--- a/asset/Documents/Exastro-ITA_System_Configuration_Enviroment_Construcion_Guide_Ansible-driver.docx
+++ b/asset/Documents/Exastro-ITA_System_Configuration_Enviroment_Construcion_Guide_Ansible-driver.docx
@@ -2,6 +2,8 @@
 <file path=word/document.xml><?xml version="1.0" encoding="utf-8"?>
 <w:document xmlns:wpc="http://schemas.microsoft.com/office/word/2010/wordprocessingCanvas" xmlns:cx="http://schemas.microsoft.com/office/drawing/2014/chartex" xmlns:cx1="http://schemas.microsoft.com/office/drawing/2015/9/8/chartex" xmlns:mc="http://schemas.openxmlformats.org/markup-compatibility/2006" xmlns:o="urn:schemas-microsoft-com:office:office" xmlns:r="http://schemas.openxmlformats.org/officeDocument/2006/relationships" xmlns:m="http://schemas.openxmlformats.org/officeDocument/2006/math" xmlns:v="urn:schemas-microsoft-com:vml" xmlns:wp14="http://schemas.microsoft.com/office/word/2010/wordprocessingDrawing" xmlns:wp="http://schemas.openxmlformats.org/drawingml/2006/wordprocessingDrawing" xmlns:w10="urn:schemas-microsoft-com:office:word" xmlns:w="http://schemas.openxmlformats.org/wordprocessingml/2006/main" xmlns:w14="http://schemas.microsoft.com/office/word/2010/wordml" xmlns:w15="http://schemas.microsoft.com/office/word/2012/wordml" xmlns:w16se="http://schemas.microsoft.com/office/word/2015/wordml/symex" xmlns:wpg="http://schemas.microsoft.com/office/word/2010/wordprocessingGroup" xmlns:wpi="http://schemas.microsoft.com/office/word/2010/wordprocessingInk" xmlns:wne="http://schemas.microsoft.com/office/word/2006/wordml" xmlns:wps="http://schemas.microsoft.com/office/word/2010/wordprocessingShape" mc:Ignorable="w14 w15 w16se wp14">
   <w:body>
+    <w:bookmarkStart w:id="0" w:name="_GoBack" w:displacedByCustomXml="next"/>
+    <w:bookmarkEnd w:id="0" w:displacedByCustomXml="next"/>
     <w:sdt>
       <w:sdtPr>
         <w:rPr>
@@ -31,7 +33,7 @@
             <mc:AlternateContent>
               <mc:Choice Requires="wps">
                 <w:drawing>
-                  <wp:anchor distT="0" distB="0" distL="114300" distR="114300" simplePos="0" relativeHeight="251640320" behindDoc="1" locked="0" layoutInCell="1" allowOverlap="1" wp14:anchorId="2886513C" wp14:editId="43E725EA">
+                  <wp:anchor distT="0" distB="0" distL="114300" distR="114300" simplePos="0" relativeHeight="251640320" behindDoc="1" locked="0" layoutInCell="1" allowOverlap="1" wp14:anchorId="7FA3757A" wp14:editId="3CDED2BD">
                     <wp:simplePos x="0" y="0"/>
                     <wp:positionH relativeFrom="margin">
                       <wp:align>left</wp:align>
@@ -108,13 +110,13 @@
                   </wp:anchor>
                 </w:drawing>
               </mc:Choice>
-              <mc:Fallback>
+              <mc:Fallback xmlns:w16cid="http://schemas.microsoft.com/office/word/2016/wordml/cid" xmlns:am3d="http://schemas.microsoft.com/office/drawing/2017/model3d" xmlns:aink="http://schemas.microsoft.com/office/drawing/2016/ink" xmlns:cx8="http://schemas.microsoft.com/office/drawing/2016/5/14/chartex" xmlns:cx7="http://schemas.microsoft.com/office/drawing/2016/5/13/chartex" xmlns:cx6="http://schemas.microsoft.com/office/drawing/2016/5/12/chartex" xmlns:cx5="http://schemas.microsoft.com/office/drawing/2016/5/11/chartex" xmlns:cx4="http://schemas.microsoft.com/office/drawing/2016/5/10/chartex" xmlns:cx3="http://schemas.microsoft.com/office/drawing/2016/5/9/chartex" xmlns:cx2="http://schemas.microsoft.com/office/drawing/2015/10/21/chartex">
                 <w:pict>
-                  <v:shapetype w14:anchorId="2886513C" id="_x0000_t202" coordsize="21600,21600" o:spt="202" path="m,l,21600r21600,l21600,xe">
+                  <v:shapetype w14:anchorId="7FA3757A" id="_x0000_t202" coordsize="21600,21600" o:spt="202" path="m,l,21600r21600,l21600,xe">
                     <v:stroke joinstyle="miter"/>
                     <v:path gradientshapeok="t" o:connecttype="rect"/>
                   </v:shapetype>
-                  <v:shape id="テキスト ボックス 244" o:spid="_x0000_s1026" type="#_x0000_t202" style="position:absolute;margin-left:0;margin-top:0;width:312.6pt;height:602pt;z-index:-251676160;visibility:visible;mso-wrap-style:square;mso-width-percent:0;mso-height-percent:0;mso-top-percent:50;mso-wrap-distance-left:9pt;mso-wrap-distance-top:0;mso-wrap-distance-right:9pt;mso-wrap-distance-bottom:0;mso-position-horizontal:left;mso-position-horizontal-relative:margin;mso-position-vertical-relative:margin;mso-width-percent:0;mso-height-percent:0;mso-top-percent:50;mso-width-relative:margin;mso-height-relative:margin;v-text-anchor:top" o:gfxdata="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" filled="f" stroked="f" strokeweight=".5pt">
+                  <v:shape id="テキスト ボックス 244" o:spid="_x0000_s1026" type="#_x0000_t202" style="position:absolute;margin-left:0;margin-top:0;width:312.6pt;height:602pt;z-index:-251676160;visibility:visible;mso-wrap-style:square;mso-width-percent:0;mso-height-percent:0;mso-top-percent:50;mso-wrap-distance-left:9pt;mso-wrap-distance-top:0;mso-wrap-distance-right:9pt;mso-wrap-distance-bottom:0;mso-position-horizontal:left;mso-position-horizontal-relative:margin;mso-position-vertical-relative:margin;mso-width-percent:0;mso-height-percent:0;mso-top-percent:50;mso-width-relative:margin;mso-height-relative:margin;v-text-anchor:top" o:gfxdata="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" filled="f" stroked="f" strokeweight=".5pt">
                     <v:textbox style="mso-fit-shape-to-text:t" inset="0,0,0,0">
                       <w:txbxContent>
                         <w:p/>
@@ -250,7 +252,7 @@
           <w:noProof/>
         </w:rPr>
         <w:drawing>
-          <wp:anchor distT="0" distB="0" distL="114300" distR="114300" simplePos="0" relativeHeight="251692032" behindDoc="0" locked="0" layoutInCell="1" allowOverlap="1">
+          <wp:anchor distT="0" distB="0" distL="114300" distR="114300" simplePos="0" relativeHeight="251692032" behindDoc="0" locked="0" layoutInCell="1" allowOverlap="1" wp14:anchorId="4B477B98" wp14:editId="105D5562">
             <wp:simplePos x="0" y="0"/>
             <wp:positionH relativeFrom="margin">
               <wp:align>center</wp:align>
@@ -385,7 +387,6 @@
           <w:szCs w:val="20"/>
         </w:rPr>
       </w:pPr>
-      <w:proofErr w:type="spellStart"/>
       <w:r>
         <w:rPr>
           <w:rFonts w:eastAsiaTheme="majorEastAsia" w:cstheme="majorHAnsi"/>
@@ -395,7 +396,6 @@
         </w:rPr>
         <w:t>Ansible</w:t>
       </w:r>
-      <w:proofErr w:type="spellEnd"/>
       <w:r>
         <w:rPr>
           <w:rFonts w:eastAsiaTheme="majorEastAsia" w:cstheme="majorHAnsi"/>
@@ -477,7 +477,17 @@
               <w:sz w:val="36"/>
               <w:szCs w:val="36"/>
             </w:rPr>
-            <w:t xml:space="preserve">　Version 1.3</w:t>
+            <w:t xml:space="preserve">　Version 1.</w:t>
+          </w:r>
+          <w:r>
+            <w:rPr>
+              <w:rFonts w:eastAsia="Arial"/>
+              <w:color w:val="auto"/>
+              <w:sz w:val="36"/>
+              <w:szCs w:val="36"/>
+              <w:lang w:eastAsia="zh-TW"/>
+            </w:rPr>
+            <w:t>4</w:t>
           </w:r>
           <w:r>
             <w:rPr>
@@ -931,41 +941,13 @@
           <w:szCs w:val="20"/>
         </w:rPr>
       </w:pPr>
-      <w:proofErr w:type="spellStart"/>
       <w:r>
         <w:rPr>
           <w:rFonts w:eastAsia="ＭＳ Ｐゴシック"/>
           <w:sz w:val="21"/>
           <w:szCs w:val="20"/>
         </w:rPr>
-        <w:t>MariaDB</w:t>
-      </w:r>
-      <w:proofErr w:type="spellEnd"/>
-      <w:r>
-        <w:rPr>
-          <w:rFonts w:eastAsia="ＭＳ Ｐゴシック"/>
-          <w:sz w:val="21"/>
-          <w:szCs w:val="20"/>
-        </w:rPr>
-        <w:t xml:space="preserve"> is a registered trademark or trademark of the </w:t>
-      </w:r>
-      <w:proofErr w:type="spellStart"/>
-      <w:r>
-        <w:rPr>
-          <w:rFonts w:eastAsia="ＭＳ Ｐゴシック"/>
-          <w:sz w:val="21"/>
-          <w:szCs w:val="20"/>
-        </w:rPr>
-        <w:t>MariaDB</w:t>
-      </w:r>
-      <w:proofErr w:type="spellEnd"/>
-      <w:r>
-        <w:rPr>
-          <w:rFonts w:eastAsia="ＭＳ Ｐゴシック"/>
-          <w:sz w:val="21"/>
-          <w:szCs w:val="20"/>
-        </w:rPr>
-        <w:t xml:space="preserve"> Foundation. </w:t>
+        <w:t xml:space="preserve">MariaDB is a registered trademark or trademark of the MariaDB Foundation. </w:t>
       </w:r>
     </w:p>
     <w:p>
@@ -983,23 +965,13 @@
           <w:szCs w:val="20"/>
         </w:rPr>
       </w:pPr>
-      <w:proofErr w:type="spellStart"/>
       <w:r>
         <w:rPr>
           <w:rFonts w:eastAsia="ＭＳ Ｐゴシック"/>
           <w:sz w:val="21"/>
           <w:szCs w:val="20"/>
         </w:rPr>
-        <w:t>Ansible</w:t>
-      </w:r>
-      <w:proofErr w:type="spellEnd"/>
-      <w:r>
-        <w:rPr>
-          <w:rFonts w:eastAsia="ＭＳ Ｐゴシック"/>
-          <w:sz w:val="21"/>
-          <w:szCs w:val="20"/>
-        </w:rPr>
-        <w:t xml:space="preserve"> is a registered trademark or trademark of Red </w:t>
+        <w:t xml:space="preserve">Ansible is a registered trademark or trademark of Red </w:t>
       </w:r>
       <w:proofErr w:type="spellStart"/>
       <w:r>
@@ -1103,8 +1075,6 @@
           <w:szCs w:val="20"/>
         </w:rPr>
       </w:pPr>
-      <w:bookmarkStart w:id="0" w:name="_GoBack"/>
-      <w:bookmarkEnd w:id="0"/>
     </w:p>
     <w:p>
       <w:pPr>
@@ -1294,6 +1264,10 @@
             </w:tabs>
             <w:rPr>
               <w:noProof/>
+              <w:kern w:val="0"/>
+              <w:sz w:val="24"/>
+              <w:szCs w:val="24"/>
+              <w:lang w:eastAsia="zh-TW"/>
             </w:rPr>
           </w:pPr>
           <w:r>
@@ -1314,7 +1288,7 @@
             </w:rPr>
             <w:fldChar w:fldCharType="separate"/>
           </w:r>
-          <w:hyperlink w:anchor="_Toc31896273" w:history="1">
+          <w:hyperlink w:anchor="_Toc37942396" w:history="1">
             <w:r>
               <w:rPr>
                 <w:rStyle w:val="af1"/>
@@ -1341,7 +1315,7 @@
                 <w:noProof/>
                 <w:webHidden/>
               </w:rPr>
-              <w:instrText xml:space="preserve"> PAGEREF _Toc31896273 \h </w:instrText>
+              <w:instrText xml:space="preserve"> PAGEREF _Toc37942396 \h </w:instrText>
             </w:r>
             <w:r>
               <w:rPr>
@@ -1376,20 +1350,1047 @@
           <w:pPr>
             <w:pStyle w:val="14"/>
             <w:tabs>
-              <w:tab w:val="left" w:pos="420"/>
+              <w:tab w:val="left" w:pos="480"/>
+              <w:tab w:val="right" w:leader="dot" w:pos="9627"/>
+            </w:tabs>
+            <w:rPr>
+              <w:noProof/>
+              <w:kern w:val="0"/>
+              <w:sz w:val="24"/>
+              <w:szCs w:val="24"/>
+              <w:lang w:eastAsia="zh-TW"/>
+            </w:rPr>
+          </w:pPr>
+          <w:hyperlink w:anchor="_Toc37942397" w:history="1">
+            <w:r>
+              <w:rPr>
+                <w:rStyle w:val="af1"/>
+                <w:noProof/>
+              </w:rPr>
+              <w:t>1</w:t>
+            </w:r>
+            <w:r>
+              <w:rPr>
+                <w:noProof/>
+                <w:kern w:val="0"/>
+                <w:sz w:val="24"/>
+                <w:szCs w:val="24"/>
+                <w:lang w:eastAsia="zh-TW"/>
+              </w:rPr>
+              <w:tab/>
+            </w:r>
+            <w:r>
+              <w:rPr>
+                <w:rStyle w:val="af1"/>
+                <w:noProof/>
+              </w:rPr>
+              <w:t>Function</w:t>
+            </w:r>
+            <w:r>
+              <w:rPr>
+                <w:noProof/>
+                <w:webHidden/>
+              </w:rPr>
+              <w:tab/>
+            </w:r>
+            <w:r>
+              <w:rPr>
+                <w:noProof/>
+                <w:webHidden/>
+              </w:rPr>
+              <w:fldChar w:fldCharType="begin"/>
+            </w:r>
+            <w:r>
+              <w:rPr>
+                <w:noProof/>
+                <w:webHidden/>
+              </w:rPr>
+              <w:instrText xml:space="preserve"> PAGEREF _Toc37942397 \h </w:instrText>
+            </w:r>
+            <w:r>
+              <w:rPr>
+                <w:noProof/>
+                <w:webHidden/>
+              </w:rPr>
+            </w:r>
+            <w:r>
+              <w:rPr>
+                <w:noProof/>
+                <w:webHidden/>
+              </w:rPr>
+              <w:fldChar w:fldCharType="separate"/>
+            </w:r>
+            <w:r>
+              <w:rPr>
+                <w:noProof/>
+                <w:webHidden/>
+              </w:rPr>
+              <w:t>4</w:t>
+            </w:r>
+            <w:r>
+              <w:rPr>
+                <w:noProof/>
+                <w:webHidden/>
+              </w:rPr>
+              <w:fldChar w:fldCharType="end"/>
+            </w:r>
+          </w:hyperlink>
+        </w:p>
+        <w:p>
+          <w:pPr>
+            <w:pStyle w:val="14"/>
+            <w:tabs>
+              <w:tab w:val="left" w:pos="480"/>
+              <w:tab w:val="right" w:leader="dot" w:pos="9627"/>
+            </w:tabs>
+            <w:rPr>
+              <w:noProof/>
+              <w:kern w:val="0"/>
+              <w:sz w:val="24"/>
+              <w:szCs w:val="24"/>
+              <w:lang w:eastAsia="zh-TW"/>
+            </w:rPr>
+          </w:pPr>
+          <w:hyperlink w:anchor="_Toc37942398" w:history="1">
+            <w:r>
+              <w:rPr>
+                <w:rStyle w:val="af1"/>
+                <w:noProof/>
+              </w:rPr>
+              <w:t>2</w:t>
+            </w:r>
+            <w:r>
+              <w:rPr>
+                <w:noProof/>
+                <w:kern w:val="0"/>
+                <w:sz w:val="24"/>
+                <w:szCs w:val="24"/>
+                <w:lang w:eastAsia="zh-TW"/>
+              </w:rPr>
+              <w:tab/>
+            </w:r>
+            <w:r>
+              <w:rPr>
+                <w:rStyle w:val="af1"/>
+                <w:noProof/>
+              </w:rPr>
+              <w:t>System configuration</w:t>
+            </w:r>
+            <w:r>
+              <w:rPr>
+                <w:noProof/>
+                <w:webHidden/>
+              </w:rPr>
+              <w:tab/>
+            </w:r>
+            <w:r>
+              <w:rPr>
+                <w:noProof/>
+                <w:webHidden/>
+              </w:rPr>
+              <w:fldChar w:fldCharType="begin"/>
+            </w:r>
+            <w:r>
+              <w:rPr>
+                <w:noProof/>
+                <w:webHidden/>
+              </w:rPr>
+              <w:instrText xml:space="preserve"> PAGEREF _Toc37942398 \h </w:instrText>
+            </w:r>
+            <w:r>
+              <w:rPr>
+                <w:noProof/>
+                <w:webHidden/>
+              </w:rPr>
+            </w:r>
+            <w:r>
+              <w:rPr>
+                <w:noProof/>
+                <w:webHidden/>
+              </w:rPr>
+              <w:fldChar w:fldCharType="separate"/>
+            </w:r>
+            <w:r>
+              <w:rPr>
+                <w:noProof/>
+                <w:webHidden/>
+              </w:rPr>
+              <w:t>5</w:t>
+            </w:r>
+            <w:r>
+              <w:rPr>
+                <w:noProof/>
+                <w:webHidden/>
+              </w:rPr>
+              <w:fldChar w:fldCharType="end"/>
+            </w:r>
+          </w:hyperlink>
+        </w:p>
+        <w:p>
+          <w:pPr>
+            <w:pStyle w:val="14"/>
+            <w:tabs>
+              <w:tab w:val="left" w:pos="480"/>
+              <w:tab w:val="right" w:leader="dot" w:pos="9627"/>
+            </w:tabs>
+            <w:rPr>
+              <w:noProof/>
+              <w:kern w:val="0"/>
+              <w:sz w:val="24"/>
+              <w:szCs w:val="24"/>
+              <w:lang w:eastAsia="zh-TW"/>
+            </w:rPr>
+          </w:pPr>
+          <w:hyperlink w:anchor="_Toc37942399" w:history="1">
+            <w:r>
+              <w:rPr>
+                <w:rStyle w:val="af1"/>
+                <w:noProof/>
+              </w:rPr>
+              <w:t>3</w:t>
+            </w:r>
+            <w:r>
+              <w:rPr>
+                <w:noProof/>
+                <w:kern w:val="0"/>
+                <w:sz w:val="24"/>
+                <w:szCs w:val="24"/>
+                <w:lang w:eastAsia="zh-TW"/>
+              </w:rPr>
+              <w:tab/>
+            </w:r>
+            <w:r>
+              <w:rPr>
+                <w:rStyle w:val="af1"/>
+                <w:noProof/>
+              </w:rPr>
+              <w:t>System requirements</w:t>
+            </w:r>
+            <w:r>
+              <w:rPr>
+                <w:noProof/>
+                <w:webHidden/>
+              </w:rPr>
+              <w:tab/>
+            </w:r>
+            <w:r>
+              <w:rPr>
+                <w:noProof/>
+                <w:webHidden/>
+              </w:rPr>
+              <w:fldChar w:fldCharType="begin"/>
+            </w:r>
+            <w:r>
+              <w:rPr>
+                <w:noProof/>
+                <w:webHidden/>
+              </w:rPr>
+              <w:instrText xml:space="preserve"> PAGEREF _Toc37942399 \h </w:instrText>
+            </w:r>
+            <w:r>
+              <w:rPr>
+                <w:noProof/>
+                <w:webHidden/>
+              </w:rPr>
+            </w:r>
+            <w:r>
+              <w:rPr>
+                <w:noProof/>
+                <w:webHidden/>
+              </w:rPr>
+              <w:fldChar w:fldCharType="separate"/>
+            </w:r>
+            <w:r>
+              <w:rPr>
+                <w:noProof/>
+                <w:webHidden/>
+              </w:rPr>
+              <w:t>6</w:t>
+            </w:r>
+            <w:r>
+              <w:rPr>
+                <w:noProof/>
+                <w:webHidden/>
+              </w:rPr>
+              <w:fldChar w:fldCharType="end"/>
+            </w:r>
+          </w:hyperlink>
+        </w:p>
+        <w:p>
+          <w:pPr>
+            <w:pStyle w:val="14"/>
+            <w:tabs>
+              <w:tab w:val="left" w:pos="480"/>
+              <w:tab w:val="right" w:leader="dot" w:pos="9627"/>
+            </w:tabs>
+            <w:rPr>
+              <w:noProof/>
+              <w:kern w:val="0"/>
+              <w:sz w:val="24"/>
+              <w:szCs w:val="24"/>
+              <w:lang w:eastAsia="zh-TW"/>
+            </w:rPr>
+          </w:pPr>
+          <w:hyperlink w:anchor="_Toc37942400" w:history="1">
+            <w:r>
+              <w:rPr>
+                <w:rStyle w:val="af1"/>
+                <w:noProof/>
+              </w:rPr>
+              <w:t>4</w:t>
+            </w:r>
+            <w:r>
+              <w:rPr>
+                <w:noProof/>
+                <w:kern w:val="0"/>
+                <w:sz w:val="24"/>
+                <w:szCs w:val="24"/>
+                <w:lang w:eastAsia="zh-TW"/>
+              </w:rPr>
+              <w:tab/>
+            </w:r>
+            <w:r>
+              <w:rPr>
+                <w:rStyle w:val="af1"/>
+                <w:noProof/>
+              </w:rPr>
+              <w:t>Prepare shared directory</w:t>
+            </w:r>
+            <w:r>
+              <w:rPr>
+                <w:noProof/>
+                <w:webHidden/>
+              </w:rPr>
+              <w:tab/>
+            </w:r>
+            <w:r>
+              <w:rPr>
+                <w:noProof/>
+                <w:webHidden/>
+              </w:rPr>
+              <w:fldChar w:fldCharType="begin"/>
+            </w:r>
+            <w:r>
+              <w:rPr>
+                <w:noProof/>
+                <w:webHidden/>
+              </w:rPr>
+              <w:instrText xml:space="preserve"> PAGEREF _Toc37942400 \h </w:instrText>
+            </w:r>
+            <w:r>
+              <w:rPr>
+                <w:noProof/>
+                <w:webHidden/>
+              </w:rPr>
+            </w:r>
+            <w:r>
+              <w:rPr>
+                <w:noProof/>
+                <w:webHidden/>
+              </w:rPr>
+              <w:fldChar w:fldCharType="separate"/>
+            </w:r>
+            <w:r>
+              <w:rPr>
+                <w:noProof/>
+                <w:webHidden/>
+              </w:rPr>
+              <w:t>7</w:t>
+            </w:r>
+            <w:r>
+              <w:rPr>
+                <w:noProof/>
+                <w:webHidden/>
+              </w:rPr>
+              <w:fldChar w:fldCharType="end"/>
+            </w:r>
+          </w:hyperlink>
+        </w:p>
+        <w:p>
+          <w:pPr>
+            <w:pStyle w:val="22"/>
+            <w:tabs>
+              <w:tab w:val="left" w:pos="960"/>
+              <w:tab w:val="right" w:leader="dot" w:pos="9627"/>
+            </w:tabs>
+            <w:rPr>
+              <w:noProof/>
+              <w:kern w:val="0"/>
+              <w:sz w:val="24"/>
+              <w:szCs w:val="24"/>
+              <w:lang w:eastAsia="zh-TW"/>
+            </w:rPr>
+          </w:pPr>
+          <w:hyperlink w:anchor="_Toc37942401" w:history="1">
+            <w:r>
+              <w:rPr>
+                <w:rStyle w:val="af1"/>
+                <w:noProof/>
+              </w:rPr>
+              <w:t>4.1</w:t>
+            </w:r>
+            <w:r>
+              <w:rPr>
+                <w:noProof/>
+                <w:kern w:val="0"/>
+                <w:sz w:val="24"/>
+                <w:szCs w:val="24"/>
+                <w:lang w:eastAsia="zh-TW"/>
+              </w:rPr>
+              <w:tab/>
+            </w:r>
+            <w:r>
+              <w:rPr>
+                <w:rStyle w:val="af1"/>
+                <w:noProof/>
+              </w:rPr>
+              <w:t xml:space="preserve">Ansible driver </w:t>
+            </w:r>
+            <w:r>
+              <w:rPr>
+                <w:rStyle w:val="af1"/>
+                <w:rFonts w:hint="eastAsia"/>
+                <w:noProof/>
+              </w:rPr>
+              <w:t>－</w:t>
+            </w:r>
+            <w:r>
+              <w:rPr>
+                <w:rStyle w:val="af1"/>
+                <w:noProof/>
+              </w:rPr>
+              <w:t xml:space="preserve"> Ansible RestAPI</w:t>
+            </w:r>
+            <w:r>
+              <w:rPr>
+                <w:noProof/>
+                <w:webHidden/>
+              </w:rPr>
+              <w:tab/>
+            </w:r>
+            <w:r>
+              <w:rPr>
+                <w:noProof/>
+                <w:webHidden/>
+              </w:rPr>
+              <w:fldChar w:fldCharType="begin"/>
+            </w:r>
+            <w:r>
+              <w:rPr>
+                <w:noProof/>
+                <w:webHidden/>
+              </w:rPr>
+              <w:instrText xml:space="preserve"> PAGEREF _Toc37942401 \h </w:instrText>
+            </w:r>
+            <w:r>
+              <w:rPr>
+                <w:noProof/>
+                <w:webHidden/>
+              </w:rPr>
+            </w:r>
+            <w:r>
+              <w:rPr>
+                <w:noProof/>
+                <w:webHidden/>
+              </w:rPr>
+              <w:fldChar w:fldCharType="separate"/>
+            </w:r>
+            <w:r>
+              <w:rPr>
+                <w:noProof/>
+                <w:webHidden/>
+              </w:rPr>
+              <w:t>7</w:t>
+            </w:r>
+            <w:r>
+              <w:rPr>
+                <w:noProof/>
+                <w:webHidden/>
+              </w:rPr>
+              <w:fldChar w:fldCharType="end"/>
+            </w:r>
+          </w:hyperlink>
+        </w:p>
+        <w:p>
+          <w:pPr>
+            <w:pStyle w:val="22"/>
+            <w:tabs>
+              <w:tab w:val="left" w:pos="960"/>
+              <w:tab w:val="right" w:leader="dot" w:pos="9627"/>
+            </w:tabs>
+            <w:rPr>
+              <w:noProof/>
+              <w:kern w:val="0"/>
+              <w:sz w:val="24"/>
+              <w:szCs w:val="24"/>
+              <w:lang w:eastAsia="zh-TW"/>
+            </w:rPr>
+          </w:pPr>
+          <w:hyperlink w:anchor="_Toc37942402" w:history="1">
+            <w:r>
+              <w:rPr>
+                <w:rStyle w:val="af1"/>
+                <w:noProof/>
+              </w:rPr>
+              <w:t>4.2</w:t>
+            </w:r>
+            <w:r>
+              <w:rPr>
+                <w:noProof/>
+                <w:kern w:val="0"/>
+                <w:sz w:val="24"/>
+                <w:szCs w:val="24"/>
+                <w:lang w:eastAsia="zh-TW"/>
+              </w:rPr>
+              <w:tab/>
+            </w:r>
+            <w:r>
+              <w:rPr>
+                <w:rStyle w:val="af1"/>
+                <w:noProof/>
+              </w:rPr>
+              <w:t xml:space="preserve">Ansible driver </w:t>
+            </w:r>
+            <w:r>
+              <w:rPr>
+                <w:rStyle w:val="af1"/>
+                <w:rFonts w:hint="eastAsia"/>
+                <w:noProof/>
+              </w:rPr>
+              <w:t>－</w:t>
+            </w:r>
+            <w:r>
+              <w:rPr>
+                <w:rStyle w:val="af1"/>
+                <w:noProof/>
+              </w:rPr>
+              <w:t xml:space="preserve"> Ansible Tower server</w:t>
+            </w:r>
+            <w:r>
+              <w:rPr>
+                <w:noProof/>
+                <w:webHidden/>
+              </w:rPr>
+              <w:tab/>
+            </w:r>
+            <w:r>
+              <w:rPr>
+                <w:noProof/>
+                <w:webHidden/>
+              </w:rPr>
+              <w:fldChar w:fldCharType="begin"/>
+            </w:r>
+            <w:r>
+              <w:rPr>
+                <w:noProof/>
+                <w:webHidden/>
+              </w:rPr>
+              <w:instrText xml:space="preserve"> PAGEREF _Toc37942402 \h </w:instrText>
+            </w:r>
+            <w:r>
+              <w:rPr>
+                <w:noProof/>
+                <w:webHidden/>
+              </w:rPr>
+            </w:r>
+            <w:r>
+              <w:rPr>
+                <w:noProof/>
+                <w:webHidden/>
+              </w:rPr>
+              <w:fldChar w:fldCharType="separate"/>
+            </w:r>
+            <w:r>
+              <w:rPr>
+                <w:noProof/>
+                <w:webHidden/>
+              </w:rPr>
+              <w:t>7</w:t>
+            </w:r>
+            <w:r>
+              <w:rPr>
+                <w:noProof/>
+                <w:webHidden/>
+              </w:rPr>
+              <w:fldChar w:fldCharType="end"/>
+            </w:r>
+          </w:hyperlink>
+        </w:p>
+        <w:p>
+          <w:pPr>
+            <w:pStyle w:val="22"/>
+            <w:tabs>
+              <w:tab w:val="left" w:pos="960"/>
+              <w:tab w:val="right" w:leader="dot" w:pos="9627"/>
+            </w:tabs>
+            <w:rPr>
+              <w:noProof/>
+              <w:kern w:val="0"/>
+              <w:sz w:val="24"/>
+              <w:szCs w:val="24"/>
+              <w:lang w:eastAsia="zh-TW"/>
+            </w:rPr>
+          </w:pPr>
+          <w:hyperlink w:anchor="_Toc37942403" w:history="1">
+            <w:r>
+              <w:rPr>
+                <w:rStyle w:val="af1"/>
+                <w:noProof/>
+              </w:rPr>
+              <w:t>4.3</w:t>
+            </w:r>
+            <w:r>
+              <w:rPr>
+                <w:noProof/>
+                <w:kern w:val="0"/>
+                <w:sz w:val="24"/>
+                <w:szCs w:val="24"/>
+                <w:lang w:eastAsia="zh-TW"/>
+              </w:rPr>
+              <w:tab/>
+            </w:r>
+            <w:r>
+              <w:rPr>
+                <w:rStyle w:val="af1"/>
+                <w:noProof/>
+              </w:rPr>
+              <w:t>Ansible Tower SCM management directory</w:t>
+            </w:r>
+            <w:r>
+              <w:rPr>
+                <w:noProof/>
+                <w:webHidden/>
+              </w:rPr>
+              <w:tab/>
+            </w:r>
+            <w:r>
+              <w:rPr>
+                <w:noProof/>
+                <w:webHidden/>
+              </w:rPr>
+              <w:fldChar w:fldCharType="begin"/>
+            </w:r>
+            <w:r>
+              <w:rPr>
+                <w:noProof/>
+                <w:webHidden/>
+              </w:rPr>
+              <w:instrText xml:space="preserve"> PAGEREF _Toc37942403 \h </w:instrText>
+            </w:r>
+            <w:r>
+              <w:rPr>
+                <w:noProof/>
+                <w:webHidden/>
+              </w:rPr>
+            </w:r>
+            <w:r>
+              <w:rPr>
+                <w:noProof/>
+                <w:webHidden/>
+              </w:rPr>
+              <w:fldChar w:fldCharType="separate"/>
+            </w:r>
+            <w:r>
+              <w:rPr>
+                <w:noProof/>
+                <w:webHidden/>
+              </w:rPr>
+              <w:t>7</w:t>
+            </w:r>
+            <w:r>
+              <w:rPr>
+                <w:noProof/>
+                <w:webHidden/>
+              </w:rPr>
+              <w:fldChar w:fldCharType="end"/>
+            </w:r>
+          </w:hyperlink>
+        </w:p>
+        <w:p>
+          <w:pPr>
+            <w:pStyle w:val="14"/>
+            <w:tabs>
+              <w:tab w:val="left" w:pos="480"/>
+              <w:tab w:val="right" w:leader="dot" w:pos="9627"/>
+            </w:tabs>
+            <w:rPr>
+              <w:noProof/>
+              <w:kern w:val="0"/>
+              <w:sz w:val="24"/>
+              <w:szCs w:val="24"/>
+              <w:lang w:eastAsia="zh-TW"/>
+            </w:rPr>
+          </w:pPr>
+          <w:hyperlink w:anchor="_Toc37942404" w:history="1">
+            <w:r>
+              <w:rPr>
+                <w:rStyle w:val="af1"/>
+                <w:noProof/>
+              </w:rPr>
+              <w:t>5</w:t>
+            </w:r>
+            <w:r>
+              <w:rPr>
+                <w:noProof/>
+                <w:kern w:val="0"/>
+                <w:sz w:val="24"/>
+                <w:szCs w:val="24"/>
+                <w:lang w:eastAsia="zh-TW"/>
+              </w:rPr>
+              <w:tab/>
+            </w:r>
+            <w:r>
+              <w:rPr>
+                <w:rStyle w:val="af1"/>
+                <w:rFonts w:ascii="Arial" w:hAnsi="Arial"/>
+                <w:noProof/>
+              </w:rPr>
+              <w:t>AnsibleTower initial settings</w:t>
+            </w:r>
+            <w:r>
+              <w:rPr>
+                <w:noProof/>
+                <w:webHidden/>
+              </w:rPr>
+              <w:tab/>
+            </w:r>
+            <w:r>
+              <w:rPr>
+                <w:noProof/>
+                <w:webHidden/>
+              </w:rPr>
+              <w:fldChar w:fldCharType="begin"/>
+            </w:r>
+            <w:r>
+              <w:rPr>
+                <w:noProof/>
+                <w:webHidden/>
+              </w:rPr>
+              <w:instrText xml:space="preserve"> PAGEREF _Toc37942404 \h </w:instrText>
+            </w:r>
+            <w:r>
+              <w:rPr>
+                <w:noProof/>
+                <w:webHidden/>
+              </w:rPr>
+            </w:r>
+            <w:r>
+              <w:rPr>
+                <w:noProof/>
+                <w:webHidden/>
+              </w:rPr>
+              <w:fldChar w:fldCharType="separate"/>
+            </w:r>
+            <w:r>
+              <w:rPr>
+                <w:noProof/>
+                <w:webHidden/>
+              </w:rPr>
+              <w:t>8</w:t>
+            </w:r>
+            <w:r>
+              <w:rPr>
+                <w:noProof/>
+                <w:webHidden/>
+              </w:rPr>
+              <w:fldChar w:fldCharType="end"/>
+            </w:r>
+          </w:hyperlink>
+        </w:p>
+        <w:p>
+          <w:pPr>
+            <w:pStyle w:val="22"/>
+            <w:tabs>
+              <w:tab w:val="left" w:pos="960"/>
+              <w:tab w:val="right" w:leader="dot" w:pos="9627"/>
+            </w:tabs>
+            <w:rPr>
+              <w:noProof/>
+              <w:kern w:val="0"/>
+              <w:sz w:val="24"/>
+              <w:szCs w:val="24"/>
+              <w:lang w:eastAsia="zh-TW"/>
+            </w:rPr>
+          </w:pPr>
+          <w:hyperlink w:anchor="_Toc37942405" w:history="1">
+            <w:r>
+              <w:rPr>
+                <w:rStyle w:val="af1"/>
+                <w:noProof/>
+              </w:rPr>
+              <w:t>5.1</w:t>
+            </w:r>
+            <w:r>
+              <w:rPr>
+                <w:noProof/>
+                <w:kern w:val="0"/>
+                <w:sz w:val="24"/>
+                <w:szCs w:val="24"/>
+                <w:lang w:eastAsia="zh-TW"/>
+              </w:rPr>
+              <w:tab/>
+            </w:r>
+            <w:r>
+              <w:rPr>
+                <w:rStyle w:val="af1"/>
+                <w:noProof/>
+              </w:rPr>
+              <w:t>Settings</w:t>
+            </w:r>
+            <w:r>
+              <w:rPr>
+                <w:noProof/>
+                <w:webHidden/>
+              </w:rPr>
+              <w:tab/>
+            </w:r>
+            <w:r>
+              <w:rPr>
+                <w:noProof/>
+                <w:webHidden/>
+              </w:rPr>
+              <w:fldChar w:fldCharType="begin"/>
+            </w:r>
+            <w:r>
+              <w:rPr>
+                <w:noProof/>
+                <w:webHidden/>
+              </w:rPr>
+              <w:instrText xml:space="preserve"> PAGEREF _Toc37942405 \h </w:instrText>
+            </w:r>
+            <w:r>
+              <w:rPr>
+                <w:noProof/>
+                <w:webHidden/>
+              </w:rPr>
+            </w:r>
+            <w:r>
+              <w:rPr>
+                <w:noProof/>
+                <w:webHidden/>
+              </w:rPr>
+              <w:fldChar w:fldCharType="separate"/>
+            </w:r>
+            <w:r>
+              <w:rPr>
+                <w:noProof/>
+                <w:webHidden/>
+              </w:rPr>
+              <w:t>8</w:t>
+            </w:r>
+            <w:r>
+              <w:rPr>
+                <w:noProof/>
+                <w:webHidden/>
+              </w:rPr>
+              <w:fldChar w:fldCharType="end"/>
+            </w:r>
+          </w:hyperlink>
+        </w:p>
+        <w:p>
+          <w:pPr>
+            <w:pStyle w:val="22"/>
+            <w:tabs>
+              <w:tab w:val="left" w:pos="960"/>
+              <w:tab w:val="right" w:leader="dot" w:pos="9627"/>
+            </w:tabs>
+            <w:rPr>
+              <w:noProof/>
+              <w:kern w:val="0"/>
+              <w:sz w:val="24"/>
+              <w:szCs w:val="24"/>
+              <w:lang w:eastAsia="zh-TW"/>
+            </w:rPr>
+          </w:pPr>
+          <w:hyperlink w:anchor="_Toc37942406" w:history="1">
+            <w:r>
+              <w:rPr>
+                <w:rStyle w:val="af1"/>
+                <w:noProof/>
+              </w:rPr>
+              <w:t>5.2</w:t>
+            </w:r>
+            <w:r>
+              <w:rPr>
+                <w:noProof/>
+                <w:kern w:val="0"/>
+                <w:sz w:val="24"/>
+                <w:szCs w:val="24"/>
+                <w:lang w:eastAsia="zh-TW"/>
+              </w:rPr>
+              <w:tab/>
+            </w:r>
+            <w:r>
+              <w:rPr>
+                <w:rStyle w:val="af1"/>
+                <w:noProof/>
+              </w:rPr>
+              <w:t>Package confirmation</w:t>
+            </w:r>
+            <w:r>
+              <w:rPr>
+                <w:noProof/>
+                <w:webHidden/>
+              </w:rPr>
+              <w:tab/>
+            </w:r>
+            <w:r>
+              <w:rPr>
+                <w:noProof/>
+                <w:webHidden/>
+              </w:rPr>
+              <w:fldChar w:fldCharType="begin"/>
+            </w:r>
+            <w:r>
+              <w:rPr>
+                <w:noProof/>
+                <w:webHidden/>
+              </w:rPr>
+              <w:instrText xml:space="preserve"> PAGEREF _Toc37942406 \h </w:instrText>
+            </w:r>
+            <w:r>
+              <w:rPr>
+                <w:noProof/>
+                <w:webHidden/>
+              </w:rPr>
+            </w:r>
+            <w:r>
+              <w:rPr>
+                <w:noProof/>
+                <w:webHidden/>
+              </w:rPr>
+              <w:fldChar w:fldCharType="separate"/>
+            </w:r>
+            <w:r>
+              <w:rPr>
+                <w:noProof/>
+                <w:webHidden/>
+              </w:rPr>
+              <w:t>9</w:t>
+            </w:r>
+            <w:r>
+              <w:rPr>
+                <w:noProof/>
+                <w:webHidden/>
+              </w:rPr>
+              <w:fldChar w:fldCharType="end"/>
+            </w:r>
+          </w:hyperlink>
+        </w:p>
+        <w:p>
+          <w:pPr>
+            <w:pStyle w:val="22"/>
+            <w:tabs>
+              <w:tab w:val="left" w:pos="960"/>
+              <w:tab w:val="right" w:leader="dot" w:pos="9627"/>
+            </w:tabs>
+            <w:rPr>
+              <w:noProof/>
+              <w:kern w:val="0"/>
+              <w:sz w:val="24"/>
+              <w:szCs w:val="24"/>
+              <w:lang w:eastAsia="zh-TW"/>
+            </w:rPr>
+          </w:pPr>
+          <w:hyperlink w:anchor="_Toc37942407" w:history="1">
+            <w:r>
+              <w:rPr>
+                <w:rStyle w:val="af1"/>
+                <w:noProof/>
+              </w:rPr>
+              <w:t>5.3</w:t>
+            </w:r>
+            <w:r>
+              <w:rPr>
+                <w:noProof/>
+                <w:kern w:val="0"/>
+                <w:sz w:val="24"/>
+                <w:szCs w:val="24"/>
+                <w:lang w:eastAsia="zh-TW"/>
+              </w:rPr>
+              <w:tab/>
+            </w:r>
+            <w:r>
+              <w:rPr>
+                <w:rStyle w:val="af1"/>
+                <w:noProof/>
+              </w:rPr>
+              <w:t>Required resource preparation</w:t>
+            </w:r>
+            <w:r>
+              <w:rPr>
+                <w:noProof/>
+                <w:webHidden/>
+              </w:rPr>
+              <w:tab/>
+            </w:r>
+            <w:r>
+              <w:rPr>
+                <w:noProof/>
+                <w:webHidden/>
+              </w:rPr>
+              <w:fldChar w:fldCharType="begin"/>
+            </w:r>
+            <w:r>
+              <w:rPr>
+                <w:noProof/>
+                <w:webHidden/>
+              </w:rPr>
+              <w:instrText xml:space="preserve"> PAGEREF _Toc37942407 \h </w:instrText>
+            </w:r>
+            <w:r>
+              <w:rPr>
+                <w:noProof/>
+                <w:webHidden/>
+              </w:rPr>
+            </w:r>
+            <w:r>
+              <w:rPr>
+                <w:noProof/>
+                <w:webHidden/>
+              </w:rPr>
+              <w:fldChar w:fldCharType="separate"/>
+            </w:r>
+            <w:r>
+              <w:rPr>
+                <w:noProof/>
+                <w:webHidden/>
+              </w:rPr>
+              <w:t>10</w:t>
+            </w:r>
+            <w:r>
+              <w:rPr>
+                <w:noProof/>
+                <w:webHidden/>
+              </w:rPr>
+              <w:fldChar w:fldCharType="end"/>
+            </w:r>
+          </w:hyperlink>
+        </w:p>
+        <w:p>
+          <w:pPr>
+            <w:pStyle w:val="34"/>
+            <w:tabs>
+              <w:tab w:val="left" w:pos="1440"/>
               <w:tab w:val="right" w:leader="dot" w:pos="9627"/>
             </w:tabs>
             <w:rPr>
               <w:noProof/>
             </w:rPr>
           </w:pPr>
-          <w:hyperlink w:anchor="_Toc31896274" w:history="1">
+          <w:hyperlink w:anchor="_Toc37942408" w:history="1">
             <w:r>
               <w:rPr>
                 <w:rStyle w:val="af1"/>
                 <w:noProof/>
-              </w:rPr>
-              <w:t>1</w:t>
+                <w14:scene3d>
+                  <w14:camera w14:prst="orthographicFront"/>
+                  <w14:lightRig w14:rig="threePt" w14:dir="t">
+                    <w14:rot w14:lat="0" w14:lon="0" w14:rev="0"/>
+                  </w14:lightRig>
+                </w14:scene3d>
+              </w:rPr>
+              <w:t>5.3.1</w:t>
             </w:r>
             <w:r>
               <w:rPr>
@@ -1402,7 +2403,7 @@
                 <w:rStyle w:val="af1"/>
                 <w:noProof/>
               </w:rPr>
-              <w:t>Function</w:t>
+              <w:t>[Project] Operation before creating new project</w:t>
             </w:r>
             <w:r>
               <w:rPr>
@@ -1423,7 +2424,7 @@
                 <w:noProof/>
                 <w:webHidden/>
               </w:rPr>
-              <w:instrText xml:space="preserve"> PAGEREF _Toc31896274 \h </w:instrText>
+              <w:instrText xml:space="preserve"> PAGEREF _Toc37942408 \h </w:instrText>
             </w:r>
             <w:r>
               <w:rPr>
@@ -1443,7 +2444,7 @@
                 <w:noProof/>
                 <w:webHidden/>
               </w:rPr>
-              <w:t>4</w:t>
+              <w:t>10</w:t>
             </w:r>
             <w:r>
               <w:rPr>
@@ -1456,22 +2457,28 @@
         </w:p>
         <w:p>
           <w:pPr>
-            <w:pStyle w:val="14"/>
+            <w:pStyle w:val="34"/>
             <w:tabs>
-              <w:tab w:val="left" w:pos="420"/>
+              <w:tab w:val="left" w:pos="1440"/>
               <w:tab w:val="right" w:leader="dot" w:pos="9627"/>
             </w:tabs>
             <w:rPr>
               <w:noProof/>
             </w:rPr>
           </w:pPr>
-          <w:hyperlink w:anchor="_Toc31896275" w:history="1">
+          <w:hyperlink w:anchor="_Toc37942409" w:history="1">
             <w:r>
               <w:rPr>
                 <w:rStyle w:val="af1"/>
                 <w:noProof/>
-              </w:rPr>
-              <w:t>2</w:t>
+                <w14:scene3d>
+                  <w14:camera w14:prst="orthographicFront"/>
+                  <w14:lightRig w14:rig="threePt" w14:dir="t">
+                    <w14:rot w14:lat="0" w14:lon="0" w14:rev="0"/>
+                  </w14:lightRig>
+                </w14:scene3d>
+              </w:rPr>
+              <w:t>5.3.2</w:t>
             </w:r>
             <w:r>
               <w:rPr>
@@ -1484,7 +2491,7 @@
                 <w:rStyle w:val="af1"/>
                 <w:noProof/>
               </w:rPr>
-              <w:t>System configuration</w:t>
+              <w:t>[Project] Operation after deleting project</w:t>
             </w:r>
             <w:r>
               <w:rPr>
@@ -1505,7 +2512,7 @@
                 <w:noProof/>
                 <w:webHidden/>
               </w:rPr>
-              <w:instrText xml:space="preserve"> PAGEREF _Toc31896275 \h </w:instrText>
+              <w:instrText xml:space="preserve"> PAGEREF _Toc37942409 \h </w:instrText>
             </w:r>
             <w:r>
               <w:rPr>
@@ -1525,7 +2532,7 @@
                 <w:noProof/>
                 <w:webHidden/>
               </w:rPr>
-              <w:t>5</w:t>
+              <w:t>11</w:t>
             </w:r>
             <w:r>
               <w:rPr>
@@ -1538,22 +2545,28 @@
         </w:p>
         <w:p>
           <w:pPr>
-            <w:pStyle w:val="14"/>
+            <w:pStyle w:val="34"/>
             <w:tabs>
-              <w:tab w:val="left" w:pos="420"/>
+              <w:tab w:val="left" w:pos="1440"/>
               <w:tab w:val="right" w:leader="dot" w:pos="9627"/>
             </w:tabs>
             <w:rPr>
               <w:noProof/>
             </w:rPr>
           </w:pPr>
-          <w:hyperlink w:anchor="_Toc31896276" w:history="1">
+          <w:hyperlink w:anchor="_Toc37942410" w:history="1">
             <w:r>
               <w:rPr>
                 <w:rStyle w:val="af1"/>
                 <w:noProof/>
-              </w:rPr>
-              <w:t>3</w:t>
+                <w14:scene3d>
+                  <w14:camera w14:prst="orthographicFront"/>
+                  <w14:lightRig w14:rig="threePt" w14:dir="t">
+                    <w14:rot w14:lat="0" w14:lon="0" w14:rev="0"/>
+                  </w14:lightRig>
+                </w14:scene3d>
+              </w:rPr>
+              <w:t>5.3.3</w:t>
             </w:r>
             <w:r>
               <w:rPr>
@@ -1566,7 +2579,7 @@
                 <w:rStyle w:val="af1"/>
                 <w:noProof/>
               </w:rPr>
-              <w:t>System requirements</w:t>
+              <w:t>[Inventory] Local access</w:t>
             </w:r>
             <w:r>
               <w:rPr>
@@ -1587,7 +2600,7 @@
                 <w:noProof/>
                 <w:webHidden/>
               </w:rPr>
-              <w:instrText xml:space="preserve"> PAGEREF _Toc31896276 \h </w:instrText>
+              <w:instrText xml:space="preserve"> PAGEREF _Toc37942410 \h </w:instrText>
             </w:r>
             <w:r>
               <w:rPr>
@@ -1607,7 +2620,7 @@
                 <w:noProof/>
                 <w:webHidden/>
               </w:rPr>
-              <w:t>6</w:t>
+              <w:t>11</w:t>
             </w:r>
             <w:r>
               <w:rPr>
@@ -1620,22 +2633,28 @@
         </w:p>
         <w:p>
           <w:pPr>
-            <w:pStyle w:val="14"/>
+            <w:pStyle w:val="34"/>
             <w:tabs>
-              <w:tab w:val="left" w:pos="420"/>
+              <w:tab w:val="left" w:pos="1440"/>
               <w:tab w:val="right" w:leader="dot" w:pos="9627"/>
             </w:tabs>
             <w:rPr>
               <w:noProof/>
             </w:rPr>
           </w:pPr>
-          <w:hyperlink w:anchor="_Toc31896277" w:history="1">
+          <w:hyperlink w:anchor="_Toc37942411" w:history="1">
             <w:r>
               <w:rPr>
                 <w:rStyle w:val="af1"/>
                 <w:noProof/>
-              </w:rPr>
-              <w:t>4</w:t>
+                <w14:scene3d>
+                  <w14:camera w14:prst="orthographicFront"/>
+                  <w14:lightRig w14:rig="threePt" w14:dir="t">
+                    <w14:rot w14:lat="0" w14:lon="0" w14:rev="0"/>
+                  </w14:lightRig>
+                </w14:scene3d>
+              </w:rPr>
+              <w:t>5.3.4</w:t>
             </w:r>
             <w:r>
               <w:rPr>
@@ -1648,7 +2667,7 @@
                 <w:rStyle w:val="af1"/>
                 <w:noProof/>
               </w:rPr>
-              <w:t>Prepare shared directory</w:t>
+              <w:t>[Credential] Local access</w:t>
             </w:r>
             <w:r>
               <w:rPr>
@@ -1669,7 +2688,7 @@
                 <w:noProof/>
                 <w:webHidden/>
               </w:rPr>
-              <w:instrText xml:space="preserve"> PAGEREF _Toc31896277 \h </w:instrText>
+              <w:instrText xml:space="preserve"> PAGEREF _Toc37942411 \h </w:instrText>
             </w:r>
             <w:r>
               <w:rPr>
@@ -1689,7 +2708,7 @@
                 <w:noProof/>
                 <w:webHidden/>
               </w:rPr>
-              <w:t>7</w:t>
+              <w:t>12</w:t>
             </w:r>
             <w:r>
               <w:rPr>
@@ -1702,22 +2721,28 @@
         </w:p>
         <w:p>
           <w:pPr>
-            <w:pStyle w:val="22"/>
+            <w:pStyle w:val="34"/>
             <w:tabs>
-              <w:tab w:val="left" w:pos="840"/>
+              <w:tab w:val="left" w:pos="1440"/>
               <w:tab w:val="right" w:leader="dot" w:pos="9627"/>
             </w:tabs>
             <w:rPr>
               <w:noProof/>
             </w:rPr>
           </w:pPr>
-          <w:hyperlink w:anchor="_Toc31896278" w:history="1">
+          <w:hyperlink w:anchor="_Toc37942412" w:history="1">
             <w:r>
               <w:rPr>
                 <w:rStyle w:val="af1"/>
                 <w:noProof/>
-              </w:rPr>
-              <w:t>4.1</w:t>
+                <w14:scene3d>
+                  <w14:camera w14:prst="orthographicFront"/>
+                  <w14:lightRig w14:rig="threePt" w14:dir="t">
+                    <w14:rot w14:lat="0" w14:lon="0" w14:rev="0"/>
+                  </w14:lightRig>
+                </w14:scene3d>
+              </w:rPr>
+              <w:t>5.3.5</w:t>
             </w:r>
             <w:r>
               <w:rPr>
@@ -1730,21 +2755,7 @@
                 <w:rStyle w:val="af1"/>
                 <w:noProof/>
               </w:rPr>
-              <w:t xml:space="preserve">Ansible driver </w:t>
-            </w:r>
-            <w:r>
-              <w:rPr>
-                <w:rStyle w:val="af1"/>
-                <w:noProof/>
-              </w:rPr>
-              <w:t>－</w:t>
-            </w:r>
-            <w:r>
-              <w:rPr>
-                <w:rStyle w:val="af1"/>
-                <w:noProof/>
-              </w:rPr>
-              <w:t xml:space="preserve"> Ansible RestAPI</w:t>
+              <w:t>Application</w:t>
             </w:r>
             <w:r>
               <w:rPr>
@@ -1765,7 +2776,7 @@
                 <w:noProof/>
                 <w:webHidden/>
               </w:rPr>
-              <w:instrText xml:space="preserve"> PAGEREF _Toc31896278 \h </w:instrText>
+              <w:instrText xml:space="preserve"> PAGEREF _Toc37942412 \h </w:instrText>
             </w:r>
             <w:r>
               <w:rPr>
@@ -1785,7 +2796,7 @@
                 <w:noProof/>
                 <w:webHidden/>
               </w:rPr>
-              <w:t>7</w:t>
+              <w:t>12</w:t>
             </w:r>
             <w:r>
               <w:rPr>
@@ -1798,22 +2809,28 @@
         </w:p>
         <w:p>
           <w:pPr>
-            <w:pStyle w:val="22"/>
+            <w:pStyle w:val="34"/>
             <w:tabs>
-              <w:tab w:val="left" w:pos="840"/>
+              <w:tab w:val="left" w:pos="1440"/>
               <w:tab w:val="right" w:leader="dot" w:pos="9627"/>
             </w:tabs>
             <w:rPr>
               <w:noProof/>
             </w:rPr>
           </w:pPr>
-          <w:hyperlink w:anchor="_Toc31896279" w:history="1">
+          <w:hyperlink w:anchor="_Toc37942413" w:history="1">
             <w:r>
               <w:rPr>
                 <w:rStyle w:val="af1"/>
                 <w:noProof/>
-              </w:rPr>
-              <w:t>4.2</w:t>
+                <w14:scene3d>
+                  <w14:camera w14:prst="orthographicFront"/>
+                  <w14:lightRig w14:rig="threePt" w14:dir="t">
+                    <w14:rot w14:lat="0" w14:lon="0" w14:rev="0"/>
+                  </w14:lightRig>
+                </w14:scene3d>
+              </w:rPr>
+              <w:t>5.3.6</w:t>
             </w:r>
             <w:r>
               <w:rPr>
@@ -1826,21 +2843,7 @@
                 <w:rStyle w:val="af1"/>
                 <w:noProof/>
               </w:rPr>
-              <w:t xml:space="preserve">Ansible driver </w:t>
-            </w:r>
-            <w:r>
-              <w:rPr>
-                <w:rStyle w:val="af1"/>
-                <w:noProof/>
-              </w:rPr>
-              <w:t>－</w:t>
-            </w:r>
-            <w:r>
-              <w:rPr>
-                <w:rStyle w:val="af1"/>
-                <w:noProof/>
-              </w:rPr>
-              <w:t xml:space="preserve"> Ansible Tower server</w:t>
+              <w:t>[User] Token</w:t>
             </w:r>
             <w:r>
               <w:rPr>
@@ -1861,7 +2864,7 @@
                 <w:noProof/>
                 <w:webHidden/>
               </w:rPr>
-              <w:instrText xml:space="preserve"> PAGEREF _Toc31896279 \h </w:instrText>
+              <w:instrText xml:space="preserve"> PAGEREF _Toc37942413 \h </w:instrText>
             </w:r>
             <w:r>
               <w:rPr>
@@ -1881,664 +2884,7 @@
                 <w:noProof/>
                 <w:webHidden/>
               </w:rPr>
-              <w:t>7</w:t>
-            </w:r>
-            <w:r>
-              <w:rPr>
-                <w:noProof/>
-                <w:webHidden/>
-              </w:rPr>
-              <w:fldChar w:fldCharType="end"/>
-            </w:r>
-          </w:hyperlink>
-        </w:p>
-        <w:p>
-          <w:pPr>
-            <w:pStyle w:val="22"/>
-            <w:tabs>
-              <w:tab w:val="left" w:pos="840"/>
-              <w:tab w:val="right" w:leader="dot" w:pos="9627"/>
-            </w:tabs>
-            <w:rPr>
-              <w:noProof/>
-            </w:rPr>
-          </w:pPr>
-          <w:hyperlink w:anchor="_Toc31896280" w:history="1">
-            <w:r>
-              <w:rPr>
-                <w:rStyle w:val="af1"/>
-                <w:noProof/>
-              </w:rPr>
-              <w:t>4.3</w:t>
-            </w:r>
-            <w:r>
-              <w:rPr>
-                <w:noProof/>
-              </w:rPr>
-              <w:tab/>
-            </w:r>
-            <w:r>
-              <w:rPr>
-                <w:rStyle w:val="af1"/>
-                <w:noProof/>
-              </w:rPr>
-              <w:t>Ansible Tower SCM management directory</w:t>
-            </w:r>
-            <w:r>
-              <w:rPr>
-                <w:noProof/>
-                <w:webHidden/>
-              </w:rPr>
-              <w:tab/>
-            </w:r>
-            <w:r>
-              <w:rPr>
-                <w:noProof/>
-                <w:webHidden/>
-              </w:rPr>
-              <w:fldChar w:fldCharType="begin"/>
-            </w:r>
-            <w:r>
-              <w:rPr>
-                <w:noProof/>
-                <w:webHidden/>
-              </w:rPr>
-              <w:instrText xml:space="preserve"> PAGEREF _Toc31896280 \h </w:instrText>
-            </w:r>
-            <w:r>
-              <w:rPr>
-                <w:noProof/>
-                <w:webHidden/>
-              </w:rPr>
-            </w:r>
-            <w:r>
-              <w:rPr>
-                <w:noProof/>
-                <w:webHidden/>
-              </w:rPr>
-              <w:fldChar w:fldCharType="separate"/>
-            </w:r>
-            <w:r>
-              <w:rPr>
-                <w:noProof/>
-                <w:webHidden/>
-              </w:rPr>
-              <w:t>7</w:t>
-            </w:r>
-            <w:r>
-              <w:rPr>
-                <w:noProof/>
-                <w:webHidden/>
-              </w:rPr>
-              <w:fldChar w:fldCharType="end"/>
-            </w:r>
-          </w:hyperlink>
-        </w:p>
-        <w:p>
-          <w:pPr>
-            <w:pStyle w:val="14"/>
-            <w:tabs>
-              <w:tab w:val="left" w:pos="420"/>
-              <w:tab w:val="right" w:leader="dot" w:pos="9627"/>
-            </w:tabs>
-            <w:rPr>
-              <w:noProof/>
-            </w:rPr>
-          </w:pPr>
-          <w:hyperlink w:anchor="_Toc31896281" w:history="1">
-            <w:r>
-              <w:rPr>
-                <w:rStyle w:val="af1"/>
-                <w:noProof/>
-              </w:rPr>
-              <w:t>5</w:t>
-            </w:r>
-            <w:r>
-              <w:rPr>
-                <w:noProof/>
-              </w:rPr>
-              <w:tab/>
-            </w:r>
-            <w:r>
-              <w:rPr>
-                <w:rStyle w:val="af1"/>
-                <w:rFonts w:ascii="Arial" w:hAnsi="Arial"/>
-                <w:noProof/>
-              </w:rPr>
-              <w:t>Prepare required resources for AnsibleTower</w:t>
-            </w:r>
-            <w:r>
-              <w:rPr>
-                <w:noProof/>
-                <w:webHidden/>
-              </w:rPr>
-              <w:tab/>
-            </w:r>
-            <w:r>
-              <w:rPr>
-                <w:noProof/>
-                <w:webHidden/>
-              </w:rPr>
-              <w:fldChar w:fldCharType="begin"/>
-            </w:r>
-            <w:r>
-              <w:rPr>
-                <w:noProof/>
-                <w:webHidden/>
-              </w:rPr>
-              <w:instrText xml:space="preserve"> PAGEREF _Toc31896281 \h </w:instrText>
-            </w:r>
-            <w:r>
-              <w:rPr>
-                <w:noProof/>
-                <w:webHidden/>
-              </w:rPr>
-            </w:r>
-            <w:r>
-              <w:rPr>
-                <w:noProof/>
-                <w:webHidden/>
-              </w:rPr>
-              <w:fldChar w:fldCharType="separate"/>
-            </w:r>
-            <w:r>
-              <w:rPr>
-                <w:noProof/>
-                <w:webHidden/>
-              </w:rPr>
-              <w:t>8</w:t>
-            </w:r>
-            <w:r>
-              <w:rPr>
-                <w:noProof/>
-                <w:webHidden/>
-              </w:rPr>
-              <w:fldChar w:fldCharType="end"/>
-            </w:r>
-          </w:hyperlink>
-        </w:p>
-        <w:p>
-          <w:pPr>
-            <w:pStyle w:val="22"/>
-            <w:tabs>
-              <w:tab w:val="left" w:pos="840"/>
-              <w:tab w:val="right" w:leader="dot" w:pos="9627"/>
-            </w:tabs>
-            <w:rPr>
-              <w:noProof/>
-            </w:rPr>
-          </w:pPr>
-          <w:hyperlink w:anchor="_Toc31896282" w:history="1">
-            <w:r>
-              <w:rPr>
-                <w:rStyle w:val="af1"/>
-                <w:noProof/>
-              </w:rPr>
-              <w:t>5.1</w:t>
-            </w:r>
-            <w:r>
-              <w:rPr>
-                <w:noProof/>
-              </w:rPr>
-              <w:tab/>
-            </w:r>
-            <w:r>
-              <w:rPr>
-                <w:rStyle w:val="af1"/>
-                <w:noProof/>
-              </w:rPr>
-              <w:t>[Project] Operation before creating new project</w:t>
-            </w:r>
-            <w:r>
-              <w:rPr>
-                <w:noProof/>
-                <w:webHidden/>
-              </w:rPr>
-              <w:tab/>
-            </w:r>
-            <w:r>
-              <w:rPr>
-                <w:noProof/>
-                <w:webHidden/>
-              </w:rPr>
-              <w:fldChar w:fldCharType="begin"/>
-            </w:r>
-            <w:r>
-              <w:rPr>
-                <w:noProof/>
-                <w:webHidden/>
-              </w:rPr>
-              <w:instrText xml:space="preserve"> PAGEREF _Toc31896282 \h </w:instrText>
-            </w:r>
-            <w:r>
-              <w:rPr>
-                <w:noProof/>
-                <w:webHidden/>
-              </w:rPr>
-            </w:r>
-            <w:r>
-              <w:rPr>
-                <w:noProof/>
-                <w:webHidden/>
-              </w:rPr>
-              <w:fldChar w:fldCharType="separate"/>
-            </w:r>
-            <w:r>
-              <w:rPr>
-                <w:noProof/>
-                <w:webHidden/>
-              </w:rPr>
-              <w:t>8</w:t>
-            </w:r>
-            <w:r>
-              <w:rPr>
-                <w:noProof/>
-                <w:webHidden/>
-              </w:rPr>
-              <w:fldChar w:fldCharType="end"/>
-            </w:r>
-          </w:hyperlink>
-        </w:p>
-        <w:p>
-          <w:pPr>
-            <w:pStyle w:val="22"/>
-            <w:tabs>
-              <w:tab w:val="left" w:pos="840"/>
-              <w:tab w:val="right" w:leader="dot" w:pos="9627"/>
-            </w:tabs>
-            <w:rPr>
-              <w:noProof/>
-            </w:rPr>
-          </w:pPr>
-          <w:hyperlink w:anchor="_Toc31896283" w:history="1">
-            <w:r>
-              <w:rPr>
-                <w:rStyle w:val="af1"/>
-                <w:noProof/>
-              </w:rPr>
-              <w:t>5.2</w:t>
-            </w:r>
-            <w:r>
-              <w:rPr>
-                <w:noProof/>
-              </w:rPr>
-              <w:tab/>
-            </w:r>
-            <w:r>
-              <w:rPr>
-                <w:rStyle w:val="af1"/>
-                <w:noProof/>
-              </w:rPr>
-              <w:t>[Project] Operation after deleting project</w:t>
-            </w:r>
-            <w:r>
-              <w:rPr>
-                <w:noProof/>
-                <w:webHidden/>
-              </w:rPr>
-              <w:tab/>
-            </w:r>
-            <w:r>
-              <w:rPr>
-                <w:noProof/>
-                <w:webHidden/>
-              </w:rPr>
-              <w:fldChar w:fldCharType="begin"/>
-            </w:r>
-            <w:r>
-              <w:rPr>
-                <w:noProof/>
-                <w:webHidden/>
-              </w:rPr>
-              <w:instrText xml:space="preserve"> PAGEREF _Toc31896283 \h </w:instrText>
-            </w:r>
-            <w:r>
-              <w:rPr>
-                <w:noProof/>
-                <w:webHidden/>
-              </w:rPr>
-            </w:r>
-            <w:r>
-              <w:rPr>
-                <w:noProof/>
-                <w:webHidden/>
-              </w:rPr>
-              <w:fldChar w:fldCharType="separate"/>
-            </w:r>
-            <w:r>
-              <w:rPr>
-                <w:noProof/>
-                <w:webHidden/>
-              </w:rPr>
-              <w:t>9</w:t>
-            </w:r>
-            <w:r>
-              <w:rPr>
-                <w:noProof/>
-                <w:webHidden/>
-              </w:rPr>
-              <w:fldChar w:fldCharType="end"/>
-            </w:r>
-          </w:hyperlink>
-        </w:p>
-        <w:p>
-          <w:pPr>
-            <w:pStyle w:val="22"/>
-            <w:tabs>
-              <w:tab w:val="left" w:pos="840"/>
-              <w:tab w:val="right" w:leader="dot" w:pos="9627"/>
-            </w:tabs>
-            <w:rPr>
-              <w:noProof/>
-            </w:rPr>
-          </w:pPr>
-          <w:hyperlink w:anchor="_Toc31896284" w:history="1">
-            <w:r>
-              <w:rPr>
-                <w:rStyle w:val="af1"/>
-                <w:noProof/>
-              </w:rPr>
-              <w:t>5.3</w:t>
-            </w:r>
-            <w:r>
-              <w:rPr>
-                <w:noProof/>
-              </w:rPr>
-              <w:tab/>
-            </w:r>
-            <w:r>
-              <w:rPr>
-                <w:rStyle w:val="af1"/>
-                <w:noProof/>
-              </w:rPr>
-              <w:t>[Inventory] Local access</w:t>
-            </w:r>
-            <w:r>
-              <w:rPr>
-                <w:noProof/>
-                <w:webHidden/>
-              </w:rPr>
-              <w:tab/>
-            </w:r>
-            <w:r>
-              <w:rPr>
-                <w:noProof/>
-                <w:webHidden/>
-              </w:rPr>
-              <w:fldChar w:fldCharType="begin"/>
-            </w:r>
-            <w:r>
-              <w:rPr>
-                <w:noProof/>
-                <w:webHidden/>
-              </w:rPr>
-              <w:instrText xml:space="preserve"> PAGEREF _Toc31896284 \h </w:instrText>
-            </w:r>
-            <w:r>
-              <w:rPr>
-                <w:noProof/>
-                <w:webHidden/>
-              </w:rPr>
-            </w:r>
-            <w:r>
-              <w:rPr>
-                <w:noProof/>
-                <w:webHidden/>
-              </w:rPr>
-              <w:fldChar w:fldCharType="separate"/>
-            </w:r>
-            <w:r>
-              <w:rPr>
-                <w:noProof/>
-                <w:webHidden/>
-              </w:rPr>
-              <w:t>10</w:t>
-            </w:r>
-            <w:r>
-              <w:rPr>
-                <w:noProof/>
-                <w:webHidden/>
-              </w:rPr>
-              <w:fldChar w:fldCharType="end"/>
-            </w:r>
-          </w:hyperlink>
-        </w:p>
-        <w:p>
-          <w:pPr>
-            <w:pStyle w:val="22"/>
-            <w:tabs>
-              <w:tab w:val="left" w:pos="840"/>
-              <w:tab w:val="right" w:leader="dot" w:pos="9627"/>
-            </w:tabs>
-            <w:rPr>
-              <w:noProof/>
-            </w:rPr>
-          </w:pPr>
-          <w:hyperlink w:anchor="_Toc31896285" w:history="1">
-            <w:r>
-              <w:rPr>
-                <w:rStyle w:val="af1"/>
-                <w:noProof/>
-              </w:rPr>
-              <w:t>5.4</w:t>
-            </w:r>
-            <w:r>
-              <w:rPr>
-                <w:noProof/>
-              </w:rPr>
-              <w:tab/>
-            </w:r>
-            <w:r>
-              <w:rPr>
-                <w:rStyle w:val="af1"/>
-                <w:noProof/>
-              </w:rPr>
-              <w:t>[Credential] Local access</w:t>
-            </w:r>
-            <w:r>
-              <w:rPr>
-                <w:noProof/>
-                <w:webHidden/>
-              </w:rPr>
-              <w:tab/>
-            </w:r>
-            <w:r>
-              <w:rPr>
-                <w:noProof/>
-                <w:webHidden/>
-              </w:rPr>
-              <w:fldChar w:fldCharType="begin"/>
-            </w:r>
-            <w:r>
-              <w:rPr>
-                <w:noProof/>
-                <w:webHidden/>
-              </w:rPr>
-              <w:instrText xml:space="preserve"> PAGEREF _Toc31896285 \h </w:instrText>
-            </w:r>
-            <w:r>
-              <w:rPr>
-                <w:noProof/>
-                <w:webHidden/>
-              </w:rPr>
-            </w:r>
-            <w:r>
-              <w:rPr>
-                <w:noProof/>
-                <w:webHidden/>
-              </w:rPr>
-              <w:fldChar w:fldCharType="separate"/>
-            </w:r>
-            <w:r>
-              <w:rPr>
-                <w:noProof/>
-                <w:webHidden/>
-              </w:rPr>
-              <w:t>10</w:t>
-            </w:r>
-            <w:r>
-              <w:rPr>
-                <w:noProof/>
-                <w:webHidden/>
-              </w:rPr>
-              <w:fldChar w:fldCharType="end"/>
-            </w:r>
-          </w:hyperlink>
-        </w:p>
-        <w:p>
-          <w:pPr>
-            <w:pStyle w:val="22"/>
-            <w:tabs>
-              <w:tab w:val="left" w:pos="840"/>
-              <w:tab w:val="right" w:leader="dot" w:pos="9627"/>
-            </w:tabs>
-            <w:rPr>
-              <w:noProof/>
-            </w:rPr>
-          </w:pPr>
-          <w:hyperlink w:anchor="_Toc31896286" w:history="1">
-            <w:r>
-              <w:rPr>
-                <w:rStyle w:val="af1"/>
-                <w:noProof/>
-              </w:rPr>
-              <w:t>5.5</w:t>
-            </w:r>
-            <w:r>
-              <w:rPr>
-                <w:noProof/>
-              </w:rPr>
-              <w:tab/>
-            </w:r>
-            <w:r>
-              <w:rPr>
-                <w:rStyle w:val="af1"/>
-                <w:noProof/>
-              </w:rPr>
-              <w:t>Application</w:t>
-            </w:r>
-            <w:r>
-              <w:rPr>
-                <w:noProof/>
-                <w:webHidden/>
-              </w:rPr>
-              <w:tab/>
-            </w:r>
-            <w:r>
-              <w:rPr>
-                <w:noProof/>
-                <w:webHidden/>
-              </w:rPr>
-              <w:fldChar w:fldCharType="begin"/>
-            </w:r>
-            <w:r>
-              <w:rPr>
-                <w:noProof/>
-                <w:webHidden/>
-              </w:rPr>
-              <w:instrText xml:space="preserve"> PAGEREF _Toc31896286 \h </w:instrText>
-            </w:r>
-            <w:r>
-              <w:rPr>
-                <w:noProof/>
-                <w:webHidden/>
-              </w:rPr>
-            </w:r>
-            <w:r>
-              <w:rPr>
-                <w:noProof/>
-                <w:webHidden/>
-              </w:rPr>
-              <w:fldChar w:fldCharType="separate"/>
-            </w:r>
-            <w:r>
-              <w:rPr>
-                <w:noProof/>
-                <w:webHidden/>
-              </w:rPr>
-              <w:t>10</w:t>
-            </w:r>
-            <w:r>
-              <w:rPr>
-                <w:noProof/>
-                <w:webHidden/>
-              </w:rPr>
-              <w:fldChar w:fldCharType="end"/>
-            </w:r>
-          </w:hyperlink>
-        </w:p>
-        <w:p>
-          <w:pPr>
-            <w:pStyle w:val="22"/>
-            <w:tabs>
-              <w:tab w:val="left" w:pos="840"/>
-              <w:tab w:val="right" w:leader="dot" w:pos="9627"/>
-            </w:tabs>
-            <w:rPr>
-              <w:noProof/>
-            </w:rPr>
-          </w:pPr>
-          <w:hyperlink w:anchor="_Toc31896287" w:history="1">
-            <w:r>
-              <w:rPr>
-                <w:rStyle w:val="af1"/>
-                <w:noProof/>
-              </w:rPr>
-              <w:t>5.6</w:t>
-            </w:r>
-            <w:r>
-              <w:rPr>
-                <w:noProof/>
-              </w:rPr>
-              <w:tab/>
-            </w:r>
-            <w:r>
-              <w:rPr>
-                <w:rStyle w:val="af1"/>
-                <w:noProof/>
-              </w:rPr>
-              <w:t>[User] Token</w:t>
-            </w:r>
-            <w:r>
-              <w:rPr>
-                <w:noProof/>
-                <w:webHidden/>
-              </w:rPr>
-              <w:tab/>
-            </w:r>
-            <w:r>
-              <w:rPr>
-                <w:noProof/>
-                <w:webHidden/>
-              </w:rPr>
-              <w:fldChar w:fldCharType="begin"/>
-            </w:r>
-            <w:r>
-              <w:rPr>
-                <w:noProof/>
-                <w:webHidden/>
-              </w:rPr>
-              <w:instrText xml:space="preserve"> PAGEREF _Toc31896287 \h </w:instrText>
-            </w:r>
-            <w:r>
-              <w:rPr>
-                <w:noProof/>
-                <w:webHidden/>
-              </w:rPr>
-            </w:r>
-            <w:r>
-              <w:rPr>
-                <w:noProof/>
-                <w:webHidden/>
-              </w:rPr>
-              <w:fldChar w:fldCharType="separate"/>
-            </w:r>
-            <w:r>
-              <w:rPr>
-                <w:noProof/>
-                <w:webHidden/>
-              </w:rPr>
-              <w:t>11</w:t>
+              <w:t>12</w:t>
             </w:r>
             <w:r>
               <w:rPr>
@@ -2604,11 +2950,12 @@
         </w:numPr>
         <w:ind w:left="425"/>
       </w:pPr>
-      <w:bookmarkStart w:id="1" w:name="_Toc31896273"/>
+      <w:bookmarkStart w:id="1" w:name="_Toc37942396"/>
       <w:r>
         <w:rPr>
           <w:rFonts w:hint="eastAsia"/>
         </w:rPr>
+        <w:lastRenderedPageBreak/>
         <w:t>I</w:t>
       </w:r>
       <w:r>
@@ -2627,35 +2974,7 @@
         <w:rPr>
           <w:rFonts w:ascii="Arial" w:eastAsiaTheme="majorEastAsia" w:hAnsi="Arial" w:cs="Arial"/>
         </w:rPr>
-        <w:t xml:space="preserve">This document explains the system configuration and environment construction for operating </w:t>
-      </w:r>
-      <w:proofErr w:type="spellStart"/>
-      <w:r>
-        <w:rPr>
-          <w:rFonts w:ascii="Arial" w:eastAsiaTheme="majorEastAsia" w:hAnsi="Arial" w:cs="Arial"/>
-        </w:rPr>
-        <w:t>Ansible</w:t>
-      </w:r>
-      <w:proofErr w:type="spellEnd"/>
-      <w:r>
-        <w:rPr>
-          <w:rFonts w:ascii="Arial" w:eastAsiaTheme="majorEastAsia" w:hAnsi="Arial" w:cs="Arial"/>
-        </w:rPr>
-        <w:t xml:space="preserve"> optional function (referred to as </w:t>
-      </w:r>
-      <w:proofErr w:type="spellStart"/>
-      <w:r>
-        <w:rPr>
-          <w:rFonts w:ascii="Arial" w:eastAsiaTheme="majorEastAsia" w:hAnsi="Arial" w:cs="Arial"/>
-        </w:rPr>
-        <w:t>Ansible</w:t>
-      </w:r>
-      <w:proofErr w:type="spellEnd"/>
-      <w:r>
-        <w:rPr>
-          <w:rFonts w:ascii="Arial" w:eastAsiaTheme="majorEastAsia" w:hAnsi="Arial" w:cs="Arial"/>
-        </w:rPr>
-        <w:t xml:space="preserve"> driver hereafter) in ITA.</w:t>
+        <w:t>This document explains the system configuration and environment construction for operating Ansible optional function (referred to as Ansible driver hereafter) in ITA.</w:t>
       </w:r>
     </w:p>
     <w:p>
@@ -2677,21 +2996,7 @@
         <w:rPr>
           <w:rFonts w:ascii="Arial" w:eastAsiaTheme="majorEastAsia" w:hAnsi="Arial" w:cs="Arial"/>
         </w:rPr>
-        <w:t xml:space="preserve">To use the ITA </w:t>
-      </w:r>
-      <w:proofErr w:type="spellStart"/>
-      <w:r>
-        <w:rPr>
-          <w:rFonts w:ascii="Arial" w:eastAsiaTheme="majorEastAsia" w:hAnsi="Arial" w:cs="Arial"/>
-        </w:rPr>
-        <w:t>Ansible</w:t>
-      </w:r>
-      <w:proofErr w:type="spellEnd"/>
-      <w:r>
-        <w:rPr>
-          <w:rFonts w:ascii="Arial" w:eastAsiaTheme="majorEastAsia" w:hAnsi="Arial" w:cs="Arial"/>
-        </w:rPr>
-        <w:t xml:space="preserve"> driver, it is assumed that the basic ITA functions have been built. Please refer to "System Configuration/Environment Construction Guide - Basics" for constructing ITA basic function.</w:t>
+        <w:t>To use the ITA Ansible driver, it is assumed that the basic ITA functions have been built. Please refer to "System Configuration/Environment Construction Guide - Basics" for constructing ITA basic function.</w:t>
       </w:r>
     </w:p>
     <w:p>
@@ -2711,11 +3016,12 @@
       <w:pPr>
         <w:pStyle w:val="1"/>
       </w:pPr>
-      <w:bookmarkStart w:id="2" w:name="_Toc31896274"/>
+      <w:bookmarkStart w:id="2" w:name="_Toc37942397"/>
       <w:r>
         <w:rPr>
           <w:rFonts w:hint="eastAsia"/>
         </w:rPr>
+        <w:lastRenderedPageBreak/>
         <w:t>F</w:t>
       </w:r>
       <w:r>
@@ -2731,19 +3037,11 @@
           <w:rFonts w:ascii="Arial Unicode MS" w:eastAsiaTheme="majorEastAsia" w:hAnsi="Arial Unicode MS" w:cs="Meiryo UI"/>
         </w:rPr>
       </w:pPr>
-      <w:proofErr w:type="spellStart"/>
       <w:r>
         <w:rPr>
           <w:rFonts w:ascii="Arial" w:eastAsiaTheme="majorEastAsia" w:hAnsi="Arial" w:cs="Meiryo UI"/>
         </w:rPr>
-        <w:t>Ansible</w:t>
-      </w:r>
-      <w:proofErr w:type="spellEnd"/>
-      <w:r>
-        <w:rPr>
-          <w:rFonts w:ascii="Arial" w:eastAsiaTheme="majorEastAsia" w:hAnsi="Arial" w:cs="Meiryo UI"/>
-        </w:rPr>
-        <w:t xml:space="preserve"> driver provides the following functions</w:t>
+        <w:t>Ansible driver provides the following functions</w:t>
       </w:r>
       <w:r>
         <w:rPr>
@@ -3095,7 +3393,6 @@
                 <w:szCs w:val="20"/>
               </w:rPr>
             </w:pPr>
-            <w:proofErr w:type="spellStart"/>
             <w:r>
               <w:rPr>
                 <w:rFonts w:ascii="Arial" w:eastAsia="Meiryo UI" w:hAnsi="Arial" w:cstheme="minorHAnsi"/>
@@ -3104,7 +3401,6 @@
               </w:rPr>
               <w:t>Ansible</w:t>
             </w:r>
-            <w:proofErr w:type="spellEnd"/>
             <w:r>
               <w:rPr>
                 <w:rFonts w:eastAsia="Meiryo UI" w:cstheme="minorHAnsi"/>
@@ -3432,11 +3728,12 @@
       <w:pPr>
         <w:pStyle w:val="1"/>
       </w:pPr>
-      <w:bookmarkStart w:id="3" w:name="_Toc31896275"/>
+      <w:bookmarkStart w:id="3" w:name="_Toc37942398"/>
       <w:r>
         <w:rPr>
           <w:rFonts w:hint="eastAsia"/>
         </w:rPr>
+        <w:lastRenderedPageBreak/>
         <w:t>S</w:t>
       </w:r>
       <w:r>
@@ -3453,21 +3750,7 @@
         <w:rPr>
           <w:rFonts w:ascii="Arial" w:hAnsi="Arial"/>
         </w:rPr>
-        <w:t xml:space="preserve">The system configuration of </w:t>
-      </w:r>
-      <w:proofErr w:type="spellStart"/>
-      <w:r>
-        <w:rPr>
-          <w:rFonts w:ascii="Arial" w:hAnsi="Arial"/>
-        </w:rPr>
-        <w:t>Ansible</w:t>
-      </w:r>
-      <w:proofErr w:type="spellEnd"/>
-      <w:r>
-        <w:rPr>
-          <w:rFonts w:ascii="Arial" w:hAnsi="Arial"/>
-        </w:rPr>
-        <w:t xml:space="preserve"> driver is same as the ITA system</w:t>
+        <w:t>The system configuration of Ansible driver is same as the ITA system</w:t>
       </w:r>
       <w:r>
         <w:rPr>
@@ -3564,21 +3847,7 @@
         <w:rPr>
           <w:rFonts w:ascii="Arial" w:hAnsi="Arial"/>
         </w:rPr>
-        <w:t xml:space="preserve">Also, preparing a designated server for </w:t>
-      </w:r>
-      <w:proofErr w:type="spellStart"/>
-      <w:r>
-        <w:rPr>
-          <w:rFonts w:ascii="Arial" w:hAnsi="Arial"/>
-        </w:rPr>
-        <w:t>Ansible</w:t>
-      </w:r>
-      <w:proofErr w:type="spellEnd"/>
-      <w:r>
-        <w:rPr>
-          <w:rFonts w:ascii="Arial" w:hAnsi="Arial"/>
-        </w:rPr>
-        <w:t xml:space="preserve"> Tower is required.</w:t>
+        <w:t>Also, preparing a designated server for Ansible Tower is required.</w:t>
       </w:r>
       <w:r>
         <w:rPr>
@@ -3611,15 +3880,7 @@
         <w:ind w:leftChars="202" w:left="424"/>
       </w:pPr>
       <w:r>
-        <w:t xml:space="preserve">This figure shows a configuration in which an </w:t>
-      </w:r>
-      <w:proofErr w:type="spellStart"/>
-      <w:r>
-        <w:t>Ansible</w:t>
-      </w:r>
-      <w:proofErr w:type="spellEnd"/>
-      <w:r>
-        <w:t xml:space="preserve"> RESTAPI server is added to the balanced HA type, the recommended configuration for the ITA system.</w:t>
+        <w:t>This figure shows a configuration in which an Ansible RESTAPI server is added to the balanced HA type, the recommended configuration for the ITA system.</w:t>
       </w:r>
     </w:p>
     <w:p>
@@ -3661,7 +3922,7 @@
         <mc:AlternateContent>
           <mc:Choice Requires="wps">
             <w:drawing>
-              <wp:anchor distT="0" distB="0" distL="114300" distR="114300" simplePos="0" relativeHeight="251635712" behindDoc="0" locked="0" layoutInCell="1" allowOverlap="1">
+              <wp:anchor distT="0" distB="0" distL="114300" distR="114300" simplePos="0" relativeHeight="251635712" behindDoc="0" locked="0" layoutInCell="1" allowOverlap="1" wp14:anchorId="67A137F0" wp14:editId="2EEBD9E4">
                 <wp:simplePos x="0" y="0"/>
                 <wp:positionH relativeFrom="column">
                   <wp:posOffset>3700145</wp:posOffset>
@@ -3752,9 +4013,9 @@
               </wp:anchor>
             </w:drawing>
           </mc:Choice>
-          <mc:Fallback>
+          <mc:Fallback xmlns:w16cid="http://schemas.microsoft.com/office/word/2016/wordml/cid" xmlns:am3d="http://schemas.microsoft.com/office/drawing/2017/model3d" xmlns:aink="http://schemas.microsoft.com/office/drawing/2016/ink" xmlns:cx8="http://schemas.microsoft.com/office/drawing/2016/5/14/chartex" xmlns:cx7="http://schemas.microsoft.com/office/drawing/2016/5/13/chartex" xmlns:cx6="http://schemas.microsoft.com/office/drawing/2016/5/12/chartex" xmlns:cx5="http://schemas.microsoft.com/office/drawing/2016/5/11/chartex" xmlns:cx4="http://schemas.microsoft.com/office/drawing/2016/5/10/chartex" xmlns:cx3="http://schemas.microsoft.com/office/drawing/2016/5/9/chartex" xmlns:cx2="http://schemas.microsoft.com/office/drawing/2015/10/21/chartex">
             <w:pict>
-              <v:rect id="正方形/長方形 251" o:spid="_x0000_s1027" style="position:absolute;left:0;text-align:left;margin-left:291.35pt;margin-top:7.35pt;width:82.75pt;height:147.75pt;z-index:251635712;visibility:visible;mso-wrap-style:square;mso-wrap-distance-left:9pt;mso-wrap-distance-top:0;mso-wrap-distance-right:9pt;mso-wrap-distance-bottom:0;mso-position-horizontal:absolute;mso-position-horizontal-relative:text;mso-position-vertical:absolute;mso-position-vertical-relative:text;v-text-anchor:top" o:gfxdata="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" fillcolor="#8ce4cd" stroked="f" strokeweight=".5pt">
+              <v:rect w14:anchorId="67A137F0" id="正方形/長方形 251" o:spid="_x0000_s1027" style="position:absolute;left:0;text-align:left;margin-left:291.35pt;margin-top:7.35pt;width:82.75pt;height:147.75pt;z-index:251635712;visibility:visible;mso-wrap-style:square;mso-wrap-distance-left:9pt;mso-wrap-distance-top:0;mso-wrap-distance-right:9pt;mso-wrap-distance-bottom:0;mso-position-horizontal:absolute;mso-position-horizontal-relative:text;mso-position-vertical:absolute;mso-position-vertical-relative:text;v-text-anchor:top" o:gfxdata="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" fillcolor="#8ce4cd" stroked="f" strokeweight=".5pt">
                 <v:fill opacity="27499f"/>
                 <v:textbox>
                   <w:txbxContent>
@@ -3762,14 +4023,12 @@
                       <w:pPr>
                         <w:jc w:val="center"/>
                       </w:pPr>
-                      <w:proofErr w:type="spellStart"/>
                       <w:r>
                         <w:rPr>
                           <w:rFonts w:ascii="Arial" w:hAnsi="Arial" w:hint="eastAsia"/>
                         </w:rPr>
                         <w:t>Ansible</w:t>
                       </w:r>
-                      <w:proofErr w:type="spellEnd"/>
                       <w:r>
                         <w:rPr>
                           <w:rFonts w:hint="eastAsia"/>
@@ -3800,7 +4059,7 @@
         <mc:AlternateContent>
           <mc:Choice Requires="wps">
             <w:drawing>
-              <wp:anchor distT="0" distB="0" distL="114300" distR="114300" simplePos="0" relativeHeight="251627520" behindDoc="0" locked="0" layoutInCell="1" allowOverlap="1" wp14:anchorId="622248B7" wp14:editId="584C7057">
+              <wp:anchor distT="0" distB="0" distL="114300" distR="114300" simplePos="0" relativeHeight="251627520" behindDoc="0" locked="0" layoutInCell="1" allowOverlap="1" wp14:anchorId="2912C24B" wp14:editId="4FB46F24">
                 <wp:simplePos x="0" y="0"/>
                 <wp:positionH relativeFrom="column">
                   <wp:posOffset>-24130</wp:posOffset>
@@ -3868,14 +4127,12 @@
                               </w:rPr>
                               <w:t xml:space="preserve"> system/</w:t>
                             </w:r>
-                            <w:proofErr w:type="spellStart"/>
                             <w:r>
                               <w:rPr>
                                 <w:rFonts w:ascii="Arial" w:hAnsi="Arial" w:hint="eastAsia"/>
                               </w:rPr>
                               <w:t>Ansible</w:t>
                             </w:r>
-                            <w:proofErr w:type="spellEnd"/>
                             <w:r>
                               <w:rPr>
                                 <w:rFonts w:hint="eastAsia"/>
@@ -3909,9 +4166,9 @@
               </wp:anchor>
             </w:drawing>
           </mc:Choice>
-          <mc:Fallback>
+          <mc:Fallback xmlns:w16cid="http://schemas.microsoft.com/office/word/2016/wordml/cid" xmlns:am3d="http://schemas.microsoft.com/office/drawing/2017/model3d" xmlns:aink="http://schemas.microsoft.com/office/drawing/2016/ink" xmlns:cx8="http://schemas.microsoft.com/office/drawing/2016/5/14/chartex" xmlns:cx7="http://schemas.microsoft.com/office/drawing/2016/5/13/chartex" xmlns:cx6="http://schemas.microsoft.com/office/drawing/2016/5/12/chartex" xmlns:cx5="http://schemas.microsoft.com/office/drawing/2016/5/11/chartex" xmlns:cx4="http://schemas.microsoft.com/office/drawing/2016/5/10/chartex" xmlns:cx3="http://schemas.microsoft.com/office/drawing/2016/5/9/chartex" xmlns:cx2="http://schemas.microsoft.com/office/drawing/2015/10/21/chartex">
             <w:pict>
-              <v:rect w14:anchorId="622248B7" id="正方形/長方形 250" o:spid="_x0000_s1028" style="position:absolute;left:0;text-align:left;margin-left:-1.9pt;margin-top:5.75pt;width:280.5pt;height:306pt;z-index:251627520;visibility:visible;mso-wrap-style:square;mso-width-percent:0;mso-height-percent:0;mso-wrap-distance-left:9pt;mso-wrap-distance-top:0;mso-wrap-distance-right:9pt;mso-wrap-distance-bottom:0;mso-position-horizontal:absolute;mso-position-horizontal-relative:text;mso-position-vertical:absolute;mso-position-vertical-relative:text;mso-width-percent:0;mso-height-percent:0;mso-width-relative:margin;mso-height-relative:margin;v-text-anchor:top" o:gfxdata="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" fillcolor="#fde9d9 [665]" stroked="f" strokeweight=".5pt">
+              <v:rect w14:anchorId="2912C24B" id="正方形/長方形 250" o:spid="_x0000_s1028" style="position:absolute;left:0;text-align:left;margin-left:-1.9pt;margin-top:5.75pt;width:280.5pt;height:306pt;z-index:251627520;visibility:visible;mso-wrap-style:square;mso-width-percent:0;mso-height-percent:0;mso-wrap-distance-left:9pt;mso-wrap-distance-top:0;mso-wrap-distance-right:9pt;mso-wrap-distance-bottom:0;mso-position-horizontal:absolute;mso-position-horizontal-relative:text;mso-position-vertical:absolute;mso-position-vertical-relative:text;mso-width-percent:0;mso-height-percent:0;mso-width-relative:margin;mso-height-relative:margin;v-text-anchor:top" o:gfxdata="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" fillcolor="#fde9d9 [665]" stroked="f" strokeweight=".5pt">
                 <v:textbox>
                   <w:txbxContent>
                     <w:p>
@@ -3931,14 +4188,12 @@
                         </w:rPr>
                         <w:t xml:space="preserve"> system/</w:t>
                       </w:r>
-                      <w:proofErr w:type="spellStart"/>
                       <w:r>
                         <w:rPr>
                           <w:rFonts w:ascii="Arial" w:hAnsi="Arial" w:hint="eastAsia"/>
                         </w:rPr>
                         <w:t>Ansible</w:t>
                       </w:r>
-                      <w:proofErr w:type="spellEnd"/>
                       <w:r>
                         <w:rPr>
                           <w:rFonts w:hint="eastAsia"/>
@@ -3973,7 +4228,7 @@
         <mc:AlternateContent>
           <mc:Choice Requires="wpg">
             <w:drawing>
-              <wp:anchor distT="0" distB="0" distL="114300" distR="114300" simplePos="0" relativeHeight="251654144" behindDoc="0" locked="0" layoutInCell="1" allowOverlap="1">
+              <wp:anchor distT="0" distB="0" distL="114300" distR="114300" simplePos="0" relativeHeight="251654144" behindDoc="0" locked="0" layoutInCell="1" allowOverlap="1" wp14:anchorId="5818A53F" wp14:editId="448854AD">
                 <wp:simplePos x="0" y="0"/>
                 <wp:positionH relativeFrom="column">
                   <wp:posOffset>1646426</wp:posOffset>
@@ -4262,7 +4517,6 @@
                               <w:pPr>
                                 <w:jc w:val="center"/>
                               </w:pPr>
-                              <w:proofErr w:type="gramStart"/>
                               <w:r>
                                 <w:rPr>
                                   <w:rFonts w:ascii="Meiryo UI" w:eastAsia="Meiryo UI" w:hAnsi="Meiryo UI" w:cs="Meiryo UI" w:hint="eastAsia"/>
@@ -4272,7 +4526,6 @@
                                 </w:rPr>
                                 <w:t>function</w:t>
                               </w:r>
-                              <w:proofErr w:type="gramEnd"/>
                             </w:p>
                           </w:txbxContent>
                         </wps:txbx>
@@ -4573,7 +4826,6 @@
                                   <w:rFonts w:ascii="Arial" w:hAnsi="Arial" w:cs="Arial"/>
                                 </w:rPr>
                               </w:pPr>
-                              <w:proofErr w:type="gramStart"/>
                               <w:r>
                                 <w:rPr>
                                   <w:rFonts w:ascii="Arial" w:eastAsia="Meiryo UI" w:hAnsi="Arial" w:cs="Arial"/>
@@ -4601,7 +4853,6 @@
                                 </w:rPr>
                                 <w:t>ion</w:t>
                               </w:r>
-                              <w:proofErr w:type="gramEnd"/>
                             </w:p>
                           </w:txbxContent>
                         </wps:txbx>
@@ -4718,10 +4969,10 @@
               </wp:anchor>
             </w:drawing>
           </mc:Choice>
-          <mc:Fallback>
+          <mc:Fallback xmlns:w16cid="http://schemas.microsoft.com/office/word/2016/wordml/cid" xmlns:am3d="http://schemas.microsoft.com/office/drawing/2017/model3d" xmlns:aink="http://schemas.microsoft.com/office/drawing/2016/ink" xmlns:cx8="http://schemas.microsoft.com/office/drawing/2016/5/14/chartex" xmlns:cx7="http://schemas.microsoft.com/office/drawing/2016/5/13/chartex" xmlns:cx6="http://schemas.microsoft.com/office/drawing/2016/5/12/chartex" xmlns:cx5="http://schemas.microsoft.com/office/drawing/2016/5/11/chartex" xmlns:cx4="http://schemas.microsoft.com/office/drawing/2016/5/10/chartex" xmlns:cx3="http://schemas.microsoft.com/office/drawing/2016/5/9/chartex" xmlns:cx2="http://schemas.microsoft.com/office/drawing/2015/10/21/chartex">
             <w:pict>
-              <v:group id="グループ化 86" o:spid="_x0000_s1029" style="position:absolute;left:0;text-align:left;margin-left:129.65pt;margin-top:12.2pt;width:121.35pt;height:192.15pt;z-index:251654144;mso-width-relative:margin" coordsize="15418,24645" o:gfxdata="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">
-                <v:rect id="正方形/長方形 172" o:spid="_x0000_s1030" style="position:absolute;left:1428;top:2667;width:13990;height:15556;visibility:visible;mso-wrap-style:square;v-text-anchor:middle" o:gfxdata="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" fillcolor="#cdddac [1622]" strokecolor="black [3213]">
+              <v:group w14:anchorId="5818A53F" id="グループ化 86" o:spid="_x0000_s1029" style="position:absolute;left:0;text-align:left;margin-left:129.65pt;margin-top:12.2pt;width:121.35pt;height:192.15pt;z-index:251654144;mso-width-relative:margin" coordsize="15418,24645" o:gfxdata="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">
+                <v:rect id="正方形/長方形 172" o:spid="_x0000_s1030" style="position:absolute;left:1428;top:2667;width:13990;height:15556;visibility:visible;mso-wrap-style:square;v-text-anchor:middle" o:gfxdata="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" fillcolor="#cdddac [1622]" strokecolor="black [3213]">
                   <v:fill color2="#f0f4e6 [502]" rotate="t" colors="0 #dafda7;22938f #e4fdc2;1 #f5ffe6" focus="100%" type="gradient"/>
                   <v:shadow on="t" color="black" opacity="24903f" origin=",.5" offset="0,.55556mm"/>
                   <v:textbox>
@@ -4730,7 +4981,7 @@
                     </w:txbxContent>
                   </v:textbox>
                 </v:rect>
-                <v:shape id="テキスト ボックス 274" o:spid="_x0000_s1031" type="#_x0000_t202" style="position:absolute;left:1428;width:13990;height:2638;visibility:visible;mso-wrap-style:square;v-text-anchor:middle" o:gfxdata="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" fillcolor="white [3201]">
+                <v:shape id="テキスト ボックス 274" o:spid="_x0000_s1031" type="#_x0000_t202" style="position:absolute;left:1428;width:13990;height:2638;visibility:visible;mso-wrap-style:square;v-text-anchor:middle" o:gfxdata="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" fillcolor="white [3201]">
                   <v:textbox inset="0,0,0,0">
                     <w:txbxContent>
                       <w:p>
@@ -4771,7 +5022,7 @@
                     </w:txbxContent>
                   </v:textbox>
                 </v:shape>
-                <v:rect id="正方形/長方形 176" o:spid="_x0000_s1032" style="position:absolute;top:5904;width:13989;height:18741;visibility:visible;mso-wrap-style:square;v-text-anchor:middle" o:gfxdata="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" fillcolor="#cdddac [1622]" strokecolor="black [3213]">
+                <v:rect id="正方形/長方形 176" o:spid="_x0000_s1032" style="position:absolute;top:5904;width:13989;height:18741;visibility:visible;mso-wrap-style:square;v-text-anchor:middle" o:gfxdata="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" fillcolor="#cdddac [1622]" strokecolor="black [3213]">
                   <v:fill color2="#f0f4e6 [502]" rotate="t" colors="0 #dafda7;22938f #e4fdc2;1 #f5ffe6" focus="100%" type="gradient"/>
                   <v:shadow on="t" color="black" opacity="24903f" origin=",.5" offset="0,.55556mm"/>
                   <v:textbox>
@@ -4780,7 +5031,7 @@
                     </w:txbxContent>
                   </v:textbox>
                 </v:rect>
-                <v:roundrect id="角丸四角形 178" o:spid="_x0000_s1033" style="position:absolute;left:7849;top:7086;width:5017;height:16512;visibility:visible;mso-wrap-style:square;v-text-anchor:top" arcsize="10923f" o:gfxdata="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" fillcolor="#a7bfde [1620]" strokecolor="#4579b8 [3044]">
+                <v:roundrect id="角丸四角形 178" o:spid="_x0000_s1033" style="position:absolute;left:7849;top:7086;width:5017;height:16512;visibility:visible;mso-wrap-style:square;v-text-anchor:top" arcsize="10923f" o:gfxdata="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" fillcolor="#a7bfde [1620]" strokecolor="#4579b8 [3044]">
                   <v:fill color2="#e4ecf5 [500]" rotate="t" angle="180" colors="0 #a3c4ff;22938f #bfd5ff;1 #e5eeff" focus="100%" type="gradient"/>
                   <v:shadow on="t" color="black" opacity="24903f" origin=",.5" offset="0,.55556mm"/>
                   <v:textbox inset="0,0,0,0">
@@ -4805,7 +5056,6 @@
                         <w:pPr>
                           <w:jc w:val="center"/>
                         </w:pPr>
-                        <w:proofErr w:type="gramStart"/>
                         <w:r>
                           <w:rPr>
                             <w:rFonts w:ascii="Meiryo UI" w:eastAsia="Meiryo UI" w:hAnsi="Meiryo UI" w:cs="Meiryo UI" w:hint="eastAsia"/>
@@ -4815,12 +5065,11 @@
                           </w:rPr>
                           <w:t>function</w:t>
                         </w:r>
-                        <w:proofErr w:type="gramEnd"/>
                       </w:p>
                     </w:txbxContent>
                   </v:textbox>
                 </v:roundrect>
-                <v:shape id="テキスト ボックス 264" o:spid="_x0000_s1034" type="#_x0000_t202" style="position:absolute;top:3333;width:13989;height:2639;visibility:visible;mso-wrap-style:square;v-text-anchor:middle" o:gfxdata="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" fillcolor="white [3201]">
+                <v:shape id="テキスト ボックス 264" o:spid="_x0000_s1034" type="#_x0000_t202" style="position:absolute;top:3333;width:13989;height:2639;visibility:visible;mso-wrap-style:square;v-text-anchor:middle" o:gfxdata="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" fillcolor="white [3201]">
                   <v:textbox inset="0,0,0,0">
                     <w:txbxContent>
                       <w:p>
@@ -4855,7 +5104,7 @@
                   </v:handles>
                   <o:complex v:ext="view"/>
                 </v:shapetype>
-                <v:shape id="円柱 180" o:spid="_x0000_s1035" type="#_x0000_t22" style="position:absolute;left:829;top:12510;width:5734;height:2083;visibility:visible;mso-wrap-style:square;v-text-anchor:middle" o:gfxdata="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" adj="5628" fillcolor="white [3201]" strokecolor="black [3200]" strokeweight=".5pt">
+                <v:shape id="円柱 180" o:spid="_x0000_s1035" type="#_x0000_t22" style="position:absolute;left:829;top:12510;width:5734;height:2083;visibility:visible;mso-wrap-style:square;v-text-anchor:middle" o:gfxdata="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" adj="5628" fillcolor="white [3201]" strokecolor="black [3200]" strokeweight=".5pt">
                   <v:textbox inset="0,0,0,0">
                     <w:txbxContent>
                       <w:p>
@@ -4876,7 +5125,7 @@
                     </w:txbxContent>
                   </v:textbox>
                 </v:shape>
-                <v:shape id="円柱 181" o:spid="_x0000_s1036" type="#_x0000_t22" style="position:absolute;left:2919;top:4995;width:2229;height:6410;rotation:90;visibility:visible;mso-wrap-style:square;v-text-anchor:middle" o:gfxdata="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" adj="2493" fillcolor="white [3201]" strokecolor="black [3200]" strokeweight=".5pt">
+                <v:shape id="円柱 181" o:spid="_x0000_s1036" type="#_x0000_t22" style="position:absolute;left:2919;top:4995;width:2229;height:6410;rotation:90;visibility:visible;mso-wrap-style:square;v-text-anchor:middle" o:gfxdata="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" adj="2493" fillcolor="white [3201]" strokecolor="black [3200]" strokeweight=".5pt">
                   <v:textbox style="layout-flow:vertical;mso-layout-flow-alt:bottom-to-top" inset="0,0,0,0">
                     <w:txbxContent>
                       <w:p>
@@ -4899,7 +5148,7 @@
                     </w:txbxContent>
                   </v:textbox>
                 </v:shape>
-                <v:shape id="円柱 182" o:spid="_x0000_s1037" type="#_x0000_t22" style="position:absolute;left:2610;top:8191;width:2228;height:5734;rotation:90;visibility:visible;mso-wrap-style:square;v-text-anchor:middle" o:gfxdata="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" adj="2787" fillcolor="white [3201]" strokecolor="black [3200]" strokeweight=".5pt">
+                <v:shape id="円柱 182" o:spid="_x0000_s1037" type="#_x0000_t22" style="position:absolute;left:2610;top:8191;width:2228;height:5734;rotation:90;visibility:visible;mso-wrap-style:square;v-text-anchor:middle" o:gfxdata="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" adj="2787" fillcolor="white [3201]" strokecolor="black [3200]" strokeweight=".5pt">
                   <v:textbox style="layout-flow:vertical;mso-layout-flow-alt:bottom-to-top" inset="0,0,0,0">
                     <w:txbxContent>
                       <w:p>
@@ -4926,7 +5175,7 @@
                   <v:stroke joinstyle="miter"/>
                   <v:path o:extrusionok="f" o:connecttype="custom" o:connectlocs="10800,0;0,10800;10800,19890;21600,10800" textboxrect="0,3675,18595,18022"/>
                 </v:shapetype>
-                <v:shape id="フローチャート : 複数書類 183" o:spid="_x0000_s1038" type="#_x0000_t115" style="position:absolute;left:476;top:17526;width:6876;height:3039;visibility:visible;mso-wrap-style:square;v-text-anchor:middle" o:gfxdata="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" fillcolor="#a7bfde [1620]" strokecolor="#4579b8 [3044]">
+                <v:shape id="フローチャート : 複数書類 183" o:spid="_x0000_s1038" type="#_x0000_t115" style="position:absolute;left:476;top:17526;width:6876;height:3039;visibility:visible;mso-wrap-style:square;v-text-anchor:middle" o:gfxdata="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" fillcolor="#a7bfde [1620]" strokecolor="#4579b8 [3044]">
                   <v:fill color2="#e4ecf5 [500]" rotate="t" angle="180" colors="0 #a3c4ff;22938f #bfd5ff;1 #e5eeff" focus="100%" type="gradient"/>
                   <v:shadow on="t" color="black" opacity="24903f" origin=",.5" offset="0,.55556mm"/>
                   <v:textbox inset="0,0,0,0">
@@ -4960,7 +5209,6 @@
                             <w:rFonts w:ascii="Arial" w:hAnsi="Arial" w:cs="Arial"/>
                           </w:rPr>
                         </w:pPr>
-                        <w:proofErr w:type="gramStart"/>
                         <w:r>
                           <w:rPr>
                             <w:rFonts w:ascii="Arial" w:eastAsia="Meiryo UI" w:hAnsi="Arial" w:cs="Arial"/>
@@ -4988,12 +5236,11 @@
                           </w:rPr>
                           <w:t>ion</w:t>
                         </w:r>
-                        <w:proofErr w:type="gramEnd"/>
                       </w:p>
                     </w:txbxContent>
                   </v:textbox>
                 </v:shape>
-                <v:shape id="_x0000_s1039" type="#_x0000_t202" style="position:absolute;left:279;top:9634;width:6959;height:7562;visibility:visible;mso-wrap-style:square;v-text-anchor:top" o:gfxdata="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" filled="f" strokecolor="red" strokeweight="1.5pt">
+                <v:shape id="_x0000_s1039" type="#_x0000_t202" style="position:absolute;left:279;top:9634;width:6959;height:7562;visibility:visible;mso-wrap-style:square;v-text-anchor:top" o:gfxdata="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" filled="f" strokecolor="red" strokeweight="1.5pt">
                   <v:stroke dashstyle="dash"/>
                   <v:textbox>
                     <w:txbxContent>
@@ -5001,7 +5248,7 @@
                     </w:txbxContent>
                   </v:textbox>
                 </v:shape>
-                <v:shape id="円柱 85" o:spid="_x0000_s1040" type="#_x0000_t22" style="position:absolute;left:829;top:14858;width:5734;height:2083;visibility:visible;mso-wrap-style:square;v-text-anchor:middle" o:gfxdata="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" adj="5628" fillcolor="white [3201]" strokecolor="black [3200]" strokeweight=".5pt">
+                <v:shape id="円柱 85" o:spid="_x0000_s1040" type="#_x0000_t22" style="position:absolute;left:829;top:14858;width:5734;height:2083;visibility:visible;mso-wrap-style:square;v-text-anchor:middle" o:gfxdata="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" adj="5628" fillcolor="white [3201]" strokecolor="black [3200]" strokeweight=".5pt">
                   <v:textbox inset="0,0,0,0">
                     <w:txbxContent>
                       <w:p>
@@ -5035,7 +5282,7 @@
         <mc:AlternateContent>
           <mc:Choice Requires="wpg">
             <w:drawing>
-              <wp:anchor distT="0" distB="0" distL="114300" distR="114300" simplePos="0" relativeHeight="251631616" behindDoc="0" locked="0" layoutInCell="1" allowOverlap="1" wp14:anchorId="077EADF9" wp14:editId="21E4E04F">
+              <wp:anchor distT="0" distB="0" distL="114300" distR="114300" simplePos="0" relativeHeight="251631616" behindDoc="0" locked="0" layoutInCell="1" allowOverlap="1" wp14:anchorId="3D25552D" wp14:editId="5C418181">
                 <wp:simplePos x="0" y="0"/>
                 <wp:positionH relativeFrom="column">
                   <wp:posOffset>98117</wp:posOffset>
@@ -5717,7 +5964,6 @@
                                   <w:spacing w:line="160" w:lineRule="exact"/>
                                   <w:jc w:val="center"/>
                                 </w:pPr>
-                                <w:proofErr w:type="gramStart"/>
                                 <w:r>
                                   <w:rPr>
                                     <w:rFonts w:ascii="Meiryo UI" w:eastAsia="Meiryo UI" w:hAnsi="Meiryo UI" w:cs="Meiryo UI" w:hint="eastAsia"/>
@@ -5727,7 +5973,6 @@
                                   </w:rPr>
                                   <w:t>function</w:t>
                                 </w:r>
-                                <w:proofErr w:type="gramEnd"/>
                               </w:p>
                             </w:txbxContent>
                           </wps:txbx>
@@ -5903,7 +6148,6 @@
                                   <w:szCs w:val="14"/>
                                 </w:rPr>
                               </w:pPr>
-                              <w:proofErr w:type="spellStart"/>
                               <w:r>
                                 <w:rPr>
                                   <w:rFonts w:ascii="Arial" w:eastAsia="Meiryo UI" w:hAnsi="Arial" w:cs="Meiryo UI" w:hint="eastAsia"/>
@@ -5914,7 +6158,6 @@
                                 </w:rPr>
                                 <w:t>Ansible</w:t>
                               </w:r>
-                              <w:proofErr w:type="spellEnd"/>
                             </w:p>
                             <w:p>
                               <w:pPr>
@@ -5925,7 +6168,6 @@
                                   <w:b/>
                                 </w:rPr>
                               </w:pPr>
-                              <w:proofErr w:type="gramStart"/>
                               <w:r>
                                 <w:rPr>
                                   <w:rFonts w:ascii="Arial" w:eastAsia="Meiryo UI" w:hAnsi="Arial" w:cs="Meiryo UI" w:hint="eastAsia"/>
@@ -5936,7 +6178,6 @@
                                 </w:rPr>
                                 <w:t>driver</w:t>
                               </w:r>
-                              <w:proofErr w:type="gramEnd"/>
                             </w:p>
                           </w:txbxContent>
                         </wps:txbx>
@@ -6028,39 +6269,39 @@
               </wp:anchor>
             </w:drawing>
           </mc:Choice>
-          <mc:Fallback>
+          <mc:Fallback xmlns:w16cid="http://schemas.microsoft.com/office/word/2016/wordml/cid" xmlns:am3d="http://schemas.microsoft.com/office/drawing/2017/model3d" xmlns:aink="http://schemas.microsoft.com/office/drawing/2016/ink" xmlns:cx8="http://schemas.microsoft.com/office/drawing/2016/5/14/chartex" xmlns:cx7="http://schemas.microsoft.com/office/drawing/2016/5/13/chartex" xmlns:cx6="http://schemas.microsoft.com/office/drawing/2016/5/12/chartex" xmlns:cx5="http://schemas.microsoft.com/office/drawing/2016/5/11/chartex" xmlns:cx4="http://schemas.microsoft.com/office/drawing/2016/5/10/chartex" xmlns:cx3="http://schemas.microsoft.com/office/drawing/2016/5/9/chartex" xmlns:cx2="http://schemas.microsoft.com/office/drawing/2015/10/21/chartex">
             <w:pict>
-              <v:group w14:anchorId="077EADF9" id="グループ化 29" o:spid="_x0000_s1041" style="position:absolute;left:0;text-align:left;margin-left:7.75pt;margin-top:12.2pt;width:97.5pt;height:155.9pt;z-index:251631616;mso-width-relative:margin" coordsize="12382,19799" o:gfxdata="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">
-                <v:group id="グループ化 15" o:spid="_x0000_s1042" style="position:absolute;left:10953;top:10572;width:718;height:6477;flip:x" coordsize="1437,9096" o:gfxdata="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">
+              <v:group w14:anchorId="3D25552D" id="グループ化 29" o:spid="_x0000_s1041" style="position:absolute;left:0;text-align:left;margin-left:7.75pt;margin-top:12.2pt;width:97.5pt;height:155.9pt;z-index:251631616;mso-width-relative:margin" coordsize="12382,19799" o:gfxdata="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">
+                <v:group id="グループ化 15" o:spid="_x0000_s1042" style="position:absolute;left:10953;top:10572;width:718;height:6477;flip:x" coordsize="1437,9096" o:gfxdata="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">
                   <v:shapetype id="_x0000_t32" coordsize="21600,21600" o:spt="32" o:oned="t" path="m,l21600,21600e" filled="f">
                     <v:path arrowok="t" fillok="f" o:connecttype="none"/>
                     <o:lock v:ext="edit" shapetype="t"/>
                   </v:shapetype>
-                  <v:shape id="直線矢印コネクタ 156" o:spid="_x0000_s1043" type="#_x0000_t32" style="position:absolute;top:95;width:10;height:9001;visibility:visible;mso-wrap-style:square" o:connectortype="straight" o:gfxdata="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" strokecolor="black [3213]">
+                  <v:shape id="直線矢印コネクタ 156" o:spid="_x0000_s1043" type="#_x0000_t32" style="position:absolute;top:95;width:10;height:9001;visibility:visible;mso-wrap-style:square" o:connectortype="straight" o:gfxdata="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" strokecolor="black [3213]">
                     <v:stroke startarrowwidth="wide" startarrowlength="long"/>
                   </v:shape>
-                  <v:line id="直線コネクタ 159" o:spid="_x0000_s1044" style="position:absolute;visibility:visible;mso-wrap-style:square" from="0,0" to="1437,0" o:connectortype="straight" o:gfxdata="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" strokecolor="black [3213]">
+                  <v:line id="直線コネクタ 159" o:spid="_x0000_s1044" style="position:absolute;visibility:visible;mso-wrap-style:square" from="0,0" to="1437,0" o:connectortype="straight" o:gfxdata="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" strokecolor="black [3213]">
                     <v:stroke endarrowwidth="wide" endarrowlength="long"/>
                   </v:line>
                 </v:group>
-                <v:group id="グループ化 16" o:spid="_x0000_s1045" style="position:absolute;left:9810;top:12763;width:720;height:4320;flip:x" coordsize="1437,6104" o:gfxdata="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">
-                  <v:line id="直線コネクタ 160" o:spid="_x0000_s1046" style="position:absolute;visibility:visible;mso-wrap-style:square" from="0,0" to="1437,0" o:connectortype="straight" o:gfxdata="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" strokecolor="black [3213]">
+                <v:group id="グループ化 16" o:spid="_x0000_s1045" style="position:absolute;left:9810;top:12763;width:720;height:4320;flip:x" coordsize="1437,6104" o:gfxdata="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">
+                  <v:line id="直線コネクタ 160" o:spid="_x0000_s1046" style="position:absolute;visibility:visible;mso-wrap-style:square" from="0,0" to="1437,0" o:connectortype="straight" o:gfxdata="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" strokecolor="black [3213]">
                     <v:stroke endarrowwidth="wide" endarrowlength="long"/>
                   </v:line>
-                  <v:shape id="直線矢印コネクタ 162" o:spid="_x0000_s1047" type="#_x0000_t32" style="position:absolute;width:0;height:6104;visibility:visible;mso-wrap-style:square" o:connectortype="straight" o:gfxdata="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" strokecolor="black [3213]">
+                  <v:shape id="直線矢印コネクタ 162" o:spid="_x0000_s1047" type="#_x0000_t32" style="position:absolute;width:0;height:6104;visibility:visible;mso-wrap-style:square" o:connectortype="straight" o:gfxdata="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" strokecolor="black [3213]">
                     <v:stroke startarrowwidth="wide" startarrowlength="long"/>
                   </v:shape>
                 </v:group>
-                <v:group id="グループ化 17" o:spid="_x0000_s1048" style="position:absolute;left:9048;top:14859;width:720;height:2160;flip:x" coordsize="143725,286985" o:gfxdata="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">
-                  <v:line id="直線コネクタ 161" o:spid="_x0000_s1049" style="position:absolute;visibility:visible;mso-wrap-style:square" from="0,0" to="143725,0" o:connectortype="straight" o:gfxdata="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" strokecolor="black [3213]">
+                <v:group id="グループ化 17" o:spid="_x0000_s1048" style="position:absolute;left:9048;top:14859;width:720;height:2160;flip:x" coordsize="143725,286985" o:gfxdata="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">
+                  <v:line id="直線コネクタ 161" o:spid="_x0000_s1049" style="position:absolute;visibility:visible;mso-wrap-style:square" from="0,0" to="143725,0" o:connectortype="straight" o:gfxdata="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" strokecolor="black [3213]">
                     <v:stroke endarrowwidth="wide" endarrowlength="long"/>
                   </v:line>
-                  <v:shape id="直線矢印コネクタ 164" o:spid="_x0000_s1050" type="#_x0000_t32" style="position:absolute;left:9525;width:813;height:286985;flip:x;visibility:visible;mso-wrap-style:square" o:connectortype="straight" o:gfxdata="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" strokecolor="black [3213]">
+                  <v:shape id="直線矢印コネクタ 164" o:spid="_x0000_s1050" type="#_x0000_t32" style="position:absolute;left:9525;width:813;height:286985;flip:x;visibility:visible;mso-wrap-style:square" o:connectortype="straight" o:gfxdata="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" strokecolor="black [3213]">
                     <v:stroke startarrowwidth="wide" startarrowlength="long"/>
                   </v:shape>
                 </v:group>
-                <v:group id="グループ化 20" o:spid="_x0000_s1051" style="position:absolute;left:2286;width:8636;height:11302" coordsize="8636,11302" o:gfxdata="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">
-                  <v:rect id="正方形/長方形 157" o:spid="_x0000_s1052" style="position:absolute;top:2667;width:8636;height:8635;visibility:visible;mso-wrap-style:square;v-text-anchor:middle" o:gfxdata="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" fillcolor="#cdddac [1622]" strokecolor="black [3213]">
+                <v:group id="グループ化 20" o:spid="_x0000_s1051" style="position:absolute;left:2286;width:8636;height:11302" coordsize="8636,11302" o:gfxdata="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">
+                  <v:rect id="正方形/長方形 157" o:spid="_x0000_s1052" style="position:absolute;top:2667;width:8636;height:8635;visibility:visible;mso-wrap-style:square;v-text-anchor:middle" o:gfxdata="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" fillcolor="#cdddac [1622]" strokecolor="black [3213]">
                     <v:fill color2="#f0f4e6 [502]" rotate="t" colors="0 #dafda7;22938f #e4fdc2;1 #f5ffe6" focus="100%" type="gradient"/>
                     <v:shadow on="t" color="black" opacity="24903f" origin=",.5" offset="0,.55556mm"/>
                     <v:textbox inset="0,0,0,0">
@@ -6069,7 +6310,7 @@
                       </w:txbxContent>
                     </v:textbox>
                   </v:rect>
-                  <v:shape id="_x0000_s1053" type="#_x0000_t202" style="position:absolute;width:8636;height:2649;visibility:visible;mso-wrap-style:square;v-text-anchor:middle" o:gfxdata="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" fillcolor="white [3201]">
+                  <v:shape id="_x0000_s1053" type="#_x0000_t202" style="position:absolute;width:8636;height:2649;visibility:visible;mso-wrap-style:square;v-text-anchor:middle" o:gfxdata="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" fillcolor="white [3201]">
                     <v:textbox inset="0,0,0,0">
                       <w:txbxContent>
                         <w:p>
@@ -6093,8 +6334,8 @@
                     </v:textbox>
                   </v:shape>
                 </v:group>
-                <v:group id="グループ化 19" o:spid="_x0000_s1054" style="position:absolute;left:1333;top:2381;width:8635;height:11296" coordsize="8636,11302" o:gfxdata="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">
-                  <v:rect id="正方形/長方形 165" o:spid="_x0000_s1055" style="position:absolute;top:2667;width:8636;height:8635;visibility:visible;mso-wrap-style:square;v-text-anchor:middle" o:gfxdata="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" fillcolor="#cdddac [1622]" strokecolor="black [3213]">
+                <v:group id="グループ化 19" o:spid="_x0000_s1054" style="position:absolute;left:1333;top:2381;width:8635;height:11296" coordsize="8636,11302" o:gfxdata="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">
+                  <v:rect id="正方形/長方形 165" o:spid="_x0000_s1055" style="position:absolute;top:2667;width:8636;height:8635;visibility:visible;mso-wrap-style:square;v-text-anchor:middle" o:gfxdata="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" fillcolor="#cdddac [1622]" strokecolor="black [3213]">
                     <v:fill color2="#f0f4e6 [502]" rotate="t" colors="0 #dafda7;22938f #e4fdc2;1 #f5ffe6" focus="100%" type="gradient"/>
                     <v:shadow on="t" color="black" opacity="24903f" origin=",.5" offset="0,.55556mm"/>
                     <v:textbox inset="0,0,0,0">
@@ -6103,7 +6344,7 @@
                       </w:txbxContent>
                     </v:textbox>
                   </v:rect>
-                  <v:shape id="テキスト ボックス 507" o:spid="_x0000_s1056" type="#_x0000_t202" style="position:absolute;width:8636;height:2649;visibility:visible;mso-wrap-style:square;v-text-anchor:middle" o:gfxdata="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" fillcolor="white [3201]">
+                  <v:shape id="テキスト ボックス 507" o:spid="_x0000_s1056" type="#_x0000_t202" style="position:absolute;width:8636;height:2649;visibility:visible;mso-wrap-style:square;v-text-anchor:middle" o:gfxdata="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" fillcolor="white [3201]">
                     <v:textbox inset="0,0,0,0">
                       <w:txbxContent>
                         <w:p>
@@ -6127,8 +6368,8 @@
                     </v:textbox>
                   </v:shape>
                 </v:group>
-                <v:group id="グループ化 18" o:spid="_x0000_s1057" style="position:absolute;left:285;top:4762;width:8636;height:11201" coordsize="8636,11207" o:gfxdata="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">
-                  <v:rect id="正方形/長方形 167" o:spid="_x0000_s1058" style="position:absolute;top:2571;width:8636;height:8636;visibility:visible;mso-wrap-style:square;v-text-anchor:middle" o:gfxdata="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" fillcolor="#cdddac [1622]" strokecolor="black [3213]">
+                <v:group id="グループ化 18" o:spid="_x0000_s1057" style="position:absolute;left:285;top:4762;width:8636;height:11201" coordsize="8636,11207" o:gfxdata="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">
+                  <v:rect id="正方形/長方形 167" o:spid="_x0000_s1058" style="position:absolute;top:2571;width:8636;height:8636;visibility:visible;mso-wrap-style:square;v-text-anchor:middle" o:gfxdata="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" fillcolor="#cdddac [1622]" strokecolor="black [3213]">
                     <v:fill color2="#f0f4e6 [502]" rotate="t" colors="0 #dafda7;22938f #e4fdc2;1 #f5ffe6" focus="100%" type="gradient"/>
                     <v:shadow on="t" color="black" opacity="24903f" origin=",.5" offset="0,.55556mm"/>
                     <v:textbox inset="0,0,0,0">
@@ -6137,7 +6378,7 @@
                       </w:txbxContent>
                     </v:textbox>
                   </v:rect>
-                  <v:roundrect id="角丸四角形 168" o:spid="_x0000_s1059" style="position:absolute;left:1524;top:2952;width:5762;height:2161;visibility:visible;mso-wrap-style:square;v-text-anchor:middle" arcsize="10923f" o:gfxdata="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" fillcolor="#a7bfde [1620]" strokecolor="#4579b8 [3044]">
+                  <v:roundrect id="角丸四角形 168" o:spid="_x0000_s1059" style="position:absolute;left:1524;top:2952;width:5762;height:2161;visibility:visible;mso-wrap-style:square;v-text-anchor:middle" arcsize="10923f" o:gfxdata="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" fillcolor="#a7bfde [1620]" strokecolor="#4579b8 [3044]">
                     <v:fill color2="#e4ecf5 [500]" rotate="t" angle="180" colors="0 #a3c4ff;22938f #bfd5ff;1 #e5eeff" focus="100%" type="gradient"/>
                     <v:shadow on="t" color="black" opacity="24903f" origin=",.5" offset="0,.55556mm"/>
                     <v:textbox inset="0,0,0,0">
@@ -6162,7 +6403,6 @@
                             <w:spacing w:line="160" w:lineRule="exact"/>
                             <w:jc w:val="center"/>
                           </w:pPr>
-                          <w:proofErr w:type="gramStart"/>
                           <w:r>
                             <w:rPr>
                               <w:rFonts w:ascii="Meiryo UI" w:eastAsia="Meiryo UI" w:hAnsi="Meiryo UI" w:cs="Meiryo UI" w:hint="eastAsia"/>
@@ -6172,12 +6412,11 @@
                             </w:rPr>
                             <w:t>function</w:t>
                           </w:r>
-                          <w:proofErr w:type="gramEnd"/>
                         </w:p>
                       </w:txbxContent>
                     </v:textbox>
                   </v:roundrect>
-                  <v:shape id="テキスト ボックス 283" o:spid="_x0000_s1060" type="#_x0000_t202" style="position:absolute;width:8636;height:2651;visibility:visible;mso-wrap-style:square;v-text-anchor:middle" o:gfxdata="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" fillcolor="white [3201]">
+                  <v:shape id="テキスト ボックス 283" o:spid="_x0000_s1060" type="#_x0000_t202" style="position:absolute;width:8636;height:2651;visibility:visible;mso-wrap-style:square;v-text-anchor:middle" o:gfxdata="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" fillcolor="white [3201]">
                     <v:textbox inset="0,0,0,0">
                       <w:txbxContent>
                         <w:p>
@@ -6200,7 +6439,7 @@
                       </w:txbxContent>
                     </v:textbox>
                   </v:shape>
-                  <v:shape id="フローチャート : 複数書類 170" o:spid="_x0000_s1061" type="#_x0000_t115" style="position:absolute;left:611;top:7962;width:7463;height:2932;visibility:visible;mso-wrap-style:square;v-text-anchor:middle" o:gfxdata="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" fillcolor="#a7bfde [1620]" strokecolor="#4579b8 [3044]">
+                  <v:shape id="フローチャート : 複数書類 170" o:spid="_x0000_s1061" type="#_x0000_t115" style="position:absolute;left:611;top:7962;width:7463;height:2932;visibility:visible;mso-wrap-style:square;v-text-anchor:middle" o:gfxdata="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" fillcolor="#a7bfde [1620]" strokecolor="#4579b8 [3044]">
                     <v:fill color2="#e4ecf5 [500]" rotate="t" angle="180" colors="0 #a3c4ff;22938f #bfd5ff;1 #e5eeff" focus="100%" type="gradient"/>
                     <v:shadow on="t" color="black" opacity="24903f" origin=",.5" offset="0,.55556mm"/>
                     <v:textbox inset="0,0,0,0">
@@ -6230,14 +6469,14 @@
                     </v:textbox>
                   </v:shape>
                 </v:group>
-                <v:roundrect id="角丸四角形 27" o:spid="_x0000_s1062" style="position:absolute;left:1809;top:10191;width:5762;height:2160;visibility:visible;mso-wrap-style:square;v-text-anchor:middle" arcsize="10923f" o:gfxdata="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" fillcolor="#a7bfde [1620]" strokecolor="#4579b8 [3044]">
+                <v:roundrect id="角丸四角形 27" o:spid="_x0000_s1062" style="position:absolute;left:1809;top:10191;width:5762;height:2160;visibility:visible;mso-wrap-style:square;v-text-anchor:middle" arcsize="10923f" o:gfxdata="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" fillcolor="#a7bfde [1620]" strokecolor="#4579b8 [3044]">
                   <v:fill color2="#e4ecf5 [500]" rotate="t" angle="180" colors="0 #a3c4ff;22938f #bfd5ff;1 #e5eeff" focus="100%" type="gradient"/>
                   <v:shadow on="t" color="black" opacity="24903f" origin=",.5" offset="0,.55556mm"/>
                   <v:textbox inset="0,0,0,0">
                     <w:txbxContent>
                       <w:p>
                         <w:pPr>
-                          <w:pStyle w:val="Web"/>
+                          <w:pStyle w:val="NormalWeb"/>
                           <w:spacing w:before="0" w:beforeAutospacing="0" w:after="0" w:afterAutospacing="0" w:line="160" w:lineRule="exact"/>
                           <w:jc w:val="center"/>
                           <w:rPr>
@@ -6248,7 +6487,6 @@
                             <w:szCs w:val="14"/>
                           </w:rPr>
                         </w:pPr>
-                        <w:proofErr w:type="spellStart"/>
                         <w:r>
                           <w:rPr>
                             <w:rFonts w:ascii="Arial" w:eastAsia="Meiryo UI" w:hAnsi="Arial" w:cs="Meiryo UI" w:hint="eastAsia"/>
@@ -6259,18 +6497,16 @@
                           </w:rPr>
                           <w:t>Ansible</w:t>
                         </w:r>
-                        <w:proofErr w:type="spellEnd"/>
                       </w:p>
                       <w:p>
                         <w:pPr>
-                          <w:pStyle w:val="Web"/>
+                          <w:pStyle w:val="NormalWeb"/>
                           <w:spacing w:before="0" w:beforeAutospacing="0" w:after="0" w:afterAutospacing="0" w:line="160" w:lineRule="exact"/>
                           <w:jc w:val="center"/>
                           <w:rPr>
                             <w:b/>
                           </w:rPr>
                         </w:pPr>
-                        <w:proofErr w:type="gramStart"/>
                         <w:r>
                           <w:rPr>
                             <w:rFonts w:ascii="Arial" w:eastAsia="Meiryo UI" w:hAnsi="Arial" w:cs="Meiryo UI" w:hint="eastAsia"/>
@@ -6281,12 +6517,11 @@
                           </w:rPr>
                           <w:t>driver</w:t>
                         </w:r>
-                        <w:proofErr w:type="gramEnd"/>
                       </w:p>
                     </w:txbxContent>
                   </v:textbox>
                 </v:roundrect>
-                <v:shape id="テキスト ボックス 297" o:spid="_x0000_s1063" type="#_x0000_t202" style="position:absolute;top:16954;width:12382;height:2845;visibility:visible;mso-wrap-style:square;v-text-anchor:middle" o:gfxdata="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" fillcolor="white [3201]" strokeweight=".5pt">
+                <v:shape id="テキスト ボックス 297" o:spid="_x0000_s1063" type="#_x0000_t202" style="position:absolute;top:16954;width:12382;height:2845;visibility:visible;mso-wrap-style:square;v-text-anchor:middle" o:gfxdata="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" fillcolor="white [3201]" strokeweight=".5pt">
                   <v:textbox inset="0,0,0,0">
                     <w:txbxContent>
                       <w:p>
@@ -6336,7 +6571,7 @@
         <mc:AlternateContent>
           <mc:Choice Requires="wps">
             <w:drawing>
-              <wp:anchor distT="0" distB="0" distL="114300" distR="114300" simplePos="0" relativeHeight="251637760" behindDoc="0" locked="0" layoutInCell="1" allowOverlap="1">
+              <wp:anchor distT="0" distB="0" distL="114300" distR="114300" simplePos="0" relativeHeight="251637760" behindDoc="0" locked="0" layoutInCell="1" allowOverlap="1" wp14:anchorId="581209C1" wp14:editId="470D0D6D">
                 <wp:simplePos x="0" y="0"/>
                 <wp:positionH relativeFrom="column">
                   <wp:posOffset>3778301</wp:posOffset>
@@ -6394,7 +6629,6 @@
                                 <w:rFonts w:ascii="Arial" w:hAnsi="Arial" w:cs="Arial"/>
                               </w:rPr>
                             </w:pPr>
-                            <w:proofErr w:type="spellStart"/>
                             <w:r>
                               <w:rPr>
                                 <w:rFonts w:ascii="Arial" w:eastAsia="Meiryo UI" w:hAnsi="Arial" w:cs="Arial"/>
@@ -6402,17 +6636,7 @@
                                 <w:sz w:val="14"/>
                                 <w:szCs w:val="14"/>
                               </w:rPr>
-                              <w:t>Ansible</w:t>
-                            </w:r>
-                            <w:proofErr w:type="spellEnd"/>
-                            <w:r>
-                              <w:rPr>
-                                <w:rFonts w:ascii="Arial" w:eastAsia="Meiryo UI" w:hAnsi="Arial" w:cs="Arial"/>
-                                <w:color w:val="000000" w:themeColor="dark1"/>
-                                <w:sz w:val="14"/>
-                                <w:szCs w:val="14"/>
-                              </w:rPr>
-                              <w:t xml:space="preserve"> server</w:t>
+                              <w:t>Ansible server</w:t>
                             </w:r>
                           </w:p>
                         </w:txbxContent>
@@ -6429,9 +6653,9 @@
               </wp:anchor>
             </w:drawing>
           </mc:Choice>
-          <mc:Fallback>
+          <mc:Fallback xmlns:w16cid="http://schemas.microsoft.com/office/word/2016/wordml/cid" xmlns:am3d="http://schemas.microsoft.com/office/drawing/2017/model3d" xmlns:aink="http://schemas.microsoft.com/office/drawing/2016/ink" xmlns:cx8="http://schemas.microsoft.com/office/drawing/2016/5/14/chartex" xmlns:cx7="http://schemas.microsoft.com/office/drawing/2016/5/13/chartex" xmlns:cx6="http://schemas.microsoft.com/office/drawing/2016/5/12/chartex" xmlns:cx5="http://schemas.microsoft.com/office/drawing/2016/5/11/chartex" xmlns:cx4="http://schemas.microsoft.com/office/drawing/2016/5/10/chartex" xmlns:cx3="http://schemas.microsoft.com/office/drawing/2016/5/9/chartex" xmlns:cx2="http://schemas.microsoft.com/office/drawing/2015/10/21/chartex">
             <w:pict>
-              <v:shape id="テキスト ボックス 530" o:spid="_x0000_s1064" type="#_x0000_t202" style="position:absolute;left:0;text-align:left;margin-left:297.5pt;margin-top:9.85pt;width:70.05pt;height:24.65pt;z-index:251637760;visibility:visible;mso-wrap-style:square;mso-wrap-distance-left:9pt;mso-wrap-distance-top:0;mso-wrap-distance-right:9pt;mso-wrap-distance-bottom:0;mso-position-horizontal:absolute;mso-position-horizontal-relative:text;mso-position-vertical:absolute;mso-position-vertical-relative:text;v-text-anchor:middle" o:gfxdata="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" fillcolor="white [3201]">
+              <v:shape w14:anchorId="581209C1" id="テキスト ボックス 530" o:spid="_x0000_s1064" type="#_x0000_t202" style="position:absolute;left:0;text-align:left;margin-left:297.5pt;margin-top:9.85pt;width:70.05pt;height:24.65pt;z-index:251637760;visibility:visible;mso-wrap-style:square;mso-wrap-distance-left:9pt;mso-wrap-distance-top:0;mso-wrap-distance-right:9pt;mso-wrap-distance-bottom:0;mso-position-horizontal:absolute;mso-position-horizontal-relative:text;mso-position-vertical:absolute;mso-position-vertical-relative:text;v-text-anchor:middle" o:gfxdata="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" fillcolor="white [3201]">
                 <v:textbox inset="0,0,0,0">
                   <w:txbxContent>
                     <w:p>
@@ -6441,7 +6665,6 @@
                           <w:rFonts w:ascii="Arial" w:hAnsi="Arial" w:cs="Arial"/>
                         </w:rPr>
                       </w:pPr>
-                      <w:proofErr w:type="spellStart"/>
                       <w:r>
                         <w:rPr>
                           <w:rFonts w:ascii="Arial" w:eastAsia="Meiryo UI" w:hAnsi="Arial" w:cs="Arial"/>
@@ -6449,17 +6672,7 @@
                           <w:sz w:val="14"/>
                           <w:szCs w:val="14"/>
                         </w:rPr>
-                        <w:t>Ansible</w:t>
-                      </w:r>
-                      <w:proofErr w:type="spellEnd"/>
-                      <w:r>
-                        <w:rPr>
-                          <w:rFonts w:ascii="Arial" w:eastAsia="Meiryo UI" w:hAnsi="Arial" w:cs="Arial"/>
-                          <w:color w:val="000000" w:themeColor="dark1"/>
-                          <w:sz w:val="14"/>
-                          <w:szCs w:val="14"/>
-                        </w:rPr>
-                        <w:t xml:space="preserve"> server</w:t>
+                        <w:t>Ansible server</w:t>
                       </w:r>
                     </w:p>
                   </w:txbxContent>
@@ -6491,7 +6704,7 @@
         <mc:AlternateContent>
           <mc:Choice Requires="wpg">
             <w:drawing>
-              <wp:anchor distT="0" distB="0" distL="114300" distR="114300" simplePos="0" relativeHeight="251633664" behindDoc="0" locked="0" layoutInCell="1" allowOverlap="1" wp14:anchorId="54340EC5" wp14:editId="6C276B23">
+              <wp:anchor distT="0" distB="0" distL="114300" distR="114300" simplePos="0" relativeHeight="251633664" behindDoc="0" locked="0" layoutInCell="1" allowOverlap="1" wp14:anchorId="5AC8E00B" wp14:editId="6747F0D7">
                 <wp:simplePos x="0" y="0"/>
                 <wp:positionH relativeFrom="column">
                   <wp:posOffset>5097780</wp:posOffset>
@@ -6590,19 +6803,11 @@
                                   <w:color w:val="808080" w:themeColor="background1" w:themeShade="80"/>
                                 </w:rPr>
                               </w:pPr>
-                              <w:proofErr w:type="gramStart"/>
                               <w:r>
                                 <w:rPr>
                                   <w:color w:val="808080" w:themeColor="background1" w:themeShade="80"/>
                                 </w:rPr>
-                                <w:t>target</w:t>
-                              </w:r>
-                              <w:proofErr w:type="gramEnd"/>
-                              <w:r>
-                                <w:rPr>
-                                  <w:color w:val="808080" w:themeColor="background1" w:themeShade="80"/>
-                                </w:rPr>
-                                <w:t xml:space="preserve"> device</w:t>
+                                <w:t>target device</w:t>
                               </w:r>
                             </w:p>
                           </w:txbxContent>
@@ -6842,7 +7047,6 @@
                                   <w:szCs w:val="16"/>
                                 </w:rPr>
                               </w:pPr>
-                              <w:proofErr w:type="gramStart"/>
                               <w:r>
                                 <w:rPr>
                                   <w:rFonts w:ascii="Arial" w:hAnsi="Arial"/>
@@ -6852,7 +7056,6 @@
                                 </w:rPr>
                                 <w:t>device</w:t>
                               </w:r>
-                              <w:proofErr w:type="gramEnd"/>
                             </w:p>
                           </w:txbxContent>
                         </wps:txbx>
@@ -7003,10 +7206,10 @@
               </wp:anchor>
             </w:drawing>
           </mc:Choice>
-          <mc:Fallback>
+          <mc:Fallback xmlns:w16cid="http://schemas.microsoft.com/office/word/2016/wordml/cid" xmlns:am3d="http://schemas.microsoft.com/office/drawing/2017/model3d" xmlns:aink="http://schemas.microsoft.com/office/drawing/2016/ink" xmlns:cx8="http://schemas.microsoft.com/office/drawing/2016/5/14/chartex" xmlns:cx7="http://schemas.microsoft.com/office/drawing/2016/5/13/chartex" xmlns:cx6="http://schemas.microsoft.com/office/drawing/2016/5/12/chartex" xmlns:cx5="http://schemas.microsoft.com/office/drawing/2016/5/11/chartex" xmlns:cx4="http://schemas.microsoft.com/office/drawing/2016/5/10/chartex" xmlns:cx3="http://schemas.microsoft.com/office/drawing/2016/5/9/chartex" xmlns:cx2="http://schemas.microsoft.com/office/drawing/2015/10/21/chartex">
             <w:pict>
-              <v:group w14:anchorId="54340EC5" id="グループ化 246" o:spid="_x0000_s1065" style="position:absolute;left:0;text-align:left;margin-left:401.4pt;margin-top:1pt;width:114.1pt;height:191.25pt;z-index:251633664;mso-width-relative:margin;mso-height-relative:margin" coordorigin="13242,-14194" coordsize="14494,24290" o:gfxdata="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">
-                <v:roundrect id="角丸四角形 245" o:spid="_x0000_s1066" style="position:absolute;left:13242;top:-14194;width:14494;height:24289;visibility:visible;mso-wrap-style:square;v-text-anchor:bottom" arcsize="3152f" o:gfxdata="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" fillcolor="#daeef3 [664]" strokecolor="#daeef3 [664]">
+              <v:group w14:anchorId="5AC8E00B" id="グループ化 246" o:spid="_x0000_s1065" style="position:absolute;left:0;text-align:left;margin-left:401.4pt;margin-top:1pt;width:114.1pt;height:191.25pt;z-index:251633664;mso-width-relative:margin;mso-height-relative:margin" coordorigin="13242,-14194" coordsize="14494,24290" o:gfxdata="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">
+                <v:roundrect id="角丸四角形 245" o:spid="_x0000_s1066" style="position:absolute;left:13242;top:-14194;width:14494;height:24289;visibility:visible;mso-wrap-style:square;v-text-anchor:bottom" arcsize="3152f" o:gfxdata="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" fillcolor="#daeef3 [664]" strokecolor="#daeef3 [664]">
                   <v:shadow on="t" color="black" opacity="24903f" origin=",.5" offset="0,.55556mm"/>
                   <v:textbox>
                     <w:txbxContent>
@@ -7040,25 +7243,17 @@
                             <w:color w:val="808080" w:themeColor="background1" w:themeShade="80"/>
                           </w:rPr>
                         </w:pPr>
-                        <w:proofErr w:type="gramStart"/>
                         <w:r>
                           <w:rPr>
                             <w:color w:val="808080" w:themeColor="background1" w:themeShade="80"/>
                           </w:rPr>
-                          <w:t>target</w:t>
-                        </w:r>
-                        <w:proofErr w:type="gramEnd"/>
-                        <w:r>
-                          <w:rPr>
-                            <w:color w:val="808080" w:themeColor="background1" w:themeShade="80"/>
-                          </w:rPr>
-                          <w:t xml:space="preserve"> device</w:t>
+                          <w:t>target device</w:t>
                         </w:r>
                       </w:p>
                     </w:txbxContent>
                   </v:textbox>
                 </v:roundrect>
-                <v:rect id="正方形/長方形 242" o:spid="_x0000_s1067" style="position:absolute;left:18383;top:-11596;width:6115;height:3594;visibility:visible;mso-wrap-style:square;v-text-anchor:top" o:gfxdata="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" fillcolor="white [3201]" strokecolor="#7f7f7f [1612]">
+                <v:rect id="正方形/長方形 242" o:spid="_x0000_s1067" style="position:absolute;left:18383;top:-11596;width:6115;height:3594;visibility:visible;mso-wrap-style:square;v-text-anchor:top" o:gfxdata="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" fillcolor="white [3201]" strokecolor="#7f7f7f [1612]">
                   <v:textbox>
                     <w:txbxContent>
                       <w:p>
@@ -7074,7 +7269,7 @@
                     </w:txbxContent>
                   </v:textbox>
                 </v:rect>
-                <v:rect id="正方形/長方形 241" o:spid="_x0000_s1068" style="position:absolute;left:17621;top:-5811;width:6115;height:3594;visibility:visible;mso-wrap-style:square;v-text-anchor:top" o:gfxdata="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" fillcolor="white [3201]" strokecolor="#7f7f7f [1612]">
+                <v:rect id="正方形/長方形 241" o:spid="_x0000_s1068" style="position:absolute;left:17621;top:-5811;width:6115;height:3594;visibility:visible;mso-wrap-style:square;v-text-anchor:top" o:gfxdata="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" fillcolor="white [3201]" strokecolor="#7f7f7f [1612]">
                   <v:textbox>
                     <w:txbxContent>
                       <w:p>
@@ -7090,7 +7285,7 @@
                     </w:txbxContent>
                   </v:textbox>
                 </v:rect>
-                <v:rect id="正方形/長方形 239" o:spid="_x0000_s1069" style="position:absolute;left:18192;top:570;width:6115;height:3594;visibility:visible;mso-wrap-style:square;v-text-anchor:top" o:gfxdata="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" fillcolor="white [3201]" strokecolor="#7f7f7f [1612]">
+                <v:rect id="正方形/長方形 239" o:spid="_x0000_s1069" style="position:absolute;left:18192;top:570;width:6115;height:3594;visibility:visible;mso-wrap-style:square;v-text-anchor:top" o:gfxdata="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" fillcolor="white [3201]" strokecolor="#7f7f7f [1612]">
                   <v:textbox>
                     <w:txbxContent>
                       <w:p>
@@ -7106,7 +7301,7 @@
                     </w:txbxContent>
                   </v:textbox>
                 </v:rect>
-                <v:rect id="正方形/長方形 236" o:spid="_x0000_s1070" style="position:absolute;left:16383;top:-12644;width:6115;height:3594;visibility:visible;mso-wrap-style:square;v-text-anchor:top" o:gfxdata="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" fillcolor="white [3201]" strokecolor="#7f7f7f [1612]">
+                <v:rect id="正方形/長方形 236" o:spid="_x0000_s1070" style="position:absolute;left:16383;top:-12644;width:6115;height:3594;visibility:visible;mso-wrap-style:square;v-text-anchor:top" o:gfxdata="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" fillcolor="white [3201]" strokecolor="#7f7f7f [1612]">
                   <v:textbox>
                     <w:txbxContent>
                       <w:p>
@@ -7140,7 +7335,6 @@
                             <w:szCs w:val="16"/>
                           </w:rPr>
                         </w:pPr>
-                        <w:proofErr w:type="gramStart"/>
                         <w:r>
                           <w:rPr>
                             <w:rFonts w:ascii="Arial" w:hAnsi="Arial"/>
@@ -7150,12 +7344,11 @@
                           </w:rPr>
                           <w:t>device</w:t>
                         </w:r>
-                        <w:proofErr w:type="gramEnd"/>
                       </w:p>
                     </w:txbxContent>
                   </v:textbox>
                 </v:rect>
-                <v:rect id="正方形/長方形 237" o:spid="_x0000_s1071" style="position:absolute;left:16002;top:-7049;width:6115;height:3594;visibility:visible;mso-wrap-style:square;v-text-anchor:top" o:gfxdata="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" fillcolor="white [3201]" strokecolor="#7f7f7f [1612]">
+                <v:rect id="正方形/長方形 237" o:spid="_x0000_s1071" style="position:absolute;left:16002;top:-7049;width:6115;height:3594;visibility:visible;mso-wrap-style:square;v-text-anchor:top" o:gfxdata="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" fillcolor="white [3201]" strokecolor="#7f7f7f [1612]">
                   <v:textbox>
                     <w:txbxContent>
                       <w:p>
@@ -7181,7 +7374,7 @@
                     </w:txbxContent>
                   </v:textbox>
                 </v:rect>
-                <v:rect id="正方形/長方形 238" o:spid="_x0000_s1072" style="position:absolute;left:15811;top:-953;width:6115;height:3593;visibility:visible;mso-wrap-style:square;v-text-anchor:top" o:gfxdata="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" fillcolor="white [3201]" strokecolor="#7f7f7f [1612]">
+                <v:rect id="正方形/長方形 238" o:spid="_x0000_s1072" style="position:absolute;left:15811;top:-953;width:6115;height:3593;visibility:visible;mso-wrap-style:square;v-text-anchor:top" o:gfxdata="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" fillcolor="white [3201]" strokecolor="#7f7f7f [1612]">
                   <v:textbox>
                     <w:txbxContent>
                       <w:p>
@@ -7219,7 +7412,7 @@
         <mc:AlternateContent>
           <mc:Choice Requires="wps">
             <w:drawing>
-              <wp:anchor distT="0" distB="0" distL="114300" distR="114300" simplePos="0" relativeHeight="251641856" behindDoc="0" locked="0" layoutInCell="1" allowOverlap="1">
+              <wp:anchor distT="0" distB="0" distL="114300" distR="114300" simplePos="0" relativeHeight="251641856" behindDoc="0" locked="0" layoutInCell="1" allowOverlap="1" wp14:anchorId="4DEF690E" wp14:editId="749E2F13">
                 <wp:simplePos x="0" y="0"/>
                 <wp:positionH relativeFrom="column">
                   <wp:posOffset>3947795</wp:posOffset>
@@ -7295,7 +7488,6 @@
                                 <w:b/>
                               </w:rPr>
                             </w:pPr>
-                            <w:proofErr w:type="gramStart"/>
                             <w:r>
                               <w:rPr>
                                 <w:rFonts w:ascii="Arial" w:eastAsia="Meiryo UI" w:hAnsi="Arial" w:cs="Arial"/>
@@ -7306,7 +7498,6 @@
                               </w:rPr>
                               <w:t>function</w:t>
                             </w:r>
-                            <w:proofErr w:type="gramEnd"/>
                           </w:p>
                         </w:txbxContent>
                       </wps:txbx>
@@ -7325,16 +7516,16 @@
               </wp:anchor>
             </w:drawing>
           </mc:Choice>
-          <mc:Fallback>
+          <mc:Fallback xmlns:w16cid="http://schemas.microsoft.com/office/word/2016/wordml/cid" xmlns:am3d="http://schemas.microsoft.com/office/drawing/2017/model3d" xmlns:aink="http://schemas.microsoft.com/office/drawing/2016/ink" xmlns:cx8="http://schemas.microsoft.com/office/drawing/2016/5/14/chartex" xmlns:cx7="http://schemas.microsoft.com/office/drawing/2016/5/13/chartex" xmlns:cx6="http://schemas.microsoft.com/office/drawing/2016/5/12/chartex" xmlns:cx5="http://schemas.microsoft.com/office/drawing/2016/5/11/chartex" xmlns:cx4="http://schemas.microsoft.com/office/drawing/2016/5/10/chartex" xmlns:cx3="http://schemas.microsoft.com/office/drawing/2016/5/9/chartex" xmlns:cx2="http://schemas.microsoft.com/office/drawing/2015/10/21/chartex">
             <w:pict>
-              <v:roundrect id="角丸四角形 12" o:spid="_x0000_s1073" style="position:absolute;left:0;text-align:left;margin-left:310.85pt;margin-top:7.1pt;width:46.7pt;height:28.5pt;z-index:251641856;visibility:visible;mso-wrap-style:square;mso-height-percent:0;mso-wrap-distance-left:9pt;mso-wrap-distance-top:0;mso-wrap-distance-right:9pt;mso-wrap-distance-bottom:0;mso-position-horizontal:absolute;mso-position-horizontal-relative:text;mso-position-vertical:absolute;mso-position-vertical-relative:text;mso-height-percent:0;mso-height-relative:margin;v-text-anchor:middle" arcsize="10923f" o:gfxdata="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" fillcolor="#a7bfde [1620]" strokecolor="#4579b8 [3044]">
+              <v:roundrect w14:anchorId="4DEF690E" id="角丸四角形 12" o:spid="_x0000_s1073" style="position:absolute;left:0;text-align:left;margin-left:310.85pt;margin-top:7.1pt;width:46.7pt;height:28.5pt;z-index:251641856;visibility:visible;mso-wrap-style:square;mso-height-percent:0;mso-wrap-distance-left:9pt;mso-wrap-distance-top:0;mso-wrap-distance-right:9pt;mso-wrap-distance-bottom:0;mso-position-horizontal:absolute;mso-position-horizontal-relative:text;mso-position-vertical:absolute;mso-position-vertical-relative:text;mso-height-percent:0;mso-height-relative:margin;v-text-anchor:middle" arcsize="10923f" o:gfxdata="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" fillcolor="#a7bfde [1620]" strokecolor="#4579b8 [3044]">
                 <v:fill color2="#e4ecf5 [500]" rotate="t" angle="180" colors="0 #a3c4ff;22938f #bfd5ff;1 #e5eeff" focus="100%" type="gradient"/>
                 <v:shadow on="t" color="black" opacity="24903f" origin=",.5" offset="0,.55556mm"/>
                 <v:textbox inset="0,0,0,0">
                   <w:txbxContent>
                     <w:p>
                       <w:pPr>
-                        <w:pStyle w:val="Web"/>
+                        <w:pStyle w:val="NormalWeb"/>
                         <w:spacing w:before="0" w:beforeAutospacing="0" w:after="0" w:afterAutospacing="0" w:line="160" w:lineRule="exact"/>
                         <w:jc w:val="center"/>
                         <w:rPr>
@@ -7357,7 +7548,7 @@
                     </w:p>
                     <w:p>
                       <w:pPr>
-                        <w:pStyle w:val="Web"/>
+                        <w:pStyle w:val="NormalWeb"/>
                         <w:spacing w:before="0" w:beforeAutospacing="0" w:after="0" w:afterAutospacing="0" w:line="160" w:lineRule="exact"/>
                         <w:jc w:val="center"/>
                         <w:rPr>
@@ -7365,7 +7556,6 @@
                           <w:b/>
                         </w:rPr>
                       </w:pPr>
-                      <w:proofErr w:type="gramStart"/>
                       <w:r>
                         <w:rPr>
                           <w:rFonts w:ascii="Arial" w:eastAsia="Meiryo UI" w:hAnsi="Arial" w:cs="Arial"/>
@@ -7376,7 +7566,6 @@
                         </w:rPr>
                         <w:t>function</w:t>
                       </w:r>
-                      <w:proofErr w:type="gramEnd"/>
                     </w:p>
                   </w:txbxContent>
                 </v:textbox>
@@ -7392,7 +7581,7 @@
         <mc:AlternateContent>
           <mc:Choice Requires="wps">
             <w:drawing>
-              <wp:anchor distT="0" distB="0" distL="114300" distR="114300" simplePos="0" relativeHeight="251639808" behindDoc="0" locked="0" layoutInCell="1" allowOverlap="1">
+              <wp:anchor distT="0" distB="0" distL="114300" distR="114300" simplePos="0" relativeHeight="251639808" behindDoc="0" locked="0" layoutInCell="1" allowOverlap="1" wp14:anchorId="7380E8CE" wp14:editId="33701F3F">
                 <wp:simplePos x="0" y="0"/>
                 <wp:positionH relativeFrom="column">
                   <wp:posOffset>3776345</wp:posOffset>
@@ -7479,9 +7668,9 @@
               </wp:anchor>
             </w:drawing>
           </mc:Choice>
-          <mc:Fallback>
+          <mc:Fallback xmlns:w16cid="http://schemas.microsoft.com/office/word/2016/wordml/cid" xmlns:am3d="http://schemas.microsoft.com/office/drawing/2017/model3d" xmlns:aink="http://schemas.microsoft.com/office/drawing/2016/ink" xmlns:cx8="http://schemas.microsoft.com/office/drawing/2016/5/14/chartex" xmlns:cx7="http://schemas.microsoft.com/office/drawing/2016/5/13/chartex" xmlns:cx6="http://schemas.microsoft.com/office/drawing/2016/5/12/chartex" xmlns:cx5="http://schemas.microsoft.com/office/drawing/2016/5/11/chartex" xmlns:cx4="http://schemas.microsoft.com/office/drawing/2016/5/10/chartex" xmlns:cx3="http://schemas.microsoft.com/office/drawing/2016/5/9/chartex" xmlns:cx2="http://schemas.microsoft.com/office/drawing/2015/10/21/chartex">
             <w:pict>
-              <v:rect id="正方形/長方形 9" o:spid="_x0000_s1074" style="position:absolute;left:0;text-align:left;margin-left:297.35pt;margin-top:1.55pt;width:70.05pt;height:78.95pt;z-index:251639808;visibility:visible;mso-wrap-style:square;mso-wrap-distance-left:9pt;mso-wrap-distance-top:0;mso-wrap-distance-right:9pt;mso-wrap-distance-bottom:0;mso-position-horizontal:absolute;mso-position-horizontal-relative:text;mso-position-vertical:absolute;mso-position-vertical-relative:text;v-text-anchor:middle" o:gfxdata="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" fillcolor="#cdddac [1622]" strokecolor="black [3213]">
+              <v:rect w14:anchorId="7380E8CE" id="正方形/長方形 9" o:spid="_x0000_s1074" style="position:absolute;left:0;text-align:left;margin-left:297.35pt;margin-top:1.55pt;width:70.05pt;height:78.95pt;z-index:251639808;visibility:visible;mso-wrap-style:square;mso-wrap-distance-left:9pt;mso-wrap-distance-top:0;mso-wrap-distance-right:9pt;mso-wrap-distance-bottom:0;mso-position-horizontal:absolute;mso-position-horizontal-relative:text;mso-position-vertical:absolute;mso-position-vertical-relative:text;v-text-anchor:middle" o:gfxdata="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" fillcolor="#cdddac [1622]" strokecolor="black [3213]">
                 <v:fill color2="#f0f4e6 [502]" rotate="t" colors="0 #dafda7;22938f #e4fdc2;1 #f5ffe6" focus="100%" type="gradient"/>
                 <v:shadow on="t" color="black" opacity="24903f" origin=",.5" offset="0,.55556mm"/>
                 <v:textbox inset="0,0,0,0">
@@ -7508,7 +7697,7 @@
         <mc:AlternateContent>
           <mc:Choice Requires="wps">
             <w:drawing>
-              <wp:anchor distT="0" distB="0" distL="114300" distR="114300" simplePos="0" relativeHeight="251670528" behindDoc="0" locked="0" layoutInCell="1" allowOverlap="1" wp14:anchorId="2DA75D65" wp14:editId="08B6B26D">
+              <wp:anchor distT="0" distB="0" distL="114300" distR="114300" simplePos="0" relativeHeight="251670528" behindDoc="0" locked="0" layoutInCell="1" allowOverlap="1" wp14:anchorId="6F6B89D4" wp14:editId="0B9370F8">
                 <wp:simplePos x="0" y="0"/>
                 <wp:positionH relativeFrom="column">
                   <wp:posOffset>2885830</wp:posOffset>
@@ -7569,7 +7758,7 @@
               </wp:anchor>
             </w:drawing>
           </mc:Choice>
-          <mc:Fallback>
+          <mc:Fallback xmlns:w16cid="http://schemas.microsoft.com/office/word/2016/wordml/cid" xmlns:am3d="http://schemas.microsoft.com/office/drawing/2017/model3d" xmlns:aink="http://schemas.microsoft.com/office/drawing/2016/ink" xmlns:cx8="http://schemas.microsoft.com/office/drawing/2016/5/14/chartex" xmlns:cx7="http://schemas.microsoft.com/office/drawing/2016/5/13/chartex" xmlns:cx6="http://schemas.microsoft.com/office/drawing/2016/5/12/chartex" xmlns:cx5="http://schemas.microsoft.com/office/drawing/2016/5/11/chartex" xmlns:cx4="http://schemas.microsoft.com/office/drawing/2016/5/10/chartex" xmlns:cx3="http://schemas.microsoft.com/office/drawing/2016/5/9/chartex" xmlns:cx2="http://schemas.microsoft.com/office/drawing/2015/10/21/chartex">
             <w:pict>
               <v:shapetype w14:anchorId="335EFC6B" id="_x0000_t34" coordsize="21600,21600" o:spt="34" o:oned="t" adj="10800" path="m,l@0,0@0,21600,21600,21600e" filled="f">
                 <v:stroke joinstyle="miter"/>
@@ -7602,7 +7791,7 @@
         <mc:AlternateContent>
           <mc:Choice Requires="wpg">
             <w:drawing>
-              <wp:anchor distT="0" distB="0" distL="114300" distR="114300" simplePos="0" relativeHeight="251645952" behindDoc="0" locked="0" layoutInCell="1" allowOverlap="1" wp14:anchorId="3225738D" wp14:editId="61CEC3A2">
+              <wp:anchor distT="0" distB="0" distL="114300" distR="114300" simplePos="0" relativeHeight="251645952" behindDoc="0" locked="0" layoutInCell="1" allowOverlap="1" wp14:anchorId="3261A3C0" wp14:editId="66D3C56E">
                 <wp:simplePos x="0" y="0"/>
                 <wp:positionH relativeFrom="column">
                   <wp:posOffset>4396086</wp:posOffset>
@@ -7744,7 +7933,7 @@
               </wp:anchor>
             </w:drawing>
           </mc:Choice>
-          <mc:Fallback>
+          <mc:Fallback xmlns:w16cid="http://schemas.microsoft.com/office/word/2016/wordml/cid" xmlns:am3d="http://schemas.microsoft.com/office/drawing/2017/model3d" xmlns:aink="http://schemas.microsoft.com/office/drawing/2016/ink" xmlns:cx8="http://schemas.microsoft.com/office/drawing/2016/5/14/chartex" xmlns:cx7="http://schemas.microsoft.com/office/drawing/2016/5/13/chartex" xmlns:cx6="http://schemas.microsoft.com/office/drawing/2016/5/12/chartex" xmlns:cx5="http://schemas.microsoft.com/office/drawing/2016/5/11/chartex" xmlns:cx4="http://schemas.microsoft.com/office/drawing/2016/5/10/chartex" xmlns:cx3="http://schemas.microsoft.com/office/drawing/2016/5/9/chartex" xmlns:cx2="http://schemas.microsoft.com/office/drawing/2015/10/21/chartex">
             <w:pict>
               <v:group w14:anchorId="60E0D022" id="グループ化 2" o:spid="_x0000_s1026" style="position:absolute;left:0;text-align:left;margin-left:346.15pt;margin-top:5.2pt;width:90.5pt;height:67.75pt;rotation:-90;z-index:251645952;mso-width-relative:margin;mso-height-relative:margin" coordorigin="4982,94" coordsize="3567,9499" o:gfxdata="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">
                 <v:shape id="直線矢印コネクタ 230" o:spid="_x0000_s1027" type="#_x0000_t32" style="position:absolute;left:2251;top:3016;width:8671;height:3209;rotation:90;visibility:visible;mso-wrap-style:square" o:connectortype="straight" o:gfxdata="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" strokecolor="#52bab5" strokeweight="1.5pt">
@@ -7768,7 +7957,7 @@
         <mc:AlternateContent>
           <mc:Choice Requires="wps">
             <w:drawing>
-              <wp:anchor distT="0" distB="0" distL="114300" distR="114300" simplePos="0" relativeHeight="251672576" behindDoc="0" locked="0" layoutInCell="1" allowOverlap="1">
+              <wp:anchor distT="0" distB="0" distL="114300" distR="114300" simplePos="0" relativeHeight="251672576" behindDoc="0" locked="0" layoutInCell="1" allowOverlap="1" wp14:anchorId="6549EE24" wp14:editId="6041CB78">
                 <wp:simplePos x="0" y="0"/>
                 <wp:positionH relativeFrom="column">
                   <wp:posOffset>4238161</wp:posOffset>
@@ -7818,7 +8007,7 @@
               </wp:anchor>
             </w:drawing>
           </mc:Choice>
-          <mc:Fallback>
+          <mc:Fallback xmlns:w16cid="http://schemas.microsoft.com/office/word/2016/wordml/cid" xmlns:am3d="http://schemas.microsoft.com/office/drawing/2017/model3d" xmlns:aink="http://schemas.microsoft.com/office/drawing/2016/ink" xmlns:cx8="http://schemas.microsoft.com/office/drawing/2016/5/14/chartex" xmlns:cx7="http://schemas.microsoft.com/office/drawing/2016/5/13/chartex" xmlns:cx6="http://schemas.microsoft.com/office/drawing/2016/5/12/chartex" xmlns:cx5="http://schemas.microsoft.com/office/drawing/2016/5/11/chartex" xmlns:cx4="http://schemas.microsoft.com/office/drawing/2016/5/10/chartex" xmlns:cx3="http://schemas.microsoft.com/office/drawing/2016/5/9/chartex" xmlns:cx2="http://schemas.microsoft.com/office/drawing/2015/10/21/chartex">
             <w:pict>
               <v:shape w14:anchorId="368A22ED" id="直線矢印コネクタ 25" o:spid="_x0000_s1026" type="#_x0000_t32" style="position:absolute;left:0;text-align:left;margin-left:333.7pt;margin-top:3.7pt;width:.9pt;height:17.65pt;z-index:251672576;visibility:visible;mso-wrap-style:square;mso-wrap-distance-left:9pt;mso-wrap-distance-top:0;mso-wrap-distance-right:9pt;mso-wrap-distance-bottom:0;mso-position-horizontal:absolute;mso-position-horizontal-relative:text;mso-position-vertical:absolute;mso-position-vertical-relative:text" o:gfxdata="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" strokecolor="#4579b8 [3044]">
                 <v:stroke endarrow="block"/>
@@ -7840,7 +8029,7 @@
         <mc:AlternateContent>
           <mc:Choice Requires="wpg">
             <w:drawing>
-              <wp:anchor distT="0" distB="0" distL="114300" distR="114300" simplePos="0" relativeHeight="251688960" behindDoc="0" locked="0" layoutInCell="1" allowOverlap="1" wp14:anchorId="5D577001" wp14:editId="7E70BAC4">
+              <wp:anchor distT="0" distB="0" distL="114300" distR="114300" simplePos="0" relativeHeight="251688960" behindDoc="0" locked="0" layoutInCell="1" allowOverlap="1" wp14:anchorId="5727A61D" wp14:editId="271C997A">
                 <wp:simplePos x="0" y="0"/>
                 <wp:positionH relativeFrom="column">
                   <wp:posOffset>4360545</wp:posOffset>
@@ -7982,7 +8171,7 @@
               </wp:anchor>
             </w:drawing>
           </mc:Choice>
-          <mc:Fallback>
+          <mc:Fallback xmlns:w16cid="http://schemas.microsoft.com/office/word/2016/wordml/cid" xmlns:am3d="http://schemas.microsoft.com/office/drawing/2017/model3d" xmlns:aink="http://schemas.microsoft.com/office/drawing/2016/ink" xmlns:cx8="http://schemas.microsoft.com/office/drawing/2016/5/14/chartex" xmlns:cx7="http://schemas.microsoft.com/office/drawing/2016/5/13/chartex" xmlns:cx6="http://schemas.microsoft.com/office/drawing/2016/5/12/chartex" xmlns:cx5="http://schemas.microsoft.com/office/drawing/2016/5/11/chartex" xmlns:cx4="http://schemas.microsoft.com/office/drawing/2016/5/10/chartex" xmlns:cx3="http://schemas.microsoft.com/office/drawing/2016/5/9/chartex" xmlns:cx2="http://schemas.microsoft.com/office/drawing/2015/10/21/chartex">
             <w:pict>
               <v:group w14:anchorId="1A382B86" id="グループ化 77" o:spid="_x0000_s1026" style="position:absolute;left:0;text-align:left;margin-left:343.35pt;margin-top:10.05pt;width:102.6pt;height:60.65pt;rotation:-90;z-index:251688960;mso-width-relative:margin;mso-height-relative:margin" coordorigin="5889,234" coordsize="2641,8217" o:gfxdata="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">
                 <v:shape id="直線矢印コネクタ 78" o:spid="_x0000_s1027" type="#_x0000_t32" style="position:absolute;left:2667;top:4055;width:6808;height:364;rotation:-90;flip:y;visibility:visible;mso-wrap-style:square" o:connectortype="straight" o:gfxdata="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" strokecolor="#52bab5" strokeweight="1.5pt">
@@ -8006,7 +8195,7 @@
         <mc:AlternateContent>
           <mc:Choice Requires="wps">
             <w:drawing>
-              <wp:anchor distT="0" distB="0" distL="114300" distR="114300" simplePos="0" relativeHeight="251668480" behindDoc="0" locked="0" layoutInCell="1" allowOverlap="1" wp14:anchorId="63E7C50E" wp14:editId="4D7F9289">
+              <wp:anchor distT="0" distB="0" distL="114300" distR="114300" simplePos="0" relativeHeight="251668480" behindDoc="0" locked="0" layoutInCell="1" allowOverlap="1" wp14:anchorId="0F38A93A" wp14:editId="0BC0C9A0">
                 <wp:simplePos x="0" y="0"/>
                 <wp:positionH relativeFrom="column">
                   <wp:posOffset>855227</wp:posOffset>
@@ -8067,7 +8256,7 @@
               </wp:anchor>
             </w:drawing>
           </mc:Choice>
-          <mc:Fallback>
+          <mc:Fallback xmlns:w16cid="http://schemas.microsoft.com/office/word/2016/wordml/cid" xmlns:am3d="http://schemas.microsoft.com/office/drawing/2017/model3d" xmlns:aink="http://schemas.microsoft.com/office/drawing/2016/ink" xmlns:cx8="http://schemas.microsoft.com/office/drawing/2016/5/14/chartex" xmlns:cx7="http://schemas.microsoft.com/office/drawing/2016/5/13/chartex" xmlns:cx6="http://schemas.microsoft.com/office/drawing/2016/5/12/chartex" xmlns:cx5="http://schemas.microsoft.com/office/drawing/2016/5/11/chartex" xmlns:cx4="http://schemas.microsoft.com/office/drawing/2016/5/10/chartex" xmlns:cx3="http://schemas.microsoft.com/office/drawing/2016/5/9/chartex" xmlns:cx2="http://schemas.microsoft.com/office/drawing/2015/10/21/chartex">
             <w:pict>
               <v:shape w14:anchorId="3C084702" id="カギ線コネクタ 6" o:spid="_x0000_s1026" type="#_x0000_t34" style="position:absolute;left:0;text-align:left;margin-left:67.35pt;margin-top:6.95pt;width:127.1pt;height:71.65pt;z-index:251668480;visibility:visible;mso-wrap-style:square;mso-width-percent:0;mso-height-percent:0;mso-wrap-distance-left:9pt;mso-wrap-distance-top:0;mso-wrap-distance-right:9pt;mso-wrap-distance-bottom:0;mso-position-horizontal:absolute;mso-position-horizontal-relative:text;mso-position-vertical:absolute;mso-position-vertical-relative:text;mso-width-percent:0;mso-height-percent:0;mso-width-relative:margin;mso-height-relative:margin" o:gfxdata="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" adj="9098" strokecolor="black [3213]" strokeweight="1.5pt">
                 <v:stroke endarrow="open"/>
@@ -8083,7 +8272,7 @@
         <mc:AlternateContent>
           <mc:Choice Requires="wps">
             <w:drawing>
-              <wp:anchor distT="0" distB="0" distL="114300" distR="114300" simplePos="0" relativeHeight="251643904" behindDoc="0" locked="0" layoutInCell="1" allowOverlap="1">
+              <wp:anchor distT="0" distB="0" distL="114300" distR="114300" simplePos="0" relativeHeight="251643904" behindDoc="0" locked="0" layoutInCell="1" allowOverlap="1" wp14:anchorId="7E03B166" wp14:editId="6EB991AF">
                 <wp:simplePos x="0" y="0"/>
                 <wp:positionH relativeFrom="column">
                   <wp:posOffset>3946630</wp:posOffset>
@@ -8140,7 +8329,6 @@
                               <w:spacing w:before="0" w:beforeAutospacing="0" w:after="0" w:afterAutospacing="0" w:line="160" w:lineRule="exact"/>
                               <w:jc w:val="center"/>
                             </w:pPr>
-                            <w:proofErr w:type="spellStart"/>
                             <w:r>
                               <w:rPr>
                                 <w:rFonts w:ascii="Arial" w:eastAsia="Meiryo UI" w:hAnsi="Arial" w:cs="Meiryo UI" w:hint="eastAsia"/>
@@ -8150,7 +8338,6 @@
                               </w:rPr>
                               <w:t>Ansible</w:t>
                             </w:r>
-                            <w:proofErr w:type="spellEnd"/>
                           </w:p>
                         </w:txbxContent>
                       </wps:txbx>
@@ -8166,19 +8353,18 @@
               </wp:anchor>
             </w:drawing>
           </mc:Choice>
-          <mc:Fallback>
+          <mc:Fallback xmlns:w16cid="http://schemas.microsoft.com/office/word/2016/wordml/cid" xmlns:am3d="http://schemas.microsoft.com/office/drawing/2017/model3d" xmlns:aink="http://schemas.microsoft.com/office/drawing/2016/ink" xmlns:cx8="http://schemas.microsoft.com/office/drawing/2016/5/14/chartex" xmlns:cx7="http://schemas.microsoft.com/office/drawing/2016/5/13/chartex" xmlns:cx6="http://schemas.microsoft.com/office/drawing/2016/5/12/chartex" xmlns:cx5="http://schemas.microsoft.com/office/drawing/2016/5/11/chartex" xmlns:cx4="http://schemas.microsoft.com/office/drawing/2016/5/10/chartex" xmlns:cx3="http://schemas.microsoft.com/office/drawing/2016/5/9/chartex" xmlns:cx2="http://schemas.microsoft.com/office/drawing/2015/10/21/chartex">
             <w:pict>
-              <v:roundrect id="角丸四角形 228" o:spid="_x0000_s1075" style="position:absolute;left:0;text-align:left;margin-left:310.75pt;margin-top:1.7pt;width:46.7pt;height:20.25pt;z-index:251643904;visibility:visible;mso-wrap-style:square;mso-wrap-distance-left:9pt;mso-wrap-distance-top:0;mso-wrap-distance-right:9pt;mso-wrap-distance-bottom:0;mso-position-horizontal:absolute;mso-position-horizontal-relative:text;mso-position-vertical:absolute;mso-position-vertical-relative:text;v-text-anchor:middle" arcsize="10923f" o:gfxdata="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" fillcolor="#92cddc [1944]" stroked="f">
+              <v:roundrect w14:anchorId="7E03B166" id="角丸四角形 228" o:spid="_x0000_s1075" style="position:absolute;left:0;text-align:left;margin-left:310.75pt;margin-top:1.7pt;width:46.7pt;height:20.25pt;z-index:251643904;visibility:visible;mso-wrap-style:square;mso-wrap-distance-left:9pt;mso-wrap-distance-top:0;mso-wrap-distance-right:9pt;mso-wrap-distance-bottom:0;mso-position-horizontal:absolute;mso-position-horizontal-relative:text;mso-position-vertical:absolute;mso-position-vertical-relative:text;v-text-anchor:middle" arcsize="10923f" o:gfxdata="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" fillcolor="#92cddc [1944]" stroked="f">
                 <v:shadow on="t" color="black" opacity="24903f" origin=",.5" offset="0,.55556mm"/>
                 <v:textbox inset="0,0,0,0">
                   <w:txbxContent>
                     <w:p>
                       <w:pPr>
-                        <w:pStyle w:val="Web"/>
+                        <w:pStyle w:val="NormalWeb"/>
                         <w:spacing w:before="0" w:beforeAutospacing="0" w:after="0" w:afterAutospacing="0" w:line="160" w:lineRule="exact"/>
                         <w:jc w:val="center"/>
                       </w:pPr>
-                      <w:proofErr w:type="spellStart"/>
                       <w:r>
                         <w:rPr>
                           <w:rFonts w:ascii="Arial" w:eastAsia="Meiryo UI" w:hAnsi="Arial" w:cs="Meiryo UI" w:hint="eastAsia"/>
@@ -8188,7 +8374,6 @@
                         </w:rPr>
                         <w:t>Ansible</w:t>
                       </w:r>
-                      <w:proofErr w:type="spellEnd"/>
                     </w:p>
                   </w:txbxContent>
                 </v:textbox>
@@ -8222,7 +8407,7 @@
         <mc:AlternateContent>
           <mc:Choice Requires="wpg">
             <w:drawing>
-              <wp:anchor distT="0" distB="0" distL="114300" distR="114300" simplePos="0" relativeHeight="251625472" behindDoc="0" locked="0" layoutInCell="1" allowOverlap="1">
+              <wp:anchor distT="0" distB="0" distL="114300" distR="114300" simplePos="0" relativeHeight="251625472" behindDoc="0" locked="0" layoutInCell="1" allowOverlap="1" wp14:anchorId="6016DBAF" wp14:editId="67F6C52E">
                 <wp:simplePos x="0" y="0"/>
                 <wp:positionH relativeFrom="column">
                   <wp:posOffset>3870325</wp:posOffset>
@@ -8371,10 +8556,10 @@
               </wp:anchor>
             </w:drawing>
           </mc:Choice>
-          <mc:Fallback>
+          <mc:Fallback xmlns:w16cid="http://schemas.microsoft.com/office/word/2016/wordml/cid" xmlns:am3d="http://schemas.microsoft.com/office/drawing/2017/model3d" xmlns:aink="http://schemas.microsoft.com/office/drawing/2016/ink" xmlns:cx8="http://schemas.microsoft.com/office/drawing/2016/5/14/chartex" xmlns:cx7="http://schemas.microsoft.com/office/drawing/2016/5/13/chartex" xmlns:cx6="http://schemas.microsoft.com/office/drawing/2016/5/12/chartex" xmlns:cx5="http://schemas.microsoft.com/office/drawing/2016/5/11/chartex" xmlns:cx4="http://schemas.microsoft.com/office/drawing/2016/5/10/chartex" xmlns:cx3="http://schemas.microsoft.com/office/drawing/2016/5/9/chartex" xmlns:cx2="http://schemas.microsoft.com/office/drawing/2015/10/21/chartex">
             <w:pict>
-              <v:group id="グループ化 68" o:spid="_x0000_s1076" style="position:absolute;left:0;text-align:left;margin-left:304.75pt;margin-top:7.75pt;width:68pt;height:68.85pt;z-index:251625472" coordsize="8636,8745" o:gfxdata="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">
-                <v:rect id="正方形/長方形 66" o:spid="_x0000_s1077" style="position:absolute;top:2636;width:8636;height:6109;visibility:visible;mso-wrap-style:square;v-text-anchor:middle" o:gfxdata="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" fillcolor="#cdddac [1622]" strokecolor="black [3213]">
+              <v:group w14:anchorId="6016DBAF" id="グループ化 68" o:spid="_x0000_s1076" style="position:absolute;left:0;text-align:left;margin-left:304.75pt;margin-top:7.75pt;width:68pt;height:68.85pt;z-index:251625472" coordsize="8636,8745" o:gfxdata="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">
+                <v:rect id="正方形/長方形 66" o:spid="_x0000_s1077" style="position:absolute;top:2636;width:8636;height:6109;visibility:visible;mso-wrap-style:square;v-text-anchor:middle" o:gfxdata="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" fillcolor="#cdddac [1622]" strokecolor="black [3213]">
                   <v:fill color2="#f0f4e6 [502]" rotate="t" colors="0 #dafda7;22938f #e4fdc2;1 #f5ffe6" focus="100%" type="gradient"/>
                   <v:shadow on="t" color="black" opacity="24903f" origin=",.5" offset="0,.55556mm"/>
                   <v:textbox inset="0,0,0,0">
@@ -8383,7 +8568,7 @@
                     </w:txbxContent>
                   </v:textbox>
                 </v:rect>
-                <v:shape id="_x0000_s1078" type="#_x0000_t202" style="position:absolute;width:8636;height:2649;visibility:visible;mso-wrap-style:square;v-text-anchor:middle" o:gfxdata="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" fillcolor="white [3201]">
+                <v:shape id="_x0000_s1078" type="#_x0000_t202" style="position:absolute;width:8636;height:2649;visibility:visible;mso-wrap-style:square;v-text-anchor:middle" o:gfxdata="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" fillcolor="white [3201]">
                   <v:textbox inset="0,0,0,0">
                     <w:txbxContent>
                       <w:p>
@@ -8406,7 +8591,7 @@
         <mc:AlternateContent>
           <mc:Choice Requires="wps">
             <w:drawing>
-              <wp:anchor distT="0" distB="0" distL="114300" distR="114300" simplePos="0" relativeHeight="251676672" behindDoc="0" locked="0" layoutInCell="1" allowOverlap="1" wp14:anchorId="0B0CDAAB" wp14:editId="072D80BB">
+              <wp:anchor distT="0" distB="0" distL="114300" distR="114300" simplePos="0" relativeHeight="251676672" behindDoc="0" locked="0" layoutInCell="1" allowOverlap="1" wp14:anchorId="00F7522D" wp14:editId="2B18415F">
                 <wp:simplePos x="0" y="0"/>
                 <wp:positionH relativeFrom="column">
                   <wp:posOffset>3787880</wp:posOffset>
@@ -8505,9 +8690,9 @@
               </wp:anchor>
             </w:drawing>
           </mc:Choice>
-          <mc:Fallback>
+          <mc:Fallback xmlns:w16cid="http://schemas.microsoft.com/office/word/2016/wordml/cid" xmlns:am3d="http://schemas.microsoft.com/office/drawing/2017/model3d" xmlns:aink="http://schemas.microsoft.com/office/drawing/2016/ink" xmlns:cx8="http://schemas.microsoft.com/office/drawing/2016/5/14/chartex" xmlns:cx7="http://schemas.microsoft.com/office/drawing/2016/5/13/chartex" xmlns:cx6="http://schemas.microsoft.com/office/drawing/2016/5/12/chartex" xmlns:cx5="http://schemas.microsoft.com/office/drawing/2016/5/11/chartex" xmlns:cx4="http://schemas.microsoft.com/office/drawing/2016/5/10/chartex" xmlns:cx3="http://schemas.microsoft.com/office/drawing/2016/5/9/chartex" xmlns:cx2="http://schemas.microsoft.com/office/drawing/2015/10/21/chartex">
             <w:pict>
-              <v:shape w14:anchorId="0B0CDAAB" id="テキスト ボックス 519" o:spid="_x0000_s1079" type="#_x0000_t202" style="position:absolute;left:0;text-align:left;margin-left:298.25pt;margin-top:1.3pt;width:68pt;height:20.85pt;z-index:251676672;visibility:visible;mso-wrap-style:square;mso-width-percent:0;mso-height-percent:0;mso-wrap-distance-left:9pt;mso-wrap-distance-top:0;mso-wrap-distance-right:9pt;mso-wrap-distance-bottom:0;mso-position-horizontal:absolute;mso-position-horizontal-relative:text;mso-position-vertical:absolute;mso-position-vertical-relative:text;mso-width-percent:0;mso-height-percent:0;mso-width-relative:margin;mso-height-relative:margin;v-text-anchor:middle" o:gfxdata="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" fillcolor="white [3201]">
+              <v:shape w14:anchorId="00F7522D" id="テキスト ボックス 519" o:spid="_x0000_s1079" type="#_x0000_t202" style="position:absolute;left:0;text-align:left;margin-left:298.25pt;margin-top:1.3pt;width:68pt;height:20.85pt;z-index:251676672;visibility:visible;mso-wrap-style:square;mso-width-percent:0;mso-height-percent:0;mso-wrap-distance-left:9pt;mso-wrap-distance-top:0;mso-wrap-distance-right:9pt;mso-wrap-distance-bottom:0;mso-position-horizontal:absolute;mso-position-horizontal-relative:text;mso-position-vertical:absolute;mso-position-vertical-relative:text;mso-width-percent:0;mso-height-percent:0;mso-width-relative:margin;mso-height-relative:margin;v-text-anchor:middle" o:gfxdata="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" fillcolor="white [3201]">
                 <v:textbox inset="0,0,0,0">
                   <w:txbxContent>
                     <w:p>
@@ -8558,7 +8743,7 @@
         <mc:AlternateContent>
           <mc:Choice Requires="wps">
             <w:drawing>
-              <wp:anchor distT="0" distB="0" distL="114300" distR="114300" simplePos="0" relativeHeight="251674624" behindDoc="0" locked="0" layoutInCell="1" allowOverlap="1" wp14:anchorId="326C09F6" wp14:editId="75C6EE31">
+              <wp:anchor distT="0" distB="0" distL="114300" distR="114300" simplePos="0" relativeHeight="251674624" behindDoc="0" locked="0" layoutInCell="1" allowOverlap="1" wp14:anchorId="5C9095C1" wp14:editId="31CDF3F4">
                 <wp:simplePos x="0" y="0"/>
                 <wp:positionH relativeFrom="column">
                   <wp:posOffset>3788515</wp:posOffset>
@@ -8650,9 +8835,9 @@
               </wp:anchor>
             </w:drawing>
           </mc:Choice>
-          <mc:Fallback>
+          <mc:Fallback xmlns:w16cid="http://schemas.microsoft.com/office/word/2016/wordml/cid" xmlns:am3d="http://schemas.microsoft.com/office/drawing/2017/model3d" xmlns:aink="http://schemas.microsoft.com/office/drawing/2016/ink" xmlns:cx8="http://schemas.microsoft.com/office/drawing/2016/5/14/chartex" xmlns:cx7="http://schemas.microsoft.com/office/drawing/2016/5/13/chartex" xmlns:cx6="http://schemas.microsoft.com/office/drawing/2016/5/12/chartex" xmlns:cx5="http://schemas.microsoft.com/office/drawing/2016/5/11/chartex" xmlns:cx4="http://schemas.microsoft.com/office/drawing/2016/5/10/chartex" xmlns:cx3="http://schemas.microsoft.com/office/drawing/2016/5/9/chartex" xmlns:cx2="http://schemas.microsoft.com/office/drawing/2015/10/21/chartex">
             <w:pict>
-              <v:rect w14:anchorId="326C09F6" id="正方形/長方形 224" o:spid="_x0000_s1080" style="position:absolute;left:0;text-align:left;margin-left:298.3pt;margin-top:6pt;width:68pt;height:48.15pt;z-index:251674624;visibility:visible;mso-wrap-style:square;mso-width-percent:0;mso-height-percent:0;mso-wrap-distance-left:9pt;mso-wrap-distance-top:0;mso-wrap-distance-right:9pt;mso-wrap-distance-bottom:0;mso-position-horizontal:absolute;mso-position-horizontal-relative:text;mso-position-vertical:absolute;mso-position-vertical-relative:text;mso-width-percent:0;mso-height-percent:0;mso-width-relative:margin;mso-height-relative:margin;v-text-anchor:middle" o:gfxdata="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" fillcolor="#cdddac [1622]" strokecolor="black [3213]">
+              <v:rect w14:anchorId="5C9095C1" id="正方形/長方形 224" o:spid="_x0000_s1080" style="position:absolute;left:0;text-align:left;margin-left:298.3pt;margin-top:6pt;width:68pt;height:48.15pt;z-index:251674624;visibility:visible;mso-wrap-style:square;mso-width-percent:0;mso-height-percent:0;mso-wrap-distance-left:9pt;mso-wrap-distance-top:0;mso-wrap-distance-right:9pt;mso-wrap-distance-bottom:0;mso-position-horizontal:absolute;mso-position-horizontal-relative:text;mso-position-vertical:absolute;mso-position-vertical-relative:text;mso-width-percent:0;mso-height-percent:0;mso-width-relative:margin;mso-height-relative:margin;v-text-anchor:middle" o:gfxdata="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" fillcolor="#cdddac [1622]" strokecolor="black [3213]">
                 <v:fill color2="#f0f4e6 [502]" rotate="t" colors="0 #dafda7;22938f #e4fdc2;1 #f5ffe6" focus="100%" type="gradient"/>
                 <v:shadow on="t" color="black" opacity="24903f" origin=",.5" offset="0,.55556mm"/>
                 <v:textbox inset="0,0,0,0">
@@ -8672,7 +8857,7 @@
         <mc:AlternateContent>
           <mc:Choice Requires="wps">
             <w:drawing>
-              <wp:anchor distT="0" distB="0" distL="114300" distR="114300" simplePos="0" relativeHeight="251666432" behindDoc="0" locked="0" layoutInCell="1" allowOverlap="1" wp14:anchorId="3F461A2C" wp14:editId="7F66D895">
+              <wp:anchor distT="0" distB="0" distL="114300" distR="114300" simplePos="0" relativeHeight="251666432" behindDoc="0" locked="0" layoutInCell="1" allowOverlap="1" wp14:anchorId="4514A9E9" wp14:editId="44C73A6B">
                 <wp:simplePos x="0" y="0"/>
                 <wp:positionH relativeFrom="column">
                   <wp:posOffset>2468588</wp:posOffset>
@@ -8728,7 +8913,6 @@
                                 <w:szCs w:val="14"/>
                               </w:rPr>
                             </w:pPr>
-                            <w:proofErr w:type="spellStart"/>
                             <w:r>
                               <w:rPr>
                                 <w:rFonts w:ascii="Arial" w:eastAsia="Meiryo UI" w:hAnsi="Arial" w:cs="Meiryo UI" w:hint="eastAsia"/>
@@ -8739,7 +8923,6 @@
                               </w:rPr>
                               <w:t>Ansible</w:t>
                             </w:r>
-                            <w:proofErr w:type="spellEnd"/>
                           </w:p>
                           <w:p>
                             <w:pPr>
@@ -8750,7 +8933,6 @@
                                 <w:b/>
                               </w:rPr>
                             </w:pPr>
-                            <w:proofErr w:type="gramStart"/>
                             <w:r>
                               <w:rPr>
                                 <w:rFonts w:ascii="Arial" w:eastAsia="Meiryo UI" w:hAnsi="Arial" w:cs="Meiryo UI" w:hint="eastAsia"/>
@@ -8761,7 +8943,6 @@
                               </w:rPr>
                               <w:t>driver</w:t>
                             </w:r>
-                            <w:proofErr w:type="gramEnd"/>
                           </w:p>
                         </w:txbxContent>
                       </wps:txbx>
@@ -8783,16 +8964,16 @@
               </wp:anchor>
             </w:drawing>
           </mc:Choice>
-          <mc:Fallback>
+          <mc:Fallback xmlns:w16cid="http://schemas.microsoft.com/office/word/2016/wordml/cid" xmlns:am3d="http://schemas.microsoft.com/office/drawing/2017/model3d" xmlns:aink="http://schemas.microsoft.com/office/drawing/2016/ink" xmlns:cx8="http://schemas.microsoft.com/office/drawing/2016/5/14/chartex" xmlns:cx7="http://schemas.microsoft.com/office/drawing/2016/5/13/chartex" xmlns:cx6="http://schemas.microsoft.com/office/drawing/2016/5/12/chartex" xmlns:cx5="http://schemas.microsoft.com/office/drawing/2016/5/11/chartex" xmlns:cx4="http://schemas.microsoft.com/office/drawing/2016/5/10/chartex" xmlns:cx3="http://schemas.microsoft.com/office/drawing/2016/5/9/chartex" xmlns:cx2="http://schemas.microsoft.com/office/drawing/2015/10/21/chartex">
             <w:pict>
-              <v:roundrect w14:anchorId="3F461A2C" id="角丸四角形 5" o:spid="_x0000_s1081" style="position:absolute;left:0;text-align:left;margin-left:194.4pt;margin-top:2.1pt;width:33.15pt;height:28.6pt;z-index:251666432;visibility:visible;mso-wrap-style:square;mso-width-percent:0;mso-height-percent:0;mso-wrap-distance-left:9pt;mso-wrap-distance-top:0;mso-wrap-distance-right:9pt;mso-wrap-distance-bottom:0;mso-position-horizontal:absolute;mso-position-horizontal-relative:text;mso-position-vertical:absolute;mso-position-vertical-relative:text;mso-width-percent:0;mso-height-percent:0;mso-width-relative:margin;mso-height-relative:margin;v-text-anchor:middle" arcsize="10923f" o:gfxdata="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" fillcolor="#a7bfde [1620]" strokecolor="#4579b8 [3044]">
+              <v:roundrect w14:anchorId="4514A9E9" id="角丸四角形 5" o:spid="_x0000_s1081" style="position:absolute;left:0;text-align:left;margin-left:194.4pt;margin-top:2.1pt;width:33.15pt;height:28.6pt;z-index:251666432;visibility:visible;mso-wrap-style:square;mso-width-percent:0;mso-height-percent:0;mso-wrap-distance-left:9pt;mso-wrap-distance-top:0;mso-wrap-distance-right:9pt;mso-wrap-distance-bottom:0;mso-position-horizontal:absolute;mso-position-horizontal-relative:text;mso-position-vertical:absolute;mso-position-vertical-relative:text;mso-width-percent:0;mso-height-percent:0;mso-width-relative:margin;mso-height-relative:margin;v-text-anchor:middle" arcsize="10923f" o:gfxdata="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" fillcolor="#a7bfde [1620]" strokecolor="#4579b8 [3044]">
                 <v:fill color2="#e4ecf5 [500]" rotate="t" angle="180" colors="0 #a3c4ff;22938f #bfd5ff;1 #e5eeff" focus="100%" type="gradient"/>
                 <v:shadow on="t" color="black" opacity="24903f" origin=",.5" offset="0,.55556mm"/>
                 <v:textbox inset="0,0,0,0">
                   <w:txbxContent>
                     <w:p>
                       <w:pPr>
-                        <w:pStyle w:val="Web"/>
+                        <w:pStyle w:val="NormalWeb"/>
                         <w:spacing w:before="0" w:beforeAutospacing="0" w:after="0" w:afterAutospacing="0" w:line="160" w:lineRule="exact"/>
                         <w:jc w:val="center"/>
                         <w:rPr>
@@ -8803,7 +8984,6 @@
                           <w:szCs w:val="14"/>
                         </w:rPr>
                       </w:pPr>
-                      <w:proofErr w:type="spellStart"/>
                       <w:r>
                         <w:rPr>
                           <w:rFonts w:ascii="Arial" w:eastAsia="Meiryo UI" w:hAnsi="Arial" w:cs="Meiryo UI" w:hint="eastAsia"/>
@@ -8814,18 +8994,16 @@
                         </w:rPr>
                         <w:t>Ansible</w:t>
                       </w:r>
-                      <w:proofErr w:type="spellEnd"/>
                     </w:p>
                     <w:p>
                       <w:pPr>
-                        <w:pStyle w:val="Web"/>
+                        <w:pStyle w:val="NormalWeb"/>
                         <w:spacing w:before="0" w:beforeAutospacing="0" w:after="0" w:afterAutospacing="0" w:line="160" w:lineRule="exact"/>
                         <w:jc w:val="center"/>
                         <w:rPr>
                           <w:b/>
                         </w:rPr>
                       </w:pPr>
-                      <w:proofErr w:type="gramStart"/>
                       <w:r>
                         <w:rPr>
                           <w:rFonts w:ascii="Arial" w:eastAsia="Meiryo UI" w:hAnsi="Arial" w:cs="Meiryo UI" w:hint="eastAsia"/>
@@ -8836,7 +9014,6 @@
                         </w:rPr>
                         <w:t>driver</w:t>
                       </w:r>
-                      <w:proofErr w:type="gramEnd"/>
                     </w:p>
                   </w:txbxContent>
                 </v:textbox>
@@ -8858,7 +9035,7 @@
         <mc:AlternateContent>
           <mc:Choice Requires="wps">
             <w:drawing>
-              <wp:anchor distT="0" distB="0" distL="114300" distR="114300" simplePos="0" relativeHeight="251682816" behindDoc="0" locked="0" layoutInCell="1" allowOverlap="1" wp14:anchorId="685E9FD3" wp14:editId="11265199">
+              <wp:anchor distT="0" distB="0" distL="114300" distR="114300" simplePos="0" relativeHeight="251682816" behindDoc="0" locked="0" layoutInCell="1" allowOverlap="1" wp14:anchorId="2A18EE7E" wp14:editId="19822687">
                 <wp:simplePos x="0" y="0"/>
                 <wp:positionH relativeFrom="column">
                   <wp:posOffset>3839864</wp:posOffset>
@@ -8925,9 +9102,9 @@
               </wp:anchor>
             </w:drawing>
           </mc:Choice>
-          <mc:Fallback>
+          <mc:Fallback xmlns:w16cid="http://schemas.microsoft.com/office/word/2016/wordml/cid" xmlns:am3d="http://schemas.microsoft.com/office/drawing/2017/model3d" xmlns:aink="http://schemas.microsoft.com/office/drawing/2016/ink" xmlns:cx8="http://schemas.microsoft.com/office/drawing/2016/5/14/chartex" xmlns:cx7="http://schemas.microsoft.com/office/drawing/2016/5/13/chartex" xmlns:cx6="http://schemas.microsoft.com/office/drawing/2016/5/12/chartex" xmlns:cx5="http://schemas.microsoft.com/office/drawing/2016/5/11/chartex" xmlns:cx4="http://schemas.microsoft.com/office/drawing/2016/5/10/chartex" xmlns:cx3="http://schemas.microsoft.com/office/drawing/2016/5/9/chartex" xmlns:cx2="http://schemas.microsoft.com/office/drawing/2015/10/21/chartex">
             <w:pict>
-              <v:shape w14:anchorId="685E9FD3" id="テキスト ボックス 170" o:spid="_x0000_s1082" type="#_x0000_t202" style="position:absolute;left:0;text-align:left;margin-left:302.35pt;margin-top:1.85pt;width:56.1pt;height:32.7pt;z-index:251682816;visibility:visible;mso-wrap-style:square;mso-width-percent:0;mso-height-percent:0;mso-wrap-distance-left:9pt;mso-wrap-distance-top:0;mso-wrap-distance-right:9pt;mso-wrap-distance-bottom:0;mso-position-horizontal:absolute;mso-position-horizontal-relative:text;mso-position-vertical:absolute;mso-position-vertical-relative:text;mso-width-percent:0;mso-height-percent:0;mso-width-relative:margin;mso-height-relative:margin;v-text-anchor:top" o:gfxdata="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" filled="f" strokecolor="red" strokeweight="1.5pt">
+              <v:shape w14:anchorId="2A18EE7E" id="テキスト ボックス 170" o:spid="_x0000_s1082" type="#_x0000_t202" style="position:absolute;left:0;text-align:left;margin-left:302.35pt;margin-top:1.85pt;width:56.1pt;height:32.7pt;z-index:251682816;visibility:visible;mso-wrap-style:square;mso-width-percent:0;mso-height-percent:0;mso-wrap-distance-left:9pt;mso-wrap-distance-top:0;mso-wrap-distance-right:9pt;mso-wrap-distance-bottom:0;mso-position-horizontal:absolute;mso-position-horizontal-relative:text;mso-position-vertical:absolute;mso-position-vertical-relative:text;mso-width-percent:0;mso-height-percent:0;mso-width-relative:margin;mso-height-relative:margin;v-text-anchor:top" o:gfxdata="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" filled="f" strokecolor="red" strokeweight="1.5pt">
                 <v:stroke dashstyle="dash"/>
                 <v:textbox>
                   <w:txbxContent>
@@ -8946,7 +9123,7 @@
         <mc:AlternateContent>
           <mc:Choice Requires="wps">
             <w:drawing>
-              <wp:anchor distT="0" distB="0" distL="114300" distR="114300" simplePos="0" relativeHeight="251680768" behindDoc="0" locked="0" layoutInCell="1" allowOverlap="1" wp14:anchorId="60440739" wp14:editId="2CD6043A">
+              <wp:anchor distT="0" distB="0" distL="114300" distR="114300" simplePos="0" relativeHeight="251680768" behindDoc="0" locked="0" layoutInCell="1" allowOverlap="1" wp14:anchorId="310CB8D9" wp14:editId="501C3253">
                 <wp:simplePos x="0" y="0"/>
                 <wp:positionH relativeFrom="column">
                   <wp:posOffset>3901572</wp:posOffset>
@@ -9041,9 +9218,9 @@
               </wp:anchor>
             </w:drawing>
           </mc:Choice>
-          <mc:Fallback>
+          <mc:Fallback xmlns:w16cid="http://schemas.microsoft.com/office/word/2016/wordml/cid" xmlns:am3d="http://schemas.microsoft.com/office/drawing/2017/model3d" xmlns:aink="http://schemas.microsoft.com/office/drawing/2016/ink" xmlns:cx8="http://schemas.microsoft.com/office/drawing/2016/5/14/chartex" xmlns:cx7="http://schemas.microsoft.com/office/drawing/2016/5/13/chartex" xmlns:cx6="http://schemas.microsoft.com/office/drawing/2016/5/12/chartex" xmlns:cx5="http://schemas.microsoft.com/office/drawing/2016/5/11/chartex" xmlns:cx4="http://schemas.microsoft.com/office/drawing/2016/5/10/chartex" xmlns:cx3="http://schemas.microsoft.com/office/drawing/2016/5/9/chartex" xmlns:cx2="http://schemas.microsoft.com/office/drawing/2015/10/21/chartex">
             <w:pict>
-              <v:shape w14:anchorId="60440739" id="円柱 71" o:spid="_x0000_s1083" type="#_x0000_t22" style="position:absolute;left:0;text-align:left;margin-left:307.2pt;margin-top:5.35pt;width:45.1pt;height:27.55pt;z-index:251680768;visibility:visible;mso-wrap-style:square;mso-height-percent:0;mso-wrap-distance-left:9pt;mso-wrap-distance-top:0;mso-wrap-distance-right:9pt;mso-wrap-distance-bottom:0;mso-position-horizontal:absolute;mso-position-horizontal-relative:text;mso-position-vertical:absolute;mso-position-vertical-relative:text;mso-height-percent:0;mso-height-relative:margin;v-text-anchor:middle" o:gfxdata="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" adj="5628" fillcolor="white [3201]" strokecolor="black [3200]" strokeweight=".5pt">
+              <v:shape w14:anchorId="310CB8D9" id="円柱 71" o:spid="_x0000_s1083" type="#_x0000_t22" style="position:absolute;left:0;text-align:left;margin-left:307.2pt;margin-top:5.35pt;width:45.1pt;height:27.55pt;z-index:251680768;visibility:visible;mso-wrap-style:square;mso-height-percent:0;mso-wrap-distance-left:9pt;mso-wrap-distance-top:0;mso-wrap-distance-right:9pt;mso-wrap-distance-bottom:0;mso-position-horizontal:absolute;mso-position-horizontal-relative:text;mso-position-vertical:absolute;mso-position-vertical-relative:text;mso-height-percent:0;mso-height-relative:margin;v-text-anchor:middle" o:gfxdata="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" adj="5628" fillcolor="white [3201]" strokecolor="black [3200]" strokeweight=".5pt">
                 <v:textbox inset="0,0,0,0">
                   <w:txbxContent>
                     <w:p>
@@ -9051,7 +9228,7 @@
                         <w:spacing w:line="160" w:lineRule="exact"/>
                         <w:jc w:val="center"/>
                         <w:rPr>
-                          <w:rFonts w:ascii="Meiryo UI" w:eastAsia="Meiryo UI" w:hAnsi="Meiryo UI" w:hint="eastAsia"/>
+                          <w:rFonts w:ascii="Meiryo UI" w:eastAsia="Meiryo UI" w:hAnsi="Meiryo UI"/>
                           <w:sz w:val="12"/>
                           <w:szCs w:val="12"/>
                         </w:rPr>
@@ -9093,7 +9270,7 @@
         <mc:AlternateContent>
           <mc:Choice Requires="wps">
             <w:drawing>
-              <wp:anchor distT="0" distB="0" distL="114300" distR="114300" simplePos="0" relativeHeight="251678720" behindDoc="0" locked="0" layoutInCell="1" allowOverlap="1" wp14:anchorId="2EFB963C" wp14:editId="04BF48E7">
+              <wp:anchor distT="0" distB="0" distL="114300" distR="114300" simplePos="0" relativeHeight="251678720" behindDoc="0" locked="0" layoutInCell="1" allowOverlap="1" wp14:anchorId="64C37DA8" wp14:editId="3AB87843">
                 <wp:simplePos x="0" y="0"/>
                 <wp:positionH relativeFrom="column">
                   <wp:posOffset>2903025</wp:posOffset>
@@ -9154,7 +9331,7 @@
               </wp:anchor>
             </w:drawing>
           </mc:Choice>
-          <mc:Fallback>
+          <mc:Fallback xmlns:w16cid="http://schemas.microsoft.com/office/word/2016/wordml/cid" xmlns:am3d="http://schemas.microsoft.com/office/drawing/2017/model3d" xmlns:aink="http://schemas.microsoft.com/office/drawing/2016/ink" xmlns:cx8="http://schemas.microsoft.com/office/drawing/2016/5/14/chartex" xmlns:cx7="http://schemas.microsoft.com/office/drawing/2016/5/13/chartex" xmlns:cx6="http://schemas.microsoft.com/office/drawing/2016/5/12/chartex" xmlns:cx5="http://schemas.microsoft.com/office/drawing/2016/5/11/chartex" xmlns:cx4="http://schemas.microsoft.com/office/drawing/2016/5/10/chartex" xmlns:cx3="http://schemas.microsoft.com/office/drawing/2016/5/9/chartex" xmlns:cx2="http://schemas.microsoft.com/office/drawing/2015/10/21/chartex">
             <w:pict>
               <v:shape w14:anchorId="46E8912B" id="カギ線コネクタ 253" o:spid="_x0000_s1026" type="#_x0000_t34" style="position:absolute;left:0;text-align:left;margin-left:228.6pt;margin-top:5.1pt;width:71.55pt;height:9.55pt;z-index:251678720;visibility:visible;mso-wrap-style:square;mso-width-percent:0;mso-height-percent:0;mso-wrap-distance-left:9pt;mso-wrap-distance-top:0;mso-wrap-distance-right:9pt;mso-wrap-distance-bottom:0;mso-position-horizontal:absolute;mso-position-horizontal-relative:text;mso-position-vertical:absolute;mso-position-vertical-relative:text;mso-width-percent:0;mso-height-percent:0;mso-width-relative:margin;mso-height-relative:margin" o:gfxdata="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" adj="10527" strokecolor="black [3213]" strokeweight="1.5pt">
                 <v:stroke endarrow="open"/>
@@ -9182,7 +9359,7 @@
         <mc:AlternateContent>
           <mc:Choice Requires="wps">
             <w:drawing>
-              <wp:anchor distT="0" distB="0" distL="114300" distR="114300" simplePos="0" relativeHeight="251652096" behindDoc="0" locked="0" layoutInCell="1" allowOverlap="1">
+              <wp:anchor distT="0" distB="0" distL="114300" distR="114300" simplePos="0" relativeHeight="251652096" behindDoc="0" locked="0" layoutInCell="1" allowOverlap="1" wp14:anchorId="51EA8133" wp14:editId="2C6B59B8">
                 <wp:simplePos x="0" y="0"/>
                 <wp:positionH relativeFrom="column">
                   <wp:posOffset>1677903</wp:posOffset>
@@ -9258,9 +9435,9 @@
               </wp:anchor>
             </w:drawing>
           </mc:Choice>
-          <mc:Fallback>
+          <mc:Fallback xmlns:w16cid="http://schemas.microsoft.com/office/word/2016/wordml/cid" xmlns:am3d="http://schemas.microsoft.com/office/drawing/2017/model3d" xmlns:aink="http://schemas.microsoft.com/office/drawing/2016/ink" xmlns:cx8="http://schemas.microsoft.com/office/drawing/2016/5/14/chartex" xmlns:cx7="http://schemas.microsoft.com/office/drawing/2016/5/13/chartex" xmlns:cx6="http://schemas.microsoft.com/office/drawing/2016/5/12/chartex" xmlns:cx5="http://schemas.microsoft.com/office/drawing/2016/5/11/chartex" xmlns:cx4="http://schemas.microsoft.com/office/drawing/2016/5/10/chartex" xmlns:cx3="http://schemas.microsoft.com/office/drawing/2016/5/9/chartex" xmlns:cx2="http://schemas.microsoft.com/office/drawing/2015/10/21/chartex">
             <w:pict>
-              <v:shapetype id="_x0000_t48" coordsize="21600,21600" o:spt="48" adj="-10080,24300,-3600,4050,-1800,4050" path="m@0@1l@2@3@4@5nfem,l21600,r,21600l,21600xe">
+              <v:shapetype w14:anchorId="51EA8133" id="_x0000_t48" coordsize="21600,21600" o:spt="48" adj="-10080,24300,-3600,4050,-1800,4050" path="m@0@1l@2@3@4@5nfem,l21600,r,21600l,21600xe">
                 <v:stroke joinstyle="miter"/>
                 <v:formulas>
                   <v:f eqn="val #0"/>
@@ -9278,7 +9455,7 @@
                 </v:handles>
                 <o:callout v:ext="edit" on="t"/>
               </v:shapetype>
-              <v:shape id="線吹き出し 2 (枠付き) 247" o:spid="_x0000_s1084" type="#_x0000_t48" style="position:absolute;left:0;text-align:left;margin-left:132.1pt;margin-top:13.5pt;width:139.45pt;height:69.1pt;z-index:251652096;visibility:visible;mso-wrap-style:square;mso-wrap-distance-left:9pt;mso-wrap-distance-top:0;mso-wrap-distance-right:9pt;mso-wrap-distance-bottom:0;mso-position-horizontal:absolute;mso-position-horizontal-relative:text;mso-position-vertical:absolute;mso-position-vertical-relative:text;v-text-anchor:middle" o:gfxdata="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" adj="-338,-26797,-4750,-7729,-577,4117" filled="f" strokecolor="red" strokeweight="1.5pt">
+              <v:shape id="線吹き出し 2 (枠付き) 247" o:spid="_x0000_s1084" type="#_x0000_t48" style="position:absolute;left:0;text-align:left;margin-left:132.1pt;margin-top:13.5pt;width:139.45pt;height:69.1pt;z-index:251652096;visibility:visible;mso-wrap-style:square;mso-wrap-distance-left:9pt;mso-wrap-distance-top:0;mso-wrap-distance-right:9pt;mso-wrap-distance-bottom:0;mso-position-horizontal:absolute;mso-position-horizontal-relative:text;mso-position-vertical:absolute;mso-position-vertical-relative:text;v-text-anchor:middle" o:gfxdata="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" adj="-338,-26797,-4750,-7729,-577,4117" filled="f" strokecolor="red" strokeweight="1.5pt">
                 <v:stroke dashstyle="dash" endarrow="block"/>
                 <v:textbox>
                   <w:txbxContent>
@@ -9302,7 +9479,7 @@
         <mc:AlternateContent>
           <mc:Choice Requires="wps">
             <w:drawing>
-              <wp:anchor distT="0" distB="0" distL="114300" distR="114300" simplePos="0" relativeHeight="251686912" behindDoc="0" locked="0" layoutInCell="1" allowOverlap="1">
+              <wp:anchor distT="0" distB="0" distL="114300" distR="114300" simplePos="0" relativeHeight="251686912" behindDoc="0" locked="0" layoutInCell="1" allowOverlap="1" wp14:anchorId="2D5DB9AB" wp14:editId="7FA89615">
                 <wp:simplePos x="0" y="0"/>
                 <wp:positionH relativeFrom="column">
                   <wp:posOffset>3492894</wp:posOffset>
@@ -9356,7 +9533,7 @@
               </wp:anchor>
             </w:drawing>
           </mc:Choice>
-          <mc:Fallback>
+          <mc:Fallback xmlns:w16cid="http://schemas.microsoft.com/office/word/2016/wordml/cid" xmlns:am3d="http://schemas.microsoft.com/office/drawing/2017/model3d" xmlns:aink="http://schemas.microsoft.com/office/drawing/2016/ink" xmlns:cx8="http://schemas.microsoft.com/office/drawing/2016/5/14/chartex" xmlns:cx7="http://schemas.microsoft.com/office/drawing/2016/5/13/chartex" xmlns:cx6="http://schemas.microsoft.com/office/drawing/2016/5/12/chartex" xmlns:cx5="http://schemas.microsoft.com/office/drawing/2016/5/11/chartex" xmlns:cx4="http://schemas.microsoft.com/office/drawing/2016/5/10/chartex" xmlns:cx3="http://schemas.microsoft.com/office/drawing/2016/5/9/chartex" xmlns:cx2="http://schemas.microsoft.com/office/drawing/2015/10/21/chartex">
             <w:pict>
               <v:shape w14:anchorId="0F07D162" id="直線矢印コネクタ 76" o:spid="_x0000_s1026" type="#_x0000_t32" style="position:absolute;left:0;text-align:left;margin-left:275.05pt;margin-top:4.15pt;width:53.8pt;height:38.4pt;flip:x;z-index:251686912;visibility:visible;mso-wrap-style:square;mso-wrap-distance-left:9pt;mso-wrap-distance-top:0;mso-wrap-distance-right:9pt;mso-wrap-distance-bottom:0;mso-position-horizontal:absolute;mso-position-horizontal-relative:text;mso-position-vertical:absolute;mso-position-vertical-relative:text" o:gfxdata="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" strokecolor="red" strokeweight="1.25pt">
                 <v:stroke dashstyle="dash" endarrow="block"/>
@@ -9379,7 +9556,7 @@
         <mc:AlternateContent>
           <mc:Choice Requires="wps">
             <w:drawing>
-              <wp:anchor distT="0" distB="0" distL="114300" distR="114300" simplePos="0" relativeHeight="251629568" behindDoc="0" locked="0" layoutInCell="1" allowOverlap="1" wp14:anchorId="278FBABA" wp14:editId="4FFB28F1">
+              <wp:anchor distT="0" distB="0" distL="114300" distR="114300" simplePos="0" relativeHeight="251629568" behindDoc="0" locked="0" layoutInCell="1" allowOverlap="1" wp14:anchorId="01928FFB" wp14:editId="6EAA3678">
                 <wp:simplePos x="0" y="0"/>
                 <wp:positionH relativeFrom="column">
                   <wp:posOffset>1732870</wp:posOffset>
@@ -9463,9 +9640,9 @@
               </wp:anchor>
             </w:drawing>
           </mc:Choice>
-          <mc:Fallback>
+          <mc:Fallback xmlns:w16cid="http://schemas.microsoft.com/office/word/2016/wordml/cid" xmlns:am3d="http://schemas.microsoft.com/office/drawing/2017/model3d" xmlns:aink="http://schemas.microsoft.com/office/drawing/2016/ink" xmlns:cx8="http://schemas.microsoft.com/office/drawing/2016/5/14/chartex" xmlns:cx7="http://schemas.microsoft.com/office/drawing/2016/5/13/chartex" xmlns:cx6="http://schemas.microsoft.com/office/drawing/2016/5/12/chartex" xmlns:cx5="http://schemas.microsoft.com/office/drawing/2016/5/11/chartex" xmlns:cx4="http://schemas.microsoft.com/office/drawing/2016/5/10/chartex" xmlns:cx3="http://schemas.microsoft.com/office/drawing/2016/5/9/chartex" xmlns:cx2="http://schemas.microsoft.com/office/drawing/2015/10/21/chartex">
             <w:pict>
-              <v:rect w14:anchorId="278FBABA" id="正方形/長方形 187" o:spid="_x0000_s1085" style="position:absolute;left:0;text-align:left;margin-left:136.45pt;margin-top:1.85pt;width:132.75pt;height:61.5pt;z-index:251629568;visibility:visible;mso-wrap-style:square;mso-width-percent:0;mso-height-percent:0;mso-wrap-distance-left:9pt;mso-wrap-distance-top:0;mso-wrap-distance-right:9pt;mso-wrap-distance-bottom:0;mso-position-horizontal:absolute;mso-position-horizontal-relative:text;mso-position-vertical:absolute;mso-position-vertical-relative:text;mso-width-percent:0;mso-height-percent:0;mso-width-relative:margin;mso-height-relative:margin;v-text-anchor:middle" o:gfxdata="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" fillcolor="#c2d69b [1942]" stroked="f" strokeweight="1pt">
+              <v:rect w14:anchorId="01928FFB" id="正方形/長方形 187" o:spid="_x0000_s1085" style="position:absolute;left:0;text-align:left;margin-left:136.45pt;margin-top:1.85pt;width:132.75pt;height:61.5pt;z-index:251629568;visibility:visible;mso-wrap-style:square;mso-width-percent:0;mso-height-percent:0;mso-wrap-distance-left:9pt;mso-wrap-distance-top:0;mso-wrap-distance-right:9pt;mso-wrap-distance-bottom:0;mso-position-horizontal:absolute;mso-position-horizontal-relative:text;mso-position-vertical:absolute;mso-position-vertical-relative:text;mso-width-percent:0;mso-height-percent:0;mso-width-relative:margin;mso-height-relative:margin;v-text-anchor:middle" o:gfxdata="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" fillcolor="#c2d69b [1942]" stroked="f" strokeweight="1pt">
                 <v:stroke dashstyle="dash"/>
                 <v:textbox>
                   <w:txbxContent>
@@ -9507,7 +9684,7 @@
         <mc:AlternateContent>
           <mc:Choice Requires="wps">
             <w:drawing>
-              <wp:anchor distT="0" distB="0" distL="114300" distR="114300" simplePos="0" relativeHeight="251691008" behindDoc="0" locked="0" layoutInCell="1" allowOverlap="1">
+              <wp:anchor distT="0" distB="0" distL="114300" distR="114300" simplePos="0" relativeHeight="251691008" behindDoc="0" locked="0" layoutInCell="1" allowOverlap="1" wp14:anchorId="12F892D5" wp14:editId="6525B058">
                 <wp:simplePos x="0" y="0"/>
                 <wp:positionH relativeFrom="column">
                   <wp:posOffset>4047428</wp:posOffset>
@@ -9621,9 +9798,9 @@
               </wp:anchor>
             </w:drawing>
           </mc:Choice>
-          <mc:Fallback>
+          <mc:Fallback xmlns:w16cid="http://schemas.microsoft.com/office/word/2016/wordml/cid" xmlns:am3d="http://schemas.microsoft.com/office/drawing/2017/model3d" xmlns:aink="http://schemas.microsoft.com/office/drawing/2016/ink" xmlns:cx8="http://schemas.microsoft.com/office/drawing/2016/5/14/chartex" xmlns:cx7="http://schemas.microsoft.com/office/drawing/2016/5/13/chartex" xmlns:cx6="http://schemas.microsoft.com/office/drawing/2016/5/12/chartex" xmlns:cx5="http://schemas.microsoft.com/office/drawing/2016/5/11/chartex" xmlns:cx4="http://schemas.microsoft.com/office/drawing/2016/5/10/chartex" xmlns:cx3="http://schemas.microsoft.com/office/drawing/2016/5/9/chartex" xmlns:cx2="http://schemas.microsoft.com/office/drawing/2015/10/21/chartex">
             <w:pict>
-              <v:shapetype id="_x0000_t47" coordsize="21600,21600" o:spt="47" adj="-8280,24300,-1800,4050" path="m@0@1l@2@3nfem,l21600,r,21600l,21600xe">
+              <v:shapetype w14:anchorId="12F892D5" id="_x0000_t47" coordsize="21600,21600" o:spt="47" adj="-8280,24300,-1800,4050" path="m@0@1l@2@3nfem,l21600,r,21600l,21600xe">
                 <v:stroke joinstyle="miter"/>
                 <v:formulas>
                   <v:f eqn="val #0"/>
@@ -9638,7 +9815,7 @@
                 </v:handles>
                 <o:callout v:ext="edit" type="oneSegment" on="t"/>
               </v:shapetype>
-              <v:shape id="線吹き出し 1 (枠付き) 81" o:spid="_x0000_s1086" type="#_x0000_t47" style="position:absolute;left:0;text-align:left;margin-left:318.7pt;margin-top:1.8pt;width:146.45pt;height:41.5pt;z-index:251691008;visibility:visible;mso-wrap-style:square;mso-width-percent:0;mso-height-percent:0;mso-wrap-distance-left:9pt;mso-wrap-distance-top:0;mso-wrap-distance-right:9pt;mso-wrap-distance-bottom:0;mso-position-horizontal:absolute;mso-position-horizontal-relative:text;mso-position-vertical:absolute;mso-position-vertical-relative:text;mso-width-percent:0;mso-height-percent:0;mso-width-relative:margin;mso-height-relative:margin;v-text-anchor:middle" o:gfxdata="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" adj="-2592,-12981,-11,10336" fillcolor="white [3201]" strokecolor="red" strokeweight="2pt">
+              <v:shape id="線吹き出し 1 (枠付き) 81" o:spid="_x0000_s1086" type="#_x0000_t47" style="position:absolute;left:0;text-align:left;margin-left:318.7pt;margin-top:1.8pt;width:146.45pt;height:41.5pt;z-index:251691008;visibility:visible;mso-wrap-style:square;mso-width-percent:0;mso-height-percent:0;mso-wrap-distance-left:9pt;mso-wrap-distance-top:0;mso-wrap-distance-right:9pt;mso-wrap-distance-bottom:0;mso-position-horizontal:absolute;mso-position-horizontal-relative:text;mso-position-vertical:absolute;mso-position-vertical-relative:text;mso-width-percent:0;mso-height-percent:0;mso-width-relative:margin;mso-height-relative:margin;v-text-anchor:middle" o:gfxdata="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" adj="-2592,-12981,-11,10336" fillcolor="white [3201]" strokecolor="red" strokeweight="2pt">
                 <v:textbox>
                   <w:txbxContent>
                     <w:p>
@@ -9706,8 +9883,9 @@
       <w:pPr>
         <w:pStyle w:val="1"/>
       </w:pPr>
-      <w:bookmarkStart w:id="4" w:name="_Toc31896276"/>
-      <w:r>
+      <w:bookmarkStart w:id="4" w:name="_Toc37942399"/>
+      <w:r>
+        <w:lastRenderedPageBreak/>
         <w:t>System requirements</w:t>
       </w:r>
       <w:bookmarkEnd w:id="4"/>
@@ -9724,13 +9902,27 @@
         <w:rPr>
           <w:rFonts w:ascii="Arial" w:eastAsiaTheme="majorEastAsia" w:hAnsi="Arial" w:cs="Meiryo UI"/>
         </w:rPr>
-        <w:t xml:space="preserve">Since </w:t>
+        <w:t xml:space="preserve">Since Ansible driver is based on system requirements of ITA system, please refer to "System Configuration/Environment Construction Guide - Basics". This section describes the requirements for </w:t>
       </w:r>
       <w:proofErr w:type="spellStart"/>
       <w:r>
         <w:rPr>
           <w:rFonts w:ascii="Arial" w:eastAsiaTheme="majorEastAsia" w:hAnsi="Arial" w:cs="Meiryo UI"/>
         </w:rPr>
+        <w:t>BackYard</w:t>
+      </w:r>
+      <w:proofErr w:type="spellEnd"/>
+      <w:r>
+        <w:rPr>
+          <w:rFonts w:ascii="Arial" w:eastAsiaTheme="majorEastAsia" w:hAnsi="Arial" w:cs="Meiryo UI"/>
+        </w:rPr>
+        <w:t xml:space="preserve">, </w:t>
+      </w:r>
+      <w:proofErr w:type="spellStart"/>
+      <w:r>
+        <w:rPr>
+          <w:rFonts w:ascii="Arial" w:eastAsiaTheme="majorEastAsia" w:hAnsi="Arial" w:cs="Meiryo UI"/>
+        </w:rPr>
         <w:t>Ansible</w:t>
       </w:r>
       <w:proofErr w:type="spellEnd"/>
@@ -9738,63 +9930,21 @@
         <w:rPr>
           <w:rFonts w:ascii="Arial" w:eastAsiaTheme="majorEastAsia" w:hAnsi="Arial" w:cs="Meiryo UI"/>
         </w:rPr>
-        <w:t xml:space="preserve"> driver is based on system requirements of ITA system, please refer to "System Configuration/Environment Construction Guide - Basics". This section describes the requirements for </w:t>
+        <w:t xml:space="preserve"> </w:t>
       </w:r>
       <w:proofErr w:type="spellStart"/>
       <w:r>
         <w:rPr>
           <w:rFonts w:ascii="Arial" w:eastAsiaTheme="majorEastAsia" w:hAnsi="Arial" w:cs="Meiryo UI"/>
         </w:rPr>
-        <w:t>BackYard</w:t>
+        <w:t>RestAPI</w:t>
       </w:r>
       <w:proofErr w:type="spellEnd"/>
       <w:r>
         <w:rPr>
           <w:rFonts w:ascii="Arial" w:eastAsiaTheme="majorEastAsia" w:hAnsi="Arial" w:cs="Meiryo UI"/>
         </w:rPr>
-        <w:t xml:space="preserve">, </w:t>
-      </w:r>
-      <w:proofErr w:type="spellStart"/>
-      <w:r>
-        <w:rPr>
-          <w:rFonts w:ascii="Arial" w:eastAsiaTheme="majorEastAsia" w:hAnsi="Arial" w:cs="Meiryo UI"/>
-        </w:rPr>
-        <w:t>Ansible</w:t>
-      </w:r>
-      <w:proofErr w:type="spellEnd"/>
-      <w:r>
-        <w:rPr>
-          <w:rFonts w:ascii="Arial" w:eastAsiaTheme="majorEastAsia" w:hAnsi="Arial" w:cs="Meiryo UI"/>
-        </w:rPr>
-        <w:t xml:space="preserve"> </w:t>
-      </w:r>
-      <w:proofErr w:type="spellStart"/>
-      <w:r>
-        <w:rPr>
-          <w:rFonts w:ascii="Arial" w:eastAsiaTheme="majorEastAsia" w:hAnsi="Arial" w:cs="Meiryo UI"/>
-        </w:rPr>
-        <w:t>RestAPI</w:t>
-      </w:r>
-      <w:proofErr w:type="spellEnd"/>
-      <w:r>
-        <w:rPr>
-          <w:rFonts w:ascii="Arial" w:eastAsiaTheme="majorEastAsia" w:hAnsi="Arial" w:cs="Meiryo UI"/>
-        </w:rPr>
-        <w:t xml:space="preserve">, and </w:t>
-      </w:r>
-      <w:proofErr w:type="spellStart"/>
-      <w:r>
-        <w:rPr>
-          <w:rFonts w:ascii="Arial" w:eastAsiaTheme="majorEastAsia" w:hAnsi="Arial" w:cs="Meiryo UI"/>
-        </w:rPr>
-        <w:t>Ansible</w:t>
-      </w:r>
-      <w:proofErr w:type="spellEnd"/>
-      <w:r>
-        <w:rPr>
-          <w:rFonts w:ascii="Arial" w:eastAsiaTheme="majorEastAsia" w:hAnsi="Arial" w:cs="Meiryo UI"/>
-        </w:rPr>
-        <w:t xml:space="preserve"> Tower.</w:t>
+        <w:t>, and Ansible Tower.</w:t>
       </w:r>
     </w:p>
     <w:p>
@@ -10635,7 +10785,6 @@
                 <w:szCs w:val="18"/>
               </w:rPr>
             </w:pPr>
-            <w:proofErr w:type="spellStart"/>
             <w:r>
               <w:rPr>
                 <w:rFonts w:ascii="Arial" w:eastAsia="Meiryo UI" w:hAnsi="Arial" w:cs="Arial"/>
@@ -10644,7 +10793,6 @@
               </w:rPr>
               <w:t>Ansible</w:t>
             </w:r>
-            <w:proofErr w:type="spellEnd"/>
           </w:p>
         </w:tc>
         <w:tc>
@@ -11142,15 +11290,7 @@
         <w:t>Table 3-4</w:t>
       </w:r>
       <w:r>
-        <w:t xml:space="preserve"> Linux command required for </w:t>
-      </w:r>
-      <w:proofErr w:type="spellStart"/>
-      <w:r>
-        <w:t>Ansible</w:t>
-      </w:r>
-      <w:proofErr w:type="spellEnd"/>
-      <w:r>
-        <w:t xml:space="preserve"> Driver</w:t>
+        <w:t xml:space="preserve"> Linux command required for Ansible Driver</w:t>
       </w:r>
     </w:p>
     <w:tbl>
@@ -11310,14 +11450,12 @@
         </w:rPr>
         <w:t>●</w:t>
       </w:r>
-      <w:proofErr w:type="spellStart"/>
       <w:r>
         <w:rPr>
           <w:rFonts w:ascii="Arial" w:eastAsiaTheme="majorEastAsia" w:hAnsi="Arial" w:cs="Meiryo UI" w:hint="eastAsia"/>
         </w:rPr>
         <w:t>Ansible</w:t>
       </w:r>
-      <w:proofErr w:type="spellEnd"/>
       <w:r>
         <w:rPr>
           <w:rFonts w:ascii="Arial Unicode MS" w:eastAsiaTheme="majorEastAsia" w:hAnsi="Arial Unicode MS" w:cs="Meiryo UI" w:hint="eastAsia"/>
@@ -11375,14 +11513,12 @@
         </w:rPr>
         <w:t xml:space="preserve"> </w:t>
       </w:r>
-      <w:proofErr w:type="spellStart"/>
       <w:r>
         <w:rPr>
           <w:rFonts w:ascii="Arial" w:hAnsi="Arial" w:hint="eastAsia"/>
         </w:rPr>
         <w:t>Ansible</w:t>
       </w:r>
-      <w:proofErr w:type="spellEnd"/>
       <w:r>
         <w:rPr>
           <w:rFonts w:hint="eastAsia"/>
@@ -11531,7 +11667,6 @@
                 <w:szCs w:val="18"/>
               </w:rPr>
             </w:pPr>
-            <w:proofErr w:type="spellStart"/>
             <w:r>
               <w:rPr>
                 <w:rFonts w:ascii="Arial" w:eastAsia="Meiryo UI" w:hAnsi="Arial" w:cs="Meiryo UI" w:hint="eastAsia"/>
@@ -11540,7 +11675,6 @@
               </w:rPr>
               <w:t>Ansible</w:t>
             </w:r>
-            <w:proofErr w:type="spellEnd"/>
             <w:r>
               <w:rPr>
                 <w:rFonts w:ascii="Meiryo UI" w:eastAsia="Meiryo UI" w:hAnsi="Meiryo UI" w:cs="Meiryo UI" w:hint="eastAsia"/>
@@ -11679,8 +11813,9 @@
       <w:pPr>
         <w:pStyle w:val="1"/>
       </w:pPr>
-      <w:bookmarkStart w:id="5" w:name="_Toc31896277"/>
-      <w:r>
+      <w:bookmarkStart w:id="5" w:name="_Toc37942400"/>
+      <w:r>
+        <w:lastRenderedPageBreak/>
         <w:t>Prepare shared directory</w:t>
       </w:r>
       <w:bookmarkEnd w:id="5"/>
@@ -11698,15 +11833,13 @@
       <w:pPr>
         <w:pStyle w:val="2"/>
       </w:pPr>
-      <w:bookmarkStart w:id="6" w:name="_Toc31896278"/>
-      <w:proofErr w:type="spellStart"/>
+      <w:bookmarkStart w:id="6" w:name="_Toc37942401"/>
       <w:r>
         <w:rPr>
           <w:rFonts w:hint="eastAsia"/>
         </w:rPr>
         <w:t>Ansible</w:t>
       </w:r>
-      <w:proofErr w:type="spellEnd"/>
       <w:r>
         <w:t xml:space="preserve"> </w:t>
       </w:r>
@@ -11767,21 +11900,7 @@
         <w:rPr>
           <w:rFonts w:ascii="Arial" w:eastAsiaTheme="majorEastAsia" w:hAnsi="Arial" w:cs="Meiryo UI"/>
         </w:rPr>
-        <w:t xml:space="preserve">Please prepare a shared directory which both </w:t>
-      </w:r>
-      <w:proofErr w:type="spellStart"/>
-      <w:r>
-        <w:rPr>
-          <w:rFonts w:ascii="Arial" w:eastAsiaTheme="majorEastAsia" w:hAnsi="Arial" w:cs="Meiryo UI"/>
-        </w:rPr>
-        <w:t>Ansible</w:t>
-      </w:r>
-      <w:proofErr w:type="spellEnd"/>
-      <w:r>
-        <w:rPr>
-          <w:rFonts w:ascii="Arial" w:eastAsiaTheme="majorEastAsia" w:hAnsi="Arial" w:cs="Meiryo UI"/>
-        </w:rPr>
-        <w:t xml:space="preserve"> driver and </w:t>
+        <w:t xml:space="preserve">Please prepare a shared directory which both Ansible driver and </w:t>
       </w:r>
       <w:proofErr w:type="spellStart"/>
       <w:r>
@@ -11824,7 +11943,7 @@
         <w:rPr>
           <w:rFonts w:ascii="Arial" w:eastAsiaTheme="majorEastAsia" w:hAnsi="Arial" w:cs="Meiryo UI"/>
         </w:rPr>
-        <w:t xml:space="preserve">After installing </w:t>
+        <w:t xml:space="preserve">After installing Ansible driver and </w:t>
       </w:r>
       <w:proofErr w:type="spellStart"/>
       <w:r>
@@ -11838,49 +11957,21 @@
         <w:rPr>
           <w:rFonts w:ascii="Arial" w:eastAsiaTheme="majorEastAsia" w:hAnsi="Arial" w:cs="Meiryo UI"/>
         </w:rPr>
-        <w:t xml:space="preserve"> driver and </w:t>
+        <w:t xml:space="preserve"> </w:t>
       </w:r>
       <w:proofErr w:type="spellStart"/>
       <w:r>
         <w:rPr>
           <w:rFonts w:ascii="Arial" w:eastAsiaTheme="majorEastAsia" w:hAnsi="Arial" w:cs="Meiryo UI"/>
         </w:rPr>
-        <w:t>Ansible</w:t>
+        <w:t>RestAPI</w:t>
       </w:r>
       <w:proofErr w:type="spellEnd"/>
       <w:r>
         <w:rPr>
           <w:rFonts w:ascii="Arial" w:eastAsiaTheme="majorEastAsia" w:hAnsi="Arial" w:cs="Meiryo UI"/>
         </w:rPr>
-        <w:t xml:space="preserve"> </w:t>
-      </w:r>
-      <w:proofErr w:type="spellStart"/>
-      <w:r>
-        <w:rPr>
-          <w:rFonts w:ascii="Arial" w:eastAsiaTheme="majorEastAsia" w:hAnsi="Arial" w:cs="Meiryo UI"/>
-        </w:rPr>
-        <w:t>RestAPI</w:t>
-      </w:r>
-      <w:proofErr w:type="spellEnd"/>
-      <w:r>
-        <w:rPr>
-          <w:rFonts w:ascii="Arial" w:eastAsiaTheme="majorEastAsia" w:hAnsi="Arial" w:cs="Meiryo UI"/>
-        </w:rPr>
-        <w:t xml:space="preserve">, it is required to register the shared directory to ITA system. Please refer to "Interface information" in "User instruction manual - </w:t>
-      </w:r>
-      <w:proofErr w:type="spellStart"/>
-      <w:r>
-        <w:rPr>
-          <w:rFonts w:ascii="Arial" w:eastAsiaTheme="majorEastAsia" w:hAnsi="Arial" w:cs="Meiryo UI"/>
-        </w:rPr>
-        <w:t>Ansible</w:t>
-      </w:r>
-      <w:proofErr w:type="spellEnd"/>
-      <w:r>
-        <w:rPr>
-          <w:rFonts w:ascii="Arial" w:eastAsiaTheme="majorEastAsia" w:hAnsi="Arial" w:cs="Meiryo UI"/>
-        </w:rPr>
-        <w:t>-driver" and perform registration.</w:t>
+        <w:t>, it is required to register the shared directory to ITA system. Please refer to "Interface information" in "User instruction manual - Ansible-driver" and perform registration.</w:t>
       </w:r>
     </w:p>
     <w:p>
@@ -11896,15 +11987,13 @@
       <w:pPr>
         <w:pStyle w:val="2"/>
       </w:pPr>
-      <w:bookmarkStart w:id="7" w:name="_Toc31896279"/>
-      <w:proofErr w:type="spellStart"/>
+      <w:bookmarkStart w:id="7" w:name="_Toc37942402"/>
       <w:r>
         <w:rPr>
           <w:rFonts w:hint="eastAsia"/>
         </w:rPr>
         <w:t>Ansible</w:t>
       </w:r>
-      <w:proofErr w:type="spellEnd"/>
       <w:r>
         <w:t xml:space="preserve"> </w:t>
       </w:r>
@@ -11929,14 +12018,12 @@
         </w:rPr>
         <w:t xml:space="preserve"> </w:t>
       </w:r>
-      <w:proofErr w:type="spellStart"/>
       <w:r>
         <w:rPr>
           <w:rFonts w:hint="eastAsia"/>
         </w:rPr>
         <w:t>Ansible</w:t>
       </w:r>
-      <w:proofErr w:type="spellEnd"/>
       <w:r>
         <w:rPr>
           <w:rFonts w:hint="eastAsia"/>
@@ -12012,21 +12099,7 @@
         <w:rPr>
           <w:rFonts w:ascii="Arial" w:eastAsiaTheme="majorEastAsia" w:hAnsi="Arial" w:cs="Meiryo UI"/>
         </w:rPr>
-        <w:t xml:space="preserve">After installing </w:t>
-      </w:r>
-      <w:proofErr w:type="spellStart"/>
-      <w:r>
-        <w:rPr>
-          <w:rFonts w:ascii="Arial" w:eastAsiaTheme="majorEastAsia" w:hAnsi="Arial" w:cs="Meiryo UI"/>
-        </w:rPr>
-        <w:t>Ansible</w:t>
-      </w:r>
-      <w:proofErr w:type="spellEnd"/>
-      <w:r>
-        <w:rPr>
-          <w:rFonts w:ascii="Arial" w:eastAsiaTheme="majorEastAsia" w:hAnsi="Arial" w:cs="Meiryo UI"/>
-        </w:rPr>
-        <w:t xml:space="preserve"> driver and constructing </w:t>
+        <w:t xml:space="preserve">After installing Ansible driver and constructing </w:t>
       </w:r>
       <w:proofErr w:type="spellStart"/>
       <w:r>
@@ -12055,21 +12128,7 @@
         <w:rPr>
           <w:rFonts w:ascii="Arial" w:eastAsiaTheme="majorEastAsia" w:hAnsi="Arial" w:cs="Meiryo UI"/>
         </w:rPr>
-        <w:t xml:space="preserve">Please refer to "Interface information" in "User instruction manual - </w:t>
-      </w:r>
-      <w:proofErr w:type="spellStart"/>
-      <w:r>
-        <w:rPr>
-          <w:rFonts w:ascii="Arial" w:eastAsiaTheme="majorEastAsia" w:hAnsi="Arial" w:cs="Meiryo UI"/>
-        </w:rPr>
-        <w:t>Ansible</w:t>
-      </w:r>
-      <w:proofErr w:type="spellEnd"/>
-      <w:r>
-        <w:rPr>
-          <w:rFonts w:ascii="Arial" w:eastAsiaTheme="majorEastAsia" w:hAnsi="Arial" w:cs="Meiryo UI"/>
-        </w:rPr>
-        <w:t>-driver" and perform registration.</w:t>
+        <w:t>Please refer to "Interface information" in "User instruction manual - Ansible-driver" and perform registration.</w:t>
       </w:r>
     </w:p>
     <w:p>
@@ -12085,15 +12144,13 @@
       <w:pPr>
         <w:pStyle w:val="2"/>
       </w:pPr>
-      <w:bookmarkStart w:id="8" w:name="_Toc31896280"/>
-      <w:proofErr w:type="spellStart"/>
+      <w:bookmarkStart w:id="8" w:name="_Toc37942403"/>
       <w:r>
         <w:rPr>
           <w:rFonts w:hint="eastAsia"/>
         </w:rPr>
         <w:t>Ansible</w:t>
       </w:r>
-      <w:proofErr w:type="spellEnd"/>
       <w:r>
         <w:t xml:space="preserve"> </w:t>
       </w:r>
@@ -12306,25 +12363,1000 @@
       <w:pPr>
         <w:pStyle w:val="1"/>
       </w:pPr>
-      <w:bookmarkStart w:id="9" w:name="_Toc31896281"/>
+      <w:bookmarkStart w:id="9" w:name="_Toc37942404"/>
+      <w:proofErr w:type="spellStart"/>
       <w:r>
         <w:rPr>
           <w:rFonts w:ascii="Arial" w:hAnsi="Arial"/>
         </w:rPr>
-        <w:t xml:space="preserve">Prepare required resources for </w:t>
+        <w:lastRenderedPageBreak/>
+        <w:t>AnsibleTower</w:t>
+      </w:r>
+      <w:proofErr w:type="spellEnd"/>
+      <w:r>
+        <w:rPr>
+          <w:rFonts w:ascii="Arial" w:hAnsi="Arial"/>
+        </w:rPr>
+        <w:t xml:space="preserve"> ini</w:t>
+      </w:r>
+      <w:r>
+        <w:rPr>
+          <w:rFonts w:ascii="Arial" w:hAnsi="Arial"/>
+        </w:rPr>
+        <w:t>tial settings</w:t>
+      </w:r>
+      <w:bookmarkEnd w:id="9"/>
+    </w:p>
+    <w:p>
+      <w:pPr>
+        <w:spacing w:line="320" w:lineRule="exact"/>
+        <w:ind w:leftChars="202" w:left="424"/>
+        <w:rPr>
+          <w:rFonts w:ascii="Arial" w:eastAsiaTheme="majorEastAsia" w:hAnsi="Arial" w:cs="Meiryo UI"/>
+        </w:rPr>
+      </w:pPr>
+      <w:r>
+        <w:rPr>
+          <w:rFonts w:ascii="Arial" w:eastAsiaTheme="majorEastAsia" w:hAnsi="Arial" w:cs="Meiryo UI"/>
+        </w:rPr>
+        <w:t xml:space="preserve">Perform settings required for </w:t>
       </w:r>
       <w:proofErr w:type="spellStart"/>
       <w:r>
         <w:rPr>
-          <w:rFonts w:ascii="Arial" w:hAnsi="Arial"/>
+          <w:rFonts w:ascii="Arial" w:eastAsiaTheme="majorEastAsia" w:hAnsi="Arial" w:cs="Meiryo UI"/>
         </w:rPr>
         <w:t>AnsibleTower</w:t>
       </w:r>
-      <w:bookmarkEnd w:id="9"/>
+      <w:proofErr w:type="spellEnd"/>
+      <w:r>
+        <w:rPr>
+          <w:rFonts w:ascii="Arial" w:eastAsiaTheme="majorEastAsia" w:hAnsi="Arial" w:cs="Meiryo UI"/>
+        </w:rPr>
+        <w:t xml:space="preserve"> after installing </w:t>
+      </w:r>
+      <w:proofErr w:type="spellStart"/>
+      <w:r>
+        <w:rPr>
+          <w:rFonts w:ascii="Arial" w:eastAsiaTheme="majorEastAsia" w:hAnsi="Arial" w:cs="Meiryo UI"/>
+        </w:rPr>
+        <w:t>AnsibleTower</w:t>
+      </w:r>
+      <w:proofErr w:type="spellEnd"/>
+      <w:r>
+        <w:rPr>
+          <w:rFonts w:ascii="Arial" w:eastAsiaTheme="majorEastAsia" w:hAnsi="Arial" w:cs="Meiryo UI"/>
+        </w:rPr>
+        <w:t>.</w:t>
+      </w:r>
+    </w:p>
+    <w:p>
+      <w:pPr>
+        <w:pStyle w:val="2"/>
+      </w:pPr>
+      <w:bookmarkStart w:id="10" w:name="_Toc37942405"/>
+      <w:r>
+        <w:t>Settings</w:t>
+      </w:r>
+      <w:bookmarkEnd w:id="10"/>
+    </w:p>
+    <w:p>
+      <w:pPr>
+        <w:spacing w:line="320" w:lineRule="exact"/>
+        <w:ind w:leftChars="202" w:left="424"/>
+      </w:pPr>
+      <w:r>
+        <w:rPr>
+          <w:rFonts w:ascii="Arial" w:eastAsiaTheme="majorEastAsia" w:hAnsi="Arial" w:cs="Meiryo UI"/>
+        </w:rPr>
+        <w:t xml:space="preserve">Login </w:t>
+      </w:r>
+      <w:proofErr w:type="spellStart"/>
+      <w:r>
+        <w:rPr>
+          <w:rFonts w:ascii="Arial" w:eastAsiaTheme="majorEastAsia" w:hAnsi="Arial" w:cs="Meiryo UI"/>
+        </w:rPr>
+        <w:t>AnsibleTower</w:t>
+      </w:r>
+      <w:proofErr w:type="spellEnd"/>
+      <w:r>
+        <w:rPr>
+          <w:rFonts w:ascii="Arial" w:eastAsiaTheme="majorEastAsia" w:hAnsi="Arial" w:cs="Meiryo UI"/>
+        </w:rPr>
+        <w:t xml:space="preserve"> from browser, set “/</w:t>
+      </w:r>
+      <w:proofErr w:type="spellStart"/>
+      <w:r>
+        <w:rPr>
+          <w:rFonts w:ascii="Arial" w:eastAsiaTheme="majorEastAsia" w:hAnsi="Arial" w:cs="Meiryo UI"/>
+        </w:rPr>
+        <w:t>var</w:t>
+      </w:r>
+      <w:proofErr w:type="spellEnd"/>
+      <w:r>
+        <w:rPr>
+          <w:rFonts w:ascii="Arial" w:eastAsiaTheme="majorEastAsia" w:hAnsi="Arial" w:cs="Meiryo UI"/>
+        </w:rPr>
+        <w:t>/lib/</w:t>
+      </w:r>
+      <w:proofErr w:type="spellStart"/>
+      <w:r>
+        <w:rPr>
+          <w:rFonts w:ascii="Arial" w:eastAsiaTheme="majorEastAsia" w:hAnsi="Arial" w:cs="Meiryo UI"/>
+        </w:rPr>
+        <w:t>awx</w:t>
+      </w:r>
+      <w:proofErr w:type="spellEnd"/>
+      <w:r>
+        <w:rPr>
+          <w:rFonts w:ascii="Arial" w:eastAsiaTheme="majorEastAsia" w:hAnsi="Arial" w:cs="Meiryo UI"/>
+        </w:rPr>
+        <w:t>/.</w:t>
+      </w:r>
+      <w:proofErr w:type="spellStart"/>
+      <w:r>
+        <w:rPr>
+          <w:rFonts w:ascii="Arial" w:eastAsiaTheme="majorEastAsia" w:hAnsi="Arial" w:cs="Meiryo UI"/>
+        </w:rPr>
+        <w:t>ssh</w:t>
+      </w:r>
+      <w:proofErr w:type="spellEnd"/>
+      <w:r>
+        <w:rPr>
+          <w:rFonts w:ascii="Arial" w:eastAsiaTheme="majorEastAsia" w:hAnsi="Arial" w:cs="Meiryo UI"/>
+        </w:rPr>
+        <w:t xml:space="preserve">” in “SETTINGS” </w:t>
+      </w:r>
+      <w:r>
+        <w:t xml:space="preserve">→ </w:t>
+      </w:r>
+      <w:r>
+        <w:rPr>
+          <w:rFonts w:ascii="Arial" w:eastAsiaTheme="majorEastAsia" w:hAnsi="Arial" w:cs="Meiryo UI"/>
+        </w:rPr>
+        <w:t>“JOBS</w:t>
+      </w:r>
+      <w:r>
+        <w:t>” → “PATHS TO EXPOSE ISOLATED JOBS”.</w:t>
+      </w:r>
+    </w:p>
+    <w:p>
+      <w:pPr>
+        <w:spacing w:line="320" w:lineRule="exact"/>
+        <w:ind w:leftChars="202" w:left="424"/>
+        <w:rPr>
+          <w:rFonts w:ascii="Arial" w:eastAsiaTheme="majorEastAsia" w:hAnsi="Arial" w:cs="Meiryo UI"/>
+        </w:rPr>
+      </w:pPr>
+      <w:r>
+        <w:rPr>
+          <w:rFonts w:ascii="Arial" w:eastAsiaTheme="majorEastAsia" w:hAnsi="Arial" w:cs="Meiryo UI"/>
+        </w:rPr>
+        <w:t xml:space="preserve">According to this setting, </w:t>
+      </w:r>
+      <w:proofErr w:type="spellStart"/>
+      <w:r>
+        <w:rPr>
+          <w:rFonts w:ascii="Arial" w:eastAsiaTheme="majorEastAsia" w:hAnsi="Arial" w:cs="Meiryo UI"/>
+          <w:lang w:val="en"/>
+        </w:rPr>
+        <w:t>ssh</w:t>
+      </w:r>
+      <w:proofErr w:type="spellEnd"/>
+      <w:r>
+        <w:rPr>
+          <w:rFonts w:ascii="Arial" w:eastAsiaTheme="majorEastAsia" w:hAnsi="Arial" w:cs="Meiryo UI"/>
+          <w:lang w:val="en"/>
+        </w:rPr>
+        <w:t xml:space="preserve"> connection that does not require the user and password of the target node with key exchange</w:t>
+      </w:r>
+      <w:r>
+        <w:rPr>
+          <w:rFonts w:ascii="Arial" w:eastAsiaTheme="majorEastAsia" w:hAnsi="Arial" w:cs="Meiryo UI"/>
+          <w:lang w:val="en"/>
+        </w:rPr>
+        <w:t xml:space="preserve"> is enabled</w:t>
+      </w:r>
+      <w:r>
+        <w:rPr>
+          <w:rFonts w:ascii="Arial" w:eastAsiaTheme="majorEastAsia" w:hAnsi="Arial" w:cs="Meiryo UI"/>
+          <w:lang w:val="en"/>
+        </w:rPr>
+        <w:t>.</w:t>
+      </w:r>
+    </w:p>
+    <w:p>
+      <w:pPr>
+        <w:spacing w:line="320" w:lineRule="exact"/>
+        <w:ind w:leftChars="202" w:left="424"/>
+      </w:pPr>
+    </w:p>
+    <w:p>
+      <w:pPr>
+        <w:widowControl/>
+        <w:jc w:val="center"/>
+        <w:rPr>
+          <w:rFonts w:ascii="Times New Roman" w:eastAsia="Times New Roman" w:hAnsi="Times New Roman" w:cs="Times New Roman"/>
+          <w:kern w:val="0"/>
+          <w:sz w:val="24"/>
+          <w:szCs w:val="24"/>
+          <w:lang w:eastAsia="zh-TW"/>
+        </w:rPr>
+      </w:pPr>
+      <w:r>
+        <w:rPr>
+          <w:rFonts w:ascii="Times New Roman" w:eastAsia="Times New Roman" w:hAnsi="Times New Roman" w:cs="Times New Roman"/>
+          <w:noProof/>
+          <w:kern w:val="0"/>
+          <w:sz w:val="24"/>
+          <w:szCs w:val="24"/>
+        </w:rPr>
+        <mc:AlternateContent>
+          <mc:Choice Requires="wpg">
+            <w:drawing>
+              <wp:inline distT="0" distB="0" distL="0" distR="0" wp14:anchorId="0DE1F872" wp14:editId="688341E4">
+                <wp:extent cx="4889500" cy="3467100"/>
+                <wp:effectExtent l="0" t="0" r="0" b="0"/>
+                <wp:docPr id="26" name="群組 8"/>
+                <wp:cNvGraphicFramePr/>
+                <a:graphic xmlns:a="http://schemas.openxmlformats.org/drawingml/2006/main">
+                  <a:graphicData uri="http://schemas.microsoft.com/office/word/2010/wordprocessingGroup">
+                    <wpg:wgp>
+                      <wpg:cNvGrpSpPr/>
+                      <wpg:grpSpPr>
+                        <a:xfrm>
+                          <a:off x="0" y="0"/>
+                          <a:ext cx="4889500" cy="3467100"/>
+                          <a:chOff x="0" y="0"/>
+                          <a:chExt cx="4889500" cy="3467100"/>
+                        </a:xfrm>
+                      </wpg:grpSpPr>
+                      <pic:pic xmlns:pic="http://schemas.openxmlformats.org/drawingml/2006/picture">
+                        <pic:nvPicPr>
+                          <pic:cNvPr id="28" name="Picture 28"/>
+                          <pic:cNvPicPr>
+                            <a:picLocks noChangeAspect="1" noChangeArrowheads="1"/>
+                          </pic:cNvPicPr>
+                        </pic:nvPicPr>
+                        <pic:blipFill>
+                          <a:blip r:embed="rId9" r:link="rId10" cstate="print">
+                            <a:extLst>
+                              <a:ext uri="{28A0092B-C50C-407E-A947-70E740481C1C}">
+                                <a14:useLocalDpi xmlns:a14="http://schemas.microsoft.com/office/drawing/2010/main" val="0"/>
+                              </a:ext>
+                            </a:extLst>
+                          </a:blip>
+                          <a:srcRect/>
+                          <a:stretch>
+                            <a:fillRect/>
+                          </a:stretch>
+                        </pic:blipFill>
+                        <pic:spPr bwMode="auto">
+                          <a:xfrm>
+                            <a:off x="0" y="0"/>
+                            <a:ext cx="4889500" cy="3467100"/>
+                          </a:xfrm>
+                          <a:prstGeom prst="rect">
+                            <a:avLst/>
+                          </a:prstGeom>
+                          <a:noFill/>
+                          <a:extLst>
+                            <a:ext uri="{909E8E84-426E-40DD-AFC4-6F175D3DCCD1}">
+                              <a14:hiddenFill xmlns:a14="http://schemas.microsoft.com/office/drawing/2010/main">
+                                <a:solidFill>
+                                  <a:srgbClr val="FFFFFF"/>
+                                </a:solidFill>
+                              </a14:hiddenFill>
+                            </a:ext>
+                          </a:extLst>
+                        </pic:spPr>
+                      </pic:pic>
+                      <wps:wsp>
+                        <wps:cNvPr id="30" name="Text Box 8"/>
+                        <wps:cNvSpPr txBox="1"/>
+                        <wps:spPr>
+                          <a:xfrm>
+                            <a:off x="53502" y="1193608"/>
+                            <a:ext cx="1468755" cy="287655"/>
+                          </a:xfrm>
+                          <a:prstGeom prst="rect">
+                            <a:avLst/>
+                          </a:prstGeom>
+                          <a:noFill/>
+                          <a:ln w="6350">
+                            <a:noFill/>
+                          </a:ln>
+                        </wps:spPr>
+                        <wps:txbx>
+                          <w:txbxContent>
+                            <w:p>
+                              <w:pPr>
+                                <w:rPr>
+                                  <w:sz w:val="24"/>
+                                  <w:szCs w:val="24"/>
+                                </w:rPr>
+                              </w:pPr>
+                              <w:r>
+                                <w:rPr>
+                                  <w:rFonts w:ascii="Arial" w:eastAsia="ＭＳ Ｐゴシック" w:hAnsi="Arial"/>
+                                  <w:color w:val="000000" w:themeColor="text1"/>
+                                  <w:sz w:val="10"/>
+                                  <w:szCs w:val="10"/>
+                                </w:rPr>
+                                <w:t>/</w:t>
+                              </w:r>
+                              <w:proofErr w:type="spellStart"/>
+                              <w:r>
+                                <w:rPr>
+                                  <w:rFonts w:ascii="Arial" w:eastAsia="ＭＳ Ｐゴシック" w:hAnsi="Arial"/>
+                                  <w:color w:val="000000" w:themeColor="text1"/>
+                                  <w:sz w:val="10"/>
+                                  <w:szCs w:val="10"/>
+                                </w:rPr>
+                                <w:t>var</w:t>
+                              </w:r>
+                              <w:proofErr w:type="spellEnd"/>
+                              <w:r>
+                                <w:rPr>
+                                  <w:rFonts w:ascii="Arial" w:eastAsia="ＭＳ Ｐゴシック" w:hAnsi="Arial"/>
+                                  <w:color w:val="000000" w:themeColor="text1"/>
+                                  <w:sz w:val="10"/>
+                                  <w:szCs w:val="10"/>
+                                </w:rPr>
+                                <w:t>/lib/</w:t>
+                              </w:r>
+                              <w:proofErr w:type="spellStart"/>
+                              <w:r>
+                                <w:rPr>
+                                  <w:rFonts w:ascii="Arial" w:eastAsia="ＭＳ Ｐゴシック" w:hAnsi="Arial"/>
+                                  <w:color w:val="000000" w:themeColor="text1"/>
+                                  <w:sz w:val="10"/>
+                                  <w:szCs w:val="10"/>
+                                </w:rPr>
+                                <w:t>awx</w:t>
+                              </w:r>
+                              <w:proofErr w:type="spellEnd"/>
+                              <w:r>
+                                <w:rPr>
+                                  <w:rFonts w:ascii="Arial" w:eastAsia="ＭＳ Ｐゴシック" w:hAnsi="Arial"/>
+                                  <w:color w:val="000000" w:themeColor="text1"/>
+                                  <w:sz w:val="10"/>
+                                  <w:szCs w:val="10"/>
+                                </w:rPr>
+                                <w:t>/.</w:t>
+                              </w:r>
+                              <w:proofErr w:type="spellStart"/>
+                              <w:r>
+                                <w:rPr>
+                                  <w:rFonts w:ascii="Arial" w:eastAsia="ＭＳ Ｐゴシック" w:hAnsi="Arial"/>
+                                  <w:color w:val="000000" w:themeColor="text1"/>
+                                  <w:sz w:val="10"/>
+                                  <w:szCs w:val="10"/>
+                                </w:rPr>
+                                <w:t>ssh</w:t>
+                              </w:r>
+                              <w:proofErr w:type="spellEnd"/>
+                            </w:p>
+                          </w:txbxContent>
+                        </wps:txbx>
+                        <wps:bodyPr rot="0" spcFirstLastPara="0" vert="horz" wrap="square" lIns="91440" tIns="45720" rIns="91440" bIns="45720" numCol="1" spcCol="0" rtlCol="0" fromWordArt="0" anchor="t" anchorCtr="0" forceAA="0" compatLnSpc="1">
+                          <a:prstTxWarp prst="textNoShape">
+                            <a:avLst/>
+                          </a:prstTxWarp>
+                          <a:noAutofit/>
+                        </wps:bodyPr>
+                      </wps:wsp>
+                      <wps:wsp>
+                        <wps:cNvPr id="31" name="圓角矩形 5"/>
+                        <wps:cNvSpPr/>
+                        <wps:spPr>
+                          <a:xfrm>
+                            <a:off x="53502" y="1083566"/>
+                            <a:ext cx="1561019" cy="661482"/>
+                          </a:xfrm>
+                          <a:prstGeom prst="roundRect">
+                            <a:avLst/>
+                          </a:prstGeom>
+                          <a:noFill/>
+                          <a:ln>
+                            <a:solidFill>
+                              <a:srgbClr val="FF0000"/>
+                            </a:solidFill>
+                          </a:ln>
+                        </wps:spPr>
+                        <wps:style>
+                          <a:lnRef idx="2">
+                            <a:schemeClr val="accent1">
+                              <a:shade val="50000"/>
+                            </a:schemeClr>
+                          </a:lnRef>
+                          <a:fillRef idx="1">
+                            <a:schemeClr val="accent1"/>
+                          </a:fillRef>
+                          <a:effectRef idx="0">
+                            <a:schemeClr val="accent1"/>
+                          </a:effectRef>
+                          <a:fontRef idx="minor">
+                            <a:schemeClr val="lt1"/>
+                          </a:fontRef>
+                        </wps:style>
+                        <wps:bodyPr rot="0" spcFirstLastPara="0" vert="horz" wrap="square" lIns="91440" tIns="45720" rIns="91440" bIns="45720" numCol="1" spcCol="0" rtlCol="0" fromWordArt="0" anchor="ctr" anchorCtr="0" forceAA="0" compatLnSpc="1">
+                          <a:prstTxWarp prst="textNoShape">
+                            <a:avLst/>
+                          </a:prstTxWarp>
+                          <a:noAutofit/>
+                        </wps:bodyPr>
+                      </wps:wsp>
+                    </wpg:wgp>
+                  </a:graphicData>
+                </a:graphic>
+              </wp:inline>
+            </w:drawing>
+          </mc:Choice>
+          <mc:Fallback xmlns:w16cid="http://schemas.microsoft.com/office/word/2016/wordml/cid" xmlns:am3d="http://schemas.microsoft.com/office/drawing/2017/model3d" xmlns:aink="http://schemas.microsoft.com/office/drawing/2016/ink" xmlns:cx8="http://schemas.microsoft.com/office/drawing/2016/5/14/chartex" xmlns:cx7="http://schemas.microsoft.com/office/drawing/2016/5/13/chartex" xmlns:cx6="http://schemas.microsoft.com/office/drawing/2016/5/12/chartex" xmlns:cx5="http://schemas.microsoft.com/office/drawing/2016/5/11/chartex" xmlns:cx4="http://schemas.microsoft.com/office/drawing/2016/5/10/chartex" xmlns:cx3="http://schemas.microsoft.com/office/drawing/2016/5/9/chartex" xmlns:cx2="http://schemas.microsoft.com/office/drawing/2015/10/21/chartex">
+            <w:pict>
+              <v:group w14:anchorId="0DE1F872" id="群組 8" o:spid="_x0000_s1087" style="width:385pt;height:273pt;mso-position-horizontal-relative:char;mso-position-vertical-relative:line" coordsize="48895,34671" o:gfxdata="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">
+                <v:shapetype id="_x0000_t75" coordsize="21600,21600" o:spt="75" o:preferrelative="t" path="m@4@5l@4@11@9@11@9@5xe" filled="f" stroked="f">
+                  <v:stroke joinstyle="miter"/>
+                  <v:formulas>
+                    <v:f eqn="if lineDrawn pixelLineWidth 0"/>
+                    <v:f eqn="sum @0 1 0"/>
+                    <v:f eqn="sum 0 0 @1"/>
+                    <v:f eqn="prod @2 1 2"/>
+                    <v:f eqn="prod @3 21600 pixelWidth"/>
+                    <v:f eqn="prod @3 21600 pixelHeight"/>
+                    <v:f eqn="sum @0 0 1"/>
+                    <v:f eqn="prod @6 1 2"/>
+                    <v:f eqn="prod @7 21600 pixelWidth"/>
+                    <v:f eqn="sum @8 21600 0"/>
+                    <v:f eqn="prod @7 21600 pixelHeight"/>
+                    <v:f eqn="sum @10 21600 0"/>
+                  </v:formulas>
+                  <v:path o:extrusionok="f" gradientshapeok="t" o:connecttype="rect"/>
+                  <o:lock v:ext="edit" aspectratio="t"/>
+                </v:shapetype>
+                <v:shape id="Picture 28" o:spid="_x0000_s1088" type="#_x0000_t75" style="position:absolute;width:48895;height:34671;visibility:visible;mso-wrap-style:square" o:gfxdata="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">
+                  <v:imagedata r:id="rId11" r:href="rId12"/>
+                </v:shape>
+                <v:shape id="Text Box 8" o:spid="_x0000_s1089" type="#_x0000_t202" style="position:absolute;left:535;top:11936;width:14687;height:2876;visibility:visible;mso-wrap-style:square;v-text-anchor:top" o:gfxdata="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" filled="f" stroked="f" strokeweight=".5pt">
+                  <v:textbox>
+                    <w:txbxContent>
+                      <w:p>
+                        <w:pPr>
+                          <w:rPr>
+                            <w:sz w:val="24"/>
+                            <w:szCs w:val="24"/>
+                          </w:rPr>
+                        </w:pPr>
+                        <w:r>
+                          <w:rPr>
+                            <w:rFonts w:ascii="Arial" w:eastAsia="MS PGothic" w:hAnsi="Arial"/>
+                            <w:color w:val="000000" w:themeColor="text1"/>
+                            <w:sz w:val="10"/>
+                            <w:szCs w:val="10"/>
+                          </w:rPr>
+                          <w:t>/var/lib/</w:t>
+                        </w:r>
+                        <w:proofErr w:type="spellStart"/>
+                        <w:r>
+                          <w:rPr>
+                            <w:rFonts w:ascii="Arial" w:eastAsia="MS PGothic" w:hAnsi="Arial"/>
+                            <w:color w:val="000000" w:themeColor="text1"/>
+                            <w:sz w:val="10"/>
+                            <w:szCs w:val="10"/>
+                          </w:rPr>
+                          <w:t>awx</w:t>
+                        </w:r>
+                        <w:proofErr w:type="spellEnd"/>
+                        <w:r>
+                          <w:rPr>
+                            <w:rFonts w:ascii="Arial" w:eastAsia="MS PGothic" w:hAnsi="Arial"/>
+                            <w:color w:val="000000" w:themeColor="text1"/>
+                            <w:sz w:val="10"/>
+                            <w:szCs w:val="10"/>
+                          </w:rPr>
+                          <w:t>/.</w:t>
+                        </w:r>
+                        <w:proofErr w:type="spellStart"/>
+                        <w:r>
+                          <w:rPr>
+                            <w:rFonts w:ascii="Arial" w:eastAsia="MS PGothic" w:hAnsi="Arial"/>
+                            <w:color w:val="000000" w:themeColor="text1"/>
+                            <w:sz w:val="10"/>
+                            <w:szCs w:val="10"/>
+                          </w:rPr>
+                          <w:t>ssh</w:t>
+                        </w:r>
+                        <w:proofErr w:type="spellEnd"/>
+                      </w:p>
+                    </w:txbxContent>
+                  </v:textbox>
+                </v:shape>
+                <v:roundrect id="圓角矩形 5" o:spid="_x0000_s1090" style="position:absolute;left:535;top:10835;width:15610;height:6615;visibility:visible;mso-wrap-style:square;v-text-anchor:middle" arcsize="10923f" o:gfxdata="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" filled="f" strokecolor="red" strokeweight="2pt"/>
+                <w10:anchorlock/>
+              </v:group>
+            </w:pict>
+          </mc:Fallback>
+        </mc:AlternateContent>
+      </w:r>
+    </w:p>
+    <w:p>
+      <w:pPr>
+        <w:widowControl/>
+        <w:jc w:val="left"/>
+        <w:rPr>
+          <w:rFonts w:ascii="Arial" w:eastAsiaTheme="majorEastAsia" w:hAnsi="Arial" w:cs="Meiryo UI"/>
+        </w:rPr>
+      </w:pPr>
+      <w:r>
+        <w:rPr>
+          <w:rFonts w:ascii="Arial" w:eastAsiaTheme="majorEastAsia" w:hAnsi="Arial" w:cs="Meiryo UI"/>
+        </w:rPr>
+        <w:br w:type="page"/>
+      </w:r>
+    </w:p>
+    <w:p>
+      <w:pPr>
+        <w:pStyle w:val="2"/>
+      </w:pPr>
+      <w:bookmarkStart w:id="11" w:name="_Toc37942406"/>
+      <w:r>
+        <w:lastRenderedPageBreak/>
+        <w:t>Package confirmation</w:t>
+      </w:r>
+      <w:bookmarkEnd w:id="11"/>
+    </w:p>
+    <w:p>
+      <w:pPr>
+        <w:widowControl/>
+        <w:ind w:left="424" w:firstLine="1"/>
+        <w:jc w:val="left"/>
+        <w:rPr>
+          <w:rFonts w:ascii="Arial" w:eastAsiaTheme="majorEastAsia" w:hAnsi="Arial" w:cs="Meiryo UI"/>
+        </w:rPr>
+      </w:pPr>
+      <w:r>
+        <w:rPr>
+          <w:rFonts w:ascii="Arial" w:eastAsiaTheme="majorEastAsia" w:hAnsi="Arial" w:cs="Meiryo UI"/>
+        </w:rPr>
+        <w:t>Confirm packages that are required for Ansible-driver are installed.</w:t>
+      </w:r>
+    </w:p>
+    <w:p>
+      <w:pPr>
+        <w:widowControl/>
+        <w:ind w:left="424" w:firstLine="1"/>
+        <w:jc w:val="left"/>
+        <w:rPr>
+          <w:rFonts w:ascii="Arial" w:eastAsiaTheme="majorEastAsia" w:hAnsi="Arial" w:cs="Meiryo UI"/>
+        </w:rPr>
+      </w:pPr>
+      <w:r>
+        <w:rPr>
+          <w:rFonts w:ascii="Arial" w:eastAsiaTheme="majorEastAsia" w:hAnsi="Arial" w:cs="Meiryo UI"/>
+        </w:rPr>
+        <w:t>If not installed, it’s required to install the packages.</w:t>
+      </w:r>
+    </w:p>
+    <w:p>
+      <w:pPr>
+        <w:pStyle w:val="a7"/>
+        <w:widowControl/>
+        <w:numPr>
+          <w:ilvl w:val="0"/>
+          <w:numId w:val="12"/>
+        </w:numPr>
+        <w:ind w:leftChars="0"/>
+        <w:jc w:val="left"/>
+        <w:rPr>
+          <w:rFonts w:ascii="Arial" w:eastAsiaTheme="majorEastAsia" w:hAnsi="Arial" w:cs="Meiryo UI"/>
+        </w:rPr>
+      </w:pPr>
+      <w:r>
+        <w:rPr>
+          <w:rFonts w:ascii="Arial" w:eastAsiaTheme="majorEastAsia" w:hAnsi="Arial" w:cs="Meiryo UI"/>
+        </w:rPr>
+        <w:t>Required package</w:t>
+      </w:r>
+    </w:p>
+    <w:p>
+      <w:pPr>
+        <w:pStyle w:val="a7"/>
+        <w:widowControl/>
+        <w:ind w:leftChars="0" w:left="1145"/>
+        <w:jc w:val="left"/>
+        <w:rPr>
+          <w:rFonts w:ascii="Arial" w:eastAsiaTheme="majorEastAsia" w:hAnsi="Arial" w:cs="Meiryo UI"/>
+        </w:rPr>
+      </w:pPr>
+      <w:proofErr w:type="spellStart"/>
+      <w:r>
+        <w:rPr>
+          <w:rFonts w:ascii="Arial" w:eastAsiaTheme="majorEastAsia" w:hAnsi="Arial" w:cs="Meiryo UI"/>
+        </w:rPr>
+        <w:t>pexpect</w:t>
+      </w:r>
       <w:proofErr w:type="spellEnd"/>
     </w:p>
     <w:p>
       <w:pPr>
+        <w:pStyle w:val="a7"/>
+        <w:widowControl/>
+        <w:numPr>
+          <w:ilvl w:val="0"/>
+          <w:numId w:val="12"/>
+        </w:numPr>
+        <w:ind w:leftChars="0"/>
+        <w:jc w:val="left"/>
+        <w:rPr>
+          <w:rFonts w:ascii="Arial" w:eastAsiaTheme="majorEastAsia" w:hAnsi="Arial" w:cs="Meiryo UI"/>
+        </w:rPr>
+      </w:pPr>
+      <w:r>
+        <w:rPr>
+          <w:rFonts w:ascii="Arial" w:eastAsiaTheme="majorEastAsia" w:hAnsi="Arial" w:cs="Meiryo UI"/>
+        </w:rPr>
+        <w:t>Method to confirm</w:t>
+      </w:r>
+    </w:p>
+    <w:p>
+      <w:pPr>
+        <w:pStyle w:val="a7"/>
+        <w:spacing w:line="320" w:lineRule="exact"/>
+        <w:ind w:leftChars="0" w:left="1145"/>
+        <w:rPr>
+          <w:rFonts w:ascii="Arial" w:eastAsiaTheme="majorEastAsia" w:hAnsi="Arial" w:cs="Meiryo UI"/>
+        </w:rPr>
+      </w:pPr>
+      <w:proofErr w:type="spellStart"/>
+      <w:r>
+        <w:rPr>
+          <w:rFonts w:ascii="Arial" w:eastAsiaTheme="majorEastAsia" w:hAnsi="Arial" w:cs="Meiryo UI"/>
+        </w:rPr>
+        <w:t>su</w:t>
+      </w:r>
+      <w:proofErr w:type="spellEnd"/>
+      <w:r>
+        <w:rPr>
+          <w:rFonts w:ascii="Arial" w:eastAsiaTheme="majorEastAsia" w:hAnsi="Arial" w:cs="Meiryo UI"/>
+        </w:rPr>
+        <w:t xml:space="preserve"> - </w:t>
+      </w:r>
+      <w:proofErr w:type="spellStart"/>
+      <w:r>
+        <w:rPr>
+          <w:rFonts w:ascii="Arial" w:eastAsiaTheme="majorEastAsia" w:hAnsi="Arial" w:cs="Meiryo UI"/>
+        </w:rPr>
+        <w:t>awx</w:t>
+      </w:r>
+      <w:proofErr w:type="spellEnd"/>
+    </w:p>
+    <w:p>
+      <w:pPr>
+        <w:pStyle w:val="a7"/>
+        <w:spacing w:line="320" w:lineRule="exact"/>
+        <w:ind w:leftChars="0" w:left="1145"/>
+        <w:rPr>
+          <w:rFonts w:ascii="Arial" w:eastAsiaTheme="majorEastAsia" w:hAnsi="Arial" w:cs="Meiryo UI"/>
+        </w:rPr>
+      </w:pPr>
+      <w:r>
+        <w:rPr>
+          <w:rFonts w:ascii="Arial" w:eastAsiaTheme="majorEastAsia" w:hAnsi="Arial" w:cs="Meiryo UI"/>
+        </w:rPr>
+        <w:t>source /</w:t>
+      </w:r>
+      <w:proofErr w:type="spellStart"/>
+      <w:r>
+        <w:rPr>
+          <w:rFonts w:ascii="Arial" w:eastAsiaTheme="majorEastAsia" w:hAnsi="Arial" w:cs="Meiryo UI"/>
+        </w:rPr>
+        <w:t>var</w:t>
+      </w:r>
+      <w:proofErr w:type="spellEnd"/>
+      <w:r>
+        <w:rPr>
+          <w:rFonts w:ascii="Arial" w:eastAsiaTheme="majorEastAsia" w:hAnsi="Arial" w:cs="Meiryo UI"/>
+        </w:rPr>
+        <w:t>/lib/</w:t>
+      </w:r>
+      <w:proofErr w:type="spellStart"/>
+      <w:r>
+        <w:rPr>
+          <w:rFonts w:ascii="Arial" w:eastAsiaTheme="majorEastAsia" w:hAnsi="Arial" w:cs="Meiryo UI"/>
+        </w:rPr>
+        <w:t>awx</w:t>
+      </w:r>
+      <w:proofErr w:type="spellEnd"/>
+      <w:r>
+        <w:rPr>
+          <w:rFonts w:ascii="Arial" w:eastAsiaTheme="majorEastAsia" w:hAnsi="Arial" w:cs="Meiryo UI"/>
+        </w:rPr>
+        <w:t>/</w:t>
+      </w:r>
+      <w:proofErr w:type="spellStart"/>
+      <w:r>
+        <w:rPr>
+          <w:rFonts w:ascii="Arial" w:eastAsiaTheme="majorEastAsia" w:hAnsi="Arial" w:cs="Meiryo UI"/>
+        </w:rPr>
+        <w:t>venv</w:t>
+      </w:r>
+      <w:proofErr w:type="spellEnd"/>
+      <w:r>
+        <w:rPr>
+          <w:rFonts w:ascii="Arial" w:eastAsiaTheme="majorEastAsia" w:hAnsi="Arial" w:cs="Meiryo UI"/>
+        </w:rPr>
+        <w:t>/</w:t>
+      </w:r>
+      <w:proofErr w:type="spellStart"/>
+      <w:r>
+        <w:rPr>
+          <w:rFonts w:ascii="Arial" w:eastAsiaTheme="majorEastAsia" w:hAnsi="Arial" w:cs="Meiryo UI"/>
+        </w:rPr>
+        <w:t>ansible</w:t>
+      </w:r>
+      <w:proofErr w:type="spellEnd"/>
+      <w:r>
+        <w:rPr>
+          <w:rFonts w:ascii="Arial" w:eastAsiaTheme="majorEastAsia" w:hAnsi="Arial" w:cs="Meiryo UI"/>
+        </w:rPr>
+        <w:t>/bin/activate</w:t>
+      </w:r>
+    </w:p>
+    <w:p>
+      <w:pPr>
+        <w:pStyle w:val="a7"/>
+        <w:spacing w:line="320" w:lineRule="exact"/>
+        <w:ind w:leftChars="0" w:left="1145"/>
+        <w:rPr>
+          <w:rFonts w:ascii="Arial" w:eastAsiaTheme="majorEastAsia" w:hAnsi="Arial" w:cs="Meiryo UI"/>
+        </w:rPr>
+      </w:pPr>
+      <w:r>
+        <w:rPr>
+          <w:rFonts w:ascii="Arial" w:eastAsiaTheme="majorEastAsia" w:hAnsi="Arial" w:cs="Meiryo UI"/>
+        </w:rPr>
+        <w:t>pip list</w:t>
+      </w:r>
+    </w:p>
+    <w:p>
+      <w:pPr>
+        <w:pStyle w:val="a7"/>
+        <w:spacing w:line="320" w:lineRule="exact"/>
+        <w:ind w:leftChars="0" w:left="1145"/>
+        <w:rPr>
+          <w:rFonts w:ascii="Arial" w:eastAsiaTheme="majorEastAsia" w:hAnsi="Arial" w:cs="Meiryo UI"/>
+        </w:rPr>
+      </w:pPr>
+      <w:r>
+        <w:rPr>
+          <w:rFonts w:ascii="Arial" w:eastAsiaTheme="majorEastAsia" w:hAnsi="Arial" w:cs="Meiryo UI"/>
+        </w:rPr>
+        <w:t>deactivate</w:t>
+      </w:r>
+    </w:p>
+    <w:p>
+      <w:pPr>
+        <w:pStyle w:val="a7"/>
+        <w:widowControl/>
+        <w:numPr>
+          <w:ilvl w:val="0"/>
+          <w:numId w:val="12"/>
+        </w:numPr>
+        <w:ind w:leftChars="0"/>
+        <w:jc w:val="left"/>
+        <w:rPr>
+          <w:rFonts w:ascii="Arial" w:eastAsiaTheme="majorEastAsia" w:hAnsi="Arial" w:cs="Meiryo UI"/>
+        </w:rPr>
+      </w:pPr>
+      <w:r>
+        <w:rPr>
+          <w:rFonts w:ascii="Arial" w:eastAsiaTheme="majorEastAsia" w:hAnsi="Arial" w:cs="Meiryo UI"/>
+        </w:rPr>
+        <w:t>Method to install</w:t>
+      </w:r>
+    </w:p>
+    <w:p>
+      <w:pPr>
+        <w:spacing w:line="320" w:lineRule="exact"/>
+        <w:ind w:leftChars="540" w:left="1134"/>
+        <w:rPr>
+          <w:rFonts w:ascii="Arial" w:eastAsiaTheme="majorEastAsia" w:hAnsi="Arial" w:cs="Meiryo UI"/>
+        </w:rPr>
+      </w:pPr>
+      <w:proofErr w:type="spellStart"/>
+      <w:r>
+        <w:rPr>
+          <w:rFonts w:ascii="Arial" w:eastAsiaTheme="majorEastAsia" w:hAnsi="Arial" w:cs="Meiryo UI"/>
+        </w:rPr>
+        <w:t>su</w:t>
+      </w:r>
+      <w:proofErr w:type="spellEnd"/>
+      <w:r>
+        <w:rPr>
+          <w:rFonts w:ascii="Arial" w:eastAsiaTheme="majorEastAsia" w:hAnsi="Arial" w:cs="Meiryo UI"/>
+        </w:rPr>
+        <w:t xml:space="preserve"> - </w:t>
+      </w:r>
+      <w:proofErr w:type="spellStart"/>
+      <w:r>
+        <w:rPr>
+          <w:rFonts w:ascii="Arial" w:eastAsiaTheme="majorEastAsia" w:hAnsi="Arial" w:cs="Meiryo UI"/>
+        </w:rPr>
+        <w:t>awx</w:t>
+      </w:r>
+      <w:proofErr w:type="spellEnd"/>
+    </w:p>
+    <w:p>
+      <w:pPr>
+        <w:spacing w:line="320" w:lineRule="exact"/>
+        <w:ind w:leftChars="540" w:left="1134"/>
+        <w:rPr>
+          <w:rFonts w:ascii="Arial" w:eastAsiaTheme="majorEastAsia" w:hAnsi="Arial" w:cs="Meiryo UI"/>
+        </w:rPr>
+      </w:pPr>
+      <w:r>
+        <w:rPr>
+          <w:rFonts w:ascii="Arial" w:eastAsiaTheme="majorEastAsia" w:hAnsi="Arial" w:cs="Meiryo UI"/>
+        </w:rPr>
+        <w:t>source /</w:t>
+      </w:r>
+      <w:proofErr w:type="spellStart"/>
+      <w:r>
+        <w:rPr>
+          <w:rFonts w:ascii="Arial" w:eastAsiaTheme="majorEastAsia" w:hAnsi="Arial" w:cs="Meiryo UI"/>
+        </w:rPr>
+        <w:t>var</w:t>
+      </w:r>
+      <w:proofErr w:type="spellEnd"/>
+      <w:r>
+        <w:rPr>
+          <w:rFonts w:ascii="Arial" w:eastAsiaTheme="majorEastAsia" w:hAnsi="Arial" w:cs="Meiryo UI"/>
+        </w:rPr>
+        <w:t>/lib/</w:t>
+      </w:r>
+      <w:proofErr w:type="spellStart"/>
+      <w:r>
+        <w:rPr>
+          <w:rFonts w:ascii="Arial" w:eastAsiaTheme="majorEastAsia" w:hAnsi="Arial" w:cs="Meiryo UI"/>
+        </w:rPr>
+        <w:t>awx</w:t>
+      </w:r>
+      <w:proofErr w:type="spellEnd"/>
+      <w:r>
+        <w:rPr>
+          <w:rFonts w:ascii="Arial" w:eastAsiaTheme="majorEastAsia" w:hAnsi="Arial" w:cs="Meiryo UI"/>
+        </w:rPr>
+        <w:t>/</w:t>
+      </w:r>
+      <w:proofErr w:type="spellStart"/>
+      <w:r>
+        <w:rPr>
+          <w:rFonts w:ascii="Arial" w:eastAsiaTheme="majorEastAsia" w:hAnsi="Arial" w:cs="Meiryo UI"/>
+        </w:rPr>
+        <w:t>venv</w:t>
+      </w:r>
+      <w:proofErr w:type="spellEnd"/>
+      <w:r>
+        <w:rPr>
+          <w:rFonts w:ascii="Arial" w:eastAsiaTheme="majorEastAsia" w:hAnsi="Arial" w:cs="Meiryo UI"/>
+        </w:rPr>
+        <w:t>/</w:t>
+      </w:r>
+      <w:proofErr w:type="spellStart"/>
+      <w:r>
+        <w:rPr>
+          <w:rFonts w:ascii="Arial" w:eastAsiaTheme="majorEastAsia" w:hAnsi="Arial" w:cs="Meiryo UI"/>
+        </w:rPr>
+        <w:t>ansible</w:t>
+      </w:r>
+      <w:proofErr w:type="spellEnd"/>
+      <w:r>
+        <w:rPr>
+          <w:rFonts w:ascii="Arial" w:eastAsiaTheme="majorEastAsia" w:hAnsi="Arial" w:cs="Meiryo UI"/>
+        </w:rPr>
+        <w:t>/bin/activate</w:t>
+      </w:r>
+    </w:p>
+    <w:p>
+      <w:pPr>
+        <w:spacing w:line="320" w:lineRule="exact"/>
+        <w:ind w:leftChars="540" w:left="1134"/>
+        <w:rPr>
+          <w:rFonts w:ascii="Arial" w:eastAsiaTheme="majorEastAsia" w:hAnsi="Arial" w:cs="Meiryo UI"/>
+        </w:rPr>
+      </w:pPr>
+      <w:proofErr w:type="spellStart"/>
+      <w:r>
+        <w:rPr>
+          <w:rFonts w:ascii="Arial" w:eastAsiaTheme="majorEastAsia" w:hAnsi="Arial" w:cs="Meiryo UI"/>
+        </w:rPr>
+        <w:t>umask</w:t>
+      </w:r>
+      <w:proofErr w:type="spellEnd"/>
+      <w:r>
+        <w:rPr>
+          <w:rFonts w:ascii="Arial" w:eastAsiaTheme="majorEastAsia" w:hAnsi="Arial" w:cs="Meiryo UI"/>
+        </w:rPr>
+        <w:t xml:space="preserve"> 0022</w:t>
+      </w:r>
+    </w:p>
+    <w:p>
+      <w:pPr>
+        <w:spacing w:line="320" w:lineRule="exact"/>
+        <w:ind w:leftChars="540" w:left="1134"/>
+        <w:rPr>
+          <w:rFonts w:ascii="Arial" w:eastAsiaTheme="majorEastAsia" w:hAnsi="Arial" w:cs="Meiryo UI"/>
+        </w:rPr>
+      </w:pPr>
+      <w:r>
+        <w:rPr>
+          <w:rFonts w:ascii="Arial" w:eastAsiaTheme="majorEastAsia" w:hAnsi="Arial" w:cs="Meiryo UI"/>
+        </w:rPr>
+        <w:t xml:space="preserve">pip install --upgrade </w:t>
+      </w:r>
+      <w:proofErr w:type="spellStart"/>
+      <w:r>
+        <w:rPr>
+          <w:rFonts w:ascii="Arial" w:eastAsiaTheme="majorEastAsia" w:hAnsi="Arial" w:cs="Meiryo UI"/>
+        </w:rPr>
+        <w:t>pexpect</w:t>
+      </w:r>
+      <w:proofErr w:type="spellEnd"/>
+    </w:p>
+    <w:p>
+      <w:pPr>
+        <w:spacing w:line="320" w:lineRule="exact"/>
+        <w:ind w:leftChars="540" w:left="1134"/>
+        <w:rPr>
+          <w:rFonts w:ascii="Arial" w:eastAsiaTheme="majorEastAsia" w:hAnsi="Arial" w:cs="Meiryo UI"/>
+        </w:rPr>
+      </w:pPr>
+      <w:r>
+        <w:rPr>
+          <w:rFonts w:ascii="Arial" w:eastAsiaTheme="majorEastAsia" w:hAnsi="Arial" w:cs="Meiryo UI"/>
+        </w:rPr>
+        <w:t>deactivate</w:t>
+      </w:r>
+    </w:p>
+    <w:p>
+      <w:pPr>
+        <w:widowControl/>
+        <w:ind w:left="785"/>
+        <w:jc w:val="left"/>
+        <w:rPr>
+          <w:rFonts w:ascii="Arial" w:eastAsiaTheme="majorEastAsia" w:hAnsi="Arial" w:cs="Meiryo UI"/>
+        </w:rPr>
+      </w:pPr>
+    </w:p>
+    <w:p>
+      <w:pPr>
+        <w:widowControl/>
+        <w:jc w:val="left"/>
+        <w:rPr>
+          <w:rFonts w:ascii="Arial" w:eastAsiaTheme="majorEastAsia" w:hAnsi="Arial" w:cs="Meiryo UI"/>
+        </w:rPr>
+      </w:pPr>
+      <w:r>
+        <w:rPr>
+          <w:rFonts w:ascii="Arial" w:eastAsiaTheme="majorEastAsia" w:hAnsi="Arial" w:cs="Meiryo UI"/>
+        </w:rPr>
+        <w:br w:type="page"/>
+      </w:r>
+    </w:p>
+    <w:p>
+      <w:pPr>
+        <w:pStyle w:val="2"/>
+      </w:pPr>
+      <w:bookmarkStart w:id="12" w:name="_Toc37942407"/>
+      <w:r>
+        <w:lastRenderedPageBreak/>
+        <w:t>Required resource preparation</w:t>
+      </w:r>
+      <w:bookmarkEnd w:id="12"/>
+    </w:p>
+    <w:p>
+      <w:pPr>
         <w:spacing w:line="320" w:lineRule="exact"/>
         <w:ind w:leftChars="202" w:left="424"/>
         <w:rPr>
@@ -12335,21 +13367,7 @@
         <w:rPr>
           <w:rFonts w:ascii="Arial" w:eastAsiaTheme="majorEastAsia" w:hAnsi="Arial" w:cs="Meiryo UI"/>
         </w:rPr>
-        <w:t xml:space="preserve">It is required to register projects, inventory, credentials, and application with </w:t>
-      </w:r>
-      <w:proofErr w:type="spellStart"/>
-      <w:r>
-        <w:rPr>
-          <w:rFonts w:ascii="Arial" w:eastAsiaTheme="majorEastAsia" w:hAnsi="Arial" w:cs="Meiryo UI"/>
-        </w:rPr>
-        <w:t>Ansible</w:t>
-      </w:r>
-      <w:proofErr w:type="spellEnd"/>
-      <w:r>
-        <w:rPr>
-          <w:rFonts w:ascii="Arial" w:eastAsiaTheme="majorEastAsia" w:hAnsi="Arial" w:cs="Meiryo UI"/>
-        </w:rPr>
-        <w:t xml:space="preserve"> Tower in advance.</w:t>
+        <w:t>It is required to register projects, inventory, credentials, and application with Ansible Tower in advance.</w:t>
       </w:r>
     </w:p>
     <w:p>
@@ -12645,7 +13663,7 @@
                 <w:sz w:val="18"/>
                 <w:szCs w:val="18"/>
               </w:rPr>
-              <w:t>Inventory</w:t>
+              <w:t>Project</w:t>
             </w:r>
           </w:p>
         </w:tc>
@@ -12720,7 +13738,23 @@
                 <w:sz w:val="18"/>
                 <w:szCs w:val="18"/>
               </w:rPr>
-              <w:t>Deleting the directory created in the above "Operation before creating new project".</w:t>
+              <w:t>Delet</w:t>
+            </w:r>
+            <w:r>
+              <w:rPr>
+                <w:rFonts w:ascii="Arial" w:hAnsi="Arial" w:cs="Arial"/>
+                <w:sz w:val="18"/>
+                <w:szCs w:val="18"/>
+              </w:rPr>
+              <w:t>e</w:t>
+            </w:r>
+            <w:r>
+              <w:rPr>
+                <w:rFonts w:ascii="Arial" w:hAnsi="Arial" w:cs="Arial"/>
+                <w:sz w:val="18"/>
+                <w:szCs w:val="18"/>
+              </w:rPr>
+              <w:t xml:space="preserve"> the directory created in the above "Operation before creating new project".</w:t>
             </w:r>
           </w:p>
         </w:tc>
@@ -12750,7 +13784,7 @@
                 <w:sz w:val="18"/>
                 <w:szCs w:val="18"/>
               </w:rPr>
-              <w:t>Credential</w:t>
+              <w:t>Inventory</w:t>
             </w:r>
           </w:p>
         </w:tc>
@@ -12873,7 +13907,7 @@
                 <w:sz w:val="18"/>
                 <w:szCs w:val="18"/>
               </w:rPr>
-              <w:t>Application</w:t>
+              <w:t>Credential</w:t>
             </w:r>
           </w:p>
         </w:tc>
@@ -12896,7 +13930,7 @@
                 <w:sz w:val="18"/>
                 <w:szCs w:val="18"/>
               </w:rPr>
-              <w:t>Authentication application</w:t>
+              <w:t>Local access</w:t>
             </w:r>
           </w:p>
         </w:tc>
@@ -12996,7 +14030,7 @@
                 <w:sz w:val="18"/>
                 <w:szCs w:val="18"/>
               </w:rPr>
-              <w:t>User</w:t>
+              <w:t>Application</w:t>
             </w:r>
           </w:p>
         </w:tc>
@@ -13019,7 +14053,7 @@
                 <w:sz w:val="18"/>
                 <w:szCs w:val="18"/>
               </w:rPr>
-              <w:t>Token</w:t>
+              <w:t>Authentication application</w:t>
             </w:r>
           </w:p>
         </w:tc>
@@ -13127,7 +14161,7 @@
                 <w:sz w:val="18"/>
                 <w:szCs w:val="18"/>
               </w:rPr>
-              <w:t>Type</w:t>
+              <w:t>User</w:t>
             </w:r>
           </w:p>
         </w:tc>
@@ -13150,7 +14184,7 @@
                 <w:sz w:val="18"/>
                 <w:szCs w:val="18"/>
               </w:rPr>
-              <w:t>Use</w:t>
+              <w:t>Token</w:t>
             </w:r>
           </w:p>
         </w:tc>
@@ -13244,13 +14278,13 @@
     </w:p>
     <w:p>
       <w:pPr>
-        <w:pStyle w:val="2"/>
-      </w:pPr>
-      <w:bookmarkStart w:id="10" w:name="_Toc31896282"/>
+        <w:pStyle w:val="3"/>
+      </w:pPr>
+      <w:bookmarkStart w:id="13" w:name="_Toc37942408"/>
       <w:r>
         <w:t>[Project] Operation before creating new project</w:t>
       </w:r>
-      <w:bookmarkEnd w:id="10"/>
+      <w:bookmarkEnd w:id="13"/>
     </w:p>
     <w:p>
       <w:pPr>
@@ -13638,7 +14672,7 @@
         <mc:AlternateContent>
           <mc:Choice Requires="wps">
             <w:drawing>
-              <wp:inline distT="0" distB="0" distL="0" distR="0" wp14:anchorId="410BD210" wp14:editId="7D867D6F">
+              <wp:inline distT="0" distB="0" distL="0" distR="0" wp14:anchorId="71EB1E4C" wp14:editId="63F62CE3">
                 <wp:extent cx="5820937" cy="571500"/>
                 <wp:effectExtent l="0" t="0" r="27940" b="10160"/>
                 <wp:docPr id="217" name="テキスト ボックス 2"/>
@@ -13682,14 +14716,12 @@
                             <w:r>
                               <w:t xml:space="preserve">- </w:t>
                             </w:r>
-                            <w:proofErr w:type="gramStart"/>
                             <w:r>
                               <w:rPr>
                                 <w:rFonts w:ascii="Arial" w:hAnsi="Arial"/>
                               </w:rPr>
                               <w:t>name</w:t>
                             </w:r>
-                            <w:proofErr w:type="gramEnd"/>
                             <w:r>
                               <w:t xml:space="preserve">: </w:t>
                             </w:r>
@@ -13802,14 +14834,12 @@
                             <w:r>
                               <w:t xml:space="preserve">  </w:t>
                             </w:r>
-                            <w:proofErr w:type="gramStart"/>
                             <w:r>
                               <w:rPr>
                                 <w:rFonts w:ascii="Arial" w:hAnsi="Arial"/>
                               </w:rPr>
                               <w:t>hosts</w:t>
                             </w:r>
-                            <w:proofErr w:type="gramEnd"/>
                             <w:r>
                               <w:t xml:space="preserve">: </w:t>
                             </w:r>
@@ -13824,14 +14854,12 @@
                             <w:r>
                               <w:t xml:space="preserve">  </w:t>
                             </w:r>
-                            <w:proofErr w:type="gramStart"/>
                             <w:r>
                               <w:rPr>
                                 <w:rFonts w:ascii="Arial" w:hAnsi="Arial"/>
                               </w:rPr>
                               <w:t>roles</w:t>
                             </w:r>
-                            <w:proofErr w:type="gramEnd"/>
                             <w:r>
                               <w:t>:</w:t>
                             </w:r>
@@ -13878,9 +14906,9 @@
               </wp:inline>
             </w:drawing>
           </mc:Choice>
-          <mc:Fallback>
+          <mc:Fallback xmlns:w16cid="http://schemas.microsoft.com/office/word/2016/wordml/cid" xmlns:am3d="http://schemas.microsoft.com/office/drawing/2017/model3d" xmlns:aink="http://schemas.microsoft.com/office/drawing/2016/ink" xmlns:cx8="http://schemas.microsoft.com/office/drawing/2016/5/14/chartex" xmlns:cx7="http://schemas.microsoft.com/office/drawing/2016/5/13/chartex" xmlns:cx6="http://schemas.microsoft.com/office/drawing/2016/5/12/chartex" xmlns:cx5="http://schemas.microsoft.com/office/drawing/2016/5/11/chartex" xmlns:cx4="http://schemas.microsoft.com/office/drawing/2016/5/10/chartex" xmlns:cx3="http://schemas.microsoft.com/office/drawing/2016/5/9/chartex" xmlns:cx2="http://schemas.microsoft.com/office/drawing/2015/10/21/chartex">
             <w:pict>
-              <v:shape w14:anchorId="410BD210" id="テキスト ボックス 2" o:spid="_x0000_s1087" type="#_x0000_t202" style="width:458.35pt;height:45pt;visibility:visible;mso-wrap-style:square;mso-left-percent:-10001;mso-top-percent:-10001;mso-position-horizontal:absolute;mso-position-horizontal-relative:char;mso-position-vertical:absolute;mso-position-vertical-relative:line;mso-left-percent:-10001;mso-top-percent:-10001;v-text-anchor:top" o:gfxdata="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">
+              <v:shape w14:anchorId="71EB1E4C" id="テキスト ボックス 2" o:spid="_x0000_s1091" type="#_x0000_t202" style="width:458.35pt;height:45pt;visibility:visible;mso-wrap-style:square;mso-left-percent:-10001;mso-top-percent:-10001;mso-position-horizontal:absolute;mso-position-horizontal-relative:char;mso-position-vertical:absolute;mso-position-vertical-relative:line;mso-left-percent:-10001;mso-top-percent:-10001;v-text-anchor:top" o:gfxdata="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">
                 <v:textbox style="mso-fit-shape-to-text:t">
                   <w:txbxContent>
                     <w:p>
@@ -13892,14 +14920,12 @@
                       <w:r>
                         <w:t xml:space="preserve">- </w:t>
                       </w:r>
-                      <w:proofErr w:type="gramStart"/>
                       <w:r>
                         <w:rPr>
                           <w:rFonts w:ascii="Arial" w:hAnsi="Arial"/>
                         </w:rPr>
                         <w:t>name</w:t>
                       </w:r>
-                      <w:proofErr w:type="gramEnd"/>
                       <w:r>
                         <w:t xml:space="preserve">: </w:t>
                       </w:r>
@@ -14012,14 +15038,12 @@
                       <w:r>
                         <w:t xml:space="preserve">  </w:t>
                       </w:r>
-                      <w:proofErr w:type="gramStart"/>
                       <w:r>
                         <w:rPr>
                           <w:rFonts w:ascii="Arial" w:hAnsi="Arial"/>
                         </w:rPr>
                         <w:t>hosts</w:t>
                       </w:r>
-                      <w:proofErr w:type="gramEnd"/>
                       <w:r>
                         <w:t xml:space="preserve">: </w:t>
                       </w:r>
@@ -14034,14 +15058,12 @@
                       <w:r>
                         <w:t xml:space="preserve">  </w:t>
                       </w:r>
-                      <w:proofErr w:type="gramStart"/>
                       <w:r>
                         <w:rPr>
                           <w:rFonts w:ascii="Arial" w:hAnsi="Arial"/>
                         </w:rPr>
                         <w:t>roles</w:t>
                       </w:r>
-                      <w:proofErr w:type="gramEnd"/>
                       <w:r>
                         <w:t>:</w:t>
                       </w:r>
@@ -14123,10 +15145,11 @@
         <w:rPr>
           <w:noProof/>
         </w:rPr>
+        <w:lastRenderedPageBreak/>
         <mc:AlternateContent>
           <mc:Choice Requires="wps">
             <w:drawing>
-              <wp:inline distT="0" distB="0" distL="0" distR="0" wp14:anchorId="2B87126C" wp14:editId="77DA7FE4">
+              <wp:inline distT="0" distB="0" distL="0" distR="0" wp14:anchorId="7624F43A" wp14:editId="02BA4744">
                 <wp:extent cx="5865542" cy="571500"/>
                 <wp:effectExtent l="0" t="0" r="20955" b="20320"/>
                 <wp:docPr id="82" name="テキスト ボックス 2"/>
@@ -14190,7 +15213,6 @@
                               </w:rPr>
                               <w:t xml:space="preserve">- </w:t>
                             </w:r>
-                            <w:proofErr w:type="gramStart"/>
                             <w:r>
                               <w:rPr>
                                 <w:rFonts w:ascii="Arial" w:hAnsi="Arial"/>
@@ -14199,7 +15221,6 @@
                               </w:rPr>
                               <w:t>name</w:t>
                             </w:r>
-                            <w:proofErr w:type="gramEnd"/>
                             <w:r>
                               <w:rPr>
                                 <w:sz w:val="18"/>
@@ -14247,7 +15268,6 @@
                               </w:rPr>
                               <w:t xml:space="preserve">  </w:t>
                             </w:r>
-                            <w:proofErr w:type="gramStart"/>
                             <w:r>
                               <w:rPr>
                                 <w:rFonts w:ascii="Arial" w:hAnsi="Arial"/>
@@ -14256,7 +15276,6 @@
                               </w:rPr>
                               <w:t>copy</w:t>
                             </w:r>
-                            <w:proofErr w:type="gramEnd"/>
                             <w:r>
                               <w:rPr>
                                 <w:sz w:val="18"/>
@@ -14750,9 +15769,9 @@
               </wp:inline>
             </w:drawing>
           </mc:Choice>
-          <mc:Fallback>
+          <mc:Fallback xmlns:w16cid="http://schemas.microsoft.com/office/word/2016/wordml/cid" xmlns:am3d="http://schemas.microsoft.com/office/drawing/2017/model3d" xmlns:aink="http://schemas.microsoft.com/office/drawing/2016/ink" xmlns:cx8="http://schemas.microsoft.com/office/drawing/2016/5/14/chartex" xmlns:cx7="http://schemas.microsoft.com/office/drawing/2016/5/13/chartex" xmlns:cx6="http://schemas.microsoft.com/office/drawing/2016/5/12/chartex" xmlns:cx5="http://schemas.microsoft.com/office/drawing/2016/5/11/chartex" xmlns:cx4="http://schemas.microsoft.com/office/drawing/2016/5/10/chartex" xmlns:cx3="http://schemas.microsoft.com/office/drawing/2016/5/9/chartex" xmlns:cx2="http://schemas.microsoft.com/office/drawing/2015/10/21/chartex">
             <w:pict>
-              <v:shape w14:anchorId="2B87126C" id="_x0000_s1088" type="#_x0000_t202" style="width:461.85pt;height:45pt;visibility:visible;mso-wrap-style:square;mso-left-percent:-10001;mso-top-percent:-10001;mso-position-horizontal:absolute;mso-position-horizontal-relative:char;mso-position-vertical:absolute;mso-position-vertical-relative:line;mso-left-percent:-10001;mso-top-percent:-10001;v-text-anchor:top" o:gfxdata="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">
+              <v:shape w14:anchorId="7624F43A" id="_x0000_s1092" type="#_x0000_t202" style="width:461.85pt;height:45pt;visibility:visible;mso-wrap-style:square;mso-left-percent:-10001;mso-top-percent:-10001;mso-position-horizontal:absolute;mso-position-horizontal-relative:char;mso-position-vertical:absolute;mso-position-vertical-relative:line;mso-left-percent:-10001;mso-top-percent:-10001;v-text-anchor:top" o:gfxdata="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">
                 <v:textbox style="mso-fit-shape-to-text:t">
                   <w:txbxContent>
                     <w:p>
@@ -14784,7 +15803,6 @@
                         </w:rPr>
                         <w:t xml:space="preserve">- </w:t>
                       </w:r>
-                      <w:proofErr w:type="gramStart"/>
                       <w:r>
                         <w:rPr>
                           <w:rFonts w:ascii="Arial" w:hAnsi="Arial"/>
@@ -14793,7 +15811,6 @@
                         </w:rPr>
                         <w:t>name</w:t>
                       </w:r>
-                      <w:proofErr w:type="gramEnd"/>
                       <w:r>
                         <w:rPr>
                           <w:sz w:val="18"/>
@@ -14841,7 +15858,6 @@
                         </w:rPr>
                         <w:t xml:space="preserve">  </w:t>
                       </w:r>
-                      <w:proofErr w:type="gramStart"/>
                       <w:r>
                         <w:rPr>
                           <w:rFonts w:ascii="Arial" w:hAnsi="Arial"/>
@@ -14850,7 +15866,6 @@
                         </w:rPr>
                         <w:t>copy</w:t>
                       </w:r>
-                      <w:proofErr w:type="gramEnd"/>
                       <w:r>
                         <w:rPr>
                           <w:sz w:val="18"/>
@@ -15124,7 +16139,6 @@
                         <w:t xml:space="preserve">    </w:t>
                       </w:r>
                       <w:proofErr w:type="spellStart"/>
-                      <w:proofErr w:type="gramStart"/>
                       <w:r>
                         <w:rPr>
                           <w:rFonts w:ascii="Arial" w:hAnsi="Arial"/>
@@ -15134,7 +16148,6 @@
                         <w:t>dest</w:t>
                       </w:r>
                       <w:proofErr w:type="spellEnd"/>
-                      <w:proofErr w:type="gramEnd"/>
                       <w:r>
                         <w:rPr>
                           <w:sz w:val="18"/>
@@ -15142,7 +16155,6 @@
                         </w:rPr>
                         <w:t>: "/</w:t>
                       </w:r>
-                      <w:proofErr w:type="spellStart"/>
                       <w:r>
                         <w:rPr>
                           <w:rFonts w:ascii="Arial" w:hAnsi="Arial"/>
@@ -15151,7 +16163,6 @@
                         </w:rPr>
                         <w:t>var</w:t>
                       </w:r>
-                      <w:proofErr w:type="spellEnd"/>
                       <w:r>
                         <w:rPr>
                           <w:sz w:val="18"/>
@@ -15216,12 +16227,21 @@
                         <w:t>ita</w:t>
                       </w:r>
                       <w:proofErr w:type="spellEnd"/>
+                      <w:proofErr w:type="gramStart"/>
                       <w:r>
                         <w:rPr>
                           <w:sz w:val="18"/>
                           <w:szCs w:val="18"/>
                         </w:rPr>
-                        <w:t xml:space="preserve">_{{ </w:t>
+                        <w:t>_{</w:t>
+                      </w:r>
+                      <w:proofErr w:type="gramEnd"/>
+                      <w:r>
+                        <w:rPr>
+                          <w:sz w:val="18"/>
+                          <w:szCs w:val="18"/>
+                        </w:rPr>
+                        <w:t xml:space="preserve">{ </w:t>
                       </w:r>
                       <w:proofErr w:type="spellStart"/>
                       <w:r>
@@ -15628,18 +16648,18 @@
     <w:p/>
     <w:p>
       <w:pPr>
-        <w:pStyle w:val="2"/>
-      </w:pPr>
-      <w:bookmarkStart w:id="11" w:name="_Toc6410355"/>
+        <w:pStyle w:val="3"/>
+      </w:pPr>
+      <w:bookmarkStart w:id="14" w:name="_Toc6410355"/>
       <w:r>
         <w:t xml:space="preserve"> </w:t>
       </w:r>
-      <w:bookmarkStart w:id="12" w:name="_Toc31896283"/>
-      <w:bookmarkEnd w:id="11"/>
+      <w:bookmarkStart w:id="15" w:name="_Toc37942409"/>
+      <w:bookmarkEnd w:id="14"/>
       <w:r>
         <w:t>[Project] Operation after deleting project</w:t>
       </w:r>
-      <w:bookmarkEnd w:id="12"/>
+      <w:bookmarkEnd w:id="15"/>
     </w:p>
     <w:p>
       <w:pPr>
@@ -16001,7 +17021,7 @@
         <mc:AlternateContent>
           <mc:Choice Requires="wps">
             <w:drawing>
-              <wp:inline distT="0" distB="0" distL="0" distR="0" wp14:anchorId="146932AF" wp14:editId="22CA29EF">
+              <wp:inline distT="0" distB="0" distL="0" distR="0" wp14:anchorId="3F4CA849" wp14:editId="7AE0D548">
                 <wp:extent cx="5759605" cy="571500"/>
                 <wp:effectExtent l="0" t="0" r="12700" b="10160"/>
                 <wp:docPr id="83" name="テキスト ボックス 2"/>
@@ -16045,14 +17065,12 @@
                             <w:r>
                               <w:t xml:space="preserve">- </w:t>
                             </w:r>
-                            <w:proofErr w:type="gramStart"/>
                             <w:r>
                               <w:rPr>
                                 <w:rFonts w:ascii="Arial" w:hAnsi="Arial"/>
                               </w:rPr>
                               <w:t>name</w:t>
                             </w:r>
-                            <w:proofErr w:type="gramEnd"/>
                             <w:r>
                               <w:t xml:space="preserve">: </w:t>
                             </w:r>
@@ -16085,14 +17103,12 @@
                             <w:r>
                               <w:t xml:space="preserve">  </w:t>
                             </w:r>
-                            <w:proofErr w:type="gramStart"/>
                             <w:r>
                               <w:rPr>
                                 <w:rFonts w:ascii="Arial" w:hAnsi="Arial"/>
                               </w:rPr>
                               <w:t>hosts</w:t>
                             </w:r>
-                            <w:proofErr w:type="gramEnd"/>
                             <w:r>
                               <w:t xml:space="preserve">: </w:t>
                             </w:r>
@@ -16138,14 +17154,12 @@
                             <w:r>
                               <w:t xml:space="preserve">  </w:t>
                             </w:r>
-                            <w:proofErr w:type="gramStart"/>
                             <w:r>
                               <w:rPr>
                                 <w:rFonts w:ascii="Arial" w:hAnsi="Arial"/>
                               </w:rPr>
                               <w:t>roles</w:t>
                             </w:r>
-                            <w:proofErr w:type="gramEnd"/>
                             <w:r>
                               <w:t>:</w:t>
                             </w:r>
@@ -16183,9 +17197,9 @@
               </wp:inline>
             </w:drawing>
           </mc:Choice>
-          <mc:Fallback>
+          <mc:Fallback xmlns:w16cid="http://schemas.microsoft.com/office/word/2016/wordml/cid" xmlns:am3d="http://schemas.microsoft.com/office/drawing/2017/model3d" xmlns:aink="http://schemas.microsoft.com/office/drawing/2016/ink" xmlns:cx8="http://schemas.microsoft.com/office/drawing/2016/5/14/chartex" xmlns:cx7="http://schemas.microsoft.com/office/drawing/2016/5/13/chartex" xmlns:cx6="http://schemas.microsoft.com/office/drawing/2016/5/12/chartex" xmlns:cx5="http://schemas.microsoft.com/office/drawing/2016/5/11/chartex" xmlns:cx4="http://schemas.microsoft.com/office/drawing/2016/5/10/chartex" xmlns:cx3="http://schemas.microsoft.com/office/drawing/2016/5/9/chartex" xmlns:cx2="http://schemas.microsoft.com/office/drawing/2015/10/21/chartex">
             <w:pict>
-              <v:shape w14:anchorId="146932AF" id="_x0000_s1089" type="#_x0000_t202" style="width:453.5pt;height:45pt;visibility:visible;mso-wrap-style:square;mso-left-percent:-10001;mso-top-percent:-10001;mso-position-horizontal:absolute;mso-position-horizontal-relative:char;mso-position-vertical:absolute;mso-position-vertical-relative:line;mso-left-percent:-10001;mso-top-percent:-10001;v-text-anchor:top" o:gfxdata="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">
+              <v:shape w14:anchorId="3F4CA849" id="_x0000_s1093" type="#_x0000_t202" style="width:453.5pt;height:45pt;visibility:visible;mso-wrap-style:square;mso-left-percent:-10001;mso-top-percent:-10001;mso-position-horizontal:absolute;mso-position-horizontal-relative:char;mso-position-vertical:absolute;mso-position-vertical-relative:line;mso-left-percent:-10001;mso-top-percent:-10001;v-text-anchor:top" o:gfxdata="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">
                 <v:textbox style="mso-fit-shape-to-text:t">
                   <w:txbxContent>
                     <w:p>
@@ -16197,14 +17211,12 @@
                       <w:r>
                         <w:t xml:space="preserve">- </w:t>
                       </w:r>
-                      <w:proofErr w:type="gramStart"/>
                       <w:r>
                         <w:rPr>
                           <w:rFonts w:ascii="Arial" w:hAnsi="Arial"/>
                         </w:rPr>
                         <w:t>name</w:t>
                       </w:r>
-                      <w:proofErr w:type="gramEnd"/>
                       <w:r>
                         <w:t xml:space="preserve">: </w:t>
                       </w:r>
@@ -16237,14 +17249,12 @@
                       <w:r>
                         <w:t xml:space="preserve">  </w:t>
                       </w:r>
-                      <w:proofErr w:type="gramStart"/>
                       <w:r>
                         <w:rPr>
                           <w:rFonts w:ascii="Arial" w:hAnsi="Arial"/>
                         </w:rPr>
                         <w:t>hosts</w:t>
                       </w:r>
-                      <w:proofErr w:type="gramEnd"/>
                       <w:r>
                         <w:t xml:space="preserve">: </w:t>
                       </w:r>
@@ -16290,14 +17300,12 @@
                       <w:r>
                         <w:t xml:space="preserve">  </w:t>
                       </w:r>
-                      <w:proofErr w:type="gramStart"/>
                       <w:r>
                         <w:rPr>
                           <w:rFonts w:ascii="Arial" w:hAnsi="Arial"/>
                         </w:rPr>
                         <w:t>roles</w:t>
                       </w:r>
-                      <w:proofErr w:type="gramEnd"/>
                       <w:r>
                         <w:t>:</w:t>
                       </w:r>
@@ -16373,7 +17381,7 @@
         <mc:AlternateContent>
           <mc:Choice Requires="wps">
             <w:drawing>
-              <wp:inline distT="0" distB="0" distL="0" distR="0" wp14:anchorId="40B77ECE" wp14:editId="5A887B87">
+              <wp:inline distT="0" distB="0" distL="0" distR="0" wp14:anchorId="1E63170E" wp14:editId="5A783D24">
                 <wp:extent cx="5731727" cy="571500"/>
                 <wp:effectExtent l="0" t="0" r="21590" b="20320"/>
                 <wp:docPr id="84" name="テキスト ボックス 2"/>
@@ -16412,14 +17420,12 @@
                             <w:r>
                               <w:t xml:space="preserve">- </w:t>
                             </w:r>
-                            <w:proofErr w:type="gramStart"/>
                             <w:r>
                               <w:rPr>
                                 <w:rFonts w:ascii="Arial" w:hAnsi="Arial"/>
                               </w:rPr>
                               <w:t>name</w:t>
                             </w:r>
-                            <w:proofErr w:type="gramEnd"/>
                             <w:r>
                               <w:t xml:space="preserve">: </w:t>
                             </w:r>
@@ -16445,14 +17451,12 @@
                             <w:r>
                               <w:t xml:space="preserve">  </w:t>
                             </w:r>
-                            <w:proofErr w:type="gramStart"/>
                             <w:r>
                               <w:rPr>
                                 <w:rFonts w:ascii="Arial" w:hAnsi="Arial"/>
                               </w:rPr>
                               <w:t>file</w:t>
                             </w:r>
-                            <w:proofErr w:type="gramEnd"/>
                             <w:r>
                               <w:t>:</w:t>
                             </w:r>
@@ -16595,14 +17599,12 @@
                             <w:r>
                               <w:t xml:space="preserve">    </w:t>
                             </w:r>
-                            <w:proofErr w:type="gramStart"/>
                             <w:r>
                               <w:rPr>
                                 <w:rFonts w:ascii="Arial" w:hAnsi="Arial"/>
                               </w:rPr>
                               <w:t>state</w:t>
                             </w:r>
-                            <w:proofErr w:type="gramEnd"/>
                             <w:r>
                               <w:t xml:space="preserve">: </w:t>
                             </w:r>
@@ -16624,23 +17626,21 @@
               </wp:inline>
             </w:drawing>
           </mc:Choice>
-          <mc:Fallback>
+          <mc:Fallback xmlns:w16cid="http://schemas.microsoft.com/office/word/2016/wordml/cid" xmlns:am3d="http://schemas.microsoft.com/office/drawing/2017/model3d" xmlns:aink="http://schemas.microsoft.com/office/drawing/2016/ink" xmlns:cx8="http://schemas.microsoft.com/office/drawing/2016/5/14/chartex" xmlns:cx7="http://schemas.microsoft.com/office/drawing/2016/5/13/chartex" xmlns:cx6="http://schemas.microsoft.com/office/drawing/2016/5/12/chartex" xmlns:cx5="http://schemas.microsoft.com/office/drawing/2016/5/11/chartex" xmlns:cx4="http://schemas.microsoft.com/office/drawing/2016/5/10/chartex" xmlns:cx3="http://schemas.microsoft.com/office/drawing/2016/5/9/chartex" xmlns:cx2="http://schemas.microsoft.com/office/drawing/2015/10/21/chartex">
             <w:pict>
-              <v:shape w14:anchorId="40B77ECE" id="_x0000_s1090" type="#_x0000_t202" style="width:451.3pt;height:45pt;visibility:visible;mso-wrap-style:square;mso-left-percent:-10001;mso-top-percent:-10001;mso-position-horizontal:absolute;mso-position-horizontal-relative:char;mso-position-vertical:absolute;mso-position-vertical-relative:line;mso-left-percent:-10001;mso-top-percent:-10001;v-text-anchor:top" o:gfxdata="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">
+              <v:shape w14:anchorId="1E63170E" id="_x0000_s1094" type="#_x0000_t202" style="width:451.3pt;height:45pt;visibility:visible;mso-wrap-style:square;mso-left-percent:-10001;mso-top-percent:-10001;mso-position-horizontal:absolute;mso-position-horizontal-relative:char;mso-position-vertical:absolute;mso-position-vertical-relative:line;mso-left-percent:-10001;mso-top-percent:-10001;v-text-anchor:top" o:gfxdata="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">
                 <v:textbox style="mso-fit-shape-to-text:t">
                   <w:txbxContent>
                     <w:p>
                       <w:r>
                         <w:t xml:space="preserve">- </w:t>
                       </w:r>
-                      <w:proofErr w:type="gramStart"/>
                       <w:r>
                         <w:rPr>
                           <w:rFonts w:ascii="Arial" w:hAnsi="Arial"/>
                         </w:rPr>
                         <w:t>name</w:t>
                       </w:r>
-                      <w:proofErr w:type="gramEnd"/>
                       <w:r>
                         <w:t xml:space="preserve">: </w:t>
                       </w:r>
@@ -16666,14 +17666,12 @@
                       <w:r>
                         <w:t xml:space="preserve">  </w:t>
                       </w:r>
-                      <w:proofErr w:type="gramStart"/>
                       <w:r>
                         <w:rPr>
                           <w:rFonts w:ascii="Arial" w:hAnsi="Arial"/>
                         </w:rPr>
                         <w:t>file</w:t>
                       </w:r>
-                      <w:proofErr w:type="gramEnd"/>
                       <w:r>
                         <w:t>:</w:t>
                       </w:r>
@@ -16682,25 +17680,21 @@
                       <w:r>
                         <w:t xml:space="preserve">    </w:t>
                       </w:r>
-                      <w:proofErr w:type="gramStart"/>
                       <w:r>
                         <w:rPr>
                           <w:rFonts w:ascii="Arial" w:hAnsi="Arial"/>
                         </w:rPr>
                         <w:t>path</w:t>
                       </w:r>
-                      <w:proofErr w:type="gramEnd"/>
                       <w:r>
                         <w:t>: "/</w:t>
                       </w:r>
-                      <w:proofErr w:type="spellStart"/>
                       <w:r>
                         <w:rPr>
                           <w:rFonts w:ascii="Arial" w:hAnsi="Arial"/>
                         </w:rPr>
                         <w:t>var</w:t>
                       </w:r>
-                      <w:proofErr w:type="spellEnd"/>
                       <w:r>
                         <w:t>/</w:t>
                       </w:r>
@@ -16741,8 +17735,13 @@
                         <w:t>ita</w:t>
                       </w:r>
                       <w:proofErr w:type="spellEnd"/>
+                      <w:proofErr w:type="gramStart"/>
                       <w:r>
-                        <w:t xml:space="preserve">_{{ </w:t>
+                        <w:t>_{</w:t>
+                      </w:r>
+                      <w:proofErr w:type="gramEnd"/>
+                      <w:r>
+                        <w:t xml:space="preserve">{ </w:t>
                       </w:r>
                       <w:proofErr w:type="spellStart"/>
                       <w:r>
@@ -16816,14 +17815,12 @@
                       <w:r>
                         <w:t xml:space="preserve">    </w:t>
                       </w:r>
-                      <w:proofErr w:type="gramStart"/>
                       <w:r>
                         <w:rPr>
                           <w:rFonts w:ascii="Arial" w:hAnsi="Arial"/>
                         </w:rPr>
                         <w:t>state</w:t>
                       </w:r>
-                      <w:proofErr w:type="gramEnd"/>
                       <w:r>
                         <w:t xml:space="preserve">: </w:t>
                       </w:r>
@@ -17101,13 +18098,13 @@
     </w:p>
     <w:p>
       <w:pPr>
-        <w:pStyle w:val="2"/>
-      </w:pPr>
-      <w:bookmarkStart w:id="13" w:name="_Toc31896284"/>
+        <w:pStyle w:val="3"/>
+      </w:pPr>
+      <w:bookmarkStart w:id="16" w:name="_Toc37942410"/>
       <w:r>
         <w:t>[Inventory] Local access</w:t>
       </w:r>
-      <w:bookmarkEnd w:id="13"/>
+      <w:bookmarkEnd w:id="16"/>
     </w:p>
     <w:p>
       <w:pPr>
@@ -17233,6 +18230,7 @@
         <w:rPr>
           <w:rFonts w:hint="eastAsia"/>
         </w:rPr>
+        <w:lastRenderedPageBreak/>
         <w:t>O</w:t>
       </w:r>
       <w:r>
@@ -17402,7 +18400,7 @@
         <mc:AlternateContent>
           <mc:Choice Requires="wps">
             <w:drawing>
-              <wp:inline distT="0" distB="0" distL="0" distR="0" wp14:anchorId="40F7C9F4" wp14:editId="7D0B5C4B">
+              <wp:inline distT="0" distB="0" distL="0" distR="0" wp14:anchorId="51CE6BBD" wp14:editId="77080D72">
                 <wp:extent cx="3219450" cy="571500"/>
                 <wp:effectExtent l="0" t="0" r="19050" b="22860"/>
                 <wp:docPr id="87" name="テキスト ボックス 2"/>
@@ -17485,9 +18483,9 @@
               </wp:inline>
             </w:drawing>
           </mc:Choice>
-          <mc:Fallback>
+          <mc:Fallback xmlns:w16cid="http://schemas.microsoft.com/office/word/2016/wordml/cid" xmlns:am3d="http://schemas.microsoft.com/office/drawing/2017/model3d" xmlns:aink="http://schemas.microsoft.com/office/drawing/2016/ink" xmlns:cx8="http://schemas.microsoft.com/office/drawing/2016/5/14/chartex" xmlns:cx7="http://schemas.microsoft.com/office/drawing/2016/5/13/chartex" xmlns:cx6="http://schemas.microsoft.com/office/drawing/2016/5/12/chartex" xmlns:cx5="http://schemas.microsoft.com/office/drawing/2016/5/11/chartex" xmlns:cx4="http://schemas.microsoft.com/office/drawing/2016/5/10/chartex" xmlns:cx3="http://schemas.microsoft.com/office/drawing/2016/5/9/chartex" xmlns:cx2="http://schemas.microsoft.com/office/drawing/2015/10/21/chartex">
             <w:pict>
-              <v:shape w14:anchorId="40F7C9F4" id="_x0000_s1091" type="#_x0000_t202" style="width:253.5pt;height:45pt;visibility:visible;mso-wrap-style:square;mso-left-percent:-10001;mso-top-percent:-10001;mso-position-horizontal:absolute;mso-position-horizontal-relative:char;mso-position-vertical:absolute;mso-position-vertical-relative:line;mso-left-percent:-10001;mso-top-percent:-10001;v-text-anchor:top" o:gfxdata="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">
+              <v:shape w14:anchorId="51CE6BBD" id="_x0000_s1095" type="#_x0000_t202" style="width:253.5pt;height:45pt;visibility:visible;mso-wrap-style:square;mso-left-percent:-10001;mso-top-percent:-10001;mso-position-horizontal:absolute;mso-position-horizontal-relative:char;mso-position-vertical:absolute;mso-position-vertical-relative:line;mso-left-percent:-10001;mso-top-percent:-10001;v-text-anchor:top" o:gfxdata="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">
                 <v:textbox style="mso-fit-shape-to-text:t">
                   <w:txbxContent>
                     <w:p>
@@ -17539,16 +18537,16 @@
     <w:p/>
     <w:p>
       <w:pPr>
-        <w:pStyle w:val="2"/>
-      </w:pPr>
-      <w:bookmarkStart w:id="14" w:name="_Toc31896285"/>
+        <w:pStyle w:val="3"/>
+      </w:pPr>
+      <w:bookmarkStart w:id="17" w:name="_Toc37942411"/>
       <w:r>
         <w:t>[Credential] L</w:t>
       </w:r>
       <w:r>
         <w:t>ocal access</w:t>
       </w:r>
-      <w:bookmarkEnd w:id="14"/>
+      <w:bookmarkEnd w:id="17"/>
     </w:p>
     <w:p>
       <w:pPr>
@@ -17826,30 +18824,30 @@
           <w:rFonts w:ascii="Arial" w:hAnsi="Arial" w:cs="Arial"/>
           <w:szCs w:val="21"/>
         </w:rPr>
-        <w:t xml:space="preserve">Please use the user that owns read/write permission of project base </w:t>
-      </w:r>
-      <w:proofErr w:type="gramStart"/>
+        <w:t>Please use the user that owns read/write permission of project base path</w:t>
+      </w:r>
       <w:r>
         <w:rPr>
           <w:rFonts w:ascii="Arial" w:hAnsi="Arial" w:cs="Arial"/>
           <w:szCs w:val="21"/>
         </w:rPr>
-        <w:t>path</w:t>
-      </w:r>
+        <w:t>(/</w:t>
+      </w:r>
+      <w:proofErr w:type="spellStart"/>
       <w:r>
         <w:rPr>
           <w:rFonts w:ascii="Arial" w:hAnsi="Arial" w:cs="Arial"/>
           <w:szCs w:val="21"/>
         </w:rPr>
-        <w:t>(</w:t>
-      </w:r>
-      <w:proofErr w:type="gramEnd"/>
+        <w:t>var</w:t>
+      </w:r>
+      <w:proofErr w:type="spellEnd"/>
       <w:r>
         <w:rPr>
           <w:rFonts w:ascii="Arial" w:hAnsi="Arial" w:cs="Arial"/>
           <w:szCs w:val="21"/>
         </w:rPr>
-        <w:t>/</w:t>
+        <w:t>/lib/</w:t>
       </w:r>
       <w:proofErr w:type="spellStart"/>
       <w:r>
@@ -17857,7 +18855,7 @@
           <w:rFonts w:ascii="Arial" w:hAnsi="Arial" w:cs="Arial"/>
           <w:szCs w:val="21"/>
         </w:rPr>
-        <w:t>var</w:t>
+        <w:t>awx</w:t>
       </w:r>
       <w:proofErr w:type="spellEnd"/>
       <w:r>
@@ -17865,29 +18863,13 @@
           <w:rFonts w:ascii="Arial" w:hAnsi="Arial" w:cs="Arial"/>
           <w:szCs w:val="21"/>
         </w:rPr>
-        <w:t>/lib/</w:t>
-      </w:r>
-      <w:proofErr w:type="spellStart"/>
+        <w:t>/projects)</w:t>
+      </w:r>
       <w:r>
         <w:rPr>
           <w:rFonts w:ascii="Arial" w:hAnsi="Arial" w:cs="Arial"/>
           <w:szCs w:val="21"/>
         </w:rPr>
-        <w:t>awx</w:t>
-      </w:r>
-      <w:proofErr w:type="spellEnd"/>
-      <w:r>
-        <w:rPr>
-          <w:rFonts w:ascii="Arial" w:hAnsi="Arial" w:cs="Arial"/>
-          <w:szCs w:val="21"/>
-        </w:rPr>
-        <w:t>/projects)</w:t>
-      </w:r>
-      <w:r>
-        <w:rPr>
-          <w:rFonts w:ascii="Arial" w:hAnsi="Arial" w:cs="Arial"/>
-          <w:szCs w:val="21"/>
-        </w:rPr>
         <w:t>.</w:t>
       </w:r>
       <w:r>
@@ -17919,21 +18901,7 @@
         <w:rPr>
           <w:rFonts w:ascii="Arial" w:hAnsi="Arial" w:cs="Arial"/>
         </w:rPr>
-        <w:t xml:space="preserve"> in cluster configuration, creating Linux users / passwords that is same with each </w:t>
-      </w:r>
-      <w:proofErr w:type="spellStart"/>
-      <w:r>
-        <w:rPr>
-          <w:rFonts w:ascii="Arial" w:hAnsi="Arial" w:cs="Arial"/>
-        </w:rPr>
-        <w:t>Ansible</w:t>
-      </w:r>
-      <w:proofErr w:type="spellEnd"/>
-      <w:r>
-        <w:rPr>
-          <w:rFonts w:ascii="Arial" w:hAnsi="Arial" w:cs="Arial"/>
-        </w:rPr>
-        <w:t xml:space="preserve"> Tower server in advance is required.</w:t>
+        <w:t xml:space="preserve"> in cluster configuration, creating Linux users / passwords that is same with each Ansible Tower server in advance is required.</w:t>
       </w:r>
     </w:p>
     <w:p>
@@ -17943,9 +18911,9 @@
     </w:p>
     <w:p>
       <w:pPr>
-        <w:pStyle w:val="2"/>
-      </w:pPr>
-      <w:bookmarkStart w:id="15" w:name="_Toc31896286"/>
+        <w:pStyle w:val="3"/>
+      </w:pPr>
+      <w:bookmarkStart w:id="18" w:name="_Toc37942412"/>
       <w:r>
         <w:rPr>
           <w:rFonts w:hint="eastAsia"/>
@@ -17955,7 +18923,7 @@
       <w:r>
         <w:t>pplication</w:t>
       </w:r>
-      <w:bookmarkEnd w:id="15"/>
+      <w:bookmarkEnd w:id="18"/>
     </w:p>
     <w:p>
       <w:pPr>
@@ -18167,28 +19135,20 @@
     </w:p>
     <w:p>
       <w:pPr>
-        <w:widowControl/>
-        <w:jc w:val="left"/>
         <w:rPr>
           <w:rFonts w:ascii="Arial Unicode MS" w:eastAsiaTheme="majorEastAsia" w:hAnsi="Arial Unicode MS" w:cs="Meiryo UI"/>
         </w:rPr>
       </w:pPr>
-      <w:r>
-        <w:rPr>
-          <w:rFonts w:ascii="Arial Unicode MS" w:eastAsiaTheme="majorEastAsia" w:hAnsi="Arial Unicode MS" w:cs="Meiryo UI"/>
-        </w:rPr>
-        <w:br w:type="page"/>
-      </w:r>
     </w:p>
     <w:p>
       <w:pPr>
-        <w:pStyle w:val="2"/>
-      </w:pPr>
-      <w:bookmarkStart w:id="16" w:name="_Toc31896287"/>
+        <w:pStyle w:val="3"/>
+      </w:pPr>
+      <w:bookmarkStart w:id="19" w:name="_Toc37942413"/>
       <w:r>
         <w:t>[User] Token</w:t>
       </w:r>
-      <w:bookmarkEnd w:id="16"/>
+      <w:bookmarkEnd w:id="19"/>
     </w:p>
     <w:p>
       <w:pPr>
@@ -18393,9 +19353,9 @@
       </w:pPr>
     </w:p>
     <w:sectPr>
-      <w:headerReference w:type="default" r:id="rId9"/>
-      <w:footerReference w:type="default" r:id="rId10"/>
-      <w:headerReference w:type="first" r:id="rId11"/>
+      <w:headerReference w:type="default" r:id="rId13"/>
+      <w:footerReference w:type="default" r:id="rId14"/>
+      <w:headerReference w:type="first" r:id="rId15"/>
       <w:pgSz w:w="11906" w:h="16838" w:code="9"/>
       <w:pgMar w:top="1361" w:right="851" w:bottom="1134" w:left="1418" w:header="851" w:footer="992" w:gutter="0"/>
       <w:pgNumType w:start="0"/>
@@ -18451,21 +19411,7 @@
       <w:rPr>
         <w:rFonts w:ascii="Arial" w:hAnsi="Arial"/>
       </w:rPr>
-      <w:t xml:space="preserve"> Configuration/Environment Construction Guide - </w:t>
-    </w:r>
-    <w:proofErr w:type="spellStart"/>
-    <w:r>
-      <w:rPr>
-        <w:rFonts w:ascii="Arial" w:hAnsi="Arial"/>
-      </w:rPr>
-      <w:t>Ansible</w:t>
-    </w:r>
-    <w:proofErr w:type="spellEnd"/>
-    <w:r>
-      <w:rPr>
-        <w:rFonts w:ascii="Arial" w:hAnsi="Arial"/>
-      </w:rPr>
-      <w:t>-driver</w:t>
+      <w:t xml:space="preserve"> Configuration/Environment Construction Guide - Ansible-driver</w:t>
     </w:r>
     <w:r>
       <w:rPr>
@@ -18503,7 +19449,7 @@
             <w:rFonts w:ascii="Arial" w:hAnsi="Arial"/>
             <w:noProof/>
           </w:rPr>
-          <w:t>11</w:t>
+          <w:t>12</w:t>
         </w:r>
         <w:r>
           <w:fldChar w:fldCharType="end"/>
@@ -18537,7 +19483,7 @@
             <w:rFonts w:ascii="Arial" w:hAnsi="Arial"/>
             <w:noProof/>
           </w:rPr>
-          <w:t>11</w:t>
+          <w:t>12</w:t>
         </w:r>
         <w:r>
           <w:rPr>
@@ -18557,7 +19503,7 @@
         <w:noProof/>
       </w:rPr>
       <w:drawing>
-        <wp:anchor distT="0" distB="0" distL="114300" distR="114300" simplePos="0" relativeHeight="251665408" behindDoc="1" locked="0" layoutInCell="1" allowOverlap="1" wp14:anchorId="3EB6945C" wp14:editId="7D666276">
+        <wp:anchor distT="0" distB="0" distL="114300" distR="114300" simplePos="0" relativeHeight="251665408" behindDoc="1" locked="0" layoutInCell="1" allowOverlap="1" wp14:anchorId="4B2DE5DC" wp14:editId="3AD814BF">
           <wp:simplePos x="0" y="0"/>
           <wp:positionH relativeFrom="column">
             <wp:posOffset>-1555115</wp:posOffset>
@@ -18643,7 +19589,7 @@
         <w:noProof/>
       </w:rPr>
       <w:drawing>
-        <wp:anchor distT="0" distB="0" distL="114300" distR="114300" simplePos="0" relativeHeight="251648000" behindDoc="1" locked="0" layoutInCell="1" allowOverlap="1">
+        <wp:anchor distT="0" distB="0" distL="114300" distR="114300" simplePos="0" relativeHeight="251648000" behindDoc="1" locked="0" layoutInCell="1" allowOverlap="1" wp14:anchorId="6476A48B" wp14:editId="36934795">
           <wp:simplePos x="0" y="0"/>
           <wp:positionH relativeFrom="column">
             <wp:posOffset>-1316066</wp:posOffset>
@@ -18710,7 +19656,7 @@
         <w:noProof/>
       </w:rPr>
       <w:drawing>
-        <wp:anchor distT="0" distB="0" distL="114300" distR="114300" simplePos="0" relativeHeight="251641856" behindDoc="0" locked="0" layoutInCell="1" allowOverlap="1">
+        <wp:anchor distT="0" distB="0" distL="114300" distR="114300" simplePos="0" relativeHeight="251641856" behindDoc="0" locked="0" layoutInCell="1" allowOverlap="1" wp14:anchorId="0EA0A57A" wp14:editId="43F8F4BD">
           <wp:simplePos x="0" y="0"/>
           <wp:positionH relativeFrom="column">
             <wp:posOffset>-888555</wp:posOffset>
@@ -18772,9 +19718,194 @@
 <file path=word/numbering.xml><?xml version="1.0" encoding="utf-8"?>
 <w:numbering xmlns:wpc="http://schemas.microsoft.com/office/word/2010/wordprocessingCanvas" xmlns:cx="http://schemas.microsoft.com/office/drawing/2014/chartex" xmlns:cx1="http://schemas.microsoft.com/office/drawing/2015/9/8/chartex" xmlns:mc="http://schemas.openxmlformats.org/markup-compatibility/2006" xmlns:o="urn:schemas-microsoft-com:office:office" xmlns:r="http://schemas.openxmlformats.org/officeDocument/2006/relationships" xmlns:m="http://schemas.openxmlformats.org/officeDocument/2006/math" xmlns:v="urn:schemas-microsoft-com:vml" xmlns:wp14="http://schemas.microsoft.com/office/word/2010/wordprocessingDrawing" xmlns:wp="http://schemas.openxmlformats.org/drawingml/2006/wordprocessingDrawing" xmlns:w10="urn:schemas-microsoft-com:office:word" xmlns:w="http://schemas.openxmlformats.org/wordprocessingml/2006/main" xmlns:w14="http://schemas.microsoft.com/office/word/2010/wordml" xmlns:w15="http://schemas.microsoft.com/office/word/2012/wordml" xmlns:w16se="http://schemas.microsoft.com/office/word/2015/wordml/symex" xmlns:wpg="http://schemas.microsoft.com/office/word/2010/wordprocessingGroup" xmlns:wpi="http://schemas.microsoft.com/office/word/2010/wordprocessingInk" xmlns:wne="http://schemas.microsoft.com/office/word/2006/wordml" xmlns:wps="http://schemas.microsoft.com/office/word/2010/wordprocessingShape" mc:Ignorable="w14 w15 w16se wp14">
   <w:abstractNum w:abstractNumId="0" w15:restartNumberingAfterBreak="0">
+    <w:nsid w:val="FFFFFF7C"/>
+    <w:multiLevelType w:val="singleLevel"/>
+    <w:tmpl w:val="514E7508"/>
+    <w:lvl w:ilvl="0">
+      <w:start w:val="1"/>
+      <w:numFmt w:val="decimal"/>
+      <w:lvlText w:val="%1."/>
+      <w:lvlJc w:val="left"/>
+      <w:pPr>
+        <w:tabs>
+          <w:tab w:val="num" w:pos="1492"/>
+        </w:tabs>
+        <w:ind w:left="1492" w:hanging="360"/>
+      </w:pPr>
+    </w:lvl>
+  </w:abstractNum>
+  <w:abstractNum w:abstractNumId="1" w15:restartNumberingAfterBreak="0">
+    <w:nsid w:val="FFFFFF7D"/>
+    <w:multiLevelType w:val="singleLevel"/>
+    <w:tmpl w:val="51BC08E8"/>
+    <w:lvl w:ilvl="0">
+      <w:start w:val="1"/>
+      <w:numFmt w:val="decimal"/>
+      <w:lvlText w:val="%1."/>
+      <w:lvlJc w:val="left"/>
+      <w:pPr>
+        <w:tabs>
+          <w:tab w:val="num" w:pos="1209"/>
+        </w:tabs>
+        <w:ind w:left="1209" w:hanging="360"/>
+      </w:pPr>
+    </w:lvl>
+  </w:abstractNum>
+  <w:abstractNum w:abstractNumId="2" w15:restartNumberingAfterBreak="0">
+    <w:nsid w:val="FFFFFF7E"/>
+    <w:multiLevelType w:val="singleLevel"/>
+    <w:tmpl w:val="EE3873CA"/>
+    <w:lvl w:ilvl="0">
+      <w:start w:val="1"/>
+      <w:numFmt w:val="decimal"/>
+      <w:lvlText w:val="%1."/>
+      <w:lvlJc w:val="left"/>
+      <w:pPr>
+        <w:tabs>
+          <w:tab w:val="num" w:pos="926"/>
+        </w:tabs>
+        <w:ind w:left="926" w:hanging="360"/>
+      </w:pPr>
+    </w:lvl>
+  </w:abstractNum>
+  <w:abstractNum w:abstractNumId="3" w15:restartNumberingAfterBreak="0">
+    <w:nsid w:val="FFFFFF7F"/>
+    <w:multiLevelType w:val="singleLevel"/>
+    <w:tmpl w:val="986A8448"/>
+    <w:lvl w:ilvl="0">
+      <w:start w:val="1"/>
+      <w:numFmt w:val="decimal"/>
+      <w:lvlText w:val="%1."/>
+      <w:lvlJc w:val="left"/>
+      <w:pPr>
+        <w:tabs>
+          <w:tab w:val="num" w:pos="643"/>
+        </w:tabs>
+        <w:ind w:left="643" w:hanging="360"/>
+      </w:pPr>
+    </w:lvl>
+  </w:abstractNum>
+  <w:abstractNum w:abstractNumId="4" w15:restartNumberingAfterBreak="0">
+    <w:nsid w:val="FFFFFF80"/>
+    <w:multiLevelType w:val="singleLevel"/>
+    <w:tmpl w:val="CC6007E2"/>
+    <w:lvl w:ilvl="0">
+      <w:start w:val="1"/>
+      <w:numFmt w:val="bullet"/>
+      <w:lvlText w:val=""/>
+      <w:lvlJc w:val="left"/>
+      <w:pPr>
+        <w:tabs>
+          <w:tab w:val="num" w:pos="1492"/>
+        </w:tabs>
+        <w:ind w:left="1492" w:hanging="360"/>
+      </w:pPr>
+      <w:rPr>
+        <w:rFonts w:ascii="Symbol" w:hAnsi="Symbol" w:hint="default"/>
+      </w:rPr>
+    </w:lvl>
+  </w:abstractNum>
+  <w:abstractNum w:abstractNumId="5" w15:restartNumberingAfterBreak="0">
+    <w:nsid w:val="FFFFFF81"/>
+    <w:multiLevelType w:val="singleLevel"/>
+    <w:tmpl w:val="A876615C"/>
+    <w:lvl w:ilvl="0">
+      <w:start w:val="1"/>
+      <w:numFmt w:val="bullet"/>
+      <w:lvlText w:val=""/>
+      <w:lvlJc w:val="left"/>
+      <w:pPr>
+        <w:tabs>
+          <w:tab w:val="num" w:pos="1209"/>
+        </w:tabs>
+        <w:ind w:left="1209" w:hanging="360"/>
+      </w:pPr>
+      <w:rPr>
+        <w:rFonts w:ascii="Symbol" w:hAnsi="Symbol" w:hint="default"/>
+      </w:rPr>
+    </w:lvl>
+  </w:abstractNum>
+  <w:abstractNum w:abstractNumId="6" w15:restartNumberingAfterBreak="0">
+    <w:nsid w:val="FFFFFF82"/>
+    <w:multiLevelType w:val="singleLevel"/>
+    <w:tmpl w:val="97D2C734"/>
+    <w:lvl w:ilvl="0">
+      <w:start w:val="1"/>
+      <w:numFmt w:val="bullet"/>
+      <w:lvlText w:val=""/>
+      <w:lvlJc w:val="left"/>
+      <w:pPr>
+        <w:tabs>
+          <w:tab w:val="num" w:pos="926"/>
+        </w:tabs>
+        <w:ind w:left="926" w:hanging="360"/>
+      </w:pPr>
+      <w:rPr>
+        <w:rFonts w:ascii="Symbol" w:hAnsi="Symbol" w:hint="default"/>
+      </w:rPr>
+    </w:lvl>
+  </w:abstractNum>
+  <w:abstractNum w:abstractNumId="7" w15:restartNumberingAfterBreak="0">
+    <w:nsid w:val="FFFFFF83"/>
+    <w:multiLevelType w:val="singleLevel"/>
+    <w:tmpl w:val="BE60DF64"/>
+    <w:lvl w:ilvl="0">
+      <w:start w:val="1"/>
+      <w:numFmt w:val="bullet"/>
+      <w:lvlText w:val=""/>
+      <w:lvlJc w:val="left"/>
+      <w:pPr>
+        <w:tabs>
+          <w:tab w:val="num" w:pos="643"/>
+        </w:tabs>
+        <w:ind w:left="643" w:hanging="360"/>
+      </w:pPr>
+      <w:rPr>
+        <w:rFonts w:ascii="Symbol" w:hAnsi="Symbol" w:hint="default"/>
+      </w:rPr>
+    </w:lvl>
+  </w:abstractNum>
+  <w:abstractNum w:abstractNumId="8" w15:restartNumberingAfterBreak="0">
+    <w:nsid w:val="FFFFFF88"/>
+    <w:multiLevelType w:val="singleLevel"/>
+    <w:tmpl w:val="65A28A58"/>
+    <w:lvl w:ilvl="0">
+      <w:start w:val="1"/>
+      <w:numFmt w:val="decimal"/>
+      <w:lvlText w:val="%1."/>
+      <w:lvlJc w:val="left"/>
+      <w:pPr>
+        <w:tabs>
+          <w:tab w:val="num" w:pos="360"/>
+        </w:tabs>
+        <w:ind w:left="360" w:hanging="360"/>
+      </w:pPr>
+    </w:lvl>
+  </w:abstractNum>
+  <w:abstractNum w:abstractNumId="9" w15:restartNumberingAfterBreak="0">
+    <w:nsid w:val="FFFFFF89"/>
+    <w:multiLevelType w:val="singleLevel"/>
+    <w:tmpl w:val="C49AD900"/>
+    <w:lvl w:ilvl="0">
+      <w:start w:val="1"/>
+      <w:numFmt w:val="bullet"/>
+      <w:lvlText w:val=""/>
+      <w:lvlJc w:val="left"/>
+      <w:pPr>
+        <w:tabs>
+          <w:tab w:val="num" w:pos="360"/>
+        </w:tabs>
+        <w:ind w:left="360" w:hanging="360"/>
+      </w:pPr>
+      <w:rPr>
+        <w:rFonts w:ascii="Symbol" w:hAnsi="Symbol" w:hint="default"/>
+      </w:rPr>
+    </w:lvl>
+  </w:abstractNum>
+  <w:abstractNum w:abstractNumId="10" w15:restartNumberingAfterBreak="0">
     <w:nsid w:val="076C5CA2"/>
     <w:multiLevelType w:val="multilevel"/>
-    <w:tmpl w:val="19A40CCA"/>
+    <w:tmpl w:val="0686A8BE"/>
     <w:lvl w:ilvl="0">
       <w:start w:val="1"/>
       <w:numFmt w:val="decimal"/>
@@ -18865,7 +19996,281 @@
       </w:pPr>
     </w:lvl>
   </w:abstractNum>
-  <w:abstractNum w:abstractNumId="1" w15:restartNumberingAfterBreak="0">
+  <w:abstractNum w:abstractNumId="11" w15:restartNumberingAfterBreak="0">
+    <w:nsid w:val="0C0434DB"/>
+    <w:multiLevelType w:val="multilevel"/>
+    <w:tmpl w:val="005063E8"/>
+    <w:lvl w:ilvl="0">
+      <w:start w:val="1"/>
+      <w:numFmt w:val="decimal"/>
+      <w:pStyle w:val="3"/>
+      <w:lvlText w:val="5.3.%1"/>
+      <w:lvlJc w:val="left"/>
+      <w:pPr>
+        <w:ind w:left="11684" w:hanging="420"/>
+      </w:pPr>
+      <w:rPr>
+        <w:rFonts w:hint="eastAsia"/>
+        <w:b w:val="0"/>
+        <w:bCs w:val="0"/>
+        <w:i w:val="0"/>
+        <w:iCs w:val="0"/>
+        <w:caps w:val="0"/>
+        <w:smallCaps w:val="0"/>
+        <w:strike w:val="0"/>
+        <w:dstrike w:val="0"/>
+        <w:outline w:val="0"/>
+        <w:shadow w:val="0"/>
+        <w:emboss w:val="0"/>
+        <w:imprint w:val="0"/>
+        <w:noProof w:val="0"/>
+        <w:vanish w:val="0"/>
+        <w:spacing w:val="0"/>
+        <w:position w:val="0"/>
+        <w:sz w:val="24"/>
+        <w:szCs w:val="24"/>
+        <w:u w:val="none"/>
+        <w:effect w:val="none"/>
+        <w:vertAlign w:val="baseline"/>
+        <w:em w:val="none"/>
+        <w:specVanish w:val="0"/>
+        <w14:glow w14:rad="0">
+          <w14:srgbClr w14:val="000000"/>
+        </w14:glow>
+        <w14:shadow w14:blurRad="0" w14:dist="0" w14:dir="0" w14:sx="0" w14:sy="0" w14:kx="0" w14:ky="0" w14:algn="none">
+          <w14:srgbClr w14:val="000000"/>
+        </w14:shadow>
+        <w14:reflection w14:blurRad="0" w14:stA="0" w14:stPos="0" w14:endA="0" w14:endPos="0" w14:dist="0" w14:dir="0" w14:fadeDir="0" w14:sx="0" w14:sy="0" w14:kx="0" w14:ky="0" w14:algn="none"/>
+        <w14:textOutline w14:w="0" w14:cap="rnd" w14:cmpd="sng" w14:algn="ctr">
+          <w14:noFill/>
+          <w14:prstDash w14:val="solid"/>
+          <w14:bevel/>
+        </w14:textOutline>
+        <w14:scene3d>
+          <w14:camera w14:prst="orthographicFront"/>
+          <w14:lightRig w14:rig="threePt" w14:dir="t">
+            <w14:rot w14:lat="0" w14:lon="0" w14:rev="0"/>
+          </w14:lightRig>
+        </w14:scene3d>
+        <w14:props3d w14:extrusionH="0" w14:contourW="0" w14:prstMaterial="none"/>
+        <w14:ligatures w14:val="none"/>
+        <w14:numForm w14:val="default"/>
+        <w14:numSpacing w14:val="default"/>
+        <w14:stylisticSets/>
+        <w14:cntxtAlts w14:val="0"/>
+      </w:rPr>
+    </w:lvl>
+    <w:lvl w:ilvl="1">
+      <w:start w:val="1"/>
+      <w:numFmt w:val="aiueoFullWidth"/>
+      <w:lvlText w:val="(%2)"/>
+      <w:lvlJc w:val="left"/>
+      <w:pPr>
+        <w:ind w:left="12813" w:hanging="420"/>
+      </w:pPr>
+      <w:rPr>
+        <w:rFonts w:hint="eastAsia"/>
+      </w:rPr>
+    </w:lvl>
+    <w:lvl w:ilvl="2">
+      <w:start w:val="1"/>
+      <w:numFmt w:val="decimalEnclosedCircle"/>
+      <w:lvlText w:val="%3"/>
+      <w:lvlJc w:val="left"/>
+      <w:pPr>
+        <w:ind w:left="13233" w:hanging="420"/>
+      </w:pPr>
+      <w:rPr>
+        <w:rFonts w:hint="eastAsia"/>
+      </w:rPr>
+    </w:lvl>
+    <w:lvl w:ilvl="3">
+      <w:start w:val="1"/>
+      <w:numFmt w:val="decimal"/>
+      <w:lvlText w:val="%4."/>
+      <w:lvlJc w:val="left"/>
+      <w:pPr>
+        <w:ind w:left="13653" w:hanging="420"/>
+      </w:pPr>
+      <w:rPr>
+        <w:rFonts w:hint="eastAsia"/>
+      </w:rPr>
+    </w:lvl>
+    <w:lvl w:ilvl="4">
+      <w:start w:val="1"/>
+      <w:numFmt w:val="aiueoFullWidth"/>
+      <w:lvlText w:val="(%5)"/>
+      <w:lvlJc w:val="left"/>
+      <w:pPr>
+        <w:ind w:left="14073" w:hanging="420"/>
+      </w:pPr>
+      <w:rPr>
+        <w:rFonts w:hint="eastAsia"/>
+      </w:rPr>
+    </w:lvl>
+    <w:lvl w:ilvl="5">
+      <w:start w:val="1"/>
+      <w:numFmt w:val="decimalEnclosedCircle"/>
+      <w:lvlText w:val="%6"/>
+      <w:lvlJc w:val="left"/>
+      <w:pPr>
+        <w:ind w:left="14493" w:hanging="420"/>
+      </w:pPr>
+      <w:rPr>
+        <w:rFonts w:hint="eastAsia"/>
+      </w:rPr>
+    </w:lvl>
+    <w:lvl w:ilvl="6">
+      <w:start w:val="1"/>
+      <w:numFmt w:val="decimal"/>
+      <w:lvlText w:val="%7."/>
+      <w:lvlJc w:val="left"/>
+      <w:pPr>
+        <w:ind w:left="14913" w:hanging="420"/>
+      </w:pPr>
+      <w:rPr>
+        <w:rFonts w:hint="eastAsia"/>
+      </w:rPr>
+    </w:lvl>
+    <w:lvl w:ilvl="7">
+      <w:start w:val="1"/>
+      <w:numFmt w:val="aiueoFullWidth"/>
+      <w:lvlText w:val="(%8)"/>
+      <w:lvlJc w:val="left"/>
+      <w:pPr>
+        <w:ind w:left="15333" w:hanging="420"/>
+      </w:pPr>
+      <w:rPr>
+        <w:rFonts w:hint="eastAsia"/>
+      </w:rPr>
+    </w:lvl>
+    <w:lvl w:ilvl="8">
+      <w:start w:val="1"/>
+      <w:numFmt w:val="decimalEnclosedCircle"/>
+      <w:lvlText w:val="%9"/>
+      <w:lvlJc w:val="left"/>
+      <w:pPr>
+        <w:ind w:left="15753" w:hanging="420"/>
+      </w:pPr>
+      <w:rPr>
+        <w:rFonts w:hint="eastAsia"/>
+      </w:rPr>
+    </w:lvl>
+  </w:abstractNum>
+  <w:abstractNum w:abstractNumId="12" w15:restartNumberingAfterBreak="0">
+    <w:nsid w:val="24561EB3"/>
+    <w:multiLevelType w:val="hybridMultilevel"/>
+    <w:tmpl w:val="C8389F5A"/>
+    <w:lvl w:ilvl="0" w:tplc="04090001">
+      <w:start w:val="1"/>
+      <w:numFmt w:val="bullet"/>
+      <w:lvlText w:val=""/>
+      <w:lvlJc w:val="left"/>
+      <w:pPr>
+        <w:ind w:left="1145" w:hanging="360"/>
+      </w:pPr>
+      <w:rPr>
+        <w:rFonts w:ascii="Symbol" w:hAnsi="Symbol" w:hint="default"/>
+      </w:rPr>
+    </w:lvl>
+    <w:lvl w:ilvl="1" w:tplc="04090003" w:tentative="1">
+      <w:start w:val="1"/>
+      <w:numFmt w:val="bullet"/>
+      <w:lvlText w:val="o"/>
+      <w:lvlJc w:val="left"/>
+      <w:pPr>
+        <w:ind w:left="1865" w:hanging="360"/>
+      </w:pPr>
+      <w:rPr>
+        <w:rFonts w:ascii="Courier New" w:hAnsi="Courier New" w:hint="default"/>
+      </w:rPr>
+    </w:lvl>
+    <w:lvl w:ilvl="2" w:tplc="04090005" w:tentative="1">
+      <w:start w:val="1"/>
+      <w:numFmt w:val="bullet"/>
+      <w:lvlText w:val=""/>
+      <w:lvlJc w:val="left"/>
+      <w:pPr>
+        <w:ind w:left="2585" w:hanging="360"/>
+      </w:pPr>
+      <w:rPr>
+        <w:rFonts w:ascii="Wingdings" w:hAnsi="Wingdings" w:hint="default"/>
+      </w:rPr>
+    </w:lvl>
+    <w:lvl w:ilvl="3" w:tplc="04090001" w:tentative="1">
+      <w:start w:val="1"/>
+      <w:numFmt w:val="bullet"/>
+      <w:lvlText w:val=""/>
+      <w:lvlJc w:val="left"/>
+      <w:pPr>
+        <w:ind w:left="3305" w:hanging="360"/>
+      </w:pPr>
+      <w:rPr>
+        <w:rFonts w:ascii="Symbol" w:hAnsi="Symbol" w:hint="default"/>
+      </w:rPr>
+    </w:lvl>
+    <w:lvl w:ilvl="4" w:tplc="04090003" w:tentative="1">
+      <w:start w:val="1"/>
+      <w:numFmt w:val="bullet"/>
+      <w:lvlText w:val="o"/>
+      <w:lvlJc w:val="left"/>
+      <w:pPr>
+        <w:ind w:left="4025" w:hanging="360"/>
+      </w:pPr>
+      <w:rPr>
+        <w:rFonts w:ascii="Courier New" w:hAnsi="Courier New" w:hint="default"/>
+      </w:rPr>
+    </w:lvl>
+    <w:lvl w:ilvl="5" w:tplc="04090005" w:tentative="1">
+      <w:start w:val="1"/>
+      <w:numFmt w:val="bullet"/>
+      <w:lvlText w:val=""/>
+      <w:lvlJc w:val="left"/>
+      <w:pPr>
+        <w:ind w:left="4745" w:hanging="360"/>
+      </w:pPr>
+      <w:rPr>
+        <w:rFonts w:ascii="Wingdings" w:hAnsi="Wingdings" w:hint="default"/>
+      </w:rPr>
+    </w:lvl>
+    <w:lvl w:ilvl="6" w:tplc="04090001" w:tentative="1">
+      <w:start w:val="1"/>
+      <w:numFmt w:val="bullet"/>
+      <w:lvlText w:val=""/>
+      <w:lvlJc w:val="left"/>
+      <w:pPr>
+        <w:ind w:left="5465" w:hanging="360"/>
+      </w:pPr>
+      <w:rPr>
+        <w:rFonts w:ascii="Symbol" w:hAnsi="Symbol" w:hint="default"/>
+      </w:rPr>
+    </w:lvl>
+    <w:lvl w:ilvl="7" w:tplc="04090003" w:tentative="1">
+      <w:start w:val="1"/>
+      <w:numFmt w:val="bullet"/>
+      <w:lvlText w:val="o"/>
+      <w:lvlJc w:val="left"/>
+      <w:pPr>
+        <w:ind w:left="6185" w:hanging="360"/>
+      </w:pPr>
+      <w:rPr>
+        <w:rFonts w:ascii="Courier New" w:hAnsi="Courier New" w:hint="default"/>
+      </w:rPr>
+    </w:lvl>
+    <w:lvl w:ilvl="8" w:tplc="04090005" w:tentative="1">
+      <w:start w:val="1"/>
+      <w:numFmt w:val="bullet"/>
+      <w:lvlText w:val=""/>
+      <w:lvlJc w:val="left"/>
+      <w:pPr>
+        <w:ind w:left="6905" w:hanging="360"/>
+      </w:pPr>
+      <w:rPr>
+        <w:rFonts w:ascii="Wingdings" w:hAnsi="Wingdings" w:hint="default"/>
+      </w:rPr>
+    </w:lvl>
+  </w:abstractNum>
+  <w:abstractNum w:abstractNumId="13" w15:restartNumberingAfterBreak="0">
     <w:nsid w:val="29D04628"/>
     <w:multiLevelType w:val="hybridMultilevel"/>
     <w:tmpl w:val="A220556C"/>
@@ -18978,7 +20383,7 @@
       </w:rPr>
     </w:lvl>
   </w:abstractNum>
-  <w:abstractNum w:abstractNumId="2" w15:restartNumberingAfterBreak="0">
+  <w:abstractNum w:abstractNumId="14" w15:restartNumberingAfterBreak="0">
     <w:nsid w:val="491B5466"/>
     <w:multiLevelType w:val="multilevel"/>
     <w:tmpl w:val="32B842C6"/>
@@ -19179,7 +20584,7 @@
       </w:rPr>
     </w:lvl>
   </w:abstractNum>
-  <w:abstractNum w:abstractNumId="3" w15:restartNumberingAfterBreak="0">
+  <w:abstractNum w:abstractNumId="15" w15:restartNumberingAfterBreak="0">
     <w:nsid w:val="4CFB7187"/>
     <w:multiLevelType w:val="hybridMultilevel"/>
     <w:tmpl w:val="7BD89BF0"/>
@@ -19292,7 +20697,7 @@
       </w:rPr>
     </w:lvl>
   </w:abstractNum>
-  <w:abstractNum w:abstractNumId="4" w15:restartNumberingAfterBreak="0">
+  <w:abstractNum w:abstractNumId="16" w15:restartNumberingAfterBreak="0">
     <w:nsid w:val="6ADF3167"/>
     <w:multiLevelType w:val="hybridMultilevel"/>
     <w:tmpl w:val="2730AC2C"/>
@@ -19404,7 +20809,7 @@
       </w:rPr>
     </w:lvl>
   </w:abstractNum>
-  <w:abstractNum w:abstractNumId="5" w15:restartNumberingAfterBreak="0">
+  <w:abstractNum w:abstractNumId="17" w15:restartNumberingAfterBreak="0">
     <w:nsid w:val="74856A3F"/>
     <w:multiLevelType w:val="multilevel"/>
     <w:tmpl w:val="8D2C73EC"/>
@@ -19525,31 +20930,31 @@
     </w:lvl>
   </w:abstractNum>
   <w:num w:numId="1">
-    <w:abstractNumId w:val="5"/>
+    <w:abstractNumId w:val="17"/>
   </w:num>
   <w:num w:numId="2">
-    <w:abstractNumId w:val="0"/>
+    <w:abstractNumId w:val="10"/>
   </w:num>
   <w:num w:numId="3">
-    <w:abstractNumId w:val="1"/>
+    <w:abstractNumId w:val="13"/>
   </w:num>
   <w:num w:numId="4">
-    <w:abstractNumId w:val="2"/>
+    <w:abstractNumId w:val="14"/>
   </w:num>
   <w:num w:numId="5">
-    <w:abstractNumId w:val="2"/>
+    <w:abstractNumId w:val="14"/>
   </w:num>
   <w:num w:numId="6">
-    <w:abstractNumId w:val="2"/>
+    <w:abstractNumId w:val="14"/>
   </w:num>
   <w:num w:numId="7">
-    <w:abstractNumId w:val="3"/>
+    <w:abstractNumId w:val="15"/>
   </w:num>
   <w:num w:numId="8">
-    <w:abstractNumId w:val="4"/>
+    <w:abstractNumId w:val="16"/>
   </w:num>
   <w:num w:numId="9">
-    <w:abstractNumId w:val="2"/>
+    <w:abstractNumId w:val="14"/>
     <w:lvlOverride w:ilvl="0">
       <w:startOverride w:val="1"/>
     </w:lvlOverride>
@@ -19579,7 +20984,7 @@
     </w:lvlOverride>
   </w:num>
   <w:num w:numId="10">
-    <w:abstractNumId w:val="0"/>
+    <w:abstractNumId w:val="10"/>
     <w:lvlOverride w:ilvl="0">
       <w:startOverride w:val="1"/>
     </w:lvlOverride>
@@ -19609,7 +21014,7 @@
     </w:lvlOverride>
   </w:num>
   <w:num w:numId="11">
-    <w:abstractNumId w:val="0"/>
+    <w:abstractNumId w:val="10"/>
     <w:lvlOverride w:ilvl="0">
       <w:startOverride w:val="1"/>
     </w:lvlOverride>
@@ -19637,6 +21042,42 @@
     <w:lvlOverride w:ilvl="8">
       <w:startOverride w:val="1"/>
     </w:lvlOverride>
+  </w:num>
+  <w:num w:numId="12">
+    <w:abstractNumId w:val="12"/>
+  </w:num>
+  <w:num w:numId="13">
+    <w:abstractNumId w:val="0"/>
+  </w:num>
+  <w:num w:numId="14">
+    <w:abstractNumId w:val="1"/>
+  </w:num>
+  <w:num w:numId="15">
+    <w:abstractNumId w:val="2"/>
+  </w:num>
+  <w:num w:numId="16">
+    <w:abstractNumId w:val="3"/>
+  </w:num>
+  <w:num w:numId="17">
+    <w:abstractNumId w:val="8"/>
+  </w:num>
+  <w:num w:numId="18">
+    <w:abstractNumId w:val="4"/>
+  </w:num>
+  <w:num w:numId="19">
+    <w:abstractNumId w:val="5"/>
+  </w:num>
+  <w:num w:numId="20">
+    <w:abstractNumId w:val="6"/>
+  </w:num>
+  <w:num w:numId="21">
+    <w:abstractNumId w:val="7"/>
+  </w:num>
+  <w:num w:numId="22">
+    <w:abstractNumId w:val="9"/>
+  </w:num>
+  <w:num w:numId="23">
+    <w:abstractNumId w:val="11"/>
   </w:num>
   <w:numIdMacAtCleanup w:val="4"/>
 </w:numbering>
@@ -20076,7 +21517,7 @@
     <w:uiPriority w:val="9"/>
     <w:unhideWhenUsed/>
     <w:qFormat/>
-    <w:rsid w:val="00567101"/>
+    <w:rsid w:val="00836CA3"/>
     <w:pPr>
       <w:keepNext/>
       <w:numPr>
@@ -20097,6 +21538,29 @@
       <w:color w:val="FFFFFF" w:themeColor="background1"/>
       <w:sz w:val="24"/>
       <w:szCs w:val="21"/>
+    </w:rPr>
+  </w:style>
+  <w:style w:type="paragraph" w:styleId="30">
+    <w:name w:val="heading 3"/>
+    <w:basedOn w:val="a"/>
+    <w:next w:val="a"/>
+    <w:link w:val="31"/>
+    <w:uiPriority w:val="9"/>
+    <w:semiHidden/>
+    <w:unhideWhenUsed/>
+    <w:qFormat/>
+    <w:rsid w:val="00836CA3"/>
+    <w:pPr>
+      <w:keepNext/>
+      <w:keepLines/>
+      <w:spacing w:before="40"/>
+      <w:outlineLvl w:val="2"/>
+    </w:pPr>
+    <w:rPr>
+      <w:rFonts w:asciiTheme="majorHAnsi" w:eastAsiaTheme="majorEastAsia" w:hAnsiTheme="majorHAnsi" w:cstheme="majorBidi"/>
+      <w:color w:val="243F60" w:themeColor="accent1" w:themeShade="7F"/>
+      <w:sz w:val="24"/>
+      <w:szCs w:val="24"/>
     </w:rPr>
   </w:style>
   <w:style w:type="character" w:default="1" w:styleId="a0">
@@ -20163,7 +21627,7 @@
     <w:basedOn w:val="a0"/>
     <w:link w:val="2"/>
     <w:uiPriority w:val="9"/>
-    <w:rsid w:val="00567101"/>
+    <w:rsid w:val="00836CA3"/>
     <w:rPr>
       <w:rFonts w:ascii="Arial" w:eastAsia="メイリオ" w:hAnsi="Arial" w:cs="Arial"/>
       <w:b/>
@@ -20563,7 +22027,7 @@
       </w:tcPr>
     </w:tblStylePr>
   </w:style>
-  <w:style w:type="table" w:styleId="3">
+  <w:style w:type="table" w:styleId="32">
     <w:name w:val="Light Grid Accent 1"/>
     <w:basedOn w:val="a1"/>
     <w:uiPriority w:val="62"/>
@@ -20889,6 +22353,63 @@
     <w:rsid w:val="0017352D"/>
     <w:pPr>
       <w:ind w:leftChars="100" w:left="210"/>
+    </w:pPr>
+  </w:style>
+  <w:style w:type="paragraph" w:customStyle="1" w:styleId="3">
+    <w:name w:val="見出し3"/>
+    <w:basedOn w:val="30"/>
+    <w:next w:val="30"/>
+    <w:link w:val="33"/>
+    <w:qFormat/>
+    <w:rsid w:val="00836CA3"/>
+    <w:pPr>
+      <w:keepLines w:val="0"/>
+      <w:numPr>
+        <w:numId w:val="23"/>
+      </w:numPr>
+      <w:spacing w:before="0"/>
+      <w:ind w:left="420"/>
+    </w:pPr>
+    <w:rPr>
+      <w:color w:val="auto"/>
+      <w:szCs w:val="22"/>
+    </w:rPr>
+  </w:style>
+  <w:style w:type="character" w:customStyle="1" w:styleId="33">
+    <w:name w:val="見出し3 (文字)"/>
+    <w:basedOn w:val="a0"/>
+    <w:link w:val="3"/>
+    <w:rsid w:val="00836CA3"/>
+    <w:rPr>
+      <w:rFonts w:asciiTheme="majorHAnsi" w:eastAsiaTheme="majorEastAsia" w:hAnsiTheme="majorHAnsi" w:cstheme="majorBidi"/>
+      <w:sz w:val="24"/>
+    </w:rPr>
+  </w:style>
+  <w:style w:type="character" w:customStyle="1" w:styleId="31">
+    <w:name w:val="見出し 3 (文字)"/>
+    <w:basedOn w:val="a0"/>
+    <w:link w:val="30"/>
+    <w:uiPriority w:val="9"/>
+    <w:semiHidden/>
+    <w:rsid w:val="00836CA3"/>
+    <w:rPr>
+      <w:rFonts w:asciiTheme="majorHAnsi" w:eastAsiaTheme="majorEastAsia" w:hAnsiTheme="majorHAnsi" w:cstheme="majorBidi"/>
+      <w:color w:val="243F60" w:themeColor="accent1" w:themeShade="7F"/>
+      <w:sz w:val="24"/>
+      <w:szCs w:val="24"/>
+    </w:rPr>
+  </w:style>
+  <w:style w:type="paragraph" w:styleId="34">
+    <w:name w:val="toc 3"/>
+    <w:basedOn w:val="a"/>
+    <w:next w:val="a"/>
+    <w:autoRedefine/>
+    <w:uiPriority w:val="39"/>
+    <w:unhideWhenUsed/>
+    <w:rsid w:val="007B5FE3"/>
+    <w:pPr>
+      <w:spacing w:after="100"/>
+      <w:ind w:left="420"/>
     </w:pPr>
   </w:style>
 </w:styles>
@@ -21184,7 +22705,7 @@
 </file>
 
 <file path=customXml/itemProps1.xml><?xml version="1.0" encoding="utf-8"?>
-<ds:datastoreItem xmlns:ds="http://schemas.openxmlformats.org/officeDocument/2006/customXml" ds:itemID="{C3C01D29-D8D8-4C8B-93E6-B9400CA9FF2B}">
+<ds:datastoreItem xmlns:ds="http://schemas.openxmlformats.org/officeDocument/2006/customXml" ds:itemID="{8356223B-3212-4C9F-9C8C-EE9221906828}">
   <ds:schemaRefs>
     <ds:schemaRef ds:uri="http://schemas.openxmlformats.org/officeDocument/2006/bibliography"/>
   </ds:schemaRefs>

--- a/asset/Documents/Exastro-ITA_System_Configuration_Enviroment_Construcion_Guide_Ansible-driver.docx
+++ b/asset/Documents/Exastro-ITA_System_Configuration_Enviroment_Construcion_Guide_Ansible-driver.docx
@@ -2,6 +2,8 @@
 <file path=word/document.xml><?xml version="1.0" encoding="utf-8"?>
 <w:document xmlns:wpc="http://schemas.microsoft.com/office/word/2010/wordprocessingCanvas" xmlns:cx="http://schemas.microsoft.com/office/drawing/2014/chartex" xmlns:cx1="http://schemas.microsoft.com/office/drawing/2015/9/8/chartex" xmlns:mc="http://schemas.openxmlformats.org/markup-compatibility/2006" xmlns:o="urn:schemas-microsoft-com:office:office" xmlns:r="http://schemas.openxmlformats.org/officeDocument/2006/relationships" xmlns:m="http://schemas.openxmlformats.org/officeDocument/2006/math" xmlns:v="urn:schemas-microsoft-com:vml" xmlns:wp14="http://schemas.microsoft.com/office/word/2010/wordprocessingDrawing" xmlns:wp="http://schemas.openxmlformats.org/drawingml/2006/wordprocessingDrawing" xmlns:w10="urn:schemas-microsoft-com:office:word" xmlns:w="http://schemas.openxmlformats.org/wordprocessingml/2006/main" xmlns:w14="http://schemas.microsoft.com/office/word/2010/wordml" xmlns:w15="http://schemas.microsoft.com/office/word/2012/wordml" xmlns:w16se="http://schemas.microsoft.com/office/word/2015/wordml/symex" xmlns:wpg="http://schemas.microsoft.com/office/word/2010/wordprocessingGroup" xmlns:wpi="http://schemas.microsoft.com/office/word/2010/wordprocessingInk" xmlns:wne="http://schemas.microsoft.com/office/word/2006/wordml" xmlns:wps="http://schemas.microsoft.com/office/word/2010/wordprocessingShape" mc:Ignorable="w14 w15 w16se wp14">
   <w:body>
+    <w:bookmarkStart w:id="0" w:name="_GoBack" w:displacedByCustomXml="next"/>
+    <w:bookmarkEnd w:id="0" w:displacedByCustomXml="next"/>
     <w:sdt>
       <w:sdtPr>
         <w:rPr>
@@ -31,7 +33,7 @@
             <mc:AlternateContent>
               <mc:Choice Requires="wps">
                 <w:drawing>
-                  <wp:anchor distT="0" distB="0" distL="114300" distR="114300" simplePos="0" relativeHeight="251640320" behindDoc="1" locked="0" layoutInCell="1" allowOverlap="1" wp14:anchorId="2886513C" wp14:editId="43E725EA">
+                  <wp:anchor distT="0" distB="0" distL="114300" distR="114300" simplePos="0" relativeHeight="251640320" behindDoc="1" locked="0" layoutInCell="1" allowOverlap="1" wp14:anchorId="7FA3757A" wp14:editId="3CDED2BD">
                     <wp:simplePos x="0" y="0"/>
                     <wp:positionH relativeFrom="margin">
                       <wp:align>left</wp:align>
@@ -108,13 +110,13 @@
                   </wp:anchor>
                 </w:drawing>
               </mc:Choice>
-              <mc:Fallback>
+              <mc:Fallback xmlns:cx2="http://schemas.microsoft.com/office/drawing/2015/10/21/chartex" xmlns:cx3="http://schemas.microsoft.com/office/drawing/2016/5/9/chartex" xmlns:cx4="http://schemas.microsoft.com/office/drawing/2016/5/10/chartex" xmlns:cx5="http://schemas.microsoft.com/office/drawing/2016/5/11/chartex" xmlns:cx6="http://schemas.microsoft.com/office/drawing/2016/5/12/chartex" xmlns:cx7="http://schemas.microsoft.com/office/drawing/2016/5/13/chartex" xmlns:cx8="http://schemas.microsoft.com/office/drawing/2016/5/14/chartex" xmlns:aink="http://schemas.microsoft.com/office/drawing/2016/ink" xmlns:am3d="http://schemas.microsoft.com/office/drawing/2017/model3d" xmlns:w16cid="http://schemas.microsoft.com/office/word/2016/wordml/cid">
                 <w:pict>
-                  <v:shapetype w14:anchorId="2886513C" id="_x0000_t202" coordsize="21600,21600" o:spt="202" path="m,l,21600r21600,l21600,xe">
+                  <v:shapetype w14:anchorId="7FA3757A" id="_x0000_t202" coordsize="21600,21600" o:spt="202" path="m,l,21600r21600,l21600,xe">
                     <v:stroke joinstyle="miter"/>
                     <v:path gradientshapeok="t" o:connecttype="rect"/>
                   </v:shapetype>
-                  <v:shape id="テキスト ボックス 244" o:spid="_x0000_s1026" type="#_x0000_t202" style="position:absolute;margin-left:0;margin-top:0;width:312.6pt;height:602pt;z-index:-251676160;visibility:visible;mso-wrap-style:square;mso-width-percent:0;mso-height-percent:0;mso-top-percent:50;mso-wrap-distance-left:9pt;mso-wrap-distance-top:0;mso-wrap-distance-right:9pt;mso-wrap-distance-bottom:0;mso-position-horizontal:left;mso-position-horizontal-relative:margin;mso-position-vertical-relative:margin;mso-width-percent:0;mso-height-percent:0;mso-top-percent:50;mso-width-relative:margin;mso-height-relative:margin;v-text-anchor:top" o:gfxdata="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" filled="f" stroked="f" strokeweight=".5pt">
+                  <v:shape id="テキスト ボックス 244" o:spid="_x0000_s1026" type="#_x0000_t202" style="position:absolute;margin-left:0;margin-top:0;width:312.6pt;height:602pt;z-index:-251676160;visibility:visible;mso-wrap-style:square;mso-width-percent:0;mso-height-percent:0;mso-top-percent:50;mso-wrap-distance-left:9pt;mso-wrap-distance-top:0;mso-wrap-distance-right:9pt;mso-wrap-distance-bottom:0;mso-position-horizontal:left;mso-position-horizontal-relative:margin;mso-position-vertical-relative:margin;mso-width-percent:0;mso-height-percent:0;mso-top-percent:50;mso-width-relative:margin;mso-height-relative:margin;v-text-anchor:top" o:gfxdata="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" filled="f" stroked="f" strokeweight=".5pt">
                     <v:textbox style="mso-fit-shape-to-text:t" inset="0,0,0,0">
                       <w:txbxContent>
                         <w:p/>
@@ -250,7 +252,7 @@
           <w:noProof/>
         </w:rPr>
         <w:drawing>
-          <wp:anchor distT="0" distB="0" distL="114300" distR="114300" simplePos="0" relativeHeight="251692032" behindDoc="0" locked="0" layoutInCell="1" allowOverlap="1">
+          <wp:anchor distT="0" distB="0" distL="114300" distR="114300" simplePos="0" relativeHeight="251692032" behindDoc="0" locked="0" layoutInCell="1" allowOverlap="1" wp14:anchorId="4B477B98" wp14:editId="105D5562">
             <wp:simplePos x="0" y="0"/>
             <wp:positionH relativeFrom="margin">
               <wp:align>center</wp:align>
@@ -385,7 +387,6 @@
           <w:szCs w:val="20"/>
         </w:rPr>
       </w:pPr>
-      <w:proofErr w:type="spellStart"/>
       <w:r>
         <w:rPr>
           <w:rFonts w:eastAsiaTheme="majorEastAsia" w:cstheme="majorHAnsi"/>
@@ -395,7 +396,6 @@
         </w:rPr>
         <w:t>Ansible</w:t>
       </w:r>
-      <w:proofErr w:type="spellEnd"/>
       <w:r>
         <w:rPr>
           <w:rFonts w:eastAsiaTheme="majorEastAsia" w:cstheme="majorHAnsi"/>
@@ -477,7 +477,16 @@
               <w:sz w:val="36"/>
               <w:szCs w:val="36"/>
             </w:rPr>
-            <w:t xml:space="preserve">　Version 1.3</w:t>
+            <w:t xml:space="preserve">　Version 1.</w:t>
+          </w:r>
+          <w:r>
+            <w:rPr>
+              <w:rFonts w:asciiTheme="minorEastAsia" w:hAnsiTheme="minorEastAsia" w:hint="eastAsia"/>
+              <w:color w:val="auto"/>
+              <w:sz w:val="36"/>
+              <w:szCs w:val="36"/>
+            </w:rPr>
+            <w:t>5</w:t>
           </w:r>
           <w:r>
             <w:rPr>
@@ -584,7 +593,7 @@
           <w:sz w:val="20"/>
           <w:szCs w:val="20"/>
         </w:rPr>
-        <w:t>201</w:t>
+        <w:t>20</w:t>
       </w:r>
       <w:r>
         <w:rPr>
@@ -592,7 +601,7 @@
           <w:sz w:val="20"/>
           <w:szCs w:val="20"/>
         </w:rPr>
-        <w:t>9</w:t>
+        <w:t>20</w:t>
       </w:r>
       <w:r>
         <w:rPr>
@@ -931,41 +940,13 @@
           <w:szCs w:val="20"/>
         </w:rPr>
       </w:pPr>
-      <w:proofErr w:type="spellStart"/>
       <w:r>
         <w:rPr>
           <w:rFonts w:eastAsia="ＭＳ Ｐゴシック"/>
           <w:sz w:val="21"/>
           <w:szCs w:val="20"/>
         </w:rPr>
-        <w:t>MariaDB</w:t>
-      </w:r>
-      <w:proofErr w:type="spellEnd"/>
-      <w:r>
-        <w:rPr>
-          <w:rFonts w:eastAsia="ＭＳ Ｐゴシック"/>
-          <w:sz w:val="21"/>
-          <w:szCs w:val="20"/>
-        </w:rPr>
-        <w:t xml:space="preserve"> is a registered trademark or trademark of the </w:t>
-      </w:r>
-      <w:proofErr w:type="spellStart"/>
-      <w:r>
-        <w:rPr>
-          <w:rFonts w:eastAsia="ＭＳ Ｐゴシック"/>
-          <w:sz w:val="21"/>
-          <w:szCs w:val="20"/>
-        </w:rPr>
-        <w:t>MariaDB</w:t>
-      </w:r>
-      <w:proofErr w:type="spellEnd"/>
-      <w:r>
-        <w:rPr>
-          <w:rFonts w:eastAsia="ＭＳ Ｐゴシック"/>
-          <w:sz w:val="21"/>
-          <w:szCs w:val="20"/>
-        </w:rPr>
-        <w:t xml:space="preserve"> Foundation. </w:t>
+        <w:t xml:space="preserve">MariaDB is a registered trademark or trademark of the MariaDB Foundation. </w:t>
       </w:r>
     </w:p>
     <w:p>
@@ -983,23 +964,13 @@
           <w:szCs w:val="20"/>
         </w:rPr>
       </w:pPr>
-      <w:proofErr w:type="spellStart"/>
       <w:r>
         <w:rPr>
           <w:rFonts w:eastAsia="ＭＳ Ｐゴシック"/>
           <w:sz w:val="21"/>
           <w:szCs w:val="20"/>
         </w:rPr>
-        <w:t>Ansible</w:t>
-      </w:r>
-      <w:proofErr w:type="spellEnd"/>
-      <w:r>
-        <w:rPr>
-          <w:rFonts w:eastAsia="ＭＳ Ｐゴシック"/>
-          <w:sz w:val="21"/>
-          <w:szCs w:val="20"/>
-        </w:rPr>
-        <w:t xml:space="preserve"> is a registered trademark or trademark of Red </w:t>
+        <w:t xml:space="preserve">Ansible is a registered trademark or trademark of Red </w:t>
       </w:r>
       <w:proofErr w:type="spellStart"/>
       <w:r>
@@ -1103,8 +1074,6 @@
           <w:szCs w:val="20"/>
         </w:rPr>
       </w:pPr>
-      <w:bookmarkStart w:id="0" w:name="_GoBack"/>
-      <w:bookmarkEnd w:id="0"/>
     </w:p>
     <w:p>
       <w:pPr>
@@ -1294,6 +1263,10 @@
             </w:tabs>
             <w:rPr>
               <w:noProof/>
+              <w:kern w:val="0"/>
+              <w:sz w:val="24"/>
+              <w:szCs w:val="24"/>
+              <w:lang w:eastAsia="zh-TW"/>
             </w:rPr>
           </w:pPr>
           <w:r>
@@ -1314,7 +1287,7 @@
             </w:rPr>
             <w:fldChar w:fldCharType="separate"/>
           </w:r>
-          <w:hyperlink w:anchor="_Toc31896273" w:history="1">
+          <w:hyperlink w:anchor="_Toc37942396" w:history="1">
             <w:r>
               <w:rPr>
                 <w:rStyle w:val="af1"/>
@@ -1341,7 +1314,7 @@
                 <w:noProof/>
                 <w:webHidden/>
               </w:rPr>
-              <w:instrText xml:space="preserve"> PAGEREF _Toc31896273 \h </w:instrText>
+              <w:instrText xml:space="preserve"> PAGEREF _Toc37942396 \h </w:instrText>
             </w:r>
             <w:r>
               <w:rPr>
@@ -1376,20 +1349,1047 @@
           <w:pPr>
             <w:pStyle w:val="14"/>
             <w:tabs>
-              <w:tab w:val="left" w:pos="420"/>
+              <w:tab w:val="left" w:pos="480"/>
+              <w:tab w:val="right" w:leader="dot" w:pos="9627"/>
+            </w:tabs>
+            <w:rPr>
+              <w:noProof/>
+              <w:kern w:val="0"/>
+              <w:sz w:val="24"/>
+              <w:szCs w:val="24"/>
+              <w:lang w:eastAsia="zh-TW"/>
+            </w:rPr>
+          </w:pPr>
+          <w:hyperlink w:anchor="_Toc37942397" w:history="1">
+            <w:r>
+              <w:rPr>
+                <w:rStyle w:val="af1"/>
+                <w:noProof/>
+              </w:rPr>
+              <w:t>1</w:t>
+            </w:r>
+            <w:r>
+              <w:rPr>
+                <w:noProof/>
+                <w:kern w:val="0"/>
+                <w:sz w:val="24"/>
+                <w:szCs w:val="24"/>
+                <w:lang w:eastAsia="zh-TW"/>
+              </w:rPr>
+              <w:tab/>
+            </w:r>
+            <w:r>
+              <w:rPr>
+                <w:rStyle w:val="af1"/>
+                <w:noProof/>
+              </w:rPr>
+              <w:t>Function</w:t>
+            </w:r>
+            <w:r>
+              <w:rPr>
+                <w:noProof/>
+                <w:webHidden/>
+              </w:rPr>
+              <w:tab/>
+            </w:r>
+            <w:r>
+              <w:rPr>
+                <w:noProof/>
+                <w:webHidden/>
+              </w:rPr>
+              <w:fldChar w:fldCharType="begin"/>
+            </w:r>
+            <w:r>
+              <w:rPr>
+                <w:noProof/>
+                <w:webHidden/>
+              </w:rPr>
+              <w:instrText xml:space="preserve"> PAGEREF _Toc37942397 \h </w:instrText>
+            </w:r>
+            <w:r>
+              <w:rPr>
+                <w:noProof/>
+                <w:webHidden/>
+              </w:rPr>
+            </w:r>
+            <w:r>
+              <w:rPr>
+                <w:noProof/>
+                <w:webHidden/>
+              </w:rPr>
+              <w:fldChar w:fldCharType="separate"/>
+            </w:r>
+            <w:r>
+              <w:rPr>
+                <w:noProof/>
+                <w:webHidden/>
+              </w:rPr>
+              <w:t>4</w:t>
+            </w:r>
+            <w:r>
+              <w:rPr>
+                <w:noProof/>
+                <w:webHidden/>
+              </w:rPr>
+              <w:fldChar w:fldCharType="end"/>
+            </w:r>
+          </w:hyperlink>
+        </w:p>
+        <w:p>
+          <w:pPr>
+            <w:pStyle w:val="14"/>
+            <w:tabs>
+              <w:tab w:val="left" w:pos="480"/>
+              <w:tab w:val="right" w:leader="dot" w:pos="9627"/>
+            </w:tabs>
+            <w:rPr>
+              <w:noProof/>
+              <w:kern w:val="0"/>
+              <w:sz w:val="24"/>
+              <w:szCs w:val="24"/>
+              <w:lang w:eastAsia="zh-TW"/>
+            </w:rPr>
+          </w:pPr>
+          <w:hyperlink w:anchor="_Toc37942398" w:history="1">
+            <w:r>
+              <w:rPr>
+                <w:rStyle w:val="af1"/>
+                <w:noProof/>
+              </w:rPr>
+              <w:t>2</w:t>
+            </w:r>
+            <w:r>
+              <w:rPr>
+                <w:noProof/>
+                <w:kern w:val="0"/>
+                <w:sz w:val="24"/>
+                <w:szCs w:val="24"/>
+                <w:lang w:eastAsia="zh-TW"/>
+              </w:rPr>
+              <w:tab/>
+            </w:r>
+            <w:r>
+              <w:rPr>
+                <w:rStyle w:val="af1"/>
+                <w:noProof/>
+              </w:rPr>
+              <w:t>System configuration</w:t>
+            </w:r>
+            <w:r>
+              <w:rPr>
+                <w:noProof/>
+                <w:webHidden/>
+              </w:rPr>
+              <w:tab/>
+            </w:r>
+            <w:r>
+              <w:rPr>
+                <w:noProof/>
+                <w:webHidden/>
+              </w:rPr>
+              <w:fldChar w:fldCharType="begin"/>
+            </w:r>
+            <w:r>
+              <w:rPr>
+                <w:noProof/>
+                <w:webHidden/>
+              </w:rPr>
+              <w:instrText xml:space="preserve"> PAGEREF _Toc37942398 \h </w:instrText>
+            </w:r>
+            <w:r>
+              <w:rPr>
+                <w:noProof/>
+                <w:webHidden/>
+              </w:rPr>
+            </w:r>
+            <w:r>
+              <w:rPr>
+                <w:noProof/>
+                <w:webHidden/>
+              </w:rPr>
+              <w:fldChar w:fldCharType="separate"/>
+            </w:r>
+            <w:r>
+              <w:rPr>
+                <w:noProof/>
+                <w:webHidden/>
+              </w:rPr>
+              <w:t>5</w:t>
+            </w:r>
+            <w:r>
+              <w:rPr>
+                <w:noProof/>
+                <w:webHidden/>
+              </w:rPr>
+              <w:fldChar w:fldCharType="end"/>
+            </w:r>
+          </w:hyperlink>
+        </w:p>
+        <w:p>
+          <w:pPr>
+            <w:pStyle w:val="14"/>
+            <w:tabs>
+              <w:tab w:val="left" w:pos="480"/>
+              <w:tab w:val="right" w:leader="dot" w:pos="9627"/>
+            </w:tabs>
+            <w:rPr>
+              <w:noProof/>
+              <w:kern w:val="0"/>
+              <w:sz w:val="24"/>
+              <w:szCs w:val="24"/>
+              <w:lang w:eastAsia="zh-TW"/>
+            </w:rPr>
+          </w:pPr>
+          <w:hyperlink w:anchor="_Toc37942399" w:history="1">
+            <w:r>
+              <w:rPr>
+                <w:rStyle w:val="af1"/>
+                <w:noProof/>
+              </w:rPr>
+              <w:t>3</w:t>
+            </w:r>
+            <w:r>
+              <w:rPr>
+                <w:noProof/>
+                <w:kern w:val="0"/>
+                <w:sz w:val="24"/>
+                <w:szCs w:val="24"/>
+                <w:lang w:eastAsia="zh-TW"/>
+              </w:rPr>
+              <w:tab/>
+            </w:r>
+            <w:r>
+              <w:rPr>
+                <w:rStyle w:val="af1"/>
+                <w:noProof/>
+              </w:rPr>
+              <w:t>System requirements</w:t>
+            </w:r>
+            <w:r>
+              <w:rPr>
+                <w:noProof/>
+                <w:webHidden/>
+              </w:rPr>
+              <w:tab/>
+            </w:r>
+            <w:r>
+              <w:rPr>
+                <w:noProof/>
+                <w:webHidden/>
+              </w:rPr>
+              <w:fldChar w:fldCharType="begin"/>
+            </w:r>
+            <w:r>
+              <w:rPr>
+                <w:noProof/>
+                <w:webHidden/>
+              </w:rPr>
+              <w:instrText xml:space="preserve"> PAGEREF _Toc37942399 \h </w:instrText>
+            </w:r>
+            <w:r>
+              <w:rPr>
+                <w:noProof/>
+                <w:webHidden/>
+              </w:rPr>
+            </w:r>
+            <w:r>
+              <w:rPr>
+                <w:noProof/>
+                <w:webHidden/>
+              </w:rPr>
+              <w:fldChar w:fldCharType="separate"/>
+            </w:r>
+            <w:r>
+              <w:rPr>
+                <w:noProof/>
+                <w:webHidden/>
+              </w:rPr>
+              <w:t>6</w:t>
+            </w:r>
+            <w:r>
+              <w:rPr>
+                <w:noProof/>
+                <w:webHidden/>
+              </w:rPr>
+              <w:fldChar w:fldCharType="end"/>
+            </w:r>
+          </w:hyperlink>
+        </w:p>
+        <w:p>
+          <w:pPr>
+            <w:pStyle w:val="14"/>
+            <w:tabs>
+              <w:tab w:val="left" w:pos="480"/>
+              <w:tab w:val="right" w:leader="dot" w:pos="9627"/>
+            </w:tabs>
+            <w:rPr>
+              <w:noProof/>
+              <w:kern w:val="0"/>
+              <w:sz w:val="24"/>
+              <w:szCs w:val="24"/>
+              <w:lang w:eastAsia="zh-TW"/>
+            </w:rPr>
+          </w:pPr>
+          <w:hyperlink w:anchor="_Toc37942400" w:history="1">
+            <w:r>
+              <w:rPr>
+                <w:rStyle w:val="af1"/>
+                <w:noProof/>
+              </w:rPr>
+              <w:t>4</w:t>
+            </w:r>
+            <w:r>
+              <w:rPr>
+                <w:noProof/>
+                <w:kern w:val="0"/>
+                <w:sz w:val="24"/>
+                <w:szCs w:val="24"/>
+                <w:lang w:eastAsia="zh-TW"/>
+              </w:rPr>
+              <w:tab/>
+            </w:r>
+            <w:r>
+              <w:rPr>
+                <w:rStyle w:val="af1"/>
+                <w:noProof/>
+              </w:rPr>
+              <w:t>Prepare shared directory</w:t>
+            </w:r>
+            <w:r>
+              <w:rPr>
+                <w:noProof/>
+                <w:webHidden/>
+              </w:rPr>
+              <w:tab/>
+            </w:r>
+            <w:r>
+              <w:rPr>
+                <w:noProof/>
+                <w:webHidden/>
+              </w:rPr>
+              <w:fldChar w:fldCharType="begin"/>
+            </w:r>
+            <w:r>
+              <w:rPr>
+                <w:noProof/>
+                <w:webHidden/>
+              </w:rPr>
+              <w:instrText xml:space="preserve"> PAGEREF _Toc37942400 \h </w:instrText>
+            </w:r>
+            <w:r>
+              <w:rPr>
+                <w:noProof/>
+                <w:webHidden/>
+              </w:rPr>
+            </w:r>
+            <w:r>
+              <w:rPr>
+                <w:noProof/>
+                <w:webHidden/>
+              </w:rPr>
+              <w:fldChar w:fldCharType="separate"/>
+            </w:r>
+            <w:r>
+              <w:rPr>
+                <w:noProof/>
+                <w:webHidden/>
+              </w:rPr>
+              <w:t>7</w:t>
+            </w:r>
+            <w:r>
+              <w:rPr>
+                <w:noProof/>
+                <w:webHidden/>
+              </w:rPr>
+              <w:fldChar w:fldCharType="end"/>
+            </w:r>
+          </w:hyperlink>
+        </w:p>
+        <w:p>
+          <w:pPr>
+            <w:pStyle w:val="22"/>
+            <w:tabs>
+              <w:tab w:val="left" w:pos="960"/>
+              <w:tab w:val="right" w:leader="dot" w:pos="9627"/>
+            </w:tabs>
+            <w:rPr>
+              <w:noProof/>
+              <w:kern w:val="0"/>
+              <w:sz w:val="24"/>
+              <w:szCs w:val="24"/>
+              <w:lang w:eastAsia="zh-TW"/>
+            </w:rPr>
+          </w:pPr>
+          <w:hyperlink w:anchor="_Toc37942401" w:history="1">
+            <w:r>
+              <w:rPr>
+                <w:rStyle w:val="af1"/>
+                <w:noProof/>
+              </w:rPr>
+              <w:t>4.1</w:t>
+            </w:r>
+            <w:r>
+              <w:rPr>
+                <w:noProof/>
+                <w:kern w:val="0"/>
+                <w:sz w:val="24"/>
+                <w:szCs w:val="24"/>
+                <w:lang w:eastAsia="zh-TW"/>
+              </w:rPr>
+              <w:tab/>
+            </w:r>
+            <w:r>
+              <w:rPr>
+                <w:rStyle w:val="af1"/>
+                <w:noProof/>
+              </w:rPr>
+              <w:t xml:space="preserve">Ansible driver </w:t>
+            </w:r>
+            <w:r>
+              <w:rPr>
+                <w:rStyle w:val="af1"/>
+                <w:rFonts w:hint="eastAsia"/>
+                <w:noProof/>
+              </w:rPr>
+              <w:t>－</w:t>
+            </w:r>
+            <w:r>
+              <w:rPr>
+                <w:rStyle w:val="af1"/>
+                <w:noProof/>
+              </w:rPr>
+              <w:t xml:space="preserve"> Ansible RestAPI</w:t>
+            </w:r>
+            <w:r>
+              <w:rPr>
+                <w:noProof/>
+                <w:webHidden/>
+              </w:rPr>
+              <w:tab/>
+            </w:r>
+            <w:r>
+              <w:rPr>
+                <w:noProof/>
+                <w:webHidden/>
+              </w:rPr>
+              <w:fldChar w:fldCharType="begin"/>
+            </w:r>
+            <w:r>
+              <w:rPr>
+                <w:noProof/>
+                <w:webHidden/>
+              </w:rPr>
+              <w:instrText xml:space="preserve"> PAGEREF _Toc37942401 \h </w:instrText>
+            </w:r>
+            <w:r>
+              <w:rPr>
+                <w:noProof/>
+                <w:webHidden/>
+              </w:rPr>
+            </w:r>
+            <w:r>
+              <w:rPr>
+                <w:noProof/>
+                <w:webHidden/>
+              </w:rPr>
+              <w:fldChar w:fldCharType="separate"/>
+            </w:r>
+            <w:r>
+              <w:rPr>
+                <w:noProof/>
+                <w:webHidden/>
+              </w:rPr>
+              <w:t>7</w:t>
+            </w:r>
+            <w:r>
+              <w:rPr>
+                <w:noProof/>
+                <w:webHidden/>
+              </w:rPr>
+              <w:fldChar w:fldCharType="end"/>
+            </w:r>
+          </w:hyperlink>
+        </w:p>
+        <w:p>
+          <w:pPr>
+            <w:pStyle w:val="22"/>
+            <w:tabs>
+              <w:tab w:val="left" w:pos="960"/>
+              <w:tab w:val="right" w:leader="dot" w:pos="9627"/>
+            </w:tabs>
+            <w:rPr>
+              <w:noProof/>
+              <w:kern w:val="0"/>
+              <w:sz w:val="24"/>
+              <w:szCs w:val="24"/>
+              <w:lang w:eastAsia="zh-TW"/>
+            </w:rPr>
+          </w:pPr>
+          <w:hyperlink w:anchor="_Toc37942402" w:history="1">
+            <w:r>
+              <w:rPr>
+                <w:rStyle w:val="af1"/>
+                <w:noProof/>
+              </w:rPr>
+              <w:t>4.2</w:t>
+            </w:r>
+            <w:r>
+              <w:rPr>
+                <w:noProof/>
+                <w:kern w:val="0"/>
+                <w:sz w:val="24"/>
+                <w:szCs w:val="24"/>
+                <w:lang w:eastAsia="zh-TW"/>
+              </w:rPr>
+              <w:tab/>
+            </w:r>
+            <w:r>
+              <w:rPr>
+                <w:rStyle w:val="af1"/>
+                <w:noProof/>
+              </w:rPr>
+              <w:t xml:space="preserve">Ansible driver </w:t>
+            </w:r>
+            <w:r>
+              <w:rPr>
+                <w:rStyle w:val="af1"/>
+                <w:rFonts w:hint="eastAsia"/>
+                <w:noProof/>
+              </w:rPr>
+              <w:t>－</w:t>
+            </w:r>
+            <w:r>
+              <w:rPr>
+                <w:rStyle w:val="af1"/>
+                <w:noProof/>
+              </w:rPr>
+              <w:t xml:space="preserve"> Ansible Tower server</w:t>
+            </w:r>
+            <w:r>
+              <w:rPr>
+                <w:noProof/>
+                <w:webHidden/>
+              </w:rPr>
+              <w:tab/>
+            </w:r>
+            <w:r>
+              <w:rPr>
+                <w:noProof/>
+                <w:webHidden/>
+              </w:rPr>
+              <w:fldChar w:fldCharType="begin"/>
+            </w:r>
+            <w:r>
+              <w:rPr>
+                <w:noProof/>
+                <w:webHidden/>
+              </w:rPr>
+              <w:instrText xml:space="preserve"> PAGEREF _Toc37942402 \h </w:instrText>
+            </w:r>
+            <w:r>
+              <w:rPr>
+                <w:noProof/>
+                <w:webHidden/>
+              </w:rPr>
+            </w:r>
+            <w:r>
+              <w:rPr>
+                <w:noProof/>
+                <w:webHidden/>
+              </w:rPr>
+              <w:fldChar w:fldCharType="separate"/>
+            </w:r>
+            <w:r>
+              <w:rPr>
+                <w:noProof/>
+                <w:webHidden/>
+              </w:rPr>
+              <w:t>7</w:t>
+            </w:r>
+            <w:r>
+              <w:rPr>
+                <w:noProof/>
+                <w:webHidden/>
+              </w:rPr>
+              <w:fldChar w:fldCharType="end"/>
+            </w:r>
+          </w:hyperlink>
+        </w:p>
+        <w:p>
+          <w:pPr>
+            <w:pStyle w:val="22"/>
+            <w:tabs>
+              <w:tab w:val="left" w:pos="960"/>
+              <w:tab w:val="right" w:leader="dot" w:pos="9627"/>
+            </w:tabs>
+            <w:rPr>
+              <w:noProof/>
+              <w:kern w:val="0"/>
+              <w:sz w:val="24"/>
+              <w:szCs w:val="24"/>
+              <w:lang w:eastAsia="zh-TW"/>
+            </w:rPr>
+          </w:pPr>
+          <w:hyperlink w:anchor="_Toc37942403" w:history="1">
+            <w:r>
+              <w:rPr>
+                <w:rStyle w:val="af1"/>
+                <w:noProof/>
+              </w:rPr>
+              <w:t>4.3</w:t>
+            </w:r>
+            <w:r>
+              <w:rPr>
+                <w:noProof/>
+                <w:kern w:val="0"/>
+                <w:sz w:val="24"/>
+                <w:szCs w:val="24"/>
+                <w:lang w:eastAsia="zh-TW"/>
+              </w:rPr>
+              <w:tab/>
+            </w:r>
+            <w:r>
+              <w:rPr>
+                <w:rStyle w:val="af1"/>
+                <w:noProof/>
+              </w:rPr>
+              <w:t>Ansible Tower SCM management directory</w:t>
+            </w:r>
+            <w:r>
+              <w:rPr>
+                <w:noProof/>
+                <w:webHidden/>
+              </w:rPr>
+              <w:tab/>
+            </w:r>
+            <w:r>
+              <w:rPr>
+                <w:noProof/>
+                <w:webHidden/>
+              </w:rPr>
+              <w:fldChar w:fldCharType="begin"/>
+            </w:r>
+            <w:r>
+              <w:rPr>
+                <w:noProof/>
+                <w:webHidden/>
+              </w:rPr>
+              <w:instrText xml:space="preserve"> PAGEREF _Toc37942403 \h </w:instrText>
+            </w:r>
+            <w:r>
+              <w:rPr>
+                <w:noProof/>
+                <w:webHidden/>
+              </w:rPr>
+            </w:r>
+            <w:r>
+              <w:rPr>
+                <w:noProof/>
+                <w:webHidden/>
+              </w:rPr>
+              <w:fldChar w:fldCharType="separate"/>
+            </w:r>
+            <w:r>
+              <w:rPr>
+                <w:noProof/>
+                <w:webHidden/>
+              </w:rPr>
+              <w:t>7</w:t>
+            </w:r>
+            <w:r>
+              <w:rPr>
+                <w:noProof/>
+                <w:webHidden/>
+              </w:rPr>
+              <w:fldChar w:fldCharType="end"/>
+            </w:r>
+          </w:hyperlink>
+        </w:p>
+        <w:p>
+          <w:pPr>
+            <w:pStyle w:val="14"/>
+            <w:tabs>
+              <w:tab w:val="left" w:pos="480"/>
+              <w:tab w:val="right" w:leader="dot" w:pos="9627"/>
+            </w:tabs>
+            <w:rPr>
+              <w:noProof/>
+              <w:kern w:val="0"/>
+              <w:sz w:val="24"/>
+              <w:szCs w:val="24"/>
+              <w:lang w:eastAsia="zh-TW"/>
+            </w:rPr>
+          </w:pPr>
+          <w:hyperlink w:anchor="_Toc37942404" w:history="1">
+            <w:r>
+              <w:rPr>
+                <w:rStyle w:val="af1"/>
+                <w:noProof/>
+              </w:rPr>
+              <w:t>5</w:t>
+            </w:r>
+            <w:r>
+              <w:rPr>
+                <w:noProof/>
+                <w:kern w:val="0"/>
+                <w:sz w:val="24"/>
+                <w:szCs w:val="24"/>
+                <w:lang w:eastAsia="zh-TW"/>
+              </w:rPr>
+              <w:tab/>
+            </w:r>
+            <w:r>
+              <w:rPr>
+                <w:rStyle w:val="af1"/>
+                <w:rFonts w:ascii="Arial" w:hAnsi="Arial"/>
+                <w:noProof/>
+              </w:rPr>
+              <w:t>AnsibleTower initial settings</w:t>
+            </w:r>
+            <w:r>
+              <w:rPr>
+                <w:noProof/>
+                <w:webHidden/>
+              </w:rPr>
+              <w:tab/>
+            </w:r>
+            <w:r>
+              <w:rPr>
+                <w:noProof/>
+                <w:webHidden/>
+              </w:rPr>
+              <w:fldChar w:fldCharType="begin"/>
+            </w:r>
+            <w:r>
+              <w:rPr>
+                <w:noProof/>
+                <w:webHidden/>
+              </w:rPr>
+              <w:instrText xml:space="preserve"> PAGEREF _Toc37942404 \h </w:instrText>
+            </w:r>
+            <w:r>
+              <w:rPr>
+                <w:noProof/>
+                <w:webHidden/>
+              </w:rPr>
+            </w:r>
+            <w:r>
+              <w:rPr>
+                <w:noProof/>
+                <w:webHidden/>
+              </w:rPr>
+              <w:fldChar w:fldCharType="separate"/>
+            </w:r>
+            <w:r>
+              <w:rPr>
+                <w:noProof/>
+                <w:webHidden/>
+              </w:rPr>
+              <w:t>8</w:t>
+            </w:r>
+            <w:r>
+              <w:rPr>
+                <w:noProof/>
+                <w:webHidden/>
+              </w:rPr>
+              <w:fldChar w:fldCharType="end"/>
+            </w:r>
+          </w:hyperlink>
+        </w:p>
+        <w:p>
+          <w:pPr>
+            <w:pStyle w:val="22"/>
+            <w:tabs>
+              <w:tab w:val="left" w:pos="960"/>
+              <w:tab w:val="right" w:leader="dot" w:pos="9627"/>
+            </w:tabs>
+            <w:rPr>
+              <w:noProof/>
+              <w:kern w:val="0"/>
+              <w:sz w:val="24"/>
+              <w:szCs w:val="24"/>
+              <w:lang w:eastAsia="zh-TW"/>
+            </w:rPr>
+          </w:pPr>
+          <w:hyperlink w:anchor="_Toc37942405" w:history="1">
+            <w:r>
+              <w:rPr>
+                <w:rStyle w:val="af1"/>
+                <w:noProof/>
+              </w:rPr>
+              <w:t>5.1</w:t>
+            </w:r>
+            <w:r>
+              <w:rPr>
+                <w:noProof/>
+                <w:kern w:val="0"/>
+                <w:sz w:val="24"/>
+                <w:szCs w:val="24"/>
+                <w:lang w:eastAsia="zh-TW"/>
+              </w:rPr>
+              <w:tab/>
+            </w:r>
+            <w:r>
+              <w:rPr>
+                <w:rStyle w:val="af1"/>
+                <w:noProof/>
+              </w:rPr>
+              <w:t>Settings</w:t>
+            </w:r>
+            <w:r>
+              <w:rPr>
+                <w:noProof/>
+                <w:webHidden/>
+              </w:rPr>
+              <w:tab/>
+            </w:r>
+            <w:r>
+              <w:rPr>
+                <w:noProof/>
+                <w:webHidden/>
+              </w:rPr>
+              <w:fldChar w:fldCharType="begin"/>
+            </w:r>
+            <w:r>
+              <w:rPr>
+                <w:noProof/>
+                <w:webHidden/>
+              </w:rPr>
+              <w:instrText xml:space="preserve"> PAGEREF _Toc37942405 \h </w:instrText>
+            </w:r>
+            <w:r>
+              <w:rPr>
+                <w:noProof/>
+                <w:webHidden/>
+              </w:rPr>
+            </w:r>
+            <w:r>
+              <w:rPr>
+                <w:noProof/>
+                <w:webHidden/>
+              </w:rPr>
+              <w:fldChar w:fldCharType="separate"/>
+            </w:r>
+            <w:r>
+              <w:rPr>
+                <w:noProof/>
+                <w:webHidden/>
+              </w:rPr>
+              <w:t>8</w:t>
+            </w:r>
+            <w:r>
+              <w:rPr>
+                <w:noProof/>
+                <w:webHidden/>
+              </w:rPr>
+              <w:fldChar w:fldCharType="end"/>
+            </w:r>
+          </w:hyperlink>
+        </w:p>
+        <w:p>
+          <w:pPr>
+            <w:pStyle w:val="22"/>
+            <w:tabs>
+              <w:tab w:val="left" w:pos="960"/>
+              <w:tab w:val="right" w:leader="dot" w:pos="9627"/>
+            </w:tabs>
+            <w:rPr>
+              <w:noProof/>
+              <w:kern w:val="0"/>
+              <w:sz w:val="24"/>
+              <w:szCs w:val="24"/>
+              <w:lang w:eastAsia="zh-TW"/>
+            </w:rPr>
+          </w:pPr>
+          <w:hyperlink w:anchor="_Toc37942406" w:history="1">
+            <w:r>
+              <w:rPr>
+                <w:rStyle w:val="af1"/>
+                <w:noProof/>
+              </w:rPr>
+              <w:t>5.2</w:t>
+            </w:r>
+            <w:r>
+              <w:rPr>
+                <w:noProof/>
+                <w:kern w:val="0"/>
+                <w:sz w:val="24"/>
+                <w:szCs w:val="24"/>
+                <w:lang w:eastAsia="zh-TW"/>
+              </w:rPr>
+              <w:tab/>
+            </w:r>
+            <w:r>
+              <w:rPr>
+                <w:rStyle w:val="af1"/>
+                <w:noProof/>
+              </w:rPr>
+              <w:t>Package confirmation</w:t>
+            </w:r>
+            <w:r>
+              <w:rPr>
+                <w:noProof/>
+                <w:webHidden/>
+              </w:rPr>
+              <w:tab/>
+            </w:r>
+            <w:r>
+              <w:rPr>
+                <w:noProof/>
+                <w:webHidden/>
+              </w:rPr>
+              <w:fldChar w:fldCharType="begin"/>
+            </w:r>
+            <w:r>
+              <w:rPr>
+                <w:noProof/>
+                <w:webHidden/>
+              </w:rPr>
+              <w:instrText xml:space="preserve"> PAGEREF _Toc37942406 \h </w:instrText>
+            </w:r>
+            <w:r>
+              <w:rPr>
+                <w:noProof/>
+                <w:webHidden/>
+              </w:rPr>
+            </w:r>
+            <w:r>
+              <w:rPr>
+                <w:noProof/>
+                <w:webHidden/>
+              </w:rPr>
+              <w:fldChar w:fldCharType="separate"/>
+            </w:r>
+            <w:r>
+              <w:rPr>
+                <w:noProof/>
+                <w:webHidden/>
+              </w:rPr>
+              <w:t>9</w:t>
+            </w:r>
+            <w:r>
+              <w:rPr>
+                <w:noProof/>
+                <w:webHidden/>
+              </w:rPr>
+              <w:fldChar w:fldCharType="end"/>
+            </w:r>
+          </w:hyperlink>
+        </w:p>
+        <w:p>
+          <w:pPr>
+            <w:pStyle w:val="22"/>
+            <w:tabs>
+              <w:tab w:val="left" w:pos="960"/>
+              <w:tab w:val="right" w:leader="dot" w:pos="9627"/>
+            </w:tabs>
+            <w:rPr>
+              <w:noProof/>
+              <w:kern w:val="0"/>
+              <w:sz w:val="24"/>
+              <w:szCs w:val="24"/>
+              <w:lang w:eastAsia="zh-TW"/>
+            </w:rPr>
+          </w:pPr>
+          <w:hyperlink w:anchor="_Toc37942407" w:history="1">
+            <w:r>
+              <w:rPr>
+                <w:rStyle w:val="af1"/>
+                <w:noProof/>
+              </w:rPr>
+              <w:t>5.3</w:t>
+            </w:r>
+            <w:r>
+              <w:rPr>
+                <w:noProof/>
+                <w:kern w:val="0"/>
+                <w:sz w:val="24"/>
+                <w:szCs w:val="24"/>
+                <w:lang w:eastAsia="zh-TW"/>
+              </w:rPr>
+              <w:tab/>
+            </w:r>
+            <w:r>
+              <w:rPr>
+                <w:rStyle w:val="af1"/>
+                <w:noProof/>
+              </w:rPr>
+              <w:t>Required resource preparation</w:t>
+            </w:r>
+            <w:r>
+              <w:rPr>
+                <w:noProof/>
+                <w:webHidden/>
+              </w:rPr>
+              <w:tab/>
+            </w:r>
+            <w:r>
+              <w:rPr>
+                <w:noProof/>
+                <w:webHidden/>
+              </w:rPr>
+              <w:fldChar w:fldCharType="begin"/>
+            </w:r>
+            <w:r>
+              <w:rPr>
+                <w:noProof/>
+                <w:webHidden/>
+              </w:rPr>
+              <w:instrText xml:space="preserve"> PAGEREF _Toc37942407 \h </w:instrText>
+            </w:r>
+            <w:r>
+              <w:rPr>
+                <w:noProof/>
+                <w:webHidden/>
+              </w:rPr>
+            </w:r>
+            <w:r>
+              <w:rPr>
+                <w:noProof/>
+                <w:webHidden/>
+              </w:rPr>
+              <w:fldChar w:fldCharType="separate"/>
+            </w:r>
+            <w:r>
+              <w:rPr>
+                <w:noProof/>
+                <w:webHidden/>
+              </w:rPr>
+              <w:t>10</w:t>
+            </w:r>
+            <w:r>
+              <w:rPr>
+                <w:noProof/>
+                <w:webHidden/>
+              </w:rPr>
+              <w:fldChar w:fldCharType="end"/>
+            </w:r>
+          </w:hyperlink>
+        </w:p>
+        <w:p>
+          <w:pPr>
+            <w:pStyle w:val="34"/>
+            <w:tabs>
+              <w:tab w:val="left" w:pos="1440"/>
               <w:tab w:val="right" w:leader="dot" w:pos="9627"/>
             </w:tabs>
             <w:rPr>
               <w:noProof/>
             </w:rPr>
           </w:pPr>
-          <w:hyperlink w:anchor="_Toc31896274" w:history="1">
+          <w:hyperlink w:anchor="_Toc37942408" w:history="1">
             <w:r>
               <w:rPr>
                 <w:rStyle w:val="af1"/>
                 <w:noProof/>
-              </w:rPr>
-              <w:t>1</w:t>
+                <w14:scene3d>
+                  <w14:camera w14:prst="orthographicFront"/>
+                  <w14:lightRig w14:rig="threePt" w14:dir="t">
+                    <w14:rot w14:lat="0" w14:lon="0" w14:rev="0"/>
+                  </w14:lightRig>
+                </w14:scene3d>
+              </w:rPr>
+              <w:t>5.3.1</w:t>
             </w:r>
             <w:r>
               <w:rPr>
@@ -1402,7 +2402,7 @@
                 <w:rStyle w:val="af1"/>
                 <w:noProof/>
               </w:rPr>
-              <w:t>Function</w:t>
+              <w:t>[Project] Operation before creating new project</w:t>
             </w:r>
             <w:r>
               <w:rPr>
@@ -1423,7 +2423,7 @@
                 <w:noProof/>
                 <w:webHidden/>
               </w:rPr>
-              <w:instrText xml:space="preserve"> PAGEREF _Toc31896274 \h </w:instrText>
+              <w:instrText xml:space="preserve"> PAGEREF _Toc37942408 \h </w:instrText>
             </w:r>
             <w:r>
               <w:rPr>
@@ -1443,7 +2443,7 @@
                 <w:noProof/>
                 <w:webHidden/>
               </w:rPr>
-              <w:t>4</w:t>
+              <w:t>10</w:t>
             </w:r>
             <w:r>
               <w:rPr>
@@ -1456,22 +2456,28 @@
         </w:p>
         <w:p>
           <w:pPr>
-            <w:pStyle w:val="14"/>
+            <w:pStyle w:val="34"/>
             <w:tabs>
-              <w:tab w:val="left" w:pos="420"/>
+              <w:tab w:val="left" w:pos="1440"/>
               <w:tab w:val="right" w:leader="dot" w:pos="9627"/>
             </w:tabs>
             <w:rPr>
               <w:noProof/>
             </w:rPr>
           </w:pPr>
-          <w:hyperlink w:anchor="_Toc31896275" w:history="1">
+          <w:hyperlink w:anchor="_Toc37942409" w:history="1">
             <w:r>
               <w:rPr>
                 <w:rStyle w:val="af1"/>
                 <w:noProof/>
-              </w:rPr>
-              <w:t>2</w:t>
+                <w14:scene3d>
+                  <w14:camera w14:prst="orthographicFront"/>
+                  <w14:lightRig w14:rig="threePt" w14:dir="t">
+                    <w14:rot w14:lat="0" w14:lon="0" w14:rev="0"/>
+                  </w14:lightRig>
+                </w14:scene3d>
+              </w:rPr>
+              <w:t>5.3.2</w:t>
             </w:r>
             <w:r>
               <w:rPr>
@@ -1484,7 +2490,7 @@
                 <w:rStyle w:val="af1"/>
                 <w:noProof/>
               </w:rPr>
-              <w:t>System configuration</w:t>
+              <w:t>[Project] Operation after deleting project</w:t>
             </w:r>
             <w:r>
               <w:rPr>
@@ -1505,7 +2511,7 @@
                 <w:noProof/>
                 <w:webHidden/>
               </w:rPr>
-              <w:instrText xml:space="preserve"> PAGEREF _Toc31896275 \h </w:instrText>
+              <w:instrText xml:space="preserve"> PAGEREF _Toc37942409 \h </w:instrText>
             </w:r>
             <w:r>
               <w:rPr>
@@ -1525,7 +2531,7 @@
                 <w:noProof/>
                 <w:webHidden/>
               </w:rPr>
-              <w:t>5</w:t>
+              <w:t>11</w:t>
             </w:r>
             <w:r>
               <w:rPr>
@@ -1538,22 +2544,28 @@
         </w:p>
         <w:p>
           <w:pPr>
-            <w:pStyle w:val="14"/>
+            <w:pStyle w:val="34"/>
             <w:tabs>
-              <w:tab w:val="left" w:pos="420"/>
+              <w:tab w:val="left" w:pos="1440"/>
               <w:tab w:val="right" w:leader="dot" w:pos="9627"/>
             </w:tabs>
             <w:rPr>
               <w:noProof/>
             </w:rPr>
           </w:pPr>
-          <w:hyperlink w:anchor="_Toc31896276" w:history="1">
+          <w:hyperlink w:anchor="_Toc37942410" w:history="1">
             <w:r>
               <w:rPr>
                 <w:rStyle w:val="af1"/>
                 <w:noProof/>
-              </w:rPr>
-              <w:t>3</w:t>
+                <w14:scene3d>
+                  <w14:camera w14:prst="orthographicFront"/>
+                  <w14:lightRig w14:rig="threePt" w14:dir="t">
+                    <w14:rot w14:lat="0" w14:lon="0" w14:rev="0"/>
+                  </w14:lightRig>
+                </w14:scene3d>
+              </w:rPr>
+              <w:t>5.3.3</w:t>
             </w:r>
             <w:r>
               <w:rPr>
@@ -1566,7 +2578,7 @@
                 <w:rStyle w:val="af1"/>
                 <w:noProof/>
               </w:rPr>
-              <w:t>System requirements</w:t>
+              <w:t>[Inventory] Local access</w:t>
             </w:r>
             <w:r>
               <w:rPr>
@@ -1587,7 +2599,7 @@
                 <w:noProof/>
                 <w:webHidden/>
               </w:rPr>
-              <w:instrText xml:space="preserve"> PAGEREF _Toc31896276 \h </w:instrText>
+              <w:instrText xml:space="preserve"> PAGEREF _Toc37942410 \h </w:instrText>
             </w:r>
             <w:r>
               <w:rPr>
@@ -1607,7 +2619,7 @@
                 <w:noProof/>
                 <w:webHidden/>
               </w:rPr>
-              <w:t>6</w:t>
+              <w:t>11</w:t>
             </w:r>
             <w:r>
               <w:rPr>
@@ -1620,22 +2632,28 @@
         </w:p>
         <w:p>
           <w:pPr>
-            <w:pStyle w:val="14"/>
+            <w:pStyle w:val="34"/>
             <w:tabs>
-              <w:tab w:val="left" w:pos="420"/>
+              <w:tab w:val="left" w:pos="1440"/>
               <w:tab w:val="right" w:leader="dot" w:pos="9627"/>
             </w:tabs>
             <w:rPr>
               <w:noProof/>
             </w:rPr>
           </w:pPr>
-          <w:hyperlink w:anchor="_Toc31896277" w:history="1">
+          <w:hyperlink w:anchor="_Toc37942411" w:history="1">
             <w:r>
               <w:rPr>
                 <w:rStyle w:val="af1"/>
                 <w:noProof/>
-              </w:rPr>
-              <w:t>4</w:t>
+                <w14:scene3d>
+                  <w14:camera w14:prst="orthographicFront"/>
+                  <w14:lightRig w14:rig="threePt" w14:dir="t">
+                    <w14:rot w14:lat="0" w14:lon="0" w14:rev="0"/>
+                  </w14:lightRig>
+                </w14:scene3d>
+              </w:rPr>
+              <w:t>5.3.4</w:t>
             </w:r>
             <w:r>
               <w:rPr>
@@ -1648,7 +2666,7 @@
                 <w:rStyle w:val="af1"/>
                 <w:noProof/>
               </w:rPr>
-              <w:t>Prepare shared directory</w:t>
+              <w:t>[Credential] Local access</w:t>
             </w:r>
             <w:r>
               <w:rPr>
@@ -1669,7 +2687,7 @@
                 <w:noProof/>
                 <w:webHidden/>
               </w:rPr>
-              <w:instrText xml:space="preserve"> PAGEREF _Toc31896277 \h </w:instrText>
+              <w:instrText xml:space="preserve"> PAGEREF _Toc37942411 \h </w:instrText>
             </w:r>
             <w:r>
               <w:rPr>
@@ -1689,7 +2707,7 @@
                 <w:noProof/>
                 <w:webHidden/>
               </w:rPr>
-              <w:t>7</w:t>
+              <w:t>12</w:t>
             </w:r>
             <w:r>
               <w:rPr>
@@ -1702,22 +2720,28 @@
         </w:p>
         <w:p>
           <w:pPr>
-            <w:pStyle w:val="22"/>
+            <w:pStyle w:val="34"/>
             <w:tabs>
-              <w:tab w:val="left" w:pos="840"/>
+              <w:tab w:val="left" w:pos="1440"/>
               <w:tab w:val="right" w:leader="dot" w:pos="9627"/>
             </w:tabs>
             <w:rPr>
               <w:noProof/>
             </w:rPr>
           </w:pPr>
-          <w:hyperlink w:anchor="_Toc31896278" w:history="1">
+          <w:hyperlink w:anchor="_Toc37942412" w:history="1">
             <w:r>
               <w:rPr>
                 <w:rStyle w:val="af1"/>
                 <w:noProof/>
-              </w:rPr>
-              <w:t>4.1</w:t>
+                <w14:scene3d>
+                  <w14:camera w14:prst="orthographicFront"/>
+                  <w14:lightRig w14:rig="threePt" w14:dir="t">
+                    <w14:rot w14:lat="0" w14:lon="0" w14:rev="0"/>
+                  </w14:lightRig>
+                </w14:scene3d>
+              </w:rPr>
+              <w:t>5.3.5</w:t>
             </w:r>
             <w:r>
               <w:rPr>
@@ -1730,21 +2754,7 @@
                 <w:rStyle w:val="af1"/>
                 <w:noProof/>
               </w:rPr>
-              <w:t xml:space="preserve">Ansible driver </w:t>
-            </w:r>
-            <w:r>
-              <w:rPr>
-                <w:rStyle w:val="af1"/>
-                <w:noProof/>
-              </w:rPr>
-              <w:t>－</w:t>
-            </w:r>
-            <w:r>
-              <w:rPr>
-                <w:rStyle w:val="af1"/>
-                <w:noProof/>
-              </w:rPr>
-              <w:t xml:space="preserve"> Ansible RestAPI</w:t>
+              <w:t>Application</w:t>
             </w:r>
             <w:r>
               <w:rPr>
@@ -1765,7 +2775,7 @@
                 <w:noProof/>
                 <w:webHidden/>
               </w:rPr>
-              <w:instrText xml:space="preserve"> PAGEREF _Toc31896278 \h </w:instrText>
+              <w:instrText xml:space="preserve"> PAGEREF _Toc37942412 \h </w:instrText>
             </w:r>
             <w:r>
               <w:rPr>
@@ -1785,7 +2795,7 @@
                 <w:noProof/>
                 <w:webHidden/>
               </w:rPr>
-              <w:t>7</w:t>
+              <w:t>12</w:t>
             </w:r>
             <w:r>
               <w:rPr>
@@ -1798,22 +2808,28 @@
         </w:p>
         <w:p>
           <w:pPr>
-            <w:pStyle w:val="22"/>
+            <w:pStyle w:val="34"/>
             <w:tabs>
-              <w:tab w:val="left" w:pos="840"/>
+              <w:tab w:val="left" w:pos="1440"/>
               <w:tab w:val="right" w:leader="dot" w:pos="9627"/>
             </w:tabs>
             <w:rPr>
               <w:noProof/>
             </w:rPr>
           </w:pPr>
-          <w:hyperlink w:anchor="_Toc31896279" w:history="1">
+          <w:hyperlink w:anchor="_Toc37942413" w:history="1">
             <w:r>
               <w:rPr>
                 <w:rStyle w:val="af1"/>
                 <w:noProof/>
-              </w:rPr>
-              <w:t>4.2</w:t>
+                <w14:scene3d>
+                  <w14:camera w14:prst="orthographicFront"/>
+                  <w14:lightRig w14:rig="threePt" w14:dir="t">
+                    <w14:rot w14:lat="0" w14:lon="0" w14:rev="0"/>
+                  </w14:lightRig>
+                </w14:scene3d>
+              </w:rPr>
+              <w:t>5.3.6</w:t>
             </w:r>
             <w:r>
               <w:rPr>
@@ -1826,21 +2842,7 @@
                 <w:rStyle w:val="af1"/>
                 <w:noProof/>
               </w:rPr>
-              <w:t xml:space="preserve">Ansible driver </w:t>
-            </w:r>
-            <w:r>
-              <w:rPr>
-                <w:rStyle w:val="af1"/>
-                <w:noProof/>
-              </w:rPr>
-              <w:t>－</w:t>
-            </w:r>
-            <w:r>
-              <w:rPr>
-                <w:rStyle w:val="af1"/>
-                <w:noProof/>
-              </w:rPr>
-              <w:t xml:space="preserve"> Ansible Tower server</w:t>
+              <w:t>[User] Token</w:t>
             </w:r>
             <w:r>
               <w:rPr>
@@ -1861,7 +2863,7 @@
                 <w:noProof/>
                 <w:webHidden/>
               </w:rPr>
-              <w:instrText xml:space="preserve"> PAGEREF _Toc31896279 \h </w:instrText>
+              <w:instrText xml:space="preserve"> PAGEREF _Toc37942413 \h </w:instrText>
             </w:r>
             <w:r>
               <w:rPr>
@@ -1881,664 +2883,7 @@
                 <w:noProof/>
                 <w:webHidden/>
               </w:rPr>
-              <w:t>7</w:t>
-            </w:r>
-            <w:r>
-              <w:rPr>
-                <w:noProof/>
-                <w:webHidden/>
-              </w:rPr>
-              <w:fldChar w:fldCharType="end"/>
-            </w:r>
-          </w:hyperlink>
-        </w:p>
-        <w:p>
-          <w:pPr>
-            <w:pStyle w:val="22"/>
-            <w:tabs>
-              <w:tab w:val="left" w:pos="840"/>
-              <w:tab w:val="right" w:leader="dot" w:pos="9627"/>
-            </w:tabs>
-            <w:rPr>
-              <w:noProof/>
-            </w:rPr>
-          </w:pPr>
-          <w:hyperlink w:anchor="_Toc31896280" w:history="1">
-            <w:r>
-              <w:rPr>
-                <w:rStyle w:val="af1"/>
-                <w:noProof/>
-              </w:rPr>
-              <w:t>4.3</w:t>
-            </w:r>
-            <w:r>
-              <w:rPr>
-                <w:noProof/>
-              </w:rPr>
-              <w:tab/>
-            </w:r>
-            <w:r>
-              <w:rPr>
-                <w:rStyle w:val="af1"/>
-                <w:noProof/>
-              </w:rPr>
-              <w:t>Ansible Tower SCM management directory</w:t>
-            </w:r>
-            <w:r>
-              <w:rPr>
-                <w:noProof/>
-                <w:webHidden/>
-              </w:rPr>
-              <w:tab/>
-            </w:r>
-            <w:r>
-              <w:rPr>
-                <w:noProof/>
-                <w:webHidden/>
-              </w:rPr>
-              <w:fldChar w:fldCharType="begin"/>
-            </w:r>
-            <w:r>
-              <w:rPr>
-                <w:noProof/>
-                <w:webHidden/>
-              </w:rPr>
-              <w:instrText xml:space="preserve"> PAGEREF _Toc31896280 \h </w:instrText>
-            </w:r>
-            <w:r>
-              <w:rPr>
-                <w:noProof/>
-                <w:webHidden/>
-              </w:rPr>
-            </w:r>
-            <w:r>
-              <w:rPr>
-                <w:noProof/>
-                <w:webHidden/>
-              </w:rPr>
-              <w:fldChar w:fldCharType="separate"/>
-            </w:r>
-            <w:r>
-              <w:rPr>
-                <w:noProof/>
-                <w:webHidden/>
-              </w:rPr>
-              <w:t>7</w:t>
-            </w:r>
-            <w:r>
-              <w:rPr>
-                <w:noProof/>
-                <w:webHidden/>
-              </w:rPr>
-              <w:fldChar w:fldCharType="end"/>
-            </w:r>
-          </w:hyperlink>
-        </w:p>
-        <w:p>
-          <w:pPr>
-            <w:pStyle w:val="14"/>
-            <w:tabs>
-              <w:tab w:val="left" w:pos="420"/>
-              <w:tab w:val="right" w:leader="dot" w:pos="9627"/>
-            </w:tabs>
-            <w:rPr>
-              <w:noProof/>
-            </w:rPr>
-          </w:pPr>
-          <w:hyperlink w:anchor="_Toc31896281" w:history="1">
-            <w:r>
-              <w:rPr>
-                <w:rStyle w:val="af1"/>
-                <w:noProof/>
-              </w:rPr>
-              <w:t>5</w:t>
-            </w:r>
-            <w:r>
-              <w:rPr>
-                <w:noProof/>
-              </w:rPr>
-              <w:tab/>
-            </w:r>
-            <w:r>
-              <w:rPr>
-                <w:rStyle w:val="af1"/>
-                <w:rFonts w:ascii="Arial" w:hAnsi="Arial"/>
-                <w:noProof/>
-              </w:rPr>
-              <w:t>Prepare required resources for AnsibleTower</w:t>
-            </w:r>
-            <w:r>
-              <w:rPr>
-                <w:noProof/>
-                <w:webHidden/>
-              </w:rPr>
-              <w:tab/>
-            </w:r>
-            <w:r>
-              <w:rPr>
-                <w:noProof/>
-                <w:webHidden/>
-              </w:rPr>
-              <w:fldChar w:fldCharType="begin"/>
-            </w:r>
-            <w:r>
-              <w:rPr>
-                <w:noProof/>
-                <w:webHidden/>
-              </w:rPr>
-              <w:instrText xml:space="preserve"> PAGEREF _Toc31896281 \h </w:instrText>
-            </w:r>
-            <w:r>
-              <w:rPr>
-                <w:noProof/>
-                <w:webHidden/>
-              </w:rPr>
-            </w:r>
-            <w:r>
-              <w:rPr>
-                <w:noProof/>
-                <w:webHidden/>
-              </w:rPr>
-              <w:fldChar w:fldCharType="separate"/>
-            </w:r>
-            <w:r>
-              <w:rPr>
-                <w:noProof/>
-                <w:webHidden/>
-              </w:rPr>
-              <w:t>8</w:t>
-            </w:r>
-            <w:r>
-              <w:rPr>
-                <w:noProof/>
-                <w:webHidden/>
-              </w:rPr>
-              <w:fldChar w:fldCharType="end"/>
-            </w:r>
-          </w:hyperlink>
-        </w:p>
-        <w:p>
-          <w:pPr>
-            <w:pStyle w:val="22"/>
-            <w:tabs>
-              <w:tab w:val="left" w:pos="840"/>
-              <w:tab w:val="right" w:leader="dot" w:pos="9627"/>
-            </w:tabs>
-            <w:rPr>
-              <w:noProof/>
-            </w:rPr>
-          </w:pPr>
-          <w:hyperlink w:anchor="_Toc31896282" w:history="1">
-            <w:r>
-              <w:rPr>
-                <w:rStyle w:val="af1"/>
-                <w:noProof/>
-              </w:rPr>
-              <w:t>5.1</w:t>
-            </w:r>
-            <w:r>
-              <w:rPr>
-                <w:noProof/>
-              </w:rPr>
-              <w:tab/>
-            </w:r>
-            <w:r>
-              <w:rPr>
-                <w:rStyle w:val="af1"/>
-                <w:noProof/>
-              </w:rPr>
-              <w:t>[Project] Operation before creating new project</w:t>
-            </w:r>
-            <w:r>
-              <w:rPr>
-                <w:noProof/>
-                <w:webHidden/>
-              </w:rPr>
-              <w:tab/>
-            </w:r>
-            <w:r>
-              <w:rPr>
-                <w:noProof/>
-                <w:webHidden/>
-              </w:rPr>
-              <w:fldChar w:fldCharType="begin"/>
-            </w:r>
-            <w:r>
-              <w:rPr>
-                <w:noProof/>
-                <w:webHidden/>
-              </w:rPr>
-              <w:instrText xml:space="preserve"> PAGEREF _Toc31896282 \h </w:instrText>
-            </w:r>
-            <w:r>
-              <w:rPr>
-                <w:noProof/>
-                <w:webHidden/>
-              </w:rPr>
-            </w:r>
-            <w:r>
-              <w:rPr>
-                <w:noProof/>
-                <w:webHidden/>
-              </w:rPr>
-              <w:fldChar w:fldCharType="separate"/>
-            </w:r>
-            <w:r>
-              <w:rPr>
-                <w:noProof/>
-                <w:webHidden/>
-              </w:rPr>
-              <w:t>8</w:t>
-            </w:r>
-            <w:r>
-              <w:rPr>
-                <w:noProof/>
-                <w:webHidden/>
-              </w:rPr>
-              <w:fldChar w:fldCharType="end"/>
-            </w:r>
-          </w:hyperlink>
-        </w:p>
-        <w:p>
-          <w:pPr>
-            <w:pStyle w:val="22"/>
-            <w:tabs>
-              <w:tab w:val="left" w:pos="840"/>
-              <w:tab w:val="right" w:leader="dot" w:pos="9627"/>
-            </w:tabs>
-            <w:rPr>
-              <w:noProof/>
-            </w:rPr>
-          </w:pPr>
-          <w:hyperlink w:anchor="_Toc31896283" w:history="1">
-            <w:r>
-              <w:rPr>
-                <w:rStyle w:val="af1"/>
-                <w:noProof/>
-              </w:rPr>
-              <w:t>5.2</w:t>
-            </w:r>
-            <w:r>
-              <w:rPr>
-                <w:noProof/>
-              </w:rPr>
-              <w:tab/>
-            </w:r>
-            <w:r>
-              <w:rPr>
-                <w:rStyle w:val="af1"/>
-                <w:noProof/>
-              </w:rPr>
-              <w:t>[Project] Operation after deleting project</w:t>
-            </w:r>
-            <w:r>
-              <w:rPr>
-                <w:noProof/>
-                <w:webHidden/>
-              </w:rPr>
-              <w:tab/>
-            </w:r>
-            <w:r>
-              <w:rPr>
-                <w:noProof/>
-                <w:webHidden/>
-              </w:rPr>
-              <w:fldChar w:fldCharType="begin"/>
-            </w:r>
-            <w:r>
-              <w:rPr>
-                <w:noProof/>
-                <w:webHidden/>
-              </w:rPr>
-              <w:instrText xml:space="preserve"> PAGEREF _Toc31896283 \h </w:instrText>
-            </w:r>
-            <w:r>
-              <w:rPr>
-                <w:noProof/>
-                <w:webHidden/>
-              </w:rPr>
-            </w:r>
-            <w:r>
-              <w:rPr>
-                <w:noProof/>
-                <w:webHidden/>
-              </w:rPr>
-              <w:fldChar w:fldCharType="separate"/>
-            </w:r>
-            <w:r>
-              <w:rPr>
-                <w:noProof/>
-                <w:webHidden/>
-              </w:rPr>
-              <w:t>9</w:t>
-            </w:r>
-            <w:r>
-              <w:rPr>
-                <w:noProof/>
-                <w:webHidden/>
-              </w:rPr>
-              <w:fldChar w:fldCharType="end"/>
-            </w:r>
-          </w:hyperlink>
-        </w:p>
-        <w:p>
-          <w:pPr>
-            <w:pStyle w:val="22"/>
-            <w:tabs>
-              <w:tab w:val="left" w:pos="840"/>
-              <w:tab w:val="right" w:leader="dot" w:pos="9627"/>
-            </w:tabs>
-            <w:rPr>
-              <w:noProof/>
-            </w:rPr>
-          </w:pPr>
-          <w:hyperlink w:anchor="_Toc31896284" w:history="1">
-            <w:r>
-              <w:rPr>
-                <w:rStyle w:val="af1"/>
-                <w:noProof/>
-              </w:rPr>
-              <w:t>5.3</w:t>
-            </w:r>
-            <w:r>
-              <w:rPr>
-                <w:noProof/>
-              </w:rPr>
-              <w:tab/>
-            </w:r>
-            <w:r>
-              <w:rPr>
-                <w:rStyle w:val="af1"/>
-                <w:noProof/>
-              </w:rPr>
-              <w:t>[Inventory] Local access</w:t>
-            </w:r>
-            <w:r>
-              <w:rPr>
-                <w:noProof/>
-                <w:webHidden/>
-              </w:rPr>
-              <w:tab/>
-            </w:r>
-            <w:r>
-              <w:rPr>
-                <w:noProof/>
-                <w:webHidden/>
-              </w:rPr>
-              <w:fldChar w:fldCharType="begin"/>
-            </w:r>
-            <w:r>
-              <w:rPr>
-                <w:noProof/>
-                <w:webHidden/>
-              </w:rPr>
-              <w:instrText xml:space="preserve"> PAGEREF _Toc31896284 \h </w:instrText>
-            </w:r>
-            <w:r>
-              <w:rPr>
-                <w:noProof/>
-                <w:webHidden/>
-              </w:rPr>
-            </w:r>
-            <w:r>
-              <w:rPr>
-                <w:noProof/>
-                <w:webHidden/>
-              </w:rPr>
-              <w:fldChar w:fldCharType="separate"/>
-            </w:r>
-            <w:r>
-              <w:rPr>
-                <w:noProof/>
-                <w:webHidden/>
-              </w:rPr>
-              <w:t>10</w:t>
-            </w:r>
-            <w:r>
-              <w:rPr>
-                <w:noProof/>
-                <w:webHidden/>
-              </w:rPr>
-              <w:fldChar w:fldCharType="end"/>
-            </w:r>
-          </w:hyperlink>
-        </w:p>
-        <w:p>
-          <w:pPr>
-            <w:pStyle w:val="22"/>
-            <w:tabs>
-              <w:tab w:val="left" w:pos="840"/>
-              <w:tab w:val="right" w:leader="dot" w:pos="9627"/>
-            </w:tabs>
-            <w:rPr>
-              <w:noProof/>
-            </w:rPr>
-          </w:pPr>
-          <w:hyperlink w:anchor="_Toc31896285" w:history="1">
-            <w:r>
-              <w:rPr>
-                <w:rStyle w:val="af1"/>
-                <w:noProof/>
-              </w:rPr>
-              <w:t>5.4</w:t>
-            </w:r>
-            <w:r>
-              <w:rPr>
-                <w:noProof/>
-              </w:rPr>
-              <w:tab/>
-            </w:r>
-            <w:r>
-              <w:rPr>
-                <w:rStyle w:val="af1"/>
-                <w:noProof/>
-              </w:rPr>
-              <w:t>[Credential] Local access</w:t>
-            </w:r>
-            <w:r>
-              <w:rPr>
-                <w:noProof/>
-                <w:webHidden/>
-              </w:rPr>
-              <w:tab/>
-            </w:r>
-            <w:r>
-              <w:rPr>
-                <w:noProof/>
-                <w:webHidden/>
-              </w:rPr>
-              <w:fldChar w:fldCharType="begin"/>
-            </w:r>
-            <w:r>
-              <w:rPr>
-                <w:noProof/>
-                <w:webHidden/>
-              </w:rPr>
-              <w:instrText xml:space="preserve"> PAGEREF _Toc31896285 \h </w:instrText>
-            </w:r>
-            <w:r>
-              <w:rPr>
-                <w:noProof/>
-                <w:webHidden/>
-              </w:rPr>
-            </w:r>
-            <w:r>
-              <w:rPr>
-                <w:noProof/>
-                <w:webHidden/>
-              </w:rPr>
-              <w:fldChar w:fldCharType="separate"/>
-            </w:r>
-            <w:r>
-              <w:rPr>
-                <w:noProof/>
-                <w:webHidden/>
-              </w:rPr>
-              <w:t>10</w:t>
-            </w:r>
-            <w:r>
-              <w:rPr>
-                <w:noProof/>
-                <w:webHidden/>
-              </w:rPr>
-              <w:fldChar w:fldCharType="end"/>
-            </w:r>
-          </w:hyperlink>
-        </w:p>
-        <w:p>
-          <w:pPr>
-            <w:pStyle w:val="22"/>
-            <w:tabs>
-              <w:tab w:val="left" w:pos="840"/>
-              <w:tab w:val="right" w:leader="dot" w:pos="9627"/>
-            </w:tabs>
-            <w:rPr>
-              <w:noProof/>
-            </w:rPr>
-          </w:pPr>
-          <w:hyperlink w:anchor="_Toc31896286" w:history="1">
-            <w:r>
-              <w:rPr>
-                <w:rStyle w:val="af1"/>
-                <w:noProof/>
-              </w:rPr>
-              <w:t>5.5</w:t>
-            </w:r>
-            <w:r>
-              <w:rPr>
-                <w:noProof/>
-              </w:rPr>
-              <w:tab/>
-            </w:r>
-            <w:r>
-              <w:rPr>
-                <w:rStyle w:val="af1"/>
-                <w:noProof/>
-              </w:rPr>
-              <w:t>Application</w:t>
-            </w:r>
-            <w:r>
-              <w:rPr>
-                <w:noProof/>
-                <w:webHidden/>
-              </w:rPr>
-              <w:tab/>
-            </w:r>
-            <w:r>
-              <w:rPr>
-                <w:noProof/>
-                <w:webHidden/>
-              </w:rPr>
-              <w:fldChar w:fldCharType="begin"/>
-            </w:r>
-            <w:r>
-              <w:rPr>
-                <w:noProof/>
-                <w:webHidden/>
-              </w:rPr>
-              <w:instrText xml:space="preserve"> PAGEREF _Toc31896286 \h </w:instrText>
-            </w:r>
-            <w:r>
-              <w:rPr>
-                <w:noProof/>
-                <w:webHidden/>
-              </w:rPr>
-            </w:r>
-            <w:r>
-              <w:rPr>
-                <w:noProof/>
-                <w:webHidden/>
-              </w:rPr>
-              <w:fldChar w:fldCharType="separate"/>
-            </w:r>
-            <w:r>
-              <w:rPr>
-                <w:noProof/>
-                <w:webHidden/>
-              </w:rPr>
-              <w:t>10</w:t>
-            </w:r>
-            <w:r>
-              <w:rPr>
-                <w:noProof/>
-                <w:webHidden/>
-              </w:rPr>
-              <w:fldChar w:fldCharType="end"/>
-            </w:r>
-          </w:hyperlink>
-        </w:p>
-        <w:p>
-          <w:pPr>
-            <w:pStyle w:val="22"/>
-            <w:tabs>
-              <w:tab w:val="left" w:pos="840"/>
-              <w:tab w:val="right" w:leader="dot" w:pos="9627"/>
-            </w:tabs>
-            <w:rPr>
-              <w:noProof/>
-            </w:rPr>
-          </w:pPr>
-          <w:hyperlink w:anchor="_Toc31896287" w:history="1">
-            <w:r>
-              <w:rPr>
-                <w:rStyle w:val="af1"/>
-                <w:noProof/>
-              </w:rPr>
-              <w:t>5.6</w:t>
-            </w:r>
-            <w:r>
-              <w:rPr>
-                <w:noProof/>
-              </w:rPr>
-              <w:tab/>
-            </w:r>
-            <w:r>
-              <w:rPr>
-                <w:rStyle w:val="af1"/>
-                <w:noProof/>
-              </w:rPr>
-              <w:t>[User] Token</w:t>
-            </w:r>
-            <w:r>
-              <w:rPr>
-                <w:noProof/>
-                <w:webHidden/>
-              </w:rPr>
-              <w:tab/>
-            </w:r>
-            <w:r>
-              <w:rPr>
-                <w:noProof/>
-                <w:webHidden/>
-              </w:rPr>
-              <w:fldChar w:fldCharType="begin"/>
-            </w:r>
-            <w:r>
-              <w:rPr>
-                <w:noProof/>
-                <w:webHidden/>
-              </w:rPr>
-              <w:instrText xml:space="preserve"> PAGEREF _Toc31896287 \h </w:instrText>
-            </w:r>
-            <w:r>
-              <w:rPr>
-                <w:noProof/>
-                <w:webHidden/>
-              </w:rPr>
-            </w:r>
-            <w:r>
-              <w:rPr>
-                <w:noProof/>
-                <w:webHidden/>
-              </w:rPr>
-              <w:fldChar w:fldCharType="separate"/>
-            </w:r>
-            <w:r>
-              <w:rPr>
-                <w:noProof/>
-                <w:webHidden/>
-              </w:rPr>
-              <w:t>11</w:t>
+              <w:t>12</w:t>
             </w:r>
             <w:r>
               <w:rPr>
@@ -2604,7 +2949,7 @@
         </w:numPr>
         <w:ind w:left="425"/>
       </w:pPr>
-      <w:bookmarkStart w:id="1" w:name="_Toc31896273"/>
+      <w:bookmarkStart w:id="1" w:name="_Toc37942396"/>
       <w:r>
         <w:rPr>
           <w:rFonts w:hint="eastAsia"/>
@@ -2627,35 +2972,7 @@
         <w:rPr>
           <w:rFonts w:ascii="Arial" w:eastAsiaTheme="majorEastAsia" w:hAnsi="Arial" w:cs="Arial"/>
         </w:rPr>
-        <w:t xml:space="preserve">This document explains the system configuration and environment construction for operating </w:t>
-      </w:r>
-      <w:proofErr w:type="spellStart"/>
-      <w:r>
-        <w:rPr>
-          <w:rFonts w:ascii="Arial" w:eastAsiaTheme="majorEastAsia" w:hAnsi="Arial" w:cs="Arial"/>
-        </w:rPr>
-        <w:t>Ansible</w:t>
-      </w:r>
-      <w:proofErr w:type="spellEnd"/>
-      <w:r>
-        <w:rPr>
-          <w:rFonts w:ascii="Arial" w:eastAsiaTheme="majorEastAsia" w:hAnsi="Arial" w:cs="Arial"/>
-        </w:rPr>
-        <w:t xml:space="preserve"> optional function (referred to as </w:t>
-      </w:r>
-      <w:proofErr w:type="spellStart"/>
-      <w:r>
-        <w:rPr>
-          <w:rFonts w:ascii="Arial" w:eastAsiaTheme="majorEastAsia" w:hAnsi="Arial" w:cs="Arial"/>
-        </w:rPr>
-        <w:t>Ansible</w:t>
-      </w:r>
-      <w:proofErr w:type="spellEnd"/>
-      <w:r>
-        <w:rPr>
-          <w:rFonts w:ascii="Arial" w:eastAsiaTheme="majorEastAsia" w:hAnsi="Arial" w:cs="Arial"/>
-        </w:rPr>
-        <w:t xml:space="preserve"> driver hereafter) in ITA.</w:t>
+        <w:t>This document explains the system configuration and environment construction for operating Ansible optional function (referred to as Ansible driver hereafter) in ITA.</w:t>
       </w:r>
     </w:p>
     <w:p>
@@ -2677,21 +2994,7 @@
         <w:rPr>
           <w:rFonts w:ascii="Arial" w:eastAsiaTheme="majorEastAsia" w:hAnsi="Arial" w:cs="Arial"/>
         </w:rPr>
-        <w:t xml:space="preserve">To use the ITA </w:t>
-      </w:r>
-      <w:proofErr w:type="spellStart"/>
-      <w:r>
-        <w:rPr>
-          <w:rFonts w:ascii="Arial" w:eastAsiaTheme="majorEastAsia" w:hAnsi="Arial" w:cs="Arial"/>
-        </w:rPr>
-        <w:t>Ansible</w:t>
-      </w:r>
-      <w:proofErr w:type="spellEnd"/>
-      <w:r>
-        <w:rPr>
-          <w:rFonts w:ascii="Arial" w:eastAsiaTheme="majorEastAsia" w:hAnsi="Arial" w:cs="Arial"/>
-        </w:rPr>
-        <w:t xml:space="preserve"> driver, it is assumed that the basic ITA functions have been built. Please refer to "System Configuration/Environment Construction Guide - Basics" for constructing ITA basic function.</w:t>
+        <w:t>To use the ITA Ansible driver, it is assumed that the basic ITA functions have been built. Please refer to "System Configuration/Environment Construction Guide - Basics" for constructing ITA basic function.</w:t>
       </w:r>
     </w:p>
     <w:p>
@@ -2711,7 +3014,7 @@
       <w:pPr>
         <w:pStyle w:val="1"/>
       </w:pPr>
-      <w:bookmarkStart w:id="2" w:name="_Toc31896274"/>
+      <w:bookmarkStart w:id="2" w:name="_Toc37942397"/>
       <w:r>
         <w:rPr>
           <w:rFonts w:hint="eastAsia"/>
@@ -2731,19 +3034,11 @@
           <w:rFonts w:ascii="Arial Unicode MS" w:eastAsiaTheme="majorEastAsia" w:hAnsi="Arial Unicode MS" w:cs="Meiryo UI"/>
         </w:rPr>
       </w:pPr>
-      <w:proofErr w:type="spellStart"/>
       <w:r>
         <w:rPr>
           <w:rFonts w:ascii="Arial" w:eastAsiaTheme="majorEastAsia" w:hAnsi="Arial" w:cs="Meiryo UI"/>
         </w:rPr>
-        <w:t>Ansible</w:t>
-      </w:r>
-      <w:proofErr w:type="spellEnd"/>
-      <w:r>
-        <w:rPr>
-          <w:rFonts w:ascii="Arial" w:eastAsiaTheme="majorEastAsia" w:hAnsi="Arial" w:cs="Meiryo UI"/>
-        </w:rPr>
-        <w:t xml:space="preserve"> driver provides the following functions</w:t>
+        <w:t>Ansible driver provides the following functions</w:t>
       </w:r>
       <w:r>
         <w:rPr>
@@ -3095,7 +3390,6 @@
                 <w:szCs w:val="20"/>
               </w:rPr>
             </w:pPr>
-            <w:proofErr w:type="spellStart"/>
             <w:r>
               <w:rPr>
                 <w:rFonts w:ascii="Arial" w:eastAsia="Meiryo UI" w:hAnsi="Arial" w:cstheme="minorHAnsi"/>
@@ -3104,7 +3398,6 @@
               </w:rPr>
               <w:t>Ansible</w:t>
             </w:r>
-            <w:proofErr w:type="spellEnd"/>
             <w:r>
               <w:rPr>
                 <w:rFonts w:eastAsia="Meiryo UI" w:cstheme="minorHAnsi"/>
@@ -3432,7 +3725,7 @@
       <w:pPr>
         <w:pStyle w:val="1"/>
       </w:pPr>
-      <w:bookmarkStart w:id="3" w:name="_Toc31896275"/>
+      <w:bookmarkStart w:id="3" w:name="_Toc37942398"/>
       <w:r>
         <w:rPr>
           <w:rFonts w:hint="eastAsia"/>
@@ -3453,21 +3746,7 @@
         <w:rPr>
           <w:rFonts w:ascii="Arial" w:hAnsi="Arial"/>
         </w:rPr>
-        <w:t xml:space="preserve">The system configuration of </w:t>
-      </w:r>
-      <w:proofErr w:type="spellStart"/>
-      <w:r>
-        <w:rPr>
-          <w:rFonts w:ascii="Arial" w:hAnsi="Arial"/>
-        </w:rPr>
-        <w:t>Ansible</w:t>
-      </w:r>
-      <w:proofErr w:type="spellEnd"/>
-      <w:r>
-        <w:rPr>
-          <w:rFonts w:ascii="Arial" w:hAnsi="Arial"/>
-        </w:rPr>
-        <w:t xml:space="preserve"> driver is same as the ITA system</w:t>
+        <w:t>The system configuration of Ansible driver is same as the ITA system</w:t>
       </w:r>
       <w:r>
         <w:rPr>
@@ -3564,21 +3843,7 @@
         <w:rPr>
           <w:rFonts w:ascii="Arial" w:hAnsi="Arial"/>
         </w:rPr>
-        <w:t xml:space="preserve">Also, preparing a designated server for </w:t>
-      </w:r>
-      <w:proofErr w:type="spellStart"/>
-      <w:r>
-        <w:rPr>
-          <w:rFonts w:ascii="Arial" w:hAnsi="Arial"/>
-        </w:rPr>
-        <w:t>Ansible</w:t>
-      </w:r>
-      <w:proofErr w:type="spellEnd"/>
-      <w:r>
-        <w:rPr>
-          <w:rFonts w:ascii="Arial" w:hAnsi="Arial"/>
-        </w:rPr>
-        <w:t xml:space="preserve"> Tower is required.</w:t>
+        <w:t>Also, preparing a designated server for Ansible Tower is required.</w:t>
       </w:r>
       <w:r>
         <w:rPr>
@@ -3611,15 +3876,7 @@
         <w:ind w:leftChars="202" w:left="424"/>
       </w:pPr>
       <w:r>
-        <w:t xml:space="preserve">This figure shows a configuration in which an </w:t>
-      </w:r>
-      <w:proofErr w:type="spellStart"/>
-      <w:r>
-        <w:t>Ansible</w:t>
-      </w:r>
-      <w:proofErr w:type="spellEnd"/>
-      <w:r>
-        <w:t xml:space="preserve"> RESTAPI server is added to the balanced HA type, the recommended configuration for the ITA system.</w:t>
+        <w:t>This figure shows a configuration in which an Ansible RESTAPI server is added to the balanced HA type, the recommended configuration for the ITA system.</w:t>
       </w:r>
     </w:p>
     <w:p>
@@ -3661,7 +3918,7 @@
         <mc:AlternateContent>
           <mc:Choice Requires="wps">
             <w:drawing>
-              <wp:anchor distT="0" distB="0" distL="114300" distR="114300" simplePos="0" relativeHeight="251635712" behindDoc="0" locked="0" layoutInCell="1" allowOverlap="1">
+              <wp:anchor distT="0" distB="0" distL="114300" distR="114300" simplePos="0" relativeHeight="251635712" behindDoc="0" locked="0" layoutInCell="1" allowOverlap="1" wp14:anchorId="67A137F0" wp14:editId="2EEBD9E4">
                 <wp:simplePos x="0" y="0"/>
                 <wp:positionH relativeFrom="column">
                   <wp:posOffset>3700145</wp:posOffset>
@@ -3752,9 +4009,9 @@
               </wp:anchor>
             </w:drawing>
           </mc:Choice>
-          <mc:Fallback>
+          <mc:Fallback xmlns:cx2="http://schemas.microsoft.com/office/drawing/2015/10/21/chartex" xmlns:cx3="http://schemas.microsoft.com/office/drawing/2016/5/9/chartex" xmlns:cx4="http://schemas.microsoft.com/office/drawing/2016/5/10/chartex" xmlns:cx5="http://schemas.microsoft.com/office/drawing/2016/5/11/chartex" xmlns:cx6="http://schemas.microsoft.com/office/drawing/2016/5/12/chartex" xmlns:cx7="http://schemas.microsoft.com/office/drawing/2016/5/13/chartex" xmlns:cx8="http://schemas.microsoft.com/office/drawing/2016/5/14/chartex" xmlns:aink="http://schemas.microsoft.com/office/drawing/2016/ink" xmlns:am3d="http://schemas.microsoft.com/office/drawing/2017/model3d" xmlns:w16cid="http://schemas.microsoft.com/office/word/2016/wordml/cid">
             <w:pict>
-              <v:rect id="正方形/長方形 251" o:spid="_x0000_s1027" style="position:absolute;left:0;text-align:left;margin-left:291.35pt;margin-top:7.35pt;width:82.75pt;height:147.75pt;z-index:251635712;visibility:visible;mso-wrap-style:square;mso-wrap-distance-left:9pt;mso-wrap-distance-top:0;mso-wrap-distance-right:9pt;mso-wrap-distance-bottom:0;mso-position-horizontal:absolute;mso-position-horizontal-relative:text;mso-position-vertical:absolute;mso-position-vertical-relative:text;v-text-anchor:top" o:gfxdata="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" fillcolor="#8ce4cd" stroked="f" strokeweight=".5pt">
+              <v:rect w14:anchorId="67A137F0" id="正方形/長方形 251" o:spid="_x0000_s1027" style="position:absolute;left:0;text-align:left;margin-left:291.35pt;margin-top:7.35pt;width:82.75pt;height:147.75pt;z-index:251635712;visibility:visible;mso-wrap-style:square;mso-wrap-distance-left:9pt;mso-wrap-distance-top:0;mso-wrap-distance-right:9pt;mso-wrap-distance-bottom:0;mso-position-horizontal:absolute;mso-position-horizontal-relative:text;mso-position-vertical:absolute;mso-position-vertical-relative:text;v-text-anchor:top" o:gfxdata="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" fillcolor="#8ce4cd" stroked="f" strokeweight=".5pt">
                 <v:fill opacity="27499f"/>
                 <v:textbox>
                   <w:txbxContent>
@@ -3762,14 +4019,12 @@
                       <w:pPr>
                         <w:jc w:val="center"/>
                       </w:pPr>
-                      <w:proofErr w:type="spellStart"/>
                       <w:r>
                         <w:rPr>
                           <w:rFonts w:ascii="Arial" w:hAnsi="Arial" w:hint="eastAsia"/>
                         </w:rPr>
                         <w:t>Ansible</w:t>
                       </w:r>
-                      <w:proofErr w:type="spellEnd"/>
                       <w:r>
                         <w:rPr>
                           <w:rFonts w:hint="eastAsia"/>
@@ -3800,7 +4055,7 @@
         <mc:AlternateContent>
           <mc:Choice Requires="wps">
             <w:drawing>
-              <wp:anchor distT="0" distB="0" distL="114300" distR="114300" simplePos="0" relativeHeight="251627520" behindDoc="0" locked="0" layoutInCell="1" allowOverlap="1" wp14:anchorId="622248B7" wp14:editId="584C7057">
+              <wp:anchor distT="0" distB="0" distL="114300" distR="114300" simplePos="0" relativeHeight="251627520" behindDoc="0" locked="0" layoutInCell="1" allowOverlap="1" wp14:anchorId="2912C24B" wp14:editId="4FB46F24">
                 <wp:simplePos x="0" y="0"/>
                 <wp:positionH relativeFrom="column">
                   <wp:posOffset>-24130</wp:posOffset>
@@ -3868,14 +4123,12 @@
                               </w:rPr>
                               <w:t xml:space="preserve"> system/</w:t>
                             </w:r>
-                            <w:proofErr w:type="spellStart"/>
                             <w:r>
                               <w:rPr>
                                 <w:rFonts w:ascii="Arial" w:hAnsi="Arial" w:hint="eastAsia"/>
                               </w:rPr>
                               <w:t>Ansible</w:t>
                             </w:r>
-                            <w:proofErr w:type="spellEnd"/>
                             <w:r>
                               <w:rPr>
                                 <w:rFonts w:hint="eastAsia"/>
@@ -3909,9 +4162,9 @@
               </wp:anchor>
             </w:drawing>
           </mc:Choice>
-          <mc:Fallback>
+          <mc:Fallback xmlns:cx2="http://schemas.microsoft.com/office/drawing/2015/10/21/chartex" xmlns:cx3="http://schemas.microsoft.com/office/drawing/2016/5/9/chartex" xmlns:cx4="http://schemas.microsoft.com/office/drawing/2016/5/10/chartex" xmlns:cx5="http://schemas.microsoft.com/office/drawing/2016/5/11/chartex" xmlns:cx6="http://schemas.microsoft.com/office/drawing/2016/5/12/chartex" xmlns:cx7="http://schemas.microsoft.com/office/drawing/2016/5/13/chartex" xmlns:cx8="http://schemas.microsoft.com/office/drawing/2016/5/14/chartex" xmlns:aink="http://schemas.microsoft.com/office/drawing/2016/ink" xmlns:am3d="http://schemas.microsoft.com/office/drawing/2017/model3d" xmlns:w16cid="http://schemas.microsoft.com/office/word/2016/wordml/cid">
             <w:pict>
-              <v:rect w14:anchorId="622248B7" id="正方形/長方形 250" o:spid="_x0000_s1028" style="position:absolute;left:0;text-align:left;margin-left:-1.9pt;margin-top:5.75pt;width:280.5pt;height:306pt;z-index:251627520;visibility:visible;mso-wrap-style:square;mso-width-percent:0;mso-height-percent:0;mso-wrap-distance-left:9pt;mso-wrap-distance-top:0;mso-wrap-distance-right:9pt;mso-wrap-distance-bottom:0;mso-position-horizontal:absolute;mso-position-horizontal-relative:text;mso-position-vertical:absolute;mso-position-vertical-relative:text;mso-width-percent:0;mso-height-percent:0;mso-width-relative:margin;mso-height-relative:margin;v-text-anchor:top" o:gfxdata="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" fillcolor="#fde9d9 [665]" stroked="f" strokeweight=".5pt">
+              <v:rect w14:anchorId="2912C24B" id="正方形/長方形 250" o:spid="_x0000_s1028" style="position:absolute;left:0;text-align:left;margin-left:-1.9pt;margin-top:5.75pt;width:280.5pt;height:306pt;z-index:251627520;visibility:visible;mso-wrap-style:square;mso-width-percent:0;mso-height-percent:0;mso-wrap-distance-left:9pt;mso-wrap-distance-top:0;mso-wrap-distance-right:9pt;mso-wrap-distance-bottom:0;mso-position-horizontal:absolute;mso-position-horizontal-relative:text;mso-position-vertical:absolute;mso-position-vertical-relative:text;mso-width-percent:0;mso-height-percent:0;mso-width-relative:margin;mso-height-relative:margin;v-text-anchor:top" o:gfxdata="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" fillcolor="#fde9d9 [665]" stroked="f" strokeweight=".5pt">
                 <v:textbox>
                   <w:txbxContent>
                     <w:p>
@@ -3931,14 +4184,12 @@
                         </w:rPr>
                         <w:t xml:space="preserve"> system/</w:t>
                       </w:r>
-                      <w:proofErr w:type="spellStart"/>
                       <w:r>
                         <w:rPr>
                           <w:rFonts w:ascii="Arial" w:hAnsi="Arial" w:hint="eastAsia"/>
                         </w:rPr>
                         <w:t>Ansible</w:t>
                       </w:r>
-                      <w:proofErr w:type="spellEnd"/>
                       <w:r>
                         <w:rPr>
                           <w:rFonts w:hint="eastAsia"/>
@@ -3973,7 +4224,7 @@
         <mc:AlternateContent>
           <mc:Choice Requires="wpg">
             <w:drawing>
-              <wp:anchor distT="0" distB="0" distL="114300" distR="114300" simplePos="0" relativeHeight="251654144" behindDoc="0" locked="0" layoutInCell="1" allowOverlap="1">
+              <wp:anchor distT="0" distB="0" distL="114300" distR="114300" simplePos="0" relativeHeight="251654144" behindDoc="0" locked="0" layoutInCell="1" allowOverlap="1" wp14:anchorId="5818A53F" wp14:editId="448854AD">
                 <wp:simplePos x="0" y="0"/>
                 <wp:positionH relativeFrom="column">
                   <wp:posOffset>1646426</wp:posOffset>
@@ -4262,7 +4513,6 @@
                               <w:pPr>
                                 <w:jc w:val="center"/>
                               </w:pPr>
-                              <w:proofErr w:type="gramStart"/>
                               <w:r>
                                 <w:rPr>
                                   <w:rFonts w:ascii="Meiryo UI" w:eastAsia="Meiryo UI" w:hAnsi="Meiryo UI" w:cs="Meiryo UI" w:hint="eastAsia"/>
@@ -4272,7 +4522,6 @@
                                 </w:rPr>
                                 <w:t>function</w:t>
                               </w:r>
-                              <w:proofErr w:type="gramEnd"/>
                             </w:p>
                           </w:txbxContent>
                         </wps:txbx>
@@ -4573,7 +4822,6 @@
                                   <w:rFonts w:ascii="Arial" w:hAnsi="Arial" w:cs="Arial"/>
                                 </w:rPr>
                               </w:pPr>
-                              <w:proofErr w:type="gramStart"/>
                               <w:r>
                                 <w:rPr>
                                   <w:rFonts w:ascii="Arial" w:eastAsia="Meiryo UI" w:hAnsi="Arial" w:cs="Arial"/>
@@ -4601,7 +4849,6 @@
                                 </w:rPr>
                                 <w:t>ion</w:t>
                               </w:r>
-                              <w:proofErr w:type="gramEnd"/>
                             </w:p>
                           </w:txbxContent>
                         </wps:txbx>
@@ -4718,10 +4965,10 @@
               </wp:anchor>
             </w:drawing>
           </mc:Choice>
-          <mc:Fallback>
+          <mc:Fallback xmlns:cx2="http://schemas.microsoft.com/office/drawing/2015/10/21/chartex" xmlns:cx3="http://schemas.microsoft.com/office/drawing/2016/5/9/chartex" xmlns:cx4="http://schemas.microsoft.com/office/drawing/2016/5/10/chartex" xmlns:cx5="http://schemas.microsoft.com/office/drawing/2016/5/11/chartex" xmlns:cx6="http://schemas.microsoft.com/office/drawing/2016/5/12/chartex" xmlns:cx7="http://schemas.microsoft.com/office/drawing/2016/5/13/chartex" xmlns:cx8="http://schemas.microsoft.com/office/drawing/2016/5/14/chartex" xmlns:aink="http://schemas.microsoft.com/office/drawing/2016/ink" xmlns:am3d="http://schemas.microsoft.com/office/drawing/2017/model3d" xmlns:w16cid="http://schemas.microsoft.com/office/word/2016/wordml/cid">
             <w:pict>
-              <v:group id="グループ化 86" o:spid="_x0000_s1029" style="position:absolute;left:0;text-align:left;margin-left:129.65pt;margin-top:12.2pt;width:121.35pt;height:192.15pt;z-index:251654144;mso-width-relative:margin" coordsize="15418,24645" o:gfxdata="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">
-                <v:rect id="正方形/長方形 172" o:spid="_x0000_s1030" style="position:absolute;left:1428;top:2667;width:13990;height:15556;visibility:visible;mso-wrap-style:square;v-text-anchor:middle" o:gfxdata="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" fillcolor="#cdddac [1622]" strokecolor="black [3213]">
+              <v:group w14:anchorId="5818A53F" id="グループ化 86" o:spid="_x0000_s1029" style="position:absolute;left:0;text-align:left;margin-left:129.65pt;margin-top:12.2pt;width:121.35pt;height:192.15pt;z-index:251654144;mso-width-relative:margin" coordsize="15418,24645" o:gfxdata="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">
+                <v:rect id="正方形/長方形 172" o:spid="_x0000_s1030" style="position:absolute;left:1428;top:2667;width:13990;height:15556;visibility:visible;mso-wrap-style:square;v-text-anchor:middle" o:gfxdata="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" fillcolor="#cdddac [1622]" strokecolor="black [3213]">
                   <v:fill color2="#f0f4e6 [502]" rotate="t" colors="0 #dafda7;22938f #e4fdc2;1 #f5ffe6" focus="100%" type="gradient"/>
                   <v:shadow on="t" color="black" opacity="24903f" origin=",.5" offset="0,.55556mm"/>
                   <v:textbox>
@@ -4730,7 +4977,7 @@
                     </w:txbxContent>
                   </v:textbox>
                 </v:rect>
-                <v:shape id="テキスト ボックス 274" o:spid="_x0000_s1031" type="#_x0000_t202" style="position:absolute;left:1428;width:13990;height:2638;visibility:visible;mso-wrap-style:square;v-text-anchor:middle" o:gfxdata="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" fillcolor="white [3201]">
+                <v:shape id="テキスト ボックス 274" o:spid="_x0000_s1031" type="#_x0000_t202" style="position:absolute;left:1428;width:13990;height:2638;visibility:visible;mso-wrap-style:square;v-text-anchor:middle" o:gfxdata="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" fillcolor="white [3201]">
                   <v:textbox inset="0,0,0,0">
                     <w:txbxContent>
                       <w:p>
@@ -4771,7 +5018,7 @@
                     </w:txbxContent>
                   </v:textbox>
                 </v:shape>
-                <v:rect id="正方形/長方形 176" o:spid="_x0000_s1032" style="position:absolute;top:5904;width:13989;height:18741;visibility:visible;mso-wrap-style:square;v-text-anchor:middle" o:gfxdata="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" fillcolor="#cdddac [1622]" strokecolor="black [3213]">
+                <v:rect id="正方形/長方形 176" o:spid="_x0000_s1032" style="position:absolute;top:5904;width:13989;height:18741;visibility:visible;mso-wrap-style:square;v-text-anchor:middle" o:gfxdata="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" fillcolor="#cdddac [1622]" strokecolor="black [3213]">
                   <v:fill color2="#f0f4e6 [502]" rotate="t" colors="0 #dafda7;22938f #e4fdc2;1 #f5ffe6" focus="100%" type="gradient"/>
                   <v:shadow on="t" color="black" opacity="24903f" origin=",.5" offset="0,.55556mm"/>
                   <v:textbox>
@@ -4780,7 +5027,7 @@
                     </w:txbxContent>
                   </v:textbox>
                 </v:rect>
-                <v:roundrect id="角丸四角形 178" o:spid="_x0000_s1033" style="position:absolute;left:7849;top:7086;width:5017;height:16512;visibility:visible;mso-wrap-style:square;v-text-anchor:top" arcsize="10923f" o:gfxdata="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" fillcolor="#a7bfde [1620]" strokecolor="#4579b8 [3044]">
+                <v:roundrect id="角丸四角形 178" o:spid="_x0000_s1033" style="position:absolute;left:7849;top:7086;width:5017;height:16512;visibility:visible;mso-wrap-style:square;v-text-anchor:top" arcsize="10923f" o:gfxdata="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" fillcolor="#a7bfde [1620]" strokecolor="#4579b8 [3044]">
                   <v:fill color2="#e4ecf5 [500]" rotate="t" angle="180" colors="0 #a3c4ff;22938f #bfd5ff;1 #e5eeff" focus="100%" type="gradient"/>
                   <v:shadow on="t" color="black" opacity="24903f" origin=",.5" offset="0,.55556mm"/>
                   <v:textbox inset="0,0,0,0">
@@ -4805,7 +5052,6 @@
                         <w:pPr>
                           <w:jc w:val="center"/>
                         </w:pPr>
-                        <w:proofErr w:type="gramStart"/>
                         <w:r>
                           <w:rPr>
                             <w:rFonts w:ascii="Meiryo UI" w:eastAsia="Meiryo UI" w:hAnsi="Meiryo UI" w:cs="Meiryo UI" w:hint="eastAsia"/>
@@ -4815,12 +5061,11 @@
                           </w:rPr>
                           <w:t>function</w:t>
                         </w:r>
-                        <w:proofErr w:type="gramEnd"/>
                       </w:p>
                     </w:txbxContent>
                   </v:textbox>
                 </v:roundrect>
-                <v:shape id="テキスト ボックス 264" o:spid="_x0000_s1034" type="#_x0000_t202" style="position:absolute;top:3333;width:13989;height:2639;visibility:visible;mso-wrap-style:square;v-text-anchor:middle" o:gfxdata="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" fillcolor="white [3201]">
+                <v:shape id="テキスト ボックス 264" o:spid="_x0000_s1034" type="#_x0000_t202" style="position:absolute;top:3333;width:13989;height:2639;visibility:visible;mso-wrap-style:square;v-text-anchor:middle" o:gfxdata="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" fillcolor="white [3201]">
                   <v:textbox inset="0,0,0,0">
                     <w:txbxContent>
                       <w:p>
@@ -4855,7 +5100,7 @@
                   </v:handles>
                   <o:complex v:ext="view"/>
                 </v:shapetype>
-                <v:shape id="円柱 180" o:spid="_x0000_s1035" type="#_x0000_t22" style="position:absolute;left:829;top:12510;width:5734;height:2083;visibility:visible;mso-wrap-style:square;v-text-anchor:middle" o:gfxdata="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" adj="5628" fillcolor="white [3201]" strokecolor="black [3200]" strokeweight=".5pt">
+                <v:shape id="円柱 180" o:spid="_x0000_s1035" type="#_x0000_t22" style="position:absolute;left:829;top:12510;width:5734;height:2083;visibility:visible;mso-wrap-style:square;v-text-anchor:middle" o:gfxdata="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" adj="5628" fillcolor="white [3201]" strokecolor="black [3200]" strokeweight=".5pt">
                   <v:textbox inset="0,0,0,0">
                     <w:txbxContent>
                       <w:p>
@@ -4876,7 +5121,7 @@
                     </w:txbxContent>
                   </v:textbox>
                 </v:shape>
-                <v:shape id="円柱 181" o:spid="_x0000_s1036" type="#_x0000_t22" style="position:absolute;left:2919;top:4995;width:2229;height:6410;rotation:90;visibility:visible;mso-wrap-style:square;v-text-anchor:middle" o:gfxdata="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" adj="2493" fillcolor="white [3201]" strokecolor="black [3200]" strokeweight=".5pt">
+                <v:shape id="円柱 181" o:spid="_x0000_s1036" type="#_x0000_t22" style="position:absolute;left:2919;top:4995;width:2229;height:6410;rotation:90;visibility:visible;mso-wrap-style:square;v-text-anchor:middle" o:gfxdata="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" adj="2493" fillcolor="white [3201]" strokecolor="black [3200]" strokeweight=".5pt">
                   <v:textbox style="layout-flow:vertical;mso-layout-flow-alt:bottom-to-top" inset="0,0,0,0">
                     <w:txbxContent>
                       <w:p>
@@ -4899,7 +5144,7 @@
                     </w:txbxContent>
                   </v:textbox>
                 </v:shape>
-                <v:shape id="円柱 182" o:spid="_x0000_s1037" type="#_x0000_t22" style="position:absolute;left:2610;top:8191;width:2228;height:5734;rotation:90;visibility:visible;mso-wrap-style:square;v-text-anchor:middle" o:gfxdata="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" adj="2787" fillcolor="white [3201]" strokecolor="black [3200]" strokeweight=".5pt">
+                <v:shape id="円柱 182" o:spid="_x0000_s1037" type="#_x0000_t22" style="position:absolute;left:2610;top:8191;width:2228;height:5734;rotation:90;visibility:visible;mso-wrap-style:square;v-text-anchor:middle" o:gfxdata="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" adj="2787" fillcolor="white [3201]" strokecolor="black [3200]" strokeweight=".5pt">
                   <v:textbox style="layout-flow:vertical;mso-layout-flow-alt:bottom-to-top" inset="0,0,0,0">
                     <w:txbxContent>
                       <w:p>
@@ -4926,7 +5171,7 @@
                   <v:stroke joinstyle="miter"/>
                   <v:path o:extrusionok="f" o:connecttype="custom" o:connectlocs="10800,0;0,10800;10800,19890;21600,10800" textboxrect="0,3675,18595,18022"/>
                 </v:shapetype>
-                <v:shape id="フローチャート : 複数書類 183" o:spid="_x0000_s1038" type="#_x0000_t115" style="position:absolute;left:476;top:17526;width:6876;height:3039;visibility:visible;mso-wrap-style:square;v-text-anchor:middle" o:gfxdata="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" fillcolor="#a7bfde [1620]" strokecolor="#4579b8 [3044]">
+                <v:shape id="フローチャート : 複数書類 183" o:spid="_x0000_s1038" type="#_x0000_t115" style="position:absolute;left:476;top:17526;width:6876;height:3039;visibility:visible;mso-wrap-style:square;v-text-anchor:middle" o:gfxdata="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" fillcolor="#a7bfde [1620]" strokecolor="#4579b8 [3044]">
                   <v:fill color2="#e4ecf5 [500]" rotate="t" angle="180" colors="0 #a3c4ff;22938f #bfd5ff;1 #e5eeff" focus="100%" type="gradient"/>
                   <v:shadow on="t" color="black" opacity="24903f" origin=",.5" offset="0,.55556mm"/>
                   <v:textbox inset="0,0,0,0">
@@ -4960,7 +5205,6 @@
                             <w:rFonts w:ascii="Arial" w:hAnsi="Arial" w:cs="Arial"/>
                           </w:rPr>
                         </w:pPr>
-                        <w:proofErr w:type="gramStart"/>
                         <w:r>
                           <w:rPr>
                             <w:rFonts w:ascii="Arial" w:eastAsia="Meiryo UI" w:hAnsi="Arial" w:cs="Arial"/>
@@ -4988,12 +5232,11 @@
                           </w:rPr>
                           <w:t>ion</w:t>
                         </w:r>
-                        <w:proofErr w:type="gramEnd"/>
                       </w:p>
                     </w:txbxContent>
                   </v:textbox>
                 </v:shape>
-                <v:shape id="_x0000_s1039" type="#_x0000_t202" style="position:absolute;left:279;top:9634;width:6959;height:7562;visibility:visible;mso-wrap-style:square;v-text-anchor:top" o:gfxdata="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" filled="f" strokecolor="red" strokeweight="1.5pt">
+                <v:shape id="_x0000_s1039" type="#_x0000_t202" style="position:absolute;left:279;top:9634;width:6959;height:7562;visibility:visible;mso-wrap-style:square;v-text-anchor:top" o:gfxdata="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" filled="f" strokecolor="red" strokeweight="1.5pt">
                   <v:stroke dashstyle="dash"/>
                   <v:textbox>
                     <w:txbxContent>
@@ -5001,7 +5244,7 @@
                     </w:txbxContent>
                   </v:textbox>
                 </v:shape>
-                <v:shape id="円柱 85" o:spid="_x0000_s1040" type="#_x0000_t22" style="position:absolute;left:829;top:14858;width:5734;height:2083;visibility:visible;mso-wrap-style:square;v-text-anchor:middle" o:gfxdata="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" adj="5628" fillcolor="white [3201]" strokecolor="black [3200]" strokeweight=".5pt">
+                <v:shape id="円柱 85" o:spid="_x0000_s1040" type="#_x0000_t22" style="position:absolute;left:829;top:14858;width:5734;height:2083;visibility:visible;mso-wrap-style:square;v-text-anchor:middle" o:gfxdata="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" adj="5628" fillcolor="white [3201]" strokecolor="black [3200]" strokeweight=".5pt">
                   <v:textbox inset="0,0,0,0">
                     <w:txbxContent>
                       <w:p>
@@ -5035,7 +5278,7 @@
         <mc:AlternateContent>
           <mc:Choice Requires="wpg">
             <w:drawing>
-              <wp:anchor distT="0" distB="0" distL="114300" distR="114300" simplePos="0" relativeHeight="251631616" behindDoc="0" locked="0" layoutInCell="1" allowOverlap="1" wp14:anchorId="077EADF9" wp14:editId="21E4E04F">
+              <wp:anchor distT="0" distB="0" distL="114300" distR="114300" simplePos="0" relativeHeight="251631616" behindDoc="0" locked="0" layoutInCell="1" allowOverlap="1" wp14:anchorId="3D25552D" wp14:editId="5C418181">
                 <wp:simplePos x="0" y="0"/>
                 <wp:positionH relativeFrom="column">
                   <wp:posOffset>98117</wp:posOffset>
@@ -5717,7 +5960,6 @@
                                   <w:spacing w:line="160" w:lineRule="exact"/>
                                   <w:jc w:val="center"/>
                                 </w:pPr>
-                                <w:proofErr w:type="gramStart"/>
                                 <w:r>
                                   <w:rPr>
                                     <w:rFonts w:ascii="Meiryo UI" w:eastAsia="Meiryo UI" w:hAnsi="Meiryo UI" w:cs="Meiryo UI" w:hint="eastAsia"/>
@@ -5727,7 +5969,6 @@
                                   </w:rPr>
                                   <w:t>function</w:t>
                                 </w:r>
-                                <w:proofErr w:type="gramEnd"/>
                               </w:p>
                             </w:txbxContent>
                           </wps:txbx>
@@ -5903,7 +6144,6 @@
                                   <w:szCs w:val="14"/>
                                 </w:rPr>
                               </w:pPr>
-                              <w:proofErr w:type="spellStart"/>
                               <w:r>
                                 <w:rPr>
                                   <w:rFonts w:ascii="Arial" w:eastAsia="Meiryo UI" w:hAnsi="Arial" w:cs="Meiryo UI" w:hint="eastAsia"/>
@@ -5914,7 +6154,6 @@
                                 </w:rPr>
                                 <w:t>Ansible</w:t>
                               </w:r>
-                              <w:proofErr w:type="spellEnd"/>
                             </w:p>
                             <w:p>
                               <w:pPr>
@@ -5925,7 +6164,6 @@
                                   <w:b/>
                                 </w:rPr>
                               </w:pPr>
-                              <w:proofErr w:type="gramStart"/>
                               <w:r>
                                 <w:rPr>
                                   <w:rFonts w:ascii="Arial" w:eastAsia="Meiryo UI" w:hAnsi="Arial" w:cs="Meiryo UI" w:hint="eastAsia"/>
@@ -5936,7 +6174,6 @@
                                 </w:rPr>
                                 <w:t>driver</w:t>
                               </w:r>
-                              <w:proofErr w:type="gramEnd"/>
                             </w:p>
                           </w:txbxContent>
                         </wps:txbx>
@@ -6028,39 +6265,39 @@
               </wp:anchor>
             </w:drawing>
           </mc:Choice>
-          <mc:Fallback>
+          <mc:Fallback xmlns:cx2="http://schemas.microsoft.com/office/drawing/2015/10/21/chartex" xmlns:cx3="http://schemas.microsoft.com/office/drawing/2016/5/9/chartex" xmlns:cx4="http://schemas.microsoft.com/office/drawing/2016/5/10/chartex" xmlns:cx5="http://schemas.microsoft.com/office/drawing/2016/5/11/chartex" xmlns:cx6="http://schemas.microsoft.com/office/drawing/2016/5/12/chartex" xmlns:cx7="http://schemas.microsoft.com/office/drawing/2016/5/13/chartex" xmlns:cx8="http://schemas.microsoft.com/office/drawing/2016/5/14/chartex" xmlns:aink="http://schemas.microsoft.com/office/drawing/2016/ink" xmlns:am3d="http://schemas.microsoft.com/office/drawing/2017/model3d" xmlns:w16cid="http://schemas.microsoft.com/office/word/2016/wordml/cid">
             <w:pict>
-              <v:group w14:anchorId="077EADF9" id="グループ化 29" o:spid="_x0000_s1041" style="position:absolute;left:0;text-align:left;margin-left:7.75pt;margin-top:12.2pt;width:97.5pt;height:155.9pt;z-index:251631616;mso-width-relative:margin" coordsize="12382,19799" o:gfxdata="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">
-                <v:group id="グループ化 15" o:spid="_x0000_s1042" style="position:absolute;left:10953;top:10572;width:718;height:6477;flip:x" coordsize="1437,9096" o:gfxdata="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">
+              <v:group w14:anchorId="3D25552D" id="グループ化 29" o:spid="_x0000_s1041" style="position:absolute;left:0;text-align:left;margin-left:7.75pt;margin-top:12.2pt;width:97.5pt;height:155.9pt;z-index:251631616;mso-width-relative:margin" coordsize="12382,19799" o:gfxdata="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">
+                <v:group id="グループ化 15" o:spid="_x0000_s1042" style="position:absolute;left:10953;top:10572;width:718;height:6477;flip:x" coordsize="1437,9096" o:gfxdata="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">
                   <v:shapetype id="_x0000_t32" coordsize="21600,21600" o:spt="32" o:oned="t" path="m,l21600,21600e" filled="f">
                     <v:path arrowok="t" fillok="f" o:connecttype="none"/>
                     <o:lock v:ext="edit" shapetype="t"/>
                   </v:shapetype>
-                  <v:shape id="直線矢印コネクタ 156" o:spid="_x0000_s1043" type="#_x0000_t32" style="position:absolute;top:95;width:10;height:9001;visibility:visible;mso-wrap-style:square" o:connectortype="straight" o:gfxdata="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" strokecolor="black [3213]">
+                  <v:shape id="直線矢印コネクタ 156" o:spid="_x0000_s1043" type="#_x0000_t32" style="position:absolute;top:95;width:10;height:9001;visibility:visible;mso-wrap-style:square" o:connectortype="straight" o:gfxdata="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" strokecolor="black [3213]">
                     <v:stroke startarrowwidth="wide" startarrowlength="long"/>
                   </v:shape>
-                  <v:line id="直線コネクタ 159" o:spid="_x0000_s1044" style="position:absolute;visibility:visible;mso-wrap-style:square" from="0,0" to="1437,0" o:connectortype="straight" o:gfxdata="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" strokecolor="black [3213]">
+                  <v:line id="直線コネクタ 159" o:spid="_x0000_s1044" style="position:absolute;visibility:visible;mso-wrap-style:square" from="0,0" to="1437,0" o:connectortype="straight" o:gfxdata="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" strokecolor="black [3213]">
                     <v:stroke endarrowwidth="wide" endarrowlength="long"/>
                   </v:line>
                 </v:group>
-                <v:group id="グループ化 16" o:spid="_x0000_s1045" style="position:absolute;left:9810;top:12763;width:720;height:4320;flip:x" coordsize="1437,6104" o:gfxdata="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">
-                  <v:line id="直線コネクタ 160" o:spid="_x0000_s1046" style="position:absolute;visibility:visible;mso-wrap-style:square" from="0,0" to="1437,0" o:connectortype="straight" o:gfxdata="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" strokecolor="black [3213]">
+                <v:group id="グループ化 16" o:spid="_x0000_s1045" style="position:absolute;left:9810;top:12763;width:720;height:4320;flip:x" coordsize="1437,6104" o:gfxdata="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">
+                  <v:line id="直線コネクタ 160" o:spid="_x0000_s1046" style="position:absolute;visibility:visible;mso-wrap-style:square" from="0,0" to="1437,0" o:connectortype="straight" o:gfxdata="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" strokecolor="black [3213]">
                     <v:stroke endarrowwidth="wide" endarrowlength="long"/>
                   </v:line>
-                  <v:shape id="直線矢印コネクタ 162" o:spid="_x0000_s1047" type="#_x0000_t32" style="position:absolute;width:0;height:6104;visibility:visible;mso-wrap-style:square" o:connectortype="straight" o:gfxdata="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" strokecolor="black [3213]">
+                  <v:shape id="直線矢印コネクタ 162" o:spid="_x0000_s1047" type="#_x0000_t32" style="position:absolute;width:0;height:6104;visibility:visible;mso-wrap-style:square" o:connectortype="straight" o:gfxdata="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" strokecolor="black [3213]">
                     <v:stroke startarrowwidth="wide" startarrowlength="long"/>
                   </v:shape>
                 </v:group>
-                <v:group id="グループ化 17" o:spid="_x0000_s1048" style="position:absolute;left:9048;top:14859;width:720;height:2160;flip:x" coordsize="143725,286985" o:gfxdata="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">
-                  <v:line id="直線コネクタ 161" o:spid="_x0000_s1049" style="position:absolute;visibility:visible;mso-wrap-style:square" from="0,0" to="143725,0" o:connectortype="straight" o:gfxdata="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" strokecolor="black [3213]">
+                <v:group id="グループ化 17" o:spid="_x0000_s1048" style="position:absolute;left:9048;top:14859;width:720;height:2160;flip:x" coordsize="143725,286985" o:gfxdata="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">
+                  <v:line id="直線コネクタ 161" o:spid="_x0000_s1049" style="position:absolute;visibility:visible;mso-wrap-style:square" from="0,0" to="143725,0" o:connectortype="straight" o:gfxdata="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" strokecolor="black [3213]">
                     <v:stroke endarrowwidth="wide" endarrowlength="long"/>
                   </v:line>
-                  <v:shape id="直線矢印コネクタ 164" o:spid="_x0000_s1050" type="#_x0000_t32" style="position:absolute;left:9525;width:813;height:286985;flip:x;visibility:visible;mso-wrap-style:square" o:connectortype="straight" o:gfxdata="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" strokecolor="black [3213]">
+                  <v:shape id="直線矢印コネクタ 164" o:spid="_x0000_s1050" type="#_x0000_t32" style="position:absolute;left:9525;width:813;height:286985;flip:x;visibility:visible;mso-wrap-style:square" o:connectortype="straight" o:gfxdata="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" strokecolor="black [3213]">
                     <v:stroke startarrowwidth="wide" startarrowlength="long"/>
                   </v:shape>
                 </v:group>
-                <v:group id="グループ化 20" o:spid="_x0000_s1051" style="position:absolute;left:2286;width:8636;height:11302" coordsize="8636,11302" o:gfxdata="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">
-                  <v:rect id="正方形/長方形 157" o:spid="_x0000_s1052" style="position:absolute;top:2667;width:8636;height:8635;visibility:visible;mso-wrap-style:square;v-text-anchor:middle" o:gfxdata="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" fillcolor="#cdddac [1622]" strokecolor="black [3213]">
+                <v:group id="グループ化 20" o:spid="_x0000_s1051" style="position:absolute;left:2286;width:8636;height:11302" coordsize="8636,11302" o:gfxdata="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">
+                  <v:rect id="正方形/長方形 157" o:spid="_x0000_s1052" style="position:absolute;top:2667;width:8636;height:8635;visibility:visible;mso-wrap-style:square;v-text-anchor:middle" o:gfxdata="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" fillcolor="#cdddac [1622]" strokecolor="black [3213]">
                     <v:fill color2="#f0f4e6 [502]" rotate="t" colors="0 #dafda7;22938f #e4fdc2;1 #f5ffe6" focus="100%" type="gradient"/>
                     <v:shadow on="t" color="black" opacity="24903f" origin=",.5" offset="0,.55556mm"/>
                     <v:textbox inset="0,0,0,0">
@@ -6069,7 +6306,7 @@
                       </w:txbxContent>
                     </v:textbox>
                   </v:rect>
-                  <v:shape id="_x0000_s1053" type="#_x0000_t202" style="position:absolute;width:8636;height:2649;visibility:visible;mso-wrap-style:square;v-text-anchor:middle" o:gfxdata="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" fillcolor="white [3201]">
+                  <v:shape id="_x0000_s1053" type="#_x0000_t202" style="position:absolute;width:8636;height:2649;visibility:visible;mso-wrap-style:square;v-text-anchor:middle" o:gfxdata="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" fillcolor="white [3201]">
                     <v:textbox inset="0,0,0,0">
                       <w:txbxContent>
                         <w:p>
@@ -6093,8 +6330,8 @@
                     </v:textbox>
                   </v:shape>
                 </v:group>
-                <v:group id="グループ化 19" o:spid="_x0000_s1054" style="position:absolute;left:1333;top:2381;width:8635;height:11296" coordsize="8636,11302" o:gfxdata="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">
-                  <v:rect id="正方形/長方形 165" o:spid="_x0000_s1055" style="position:absolute;top:2667;width:8636;height:8635;visibility:visible;mso-wrap-style:square;v-text-anchor:middle" o:gfxdata="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" fillcolor="#cdddac [1622]" strokecolor="black [3213]">
+                <v:group id="グループ化 19" o:spid="_x0000_s1054" style="position:absolute;left:1333;top:2381;width:8635;height:11296" coordsize="8636,11302" o:gfxdata="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">
+                  <v:rect id="正方形/長方形 165" o:spid="_x0000_s1055" style="position:absolute;top:2667;width:8636;height:8635;visibility:visible;mso-wrap-style:square;v-text-anchor:middle" o:gfxdata="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" fillcolor="#cdddac [1622]" strokecolor="black [3213]">
                     <v:fill color2="#f0f4e6 [502]" rotate="t" colors="0 #dafda7;22938f #e4fdc2;1 #f5ffe6" focus="100%" type="gradient"/>
                     <v:shadow on="t" color="black" opacity="24903f" origin=",.5" offset="0,.55556mm"/>
                     <v:textbox inset="0,0,0,0">
@@ -6103,7 +6340,7 @@
                       </w:txbxContent>
                     </v:textbox>
                   </v:rect>
-                  <v:shape id="テキスト ボックス 507" o:spid="_x0000_s1056" type="#_x0000_t202" style="position:absolute;width:8636;height:2649;visibility:visible;mso-wrap-style:square;v-text-anchor:middle" o:gfxdata="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" fillcolor="white [3201]">
+                  <v:shape id="テキスト ボックス 507" o:spid="_x0000_s1056" type="#_x0000_t202" style="position:absolute;width:8636;height:2649;visibility:visible;mso-wrap-style:square;v-text-anchor:middle" o:gfxdata="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" fillcolor="white [3201]">
                     <v:textbox inset="0,0,0,0">
                       <w:txbxContent>
                         <w:p>
@@ -6127,8 +6364,8 @@
                     </v:textbox>
                   </v:shape>
                 </v:group>
-                <v:group id="グループ化 18" o:spid="_x0000_s1057" style="position:absolute;left:285;top:4762;width:8636;height:11201" coordsize="8636,11207" o:gfxdata="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">
-                  <v:rect id="正方形/長方形 167" o:spid="_x0000_s1058" style="position:absolute;top:2571;width:8636;height:8636;visibility:visible;mso-wrap-style:square;v-text-anchor:middle" o:gfxdata="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" fillcolor="#cdddac [1622]" strokecolor="black [3213]">
+                <v:group id="グループ化 18" o:spid="_x0000_s1057" style="position:absolute;left:285;top:4762;width:8636;height:11201" coordsize="8636,11207" o:gfxdata="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">
+                  <v:rect id="正方形/長方形 167" o:spid="_x0000_s1058" style="position:absolute;top:2571;width:8636;height:8636;visibility:visible;mso-wrap-style:square;v-text-anchor:middle" o:gfxdata="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" fillcolor="#cdddac [1622]" strokecolor="black [3213]">
                     <v:fill color2="#f0f4e6 [502]" rotate="t" colors="0 #dafda7;22938f #e4fdc2;1 #f5ffe6" focus="100%" type="gradient"/>
                     <v:shadow on="t" color="black" opacity="24903f" origin=",.5" offset="0,.55556mm"/>
                     <v:textbox inset="0,0,0,0">
@@ -6137,7 +6374,7 @@
                       </w:txbxContent>
                     </v:textbox>
                   </v:rect>
-                  <v:roundrect id="角丸四角形 168" o:spid="_x0000_s1059" style="position:absolute;left:1524;top:2952;width:5762;height:2161;visibility:visible;mso-wrap-style:square;v-text-anchor:middle" arcsize="10923f" o:gfxdata="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" fillcolor="#a7bfde [1620]" strokecolor="#4579b8 [3044]">
+                  <v:roundrect id="角丸四角形 168" o:spid="_x0000_s1059" style="position:absolute;left:1524;top:2952;width:5762;height:2161;visibility:visible;mso-wrap-style:square;v-text-anchor:middle" arcsize="10923f" o:gfxdata="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" fillcolor="#a7bfde [1620]" strokecolor="#4579b8 [3044]">
                     <v:fill color2="#e4ecf5 [500]" rotate="t" angle="180" colors="0 #a3c4ff;22938f #bfd5ff;1 #e5eeff" focus="100%" type="gradient"/>
                     <v:shadow on="t" color="black" opacity="24903f" origin=",.5" offset="0,.55556mm"/>
                     <v:textbox inset="0,0,0,0">
@@ -6162,7 +6399,6 @@
                             <w:spacing w:line="160" w:lineRule="exact"/>
                             <w:jc w:val="center"/>
                           </w:pPr>
-                          <w:proofErr w:type="gramStart"/>
                           <w:r>
                             <w:rPr>
                               <w:rFonts w:ascii="Meiryo UI" w:eastAsia="Meiryo UI" w:hAnsi="Meiryo UI" w:cs="Meiryo UI" w:hint="eastAsia"/>
@@ -6172,12 +6408,11 @@
                             </w:rPr>
                             <w:t>function</w:t>
                           </w:r>
-                          <w:proofErr w:type="gramEnd"/>
                         </w:p>
                       </w:txbxContent>
                     </v:textbox>
                   </v:roundrect>
-                  <v:shape id="テキスト ボックス 283" o:spid="_x0000_s1060" type="#_x0000_t202" style="position:absolute;width:8636;height:2651;visibility:visible;mso-wrap-style:square;v-text-anchor:middle" o:gfxdata="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" fillcolor="white [3201]">
+                  <v:shape id="テキスト ボックス 283" o:spid="_x0000_s1060" type="#_x0000_t202" style="position:absolute;width:8636;height:2651;visibility:visible;mso-wrap-style:square;v-text-anchor:middle" o:gfxdata="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" fillcolor="white [3201]">
                     <v:textbox inset="0,0,0,0">
                       <w:txbxContent>
                         <w:p>
@@ -6200,7 +6435,7 @@
                       </w:txbxContent>
                     </v:textbox>
                   </v:shape>
-                  <v:shape id="フローチャート : 複数書類 170" o:spid="_x0000_s1061" type="#_x0000_t115" style="position:absolute;left:611;top:7962;width:7463;height:2932;visibility:visible;mso-wrap-style:square;v-text-anchor:middle" o:gfxdata="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" fillcolor="#a7bfde [1620]" strokecolor="#4579b8 [3044]">
+                  <v:shape id="フローチャート : 複数書類 170" o:spid="_x0000_s1061" type="#_x0000_t115" style="position:absolute;left:611;top:7962;width:7463;height:2932;visibility:visible;mso-wrap-style:square;v-text-anchor:middle" o:gfxdata="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" fillcolor="#a7bfde [1620]" strokecolor="#4579b8 [3044]">
                     <v:fill color2="#e4ecf5 [500]" rotate="t" angle="180" colors="0 #a3c4ff;22938f #bfd5ff;1 #e5eeff" focus="100%" type="gradient"/>
                     <v:shadow on="t" color="black" opacity="24903f" origin=",.5" offset="0,.55556mm"/>
                     <v:textbox inset="0,0,0,0">
@@ -6230,14 +6465,14 @@
                     </v:textbox>
                   </v:shape>
                 </v:group>
-                <v:roundrect id="角丸四角形 27" o:spid="_x0000_s1062" style="position:absolute;left:1809;top:10191;width:5762;height:2160;visibility:visible;mso-wrap-style:square;v-text-anchor:middle" arcsize="10923f" o:gfxdata="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" fillcolor="#a7bfde [1620]" strokecolor="#4579b8 [3044]">
+                <v:roundrect id="角丸四角形 27" o:spid="_x0000_s1062" style="position:absolute;left:1809;top:10191;width:5762;height:2160;visibility:visible;mso-wrap-style:square;v-text-anchor:middle" arcsize="10923f" o:gfxdata="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" fillcolor="#a7bfde [1620]" strokecolor="#4579b8 [3044]">
                   <v:fill color2="#e4ecf5 [500]" rotate="t" angle="180" colors="0 #a3c4ff;22938f #bfd5ff;1 #e5eeff" focus="100%" type="gradient"/>
                   <v:shadow on="t" color="black" opacity="24903f" origin=",.5" offset="0,.55556mm"/>
                   <v:textbox inset="0,0,0,0">
                     <w:txbxContent>
                       <w:p>
                         <w:pPr>
-                          <w:pStyle w:val="Web"/>
+                          <w:pStyle w:val="NormalWeb"/>
                           <w:spacing w:before="0" w:beforeAutospacing="0" w:after="0" w:afterAutospacing="0" w:line="160" w:lineRule="exact"/>
                           <w:jc w:val="center"/>
                           <w:rPr>
@@ -6248,7 +6483,6 @@
                             <w:szCs w:val="14"/>
                           </w:rPr>
                         </w:pPr>
-                        <w:proofErr w:type="spellStart"/>
                         <w:r>
                           <w:rPr>
                             <w:rFonts w:ascii="Arial" w:eastAsia="Meiryo UI" w:hAnsi="Arial" w:cs="Meiryo UI" w:hint="eastAsia"/>
@@ -6259,18 +6493,16 @@
                           </w:rPr>
                           <w:t>Ansible</w:t>
                         </w:r>
-                        <w:proofErr w:type="spellEnd"/>
                       </w:p>
                       <w:p>
                         <w:pPr>
-                          <w:pStyle w:val="Web"/>
+                          <w:pStyle w:val="NormalWeb"/>
                           <w:spacing w:before="0" w:beforeAutospacing="0" w:after="0" w:afterAutospacing="0" w:line="160" w:lineRule="exact"/>
                           <w:jc w:val="center"/>
                           <w:rPr>
                             <w:b/>
                           </w:rPr>
                         </w:pPr>
-                        <w:proofErr w:type="gramStart"/>
                         <w:r>
                           <w:rPr>
                             <w:rFonts w:ascii="Arial" w:eastAsia="Meiryo UI" w:hAnsi="Arial" w:cs="Meiryo UI" w:hint="eastAsia"/>
@@ -6281,12 +6513,11 @@
                           </w:rPr>
                           <w:t>driver</w:t>
                         </w:r>
-                        <w:proofErr w:type="gramEnd"/>
                       </w:p>
                     </w:txbxContent>
                   </v:textbox>
                 </v:roundrect>
-                <v:shape id="テキスト ボックス 297" o:spid="_x0000_s1063" type="#_x0000_t202" style="position:absolute;top:16954;width:12382;height:2845;visibility:visible;mso-wrap-style:square;v-text-anchor:middle" o:gfxdata="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" fillcolor="white [3201]" strokeweight=".5pt">
+                <v:shape id="テキスト ボックス 297" o:spid="_x0000_s1063" type="#_x0000_t202" style="position:absolute;top:16954;width:12382;height:2845;visibility:visible;mso-wrap-style:square;v-text-anchor:middle" o:gfxdata="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" fillcolor="white [3201]" strokeweight=".5pt">
                   <v:textbox inset="0,0,0,0">
                     <w:txbxContent>
                       <w:p>
@@ -6336,7 +6567,7 @@
         <mc:AlternateContent>
           <mc:Choice Requires="wps">
             <w:drawing>
-              <wp:anchor distT="0" distB="0" distL="114300" distR="114300" simplePos="0" relativeHeight="251637760" behindDoc="0" locked="0" layoutInCell="1" allowOverlap="1">
+              <wp:anchor distT="0" distB="0" distL="114300" distR="114300" simplePos="0" relativeHeight="251637760" behindDoc="0" locked="0" layoutInCell="1" allowOverlap="1" wp14:anchorId="581209C1" wp14:editId="470D0D6D">
                 <wp:simplePos x="0" y="0"/>
                 <wp:positionH relativeFrom="column">
                   <wp:posOffset>3778301</wp:posOffset>
@@ -6394,7 +6625,6 @@
                                 <w:rFonts w:ascii="Arial" w:hAnsi="Arial" w:cs="Arial"/>
                               </w:rPr>
                             </w:pPr>
-                            <w:proofErr w:type="spellStart"/>
                             <w:r>
                               <w:rPr>
                                 <w:rFonts w:ascii="Arial" w:eastAsia="Meiryo UI" w:hAnsi="Arial" w:cs="Arial"/>
@@ -6402,17 +6632,7 @@
                                 <w:sz w:val="14"/>
                                 <w:szCs w:val="14"/>
                               </w:rPr>
-                              <w:t>Ansible</w:t>
-                            </w:r>
-                            <w:proofErr w:type="spellEnd"/>
-                            <w:r>
-                              <w:rPr>
-                                <w:rFonts w:ascii="Arial" w:eastAsia="Meiryo UI" w:hAnsi="Arial" w:cs="Arial"/>
-                                <w:color w:val="000000" w:themeColor="dark1"/>
-                                <w:sz w:val="14"/>
-                                <w:szCs w:val="14"/>
-                              </w:rPr>
-                              <w:t xml:space="preserve"> server</w:t>
+                              <w:t>Ansible server</w:t>
                             </w:r>
                           </w:p>
                         </w:txbxContent>
@@ -6429,9 +6649,9 @@
               </wp:anchor>
             </w:drawing>
           </mc:Choice>
-          <mc:Fallback>
+          <mc:Fallback xmlns:cx2="http://schemas.microsoft.com/office/drawing/2015/10/21/chartex" xmlns:cx3="http://schemas.microsoft.com/office/drawing/2016/5/9/chartex" xmlns:cx4="http://schemas.microsoft.com/office/drawing/2016/5/10/chartex" xmlns:cx5="http://schemas.microsoft.com/office/drawing/2016/5/11/chartex" xmlns:cx6="http://schemas.microsoft.com/office/drawing/2016/5/12/chartex" xmlns:cx7="http://schemas.microsoft.com/office/drawing/2016/5/13/chartex" xmlns:cx8="http://schemas.microsoft.com/office/drawing/2016/5/14/chartex" xmlns:aink="http://schemas.microsoft.com/office/drawing/2016/ink" xmlns:am3d="http://schemas.microsoft.com/office/drawing/2017/model3d" xmlns:w16cid="http://schemas.microsoft.com/office/word/2016/wordml/cid">
             <w:pict>
-              <v:shape id="テキスト ボックス 530" o:spid="_x0000_s1064" type="#_x0000_t202" style="position:absolute;left:0;text-align:left;margin-left:297.5pt;margin-top:9.85pt;width:70.05pt;height:24.65pt;z-index:251637760;visibility:visible;mso-wrap-style:square;mso-wrap-distance-left:9pt;mso-wrap-distance-top:0;mso-wrap-distance-right:9pt;mso-wrap-distance-bottom:0;mso-position-horizontal:absolute;mso-position-horizontal-relative:text;mso-position-vertical:absolute;mso-position-vertical-relative:text;v-text-anchor:middle" o:gfxdata="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" fillcolor="white [3201]">
+              <v:shape w14:anchorId="581209C1" id="テキスト ボックス 530" o:spid="_x0000_s1064" type="#_x0000_t202" style="position:absolute;left:0;text-align:left;margin-left:297.5pt;margin-top:9.85pt;width:70.05pt;height:24.65pt;z-index:251637760;visibility:visible;mso-wrap-style:square;mso-wrap-distance-left:9pt;mso-wrap-distance-top:0;mso-wrap-distance-right:9pt;mso-wrap-distance-bottom:0;mso-position-horizontal:absolute;mso-position-horizontal-relative:text;mso-position-vertical:absolute;mso-position-vertical-relative:text;v-text-anchor:middle" o:gfxdata="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" fillcolor="white [3201]">
                 <v:textbox inset="0,0,0,0">
                   <w:txbxContent>
                     <w:p>
@@ -6441,7 +6661,6 @@
                           <w:rFonts w:ascii="Arial" w:hAnsi="Arial" w:cs="Arial"/>
                         </w:rPr>
                       </w:pPr>
-                      <w:proofErr w:type="spellStart"/>
                       <w:r>
                         <w:rPr>
                           <w:rFonts w:ascii="Arial" w:eastAsia="Meiryo UI" w:hAnsi="Arial" w:cs="Arial"/>
@@ -6449,17 +6668,7 @@
                           <w:sz w:val="14"/>
                           <w:szCs w:val="14"/>
                         </w:rPr>
-                        <w:t>Ansible</w:t>
-                      </w:r>
-                      <w:proofErr w:type="spellEnd"/>
-                      <w:r>
-                        <w:rPr>
-                          <w:rFonts w:ascii="Arial" w:eastAsia="Meiryo UI" w:hAnsi="Arial" w:cs="Arial"/>
-                          <w:color w:val="000000" w:themeColor="dark1"/>
-                          <w:sz w:val="14"/>
-                          <w:szCs w:val="14"/>
-                        </w:rPr>
-                        <w:t xml:space="preserve"> server</w:t>
+                        <w:t>Ansible server</w:t>
                       </w:r>
                     </w:p>
                   </w:txbxContent>
@@ -6491,7 +6700,7 @@
         <mc:AlternateContent>
           <mc:Choice Requires="wpg">
             <w:drawing>
-              <wp:anchor distT="0" distB="0" distL="114300" distR="114300" simplePos="0" relativeHeight="251633664" behindDoc="0" locked="0" layoutInCell="1" allowOverlap="1" wp14:anchorId="54340EC5" wp14:editId="6C276B23">
+              <wp:anchor distT="0" distB="0" distL="114300" distR="114300" simplePos="0" relativeHeight="251633664" behindDoc="0" locked="0" layoutInCell="1" allowOverlap="1" wp14:anchorId="5AC8E00B" wp14:editId="6747F0D7">
                 <wp:simplePos x="0" y="0"/>
                 <wp:positionH relativeFrom="column">
                   <wp:posOffset>5097780</wp:posOffset>
@@ -6590,19 +6799,11 @@
                                   <w:color w:val="808080" w:themeColor="background1" w:themeShade="80"/>
                                 </w:rPr>
                               </w:pPr>
-                              <w:proofErr w:type="gramStart"/>
                               <w:r>
                                 <w:rPr>
                                   <w:color w:val="808080" w:themeColor="background1" w:themeShade="80"/>
                                 </w:rPr>
-                                <w:t>target</w:t>
-                              </w:r>
-                              <w:proofErr w:type="gramEnd"/>
-                              <w:r>
-                                <w:rPr>
-                                  <w:color w:val="808080" w:themeColor="background1" w:themeShade="80"/>
-                                </w:rPr>
-                                <w:t xml:space="preserve"> device</w:t>
+                                <w:t>target device</w:t>
                               </w:r>
                             </w:p>
                           </w:txbxContent>
@@ -6842,7 +7043,6 @@
                                   <w:szCs w:val="16"/>
                                 </w:rPr>
                               </w:pPr>
-                              <w:proofErr w:type="gramStart"/>
                               <w:r>
                                 <w:rPr>
                                   <w:rFonts w:ascii="Arial" w:hAnsi="Arial"/>
@@ -6852,7 +7052,6 @@
                                 </w:rPr>
                                 <w:t>device</w:t>
                               </w:r>
-                              <w:proofErr w:type="gramEnd"/>
                             </w:p>
                           </w:txbxContent>
                         </wps:txbx>
@@ -7003,10 +7202,10 @@
               </wp:anchor>
             </w:drawing>
           </mc:Choice>
-          <mc:Fallback>
+          <mc:Fallback xmlns:cx2="http://schemas.microsoft.com/office/drawing/2015/10/21/chartex" xmlns:cx3="http://schemas.microsoft.com/office/drawing/2016/5/9/chartex" xmlns:cx4="http://schemas.microsoft.com/office/drawing/2016/5/10/chartex" xmlns:cx5="http://schemas.microsoft.com/office/drawing/2016/5/11/chartex" xmlns:cx6="http://schemas.microsoft.com/office/drawing/2016/5/12/chartex" xmlns:cx7="http://schemas.microsoft.com/office/drawing/2016/5/13/chartex" xmlns:cx8="http://schemas.microsoft.com/office/drawing/2016/5/14/chartex" xmlns:aink="http://schemas.microsoft.com/office/drawing/2016/ink" xmlns:am3d="http://schemas.microsoft.com/office/drawing/2017/model3d" xmlns:w16cid="http://schemas.microsoft.com/office/word/2016/wordml/cid">
             <w:pict>
-              <v:group w14:anchorId="54340EC5" id="グループ化 246" o:spid="_x0000_s1065" style="position:absolute;left:0;text-align:left;margin-left:401.4pt;margin-top:1pt;width:114.1pt;height:191.25pt;z-index:251633664;mso-width-relative:margin;mso-height-relative:margin" coordorigin="13242,-14194" coordsize="14494,24290" o:gfxdata="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">
-                <v:roundrect id="角丸四角形 245" o:spid="_x0000_s1066" style="position:absolute;left:13242;top:-14194;width:14494;height:24289;visibility:visible;mso-wrap-style:square;v-text-anchor:bottom" arcsize="3152f" o:gfxdata="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" fillcolor="#daeef3 [664]" strokecolor="#daeef3 [664]">
+              <v:group w14:anchorId="5AC8E00B" id="グループ化 246" o:spid="_x0000_s1065" style="position:absolute;left:0;text-align:left;margin-left:401.4pt;margin-top:1pt;width:114.1pt;height:191.25pt;z-index:251633664;mso-width-relative:margin;mso-height-relative:margin" coordorigin="13242,-14194" coordsize="14494,24290" o:gfxdata="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">
+                <v:roundrect id="角丸四角形 245" o:spid="_x0000_s1066" style="position:absolute;left:13242;top:-14194;width:14494;height:24289;visibility:visible;mso-wrap-style:square;v-text-anchor:bottom" arcsize="3152f" o:gfxdata="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" fillcolor="#daeef3 [664]" strokecolor="#daeef3 [664]">
                   <v:shadow on="t" color="black" opacity="24903f" origin=",.5" offset="0,.55556mm"/>
                   <v:textbox>
                     <w:txbxContent>
@@ -7040,25 +7239,17 @@
                             <w:color w:val="808080" w:themeColor="background1" w:themeShade="80"/>
                           </w:rPr>
                         </w:pPr>
-                        <w:proofErr w:type="gramStart"/>
                         <w:r>
                           <w:rPr>
                             <w:color w:val="808080" w:themeColor="background1" w:themeShade="80"/>
                           </w:rPr>
-                          <w:t>target</w:t>
-                        </w:r>
-                        <w:proofErr w:type="gramEnd"/>
-                        <w:r>
-                          <w:rPr>
-                            <w:color w:val="808080" w:themeColor="background1" w:themeShade="80"/>
-                          </w:rPr>
-                          <w:t xml:space="preserve"> device</w:t>
+                          <w:t>target device</w:t>
                         </w:r>
                       </w:p>
                     </w:txbxContent>
                   </v:textbox>
                 </v:roundrect>
-                <v:rect id="正方形/長方形 242" o:spid="_x0000_s1067" style="position:absolute;left:18383;top:-11596;width:6115;height:3594;visibility:visible;mso-wrap-style:square;v-text-anchor:top" o:gfxdata="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" fillcolor="white [3201]" strokecolor="#7f7f7f [1612]">
+                <v:rect id="正方形/長方形 242" o:spid="_x0000_s1067" style="position:absolute;left:18383;top:-11596;width:6115;height:3594;visibility:visible;mso-wrap-style:square;v-text-anchor:top" o:gfxdata="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" fillcolor="white [3201]" strokecolor="#7f7f7f [1612]">
                   <v:textbox>
                     <w:txbxContent>
                       <w:p>
@@ -7074,7 +7265,7 @@
                     </w:txbxContent>
                   </v:textbox>
                 </v:rect>
-                <v:rect id="正方形/長方形 241" o:spid="_x0000_s1068" style="position:absolute;left:17621;top:-5811;width:6115;height:3594;visibility:visible;mso-wrap-style:square;v-text-anchor:top" o:gfxdata="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" fillcolor="white [3201]" strokecolor="#7f7f7f [1612]">
+                <v:rect id="正方形/長方形 241" o:spid="_x0000_s1068" style="position:absolute;left:17621;top:-5811;width:6115;height:3594;visibility:visible;mso-wrap-style:square;v-text-anchor:top" o:gfxdata="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" fillcolor="white [3201]" strokecolor="#7f7f7f [1612]">
                   <v:textbox>
                     <w:txbxContent>
                       <w:p>
@@ -7090,7 +7281,7 @@
                     </w:txbxContent>
                   </v:textbox>
                 </v:rect>
-                <v:rect id="正方形/長方形 239" o:spid="_x0000_s1069" style="position:absolute;left:18192;top:570;width:6115;height:3594;visibility:visible;mso-wrap-style:square;v-text-anchor:top" o:gfxdata="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" fillcolor="white [3201]" strokecolor="#7f7f7f [1612]">
+                <v:rect id="正方形/長方形 239" o:spid="_x0000_s1069" style="position:absolute;left:18192;top:570;width:6115;height:3594;visibility:visible;mso-wrap-style:square;v-text-anchor:top" o:gfxdata="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" fillcolor="white [3201]" strokecolor="#7f7f7f [1612]">
                   <v:textbox>
                     <w:txbxContent>
                       <w:p>
@@ -7106,7 +7297,7 @@
                     </w:txbxContent>
                   </v:textbox>
                 </v:rect>
-                <v:rect id="正方形/長方形 236" o:spid="_x0000_s1070" style="position:absolute;left:16383;top:-12644;width:6115;height:3594;visibility:visible;mso-wrap-style:square;v-text-anchor:top" o:gfxdata="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" fillcolor="white [3201]" strokecolor="#7f7f7f [1612]">
+                <v:rect id="正方形/長方形 236" o:spid="_x0000_s1070" style="position:absolute;left:16383;top:-12644;width:6115;height:3594;visibility:visible;mso-wrap-style:square;v-text-anchor:top" o:gfxdata="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" fillcolor="white [3201]" strokecolor="#7f7f7f [1612]">
                   <v:textbox>
                     <w:txbxContent>
                       <w:p>
@@ -7140,7 +7331,6 @@
                             <w:szCs w:val="16"/>
                           </w:rPr>
                         </w:pPr>
-                        <w:proofErr w:type="gramStart"/>
                         <w:r>
                           <w:rPr>
                             <w:rFonts w:ascii="Arial" w:hAnsi="Arial"/>
@@ -7150,12 +7340,11 @@
                           </w:rPr>
                           <w:t>device</w:t>
                         </w:r>
-                        <w:proofErr w:type="gramEnd"/>
                       </w:p>
                     </w:txbxContent>
                   </v:textbox>
                 </v:rect>
-                <v:rect id="正方形/長方形 237" o:spid="_x0000_s1071" style="position:absolute;left:16002;top:-7049;width:6115;height:3594;visibility:visible;mso-wrap-style:square;v-text-anchor:top" o:gfxdata="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" fillcolor="white [3201]" strokecolor="#7f7f7f [1612]">
+                <v:rect id="正方形/長方形 237" o:spid="_x0000_s1071" style="position:absolute;left:16002;top:-7049;width:6115;height:3594;visibility:visible;mso-wrap-style:square;v-text-anchor:top" o:gfxdata="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" fillcolor="white [3201]" strokecolor="#7f7f7f [1612]">
                   <v:textbox>
                     <w:txbxContent>
                       <w:p>
@@ -7181,7 +7370,7 @@
                     </w:txbxContent>
                   </v:textbox>
                 </v:rect>
-                <v:rect id="正方形/長方形 238" o:spid="_x0000_s1072" style="position:absolute;left:15811;top:-953;width:6115;height:3593;visibility:visible;mso-wrap-style:square;v-text-anchor:top" o:gfxdata="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" fillcolor="white [3201]" strokecolor="#7f7f7f [1612]">
+                <v:rect id="正方形/長方形 238" o:spid="_x0000_s1072" style="position:absolute;left:15811;top:-953;width:6115;height:3593;visibility:visible;mso-wrap-style:square;v-text-anchor:top" o:gfxdata="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" fillcolor="white [3201]" strokecolor="#7f7f7f [1612]">
                   <v:textbox>
                     <w:txbxContent>
                       <w:p>
@@ -7219,7 +7408,7 @@
         <mc:AlternateContent>
           <mc:Choice Requires="wps">
             <w:drawing>
-              <wp:anchor distT="0" distB="0" distL="114300" distR="114300" simplePos="0" relativeHeight="251641856" behindDoc="0" locked="0" layoutInCell="1" allowOverlap="1">
+              <wp:anchor distT="0" distB="0" distL="114300" distR="114300" simplePos="0" relativeHeight="251641856" behindDoc="0" locked="0" layoutInCell="1" allowOverlap="1" wp14:anchorId="4DEF690E" wp14:editId="749E2F13">
                 <wp:simplePos x="0" y="0"/>
                 <wp:positionH relativeFrom="column">
                   <wp:posOffset>3947795</wp:posOffset>
@@ -7295,7 +7484,6 @@
                                 <w:b/>
                               </w:rPr>
                             </w:pPr>
-                            <w:proofErr w:type="gramStart"/>
                             <w:r>
                               <w:rPr>
                                 <w:rFonts w:ascii="Arial" w:eastAsia="Meiryo UI" w:hAnsi="Arial" w:cs="Arial"/>
@@ -7306,7 +7494,6 @@
                               </w:rPr>
                               <w:t>function</w:t>
                             </w:r>
-                            <w:proofErr w:type="gramEnd"/>
                           </w:p>
                         </w:txbxContent>
                       </wps:txbx>
@@ -7325,16 +7512,16 @@
               </wp:anchor>
             </w:drawing>
           </mc:Choice>
-          <mc:Fallback>
+          <mc:Fallback xmlns:cx2="http://schemas.microsoft.com/office/drawing/2015/10/21/chartex" xmlns:cx3="http://schemas.microsoft.com/office/drawing/2016/5/9/chartex" xmlns:cx4="http://schemas.microsoft.com/office/drawing/2016/5/10/chartex" xmlns:cx5="http://schemas.microsoft.com/office/drawing/2016/5/11/chartex" xmlns:cx6="http://schemas.microsoft.com/office/drawing/2016/5/12/chartex" xmlns:cx7="http://schemas.microsoft.com/office/drawing/2016/5/13/chartex" xmlns:cx8="http://schemas.microsoft.com/office/drawing/2016/5/14/chartex" xmlns:aink="http://schemas.microsoft.com/office/drawing/2016/ink" xmlns:am3d="http://schemas.microsoft.com/office/drawing/2017/model3d" xmlns:w16cid="http://schemas.microsoft.com/office/word/2016/wordml/cid">
             <w:pict>
-              <v:roundrect id="角丸四角形 12" o:spid="_x0000_s1073" style="position:absolute;left:0;text-align:left;margin-left:310.85pt;margin-top:7.1pt;width:46.7pt;height:28.5pt;z-index:251641856;visibility:visible;mso-wrap-style:square;mso-height-percent:0;mso-wrap-distance-left:9pt;mso-wrap-distance-top:0;mso-wrap-distance-right:9pt;mso-wrap-distance-bottom:0;mso-position-horizontal:absolute;mso-position-horizontal-relative:text;mso-position-vertical:absolute;mso-position-vertical-relative:text;mso-height-percent:0;mso-height-relative:margin;v-text-anchor:middle" arcsize="10923f" o:gfxdata="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" fillcolor="#a7bfde [1620]" strokecolor="#4579b8 [3044]">
+              <v:roundrect w14:anchorId="4DEF690E" id="角丸四角形 12" o:spid="_x0000_s1073" style="position:absolute;left:0;text-align:left;margin-left:310.85pt;margin-top:7.1pt;width:46.7pt;height:28.5pt;z-index:251641856;visibility:visible;mso-wrap-style:square;mso-height-percent:0;mso-wrap-distance-left:9pt;mso-wrap-distance-top:0;mso-wrap-distance-right:9pt;mso-wrap-distance-bottom:0;mso-position-horizontal:absolute;mso-position-horizontal-relative:text;mso-position-vertical:absolute;mso-position-vertical-relative:text;mso-height-percent:0;mso-height-relative:margin;v-text-anchor:middle" arcsize="10923f" o:gfxdata="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" fillcolor="#a7bfde [1620]" strokecolor="#4579b8 [3044]">
                 <v:fill color2="#e4ecf5 [500]" rotate="t" angle="180" colors="0 #a3c4ff;22938f #bfd5ff;1 #e5eeff" focus="100%" type="gradient"/>
                 <v:shadow on="t" color="black" opacity="24903f" origin=",.5" offset="0,.55556mm"/>
                 <v:textbox inset="0,0,0,0">
                   <w:txbxContent>
                     <w:p>
                       <w:pPr>
-                        <w:pStyle w:val="Web"/>
+                        <w:pStyle w:val="NormalWeb"/>
                         <w:spacing w:before="0" w:beforeAutospacing="0" w:after="0" w:afterAutospacing="0" w:line="160" w:lineRule="exact"/>
                         <w:jc w:val="center"/>
                         <w:rPr>
@@ -7357,7 +7544,7 @@
                     </w:p>
                     <w:p>
                       <w:pPr>
-                        <w:pStyle w:val="Web"/>
+                        <w:pStyle w:val="NormalWeb"/>
                         <w:spacing w:before="0" w:beforeAutospacing="0" w:after="0" w:afterAutospacing="0" w:line="160" w:lineRule="exact"/>
                         <w:jc w:val="center"/>
                         <w:rPr>
@@ -7365,7 +7552,6 @@
                           <w:b/>
                         </w:rPr>
                       </w:pPr>
-                      <w:proofErr w:type="gramStart"/>
                       <w:r>
                         <w:rPr>
                           <w:rFonts w:ascii="Arial" w:eastAsia="Meiryo UI" w:hAnsi="Arial" w:cs="Arial"/>
@@ -7376,7 +7562,6 @@
                         </w:rPr>
                         <w:t>function</w:t>
                       </w:r>
-                      <w:proofErr w:type="gramEnd"/>
                     </w:p>
                   </w:txbxContent>
                 </v:textbox>
@@ -7392,7 +7577,7 @@
         <mc:AlternateContent>
           <mc:Choice Requires="wps">
             <w:drawing>
-              <wp:anchor distT="0" distB="0" distL="114300" distR="114300" simplePos="0" relativeHeight="251639808" behindDoc="0" locked="0" layoutInCell="1" allowOverlap="1">
+              <wp:anchor distT="0" distB="0" distL="114300" distR="114300" simplePos="0" relativeHeight="251639808" behindDoc="0" locked="0" layoutInCell="1" allowOverlap="1" wp14:anchorId="7380E8CE" wp14:editId="33701F3F">
                 <wp:simplePos x="0" y="0"/>
                 <wp:positionH relativeFrom="column">
                   <wp:posOffset>3776345</wp:posOffset>
@@ -7479,9 +7664,9 @@
               </wp:anchor>
             </w:drawing>
           </mc:Choice>
-          <mc:Fallback>
+          <mc:Fallback xmlns:cx2="http://schemas.microsoft.com/office/drawing/2015/10/21/chartex" xmlns:cx3="http://schemas.microsoft.com/office/drawing/2016/5/9/chartex" xmlns:cx4="http://schemas.microsoft.com/office/drawing/2016/5/10/chartex" xmlns:cx5="http://schemas.microsoft.com/office/drawing/2016/5/11/chartex" xmlns:cx6="http://schemas.microsoft.com/office/drawing/2016/5/12/chartex" xmlns:cx7="http://schemas.microsoft.com/office/drawing/2016/5/13/chartex" xmlns:cx8="http://schemas.microsoft.com/office/drawing/2016/5/14/chartex" xmlns:aink="http://schemas.microsoft.com/office/drawing/2016/ink" xmlns:am3d="http://schemas.microsoft.com/office/drawing/2017/model3d" xmlns:w16cid="http://schemas.microsoft.com/office/word/2016/wordml/cid">
             <w:pict>
-              <v:rect id="正方形/長方形 9" o:spid="_x0000_s1074" style="position:absolute;left:0;text-align:left;margin-left:297.35pt;margin-top:1.55pt;width:70.05pt;height:78.95pt;z-index:251639808;visibility:visible;mso-wrap-style:square;mso-wrap-distance-left:9pt;mso-wrap-distance-top:0;mso-wrap-distance-right:9pt;mso-wrap-distance-bottom:0;mso-position-horizontal:absolute;mso-position-horizontal-relative:text;mso-position-vertical:absolute;mso-position-vertical-relative:text;v-text-anchor:middle" o:gfxdata="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" fillcolor="#cdddac [1622]" strokecolor="black [3213]">
+              <v:rect w14:anchorId="7380E8CE" id="正方形/長方形 9" o:spid="_x0000_s1074" style="position:absolute;left:0;text-align:left;margin-left:297.35pt;margin-top:1.55pt;width:70.05pt;height:78.95pt;z-index:251639808;visibility:visible;mso-wrap-style:square;mso-wrap-distance-left:9pt;mso-wrap-distance-top:0;mso-wrap-distance-right:9pt;mso-wrap-distance-bottom:0;mso-position-horizontal:absolute;mso-position-horizontal-relative:text;mso-position-vertical:absolute;mso-position-vertical-relative:text;v-text-anchor:middle" o:gfxdata="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" fillcolor="#cdddac [1622]" strokecolor="black [3213]">
                 <v:fill color2="#f0f4e6 [502]" rotate="t" colors="0 #dafda7;22938f #e4fdc2;1 #f5ffe6" focus="100%" type="gradient"/>
                 <v:shadow on="t" color="black" opacity="24903f" origin=",.5" offset="0,.55556mm"/>
                 <v:textbox inset="0,0,0,0">
@@ -7508,7 +7693,7 @@
         <mc:AlternateContent>
           <mc:Choice Requires="wps">
             <w:drawing>
-              <wp:anchor distT="0" distB="0" distL="114300" distR="114300" simplePos="0" relativeHeight="251670528" behindDoc="0" locked="0" layoutInCell="1" allowOverlap="1" wp14:anchorId="2DA75D65" wp14:editId="08B6B26D">
+              <wp:anchor distT="0" distB="0" distL="114300" distR="114300" simplePos="0" relativeHeight="251670528" behindDoc="0" locked="0" layoutInCell="1" allowOverlap="1" wp14:anchorId="6F6B89D4" wp14:editId="0B9370F8">
                 <wp:simplePos x="0" y="0"/>
                 <wp:positionH relativeFrom="column">
                   <wp:posOffset>2885830</wp:posOffset>
@@ -7569,7 +7754,7 @@
               </wp:anchor>
             </w:drawing>
           </mc:Choice>
-          <mc:Fallback>
+          <mc:Fallback xmlns:cx2="http://schemas.microsoft.com/office/drawing/2015/10/21/chartex" xmlns:cx3="http://schemas.microsoft.com/office/drawing/2016/5/9/chartex" xmlns:cx4="http://schemas.microsoft.com/office/drawing/2016/5/10/chartex" xmlns:cx5="http://schemas.microsoft.com/office/drawing/2016/5/11/chartex" xmlns:cx6="http://schemas.microsoft.com/office/drawing/2016/5/12/chartex" xmlns:cx7="http://schemas.microsoft.com/office/drawing/2016/5/13/chartex" xmlns:cx8="http://schemas.microsoft.com/office/drawing/2016/5/14/chartex" xmlns:aink="http://schemas.microsoft.com/office/drawing/2016/ink" xmlns:am3d="http://schemas.microsoft.com/office/drawing/2017/model3d" xmlns:w16cid="http://schemas.microsoft.com/office/word/2016/wordml/cid">
             <w:pict>
               <v:shapetype w14:anchorId="335EFC6B" id="_x0000_t34" coordsize="21600,21600" o:spt="34" o:oned="t" adj="10800" path="m,l@0,0@0,21600,21600,21600e" filled="f">
                 <v:stroke joinstyle="miter"/>
@@ -7602,7 +7787,7 @@
         <mc:AlternateContent>
           <mc:Choice Requires="wpg">
             <w:drawing>
-              <wp:anchor distT="0" distB="0" distL="114300" distR="114300" simplePos="0" relativeHeight="251645952" behindDoc="0" locked="0" layoutInCell="1" allowOverlap="1" wp14:anchorId="3225738D" wp14:editId="61CEC3A2">
+              <wp:anchor distT="0" distB="0" distL="114300" distR="114300" simplePos="0" relativeHeight="251645952" behindDoc="0" locked="0" layoutInCell="1" allowOverlap="1" wp14:anchorId="3261A3C0" wp14:editId="66D3C56E">
                 <wp:simplePos x="0" y="0"/>
                 <wp:positionH relativeFrom="column">
                   <wp:posOffset>4396086</wp:posOffset>
@@ -7744,7 +7929,7 @@
               </wp:anchor>
             </w:drawing>
           </mc:Choice>
-          <mc:Fallback>
+          <mc:Fallback xmlns:cx2="http://schemas.microsoft.com/office/drawing/2015/10/21/chartex" xmlns:cx3="http://schemas.microsoft.com/office/drawing/2016/5/9/chartex" xmlns:cx4="http://schemas.microsoft.com/office/drawing/2016/5/10/chartex" xmlns:cx5="http://schemas.microsoft.com/office/drawing/2016/5/11/chartex" xmlns:cx6="http://schemas.microsoft.com/office/drawing/2016/5/12/chartex" xmlns:cx7="http://schemas.microsoft.com/office/drawing/2016/5/13/chartex" xmlns:cx8="http://schemas.microsoft.com/office/drawing/2016/5/14/chartex" xmlns:aink="http://schemas.microsoft.com/office/drawing/2016/ink" xmlns:am3d="http://schemas.microsoft.com/office/drawing/2017/model3d" xmlns:w16cid="http://schemas.microsoft.com/office/word/2016/wordml/cid">
             <w:pict>
               <v:group w14:anchorId="60E0D022" id="グループ化 2" o:spid="_x0000_s1026" style="position:absolute;left:0;text-align:left;margin-left:346.15pt;margin-top:5.2pt;width:90.5pt;height:67.75pt;rotation:-90;z-index:251645952;mso-width-relative:margin;mso-height-relative:margin" coordorigin="4982,94" coordsize="3567,9499" o:gfxdata="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">
                 <v:shape id="直線矢印コネクタ 230" o:spid="_x0000_s1027" type="#_x0000_t32" style="position:absolute;left:2251;top:3016;width:8671;height:3209;rotation:90;visibility:visible;mso-wrap-style:square" o:connectortype="straight" o:gfxdata="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" strokecolor="#52bab5" strokeweight="1.5pt">
@@ -7768,7 +7953,7 @@
         <mc:AlternateContent>
           <mc:Choice Requires="wps">
             <w:drawing>
-              <wp:anchor distT="0" distB="0" distL="114300" distR="114300" simplePos="0" relativeHeight="251672576" behindDoc="0" locked="0" layoutInCell="1" allowOverlap="1">
+              <wp:anchor distT="0" distB="0" distL="114300" distR="114300" simplePos="0" relativeHeight="251672576" behindDoc="0" locked="0" layoutInCell="1" allowOverlap="1" wp14:anchorId="6549EE24" wp14:editId="6041CB78">
                 <wp:simplePos x="0" y="0"/>
                 <wp:positionH relativeFrom="column">
                   <wp:posOffset>4238161</wp:posOffset>
@@ -7818,7 +8003,7 @@
               </wp:anchor>
             </w:drawing>
           </mc:Choice>
-          <mc:Fallback>
+          <mc:Fallback xmlns:cx2="http://schemas.microsoft.com/office/drawing/2015/10/21/chartex" xmlns:cx3="http://schemas.microsoft.com/office/drawing/2016/5/9/chartex" xmlns:cx4="http://schemas.microsoft.com/office/drawing/2016/5/10/chartex" xmlns:cx5="http://schemas.microsoft.com/office/drawing/2016/5/11/chartex" xmlns:cx6="http://schemas.microsoft.com/office/drawing/2016/5/12/chartex" xmlns:cx7="http://schemas.microsoft.com/office/drawing/2016/5/13/chartex" xmlns:cx8="http://schemas.microsoft.com/office/drawing/2016/5/14/chartex" xmlns:aink="http://schemas.microsoft.com/office/drawing/2016/ink" xmlns:am3d="http://schemas.microsoft.com/office/drawing/2017/model3d" xmlns:w16cid="http://schemas.microsoft.com/office/word/2016/wordml/cid">
             <w:pict>
               <v:shape w14:anchorId="368A22ED" id="直線矢印コネクタ 25" o:spid="_x0000_s1026" type="#_x0000_t32" style="position:absolute;left:0;text-align:left;margin-left:333.7pt;margin-top:3.7pt;width:.9pt;height:17.65pt;z-index:251672576;visibility:visible;mso-wrap-style:square;mso-wrap-distance-left:9pt;mso-wrap-distance-top:0;mso-wrap-distance-right:9pt;mso-wrap-distance-bottom:0;mso-position-horizontal:absolute;mso-position-horizontal-relative:text;mso-position-vertical:absolute;mso-position-vertical-relative:text" o:gfxdata="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" strokecolor="#4579b8 [3044]">
                 <v:stroke endarrow="block"/>
@@ -7840,7 +8025,7 @@
         <mc:AlternateContent>
           <mc:Choice Requires="wpg">
             <w:drawing>
-              <wp:anchor distT="0" distB="0" distL="114300" distR="114300" simplePos="0" relativeHeight="251688960" behindDoc="0" locked="0" layoutInCell="1" allowOverlap="1" wp14:anchorId="5D577001" wp14:editId="7E70BAC4">
+              <wp:anchor distT="0" distB="0" distL="114300" distR="114300" simplePos="0" relativeHeight="251688960" behindDoc="0" locked="0" layoutInCell="1" allowOverlap="1" wp14:anchorId="5727A61D" wp14:editId="271C997A">
                 <wp:simplePos x="0" y="0"/>
                 <wp:positionH relativeFrom="column">
                   <wp:posOffset>4360545</wp:posOffset>
@@ -7982,7 +8167,7 @@
               </wp:anchor>
             </w:drawing>
           </mc:Choice>
-          <mc:Fallback>
+          <mc:Fallback xmlns:cx2="http://schemas.microsoft.com/office/drawing/2015/10/21/chartex" xmlns:cx3="http://schemas.microsoft.com/office/drawing/2016/5/9/chartex" xmlns:cx4="http://schemas.microsoft.com/office/drawing/2016/5/10/chartex" xmlns:cx5="http://schemas.microsoft.com/office/drawing/2016/5/11/chartex" xmlns:cx6="http://schemas.microsoft.com/office/drawing/2016/5/12/chartex" xmlns:cx7="http://schemas.microsoft.com/office/drawing/2016/5/13/chartex" xmlns:cx8="http://schemas.microsoft.com/office/drawing/2016/5/14/chartex" xmlns:aink="http://schemas.microsoft.com/office/drawing/2016/ink" xmlns:am3d="http://schemas.microsoft.com/office/drawing/2017/model3d" xmlns:w16cid="http://schemas.microsoft.com/office/word/2016/wordml/cid">
             <w:pict>
               <v:group w14:anchorId="1A382B86" id="グループ化 77" o:spid="_x0000_s1026" style="position:absolute;left:0;text-align:left;margin-left:343.35pt;margin-top:10.05pt;width:102.6pt;height:60.65pt;rotation:-90;z-index:251688960;mso-width-relative:margin;mso-height-relative:margin" coordorigin="5889,234" coordsize="2641,8217" o:gfxdata="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">
                 <v:shape id="直線矢印コネクタ 78" o:spid="_x0000_s1027" type="#_x0000_t32" style="position:absolute;left:2667;top:4055;width:6808;height:364;rotation:-90;flip:y;visibility:visible;mso-wrap-style:square" o:connectortype="straight" o:gfxdata="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" strokecolor="#52bab5" strokeweight="1.5pt">
@@ -8006,7 +8191,7 @@
         <mc:AlternateContent>
           <mc:Choice Requires="wps">
             <w:drawing>
-              <wp:anchor distT="0" distB="0" distL="114300" distR="114300" simplePos="0" relativeHeight="251668480" behindDoc="0" locked="0" layoutInCell="1" allowOverlap="1" wp14:anchorId="63E7C50E" wp14:editId="4D7F9289">
+              <wp:anchor distT="0" distB="0" distL="114300" distR="114300" simplePos="0" relativeHeight="251668480" behindDoc="0" locked="0" layoutInCell="1" allowOverlap="1" wp14:anchorId="0F38A93A" wp14:editId="0BC0C9A0">
                 <wp:simplePos x="0" y="0"/>
                 <wp:positionH relativeFrom="column">
                   <wp:posOffset>855227</wp:posOffset>
@@ -8067,7 +8252,7 @@
               </wp:anchor>
             </w:drawing>
           </mc:Choice>
-          <mc:Fallback>
+          <mc:Fallback xmlns:cx2="http://schemas.microsoft.com/office/drawing/2015/10/21/chartex" xmlns:cx3="http://schemas.microsoft.com/office/drawing/2016/5/9/chartex" xmlns:cx4="http://schemas.microsoft.com/office/drawing/2016/5/10/chartex" xmlns:cx5="http://schemas.microsoft.com/office/drawing/2016/5/11/chartex" xmlns:cx6="http://schemas.microsoft.com/office/drawing/2016/5/12/chartex" xmlns:cx7="http://schemas.microsoft.com/office/drawing/2016/5/13/chartex" xmlns:cx8="http://schemas.microsoft.com/office/drawing/2016/5/14/chartex" xmlns:aink="http://schemas.microsoft.com/office/drawing/2016/ink" xmlns:am3d="http://schemas.microsoft.com/office/drawing/2017/model3d" xmlns:w16cid="http://schemas.microsoft.com/office/word/2016/wordml/cid">
             <w:pict>
               <v:shape w14:anchorId="3C084702" id="カギ線コネクタ 6" o:spid="_x0000_s1026" type="#_x0000_t34" style="position:absolute;left:0;text-align:left;margin-left:67.35pt;margin-top:6.95pt;width:127.1pt;height:71.65pt;z-index:251668480;visibility:visible;mso-wrap-style:square;mso-width-percent:0;mso-height-percent:0;mso-wrap-distance-left:9pt;mso-wrap-distance-top:0;mso-wrap-distance-right:9pt;mso-wrap-distance-bottom:0;mso-position-horizontal:absolute;mso-position-horizontal-relative:text;mso-position-vertical:absolute;mso-position-vertical-relative:text;mso-width-percent:0;mso-height-percent:0;mso-width-relative:margin;mso-height-relative:margin" o:gfxdata="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" adj="9098" strokecolor="black [3213]" strokeweight="1.5pt">
                 <v:stroke endarrow="open"/>
@@ -8083,7 +8268,7 @@
         <mc:AlternateContent>
           <mc:Choice Requires="wps">
             <w:drawing>
-              <wp:anchor distT="0" distB="0" distL="114300" distR="114300" simplePos="0" relativeHeight="251643904" behindDoc="0" locked="0" layoutInCell="1" allowOverlap="1">
+              <wp:anchor distT="0" distB="0" distL="114300" distR="114300" simplePos="0" relativeHeight="251643904" behindDoc="0" locked="0" layoutInCell="1" allowOverlap="1" wp14:anchorId="7E03B166" wp14:editId="6EB991AF">
                 <wp:simplePos x="0" y="0"/>
                 <wp:positionH relativeFrom="column">
                   <wp:posOffset>3946630</wp:posOffset>
@@ -8140,7 +8325,6 @@
                               <w:spacing w:before="0" w:beforeAutospacing="0" w:after="0" w:afterAutospacing="0" w:line="160" w:lineRule="exact"/>
                               <w:jc w:val="center"/>
                             </w:pPr>
-                            <w:proofErr w:type="spellStart"/>
                             <w:r>
                               <w:rPr>
                                 <w:rFonts w:ascii="Arial" w:eastAsia="Meiryo UI" w:hAnsi="Arial" w:cs="Meiryo UI" w:hint="eastAsia"/>
@@ -8150,7 +8334,6 @@
                               </w:rPr>
                               <w:t>Ansible</w:t>
                             </w:r>
-                            <w:proofErr w:type="spellEnd"/>
                           </w:p>
                         </w:txbxContent>
                       </wps:txbx>
@@ -8166,19 +8349,18 @@
               </wp:anchor>
             </w:drawing>
           </mc:Choice>
-          <mc:Fallback>
+          <mc:Fallback xmlns:cx2="http://schemas.microsoft.com/office/drawing/2015/10/21/chartex" xmlns:cx3="http://schemas.microsoft.com/office/drawing/2016/5/9/chartex" xmlns:cx4="http://schemas.microsoft.com/office/drawing/2016/5/10/chartex" xmlns:cx5="http://schemas.microsoft.com/office/drawing/2016/5/11/chartex" xmlns:cx6="http://schemas.microsoft.com/office/drawing/2016/5/12/chartex" xmlns:cx7="http://schemas.microsoft.com/office/drawing/2016/5/13/chartex" xmlns:cx8="http://schemas.microsoft.com/office/drawing/2016/5/14/chartex" xmlns:aink="http://schemas.microsoft.com/office/drawing/2016/ink" xmlns:am3d="http://schemas.microsoft.com/office/drawing/2017/model3d" xmlns:w16cid="http://schemas.microsoft.com/office/word/2016/wordml/cid">
             <w:pict>
-              <v:roundrect id="角丸四角形 228" o:spid="_x0000_s1075" style="position:absolute;left:0;text-align:left;margin-left:310.75pt;margin-top:1.7pt;width:46.7pt;height:20.25pt;z-index:251643904;visibility:visible;mso-wrap-style:square;mso-wrap-distance-left:9pt;mso-wrap-distance-top:0;mso-wrap-distance-right:9pt;mso-wrap-distance-bottom:0;mso-position-horizontal:absolute;mso-position-horizontal-relative:text;mso-position-vertical:absolute;mso-position-vertical-relative:text;v-text-anchor:middle" arcsize="10923f" o:gfxdata="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" fillcolor="#92cddc [1944]" stroked="f">
+              <v:roundrect w14:anchorId="7E03B166" id="角丸四角形 228" o:spid="_x0000_s1075" style="position:absolute;left:0;text-align:left;margin-left:310.75pt;margin-top:1.7pt;width:46.7pt;height:20.25pt;z-index:251643904;visibility:visible;mso-wrap-style:square;mso-wrap-distance-left:9pt;mso-wrap-distance-top:0;mso-wrap-distance-right:9pt;mso-wrap-distance-bottom:0;mso-position-horizontal:absolute;mso-position-horizontal-relative:text;mso-position-vertical:absolute;mso-position-vertical-relative:text;v-text-anchor:middle" arcsize="10923f" o:gfxdata="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" fillcolor="#92cddc [1944]" stroked="f">
                 <v:shadow on="t" color="black" opacity="24903f" origin=",.5" offset="0,.55556mm"/>
                 <v:textbox inset="0,0,0,0">
                   <w:txbxContent>
                     <w:p>
                       <w:pPr>
-                        <w:pStyle w:val="Web"/>
+                        <w:pStyle w:val="NormalWeb"/>
                         <w:spacing w:before="0" w:beforeAutospacing="0" w:after="0" w:afterAutospacing="0" w:line="160" w:lineRule="exact"/>
                         <w:jc w:val="center"/>
                       </w:pPr>
-                      <w:proofErr w:type="spellStart"/>
                       <w:r>
                         <w:rPr>
                           <w:rFonts w:ascii="Arial" w:eastAsia="Meiryo UI" w:hAnsi="Arial" w:cs="Meiryo UI" w:hint="eastAsia"/>
@@ -8188,7 +8370,6 @@
                         </w:rPr>
                         <w:t>Ansible</w:t>
                       </w:r>
-                      <w:proofErr w:type="spellEnd"/>
                     </w:p>
                   </w:txbxContent>
                 </v:textbox>
@@ -8222,7 +8403,7 @@
         <mc:AlternateContent>
           <mc:Choice Requires="wpg">
             <w:drawing>
-              <wp:anchor distT="0" distB="0" distL="114300" distR="114300" simplePos="0" relativeHeight="251625472" behindDoc="0" locked="0" layoutInCell="1" allowOverlap="1">
+              <wp:anchor distT="0" distB="0" distL="114300" distR="114300" simplePos="0" relativeHeight="251625472" behindDoc="0" locked="0" layoutInCell="1" allowOverlap="1" wp14:anchorId="6016DBAF" wp14:editId="67F6C52E">
                 <wp:simplePos x="0" y="0"/>
                 <wp:positionH relativeFrom="column">
                   <wp:posOffset>3870325</wp:posOffset>
@@ -8371,10 +8552,10 @@
               </wp:anchor>
             </w:drawing>
           </mc:Choice>
-          <mc:Fallback>
+          <mc:Fallback xmlns:cx2="http://schemas.microsoft.com/office/drawing/2015/10/21/chartex" xmlns:cx3="http://schemas.microsoft.com/office/drawing/2016/5/9/chartex" xmlns:cx4="http://schemas.microsoft.com/office/drawing/2016/5/10/chartex" xmlns:cx5="http://schemas.microsoft.com/office/drawing/2016/5/11/chartex" xmlns:cx6="http://schemas.microsoft.com/office/drawing/2016/5/12/chartex" xmlns:cx7="http://schemas.microsoft.com/office/drawing/2016/5/13/chartex" xmlns:cx8="http://schemas.microsoft.com/office/drawing/2016/5/14/chartex" xmlns:aink="http://schemas.microsoft.com/office/drawing/2016/ink" xmlns:am3d="http://schemas.microsoft.com/office/drawing/2017/model3d" xmlns:w16cid="http://schemas.microsoft.com/office/word/2016/wordml/cid">
             <w:pict>
-              <v:group id="グループ化 68" o:spid="_x0000_s1076" style="position:absolute;left:0;text-align:left;margin-left:304.75pt;margin-top:7.75pt;width:68pt;height:68.85pt;z-index:251625472" coordsize="8636,8745" o:gfxdata="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">
-                <v:rect id="正方形/長方形 66" o:spid="_x0000_s1077" style="position:absolute;top:2636;width:8636;height:6109;visibility:visible;mso-wrap-style:square;v-text-anchor:middle" o:gfxdata="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" fillcolor="#cdddac [1622]" strokecolor="black [3213]">
+              <v:group w14:anchorId="6016DBAF" id="グループ化 68" o:spid="_x0000_s1076" style="position:absolute;left:0;text-align:left;margin-left:304.75pt;margin-top:7.75pt;width:68pt;height:68.85pt;z-index:251625472" coordsize="8636,8745" o:gfxdata="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">
+                <v:rect id="正方形/長方形 66" o:spid="_x0000_s1077" style="position:absolute;top:2636;width:8636;height:6109;visibility:visible;mso-wrap-style:square;v-text-anchor:middle" o:gfxdata="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" fillcolor="#cdddac [1622]" strokecolor="black [3213]">
                   <v:fill color2="#f0f4e6 [502]" rotate="t" colors="0 #dafda7;22938f #e4fdc2;1 #f5ffe6" focus="100%" type="gradient"/>
                   <v:shadow on="t" color="black" opacity="24903f" origin=",.5" offset="0,.55556mm"/>
                   <v:textbox inset="0,0,0,0">
@@ -8383,7 +8564,7 @@
                     </w:txbxContent>
                   </v:textbox>
                 </v:rect>
-                <v:shape id="_x0000_s1078" type="#_x0000_t202" style="position:absolute;width:8636;height:2649;visibility:visible;mso-wrap-style:square;v-text-anchor:middle" o:gfxdata="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" fillcolor="white [3201]">
+                <v:shape id="_x0000_s1078" type="#_x0000_t202" style="position:absolute;width:8636;height:2649;visibility:visible;mso-wrap-style:square;v-text-anchor:middle" o:gfxdata="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" fillcolor="white [3201]">
                   <v:textbox inset="0,0,0,0">
                     <w:txbxContent>
                       <w:p>
@@ -8406,7 +8587,7 @@
         <mc:AlternateContent>
           <mc:Choice Requires="wps">
             <w:drawing>
-              <wp:anchor distT="0" distB="0" distL="114300" distR="114300" simplePos="0" relativeHeight="251676672" behindDoc="0" locked="0" layoutInCell="1" allowOverlap="1" wp14:anchorId="0B0CDAAB" wp14:editId="072D80BB">
+              <wp:anchor distT="0" distB="0" distL="114300" distR="114300" simplePos="0" relativeHeight="251676672" behindDoc="0" locked="0" layoutInCell="1" allowOverlap="1" wp14:anchorId="00F7522D" wp14:editId="2B18415F">
                 <wp:simplePos x="0" y="0"/>
                 <wp:positionH relativeFrom="column">
                   <wp:posOffset>3787880</wp:posOffset>
@@ -8505,9 +8686,9 @@
               </wp:anchor>
             </w:drawing>
           </mc:Choice>
-          <mc:Fallback>
+          <mc:Fallback xmlns:cx2="http://schemas.microsoft.com/office/drawing/2015/10/21/chartex" xmlns:cx3="http://schemas.microsoft.com/office/drawing/2016/5/9/chartex" xmlns:cx4="http://schemas.microsoft.com/office/drawing/2016/5/10/chartex" xmlns:cx5="http://schemas.microsoft.com/office/drawing/2016/5/11/chartex" xmlns:cx6="http://schemas.microsoft.com/office/drawing/2016/5/12/chartex" xmlns:cx7="http://schemas.microsoft.com/office/drawing/2016/5/13/chartex" xmlns:cx8="http://schemas.microsoft.com/office/drawing/2016/5/14/chartex" xmlns:aink="http://schemas.microsoft.com/office/drawing/2016/ink" xmlns:am3d="http://schemas.microsoft.com/office/drawing/2017/model3d" xmlns:w16cid="http://schemas.microsoft.com/office/word/2016/wordml/cid">
             <w:pict>
-              <v:shape w14:anchorId="0B0CDAAB" id="テキスト ボックス 519" o:spid="_x0000_s1079" type="#_x0000_t202" style="position:absolute;left:0;text-align:left;margin-left:298.25pt;margin-top:1.3pt;width:68pt;height:20.85pt;z-index:251676672;visibility:visible;mso-wrap-style:square;mso-width-percent:0;mso-height-percent:0;mso-wrap-distance-left:9pt;mso-wrap-distance-top:0;mso-wrap-distance-right:9pt;mso-wrap-distance-bottom:0;mso-position-horizontal:absolute;mso-position-horizontal-relative:text;mso-position-vertical:absolute;mso-position-vertical-relative:text;mso-width-percent:0;mso-height-percent:0;mso-width-relative:margin;mso-height-relative:margin;v-text-anchor:middle" o:gfxdata="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" fillcolor="white [3201]">
+              <v:shape w14:anchorId="00F7522D" id="テキスト ボックス 519" o:spid="_x0000_s1079" type="#_x0000_t202" style="position:absolute;left:0;text-align:left;margin-left:298.25pt;margin-top:1.3pt;width:68pt;height:20.85pt;z-index:251676672;visibility:visible;mso-wrap-style:square;mso-width-percent:0;mso-height-percent:0;mso-wrap-distance-left:9pt;mso-wrap-distance-top:0;mso-wrap-distance-right:9pt;mso-wrap-distance-bottom:0;mso-position-horizontal:absolute;mso-position-horizontal-relative:text;mso-position-vertical:absolute;mso-position-vertical-relative:text;mso-width-percent:0;mso-height-percent:0;mso-width-relative:margin;mso-height-relative:margin;v-text-anchor:middle" o:gfxdata="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" fillcolor="white [3201]">
                 <v:textbox inset="0,0,0,0">
                   <w:txbxContent>
                     <w:p>
@@ -8558,7 +8739,7 @@
         <mc:AlternateContent>
           <mc:Choice Requires="wps">
             <w:drawing>
-              <wp:anchor distT="0" distB="0" distL="114300" distR="114300" simplePos="0" relativeHeight="251674624" behindDoc="0" locked="0" layoutInCell="1" allowOverlap="1" wp14:anchorId="326C09F6" wp14:editId="75C6EE31">
+              <wp:anchor distT="0" distB="0" distL="114300" distR="114300" simplePos="0" relativeHeight="251674624" behindDoc="0" locked="0" layoutInCell="1" allowOverlap="1" wp14:anchorId="5C9095C1" wp14:editId="31CDF3F4">
                 <wp:simplePos x="0" y="0"/>
                 <wp:positionH relativeFrom="column">
                   <wp:posOffset>3788515</wp:posOffset>
@@ -8650,9 +8831,9 @@
               </wp:anchor>
             </w:drawing>
           </mc:Choice>
-          <mc:Fallback>
+          <mc:Fallback xmlns:cx2="http://schemas.microsoft.com/office/drawing/2015/10/21/chartex" xmlns:cx3="http://schemas.microsoft.com/office/drawing/2016/5/9/chartex" xmlns:cx4="http://schemas.microsoft.com/office/drawing/2016/5/10/chartex" xmlns:cx5="http://schemas.microsoft.com/office/drawing/2016/5/11/chartex" xmlns:cx6="http://schemas.microsoft.com/office/drawing/2016/5/12/chartex" xmlns:cx7="http://schemas.microsoft.com/office/drawing/2016/5/13/chartex" xmlns:cx8="http://schemas.microsoft.com/office/drawing/2016/5/14/chartex" xmlns:aink="http://schemas.microsoft.com/office/drawing/2016/ink" xmlns:am3d="http://schemas.microsoft.com/office/drawing/2017/model3d" xmlns:w16cid="http://schemas.microsoft.com/office/word/2016/wordml/cid">
             <w:pict>
-              <v:rect w14:anchorId="326C09F6" id="正方形/長方形 224" o:spid="_x0000_s1080" style="position:absolute;left:0;text-align:left;margin-left:298.3pt;margin-top:6pt;width:68pt;height:48.15pt;z-index:251674624;visibility:visible;mso-wrap-style:square;mso-width-percent:0;mso-height-percent:0;mso-wrap-distance-left:9pt;mso-wrap-distance-top:0;mso-wrap-distance-right:9pt;mso-wrap-distance-bottom:0;mso-position-horizontal:absolute;mso-position-horizontal-relative:text;mso-position-vertical:absolute;mso-position-vertical-relative:text;mso-width-percent:0;mso-height-percent:0;mso-width-relative:margin;mso-height-relative:margin;v-text-anchor:middle" o:gfxdata="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" fillcolor="#cdddac [1622]" strokecolor="black [3213]">
+              <v:rect w14:anchorId="5C9095C1" id="正方形/長方形 224" o:spid="_x0000_s1080" style="position:absolute;left:0;text-align:left;margin-left:298.3pt;margin-top:6pt;width:68pt;height:48.15pt;z-index:251674624;visibility:visible;mso-wrap-style:square;mso-width-percent:0;mso-height-percent:0;mso-wrap-distance-left:9pt;mso-wrap-distance-top:0;mso-wrap-distance-right:9pt;mso-wrap-distance-bottom:0;mso-position-horizontal:absolute;mso-position-horizontal-relative:text;mso-position-vertical:absolute;mso-position-vertical-relative:text;mso-width-percent:0;mso-height-percent:0;mso-width-relative:margin;mso-height-relative:margin;v-text-anchor:middle" o:gfxdata="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" fillcolor="#cdddac [1622]" strokecolor="black [3213]">
                 <v:fill color2="#f0f4e6 [502]" rotate="t" colors="0 #dafda7;22938f #e4fdc2;1 #f5ffe6" focus="100%" type="gradient"/>
                 <v:shadow on="t" color="black" opacity="24903f" origin=",.5" offset="0,.55556mm"/>
                 <v:textbox inset="0,0,0,0">
@@ -8672,7 +8853,7 @@
         <mc:AlternateContent>
           <mc:Choice Requires="wps">
             <w:drawing>
-              <wp:anchor distT="0" distB="0" distL="114300" distR="114300" simplePos="0" relativeHeight="251666432" behindDoc="0" locked="0" layoutInCell="1" allowOverlap="1" wp14:anchorId="3F461A2C" wp14:editId="7F66D895">
+              <wp:anchor distT="0" distB="0" distL="114300" distR="114300" simplePos="0" relativeHeight="251666432" behindDoc="0" locked="0" layoutInCell="1" allowOverlap="1" wp14:anchorId="4514A9E9" wp14:editId="44C73A6B">
                 <wp:simplePos x="0" y="0"/>
                 <wp:positionH relativeFrom="column">
                   <wp:posOffset>2468588</wp:posOffset>
@@ -8728,7 +8909,6 @@
                                 <w:szCs w:val="14"/>
                               </w:rPr>
                             </w:pPr>
-                            <w:proofErr w:type="spellStart"/>
                             <w:r>
                               <w:rPr>
                                 <w:rFonts w:ascii="Arial" w:eastAsia="Meiryo UI" w:hAnsi="Arial" w:cs="Meiryo UI" w:hint="eastAsia"/>
@@ -8739,7 +8919,6 @@
                               </w:rPr>
                               <w:t>Ansible</w:t>
                             </w:r>
-                            <w:proofErr w:type="spellEnd"/>
                           </w:p>
                           <w:p>
                             <w:pPr>
@@ -8750,7 +8929,6 @@
                                 <w:b/>
                               </w:rPr>
                             </w:pPr>
-                            <w:proofErr w:type="gramStart"/>
                             <w:r>
                               <w:rPr>
                                 <w:rFonts w:ascii="Arial" w:eastAsia="Meiryo UI" w:hAnsi="Arial" w:cs="Meiryo UI" w:hint="eastAsia"/>
@@ -8761,7 +8939,6 @@
                               </w:rPr>
                               <w:t>driver</w:t>
                             </w:r>
-                            <w:proofErr w:type="gramEnd"/>
                           </w:p>
                         </w:txbxContent>
                       </wps:txbx>
@@ -8783,16 +8960,16 @@
               </wp:anchor>
             </w:drawing>
           </mc:Choice>
-          <mc:Fallback>
+          <mc:Fallback xmlns:cx2="http://schemas.microsoft.com/office/drawing/2015/10/21/chartex" xmlns:cx3="http://schemas.microsoft.com/office/drawing/2016/5/9/chartex" xmlns:cx4="http://schemas.microsoft.com/office/drawing/2016/5/10/chartex" xmlns:cx5="http://schemas.microsoft.com/office/drawing/2016/5/11/chartex" xmlns:cx6="http://schemas.microsoft.com/office/drawing/2016/5/12/chartex" xmlns:cx7="http://schemas.microsoft.com/office/drawing/2016/5/13/chartex" xmlns:cx8="http://schemas.microsoft.com/office/drawing/2016/5/14/chartex" xmlns:aink="http://schemas.microsoft.com/office/drawing/2016/ink" xmlns:am3d="http://schemas.microsoft.com/office/drawing/2017/model3d" xmlns:w16cid="http://schemas.microsoft.com/office/word/2016/wordml/cid">
             <w:pict>
-              <v:roundrect w14:anchorId="3F461A2C" id="角丸四角形 5" o:spid="_x0000_s1081" style="position:absolute;left:0;text-align:left;margin-left:194.4pt;margin-top:2.1pt;width:33.15pt;height:28.6pt;z-index:251666432;visibility:visible;mso-wrap-style:square;mso-width-percent:0;mso-height-percent:0;mso-wrap-distance-left:9pt;mso-wrap-distance-top:0;mso-wrap-distance-right:9pt;mso-wrap-distance-bottom:0;mso-position-horizontal:absolute;mso-position-horizontal-relative:text;mso-position-vertical:absolute;mso-position-vertical-relative:text;mso-width-percent:0;mso-height-percent:0;mso-width-relative:margin;mso-height-relative:margin;v-text-anchor:middle" arcsize="10923f" o:gfxdata="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" fillcolor="#a7bfde [1620]" strokecolor="#4579b8 [3044]">
+              <v:roundrect w14:anchorId="4514A9E9" id="角丸四角形 5" o:spid="_x0000_s1081" style="position:absolute;left:0;text-align:left;margin-left:194.4pt;margin-top:2.1pt;width:33.15pt;height:28.6pt;z-index:251666432;visibility:visible;mso-wrap-style:square;mso-width-percent:0;mso-height-percent:0;mso-wrap-distance-left:9pt;mso-wrap-distance-top:0;mso-wrap-distance-right:9pt;mso-wrap-distance-bottom:0;mso-position-horizontal:absolute;mso-position-horizontal-relative:text;mso-position-vertical:absolute;mso-position-vertical-relative:text;mso-width-percent:0;mso-height-percent:0;mso-width-relative:margin;mso-height-relative:margin;v-text-anchor:middle" arcsize="10923f" o:gfxdata="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" fillcolor="#a7bfde [1620]" strokecolor="#4579b8 [3044]">
                 <v:fill color2="#e4ecf5 [500]" rotate="t" angle="180" colors="0 #a3c4ff;22938f #bfd5ff;1 #e5eeff" focus="100%" type="gradient"/>
                 <v:shadow on="t" color="black" opacity="24903f" origin=",.5" offset="0,.55556mm"/>
                 <v:textbox inset="0,0,0,0">
                   <w:txbxContent>
                     <w:p>
                       <w:pPr>
-                        <w:pStyle w:val="Web"/>
+                        <w:pStyle w:val="NormalWeb"/>
                         <w:spacing w:before="0" w:beforeAutospacing="0" w:after="0" w:afterAutospacing="0" w:line="160" w:lineRule="exact"/>
                         <w:jc w:val="center"/>
                         <w:rPr>
@@ -8803,7 +8980,6 @@
                           <w:szCs w:val="14"/>
                         </w:rPr>
                       </w:pPr>
-                      <w:proofErr w:type="spellStart"/>
                       <w:r>
                         <w:rPr>
                           <w:rFonts w:ascii="Arial" w:eastAsia="Meiryo UI" w:hAnsi="Arial" w:cs="Meiryo UI" w:hint="eastAsia"/>
@@ -8814,18 +8990,16 @@
                         </w:rPr>
                         <w:t>Ansible</w:t>
                       </w:r>
-                      <w:proofErr w:type="spellEnd"/>
                     </w:p>
                     <w:p>
                       <w:pPr>
-                        <w:pStyle w:val="Web"/>
+                        <w:pStyle w:val="NormalWeb"/>
                         <w:spacing w:before="0" w:beforeAutospacing="0" w:after="0" w:afterAutospacing="0" w:line="160" w:lineRule="exact"/>
                         <w:jc w:val="center"/>
                         <w:rPr>
                           <w:b/>
                         </w:rPr>
                       </w:pPr>
-                      <w:proofErr w:type="gramStart"/>
                       <w:r>
                         <w:rPr>
                           <w:rFonts w:ascii="Arial" w:eastAsia="Meiryo UI" w:hAnsi="Arial" w:cs="Meiryo UI" w:hint="eastAsia"/>
@@ -8836,7 +9010,6 @@
                         </w:rPr>
                         <w:t>driver</w:t>
                       </w:r>
-                      <w:proofErr w:type="gramEnd"/>
                     </w:p>
                   </w:txbxContent>
                 </v:textbox>
@@ -8858,7 +9031,7 @@
         <mc:AlternateContent>
           <mc:Choice Requires="wps">
             <w:drawing>
-              <wp:anchor distT="0" distB="0" distL="114300" distR="114300" simplePos="0" relativeHeight="251682816" behindDoc="0" locked="0" layoutInCell="1" allowOverlap="1" wp14:anchorId="685E9FD3" wp14:editId="11265199">
+              <wp:anchor distT="0" distB="0" distL="114300" distR="114300" simplePos="0" relativeHeight="251682816" behindDoc="0" locked="0" layoutInCell="1" allowOverlap="1" wp14:anchorId="2A18EE7E" wp14:editId="19822687">
                 <wp:simplePos x="0" y="0"/>
                 <wp:positionH relativeFrom="column">
                   <wp:posOffset>3839864</wp:posOffset>
@@ -8925,9 +9098,9 @@
               </wp:anchor>
             </w:drawing>
           </mc:Choice>
-          <mc:Fallback>
+          <mc:Fallback xmlns:cx2="http://schemas.microsoft.com/office/drawing/2015/10/21/chartex" xmlns:cx3="http://schemas.microsoft.com/office/drawing/2016/5/9/chartex" xmlns:cx4="http://schemas.microsoft.com/office/drawing/2016/5/10/chartex" xmlns:cx5="http://schemas.microsoft.com/office/drawing/2016/5/11/chartex" xmlns:cx6="http://schemas.microsoft.com/office/drawing/2016/5/12/chartex" xmlns:cx7="http://schemas.microsoft.com/office/drawing/2016/5/13/chartex" xmlns:cx8="http://schemas.microsoft.com/office/drawing/2016/5/14/chartex" xmlns:aink="http://schemas.microsoft.com/office/drawing/2016/ink" xmlns:am3d="http://schemas.microsoft.com/office/drawing/2017/model3d" xmlns:w16cid="http://schemas.microsoft.com/office/word/2016/wordml/cid">
             <w:pict>
-              <v:shape w14:anchorId="685E9FD3" id="テキスト ボックス 170" o:spid="_x0000_s1082" type="#_x0000_t202" style="position:absolute;left:0;text-align:left;margin-left:302.35pt;margin-top:1.85pt;width:56.1pt;height:32.7pt;z-index:251682816;visibility:visible;mso-wrap-style:square;mso-width-percent:0;mso-height-percent:0;mso-wrap-distance-left:9pt;mso-wrap-distance-top:0;mso-wrap-distance-right:9pt;mso-wrap-distance-bottom:0;mso-position-horizontal:absolute;mso-position-horizontal-relative:text;mso-position-vertical:absolute;mso-position-vertical-relative:text;mso-width-percent:0;mso-height-percent:0;mso-width-relative:margin;mso-height-relative:margin;v-text-anchor:top" o:gfxdata="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" filled="f" strokecolor="red" strokeweight="1.5pt">
+              <v:shape w14:anchorId="2A18EE7E" id="テキスト ボックス 170" o:spid="_x0000_s1082" type="#_x0000_t202" style="position:absolute;left:0;text-align:left;margin-left:302.35pt;margin-top:1.85pt;width:56.1pt;height:32.7pt;z-index:251682816;visibility:visible;mso-wrap-style:square;mso-width-percent:0;mso-height-percent:0;mso-wrap-distance-left:9pt;mso-wrap-distance-top:0;mso-wrap-distance-right:9pt;mso-wrap-distance-bottom:0;mso-position-horizontal:absolute;mso-position-horizontal-relative:text;mso-position-vertical:absolute;mso-position-vertical-relative:text;mso-width-percent:0;mso-height-percent:0;mso-width-relative:margin;mso-height-relative:margin;v-text-anchor:top" o:gfxdata="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" filled="f" strokecolor="red" strokeweight="1.5pt">
                 <v:stroke dashstyle="dash"/>
                 <v:textbox>
                   <w:txbxContent>
@@ -8946,7 +9119,7 @@
         <mc:AlternateContent>
           <mc:Choice Requires="wps">
             <w:drawing>
-              <wp:anchor distT="0" distB="0" distL="114300" distR="114300" simplePos="0" relativeHeight="251680768" behindDoc="0" locked="0" layoutInCell="1" allowOverlap="1" wp14:anchorId="60440739" wp14:editId="2CD6043A">
+              <wp:anchor distT="0" distB="0" distL="114300" distR="114300" simplePos="0" relativeHeight="251680768" behindDoc="0" locked="0" layoutInCell="1" allowOverlap="1" wp14:anchorId="310CB8D9" wp14:editId="501C3253">
                 <wp:simplePos x="0" y="0"/>
                 <wp:positionH relativeFrom="column">
                   <wp:posOffset>3901572</wp:posOffset>
@@ -9041,9 +9214,9 @@
               </wp:anchor>
             </w:drawing>
           </mc:Choice>
-          <mc:Fallback>
+          <mc:Fallback xmlns:cx2="http://schemas.microsoft.com/office/drawing/2015/10/21/chartex" xmlns:cx3="http://schemas.microsoft.com/office/drawing/2016/5/9/chartex" xmlns:cx4="http://schemas.microsoft.com/office/drawing/2016/5/10/chartex" xmlns:cx5="http://schemas.microsoft.com/office/drawing/2016/5/11/chartex" xmlns:cx6="http://schemas.microsoft.com/office/drawing/2016/5/12/chartex" xmlns:cx7="http://schemas.microsoft.com/office/drawing/2016/5/13/chartex" xmlns:cx8="http://schemas.microsoft.com/office/drawing/2016/5/14/chartex" xmlns:aink="http://schemas.microsoft.com/office/drawing/2016/ink" xmlns:am3d="http://schemas.microsoft.com/office/drawing/2017/model3d" xmlns:w16cid="http://schemas.microsoft.com/office/word/2016/wordml/cid">
             <w:pict>
-              <v:shape w14:anchorId="60440739" id="円柱 71" o:spid="_x0000_s1083" type="#_x0000_t22" style="position:absolute;left:0;text-align:left;margin-left:307.2pt;margin-top:5.35pt;width:45.1pt;height:27.55pt;z-index:251680768;visibility:visible;mso-wrap-style:square;mso-height-percent:0;mso-wrap-distance-left:9pt;mso-wrap-distance-top:0;mso-wrap-distance-right:9pt;mso-wrap-distance-bottom:0;mso-position-horizontal:absolute;mso-position-horizontal-relative:text;mso-position-vertical:absolute;mso-position-vertical-relative:text;mso-height-percent:0;mso-height-relative:margin;v-text-anchor:middle" o:gfxdata="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" adj="5628" fillcolor="white [3201]" strokecolor="black [3200]" strokeweight=".5pt">
+              <v:shape w14:anchorId="310CB8D9" id="円柱 71" o:spid="_x0000_s1083" type="#_x0000_t22" style="position:absolute;left:0;text-align:left;margin-left:307.2pt;margin-top:5.35pt;width:45.1pt;height:27.55pt;z-index:251680768;visibility:visible;mso-wrap-style:square;mso-height-percent:0;mso-wrap-distance-left:9pt;mso-wrap-distance-top:0;mso-wrap-distance-right:9pt;mso-wrap-distance-bottom:0;mso-position-horizontal:absolute;mso-position-horizontal-relative:text;mso-position-vertical:absolute;mso-position-vertical-relative:text;mso-height-percent:0;mso-height-relative:margin;v-text-anchor:middle" o:gfxdata="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" adj="5628" fillcolor="white [3201]" strokecolor="black [3200]" strokeweight=".5pt">
                 <v:textbox inset="0,0,0,0">
                   <w:txbxContent>
                     <w:p>
@@ -9051,7 +9224,7 @@
                         <w:spacing w:line="160" w:lineRule="exact"/>
                         <w:jc w:val="center"/>
                         <w:rPr>
-                          <w:rFonts w:ascii="Meiryo UI" w:eastAsia="Meiryo UI" w:hAnsi="Meiryo UI" w:hint="eastAsia"/>
+                          <w:rFonts w:ascii="Meiryo UI" w:eastAsia="Meiryo UI" w:hAnsi="Meiryo UI"/>
                           <w:sz w:val="12"/>
                           <w:szCs w:val="12"/>
                         </w:rPr>
@@ -9093,7 +9266,7 @@
         <mc:AlternateContent>
           <mc:Choice Requires="wps">
             <w:drawing>
-              <wp:anchor distT="0" distB="0" distL="114300" distR="114300" simplePos="0" relativeHeight="251678720" behindDoc="0" locked="0" layoutInCell="1" allowOverlap="1" wp14:anchorId="2EFB963C" wp14:editId="04BF48E7">
+              <wp:anchor distT="0" distB="0" distL="114300" distR="114300" simplePos="0" relativeHeight="251678720" behindDoc="0" locked="0" layoutInCell="1" allowOverlap="1" wp14:anchorId="64C37DA8" wp14:editId="3AB87843">
                 <wp:simplePos x="0" y="0"/>
                 <wp:positionH relativeFrom="column">
                   <wp:posOffset>2903025</wp:posOffset>
@@ -9154,7 +9327,7 @@
               </wp:anchor>
             </w:drawing>
           </mc:Choice>
-          <mc:Fallback>
+          <mc:Fallback xmlns:cx2="http://schemas.microsoft.com/office/drawing/2015/10/21/chartex" xmlns:cx3="http://schemas.microsoft.com/office/drawing/2016/5/9/chartex" xmlns:cx4="http://schemas.microsoft.com/office/drawing/2016/5/10/chartex" xmlns:cx5="http://schemas.microsoft.com/office/drawing/2016/5/11/chartex" xmlns:cx6="http://schemas.microsoft.com/office/drawing/2016/5/12/chartex" xmlns:cx7="http://schemas.microsoft.com/office/drawing/2016/5/13/chartex" xmlns:cx8="http://schemas.microsoft.com/office/drawing/2016/5/14/chartex" xmlns:aink="http://schemas.microsoft.com/office/drawing/2016/ink" xmlns:am3d="http://schemas.microsoft.com/office/drawing/2017/model3d" xmlns:w16cid="http://schemas.microsoft.com/office/word/2016/wordml/cid">
             <w:pict>
               <v:shape w14:anchorId="46E8912B" id="カギ線コネクタ 253" o:spid="_x0000_s1026" type="#_x0000_t34" style="position:absolute;left:0;text-align:left;margin-left:228.6pt;margin-top:5.1pt;width:71.55pt;height:9.55pt;z-index:251678720;visibility:visible;mso-wrap-style:square;mso-width-percent:0;mso-height-percent:0;mso-wrap-distance-left:9pt;mso-wrap-distance-top:0;mso-wrap-distance-right:9pt;mso-wrap-distance-bottom:0;mso-position-horizontal:absolute;mso-position-horizontal-relative:text;mso-position-vertical:absolute;mso-position-vertical-relative:text;mso-width-percent:0;mso-height-percent:0;mso-width-relative:margin;mso-height-relative:margin" o:gfxdata="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" adj="10527" strokecolor="black [3213]" strokeweight="1.5pt">
                 <v:stroke endarrow="open"/>
@@ -9182,7 +9355,7 @@
         <mc:AlternateContent>
           <mc:Choice Requires="wps">
             <w:drawing>
-              <wp:anchor distT="0" distB="0" distL="114300" distR="114300" simplePos="0" relativeHeight="251652096" behindDoc="0" locked="0" layoutInCell="1" allowOverlap="1">
+              <wp:anchor distT="0" distB="0" distL="114300" distR="114300" simplePos="0" relativeHeight="251652096" behindDoc="0" locked="0" layoutInCell="1" allowOverlap="1" wp14:anchorId="51EA8133" wp14:editId="2C6B59B8">
                 <wp:simplePos x="0" y="0"/>
                 <wp:positionH relativeFrom="column">
                   <wp:posOffset>1677903</wp:posOffset>
@@ -9258,9 +9431,9 @@
               </wp:anchor>
             </w:drawing>
           </mc:Choice>
-          <mc:Fallback>
+          <mc:Fallback xmlns:cx2="http://schemas.microsoft.com/office/drawing/2015/10/21/chartex" xmlns:cx3="http://schemas.microsoft.com/office/drawing/2016/5/9/chartex" xmlns:cx4="http://schemas.microsoft.com/office/drawing/2016/5/10/chartex" xmlns:cx5="http://schemas.microsoft.com/office/drawing/2016/5/11/chartex" xmlns:cx6="http://schemas.microsoft.com/office/drawing/2016/5/12/chartex" xmlns:cx7="http://schemas.microsoft.com/office/drawing/2016/5/13/chartex" xmlns:cx8="http://schemas.microsoft.com/office/drawing/2016/5/14/chartex" xmlns:aink="http://schemas.microsoft.com/office/drawing/2016/ink" xmlns:am3d="http://schemas.microsoft.com/office/drawing/2017/model3d" xmlns:w16cid="http://schemas.microsoft.com/office/word/2016/wordml/cid">
             <w:pict>
-              <v:shapetype id="_x0000_t48" coordsize="21600,21600" o:spt="48" adj="-10080,24300,-3600,4050,-1800,4050" path="m@0@1l@2@3@4@5nfem,l21600,r,21600l,21600xe">
+              <v:shapetype w14:anchorId="51EA8133" id="_x0000_t48" coordsize="21600,21600" o:spt="48" adj="-10080,24300,-3600,4050,-1800,4050" path="m@0@1l@2@3@4@5nfem,l21600,r,21600l,21600xe">
                 <v:stroke joinstyle="miter"/>
                 <v:formulas>
                   <v:f eqn="val #0"/>
@@ -9278,7 +9451,7 @@
                 </v:handles>
                 <o:callout v:ext="edit" on="t"/>
               </v:shapetype>
-              <v:shape id="線吹き出し 2 (枠付き) 247" o:spid="_x0000_s1084" type="#_x0000_t48" style="position:absolute;left:0;text-align:left;margin-left:132.1pt;margin-top:13.5pt;width:139.45pt;height:69.1pt;z-index:251652096;visibility:visible;mso-wrap-style:square;mso-wrap-distance-left:9pt;mso-wrap-distance-top:0;mso-wrap-distance-right:9pt;mso-wrap-distance-bottom:0;mso-position-horizontal:absolute;mso-position-horizontal-relative:text;mso-position-vertical:absolute;mso-position-vertical-relative:text;v-text-anchor:middle" o:gfxdata="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" adj="-338,-26797,-4750,-7729,-577,4117" filled="f" strokecolor="red" strokeweight="1.5pt">
+              <v:shape id="線吹き出し 2 (枠付き) 247" o:spid="_x0000_s1084" type="#_x0000_t48" style="position:absolute;left:0;text-align:left;margin-left:132.1pt;margin-top:13.5pt;width:139.45pt;height:69.1pt;z-index:251652096;visibility:visible;mso-wrap-style:square;mso-wrap-distance-left:9pt;mso-wrap-distance-top:0;mso-wrap-distance-right:9pt;mso-wrap-distance-bottom:0;mso-position-horizontal:absolute;mso-position-horizontal-relative:text;mso-position-vertical:absolute;mso-position-vertical-relative:text;v-text-anchor:middle" o:gfxdata="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" adj="-338,-26797,-4750,-7729,-577,4117" filled="f" strokecolor="red" strokeweight="1.5pt">
                 <v:stroke dashstyle="dash" endarrow="block"/>
                 <v:textbox>
                   <w:txbxContent>
@@ -9302,7 +9475,7 @@
         <mc:AlternateContent>
           <mc:Choice Requires="wps">
             <w:drawing>
-              <wp:anchor distT="0" distB="0" distL="114300" distR="114300" simplePos="0" relativeHeight="251686912" behindDoc="0" locked="0" layoutInCell="1" allowOverlap="1">
+              <wp:anchor distT="0" distB="0" distL="114300" distR="114300" simplePos="0" relativeHeight="251686912" behindDoc="0" locked="0" layoutInCell="1" allowOverlap="1" wp14:anchorId="2D5DB9AB" wp14:editId="7FA89615">
                 <wp:simplePos x="0" y="0"/>
                 <wp:positionH relativeFrom="column">
                   <wp:posOffset>3492894</wp:posOffset>
@@ -9356,7 +9529,7 @@
               </wp:anchor>
             </w:drawing>
           </mc:Choice>
-          <mc:Fallback>
+          <mc:Fallback xmlns:cx2="http://schemas.microsoft.com/office/drawing/2015/10/21/chartex" xmlns:cx3="http://schemas.microsoft.com/office/drawing/2016/5/9/chartex" xmlns:cx4="http://schemas.microsoft.com/office/drawing/2016/5/10/chartex" xmlns:cx5="http://schemas.microsoft.com/office/drawing/2016/5/11/chartex" xmlns:cx6="http://schemas.microsoft.com/office/drawing/2016/5/12/chartex" xmlns:cx7="http://schemas.microsoft.com/office/drawing/2016/5/13/chartex" xmlns:cx8="http://schemas.microsoft.com/office/drawing/2016/5/14/chartex" xmlns:aink="http://schemas.microsoft.com/office/drawing/2016/ink" xmlns:am3d="http://schemas.microsoft.com/office/drawing/2017/model3d" xmlns:w16cid="http://schemas.microsoft.com/office/word/2016/wordml/cid">
             <w:pict>
               <v:shape w14:anchorId="0F07D162" id="直線矢印コネクタ 76" o:spid="_x0000_s1026" type="#_x0000_t32" style="position:absolute;left:0;text-align:left;margin-left:275.05pt;margin-top:4.15pt;width:53.8pt;height:38.4pt;flip:x;z-index:251686912;visibility:visible;mso-wrap-style:square;mso-wrap-distance-left:9pt;mso-wrap-distance-top:0;mso-wrap-distance-right:9pt;mso-wrap-distance-bottom:0;mso-position-horizontal:absolute;mso-position-horizontal-relative:text;mso-position-vertical:absolute;mso-position-vertical-relative:text" o:gfxdata="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" strokecolor="red" strokeweight="1.25pt">
                 <v:stroke dashstyle="dash" endarrow="block"/>
@@ -9379,7 +9552,7 @@
         <mc:AlternateContent>
           <mc:Choice Requires="wps">
             <w:drawing>
-              <wp:anchor distT="0" distB="0" distL="114300" distR="114300" simplePos="0" relativeHeight="251629568" behindDoc="0" locked="0" layoutInCell="1" allowOverlap="1" wp14:anchorId="278FBABA" wp14:editId="4FFB28F1">
+              <wp:anchor distT="0" distB="0" distL="114300" distR="114300" simplePos="0" relativeHeight="251629568" behindDoc="0" locked="0" layoutInCell="1" allowOverlap="1" wp14:anchorId="01928FFB" wp14:editId="6EAA3678">
                 <wp:simplePos x="0" y="0"/>
                 <wp:positionH relativeFrom="column">
                   <wp:posOffset>1732870</wp:posOffset>
@@ -9463,9 +9636,9 @@
               </wp:anchor>
             </w:drawing>
           </mc:Choice>
-          <mc:Fallback>
+          <mc:Fallback xmlns:cx2="http://schemas.microsoft.com/office/drawing/2015/10/21/chartex" xmlns:cx3="http://schemas.microsoft.com/office/drawing/2016/5/9/chartex" xmlns:cx4="http://schemas.microsoft.com/office/drawing/2016/5/10/chartex" xmlns:cx5="http://schemas.microsoft.com/office/drawing/2016/5/11/chartex" xmlns:cx6="http://schemas.microsoft.com/office/drawing/2016/5/12/chartex" xmlns:cx7="http://schemas.microsoft.com/office/drawing/2016/5/13/chartex" xmlns:cx8="http://schemas.microsoft.com/office/drawing/2016/5/14/chartex" xmlns:aink="http://schemas.microsoft.com/office/drawing/2016/ink" xmlns:am3d="http://schemas.microsoft.com/office/drawing/2017/model3d" xmlns:w16cid="http://schemas.microsoft.com/office/word/2016/wordml/cid">
             <w:pict>
-              <v:rect w14:anchorId="278FBABA" id="正方形/長方形 187" o:spid="_x0000_s1085" style="position:absolute;left:0;text-align:left;margin-left:136.45pt;margin-top:1.85pt;width:132.75pt;height:61.5pt;z-index:251629568;visibility:visible;mso-wrap-style:square;mso-width-percent:0;mso-height-percent:0;mso-wrap-distance-left:9pt;mso-wrap-distance-top:0;mso-wrap-distance-right:9pt;mso-wrap-distance-bottom:0;mso-position-horizontal:absolute;mso-position-horizontal-relative:text;mso-position-vertical:absolute;mso-position-vertical-relative:text;mso-width-percent:0;mso-height-percent:0;mso-width-relative:margin;mso-height-relative:margin;v-text-anchor:middle" o:gfxdata="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" fillcolor="#c2d69b [1942]" stroked="f" strokeweight="1pt">
+              <v:rect w14:anchorId="01928FFB" id="正方形/長方形 187" o:spid="_x0000_s1085" style="position:absolute;left:0;text-align:left;margin-left:136.45pt;margin-top:1.85pt;width:132.75pt;height:61.5pt;z-index:251629568;visibility:visible;mso-wrap-style:square;mso-width-percent:0;mso-height-percent:0;mso-wrap-distance-left:9pt;mso-wrap-distance-top:0;mso-wrap-distance-right:9pt;mso-wrap-distance-bottom:0;mso-position-horizontal:absolute;mso-position-horizontal-relative:text;mso-position-vertical:absolute;mso-position-vertical-relative:text;mso-width-percent:0;mso-height-percent:0;mso-width-relative:margin;mso-height-relative:margin;v-text-anchor:middle" o:gfxdata="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" fillcolor="#c2d69b [1942]" stroked="f" strokeweight="1pt">
                 <v:stroke dashstyle="dash"/>
                 <v:textbox>
                   <w:txbxContent>
@@ -9507,7 +9680,7 @@
         <mc:AlternateContent>
           <mc:Choice Requires="wps">
             <w:drawing>
-              <wp:anchor distT="0" distB="0" distL="114300" distR="114300" simplePos="0" relativeHeight="251691008" behindDoc="0" locked="0" layoutInCell="1" allowOverlap="1">
+              <wp:anchor distT="0" distB="0" distL="114300" distR="114300" simplePos="0" relativeHeight="251691008" behindDoc="0" locked="0" layoutInCell="1" allowOverlap="1" wp14:anchorId="12F892D5" wp14:editId="6525B058">
                 <wp:simplePos x="0" y="0"/>
                 <wp:positionH relativeFrom="column">
                   <wp:posOffset>4047428</wp:posOffset>
@@ -9621,9 +9794,9 @@
               </wp:anchor>
             </w:drawing>
           </mc:Choice>
-          <mc:Fallback>
+          <mc:Fallback xmlns:cx2="http://schemas.microsoft.com/office/drawing/2015/10/21/chartex" xmlns:cx3="http://schemas.microsoft.com/office/drawing/2016/5/9/chartex" xmlns:cx4="http://schemas.microsoft.com/office/drawing/2016/5/10/chartex" xmlns:cx5="http://schemas.microsoft.com/office/drawing/2016/5/11/chartex" xmlns:cx6="http://schemas.microsoft.com/office/drawing/2016/5/12/chartex" xmlns:cx7="http://schemas.microsoft.com/office/drawing/2016/5/13/chartex" xmlns:cx8="http://schemas.microsoft.com/office/drawing/2016/5/14/chartex" xmlns:aink="http://schemas.microsoft.com/office/drawing/2016/ink" xmlns:am3d="http://schemas.microsoft.com/office/drawing/2017/model3d" xmlns:w16cid="http://schemas.microsoft.com/office/word/2016/wordml/cid">
             <w:pict>
-              <v:shapetype id="_x0000_t47" coordsize="21600,21600" o:spt="47" adj="-8280,24300,-1800,4050" path="m@0@1l@2@3nfem,l21600,r,21600l,21600xe">
+              <v:shapetype w14:anchorId="12F892D5" id="_x0000_t47" coordsize="21600,21600" o:spt="47" adj="-8280,24300,-1800,4050" path="m@0@1l@2@3nfem,l21600,r,21600l,21600xe">
                 <v:stroke joinstyle="miter"/>
                 <v:formulas>
                   <v:f eqn="val #0"/>
@@ -9638,7 +9811,7 @@
                 </v:handles>
                 <o:callout v:ext="edit" type="oneSegment" on="t"/>
               </v:shapetype>
-              <v:shape id="線吹き出し 1 (枠付き) 81" o:spid="_x0000_s1086" type="#_x0000_t47" style="position:absolute;left:0;text-align:left;margin-left:318.7pt;margin-top:1.8pt;width:146.45pt;height:41.5pt;z-index:251691008;visibility:visible;mso-wrap-style:square;mso-width-percent:0;mso-height-percent:0;mso-wrap-distance-left:9pt;mso-wrap-distance-top:0;mso-wrap-distance-right:9pt;mso-wrap-distance-bottom:0;mso-position-horizontal:absolute;mso-position-horizontal-relative:text;mso-position-vertical:absolute;mso-position-vertical-relative:text;mso-width-percent:0;mso-height-percent:0;mso-width-relative:margin;mso-height-relative:margin;v-text-anchor:middle" o:gfxdata="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" adj="-2592,-12981,-11,10336" fillcolor="white [3201]" strokecolor="red" strokeweight="2pt">
+              <v:shape id="線吹き出し 1 (枠付き) 81" o:spid="_x0000_s1086" type="#_x0000_t47" style="position:absolute;left:0;text-align:left;margin-left:318.7pt;margin-top:1.8pt;width:146.45pt;height:41.5pt;z-index:251691008;visibility:visible;mso-wrap-style:square;mso-width-percent:0;mso-height-percent:0;mso-wrap-distance-left:9pt;mso-wrap-distance-top:0;mso-wrap-distance-right:9pt;mso-wrap-distance-bottom:0;mso-position-horizontal:absolute;mso-position-horizontal-relative:text;mso-position-vertical:absolute;mso-position-vertical-relative:text;mso-width-percent:0;mso-height-percent:0;mso-width-relative:margin;mso-height-relative:margin;v-text-anchor:middle" o:gfxdata="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" adj="-2592,-12981,-11,10336" fillcolor="white [3201]" strokecolor="red" strokeweight="2pt">
                 <v:textbox>
                   <w:txbxContent>
                     <w:p>
@@ -9706,7 +9879,7 @@
       <w:pPr>
         <w:pStyle w:val="1"/>
       </w:pPr>
-      <w:bookmarkStart w:id="4" w:name="_Toc31896276"/>
+      <w:bookmarkStart w:id="4" w:name="_Toc37942399"/>
       <w:r>
         <w:t>System requirements</w:t>
       </w:r>
@@ -9724,13 +9897,27 @@
         <w:rPr>
           <w:rFonts w:ascii="Arial" w:eastAsiaTheme="majorEastAsia" w:hAnsi="Arial" w:cs="Meiryo UI"/>
         </w:rPr>
-        <w:t xml:space="preserve">Since </w:t>
+        <w:t xml:space="preserve">Since Ansible driver is based on system requirements of ITA system, please refer to "System Configuration/Environment Construction Guide - Basics". This section describes the requirements for </w:t>
       </w:r>
       <w:proofErr w:type="spellStart"/>
       <w:r>
         <w:rPr>
           <w:rFonts w:ascii="Arial" w:eastAsiaTheme="majorEastAsia" w:hAnsi="Arial" w:cs="Meiryo UI"/>
         </w:rPr>
+        <w:t>BackYard</w:t>
+      </w:r>
+      <w:proofErr w:type="spellEnd"/>
+      <w:r>
+        <w:rPr>
+          <w:rFonts w:ascii="Arial" w:eastAsiaTheme="majorEastAsia" w:hAnsi="Arial" w:cs="Meiryo UI"/>
+        </w:rPr>
+        <w:t xml:space="preserve">, </w:t>
+      </w:r>
+      <w:proofErr w:type="spellStart"/>
+      <w:r>
+        <w:rPr>
+          <w:rFonts w:ascii="Arial" w:eastAsiaTheme="majorEastAsia" w:hAnsi="Arial" w:cs="Meiryo UI"/>
+        </w:rPr>
         <w:t>Ansible</w:t>
       </w:r>
       <w:proofErr w:type="spellEnd"/>
@@ -9738,63 +9925,21 @@
         <w:rPr>
           <w:rFonts w:ascii="Arial" w:eastAsiaTheme="majorEastAsia" w:hAnsi="Arial" w:cs="Meiryo UI"/>
         </w:rPr>
-        <w:t xml:space="preserve"> driver is based on system requirements of ITA system, please refer to "System Configuration/Environment Construction Guide - Basics". This section describes the requirements for </w:t>
+        <w:t xml:space="preserve"> </w:t>
       </w:r>
       <w:proofErr w:type="spellStart"/>
       <w:r>
         <w:rPr>
           <w:rFonts w:ascii="Arial" w:eastAsiaTheme="majorEastAsia" w:hAnsi="Arial" w:cs="Meiryo UI"/>
         </w:rPr>
-        <w:t>BackYard</w:t>
+        <w:t>RestAPI</w:t>
       </w:r>
       <w:proofErr w:type="spellEnd"/>
       <w:r>
         <w:rPr>
           <w:rFonts w:ascii="Arial" w:eastAsiaTheme="majorEastAsia" w:hAnsi="Arial" w:cs="Meiryo UI"/>
         </w:rPr>
-        <w:t xml:space="preserve">, </w:t>
-      </w:r>
-      <w:proofErr w:type="spellStart"/>
-      <w:r>
-        <w:rPr>
-          <w:rFonts w:ascii="Arial" w:eastAsiaTheme="majorEastAsia" w:hAnsi="Arial" w:cs="Meiryo UI"/>
-        </w:rPr>
-        <w:t>Ansible</w:t>
-      </w:r>
-      <w:proofErr w:type="spellEnd"/>
-      <w:r>
-        <w:rPr>
-          <w:rFonts w:ascii="Arial" w:eastAsiaTheme="majorEastAsia" w:hAnsi="Arial" w:cs="Meiryo UI"/>
-        </w:rPr>
-        <w:t xml:space="preserve"> </w:t>
-      </w:r>
-      <w:proofErr w:type="spellStart"/>
-      <w:r>
-        <w:rPr>
-          <w:rFonts w:ascii="Arial" w:eastAsiaTheme="majorEastAsia" w:hAnsi="Arial" w:cs="Meiryo UI"/>
-        </w:rPr>
-        <w:t>RestAPI</w:t>
-      </w:r>
-      <w:proofErr w:type="spellEnd"/>
-      <w:r>
-        <w:rPr>
-          <w:rFonts w:ascii="Arial" w:eastAsiaTheme="majorEastAsia" w:hAnsi="Arial" w:cs="Meiryo UI"/>
-        </w:rPr>
-        <w:t xml:space="preserve">, and </w:t>
-      </w:r>
-      <w:proofErr w:type="spellStart"/>
-      <w:r>
-        <w:rPr>
-          <w:rFonts w:ascii="Arial" w:eastAsiaTheme="majorEastAsia" w:hAnsi="Arial" w:cs="Meiryo UI"/>
-        </w:rPr>
-        <w:t>Ansible</w:t>
-      </w:r>
-      <w:proofErr w:type="spellEnd"/>
-      <w:r>
-        <w:rPr>
-          <w:rFonts w:ascii="Arial" w:eastAsiaTheme="majorEastAsia" w:hAnsi="Arial" w:cs="Meiryo UI"/>
-        </w:rPr>
-        <w:t xml:space="preserve"> Tower.</w:t>
+        <w:t>, and Ansible Tower.</w:t>
       </w:r>
     </w:p>
     <w:p>
@@ -10162,8 +10307,8 @@
       </w:tblPr>
       <w:tblGrid>
         <w:gridCol w:w="1701"/>
-        <w:gridCol w:w="1134"/>
-        <w:gridCol w:w="4961"/>
+        <w:gridCol w:w="1559"/>
+        <w:gridCol w:w="4536"/>
       </w:tblGrid>
       <w:tr>
         <w:trPr>
@@ -10199,7 +10344,7 @@
         </w:tc>
         <w:tc>
           <w:tcPr>
-            <w:tcW w:w="1134" w:type="dxa"/>
+            <w:tcW w:w="1559" w:type="dxa"/>
             <w:shd w:val="clear" w:color="auto" w:fill="002B62"/>
             <w:vAlign w:val="center"/>
           </w:tcPr>
@@ -10236,7 +10381,7 @@
         </w:tc>
         <w:tc>
           <w:tcPr>
-            <w:tcW w:w="4961" w:type="dxa"/>
+            <w:tcW w:w="4536" w:type="dxa"/>
             <w:shd w:val="clear" w:color="auto" w:fill="002B62"/>
             <w:vAlign w:val="center"/>
           </w:tcPr>
@@ -10294,34 +10439,18 @@
             <w:proofErr w:type="spellStart"/>
             <w:r>
               <w:rPr>
-                <w:rFonts w:ascii="Arial" w:eastAsia="Meiryo UI" w:hAnsi="Arial" w:cs="Meiryo UI"/>
-                <w:sz w:val="18"/>
-                <w:szCs w:val="18"/>
-              </w:rPr>
-              <w:t>Spyc</w:t>
-            </w:r>
-            <w:r>
-              <w:rPr>
                 <w:rFonts w:ascii="Meiryo UI" w:eastAsia="Meiryo UI" w:hAnsi="Meiryo UI" w:cs="Meiryo UI" w:hint="eastAsia"/>
                 <w:sz w:val="18"/>
                 <w:szCs w:val="18"/>
               </w:rPr>
-              <w:t>.</w:t>
-            </w:r>
-            <w:r>
-              <w:rPr>
-                <w:rFonts w:ascii="Arial" w:eastAsia="Meiryo UI" w:hAnsi="Arial" w:cs="Meiryo UI" w:hint="eastAsia"/>
-                <w:sz w:val="18"/>
-                <w:szCs w:val="18"/>
-              </w:rPr>
-              <w:t>php</w:t>
+              <w:t>php-yaml</w:t>
             </w:r>
             <w:proofErr w:type="spellEnd"/>
           </w:p>
         </w:tc>
         <w:tc>
           <w:tcPr>
-            <w:tcW w:w="1134" w:type="dxa"/>
+            <w:tcW w:w="1559" w:type="dxa"/>
             <w:shd w:val="clear" w:color="auto" w:fill="auto"/>
             <w:vAlign w:val="center"/>
           </w:tcPr>
@@ -10336,49 +10465,33 @@
             </w:pPr>
             <w:r>
               <w:rPr>
+                <w:rFonts w:ascii="Arial" w:eastAsia="Meiryo UI" w:hAnsi="Arial" w:cs="Meiryo UI" w:hint="eastAsia"/>
+                <w:sz w:val="18"/>
+                <w:szCs w:val="18"/>
+              </w:rPr>
+              <w:t xml:space="preserve">2.1.0 </w:t>
+            </w:r>
+            <w:r>
+              <w:rPr>
                 <w:rFonts w:ascii="Arial" w:eastAsia="Meiryo UI" w:hAnsi="Arial" w:cs="Meiryo UI"/>
                 <w:sz w:val="18"/>
                 <w:szCs w:val="18"/>
               </w:rPr>
-              <w:t>0</w:t>
-            </w:r>
-            <w:r>
-              <w:rPr>
-                <w:rFonts w:ascii="Meiryo UI" w:eastAsia="Meiryo UI" w:hAnsi="Meiryo UI" w:cs="Meiryo UI"/>
+              <w:t xml:space="preserve">or </w:t>
+            </w:r>
+            <w:r>
+              <w:rPr>
+                <w:rFonts w:ascii="Arial" w:eastAsia="Meiryo UI" w:hAnsi="Arial" w:cs="Meiryo UI" w:hint="eastAsia"/>
                 <w:sz w:val="18"/>
                 <w:szCs w:val="18"/>
               </w:rPr>
-              <w:t>.</w:t>
-            </w:r>
-            <w:r>
-              <w:rPr>
-                <w:rFonts w:ascii="Arial" w:eastAsia="Meiryo UI" w:hAnsi="Arial" w:cs="Meiryo UI"/>
-                <w:sz w:val="18"/>
-                <w:szCs w:val="18"/>
-              </w:rPr>
-              <w:t>6</w:t>
-            </w:r>
-            <w:r>
-              <w:rPr>
-                <w:rFonts w:ascii="Meiryo UI" w:eastAsia="Meiryo UI" w:hAnsi="Meiryo UI" w:cs="Meiryo UI"/>
-                <w:sz w:val="18"/>
-                <w:szCs w:val="18"/>
-              </w:rPr>
-              <w:t>.</w:t>
-            </w:r>
-            <w:r>
-              <w:rPr>
-                <w:rFonts w:ascii="Arial" w:eastAsia="Meiryo UI" w:hAnsi="Arial" w:cs="Meiryo UI"/>
-                <w:sz w:val="18"/>
-                <w:szCs w:val="18"/>
-              </w:rPr>
-              <w:t>2</w:t>
+              <w:t>higher</w:t>
             </w:r>
           </w:p>
         </w:tc>
         <w:tc>
           <w:tcPr>
-            <w:tcW w:w="4961" w:type="dxa"/>
+            <w:tcW w:w="4536" w:type="dxa"/>
             <w:shd w:val="clear" w:color="auto" w:fill="auto"/>
             <w:vAlign w:val="center"/>
           </w:tcPr>
@@ -10635,7 +10748,6 @@
                 <w:szCs w:val="18"/>
               </w:rPr>
             </w:pPr>
-            <w:proofErr w:type="spellStart"/>
             <w:r>
               <w:rPr>
                 <w:rFonts w:ascii="Arial" w:eastAsia="Meiryo UI" w:hAnsi="Arial" w:cs="Arial"/>
@@ -10644,7 +10756,6 @@
               </w:rPr>
               <w:t>Ansible</w:t>
             </w:r>
-            <w:proofErr w:type="spellEnd"/>
           </w:p>
         </w:tc>
         <w:tc>
@@ -11142,15 +11253,7 @@
         <w:t>Table 3-4</w:t>
       </w:r>
       <w:r>
-        <w:t xml:space="preserve"> Linux command required for </w:t>
-      </w:r>
-      <w:proofErr w:type="spellStart"/>
-      <w:r>
-        <w:t>Ansible</w:t>
-      </w:r>
-      <w:proofErr w:type="spellEnd"/>
-      <w:r>
-        <w:t xml:space="preserve"> Driver</w:t>
+        <w:t xml:space="preserve"> Linux command required for Ansible Driver</w:t>
       </w:r>
     </w:p>
     <w:tbl>
@@ -11310,14 +11413,12 @@
         </w:rPr>
         <w:t>●</w:t>
       </w:r>
-      <w:proofErr w:type="spellStart"/>
       <w:r>
         <w:rPr>
           <w:rFonts w:ascii="Arial" w:eastAsiaTheme="majorEastAsia" w:hAnsi="Arial" w:cs="Meiryo UI" w:hint="eastAsia"/>
         </w:rPr>
         <w:t>Ansible</w:t>
       </w:r>
-      <w:proofErr w:type="spellEnd"/>
       <w:r>
         <w:rPr>
           <w:rFonts w:ascii="Arial Unicode MS" w:eastAsiaTheme="majorEastAsia" w:hAnsi="Arial Unicode MS" w:cs="Meiryo UI" w:hint="eastAsia"/>
@@ -11375,14 +11476,12 @@
         </w:rPr>
         <w:t xml:space="preserve"> </w:t>
       </w:r>
-      <w:proofErr w:type="spellStart"/>
       <w:r>
         <w:rPr>
           <w:rFonts w:ascii="Arial" w:hAnsi="Arial" w:hint="eastAsia"/>
         </w:rPr>
         <w:t>Ansible</w:t>
       </w:r>
-      <w:proofErr w:type="spellEnd"/>
       <w:r>
         <w:rPr>
           <w:rFonts w:hint="eastAsia"/>
@@ -11531,7 +11630,6 @@
                 <w:szCs w:val="18"/>
               </w:rPr>
             </w:pPr>
-            <w:proofErr w:type="spellStart"/>
             <w:r>
               <w:rPr>
                 <w:rFonts w:ascii="Arial" w:eastAsia="Meiryo UI" w:hAnsi="Arial" w:cs="Meiryo UI" w:hint="eastAsia"/>
@@ -11540,7 +11638,6 @@
               </w:rPr>
               <w:t>Ansible</w:t>
             </w:r>
-            <w:proofErr w:type="spellEnd"/>
             <w:r>
               <w:rPr>
                 <w:rFonts w:ascii="Meiryo UI" w:eastAsia="Meiryo UI" w:hAnsi="Meiryo UI" w:cs="Meiryo UI" w:hint="eastAsia"/>
@@ -11679,7 +11776,7 @@
       <w:pPr>
         <w:pStyle w:val="1"/>
       </w:pPr>
-      <w:bookmarkStart w:id="5" w:name="_Toc31896277"/>
+      <w:bookmarkStart w:id="5" w:name="_Toc37942400"/>
       <w:r>
         <w:t>Prepare shared directory</w:t>
       </w:r>
@@ -11698,7 +11795,7 @@
       <w:pPr>
         <w:pStyle w:val="2"/>
       </w:pPr>
-      <w:bookmarkStart w:id="6" w:name="_Toc31896278"/>
+      <w:bookmarkStart w:id="6" w:name="_Toc37942401"/>
       <w:proofErr w:type="spellStart"/>
       <w:r>
         <w:rPr>
@@ -11866,21 +11963,7 @@
         <w:rPr>
           <w:rFonts w:ascii="Arial" w:eastAsiaTheme="majorEastAsia" w:hAnsi="Arial" w:cs="Meiryo UI"/>
         </w:rPr>
-        <w:t xml:space="preserve">, it is required to register the shared directory to ITA system. Please refer to "Interface information" in "User instruction manual - </w:t>
-      </w:r>
-      <w:proofErr w:type="spellStart"/>
-      <w:r>
-        <w:rPr>
-          <w:rFonts w:ascii="Arial" w:eastAsiaTheme="majorEastAsia" w:hAnsi="Arial" w:cs="Meiryo UI"/>
-        </w:rPr>
-        <w:t>Ansible</w:t>
-      </w:r>
-      <w:proofErr w:type="spellEnd"/>
-      <w:r>
-        <w:rPr>
-          <w:rFonts w:ascii="Arial" w:eastAsiaTheme="majorEastAsia" w:hAnsi="Arial" w:cs="Meiryo UI"/>
-        </w:rPr>
-        <w:t>-driver" and perform registration.</w:t>
+        <w:t>, it is required to register the shared directory to ITA system. Please refer to "Interface information" in "User instruction manual - Ansible-driver" and perform registration.</w:t>
       </w:r>
     </w:p>
     <w:p>
@@ -11896,15 +11979,13 @@
       <w:pPr>
         <w:pStyle w:val="2"/>
       </w:pPr>
-      <w:bookmarkStart w:id="7" w:name="_Toc31896279"/>
-      <w:proofErr w:type="spellStart"/>
+      <w:bookmarkStart w:id="7" w:name="_Toc37942402"/>
       <w:r>
         <w:rPr>
           <w:rFonts w:hint="eastAsia"/>
         </w:rPr>
         <w:t>Ansible</w:t>
       </w:r>
-      <w:proofErr w:type="spellEnd"/>
       <w:r>
         <w:t xml:space="preserve"> </w:t>
       </w:r>
@@ -11929,14 +12010,12 @@
         </w:rPr>
         <w:t xml:space="preserve"> </w:t>
       </w:r>
-      <w:proofErr w:type="spellStart"/>
       <w:r>
         <w:rPr>
           <w:rFonts w:hint="eastAsia"/>
         </w:rPr>
         <w:t>Ansible</w:t>
       </w:r>
-      <w:proofErr w:type="spellEnd"/>
       <w:r>
         <w:rPr>
           <w:rFonts w:hint="eastAsia"/>
@@ -12012,21 +12091,7 @@
         <w:rPr>
           <w:rFonts w:ascii="Arial" w:eastAsiaTheme="majorEastAsia" w:hAnsi="Arial" w:cs="Meiryo UI"/>
         </w:rPr>
-        <w:t xml:space="preserve">After installing </w:t>
-      </w:r>
-      <w:proofErr w:type="spellStart"/>
-      <w:r>
-        <w:rPr>
-          <w:rFonts w:ascii="Arial" w:eastAsiaTheme="majorEastAsia" w:hAnsi="Arial" w:cs="Meiryo UI"/>
-        </w:rPr>
-        <w:t>Ansible</w:t>
-      </w:r>
-      <w:proofErr w:type="spellEnd"/>
-      <w:r>
-        <w:rPr>
-          <w:rFonts w:ascii="Arial" w:eastAsiaTheme="majorEastAsia" w:hAnsi="Arial" w:cs="Meiryo UI"/>
-        </w:rPr>
-        <w:t xml:space="preserve"> driver and constructing </w:t>
+        <w:t xml:space="preserve">After installing Ansible driver and constructing </w:t>
       </w:r>
       <w:proofErr w:type="spellStart"/>
       <w:r>
@@ -12055,21 +12120,7 @@
         <w:rPr>
           <w:rFonts w:ascii="Arial" w:eastAsiaTheme="majorEastAsia" w:hAnsi="Arial" w:cs="Meiryo UI"/>
         </w:rPr>
-        <w:t xml:space="preserve">Please refer to "Interface information" in "User instruction manual - </w:t>
-      </w:r>
-      <w:proofErr w:type="spellStart"/>
-      <w:r>
-        <w:rPr>
-          <w:rFonts w:ascii="Arial" w:eastAsiaTheme="majorEastAsia" w:hAnsi="Arial" w:cs="Meiryo UI"/>
-        </w:rPr>
-        <w:t>Ansible</w:t>
-      </w:r>
-      <w:proofErr w:type="spellEnd"/>
-      <w:r>
-        <w:rPr>
-          <w:rFonts w:ascii="Arial" w:eastAsiaTheme="majorEastAsia" w:hAnsi="Arial" w:cs="Meiryo UI"/>
-        </w:rPr>
-        <w:t>-driver" and perform registration.</w:t>
+        <w:t>Please refer to "Interface information" in "User instruction manual - Ansible-driver" and perform registration.</w:t>
       </w:r>
     </w:p>
     <w:p>
@@ -12085,15 +12136,13 @@
       <w:pPr>
         <w:pStyle w:val="2"/>
       </w:pPr>
-      <w:bookmarkStart w:id="8" w:name="_Toc31896280"/>
-      <w:proofErr w:type="spellStart"/>
+      <w:bookmarkStart w:id="8" w:name="_Toc37942403"/>
       <w:r>
         <w:rPr>
           <w:rFonts w:hint="eastAsia"/>
         </w:rPr>
         <w:t>Ansible</w:t>
       </w:r>
-      <w:proofErr w:type="spellEnd"/>
       <w:r>
         <w:t xml:space="preserve"> </w:t>
       </w:r>
@@ -12306,25 +12355,997 @@
       <w:pPr>
         <w:pStyle w:val="1"/>
       </w:pPr>
-      <w:bookmarkStart w:id="9" w:name="_Toc31896281"/>
+      <w:bookmarkStart w:id="9" w:name="_Toc37942404"/>
+      <w:proofErr w:type="spellStart"/>
       <w:r>
         <w:rPr>
           <w:rFonts w:ascii="Arial" w:hAnsi="Arial"/>
         </w:rPr>
-        <w:t xml:space="preserve">Prepare required resources for </w:t>
+        <w:t>AnsibleTower</w:t>
+      </w:r>
+      <w:proofErr w:type="spellEnd"/>
+      <w:r>
+        <w:rPr>
+          <w:rFonts w:ascii="Arial" w:hAnsi="Arial"/>
+        </w:rPr>
+        <w:t xml:space="preserve"> ini</w:t>
+      </w:r>
+      <w:r>
+        <w:rPr>
+          <w:rFonts w:ascii="Arial" w:hAnsi="Arial"/>
+        </w:rPr>
+        <w:t>tial settings</w:t>
+      </w:r>
+      <w:bookmarkEnd w:id="9"/>
+    </w:p>
+    <w:p>
+      <w:pPr>
+        <w:spacing w:line="320" w:lineRule="exact"/>
+        <w:ind w:leftChars="202" w:left="424"/>
+        <w:rPr>
+          <w:rFonts w:ascii="Arial" w:eastAsiaTheme="majorEastAsia" w:hAnsi="Arial" w:cs="Meiryo UI"/>
+        </w:rPr>
+      </w:pPr>
+      <w:r>
+        <w:rPr>
+          <w:rFonts w:ascii="Arial" w:eastAsiaTheme="majorEastAsia" w:hAnsi="Arial" w:cs="Meiryo UI"/>
+        </w:rPr>
+        <w:t xml:space="preserve">Perform settings required for </w:t>
       </w:r>
       <w:proofErr w:type="spellStart"/>
       <w:r>
         <w:rPr>
-          <w:rFonts w:ascii="Arial" w:hAnsi="Arial"/>
+          <w:rFonts w:ascii="Arial" w:eastAsiaTheme="majorEastAsia" w:hAnsi="Arial" w:cs="Meiryo UI"/>
         </w:rPr>
         <w:t>AnsibleTower</w:t>
       </w:r>
-      <w:bookmarkEnd w:id="9"/>
+      <w:proofErr w:type="spellEnd"/>
+      <w:r>
+        <w:rPr>
+          <w:rFonts w:ascii="Arial" w:eastAsiaTheme="majorEastAsia" w:hAnsi="Arial" w:cs="Meiryo UI"/>
+        </w:rPr>
+        <w:t xml:space="preserve"> after installing </w:t>
+      </w:r>
+      <w:proofErr w:type="spellStart"/>
+      <w:r>
+        <w:rPr>
+          <w:rFonts w:ascii="Arial" w:eastAsiaTheme="majorEastAsia" w:hAnsi="Arial" w:cs="Meiryo UI"/>
+        </w:rPr>
+        <w:t>AnsibleTower</w:t>
+      </w:r>
+      <w:proofErr w:type="spellEnd"/>
+      <w:r>
+        <w:rPr>
+          <w:rFonts w:ascii="Arial" w:eastAsiaTheme="majorEastAsia" w:hAnsi="Arial" w:cs="Meiryo UI"/>
+        </w:rPr>
+        <w:t>.</w:t>
+      </w:r>
+    </w:p>
+    <w:p>
+      <w:pPr>
+        <w:pStyle w:val="2"/>
+      </w:pPr>
+      <w:bookmarkStart w:id="10" w:name="_Toc37942405"/>
+      <w:r>
+        <w:t>Settings</w:t>
+      </w:r>
+      <w:bookmarkEnd w:id="10"/>
+    </w:p>
+    <w:p>
+      <w:pPr>
+        <w:spacing w:line="320" w:lineRule="exact"/>
+        <w:ind w:leftChars="202" w:left="424"/>
+      </w:pPr>
+      <w:r>
+        <w:rPr>
+          <w:rFonts w:ascii="Arial" w:eastAsiaTheme="majorEastAsia" w:hAnsi="Arial" w:cs="Meiryo UI"/>
+        </w:rPr>
+        <w:t xml:space="preserve">Login </w:t>
+      </w:r>
+      <w:proofErr w:type="spellStart"/>
+      <w:r>
+        <w:rPr>
+          <w:rFonts w:ascii="Arial" w:eastAsiaTheme="majorEastAsia" w:hAnsi="Arial" w:cs="Meiryo UI"/>
+        </w:rPr>
+        <w:t>AnsibleTower</w:t>
+      </w:r>
+      <w:proofErr w:type="spellEnd"/>
+      <w:r>
+        <w:rPr>
+          <w:rFonts w:ascii="Arial" w:eastAsiaTheme="majorEastAsia" w:hAnsi="Arial" w:cs="Meiryo UI"/>
+        </w:rPr>
+        <w:t xml:space="preserve"> from browser, set “/</w:t>
+      </w:r>
+      <w:proofErr w:type="spellStart"/>
+      <w:r>
+        <w:rPr>
+          <w:rFonts w:ascii="Arial" w:eastAsiaTheme="majorEastAsia" w:hAnsi="Arial" w:cs="Meiryo UI"/>
+        </w:rPr>
+        <w:t>var</w:t>
+      </w:r>
+      <w:proofErr w:type="spellEnd"/>
+      <w:r>
+        <w:rPr>
+          <w:rFonts w:ascii="Arial" w:eastAsiaTheme="majorEastAsia" w:hAnsi="Arial" w:cs="Meiryo UI"/>
+        </w:rPr>
+        <w:t>/lib/</w:t>
+      </w:r>
+      <w:proofErr w:type="spellStart"/>
+      <w:r>
+        <w:rPr>
+          <w:rFonts w:ascii="Arial" w:eastAsiaTheme="majorEastAsia" w:hAnsi="Arial" w:cs="Meiryo UI"/>
+        </w:rPr>
+        <w:t>awx</w:t>
+      </w:r>
+      <w:proofErr w:type="spellEnd"/>
+      <w:r>
+        <w:rPr>
+          <w:rFonts w:ascii="Arial" w:eastAsiaTheme="majorEastAsia" w:hAnsi="Arial" w:cs="Meiryo UI"/>
+        </w:rPr>
+        <w:t>/.</w:t>
+      </w:r>
+      <w:proofErr w:type="spellStart"/>
+      <w:r>
+        <w:rPr>
+          <w:rFonts w:ascii="Arial" w:eastAsiaTheme="majorEastAsia" w:hAnsi="Arial" w:cs="Meiryo UI"/>
+        </w:rPr>
+        <w:t>ssh</w:t>
+      </w:r>
+      <w:proofErr w:type="spellEnd"/>
+      <w:r>
+        <w:rPr>
+          <w:rFonts w:ascii="Arial" w:eastAsiaTheme="majorEastAsia" w:hAnsi="Arial" w:cs="Meiryo UI"/>
+        </w:rPr>
+        <w:t xml:space="preserve">” in “SETTINGS” </w:t>
+      </w:r>
+      <w:r>
+        <w:t xml:space="preserve">→ </w:t>
+      </w:r>
+      <w:r>
+        <w:rPr>
+          <w:rFonts w:ascii="Arial" w:eastAsiaTheme="majorEastAsia" w:hAnsi="Arial" w:cs="Meiryo UI"/>
+        </w:rPr>
+        <w:t>“JOBS</w:t>
+      </w:r>
+      <w:r>
+        <w:t>” → “PATHS TO EXPOSE ISOLATED JOBS”.</w:t>
+      </w:r>
+    </w:p>
+    <w:p>
+      <w:pPr>
+        <w:spacing w:line="320" w:lineRule="exact"/>
+        <w:ind w:leftChars="202" w:left="424"/>
+        <w:rPr>
+          <w:rFonts w:ascii="Arial" w:eastAsiaTheme="majorEastAsia" w:hAnsi="Arial" w:cs="Meiryo UI"/>
+        </w:rPr>
+      </w:pPr>
+      <w:r>
+        <w:rPr>
+          <w:rFonts w:ascii="Arial" w:eastAsiaTheme="majorEastAsia" w:hAnsi="Arial" w:cs="Meiryo UI"/>
+        </w:rPr>
+        <w:t xml:space="preserve">According to this setting, </w:t>
+      </w:r>
+      <w:proofErr w:type="spellStart"/>
+      <w:r>
+        <w:rPr>
+          <w:rFonts w:ascii="Arial" w:eastAsiaTheme="majorEastAsia" w:hAnsi="Arial" w:cs="Meiryo UI"/>
+          <w:lang w:val="en"/>
+        </w:rPr>
+        <w:t>ssh</w:t>
+      </w:r>
+      <w:proofErr w:type="spellEnd"/>
+      <w:r>
+        <w:rPr>
+          <w:rFonts w:ascii="Arial" w:eastAsiaTheme="majorEastAsia" w:hAnsi="Arial" w:cs="Meiryo UI"/>
+          <w:lang w:val="en"/>
+        </w:rPr>
+        <w:t xml:space="preserve"> connection that does not require the user and password of the target node with key exchange</w:t>
+      </w:r>
+      <w:r>
+        <w:rPr>
+          <w:rFonts w:ascii="Arial" w:eastAsiaTheme="majorEastAsia" w:hAnsi="Arial" w:cs="Meiryo UI"/>
+          <w:lang w:val="en"/>
+        </w:rPr>
+        <w:t xml:space="preserve"> is enabled</w:t>
+      </w:r>
+      <w:r>
+        <w:rPr>
+          <w:rFonts w:ascii="Arial" w:eastAsiaTheme="majorEastAsia" w:hAnsi="Arial" w:cs="Meiryo UI"/>
+          <w:lang w:val="en"/>
+        </w:rPr>
+        <w:t>.</w:t>
+      </w:r>
+    </w:p>
+    <w:p>
+      <w:pPr>
+        <w:spacing w:line="320" w:lineRule="exact"/>
+        <w:ind w:leftChars="202" w:left="424"/>
+      </w:pPr>
+    </w:p>
+    <w:p>
+      <w:pPr>
+        <w:widowControl/>
+        <w:jc w:val="center"/>
+        <w:rPr>
+          <w:rFonts w:ascii="Times New Roman" w:eastAsia="Times New Roman" w:hAnsi="Times New Roman" w:cs="Times New Roman"/>
+          <w:kern w:val="0"/>
+          <w:sz w:val="24"/>
+          <w:szCs w:val="24"/>
+          <w:lang w:eastAsia="zh-TW"/>
+        </w:rPr>
+      </w:pPr>
+      <w:r>
+        <w:rPr>
+          <w:rFonts w:ascii="Times New Roman" w:eastAsia="Times New Roman" w:hAnsi="Times New Roman" w:cs="Times New Roman"/>
+          <w:noProof/>
+          <w:kern w:val="0"/>
+          <w:sz w:val="24"/>
+          <w:szCs w:val="24"/>
+        </w:rPr>
+        <mc:AlternateContent>
+          <mc:Choice Requires="wpg">
+            <w:drawing>
+              <wp:inline distT="0" distB="0" distL="0" distR="0" wp14:anchorId="0DE1F872" wp14:editId="688341E4">
+                <wp:extent cx="4889500" cy="3467100"/>
+                <wp:effectExtent l="0" t="0" r="0" b="0"/>
+                <wp:docPr id="26" name="群組 8"/>
+                <wp:cNvGraphicFramePr/>
+                <a:graphic xmlns:a="http://schemas.openxmlformats.org/drawingml/2006/main">
+                  <a:graphicData uri="http://schemas.microsoft.com/office/word/2010/wordprocessingGroup">
+                    <wpg:wgp>
+                      <wpg:cNvGrpSpPr/>
+                      <wpg:grpSpPr>
+                        <a:xfrm>
+                          <a:off x="0" y="0"/>
+                          <a:ext cx="4889500" cy="3467100"/>
+                          <a:chOff x="0" y="0"/>
+                          <a:chExt cx="4889500" cy="3467100"/>
+                        </a:xfrm>
+                      </wpg:grpSpPr>
+                      <pic:pic xmlns:pic="http://schemas.openxmlformats.org/drawingml/2006/picture">
+                        <pic:nvPicPr>
+                          <pic:cNvPr id="28" name="Picture 28"/>
+                          <pic:cNvPicPr>
+                            <a:picLocks noChangeAspect="1" noChangeArrowheads="1"/>
+                          </pic:cNvPicPr>
+                        </pic:nvPicPr>
+                        <pic:blipFill>
+                          <a:blip r:embed="rId9" r:link="rId10" cstate="print">
+                            <a:extLst>
+                              <a:ext uri="{28A0092B-C50C-407E-A947-70E740481C1C}">
+                                <a14:useLocalDpi xmlns:a14="http://schemas.microsoft.com/office/drawing/2010/main" val="0"/>
+                              </a:ext>
+                            </a:extLst>
+                          </a:blip>
+                          <a:srcRect/>
+                          <a:stretch>
+                            <a:fillRect/>
+                          </a:stretch>
+                        </pic:blipFill>
+                        <pic:spPr bwMode="auto">
+                          <a:xfrm>
+                            <a:off x="0" y="0"/>
+                            <a:ext cx="4889500" cy="3467100"/>
+                          </a:xfrm>
+                          <a:prstGeom prst="rect">
+                            <a:avLst/>
+                          </a:prstGeom>
+                          <a:noFill/>
+                          <a:extLst>
+                            <a:ext uri="{909E8E84-426E-40DD-AFC4-6F175D3DCCD1}">
+                              <a14:hiddenFill xmlns:a14="http://schemas.microsoft.com/office/drawing/2010/main">
+                                <a:solidFill>
+                                  <a:srgbClr val="FFFFFF"/>
+                                </a:solidFill>
+                              </a14:hiddenFill>
+                            </a:ext>
+                          </a:extLst>
+                        </pic:spPr>
+                      </pic:pic>
+                      <wps:wsp>
+                        <wps:cNvPr id="30" name="Text Box 8"/>
+                        <wps:cNvSpPr txBox="1"/>
+                        <wps:spPr>
+                          <a:xfrm>
+                            <a:off x="53502" y="1193608"/>
+                            <a:ext cx="1468755" cy="287655"/>
+                          </a:xfrm>
+                          <a:prstGeom prst="rect">
+                            <a:avLst/>
+                          </a:prstGeom>
+                          <a:noFill/>
+                          <a:ln w="6350">
+                            <a:noFill/>
+                          </a:ln>
+                        </wps:spPr>
+                        <wps:txbx>
+                          <w:txbxContent>
+                            <w:p>
+                              <w:pPr>
+                                <w:rPr>
+                                  <w:sz w:val="24"/>
+                                  <w:szCs w:val="24"/>
+                                </w:rPr>
+                              </w:pPr>
+                              <w:r>
+                                <w:rPr>
+                                  <w:rFonts w:ascii="Arial" w:eastAsia="ＭＳ Ｐゴシック" w:hAnsi="Arial"/>
+                                  <w:color w:val="000000" w:themeColor="text1"/>
+                                  <w:sz w:val="10"/>
+                                  <w:szCs w:val="10"/>
+                                </w:rPr>
+                                <w:t>/</w:t>
+                              </w:r>
+                              <w:proofErr w:type="spellStart"/>
+                              <w:r>
+                                <w:rPr>
+                                  <w:rFonts w:ascii="Arial" w:eastAsia="ＭＳ Ｐゴシック" w:hAnsi="Arial"/>
+                                  <w:color w:val="000000" w:themeColor="text1"/>
+                                  <w:sz w:val="10"/>
+                                  <w:szCs w:val="10"/>
+                                </w:rPr>
+                                <w:t>var</w:t>
+                              </w:r>
+                              <w:proofErr w:type="spellEnd"/>
+                              <w:r>
+                                <w:rPr>
+                                  <w:rFonts w:ascii="Arial" w:eastAsia="ＭＳ Ｐゴシック" w:hAnsi="Arial"/>
+                                  <w:color w:val="000000" w:themeColor="text1"/>
+                                  <w:sz w:val="10"/>
+                                  <w:szCs w:val="10"/>
+                                </w:rPr>
+                                <w:t>/lib/</w:t>
+                              </w:r>
+                              <w:proofErr w:type="spellStart"/>
+                              <w:r>
+                                <w:rPr>
+                                  <w:rFonts w:ascii="Arial" w:eastAsia="ＭＳ Ｐゴシック" w:hAnsi="Arial"/>
+                                  <w:color w:val="000000" w:themeColor="text1"/>
+                                  <w:sz w:val="10"/>
+                                  <w:szCs w:val="10"/>
+                                </w:rPr>
+                                <w:t>awx</w:t>
+                              </w:r>
+                              <w:proofErr w:type="spellEnd"/>
+                              <w:r>
+                                <w:rPr>
+                                  <w:rFonts w:ascii="Arial" w:eastAsia="ＭＳ Ｐゴシック" w:hAnsi="Arial"/>
+                                  <w:color w:val="000000" w:themeColor="text1"/>
+                                  <w:sz w:val="10"/>
+                                  <w:szCs w:val="10"/>
+                                </w:rPr>
+                                <w:t>/.</w:t>
+                              </w:r>
+                              <w:proofErr w:type="spellStart"/>
+                              <w:r>
+                                <w:rPr>
+                                  <w:rFonts w:ascii="Arial" w:eastAsia="ＭＳ Ｐゴシック" w:hAnsi="Arial"/>
+                                  <w:color w:val="000000" w:themeColor="text1"/>
+                                  <w:sz w:val="10"/>
+                                  <w:szCs w:val="10"/>
+                                </w:rPr>
+                                <w:t>ssh</w:t>
+                              </w:r>
+                              <w:proofErr w:type="spellEnd"/>
+                            </w:p>
+                          </w:txbxContent>
+                        </wps:txbx>
+                        <wps:bodyPr rot="0" spcFirstLastPara="0" vert="horz" wrap="square" lIns="91440" tIns="45720" rIns="91440" bIns="45720" numCol="1" spcCol="0" rtlCol="0" fromWordArt="0" anchor="t" anchorCtr="0" forceAA="0" compatLnSpc="1">
+                          <a:prstTxWarp prst="textNoShape">
+                            <a:avLst/>
+                          </a:prstTxWarp>
+                          <a:noAutofit/>
+                        </wps:bodyPr>
+                      </wps:wsp>
+                      <wps:wsp>
+                        <wps:cNvPr id="31" name="圓角矩形 5"/>
+                        <wps:cNvSpPr/>
+                        <wps:spPr>
+                          <a:xfrm>
+                            <a:off x="53502" y="1083566"/>
+                            <a:ext cx="1561019" cy="661482"/>
+                          </a:xfrm>
+                          <a:prstGeom prst="roundRect">
+                            <a:avLst/>
+                          </a:prstGeom>
+                          <a:noFill/>
+                          <a:ln>
+                            <a:solidFill>
+                              <a:srgbClr val="FF0000"/>
+                            </a:solidFill>
+                          </a:ln>
+                        </wps:spPr>
+                        <wps:style>
+                          <a:lnRef idx="2">
+                            <a:schemeClr val="accent1">
+                              <a:shade val="50000"/>
+                            </a:schemeClr>
+                          </a:lnRef>
+                          <a:fillRef idx="1">
+                            <a:schemeClr val="accent1"/>
+                          </a:fillRef>
+                          <a:effectRef idx="0">
+                            <a:schemeClr val="accent1"/>
+                          </a:effectRef>
+                          <a:fontRef idx="minor">
+                            <a:schemeClr val="lt1"/>
+                          </a:fontRef>
+                        </wps:style>
+                        <wps:bodyPr rot="0" spcFirstLastPara="0" vert="horz" wrap="square" lIns="91440" tIns="45720" rIns="91440" bIns="45720" numCol="1" spcCol="0" rtlCol="0" fromWordArt="0" anchor="ctr" anchorCtr="0" forceAA="0" compatLnSpc="1">
+                          <a:prstTxWarp prst="textNoShape">
+                            <a:avLst/>
+                          </a:prstTxWarp>
+                          <a:noAutofit/>
+                        </wps:bodyPr>
+                      </wps:wsp>
+                    </wpg:wgp>
+                  </a:graphicData>
+                </a:graphic>
+              </wp:inline>
+            </w:drawing>
+          </mc:Choice>
+          <mc:Fallback xmlns:cx2="http://schemas.microsoft.com/office/drawing/2015/10/21/chartex" xmlns:cx3="http://schemas.microsoft.com/office/drawing/2016/5/9/chartex" xmlns:cx4="http://schemas.microsoft.com/office/drawing/2016/5/10/chartex" xmlns:cx5="http://schemas.microsoft.com/office/drawing/2016/5/11/chartex" xmlns:cx6="http://schemas.microsoft.com/office/drawing/2016/5/12/chartex" xmlns:cx7="http://schemas.microsoft.com/office/drawing/2016/5/13/chartex" xmlns:cx8="http://schemas.microsoft.com/office/drawing/2016/5/14/chartex" xmlns:aink="http://schemas.microsoft.com/office/drawing/2016/ink" xmlns:am3d="http://schemas.microsoft.com/office/drawing/2017/model3d" xmlns:w16cid="http://schemas.microsoft.com/office/word/2016/wordml/cid">
+            <w:pict>
+              <v:group w14:anchorId="0DE1F872" id="群組 8" o:spid="_x0000_s1087" style="width:385pt;height:273pt;mso-position-horizontal-relative:char;mso-position-vertical-relative:line" coordsize="48895,34671" o:gfxdata="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">
+                <v:shapetype id="_x0000_t75" coordsize="21600,21600" o:spt="75" o:preferrelative="t" path="m@4@5l@4@11@9@11@9@5xe" filled="f" stroked="f">
+                  <v:stroke joinstyle="miter"/>
+                  <v:formulas>
+                    <v:f eqn="if lineDrawn pixelLineWidth 0"/>
+                    <v:f eqn="sum @0 1 0"/>
+                    <v:f eqn="sum 0 0 @1"/>
+                    <v:f eqn="prod @2 1 2"/>
+                    <v:f eqn="prod @3 21600 pixelWidth"/>
+                    <v:f eqn="prod @3 21600 pixelHeight"/>
+                    <v:f eqn="sum @0 0 1"/>
+                    <v:f eqn="prod @6 1 2"/>
+                    <v:f eqn="prod @7 21600 pixelWidth"/>
+                    <v:f eqn="sum @8 21600 0"/>
+                    <v:f eqn="prod @7 21600 pixelHeight"/>
+                    <v:f eqn="sum @10 21600 0"/>
+                  </v:formulas>
+                  <v:path o:extrusionok="f" gradientshapeok="t" o:connecttype="rect"/>
+                  <o:lock v:ext="edit" aspectratio="t"/>
+                </v:shapetype>
+                <v:shape id="Picture 28" o:spid="_x0000_s1088" type="#_x0000_t75" style="position:absolute;width:48895;height:34671;visibility:visible;mso-wrap-style:square" o:gfxdata="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">
+                  <v:imagedata r:id="rId11" r:href="rId12"/>
+                </v:shape>
+                <v:shape id="Text Box 8" o:spid="_x0000_s1089" type="#_x0000_t202" style="position:absolute;left:535;top:11936;width:14687;height:2876;visibility:visible;mso-wrap-style:square;v-text-anchor:top" o:gfxdata="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" filled="f" stroked="f" strokeweight=".5pt">
+                  <v:textbox>
+                    <w:txbxContent>
+                      <w:p>
+                        <w:pPr>
+                          <w:rPr>
+                            <w:sz w:val="24"/>
+                            <w:szCs w:val="24"/>
+                          </w:rPr>
+                        </w:pPr>
+                        <w:r>
+                          <w:rPr>
+                            <w:rFonts w:ascii="Arial" w:eastAsia="MS PGothic" w:hAnsi="Arial"/>
+                            <w:color w:val="000000" w:themeColor="text1"/>
+                            <w:sz w:val="10"/>
+                            <w:szCs w:val="10"/>
+                          </w:rPr>
+                          <w:t>/var/lib/</w:t>
+                        </w:r>
+                        <w:proofErr w:type="spellStart"/>
+                        <w:r>
+                          <w:rPr>
+                            <w:rFonts w:ascii="Arial" w:eastAsia="MS PGothic" w:hAnsi="Arial"/>
+                            <w:color w:val="000000" w:themeColor="text1"/>
+                            <w:sz w:val="10"/>
+                            <w:szCs w:val="10"/>
+                          </w:rPr>
+                          <w:t>awx</w:t>
+                        </w:r>
+                        <w:proofErr w:type="spellEnd"/>
+                        <w:r>
+                          <w:rPr>
+                            <w:rFonts w:ascii="Arial" w:eastAsia="MS PGothic" w:hAnsi="Arial"/>
+                            <w:color w:val="000000" w:themeColor="text1"/>
+                            <w:sz w:val="10"/>
+                            <w:szCs w:val="10"/>
+                          </w:rPr>
+                          <w:t>/.</w:t>
+                        </w:r>
+                        <w:proofErr w:type="spellStart"/>
+                        <w:r>
+                          <w:rPr>
+                            <w:rFonts w:ascii="Arial" w:eastAsia="MS PGothic" w:hAnsi="Arial"/>
+                            <w:color w:val="000000" w:themeColor="text1"/>
+                            <w:sz w:val="10"/>
+                            <w:szCs w:val="10"/>
+                          </w:rPr>
+                          <w:t>ssh</w:t>
+                        </w:r>
+                        <w:proofErr w:type="spellEnd"/>
+                      </w:p>
+                    </w:txbxContent>
+                  </v:textbox>
+                </v:shape>
+                <v:roundrect id="圓角矩形 5" o:spid="_x0000_s1090" style="position:absolute;left:535;top:10835;width:15610;height:6615;visibility:visible;mso-wrap-style:square;v-text-anchor:middle" arcsize="10923f" o:gfxdata="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" filled="f" strokecolor="red" strokeweight="2pt"/>
+                <w10:anchorlock/>
+              </v:group>
+            </w:pict>
+          </mc:Fallback>
+        </mc:AlternateContent>
+      </w:r>
+    </w:p>
+    <w:p>
+      <w:pPr>
+        <w:widowControl/>
+        <w:jc w:val="left"/>
+        <w:rPr>
+          <w:rFonts w:ascii="Arial" w:eastAsiaTheme="majorEastAsia" w:hAnsi="Arial" w:cs="Meiryo UI"/>
+        </w:rPr>
+      </w:pPr>
+      <w:r>
+        <w:rPr>
+          <w:rFonts w:ascii="Arial" w:eastAsiaTheme="majorEastAsia" w:hAnsi="Arial" w:cs="Meiryo UI"/>
+        </w:rPr>
+        <w:br w:type="page"/>
+      </w:r>
+    </w:p>
+    <w:p>
+      <w:pPr>
+        <w:pStyle w:val="2"/>
+      </w:pPr>
+      <w:bookmarkStart w:id="11" w:name="_Toc37942406"/>
+      <w:r>
+        <w:t>Package confirmation</w:t>
+      </w:r>
+      <w:bookmarkEnd w:id="11"/>
+    </w:p>
+    <w:p>
+      <w:pPr>
+        <w:widowControl/>
+        <w:ind w:left="424" w:firstLine="1"/>
+        <w:jc w:val="left"/>
+        <w:rPr>
+          <w:rFonts w:ascii="Arial" w:eastAsiaTheme="majorEastAsia" w:hAnsi="Arial" w:cs="Meiryo UI"/>
+        </w:rPr>
+      </w:pPr>
+      <w:r>
+        <w:rPr>
+          <w:rFonts w:ascii="Arial" w:eastAsiaTheme="majorEastAsia" w:hAnsi="Arial" w:cs="Meiryo UI"/>
+        </w:rPr>
+        <w:t>Confirm packages that are required for Ansible-driver are installed.</w:t>
+      </w:r>
+    </w:p>
+    <w:p>
+      <w:pPr>
+        <w:widowControl/>
+        <w:ind w:left="424" w:firstLine="1"/>
+        <w:jc w:val="left"/>
+        <w:rPr>
+          <w:rFonts w:ascii="Arial" w:eastAsiaTheme="majorEastAsia" w:hAnsi="Arial" w:cs="Meiryo UI"/>
+        </w:rPr>
+      </w:pPr>
+      <w:r>
+        <w:rPr>
+          <w:rFonts w:ascii="Arial" w:eastAsiaTheme="majorEastAsia" w:hAnsi="Arial" w:cs="Meiryo UI"/>
+        </w:rPr>
+        <w:t>If not installed, it’s required to install the packages.</w:t>
+      </w:r>
+    </w:p>
+    <w:p>
+      <w:pPr>
+        <w:pStyle w:val="a7"/>
+        <w:widowControl/>
+        <w:numPr>
+          <w:ilvl w:val="0"/>
+          <w:numId w:val="12"/>
+        </w:numPr>
+        <w:ind w:leftChars="0"/>
+        <w:jc w:val="left"/>
+        <w:rPr>
+          <w:rFonts w:ascii="Arial" w:eastAsiaTheme="majorEastAsia" w:hAnsi="Arial" w:cs="Meiryo UI"/>
+        </w:rPr>
+      </w:pPr>
+      <w:r>
+        <w:rPr>
+          <w:rFonts w:ascii="Arial" w:eastAsiaTheme="majorEastAsia" w:hAnsi="Arial" w:cs="Meiryo UI"/>
+        </w:rPr>
+        <w:t>Required package</w:t>
+      </w:r>
+    </w:p>
+    <w:p>
+      <w:pPr>
+        <w:pStyle w:val="a7"/>
+        <w:widowControl/>
+        <w:ind w:leftChars="0" w:left="1145"/>
+        <w:jc w:val="left"/>
+        <w:rPr>
+          <w:rFonts w:ascii="Arial" w:eastAsiaTheme="majorEastAsia" w:hAnsi="Arial" w:cs="Meiryo UI"/>
+        </w:rPr>
+      </w:pPr>
+      <w:proofErr w:type="spellStart"/>
+      <w:r>
+        <w:rPr>
+          <w:rFonts w:ascii="Arial" w:eastAsiaTheme="majorEastAsia" w:hAnsi="Arial" w:cs="Meiryo UI"/>
+        </w:rPr>
+        <w:t>pexpect</w:t>
+      </w:r>
       <w:proofErr w:type="spellEnd"/>
     </w:p>
     <w:p>
       <w:pPr>
+        <w:pStyle w:val="a7"/>
+        <w:widowControl/>
+        <w:numPr>
+          <w:ilvl w:val="0"/>
+          <w:numId w:val="12"/>
+        </w:numPr>
+        <w:ind w:leftChars="0"/>
+        <w:jc w:val="left"/>
+        <w:rPr>
+          <w:rFonts w:ascii="Arial" w:eastAsiaTheme="majorEastAsia" w:hAnsi="Arial" w:cs="Meiryo UI"/>
+        </w:rPr>
+      </w:pPr>
+      <w:r>
+        <w:rPr>
+          <w:rFonts w:ascii="Arial" w:eastAsiaTheme="majorEastAsia" w:hAnsi="Arial" w:cs="Meiryo UI"/>
+        </w:rPr>
+        <w:t>Method to confirm</w:t>
+      </w:r>
+    </w:p>
+    <w:p>
+      <w:pPr>
+        <w:pStyle w:val="a7"/>
+        <w:spacing w:line="320" w:lineRule="exact"/>
+        <w:ind w:leftChars="0" w:left="1145"/>
+        <w:rPr>
+          <w:rFonts w:ascii="Arial" w:eastAsiaTheme="majorEastAsia" w:hAnsi="Arial" w:cs="Meiryo UI"/>
+        </w:rPr>
+      </w:pPr>
+      <w:proofErr w:type="spellStart"/>
+      <w:r>
+        <w:rPr>
+          <w:rFonts w:ascii="Arial" w:eastAsiaTheme="majorEastAsia" w:hAnsi="Arial" w:cs="Meiryo UI"/>
+        </w:rPr>
+        <w:t>su</w:t>
+      </w:r>
+      <w:proofErr w:type="spellEnd"/>
+      <w:r>
+        <w:rPr>
+          <w:rFonts w:ascii="Arial" w:eastAsiaTheme="majorEastAsia" w:hAnsi="Arial" w:cs="Meiryo UI"/>
+        </w:rPr>
+        <w:t xml:space="preserve"> - </w:t>
+      </w:r>
+      <w:proofErr w:type="spellStart"/>
+      <w:r>
+        <w:rPr>
+          <w:rFonts w:ascii="Arial" w:eastAsiaTheme="majorEastAsia" w:hAnsi="Arial" w:cs="Meiryo UI"/>
+        </w:rPr>
+        <w:t>awx</w:t>
+      </w:r>
+      <w:proofErr w:type="spellEnd"/>
+    </w:p>
+    <w:p>
+      <w:pPr>
+        <w:pStyle w:val="a7"/>
+        <w:spacing w:line="320" w:lineRule="exact"/>
+        <w:ind w:leftChars="0" w:left="1145"/>
+        <w:rPr>
+          <w:rFonts w:ascii="Arial" w:eastAsiaTheme="majorEastAsia" w:hAnsi="Arial" w:cs="Meiryo UI"/>
+        </w:rPr>
+      </w:pPr>
+      <w:r>
+        <w:rPr>
+          <w:rFonts w:ascii="Arial" w:eastAsiaTheme="majorEastAsia" w:hAnsi="Arial" w:cs="Meiryo UI"/>
+        </w:rPr>
+        <w:t>source /</w:t>
+      </w:r>
+      <w:proofErr w:type="spellStart"/>
+      <w:r>
+        <w:rPr>
+          <w:rFonts w:ascii="Arial" w:eastAsiaTheme="majorEastAsia" w:hAnsi="Arial" w:cs="Meiryo UI"/>
+        </w:rPr>
+        <w:t>var</w:t>
+      </w:r>
+      <w:proofErr w:type="spellEnd"/>
+      <w:r>
+        <w:rPr>
+          <w:rFonts w:ascii="Arial" w:eastAsiaTheme="majorEastAsia" w:hAnsi="Arial" w:cs="Meiryo UI"/>
+        </w:rPr>
+        <w:t>/lib/</w:t>
+      </w:r>
+      <w:proofErr w:type="spellStart"/>
+      <w:r>
+        <w:rPr>
+          <w:rFonts w:ascii="Arial" w:eastAsiaTheme="majorEastAsia" w:hAnsi="Arial" w:cs="Meiryo UI"/>
+        </w:rPr>
+        <w:t>awx</w:t>
+      </w:r>
+      <w:proofErr w:type="spellEnd"/>
+      <w:r>
+        <w:rPr>
+          <w:rFonts w:ascii="Arial" w:eastAsiaTheme="majorEastAsia" w:hAnsi="Arial" w:cs="Meiryo UI"/>
+        </w:rPr>
+        <w:t>/</w:t>
+      </w:r>
+      <w:proofErr w:type="spellStart"/>
+      <w:r>
+        <w:rPr>
+          <w:rFonts w:ascii="Arial" w:eastAsiaTheme="majorEastAsia" w:hAnsi="Arial" w:cs="Meiryo UI"/>
+        </w:rPr>
+        <w:t>venv</w:t>
+      </w:r>
+      <w:proofErr w:type="spellEnd"/>
+      <w:r>
+        <w:rPr>
+          <w:rFonts w:ascii="Arial" w:eastAsiaTheme="majorEastAsia" w:hAnsi="Arial" w:cs="Meiryo UI"/>
+        </w:rPr>
+        <w:t>/</w:t>
+      </w:r>
+      <w:proofErr w:type="spellStart"/>
+      <w:r>
+        <w:rPr>
+          <w:rFonts w:ascii="Arial" w:eastAsiaTheme="majorEastAsia" w:hAnsi="Arial" w:cs="Meiryo UI"/>
+        </w:rPr>
+        <w:t>ansible</w:t>
+      </w:r>
+      <w:proofErr w:type="spellEnd"/>
+      <w:r>
+        <w:rPr>
+          <w:rFonts w:ascii="Arial" w:eastAsiaTheme="majorEastAsia" w:hAnsi="Arial" w:cs="Meiryo UI"/>
+        </w:rPr>
+        <w:t>/bin/activate</w:t>
+      </w:r>
+    </w:p>
+    <w:p>
+      <w:pPr>
+        <w:pStyle w:val="a7"/>
+        <w:spacing w:line="320" w:lineRule="exact"/>
+        <w:ind w:leftChars="0" w:left="1145"/>
+        <w:rPr>
+          <w:rFonts w:ascii="Arial" w:eastAsiaTheme="majorEastAsia" w:hAnsi="Arial" w:cs="Meiryo UI"/>
+        </w:rPr>
+      </w:pPr>
+      <w:r>
+        <w:rPr>
+          <w:rFonts w:ascii="Arial" w:eastAsiaTheme="majorEastAsia" w:hAnsi="Arial" w:cs="Meiryo UI"/>
+        </w:rPr>
+        <w:t>pip list</w:t>
+      </w:r>
+    </w:p>
+    <w:p>
+      <w:pPr>
+        <w:pStyle w:val="a7"/>
+        <w:spacing w:line="320" w:lineRule="exact"/>
+        <w:ind w:leftChars="0" w:left="1145"/>
+        <w:rPr>
+          <w:rFonts w:ascii="Arial" w:eastAsiaTheme="majorEastAsia" w:hAnsi="Arial" w:cs="Meiryo UI"/>
+        </w:rPr>
+      </w:pPr>
+      <w:r>
+        <w:rPr>
+          <w:rFonts w:ascii="Arial" w:eastAsiaTheme="majorEastAsia" w:hAnsi="Arial" w:cs="Meiryo UI"/>
+        </w:rPr>
+        <w:t>deactivate</w:t>
+      </w:r>
+    </w:p>
+    <w:p>
+      <w:pPr>
+        <w:pStyle w:val="a7"/>
+        <w:widowControl/>
+        <w:numPr>
+          <w:ilvl w:val="0"/>
+          <w:numId w:val="12"/>
+        </w:numPr>
+        <w:ind w:leftChars="0"/>
+        <w:jc w:val="left"/>
+        <w:rPr>
+          <w:rFonts w:ascii="Arial" w:eastAsiaTheme="majorEastAsia" w:hAnsi="Arial" w:cs="Meiryo UI"/>
+        </w:rPr>
+      </w:pPr>
+      <w:r>
+        <w:rPr>
+          <w:rFonts w:ascii="Arial" w:eastAsiaTheme="majorEastAsia" w:hAnsi="Arial" w:cs="Meiryo UI"/>
+        </w:rPr>
+        <w:t>Method to install</w:t>
+      </w:r>
+    </w:p>
+    <w:p>
+      <w:pPr>
+        <w:spacing w:line="320" w:lineRule="exact"/>
+        <w:ind w:leftChars="540" w:left="1134"/>
+        <w:rPr>
+          <w:rFonts w:ascii="Arial" w:eastAsiaTheme="majorEastAsia" w:hAnsi="Arial" w:cs="Meiryo UI"/>
+        </w:rPr>
+      </w:pPr>
+      <w:proofErr w:type="spellStart"/>
+      <w:r>
+        <w:rPr>
+          <w:rFonts w:ascii="Arial" w:eastAsiaTheme="majorEastAsia" w:hAnsi="Arial" w:cs="Meiryo UI"/>
+        </w:rPr>
+        <w:t>su</w:t>
+      </w:r>
+      <w:proofErr w:type="spellEnd"/>
+      <w:r>
+        <w:rPr>
+          <w:rFonts w:ascii="Arial" w:eastAsiaTheme="majorEastAsia" w:hAnsi="Arial" w:cs="Meiryo UI"/>
+        </w:rPr>
+        <w:t xml:space="preserve"> - </w:t>
+      </w:r>
+      <w:proofErr w:type="spellStart"/>
+      <w:r>
+        <w:rPr>
+          <w:rFonts w:ascii="Arial" w:eastAsiaTheme="majorEastAsia" w:hAnsi="Arial" w:cs="Meiryo UI"/>
+        </w:rPr>
+        <w:t>awx</w:t>
+      </w:r>
+      <w:proofErr w:type="spellEnd"/>
+    </w:p>
+    <w:p>
+      <w:pPr>
+        <w:spacing w:line="320" w:lineRule="exact"/>
+        <w:ind w:leftChars="540" w:left="1134"/>
+        <w:rPr>
+          <w:rFonts w:ascii="Arial" w:eastAsiaTheme="majorEastAsia" w:hAnsi="Arial" w:cs="Meiryo UI"/>
+        </w:rPr>
+      </w:pPr>
+      <w:r>
+        <w:rPr>
+          <w:rFonts w:ascii="Arial" w:eastAsiaTheme="majorEastAsia" w:hAnsi="Arial" w:cs="Meiryo UI"/>
+        </w:rPr>
+        <w:t>source /</w:t>
+      </w:r>
+      <w:proofErr w:type="spellStart"/>
+      <w:r>
+        <w:rPr>
+          <w:rFonts w:ascii="Arial" w:eastAsiaTheme="majorEastAsia" w:hAnsi="Arial" w:cs="Meiryo UI"/>
+        </w:rPr>
+        <w:t>var</w:t>
+      </w:r>
+      <w:proofErr w:type="spellEnd"/>
+      <w:r>
+        <w:rPr>
+          <w:rFonts w:ascii="Arial" w:eastAsiaTheme="majorEastAsia" w:hAnsi="Arial" w:cs="Meiryo UI"/>
+        </w:rPr>
+        <w:t>/lib/</w:t>
+      </w:r>
+      <w:proofErr w:type="spellStart"/>
+      <w:r>
+        <w:rPr>
+          <w:rFonts w:ascii="Arial" w:eastAsiaTheme="majorEastAsia" w:hAnsi="Arial" w:cs="Meiryo UI"/>
+        </w:rPr>
+        <w:t>awx</w:t>
+      </w:r>
+      <w:proofErr w:type="spellEnd"/>
+      <w:r>
+        <w:rPr>
+          <w:rFonts w:ascii="Arial" w:eastAsiaTheme="majorEastAsia" w:hAnsi="Arial" w:cs="Meiryo UI"/>
+        </w:rPr>
+        <w:t>/</w:t>
+      </w:r>
+      <w:proofErr w:type="spellStart"/>
+      <w:r>
+        <w:rPr>
+          <w:rFonts w:ascii="Arial" w:eastAsiaTheme="majorEastAsia" w:hAnsi="Arial" w:cs="Meiryo UI"/>
+        </w:rPr>
+        <w:t>venv</w:t>
+      </w:r>
+      <w:proofErr w:type="spellEnd"/>
+      <w:r>
+        <w:rPr>
+          <w:rFonts w:ascii="Arial" w:eastAsiaTheme="majorEastAsia" w:hAnsi="Arial" w:cs="Meiryo UI"/>
+        </w:rPr>
+        <w:t>/</w:t>
+      </w:r>
+      <w:proofErr w:type="spellStart"/>
+      <w:r>
+        <w:rPr>
+          <w:rFonts w:ascii="Arial" w:eastAsiaTheme="majorEastAsia" w:hAnsi="Arial" w:cs="Meiryo UI"/>
+        </w:rPr>
+        <w:t>ansible</w:t>
+      </w:r>
+      <w:proofErr w:type="spellEnd"/>
+      <w:r>
+        <w:rPr>
+          <w:rFonts w:ascii="Arial" w:eastAsiaTheme="majorEastAsia" w:hAnsi="Arial" w:cs="Meiryo UI"/>
+        </w:rPr>
+        <w:t>/bin/activate</w:t>
+      </w:r>
+    </w:p>
+    <w:p>
+      <w:pPr>
+        <w:spacing w:line="320" w:lineRule="exact"/>
+        <w:ind w:leftChars="540" w:left="1134"/>
+        <w:rPr>
+          <w:rFonts w:ascii="Arial" w:eastAsiaTheme="majorEastAsia" w:hAnsi="Arial" w:cs="Meiryo UI"/>
+        </w:rPr>
+      </w:pPr>
+      <w:proofErr w:type="spellStart"/>
+      <w:r>
+        <w:rPr>
+          <w:rFonts w:ascii="Arial" w:eastAsiaTheme="majorEastAsia" w:hAnsi="Arial" w:cs="Meiryo UI"/>
+        </w:rPr>
+        <w:t>umask</w:t>
+      </w:r>
+      <w:proofErr w:type="spellEnd"/>
+      <w:r>
+        <w:rPr>
+          <w:rFonts w:ascii="Arial" w:eastAsiaTheme="majorEastAsia" w:hAnsi="Arial" w:cs="Meiryo UI"/>
+        </w:rPr>
+        <w:t xml:space="preserve"> 0022</w:t>
+      </w:r>
+    </w:p>
+    <w:p>
+      <w:pPr>
+        <w:spacing w:line="320" w:lineRule="exact"/>
+        <w:ind w:leftChars="540" w:left="1134"/>
+        <w:rPr>
+          <w:rFonts w:ascii="Arial" w:eastAsiaTheme="majorEastAsia" w:hAnsi="Arial" w:cs="Meiryo UI"/>
+        </w:rPr>
+      </w:pPr>
+      <w:r>
+        <w:rPr>
+          <w:rFonts w:ascii="Arial" w:eastAsiaTheme="majorEastAsia" w:hAnsi="Arial" w:cs="Meiryo UI"/>
+        </w:rPr>
+        <w:t xml:space="preserve">pip install --upgrade </w:t>
+      </w:r>
+      <w:proofErr w:type="spellStart"/>
+      <w:r>
+        <w:rPr>
+          <w:rFonts w:ascii="Arial" w:eastAsiaTheme="majorEastAsia" w:hAnsi="Arial" w:cs="Meiryo UI"/>
+        </w:rPr>
+        <w:t>pexpect</w:t>
+      </w:r>
+      <w:proofErr w:type="spellEnd"/>
+    </w:p>
+    <w:p>
+      <w:pPr>
+        <w:spacing w:line="320" w:lineRule="exact"/>
+        <w:ind w:leftChars="540" w:left="1134"/>
+        <w:rPr>
+          <w:rFonts w:ascii="Arial" w:eastAsiaTheme="majorEastAsia" w:hAnsi="Arial" w:cs="Meiryo UI"/>
+        </w:rPr>
+      </w:pPr>
+      <w:r>
+        <w:rPr>
+          <w:rFonts w:ascii="Arial" w:eastAsiaTheme="majorEastAsia" w:hAnsi="Arial" w:cs="Meiryo UI"/>
+        </w:rPr>
+        <w:t>deactivate</w:t>
+      </w:r>
+    </w:p>
+    <w:p>
+      <w:pPr>
+        <w:widowControl/>
+        <w:ind w:left="785"/>
+        <w:jc w:val="left"/>
+        <w:rPr>
+          <w:rFonts w:ascii="Arial" w:eastAsiaTheme="majorEastAsia" w:hAnsi="Arial" w:cs="Meiryo UI"/>
+        </w:rPr>
+      </w:pPr>
+    </w:p>
+    <w:p>
+      <w:pPr>
+        <w:widowControl/>
+        <w:jc w:val="left"/>
+        <w:rPr>
+          <w:rFonts w:ascii="Arial" w:eastAsiaTheme="majorEastAsia" w:hAnsi="Arial" w:cs="Meiryo UI"/>
+        </w:rPr>
+      </w:pPr>
+      <w:r>
+        <w:rPr>
+          <w:rFonts w:ascii="Arial" w:eastAsiaTheme="majorEastAsia" w:hAnsi="Arial" w:cs="Meiryo UI"/>
+        </w:rPr>
+        <w:br w:type="page"/>
+      </w:r>
+    </w:p>
+    <w:p>
+      <w:pPr>
+        <w:pStyle w:val="2"/>
+      </w:pPr>
+      <w:bookmarkStart w:id="12" w:name="_Toc37942407"/>
+      <w:r>
+        <w:t>Required resource preparation</w:t>
+      </w:r>
+      <w:bookmarkEnd w:id="12"/>
+    </w:p>
+    <w:p>
+      <w:pPr>
         <w:spacing w:line="320" w:lineRule="exact"/>
         <w:ind w:leftChars="202" w:left="424"/>
         <w:rPr>
@@ -12335,21 +13356,7 @@
         <w:rPr>
           <w:rFonts w:ascii="Arial" w:eastAsiaTheme="majorEastAsia" w:hAnsi="Arial" w:cs="Meiryo UI"/>
         </w:rPr>
-        <w:t xml:space="preserve">It is required to register projects, inventory, credentials, and application with </w:t>
-      </w:r>
-      <w:proofErr w:type="spellStart"/>
-      <w:r>
-        <w:rPr>
-          <w:rFonts w:ascii="Arial" w:eastAsiaTheme="majorEastAsia" w:hAnsi="Arial" w:cs="Meiryo UI"/>
-        </w:rPr>
-        <w:t>Ansible</w:t>
-      </w:r>
-      <w:proofErr w:type="spellEnd"/>
-      <w:r>
-        <w:rPr>
-          <w:rFonts w:ascii="Arial" w:eastAsiaTheme="majorEastAsia" w:hAnsi="Arial" w:cs="Meiryo UI"/>
-        </w:rPr>
-        <w:t xml:space="preserve"> Tower in advance.</w:t>
+        <w:t>It is required to register projects, inventory, credentials, and application with Ansible Tower in advance.</w:t>
       </w:r>
     </w:p>
     <w:p>
@@ -12645,7 +13652,7 @@
                 <w:sz w:val="18"/>
                 <w:szCs w:val="18"/>
               </w:rPr>
-              <w:t>Inventory</w:t>
+              <w:t>Project</w:t>
             </w:r>
           </w:p>
         </w:tc>
@@ -12720,7 +13727,23 @@
                 <w:sz w:val="18"/>
                 <w:szCs w:val="18"/>
               </w:rPr>
-              <w:t>Deleting the directory created in the above "Operation before creating new project".</w:t>
+              <w:t>Delet</w:t>
+            </w:r>
+            <w:r>
+              <w:rPr>
+                <w:rFonts w:ascii="Arial" w:hAnsi="Arial" w:cs="Arial"/>
+                <w:sz w:val="18"/>
+                <w:szCs w:val="18"/>
+              </w:rPr>
+              <w:t>e</w:t>
+            </w:r>
+            <w:r>
+              <w:rPr>
+                <w:rFonts w:ascii="Arial" w:hAnsi="Arial" w:cs="Arial"/>
+                <w:sz w:val="18"/>
+                <w:szCs w:val="18"/>
+              </w:rPr>
+              <w:t xml:space="preserve"> the directory created in the above "Operation before creating new project".</w:t>
             </w:r>
           </w:p>
         </w:tc>
@@ -12750,7 +13773,7 @@
                 <w:sz w:val="18"/>
                 <w:szCs w:val="18"/>
               </w:rPr>
-              <w:t>Credential</w:t>
+              <w:t>Inventory</w:t>
             </w:r>
           </w:p>
         </w:tc>
@@ -12873,7 +13896,7 @@
                 <w:sz w:val="18"/>
                 <w:szCs w:val="18"/>
               </w:rPr>
-              <w:t>Application</w:t>
+              <w:t>Credential</w:t>
             </w:r>
           </w:p>
         </w:tc>
@@ -12896,7 +13919,7 @@
                 <w:sz w:val="18"/>
                 <w:szCs w:val="18"/>
               </w:rPr>
-              <w:t>Authentication application</w:t>
+              <w:t>Local access</w:t>
             </w:r>
           </w:p>
         </w:tc>
@@ -12996,7 +14019,7 @@
                 <w:sz w:val="18"/>
                 <w:szCs w:val="18"/>
               </w:rPr>
-              <w:t>User</w:t>
+              <w:t>Application</w:t>
             </w:r>
           </w:p>
         </w:tc>
@@ -13019,7 +14042,7 @@
                 <w:sz w:val="18"/>
                 <w:szCs w:val="18"/>
               </w:rPr>
-              <w:t>Token</w:t>
+              <w:t>Authentication application</w:t>
             </w:r>
           </w:p>
         </w:tc>
@@ -13127,7 +14150,7 @@
                 <w:sz w:val="18"/>
                 <w:szCs w:val="18"/>
               </w:rPr>
-              <w:t>Type</w:t>
+              <w:t>User</w:t>
             </w:r>
           </w:p>
         </w:tc>
@@ -13150,7 +14173,7 @@
                 <w:sz w:val="18"/>
                 <w:szCs w:val="18"/>
               </w:rPr>
-              <w:t>Use</w:t>
+              <w:t>Token</w:t>
             </w:r>
           </w:p>
         </w:tc>
@@ -13244,13 +14267,13 @@
     </w:p>
     <w:p>
       <w:pPr>
-        <w:pStyle w:val="2"/>
-      </w:pPr>
-      <w:bookmarkStart w:id="10" w:name="_Toc31896282"/>
+        <w:pStyle w:val="3"/>
+      </w:pPr>
+      <w:bookmarkStart w:id="13" w:name="_Toc37942408"/>
       <w:r>
         <w:t>[Project] Operation before creating new project</w:t>
       </w:r>
-      <w:bookmarkEnd w:id="10"/>
+      <w:bookmarkEnd w:id="13"/>
     </w:p>
     <w:p>
       <w:pPr>
@@ -13638,7 +14661,7 @@
         <mc:AlternateContent>
           <mc:Choice Requires="wps">
             <w:drawing>
-              <wp:inline distT="0" distB="0" distL="0" distR="0" wp14:anchorId="410BD210" wp14:editId="7D867D6F">
+              <wp:inline distT="0" distB="0" distL="0" distR="0" wp14:anchorId="71EB1E4C" wp14:editId="63F62CE3">
                 <wp:extent cx="5820937" cy="571500"/>
                 <wp:effectExtent l="0" t="0" r="27940" b="10160"/>
                 <wp:docPr id="217" name="テキスト ボックス 2"/>
@@ -13682,14 +14705,12 @@
                             <w:r>
                               <w:t xml:space="preserve">- </w:t>
                             </w:r>
-                            <w:proofErr w:type="gramStart"/>
                             <w:r>
                               <w:rPr>
                                 <w:rFonts w:ascii="Arial" w:hAnsi="Arial"/>
                               </w:rPr>
                               <w:t>name</w:t>
                             </w:r>
-                            <w:proofErr w:type="gramEnd"/>
                             <w:r>
                               <w:t xml:space="preserve">: </w:t>
                             </w:r>
@@ -13802,14 +14823,12 @@
                             <w:r>
                               <w:t xml:space="preserve">  </w:t>
                             </w:r>
-                            <w:proofErr w:type="gramStart"/>
                             <w:r>
                               <w:rPr>
                                 <w:rFonts w:ascii="Arial" w:hAnsi="Arial"/>
                               </w:rPr>
                               <w:t>hosts</w:t>
                             </w:r>
-                            <w:proofErr w:type="gramEnd"/>
                             <w:r>
                               <w:t xml:space="preserve">: </w:t>
                             </w:r>
@@ -13824,14 +14843,12 @@
                             <w:r>
                               <w:t xml:space="preserve">  </w:t>
                             </w:r>
-                            <w:proofErr w:type="gramStart"/>
                             <w:r>
                               <w:rPr>
                                 <w:rFonts w:ascii="Arial" w:hAnsi="Arial"/>
                               </w:rPr>
                               <w:t>roles</w:t>
                             </w:r>
-                            <w:proofErr w:type="gramEnd"/>
                             <w:r>
                               <w:t>:</w:t>
                             </w:r>
@@ -13878,9 +14895,9 @@
               </wp:inline>
             </w:drawing>
           </mc:Choice>
-          <mc:Fallback>
+          <mc:Fallback xmlns:cx2="http://schemas.microsoft.com/office/drawing/2015/10/21/chartex" xmlns:cx3="http://schemas.microsoft.com/office/drawing/2016/5/9/chartex" xmlns:cx4="http://schemas.microsoft.com/office/drawing/2016/5/10/chartex" xmlns:cx5="http://schemas.microsoft.com/office/drawing/2016/5/11/chartex" xmlns:cx6="http://schemas.microsoft.com/office/drawing/2016/5/12/chartex" xmlns:cx7="http://schemas.microsoft.com/office/drawing/2016/5/13/chartex" xmlns:cx8="http://schemas.microsoft.com/office/drawing/2016/5/14/chartex" xmlns:aink="http://schemas.microsoft.com/office/drawing/2016/ink" xmlns:am3d="http://schemas.microsoft.com/office/drawing/2017/model3d" xmlns:w16cid="http://schemas.microsoft.com/office/word/2016/wordml/cid">
             <w:pict>
-              <v:shape w14:anchorId="410BD210" id="テキスト ボックス 2" o:spid="_x0000_s1087" type="#_x0000_t202" style="width:458.35pt;height:45pt;visibility:visible;mso-wrap-style:square;mso-left-percent:-10001;mso-top-percent:-10001;mso-position-horizontal:absolute;mso-position-horizontal-relative:char;mso-position-vertical:absolute;mso-position-vertical-relative:line;mso-left-percent:-10001;mso-top-percent:-10001;v-text-anchor:top" o:gfxdata="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">
+              <v:shape w14:anchorId="71EB1E4C" id="テキスト ボックス 2" o:spid="_x0000_s1091" type="#_x0000_t202" style="width:458.35pt;height:45pt;visibility:visible;mso-wrap-style:square;mso-left-percent:-10001;mso-top-percent:-10001;mso-position-horizontal:absolute;mso-position-horizontal-relative:char;mso-position-vertical:absolute;mso-position-vertical-relative:line;mso-left-percent:-10001;mso-top-percent:-10001;v-text-anchor:top" o:gfxdata="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">
                 <v:textbox style="mso-fit-shape-to-text:t">
                   <w:txbxContent>
                     <w:p>
@@ -13892,14 +14909,12 @@
                       <w:r>
                         <w:t xml:space="preserve">- </w:t>
                       </w:r>
-                      <w:proofErr w:type="gramStart"/>
                       <w:r>
                         <w:rPr>
                           <w:rFonts w:ascii="Arial" w:hAnsi="Arial"/>
                         </w:rPr>
                         <w:t>name</w:t>
                       </w:r>
-                      <w:proofErr w:type="gramEnd"/>
                       <w:r>
                         <w:t xml:space="preserve">: </w:t>
                       </w:r>
@@ -14012,14 +15027,12 @@
                       <w:r>
                         <w:t xml:space="preserve">  </w:t>
                       </w:r>
-                      <w:proofErr w:type="gramStart"/>
                       <w:r>
                         <w:rPr>
                           <w:rFonts w:ascii="Arial" w:hAnsi="Arial"/>
                         </w:rPr>
                         <w:t>hosts</w:t>
                       </w:r>
-                      <w:proofErr w:type="gramEnd"/>
                       <w:r>
                         <w:t xml:space="preserve">: </w:t>
                       </w:r>
@@ -14034,14 +15047,12 @@
                       <w:r>
                         <w:t xml:space="preserve">  </w:t>
                       </w:r>
-                      <w:proofErr w:type="gramStart"/>
                       <w:r>
                         <w:rPr>
                           <w:rFonts w:ascii="Arial" w:hAnsi="Arial"/>
                         </w:rPr>
                         <w:t>roles</w:t>
                       </w:r>
-                      <w:proofErr w:type="gramEnd"/>
                       <w:r>
                         <w:t>:</w:t>
                       </w:r>
@@ -14126,7 +15137,7 @@
         <mc:AlternateContent>
           <mc:Choice Requires="wps">
             <w:drawing>
-              <wp:inline distT="0" distB="0" distL="0" distR="0" wp14:anchorId="2B87126C" wp14:editId="77DA7FE4">
+              <wp:inline distT="0" distB="0" distL="0" distR="0" wp14:anchorId="7624F43A" wp14:editId="02BA4744">
                 <wp:extent cx="5865542" cy="571500"/>
                 <wp:effectExtent l="0" t="0" r="20955" b="20320"/>
                 <wp:docPr id="82" name="テキスト ボックス 2"/>
@@ -14190,7 +15201,6 @@
                               </w:rPr>
                               <w:t xml:space="preserve">- </w:t>
                             </w:r>
-                            <w:proofErr w:type="gramStart"/>
                             <w:r>
                               <w:rPr>
                                 <w:rFonts w:ascii="Arial" w:hAnsi="Arial"/>
@@ -14199,7 +15209,6 @@
                               </w:rPr>
                               <w:t>name</w:t>
                             </w:r>
-                            <w:proofErr w:type="gramEnd"/>
                             <w:r>
                               <w:rPr>
                                 <w:sz w:val="18"/>
@@ -14247,7 +15256,6 @@
                               </w:rPr>
                               <w:t xml:space="preserve">  </w:t>
                             </w:r>
-                            <w:proofErr w:type="gramStart"/>
                             <w:r>
                               <w:rPr>
                                 <w:rFonts w:ascii="Arial" w:hAnsi="Arial"/>
@@ -14256,7 +15264,6 @@
                               </w:rPr>
                               <w:t>copy</w:t>
                             </w:r>
-                            <w:proofErr w:type="gramEnd"/>
                             <w:r>
                               <w:rPr>
                                 <w:sz w:val="18"/>
@@ -14750,9 +15757,9 @@
               </wp:inline>
             </w:drawing>
           </mc:Choice>
-          <mc:Fallback>
+          <mc:Fallback xmlns:cx2="http://schemas.microsoft.com/office/drawing/2015/10/21/chartex" xmlns:cx3="http://schemas.microsoft.com/office/drawing/2016/5/9/chartex" xmlns:cx4="http://schemas.microsoft.com/office/drawing/2016/5/10/chartex" xmlns:cx5="http://schemas.microsoft.com/office/drawing/2016/5/11/chartex" xmlns:cx6="http://schemas.microsoft.com/office/drawing/2016/5/12/chartex" xmlns:cx7="http://schemas.microsoft.com/office/drawing/2016/5/13/chartex" xmlns:cx8="http://schemas.microsoft.com/office/drawing/2016/5/14/chartex" xmlns:aink="http://schemas.microsoft.com/office/drawing/2016/ink" xmlns:am3d="http://schemas.microsoft.com/office/drawing/2017/model3d" xmlns:w16cid="http://schemas.microsoft.com/office/word/2016/wordml/cid">
             <w:pict>
-              <v:shape w14:anchorId="2B87126C" id="_x0000_s1088" type="#_x0000_t202" style="width:461.85pt;height:45pt;visibility:visible;mso-wrap-style:square;mso-left-percent:-10001;mso-top-percent:-10001;mso-position-horizontal:absolute;mso-position-horizontal-relative:char;mso-position-vertical:absolute;mso-position-vertical-relative:line;mso-left-percent:-10001;mso-top-percent:-10001;v-text-anchor:top" o:gfxdata="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">
+              <v:shape w14:anchorId="7624F43A" id="_x0000_s1092" type="#_x0000_t202" style="width:461.85pt;height:45pt;visibility:visible;mso-wrap-style:square;mso-left-percent:-10001;mso-top-percent:-10001;mso-position-horizontal:absolute;mso-position-horizontal-relative:char;mso-position-vertical:absolute;mso-position-vertical-relative:line;mso-left-percent:-10001;mso-top-percent:-10001;v-text-anchor:top" o:gfxdata="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">
                 <v:textbox style="mso-fit-shape-to-text:t">
                   <w:txbxContent>
                     <w:p>
@@ -14784,7 +15791,6 @@
                         </w:rPr>
                         <w:t xml:space="preserve">- </w:t>
                       </w:r>
-                      <w:proofErr w:type="gramStart"/>
                       <w:r>
                         <w:rPr>
                           <w:rFonts w:ascii="Arial" w:hAnsi="Arial"/>
@@ -14793,7 +15799,6 @@
                         </w:rPr>
                         <w:t>name</w:t>
                       </w:r>
-                      <w:proofErr w:type="gramEnd"/>
                       <w:r>
                         <w:rPr>
                           <w:sz w:val="18"/>
@@ -14841,7 +15846,6 @@
                         </w:rPr>
                         <w:t xml:space="preserve">  </w:t>
                       </w:r>
-                      <w:proofErr w:type="gramStart"/>
                       <w:r>
                         <w:rPr>
                           <w:rFonts w:ascii="Arial" w:hAnsi="Arial"/>
@@ -14850,7 +15854,6 @@
                         </w:rPr>
                         <w:t>copy</w:t>
                       </w:r>
-                      <w:proofErr w:type="gramEnd"/>
                       <w:r>
                         <w:rPr>
                           <w:sz w:val="18"/>
@@ -15124,7 +16127,6 @@
                         <w:t xml:space="preserve">    </w:t>
                       </w:r>
                       <w:proofErr w:type="spellStart"/>
-                      <w:proofErr w:type="gramStart"/>
                       <w:r>
                         <w:rPr>
                           <w:rFonts w:ascii="Arial" w:hAnsi="Arial"/>
@@ -15134,7 +16136,6 @@
                         <w:t>dest</w:t>
                       </w:r>
                       <w:proofErr w:type="spellEnd"/>
-                      <w:proofErr w:type="gramEnd"/>
                       <w:r>
                         <w:rPr>
                           <w:sz w:val="18"/>
@@ -15142,7 +16143,6 @@
                         </w:rPr>
                         <w:t>: "/</w:t>
                       </w:r>
-                      <w:proofErr w:type="spellStart"/>
                       <w:r>
                         <w:rPr>
                           <w:rFonts w:ascii="Arial" w:hAnsi="Arial"/>
@@ -15151,7 +16151,6 @@
                         </w:rPr>
                         <w:t>var</w:t>
                       </w:r>
-                      <w:proofErr w:type="spellEnd"/>
                       <w:r>
                         <w:rPr>
                           <w:sz w:val="18"/>
@@ -15216,12 +16215,21 @@
                         <w:t>ita</w:t>
                       </w:r>
                       <w:proofErr w:type="spellEnd"/>
+                      <w:proofErr w:type="gramStart"/>
                       <w:r>
                         <w:rPr>
                           <w:sz w:val="18"/>
                           <w:szCs w:val="18"/>
                         </w:rPr>
-                        <w:t xml:space="preserve">_{{ </w:t>
+                        <w:t>_{</w:t>
+                      </w:r>
+                      <w:proofErr w:type="gramEnd"/>
+                      <w:r>
+                        <w:rPr>
+                          <w:sz w:val="18"/>
+                          <w:szCs w:val="18"/>
+                        </w:rPr>
+                        <w:t xml:space="preserve">{ </w:t>
                       </w:r>
                       <w:proofErr w:type="spellStart"/>
                       <w:r>
@@ -15628,18 +16636,18 @@
     <w:p/>
     <w:p>
       <w:pPr>
-        <w:pStyle w:val="2"/>
-      </w:pPr>
-      <w:bookmarkStart w:id="11" w:name="_Toc6410355"/>
+        <w:pStyle w:val="3"/>
+      </w:pPr>
+      <w:bookmarkStart w:id="14" w:name="_Toc6410355"/>
       <w:r>
         <w:t xml:space="preserve"> </w:t>
       </w:r>
-      <w:bookmarkStart w:id="12" w:name="_Toc31896283"/>
-      <w:bookmarkEnd w:id="11"/>
+      <w:bookmarkStart w:id="15" w:name="_Toc37942409"/>
+      <w:bookmarkEnd w:id="14"/>
       <w:r>
         <w:t>[Project] Operation after deleting project</w:t>
       </w:r>
-      <w:bookmarkEnd w:id="12"/>
+      <w:bookmarkEnd w:id="15"/>
     </w:p>
     <w:p>
       <w:pPr>
@@ -16001,7 +17009,7 @@
         <mc:AlternateContent>
           <mc:Choice Requires="wps">
             <w:drawing>
-              <wp:inline distT="0" distB="0" distL="0" distR="0" wp14:anchorId="146932AF" wp14:editId="22CA29EF">
+              <wp:inline distT="0" distB="0" distL="0" distR="0" wp14:anchorId="3F4CA849" wp14:editId="7AE0D548">
                 <wp:extent cx="5759605" cy="571500"/>
                 <wp:effectExtent l="0" t="0" r="12700" b="10160"/>
                 <wp:docPr id="83" name="テキスト ボックス 2"/>
@@ -16045,14 +17053,12 @@
                             <w:r>
                               <w:t xml:space="preserve">- </w:t>
                             </w:r>
-                            <w:proofErr w:type="gramStart"/>
                             <w:r>
                               <w:rPr>
                                 <w:rFonts w:ascii="Arial" w:hAnsi="Arial"/>
                               </w:rPr>
                               <w:t>name</w:t>
                             </w:r>
-                            <w:proofErr w:type="gramEnd"/>
                             <w:r>
                               <w:t xml:space="preserve">: </w:t>
                             </w:r>
@@ -16085,14 +17091,12 @@
                             <w:r>
                               <w:t xml:space="preserve">  </w:t>
                             </w:r>
-                            <w:proofErr w:type="gramStart"/>
                             <w:r>
                               <w:rPr>
                                 <w:rFonts w:ascii="Arial" w:hAnsi="Arial"/>
                               </w:rPr>
                               <w:t>hosts</w:t>
                             </w:r>
-                            <w:proofErr w:type="gramEnd"/>
                             <w:r>
                               <w:t xml:space="preserve">: </w:t>
                             </w:r>
@@ -16138,14 +17142,12 @@
                             <w:r>
                               <w:t xml:space="preserve">  </w:t>
                             </w:r>
-                            <w:proofErr w:type="gramStart"/>
                             <w:r>
                               <w:rPr>
                                 <w:rFonts w:ascii="Arial" w:hAnsi="Arial"/>
                               </w:rPr>
                               <w:t>roles</w:t>
                             </w:r>
-                            <w:proofErr w:type="gramEnd"/>
                             <w:r>
                               <w:t>:</w:t>
                             </w:r>
@@ -16183,9 +17185,9 @@
               </wp:inline>
             </w:drawing>
           </mc:Choice>
-          <mc:Fallback>
+          <mc:Fallback xmlns:cx2="http://schemas.microsoft.com/office/drawing/2015/10/21/chartex" xmlns:cx3="http://schemas.microsoft.com/office/drawing/2016/5/9/chartex" xmlns:cx4="http://schemas.microsoft.com/office/drawing/2016/5/10/chartex" xmlns:cx5="http://schemas.microsoft.com/office/drawing/2016/5/11/chartex" xmlns:cx6="http://schemas.microsoft.com/office/drawing/2016/5/12/chartex" xmlns:cx7="http://schemas.microsoft.com/office/drawing/2016/5/13/chartex" xmlns:cx8="http://schemas.microsoft.com/office/drawing/2016/5/14/chartex" xmlns:aink="http://schemas.microsoft.com/office/drawing/2016/ink" xmlns:am3d="http://schemas.microsoft.com/office/drawing/2017/model3d" xmlns:w16cid="http://schemas.microsoft.com/office/word/2016/wordml/cid">
             <w:pict>
-              <v:shape w14:anchorId="146932AF" id="_x0000_s1089" type="#_x0000_t202" style="width:453.5pt;height:45pt;visibility:visible;mso-wrap-style:square;mso-left-percent:-10001;mso-top-percent:-10001;mso-position-horizontal:absolute;mso-position-horizontal-relative:char;mso-position-vertical:absolute;mso-position-vertical-relative:line;mso-left-percent:-10001;mso-top-percent:-10001;v-text-anchor:top" o:gfxdata="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">
+              <v:shape w14:anchorId="3F4CA849" id="_x0000_s1093" type="#_x0000_t202" style="width:453.5pt;height:45pt;visibility:visible;mso-wrap-style:square;mso-left-percent:-10001;mso-top-percent:-10001;mso-position-horizontal:absolute;mso-position-horizontal-relative:char;mso-position-vertical:absolute;mso-position-vertical-relative:line;mso-left-percent:-10001;mso-top-percent:-10001;v-text-anchor:top" o:gfxdata="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">
                 <v:textbox style="mso-fit-shape-to-text:t">
                   <w:txbxContent>
                     <w:p>
@@ -16197,14 +17199,12 @@
                       <w:r>
                         <w:t xml:space="preserve">- </w:t>
                       </w:r>
-                      <w:proofErr w:type="gramStart"/>
                       <w:r>
                         <w:rPr>
                           <w:rFonts w:ascii="Arial" w:hAnsi="Arial"/>
                         </w:rPr>
                         <w:t>name</w:t>
                       </w:r>
-                      <w:proofErr w:type="gramEnd"/>
                       <w:r>
                         <w:t xml:space="preserve">: </w:t>
                       </w:r>
@@ -16237,14 +17237,12 @@
                       <w:r>
                         <w:t xml:space="preserve">  </w:t>
                       </w:r>
-                      <w:proofErr w:type="gramStart"/>
                       <w:r>
                         <w:rPr>
                           <w:rFonts w:ascii="Arial" w:hAnsi="Arial"/>
                         </w:rPr>
                         <w:t>hosts</w:t>
                       </w:r>
-                      <w:proofErr w:type="gramEnd"/>
                       <w:r>
                         <w:t xml:space="preserve">: </w:t>
                       </w:r>
@@ -16290,14 +17288,12 @@
                       <w:r>
                         <w:t xml:space="preserve">  </w:t>
                       </w:r>
-                      <w:proofErr w:type="gramStart"/>
                       <w:r>
                         <w:rPr>
                           <w:rFonts w:ascii="Arial" w:hAnsi="Arial"/>
                         </w:rPr>
                         <w:t>roles</w:t>
                       </w:r>
-                      <w:proofErr w:type="gramEnd"/>
                       <w:r>
                         <w:t>:</w:t>
                       </w:r>
@@ -16373,7 +17369,7 @@
         <mc:AlternateContent>
           <mc:Choice Requires="wps">
             <w:drawing>
-              <wp:inline distT="0" distB="0" distL="0" distR="0" wp14:anchorId="40B77ECE" wp14:editId="5A887B87">
+              <wp:inline distT="0" distB="0" distL="0" distR="0" wp14:anchorId="1E63170E" wp14:editId="5A783D24">
                 <wp:extent cx="5731727" cy="571500"/>
                 <wp:effectExtent l="0" t="0" r="21590" b="20320"/>
                 <wp:docPr id="84" name="テキスト ボックス 2"/>
@@ -16412,14 +17408,12 @@
                             <w:r>
                               <w:t xml:space="preserve">- </w:t>
                             </w:r>
-                            <w:proofErr w:type="gramStart"/>
                             <w:r>
                               <w:rPr>
                                 <w:rFonts w:ascii="Arial" w:hAnsi="Arial"/>
                               </w:rPr>
                               <w:t>name</w:t>
                             </w:r>
-                            <w:proofErr w:type="gramEnd"/>
                             <w:r>
                               <w:t xml:space="preserve">: </w:t>
                             </w:r>
@@ -16445,14 +17439,12 @@
                             <w:r>
                               <w:t xml:space="preserve">  </w:t>
                             </w:r>
-                            <w:proofErr w:type="gramStart"/>
                             <w:r>
                               <w:rPr>
                                 <w:rFonts w:ascii="Arial" w:hAnsi="Arial"/>
                               </w:rPr>
                               <w:t>file</w:t>
                             </w:r>
-                            <w:proofErr w:type="gramEnd"/>
                             <w:r>
                               <w:t>:</w:t>
                             </w:r>
@@ -16595,14 +17587,12 @@
                             <w:r>
                               <w:t xml:space="preserve">    </w:t>
                             </w:r>
-                            <w:proofErr w:type="gramStart"/>
                             <w:r>
                               <w:rPr>
                                 <w:rFonts w:ascii="Arial" w:hAnsi="Arial"/>
                               </w:rPr>
                               <w:t>state</w:t>
                             </w:r>
-                            <w:proofErr w:type="gramEnd"/>
                             <w:r>
                               <w:t xml:space="preserve">: </w:t>
                             </w:r>
@@ -16624,23 +17614,21 @@
               </wp:inline>
             </w:drawing>
           </mc:Choice>
-          <mc:Fallback>
+          <mc:Fallback xmlns:cx2="http://schemas.microsoft.com/office/drawing/2015/10/21/chartex" xmlns:cx3="http://schemas.microsoft.com/office/drawing/2016/5/9/chartex" xmlns:cx4="http://schemas.microsoft.com/office/drawing/2016/5/10/chartex" xmlns:cx5="http://schemas.microsoft.com/office/drawing/2016/5/11/chartex" xmlns:cx6="http://schemas.microsoft.com/office/drawing/2016/5/12/chartex" xmlns:cx7="http://schemas.microsoft.com/office/drawing/2016/5/13/chartex" xmlns:cx8="http://schemas.microsoft.com/office/drawing/2016/5/14/chartex" xmlns:aink="http://schemas.microsoft.com/office/drawing/2016/ink" xmlns:am3d="http://schemas.microsoft.com/office/drawing/2017/model3d" xmlns:w16cid="http://schemas.microsoft.com/office/word/2016/wordml/cid">
             <w:pict>
-              <v:shape w14:anchorId="40B77ECE" id="_x0000_s1090" type="#_x0000_t202" style="width:451.3pt;height:45pt;visibility:visible;mso-wrap-style:square;mso-left-percent:-10001;mso-top-percent:-10001;mso-position-horizontal:absolute;mso-position-horizontal-relative:char;mso-position-vertical:absolute;mso-position-vertical-relative:line;mso-left-percent:-10001;mso-top-percent:-10001;v-text-anchor:top" o:gfxdata="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">
+              <v:shape w14:anchorId="1E63170E" id="_x0000_s1094" type="#_x0000_t202" style="width:451.3pt;height:45pt;visibility:visible;mso-wrap-style:square;mso-left-percent:-10001;mso-top-percent:-10001;mso-position-horizontal:absolute;mso-position-horizontal-relative:char;mso-position-vertical:absolute;mso-position-vertical-relative:line;mso-left-percent:-10001;mso-top-percent:-10001;v-text-anchor:top" o:gfxdata="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">
                 <v:textbox style="mso-fit-shape-to-text:t">
                   <w:txbxContent>
                     <w:p>
                       <w:r>
                         <w:t xml:space="preserve">- </w:t>
                       </w:r>
-                      <w:proofErr w:type="gramStart"/>
                       <w:r>
                         <w:rPr>
                           <w:rFonts w:ascii="Arial" w:hAnsi="Arial"/>
                         </w:rPr>
                         <w:t>name</w:t>
                       </w:r>
-                      <w:proofErr w:type="gramEnd"/>
                       <w:r>
                         <w:t xml:space="preserve">: </w:t>
                       </w:r>
@@ -16666,14 +17654,12 @@
                       <w:r>
                         <w:t xml:space="preserve">  </w:t>
                       </w:r>
-                      <w:proofErr w:type="gramStart"/>
                       <w:r>
                         <w:rPr>
                           <w:rFonts w:ascii="Arial" w:hAnsi="Arial"/>
                         </w:rPr>
                         <w:t>file</w:t>
                       </w:r>
-                      <w:proofErr w:type="gramEnd"/>
                       <w:r>
                         <w:t>:</w:t>
                       </w:r>
@@ -16682,25 +17668,21 @@
                       <w:r>
                         <w:t xml:space="preserve">    </w:t>
                       </w:r>
-                      <w:proofErr w:type="gramStart"/>
                       <w:r>
                         <w:rPr>
                           <w:rFonts w:ascii="Arial" w:hAnsi="Arial"/>
                         </w:rPr>
                         <w:t>path</w:t>
                       </w:r>
-                      <w:proofErr w:type="gramEnd"/>
                       <w:r>
                         <w:t>: "/</w:t>
                       </w:r>
-                      <w:proofErr w:type="spellStart"/>
                       <w:r>
                         <w:rPr>
                           <w:rFonts w:ascii="Arial" w:hAnsi="Arial"/>
                         </w:rPr>
                         <w:t>var</w:t>
                       </w:r>
-                      <w:proofErr w:type="spellEnd"/>
                       <w:r>
                         <w:t>/</w:t>
                       </w:r>
@@ -16741,8 +17723,13 @@
                         <w:t>ita</w:t>
                       </w:r>
                       <w:proofErr w:type="spellEnd"/>
+                      <w:proofErr w:type="gramStart"/>
                       <w:r>
-                        <w:t xml:space="preserve">_{{ </w:t>
+                        <w:t>_{</w:t>
+                      </w:r>
+                      <w:proofErr w:type="gramEnd"/>
+                      <w:r>
+                        <w:t xml:space="preserve">{ </w:t>
                       </w:r>
                       <w:proofErr w:type="spellStart"/>
                       <w:r>
@@ -16816,14 +17803,12 @@
                       <w:r>
                         <w:t xml:space="preserve">    </w:t>
                       </w:r>
-                      <w:proofErr w:type="gramStart"/>
                       <w:r>
                         <w:rPr>
                           <w:rFonts w:ascii="Arial" w:hAnsi="Arial"/>
                         </w:rPr>
                         <w:t>state</w:t>
                       </w:r>
-                      <w:proofErr w:type="gramEnd"/>
                       <w:r>
                         <w:t xml:space="preserve">: </w:t>
                       </w:r>
@@ -17101,13 +18086,13 @@
     </w:p>
     <w:p>
       <w:pPr>
-        <w:pStyle w:val="2"/>
-      </w:pPr>
-      <w:bookmarkStart w:id="13" w:name="_Toc31896284"/>
+        <w:pStyle w:val="3"/>
+      </w:pPr>
+      <w:bookmarkStart w:id="16" w:name="_Toc37942410"/>
       <w:r>
         <w:t>[Inventory] Local access</w:t>
       </w:r>
-      <w:bookmarkEnd w:id="13"/>
+      <w:bookmarkEnd w:id="16"/>
     </w:p>
     <w:p>
       <w:pPr>
@@ -17402,7 +18387,7 @@
         <mc:AlternateContent>
           <mc:Choice Requires="wps">
             <w:drawing>
-              <wp:inline distT="0" distB="0" distL="0" distR="0" wp14:anchorId="40F7C9F4" wp14:editId="7D0B5C4B">
+              <wp:inline distT="0" distB="0" distL="0" distR="0" wp14:anchorId="51CE6BBD" wp14:editId="77080D72">
                 <wp:extent cx="3219450" cy="571500"/>
                 <wp:effectExtent l="0" t="0" r="19050" b="22860"/>
                 <wp:docPr id="87" name="テキスト ボックス 2"/>
@@ -17485,9 +18470,9 @@
               </wp:inline>
             </w:drawing>
           </mc:Choice>
-          <mc:Fallback>
+          <mc:Fallback xmlns:cx2="http://schemas.microsoft.com/office/drawing/2015/10/21/chartex" xmlns:cx3="http://schemas.microsoft.com/office/drawing/2016/5/9/chartex" xmlns:cx4="http://schemas.microsoft.com/office/drawing/2016/5/10/chartex" xmlns:cx5="http://schemas.microsoft.com/office/drawing/2016/5/11/chartex" xmlns:cx6="http://schemas.microsoft.com/office/drawing/2016/5/12/chartex" xmlns:cx7="http://schemas.microsoft.com/office/drawing/2016/5/13/chartex" xmlns:cx8="http://schemas.microsoft.com/office/drawing/2016/5/14/chartex" xmlns:aink="http://schemas.microsoft.com/office/drawing/2016/ink" xmlns:am3d="http://schemas.microsoft.com/office/drawing/2017/model3d" xmlns:w16cid="http://schemas.microsoft.com/office/word/2016/wordml/cid">
             <w:pict>
-              <v:shape w14:anchorId="40F7C9F4" id="_x0000_s1091" type="#_x0000_t202" style="width:253.5pt;height:45pt;visibility:visible;mso-wrap-style:square;mso-left-percent:-10001;mso-top-percent:-10001;mso-position-horizontal:absolute;mso-position-horizontal-relative:char;mso-position-vertical:absolute;mso-position-vertical-relative:line;mso-left-percent:-10001;mso-top-percent:-10001;v-text-anchor:top" o:gfxdata="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">
+              <v:shape w14:anchorId="51CE6BBD" id="_x0000_s1095" type="#_x0000_t202" style="width:253.5pt;height:45pt;visibility:visible;mso-wrap-style:square;mso-left-percent:-10001;mso-top-percent:-10001;mso-position-horizontal:absolute;mso-position-horizontal-relative:char;mso-position-vertical:absolute;mso-position-vertical-relative:line;mso-left-percent:-10001;mso-top-percent:-10001;v-text-anchor:top" o:gfxdata="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">
                 <v:textbox style="mso-fit-shape-to-text:t">
                   <w:txbxContent>
                     <w:p>
@@ -17539,16 +18524,16 @@
     <w:p/>
     <w:p>
       <w:pPr>
-        <w:pStyle w:val="2"/>
-      </w:pPr>
-      <w:bookmarkStart w:id="14" w:name="_Toc31896285"/>
+        <w:pStyle w:val="3"/>
+      </w:pPr>
+      <w:bookmarkStart w:id="17" w:name="_Toc37942411"/>
       <w:r>
         <w:t>[Credential] L</w:t>
       </w:r>
       <w:r>
         <w:t>ocal access</w:t>
       </w:r>
-      <w:bookmarkEnd w:id="14"/>
+      <w:bookmarkEnd w:id="17"/>
     </w:p>
     <w:p>
       <w:pPr>
@@ -17826,30 +18811,30 @@
           <w:rFonts w:ascii="Arial" w:hAnsi="Arial" w:cs="Arial"/>
           <w:szCs w:val="21"/>
         </w:rPr>
-        <w:t xml:space="preserve">Please use the user that owns read/write permission of project base </w:t>
-      </w:r>
-      <w:proofErr w:type="gramStart"/>
+        <w:t>Please use the user that owns read/write permission of project base path</w:t>
+      </w:r>
       <w:r>
         <w:rPr>
           <w:rFonts w:ascii="Arial" w:hAnsi="Arial" w:cs="Arial"/>
           <w:szCs w:val="21"/>
         </w:rPr>
-        <w:t>path</w:t>
-      </w:r>
+        <w:t>(/</w:t>
+      </w:r>
+      <w:proofErr w:type="spellStart"/>
       <w:r>
         <w:rPr>
           <w:rFonts w:ascii="Arial" w:hAnsi="Arial" w:cs="Arial"/>
           <w:szCs w:val="21"/>
         </w:rPr>
-        <w:t>(</w:t>
-      </w:r>
-      <w:proofErr w:type="gramEnd"/>
+        <w:t>var</w:t>
+      </w:r>
+      <w:proofErr w:type="spellEnd"/>
       <w:r>
         <w:rPr>
           <w:rFonts w:ascii="Arial" w:hAnsi="Arial" w:cs="Arial"/>
           <w:szCs w:val="21"/>
         </w:rPr>
-        <w:t>/</w:t>
+        <w:t>/lib/</w:t>
       </w:r>
       <w:proofErr w:type="spellStart"/>
       <w:r>
@@ -17857,7 +18842,7 @@
           <w:rFonts w:ascii="Arial" w:hAnsi="Arial" w:cs="Arial"/>
           <w:szCs w:val="21"/>
         </w:rPr>
-        <w:t>var</w:t>
+        <w:t>awx</w:t>
       </w:r>
       <w:proofErr w:type="spellEnd"/>
       <w:r>
@@ -17865,29 +18850,13 @@
           <w:rFonts w:ascii="Arial" w:hAnsi="Arial" w:cs="Arial"/>
           <w:szCs w:val="21"/>
         </w:rPr>
-        <w:t>/lib/</w:t>
-      </w:r>
-      <w:proofErr w:type="spellStart"/>
+        <w:t>/projects)</w:t>
+      </w:r>
       <w:r>
         <w:rPr>
           <w:rFonts w:ascii="Arial" w:hAnsi="Arial" w:cs="Arial"/>
           <w:szCs w:val="21"/>
         </w:rPr>
-        <w:t>awx</w:t>
-      </w:r>
-      <w:proofErr w:type="spellEnd"/>
-      <w:r>
-        <w:rPr>
-          <w:rFonts w:ascii="Arial" w:hAnsi="Arial" w:cs="Arial"/>
-          <w:szCs w:val="21"/>
-        </w:rPr>
-        <w:t>/projects)</w:t>
-      </w:r>
-      <w:r>
-        <w:rPr>
-          <w:rFonts w:ascii="Arial" w:hAnsi="Arial" w:cs="Arial"/>
-          <w:szCs w:val="21"/>
-        </w:rPr>
         <w:t>.</w:t>
       </w:r>
       <w:r>
@@ -17919,21 +18888,7 @@
         <w:rPr>
           <w:rFonts w:ascii="Arial" w:hAnsi="Arial" w:cs="Arial"/>
         </w:rPr>
-        <w:t xml:space="preserve"> in cluster configuration, creating Linux users / passwords that is same with each </w:t>
-      </w:r>
-      <w:proofErr w:type="spellStart"/>
-      <w:r>
-        <w:rPr>
-          <w:rFonts w:ascii="Arial" w:hAnsi="Arial" w:cs="Arial"/>
-        </w:rPr>
-        <w:t>Ansible</w:t>
-      </w:r>
-      <w:proofErr w:type="spellEnd"/>
-      <w:r>
-        <w:rPr>
-          <w:rFonts w:ascii="Arial" w:hAnsi="Arial" w:cs="Arial"/>
-        </w:rPr>
-        <w:t xml:space="preserve"> Tower server in advance is required.</w:t>
+        <w:t xml:space="preserve"> in cluster configuration, creating Linux users / passwords that is same with each Ansible Tower server in advance is required.</w:t>
       </w:r>
     </w:p>
     <w:p>
@@ -17943,9 +18898,9 @@
     </w:p>
     <w:p>
       <w:pPr>
-        <w:pStyle w:val="2"/>
-      </w:pPr>
-      <w:bookmarkStart w:id="15" w:name="_Toc31896286"/>
+        <w:pStyle w:val="3"/>
+      </w:pPr>
+      <w:bookmarkStart w:id="18" w:name="_Toc37942412"/>
       <w:r>
         <w:rPr>
           <w:rFonts w:hint="eastAsia"/>
@@ -17955,7 +18910,7 @@
       <w:r>
         <w:t>pplication</w:t>
       </w:r>
-      <w:bookmarkEnd w:id="15"/>
+      <w:bookmarkEnd w:id="18"/>
     </w:p>
     <w:p>
       <w:pPr>
@@ -18167,28 +19122,20 @@
     </w:p>
     <w:p>
       <w:pPr>
-        <w:widowControl/>
-        <w:jc w:val="left"/>
         <w:rPr>
           <w:rFonts w:ascii="Arial Unicode MS" w:eastAsiaTheme="majorEastAsia" w:hAnsi="Arial Unicode MS" w:cs="Meiryo UI"/>
         </w:rPr>
       </w:pPr>
-      <w:r>
-        <w:rPr>
-          <w:rFonts w:ascii="Arial Unicode MS" w:eastAsiaTheme="majorEastAsia" w:hAnsi="Arial Unicode MS" w:cs="Meiryo UI"/>
-        </w:rPr>
-        <w:br w:type="page"/>
-      </w:r>
     </w:p>
     <w:p>
       <w:pPr>
-        <w:pStyle w:val="2"/>
-      </w:pPr>
-      <w:bookmarkStart w:id="16" w:name="_Toc31896287"/>
+        <w:pStyle w:val="3"/>
+      </w:pPr>
+      <w:bookmarkStart w:id="19" w:name="_Toc37942413"/>
       <w:r>
         <w:t>[User] Token</w:t>
       </w:r>
-      <w:bookmarkEnd w:id="16"/>
+      <w:bookmarkEnd w:id="19"/>
     </w:p>
     <w:p>
       <w:pPr>
@@ -18393,9 +19340,9 @@
       </w:pPr>
     </w:p>
     <w:sectPr>
-      <w:headerReference w:type="default" r:id="rId9"/>
-      <w:footerReference w:type="default" r:id="rId10"/>
-      <w:headerReference w:type="first" r:id="rId11"/>
+      <w:headerReference w:type="default" r:id="rId13"/>
+      <w:footerReference w:type="default" r:id="rId14"/>
+      <w:headerReference w:type="first" r:id="rId15"/>
       <w:pgSz w:w="11906" w:h="16838" w:code="9"/>
       <w:pgMar w:top="1361" w:right="851" w:bottom="1134" w:left="1418" w:header="851" w:footer="992" w:gutter="0"/>
       <w:pgNumType w:start="0"/>
@@ -18451,21 +19398,7 @@
       <w:rPr>
         <w:rFonts w:ascii="Arial" w:hAnsi="Arial"/>
       </w:rPr>
-      <w:t xml:space="preserve"> Configuration/Environment Construction Guide - </w:t>
-    </w:r>
-    <w:proofErr w:type="spellStart"/>
-    <w:r>
-      <w:rPr>
-        <w:rFonts w:ascii="Arial" w:hAnsi="Arial"/>
-      </w:rPr>
-      <w:t>Ansible</w:t>
-    </w:r>
-    <w:proofErr w:type="spellEnd"/>
-    <w:r>
-      <w:rPr>
-        <w:rFonts w:ascii="Arial" w:hAnsi="Arial"/>
-      </w:rPr>
-      <w:t>-driver</w:t>
+      <w:t xml:space="preserve"> Configuration/Environment Construction Guide - Ansible-driver</w:t>
     </w:r>
     <w:r>
       <w:rPr>
@@ -18503,7 +19436,7 @@
             <w:rFonts w:ascii="Arial" w:hAnsi="Arial"/>
             <w:noProof/>
           </w:rPr>
-          <w:t>11</w:t>
+          <w:t>1</w:t>
         </w:r>
         <w:r>
           <w:fldChar w:fldCharType="end"/>
@@ -18537,7 +19470,7 @@
             <w:rFonts w:ascii="Arial" w:hAnsi="Arial"/>
             <w:noProof/>
           </w:rPr>
-          <w:t>11</w:t>
+          <w:t>12</w:t>
         </w:r>
         <w:r>
           <w:rPr>
@@ -18557,7 +19490,7 @@
         <w:noProof/>
       </w:rPr>
       <w:drawing>
-        <wp:anchor distT="0" distB="0" distL="114300" distR="114300" simplePos="0" relativeHeight="251665408" behindDoc="1" locked="0" layoutInCell="1" allowOverlap="1" wp14:anchorId="3EB6945C" wp14:editId="7D666276">
+        <wp:anchor distT="0" distB="0" distL="114300" distR="114300" simplePos="0" relativeHeight="251665408" behindDoc="1" locked="0" layoutInCell="1" allowOverlap="1" wp14:anchorId="4B2DE5DC" wp14:editId="3AD814BF">
           <wp:simplePos x="0" y="0"/>
           <wp:positionH relativeFrom="column">
             <wp:posOffset>-1555115</wp:posOffset>
@@ -18643,7 +19576,7 @@
         <w:noProof/>
       </w:rPr>
       <w:drawing>
-        <wp:anchor distT="0" distB="0" distL="114300" distR="114300" simplePos="0" relativeHeight="251648000" behindDoc="1" locked="0" layoutInCell="1" allowOverlap="1">
+        <wp:anchor distT="0" distB="0" distL="114300" distR="114300" simplePos="0" relativeHeight="251648000" behindDoc="1" locked="0" layoutInCell="1" allowOverlap="1" wp14:anchorId="6476A48B" wp14:editId="36934795">
           <wp:simplePos x="0" y="0"/>
           <wp:positionH relativeFrom="column">
             <wp:posOffset>-1316066</wp:posOffset>
@@ -18710,7 +19643,7 @@
         <w:noProof/>
       </w:rPr>
       <w:drawing>
-        <wp:anchor distT="0" distB="0" distL="114300" distR="114300" simplePos="0" relativeHeight="251641856" behindDoc="0" locked="0" layoutInCell="1" allowOverlap="1">
+        <wp:anchor distT="0" distB="0" distL="114300" distR="114300" simplePos="0" relativeHeight="251641856" behindDoc="0" locked="0" layoutInCell="1" allowOverlap="1" wp14:anchorId="0EA0A57A" wp14:editId="43F8F4BD">
           <wp:simplePos x="0" y="0"/>
           <wp:positionH relativeFrom="column">
             <wp:posOffset>-888555</wp:posOffset>
@@ -18772,9 +19705,194 @@
 <file path=word/numbering.xml><?xml version="1.0" encoding="utf-8"?>
 <w:numbering xmlns:wpc="http://schemas.microsoft.com/office/word/2010/wordprocessingCanvas" xmlns:cx="http://schemas.microsoft.com/office/drawing/2014/chartex" xmlns:cx1="http://schemas.microsoft.com/office/drawing/2015/9/8/chartex" xmlns:mc="http://schemas.openxmlformats.org/markup-compatibility/2006" xmlns:o="urn:schemas-microsoft-com:office:office" xmlns:r="http://schemas.openxmlformats.org/officeDocument/2006/relationships" xmlns:m="http://schemas.openxmlformats.org/officeDocument/2006/math" xmlns:v="urn:schemas-microsoft-com:vml" xmlns:wp14="http://schemas.microsoft.com/office/word/2010/wordprocessingDrawing" xmlns:wp="http://schemas.openxmlformats.org/drawingml/2006/wordprocessingDrawing" xmlns:w10="urn:schemas-microsoft-com:office:word" xmlns:w="http://schemas.openxmlformats.org/wordprocessingml/2006/main" xmlns:w14="http://schemas.microsoft.com/office/word/2010/wordml" xmlns:w15="http://schemas.microsoft.com/office/word/2012/wordml" xmlns:w16se="http://schemas.microsoft.com/office/word/2015/wordml/symex" xmlns:wpg="http://schemas.microsoft.com/office/word/2010/wordprocessingGroup" xmlns:wpi="http://schemas.microsoft.com/office/word/2010/wordprocessingInk" xmlns:wne="http://schemas.microsoft.com/office/word/2006/wordml" xmlns:wps="http://schemas.microsoft.com/office/word/2010/wordprocessingShape" mc:Ignorable="w14 w15 w16se wp14">
   <w:abstractNum w:abstractNumId="0" w15:restartNumberingAfterBreak="0">
+    <w:nsid w:val="FFFFFF7C"/>
+    <w:multiLevelType w:val="singleLevel"/>
+    <w:tmpl w:val="514E7508"/>
+    <w:lvl w:ilvl="0">
+      <w:start w:val="1"/>
+      <w:numFmt w:val="decimal"/>
+      <w:lvlText w:val="%1."/>
+      <w:lvlJc w:val="left"/>
+      <w:pPr>
+        <w:tabs>
+          <w:tab w:val="num" w:pos="1492"/>
+        </w:tabs>
+        <w:ind w:left="1492" w:hanging="360"/>
+      </w:pPr>
+    </w:lvl>
+  </w:abstractNum>
+  <w:abstractNum w:abstractNumId="1" w15:restartNumberingAfterBreak="0">
+    <w:nsid w:val="FFFFFF7D"/>
+    <w:multiLevelType w:val="singleLevel"/>
+    <w:tmpl w:val="51BC08E8"/>
+    <w:lvl w:ilvl="0">
+      <w:start w:val="1"/>
+      <w:numFmt w:val="decimal"/>
+      <w:lvlText w:val="%1."/>
+      <w:lvlJc w:val="left"/>
+      <w:pPr>
+        <w:tabs>
+          <w:tab w:val="num" w:pos="1209"/>
+        </w:tabs>
+        <w:ind w:left="1209" w:hanging="360"/>
+      </w:pPr>
+    </w:lvl>
+  </w:abstractNum>
+  <w:abstractNum w:abstractNumId="2" w15:restartNumberingAfterBreak="0">
+    <w:nsid w:val="FFFFFF7E"/>
+    <w:multiLevelType w:val="singleLevel"/>
+    <w:tmpl w:val="EE3873CA"/>
+    <w:lvl w:ilvl="0">
+      <w:start w:val="1"/>
+      <w:numFmt w:val="decimal"/>
+      <w:lvlText w:val="%1."/>
+      <w:lvlJc w:val="left"/>
+      <w:pPr>
+        <w:tabs>
+          <w:tab w:val="num" w:pos="926"/>
+        </w:tabs>
+        <w:ind w:left="926" w:hanging="360"/>
+      </w:pPr>
+    </w:lvl>
+  </w:abstractNum>
+  <w:abstractNum w:abstractNumId="3" w15:restartNumberingAfterBreak="0">
+    <w:nsid w:val="FFFFFF7F"/>
+    <w:multiLevelType w:val="singleLevel"/>
+    <w:tmpl w:val="986A8448"/>
+    <w:lvl w:ilvl="0">
+      <w:start w:val="1"/>
+      <w:numFmt w:val="decimal"/>
+      <w:lvlText w:val="%1."/>
+      <w:lvlJc w:val="left"/>
+      <w:pPr>
+        <w:tabs>
+          <w:tab w:val="num" w:pos="643"/>
+        </w:tabs>
+        <w:ind w:left="643" w:hanging="360"/>
+      </w:pPr>
+    </w:lvl>
+  </w:abstractNum>
+  <w:abstractNum w:abstractNumId="4" w15:restartNumberingAfterBreak="0">
+    <w:nsid w:val="FFFFFF80"/>
+    <w:multiLevelType w:val="singleLevel"/>
+    <w:tmpl w:val="CC6007E2"/>
+    <w:lvl w:ilvl="0">
+      <w:start w:val="1"/>
+      <w:numFmt w:val="bullet"/>
+      <w:lvlText w:val=""/>
+      <w:lvlJc w:val="left"/>
+      <w:pPr>
+        <w:tabs>
+          <w:tab w:val="num" w:pos="1492"/>
+        </w:tabs>
+        <w:ind w:left="1492" w:hanging="360"/>
+      </w:pPr>
+      <w:rPr>
+        <w:rFonts w:ascii="Symbol" w:hAnsi="Symbol" w:hint="default"/>
+      </w:rPr>
+    </w:lvl>
+  </w:abstractNum>
+  <w:abstractNum w:abstractNumId="5" w15:restartNumberingAfterBreak="0">
+    <w:nsid w:val="FFFFFF81"/>
+    <w:multiLevelType w:val="singleLevel"/>
+    <w:tmpl w:val="A876615C"/>
+    <w:lvl w:ilvl="0">
+      <w:start w:val="1"/>
+      <w:numFmt w:val="bullet"/>
+      <w:lvlText w:val=""/>
+      <w:lvlJc w:val="left"/>
+      <w:pPr>
+        <w:tabs>
+          <w:tab w:val="num" w:pos="1209"/>
+        </w:tabs>
+        <w:ind w:left="1209" w:hanging="360"/>
+      </w:pPr>
+      <w:rPr>
+        <w:rFonts w:ascii="Symbol" w:hAnsi="Symbol" w:hint="default"/>
+      </w:rPr>
+    </w:lvl>
+  </w:abstractNum>
+  <w:abstractNum w:abstractNumId="6" w15:restartNumberingAfterBreak="0">
+    <w:nsid w:val="FFFFFF82"/>
+    <w:multiLevelType w:val="singleLevel"/>
+    <w:tmpl w:val="97D2C734"/>
+    <w:lvl w:ilvl="0">
+      <w:start w:val="1"/>
+      <w:numFmt w:val="bullet"/>
+      <w:lvlText w:val=""/>
+      <w:lvlJc w:val="left"/>
+      <w:pPr>
+        <w:tabs>
+          <w:tab w:val="num" w:pos="926"/>
+        </w:tabs>
+        <w:ind w:left="926" w:hanging="360"/>
+      </w:pPr>
+      <w:rPr>
+        <w:rFonts w:ascii="Symbol" w:hAnsi="Symbol" w:hint="default"/>
+      </w:rPr>
+    </w:lvl>
+  </w:abstractNum>
+  <w:abstractNum w:abstractNumId="7" w15:restartNumberingAfterBreak="0">
+    <w:nsid w:val="FFFFFF83"/>
+    <w:multiLevelType w:val="singleLevel"/>
+    <w:tmpl w:val="BE60DF64"/>
+    <w:lvl w:ilvl="0">
+      <w:start w:val="1"/>
+      <w:numFmt w:val="bullet"/>
+      <w:lvlText w:val=""/>
+      <w:lvlJc w:val="left"/>
+      <w:pPr>
+        <w:tabs>
+          <w:tab w:val="num" w:pos="643"/>
+        </w:tabs>
+        <w:ind w:left="643" w:hanging="360"/>
+      </w:pPr>
+      <w:rPr>
+        <w:rFonts w:ascii="Symbol" w:hAnsi="Symbol" w:hint="default"/>
+      </w:rPr>
+    </w:lvl>
+  </w:abstractNum>
+  <w:abstractNum w:abstractNumId="8" w15:restartNumberingAfterBreak="0">
+    <w:nsid w:val="FFFFFF88"/>
+    <w:multiLevelType w:val="singleLevel"/>
+    <w:tmpl w:val="65A28A58"/>
+    <w:lvl w:ilvl="0">
+      <w:start w:val="1"/>
+      <w:numFmt w:val="decimal"/>
+      <w:lvlText w:val="%1."/>
+      <w:lvlJc w:val="left"/>
+      <w:pPr>
+        <w:tabs>
+          <w:tab w:val="num" w:pos="360"/>
+        </w:tabs>
+        <w:ind w:left="360" w:hanging="360"/>
+      </w:pPr>
+    </w:lvl>
+  </w:abstractNum>
+  <w:abstractNum w:abstractNumId="9" w15:restartNumberingAfterBreak="0">
+    <w:nsid w:val="FFFFFF89"/>
+    <w:multiLevelType w:val="singleLevel"/>
+    <w:tmpl w:val="C49AD900"/>
+    <w:lvl w:ilvl="0">
+      <w:start w:val="1"/>
+      <w:numFmt w:val="bullet"/>
+      <w:lvlText w:val=""/>
+      <w:lvlJc w:val="left"/>
+      <w:pPr>
+        <w:tabs>
+          <w:tab w:val="num" w:pos="360"/>
+        </w:tabs>
+        <w:ind w:left="360" w:hanging="360"/>
+      </w:pPr>
+      <w:rPr>
+        <w:rFonts w:ascii="Symbol" w:hAnsi="Symbol" w:hint="default"/>
+      </w:rPr>
+    </w:lvl>
+  </w:abstractNum>
+  <w:abstractNum w:abstractNumId="10" w15:restartNumberingAfterBreak="0">
     <w:nsid w:val="076C5CA2"/>
     <w:multiLevelType w:val="multilevel"/>
-    <w:tmpl w:val="19A40CCA"/>
+    <w:tmpl w:val="0686A8BE"/>
     <w:lvl w:ilvl="0">
       <w:start w:val="1"/>
       <w:numFmt w:val="decimal"/>
@@ -18865,7 +19983,281 @@
       </w:pPr>
     </w:lvl>
   </w:abstractNum>
-  <w:abstractNum w:abstractNumId="1" w15:restartNumberingAfterBreak="0">
+  <w:abstractNum w:abstractNumId="11" w15:restartNumberingAfterBreak="0">
+    <w:nsid w:val="0C0434DB"/>
+    <w:multiLevelType w:val="multilevel"/>
+    <w:tmpl w:val="005063E8"/>
+    <w:lvl w:ilvl="0">
+      <w:start w:val="1"/>
+      <w:numFmt w:val="decimal"/>
+      <w:pStyle w:val="3"/>
+      <w:lvlText w:val="5.3.%1"/>
+      <w:lvlJc w:val="left"/>
+      <w:pPr>
+        <w:ind w:left="11684" w:hanging="420"/>
+      </w:pPr>
+      <w:rPr>
+        <w:rFonts w:hint="eastAsia"/>
+        <w:b w:val="0"/>
+        <w:bCs w:val="0"/>
+        <w:i w:val="0"/>
+        <w:iCs w:val="0"/>
+        <w:caps w:val="0"/>
+        <w:smallCaps w:val="0"/>
+        <w:strike w:val="0"/>
+        <w:dstrike w:val="0"/>
+        <w:outline w:val="0"/>
+        <w:shadow w:val="0"/>
+        <w:emboss w:val="0"/>
+        <w:imprint w:val="0"/>
+        <w:noProof w:val="0"/>
+        <w:vanish w:val="0"/>
+        <w:spacing w:val="0"/>
+        <w:position w:val="0"/>
+        <w:sz w:val="24"/>
+        <w:szCs w:val="24"/>
+        <w:u w:val="none"/>
+        <w:effect w:val="none"/>
+        <w:vertAlign w:val="baseline"/>
+        <w:em w:val="none"/>
+        <w:specVanish w:val="0"/>
+        <w14:glow w14:rad="0">
+          <w14:srgbClr w14:val="000000"/>
+        </w14:glow>
+        <w14:shadow w14:blurRad="0" w14:dist="0" w14:dir="0" w14:sx="0" w14:sy="0" w14:kx="0" w14:ky="0" w14:algn="none">
+          <w14:srgbClr w14:val="000000"/>
+        </w14:shadow>
+        <w14:reflection w14:blurRad="0" w14:stA="0" w14:stPos="0" w14:endA="0" w14:endPos="0" w14:dist="0" w14:dir="0" w14:fadeDir="0" w14:sx="0" w14:sy="0" w14:kx="0" w14:ky="0" w14:algn="none"/>
+        <w14:textOutline w14:w="0" w14:cap="rnd" w14:cmpd="sng" w14:algn="ctr">
+          <w14:noFill/>
+          <w14:prstDash w14:val="solid"/>
+          <w14:bevel/>
+        </w14:textOutline>
+        <w14:scene3d>
+          <w14:camera w14:prst="orthographicFront"/>
+          <w14:lightRig w14:rig="threePt" w14:dir="t">
+            <w14:rot w14:lat="0" w14:lon="0" w14:rev="0"/>
+          </w14:lightRig>
+        </w14:scene3d>
+        <w14:props3d w14:extrusionH="0" w14:contourW="0" w14:prstMaterial="none"/>
+        <w14:ligatures w14:val="none"/>
+        <w14:numForm w14:val="default"/>
+        <w14:numSpacing w14:val="default"/>
+        <w14:stylisticSets/>
+        <w14:cntxtAlts w14:val="0"/>
+      </w:rPr>
+    </w:lvl>
+    <w:lvl w:ilvl="1">
+      <w:start w:val="1"/>
+      <w:numFmt w:val="aiueoFullWidth"/>
+      <w:lvlText w:val="(%2)"/>
+      <w:lvlJc w:val="left"/>
+      <w:pPr>
+        <w:ind w:left="12813" w:hanging="420"/>
+      </w:pPr>
+      <w:rPr>
+        <w:rFonts w:hint="eastAsia"/>
+      </w:rPr>
+    </w:lvl>
+    <w:lvl w:ilvl="2">
+      <w:start w:val="1"/>
+      <w:numFmt w:val="decimalEnclosedCircle"/>
+      <w:lvlText w:val="%3"/>
+      <w:lvlJc w:val="left"/>
+      <w:pPr>
+        <w:ind w:left="13233" w:hanging="420"/>
+      </w:pPr>
+      <w:rPr>
+        <w:rFonts w:hint="eastAsia"/>
+      </w:rPr>
+    </w:lvl>
+    <w:lvl w:ilvl="3">
+      <w:start w:val="1"/>
+      <w:numFmt w:val="decimal"/>
+      <w:lvlText w:val="%4."/>
+      <w:lvlJc w:val="left"/>
+      <w:pPr>
+        <w:ind w:left="13653" w:hanging="420"/>
+      </w:pPr>
+      <w:rPr>
+        <w:rFonts w:hint="eastAsia"/>
+      </w:rPr>
+    </w:lvl>
+    <w:lvl w:ilvl="4">
+      <w:start w:val="1"/>
+      <w:numFmt w:val="aiueoFullWidth"/>
+      <w:lvlText w:val="(%5)"/>
+      <w:lvlJc w:val="left"/>
+      <w:pPr>
+        <w:ind w:left="14073" w:hanging="420"/>
+      </w:pPr>
+      <w:rPr>
+        <w:rFonts w:hint="eastAsia"/>
+      </w:rPr>
+    </w:lvl>
+    <w:lvl w:ilvl="5">
+      <w:start w:val="1"/>
+      <w:numFmt w:val="decimalEnclosedCircle"/>
+      <w:lvlText w:val="%6"/>
+      <w:lvlJc w:val="left"/>
+      <w:pPr>
+        <w:ind w:left="14493" w:hanging="420"/>
+      </w:pPr>
+      <w:rPr>
+        <w:rFonts w:hint="eastAsia"/>
+      </w:rPr>
+    </w:lvl>
+    <w:lvl w:ilvl="6">
+      <w:start w:val="1"/>
+      <w:numFmt w:val="decimal"/>
+      <w:lvlText w:val="%7."/>
+      <w:lvlJc w:val="left"/>
+      <w:pPr>
+        <w:ind w:left="14913" w:hanging="420"/>
+      </w:pPr>
+      <w:rPr>
+        <w:rFonts w:hint="eastAsia"/>
+      </w:rPr>
+    </w:lvl>
+    <w:lvl w:ilvl="7">
+      <w:start w:val="1"/>
+      <w:numFmt w:val="aiueoFullWidth"/>
+      <w:lvlText w:val="(%8)"/>
+      <w:lvlJc w:val="left"/>
+      <w:pPr>
+        <w:ind w:left="15333" w:hanging="420"/>
+      </w:pPr>
+      <w:rPr>
+        <w:rFonts w:hint="eastAsia"/>
+      </w:rPr>
+    </w:lvl>
+    <w:lvl w:ilvl="8">
+      <w:start w:val="1"/>
+      <w:numFmt w:val="decimalEnclosedCircle"/>
+      <w:lvlText w:val="%9"/>
+      <w:lvlJc w:val="left"/>
+      <w:pPr>
+        <w:ind w:left="15753" w:hanging="420"/>
+      </w:pPr>
+      <w:rPr>
+        <w:rFonts w:hint="eastAsia"/>
+      </w:rPr>
+    </w:lvl>
+  </w:abstractNum>
+  <w:abstractNum w:abstractNumId="12" w15:restartNumberingAfterBreak="0">
+    <w:nsid w:val="24561EB3"/>
+    <w:multiLevelType w:val="hybridMultilevel"/>
+    <w:tmpl w:val="C8389F5A"/>
+    <w:lvl w:ilvl="0" w:tplc="04090001">
+      <w:start w:val="1"/>
+      <w:numFmt w:val="bullet"/>
+      <w:lvlText w:val=""/>
+      <w:lvlJc w:val="left"/>
+      <w:pPr>
+        <w:ind w:left="1145" w:hanging="360"/>
+      </w:pPr>
+      <w:rPr>
+        <w:rFonts w:ascii="Symbol" w:hAnsi="Symbol" w:hint="default"/>
+      </w:rPr>
+    </w:lvl>
+    <w:lvl w:ilvl="1" w:tplc="04090003" w:tentative="1">
+      <w:start w:val="1"/>
+      <w:numFmt w:val="bullet"/>
+      <w:lvlText w:val="o"/>
+      <w:lvlJc w:val="left"/>
+      <w:pPr>
+        <w:ind w:left="1865" w:hanging="360"/>
+      </w:pPr>
+      <w:rPr>
+        <w:rFonts w:ascii="Courier New" w:hAnsi="Courier New" w:hint="default"/>
+      </w:rPr>
+    </w:lvl>
+    <w:lvl w:ilvl="2" w:tplc="04090005" w:tentative="1">
+      <w:start w:val="1"/>
+      <w:numFmt w:val="bullet"/>
+      <w:lvlText w:val=""/>
+      <w:lvlJc w:val="left"/>
+      <w:pPr>
+        <w:ind w:left="2585" w:hanging="360"/>
+      </w:pPr>
+      <w:rPr>
+        <w:rFonts w:ascii="Wingdings" w:hAnsi="Wingdings" w:hint="default"/>
+      </w:rPr>
+    </w:lvl>
+    <w:lvl w:ilvl="3" w:tplc="04090001" w:tentative="1">
+      <w:start w:val="1"/>
+      <w:numFmt w:val="bullet"/>
+      <w:lvlText w:val=""/>
+      <w:lvlJc w:val="left"/>
+      <w:pPr>
+        <w:ind w:left="3305" w:hanging="360"/>
+      </w:pPr>
+      <w:rPr>
+        <w:rFonts w:ascii="Symbol" w:hAnsi="Symbol" w:hint="default"/>
+      </w:rPr>
+    </w:lvl>
+    <w:lvl w:ilvl="4" w:tplc="04090003" w:tentative="1">
+      <w:start w:val="1"/>
+      <w:numFmt w:val="bullet"/>
+      <w:lvlText w:val="o"/>
+      <w:lvlJc w:val="left"/>
+      <w:pPr>
+        <w:ind w:left="4025" w:hanging="360"/>
+      </w:pPr>
+      <w:rPr>
+        <w:rFonts w:ascii="Courier New" w:hAnsi="Courier New" w:hint="default"/>
+      </w:rPr>
+    </w:lvl>
+    <w:lvl w:ilvl="5" w:tplc="04090005" w:tentative="1">
+      <w:start w:val="1"/>
+      <w:numFmt w:val="bullet"/>
+      <w:lvlText w:val=""/>
+      <w:lvlJc w:val="left"/>
+      <w:pPr>
+        <w:ind w:left="4745" w:hanging="360"/>
+      </w:pPr>
+      <w:rPr>
+        <w:rFonts w:ascii="Wingdings" w:hAnsi="Wingdings" w:hint="default"/>
+      </w:rPr>
+    </w:lvl>
+    <w:lvl w:ilvl="6" w:tplc="04090001" w:tentative="1">
+      <w:start w:val="1"/>
+      <w:numFmt w:val="bullet"/>
+      <w:lvlText w:val=""/>
+      <w:lvlJc w:val="left"/>
+      <w:pPr>
+        <w:ind w:left="5465" w:hanging="360"/>
+      </w:pPr>
+      <w:rPr>
+        <w:rFonts w:ascii="Symbol" w:hAnsi="Symbol" w:hint="default"/>
+      </w:rPr>
+    </w:lvl>
+    <w:lvl w:ilvl="7" w:tplc="04090003" w:tentative="1">
+      <w:start w:val="1"/>
+      <w:numFmt w:val="bullet"/>
+      <w:lvlText w:val="o"/>
+      <w:lvlJc w:val="left"/>
+      <w:pPr>
+        <w:ind w:left="6185" w:hanging="360"/>
+      </w:pPr>
+      <w:rPr>
+        <w:rFonts w:ascii="Courier New" w:hAnsi="Courier New" w:hint="default"/>
+      </w:rPr>
+    </w:lvl>
+    <w:lvl w:ilvl="8" w:tplc="04090005" w:tentative="1">
+      <w:start w:val="1"/>
+      <w:numFmt w:val="bullet"/>
+      <w:lvlText w:val=""/>
+      <w:lvlJc w:val="left"/>
+      <w:pPr>
+        <w:ind w:left="6905" w:hanging="360"/>
+      </w:pPr>
+      <w:rPr>
+        <w:rFonts w:ascii="Wingdings" w:hAnsi="Wingdings" w:hint="default"/>
+      </w:rPr>
+    </w:lvl>
+  </w:abstractNum>
+  <w:abstractNum w:abstractNumId="13" w15:restartNumberingAfterBreak="0">
     <w:nsid w:val="29D04628"/>
     <w:multiLevelType w:val="hybridMultilevel"/>
     <w:tmpl w:val="A220556C"/>
@@ -18978,7 +20370,7 @@
       </w:rPr>
     </w:lvl>
   </w:abstractNum>
-  <w:abstractNum w:abstractNumId="2" w15:restartNumberingAfterBreak="0">
+  <w:abstractNum w:abstractNumId="14" w15:restartNumberingAfterBreak="0">
     <w:nsid w:val="491B5466"/>
     <w:multiLevelType w:val="multilevel"/>
     <w:tmpl w:val="32B842C6"/>
@@ -19179,7 +20571,7 @@
       </w:rPr>
     </w:lvl>
   </w:abstractNum>
-  <w:abstractNum w:abstractNumId="3" w15:restartNumberingAfterBreak="0">
+  <w:abstractNum w:abstractNumId="15" w15:restartNumberingAfterBreak="0">
     <w:nsid w:val="4CFB7187"/>
     <w:multiLevelType w:val="hybridMultilevel"/>
     <w:tmpl w:val="7BD89BF0"/>
@@ -19292,7 +20684,7 @@
       </w:rPr>
     </w:lvl>
   </w:abstractNum>
-  <w:abstractNum w:abstractNumId="4" w15:restartNumberingAfterBreak="0">
+  <w:abstractNum w:abstractNumId="16" w15:restartNumberingAfterBreak="0">
     <w:nsid w:val="6ADF3167"/>
     <w:multiLevelType w:val="hybridMultilevel"/>
     <w:tmpl w:val="2730AC2C"/>
@@ -19404,7 +20796,7 @@
       </w:rPr>
     </w:lvl>
   </w:abstractNum>
-  <w:abstractNum w:abstractNumId="5" w15:restartNumberingAfterBreak="0">
+  <w:abstractNum w:abstractNumId="17" w15:restartNumberingAfterBreak="0">
     <w:nsid w:val="74856A3F"/>
     <w:multiLevelType w:val="multilevel"/>
     <w:tmpl w:val="8D2C73EC"/>
@@ -19525,31 +20917,31 @@
     </w:lvl>
   </w:abstractNum>
   <w:num w:numId="1">
-    <w:abstractNumId w:val="5"/>
+    <w:abstractNumId w:val="17"/>
   </w:num>
   <w:num w:numId="2">
-    <w:abstractNumId w:val="0"/>
+    <w:abstractNumId w:val="10"/>
   </w:num>
   <w:num w:numId="3">
-    <w:abstractNumId w:val="1"/>
+    <w:abstractNumId w:val="13"/>
   </w:num>
   <w:num w:numId="4">
-    <w:abstractNumId w:val="2"/>
+    <w:abstractNumId w:val="14"/>
   </w:num>
   <w:num w:numId="5">
-    <w:abstractNumId w:val="2"/>
+    <w:abstractNumId w:val="14"/>
   </w:num>
   <w:num w:numId="6">
-    <w:abstractNumId w:val="2"/>
+    <w:abstractNumId w:val="14"/>
   </w:num>
   <w:num w:numId="7">
-    <w:abstractNumId w:val="3"/>
+    <w:abstractNumId w:val="15"/>
   </w:num>
   <w:num w:numId="8">
-    <w:abstractNumId w:val="4"/>
+    <w:abstractNumId w:val="16"/>
   </w:num>
   <w:num w:numId="9">
-    <w:abstractNumId w:val="2"/>
+    <w:abstractNumId w:val="14"/>
     <w:lvlOverride w:ilvl="0">
       <w:startOverride w:val="1"/>
     </w:lvlOverride>
@@ -19579,7 +20971,7 @@
     </w:lvlOverride>
   </w:num>
   <w:num w:numId="10">
-    <w:abstractNumId w:val="0"/>
+    <w:abstractNumId w:val="10"/>
     <w:lvlOverride w:ilvl="0">
       <w:startOverride w:val="1"/>
     </w:lvlOverride>
@@ -19609,7 +21001,7 @@
     </w:lvlOverride>
   </w:num>
   <w:num w:numId="11">
-    <w:abstractNumId w:val="0"/>
+    <w:abstractNumId w:val="10"/>
     <w:lvlOverride w:ilvl="0">
       <w:startOverride w:val="1"/>
     </w:lvlOverride>
@@ -19637,6 +21029,42 @@
     <w:lvlOverride w:ilvl="8">
       <w:startOverride w:val="1"/>
     </w:lvlOverride>
+  </w:num>
+  <w:num w:numId="12">
+    <w:abstractNumId w:val="12"/>
+  </w:num>
+  <w:num w:numId="13">
+    <w:abstractNumId w:val="0"/>
+  </w:num>
+  <w:num w:numId="14">
+    <w:abstractNumId w:val="1"/>
+  </w:num>
+  <w:num w:numId="15">
+    <w:abstractNumId w:val="2"/>
+  </w:num>
+  <w:num w:numId="16">
+    <w:abstractNumId w:val="3"/>
+  </w:num>
+  <w:num w:numId="17">
+    <w:abstractNumId w:val="8"/>
+  </w:num>
+  <w:num w:numId="18">
+    <w:abstractNumId w:val="4"/>
+  </w:num>
+  <w:num w:numId="19">
+    <w:abstractNumId w:val="5"/>
+  </w:num>
+  <w:num w:numId="20">
+    <w:abstractNumId w:val="6"/>
+  </w:num>
+  <w:num w:numId="21">
+    <w:abstractNumId w:val="7"/>
+  </w:num>
+  <w:num w:numId="22">
+    <w:abstractNumId w:val="9"/>
+  </w:num>
+  <w:num w:numId="23">
+    <w:abstractNumId w:val="11"/>
   </w:num>
   <w:numIdMacAtCleanup w:val="4"/>
 </w:numbering>
@@ -20076,7 +21504,7 @@
     <w:uiPriority w:val="9"/>
     <w:unhideWhenUsed/>
     <w:qFormat/>
-    <w:rsid w:val="00567101"/>
+    <w:rsid w:val="00836CA3"/>
     <w:pPr>
       <w:keepNext/>
       <w:numPr>
@@ -20097,6 +21525,29 @@
       <w:color w:val="FFFFFF" w:themeColor="background1"/>
       <w:sz w:val="24"/>
       <w:szCs w:val="21"/>
+    </w:rPr>
+  </w:style>
+  <w:style w:type="paragraph" w:styleId="30">
+    <w:name w:val="heading 3"/>
+    <w:basedOn w:val="a"/>
+    <w:next w:val="a"/>
+    <w:link w:val="31"/>
+    <w:uiPriority w:val="9"/>
+    <w:semiHidden/>
+    <w:unhideWhenUsed/>
+    <w:qFormat/>
+    <w:rsid w:val="00836CA3"/>
+    <w:pPr>
+      <w:keepNext/>
+      <w:keepLines/>
+      <w:spacing w:before="40"/>
+      <w:outlineLvl w:val="2"/>
+    </w:pPr>
+    <w:rPr>
+      <w:rFonts w:asciiTheme="majorHAnsi" w:eastAsiaTheme="majorEastAsia" w:hAnsiTheme="majorHAnsi" w:cstheme="majorBidi"/>
+      <w:color w:val="243F60" w:themeColor="accent1" w:themeShade="7F"/>
+      <w:sz w:val="24"/>
+      <w:szCs w:val="24"/>
     </w:rPr>
   </w:style>
   <w:style w:type="character" w:default="1" w:styleId="a0">
@@ -20163,7 +21614,7 @@
     <w:basedOn w:val="a0"/>
     <w:link w:val="2"/>
     <w:uiPriority w:val="9"/>
-    <w:rsid w:val="00567101"/>
+    <w:rsid w:val="00836CA3"/>
     <w:rPr>
       <w:rFonts w:ascii="Arial" w:eastAsia="メイリオ" w:hAnsi="Arial" w:cs="Arial"/>
       <w:b/>
@@ -20563,7 +22014,7 @@
       </w:tcPr>
     </w:tblStylePr>
   </w:style>
-  <w:style w:type="table" w:styleId="3">
+  <w:style w:type="table" w:styleId="32">
     <w:name w:val="Light Grid Accent 1"/>
     <w:basedOn w:val="a1"/>
     <w:uiPriority w:val="62"/>
@@ -20889,6 +22340,63 @@
     <w:rsid w:val="0017352D"/>
     <w:pPr>
       <w:ind w:leftChars="100" w:left="210"/>
+    </w:pPr>
+  </w:style>
+  <w:style w:type="paragraph" w:customStyle="1" w:styleId="3">
+    <w:name w:val="見出し3"/>
+    <w:basedOn w:val="30"/>
+    <w:next w:val="30"/>
+    <w:link w:val="33"/>
+    <w:qFormat/>
+    <w:rsid w:val="00836CA3"/>
+    <w:pPr>
+      <w:keepLines w:val="0"/>
+      <w:numPr>
+        <w:numId w:val="23"/>
+      </w:numPr>
+      <w:spacing w:before="0"/>
+      <w:ind w:left="420"/>
+    </w:pPr>
+    <w:rPr>
+      <w:color w:val="auto"/>
+      <w:szCs w:val="22"/>
+    </w:rPr>
+  </w:style>
+  <w:style w:type="character" w:customStyle="1" w:styleId="33">
+    <w:name w:val="見出し3 (文字)"/>
+    <w:basedOn w:val="a0"/>
+    <w:link w:val="3"/>
+    <w:rsid w:val="00836CA3"/>
+    <w:rPr>
+      <w:rFonts w:asciiTheme="majorHAnsi" w:eastAsiaTheme="majorEastAsia" w:hAnsiTheme="majorHAnsi" w:cstheme="majorBidi"/>
+      <w:sz w:val="24"/>
+    </w:rPr>
+  </w:style>
+  <w:style w:type="character" w:customStyle="1" w:styleId="31">
+    <w:name w:val="見出し 3 (文字)"/>
+    <w:basedOn w:val="a0"/>
+    <w:link w:val="30"/>
+    <w:uiPriority w:val="9"/>
+    <w:semiHidden/>
+    <w:rsid w:val="00836CA3"/>
+    <w:rPr>
+      <w:rFonts w:asciiTheme="majorHAnsi" w:eastAsiaTheme="majorEastAsia" w:hAnsiTheme="majorHAnsi" w:cstheme="majorBidi"/>
+      <w:color w:val="243F60" w:themeColor="accent1" w:themeShade="7F"/>
+      <w:sz w:val="24"/>
+      <w:szCs w:val="24"/>
+    </w:rPr>
+  </w:style>
+  <w:style w:type="paragraph" w:styleId="34">
+    <w:name w:val="toc 3"/>
+    <w:basedOn w:val="a"/>
+    <w:next w:val="a"/>
+    <w:autoRedefine/>
+    <w:uiPriority w:val="39"/>
+    <w:unhideWhenUsed/>
+    <w:rsid w:val="007B5FE3"/>
+    <w:pPr>
+      <w:spacing w:after="100"/>
+      <w:ind w:left="420"/>
     </w:pPr>
   </w:style>
 </w:styles>
@@ -21184,7 +22692,7 @@
 </file>
 
 <file path=customXml/itemProps1.xml><?xml version="1.0" encoding="utf-8"?>
-<ds:datastoreItem xmlns:ds="http://schemas.openxmlformats.org/officeDocument/2006/customXml" ds:itemID="{C3C01D29-D8D8-4C8B-93E6-B9400CA9FF2B}">
+<ds:datastoreItem xmlns:ds="http://schemas.openxmlformats.org/officeDocument/2006/customXml" ds:itemID="{1F6AAB4B-E2BD-4652-99EC-5CE194C835A8}">
   <ds:schemaRefs>
     <ds:schemaRef ds:uri="http://schemas.openxmlformats.org/officeDocument/2006/bibliography"/>
   </ds:schemaRefs>

--- a/asset/Documents/Exastro-ITA_System_Configuration_Enviroment_Construcion_Guide_Ansible-driver.docx
+++ b/asset/Documents/Exastro-ITA_System_Configuration_Enviroment_Construcion_Guide_Ansible-driver.docx
@@ -110,7 +110,7 @@
                   </wp:anchor>
                 </w:drawing>
               </mc:Choice>
-              <mc:Fallback xmlns:w16cid="http://schemas.microsoft.com/office/word/2016/wordml/cid" xmlns:am3d="http://schemas.microsoft.com/office/drawing/2017/model3d" xmlns:aink="http://schemas.microsoft.com/office/drawing/2016/ink" xmlns:cx8="http://schemas.microsoft.com/office/drawing/2016/5/14/chartex" xmlns:cx7="http://schemas.microsoft.com/office/drawing/2016/5/13/chartex" xmlns:cx6="http://schemas.microsoft.com/office/drawing/2016/5/12/chartex" xmlns:cx5="http://schemas.microsoft.com/office/drawing/2016/5/11/chartex" xmlns:cx4="http://schemas.microsoft.com/office/drawing/2016/5/10/chartex" xmlns:cx3="http://schemas.microsoft.com/office/drawing/2016/5/9/chartex" xmlns:cx2="http://schemas.microsoft.com/office/drawing/2015/10/21/chartex">
+              <mc:Fallback xmlns:cx2="http://schemas.microsoft.com/office/drawing/2015/10/21/chartex" xmlns:cx3="http://schemas.microsoft.com/office/drawing/2016/5/9/chartex" xmlns:cx4="http://schemas.microsoft.com/office/drawing/2016/5/10/chartex" xmlns:cx5="http://schemas.microsoft.com/office/drawing/2016/5/11/chartex" xmlns:cx6="http://schemas.microsoft.com/office/drawing/2016/5/12/chartex" xmlns:cx7="http://schemas.microsoft.com/office/drawing/2016/5/13/chartex" xmlns:cx8="http://schemas.microsoft.com/office/drawing/2016/5/14/chartex" xmlns:aink="http://schemas.microsoft.com/office/drawing/2016/ink" xmlns:am3d="http://schemas.microsoft.com/office/drawing/2017/model3d" xmlns:w16cid="http://schemas.microsoft.com/office/word/2016/wordml/cid">
                 <w:pict>
                   <v:shapetype w14:anchorId="7FA3757A" id="_x0000_t202" coordsize="21600,21600" o:spt="202" path="m,l,21600r21600,l21600,xe">
                     <v:stroke joinstyle="miter"/>
@@ -481,13 +481,12 @@
           </w:r>
           <w:r>
             <w:rPr>
-              <w:rFonts w:eastAsia="Arial"/>
+              <w:rFonts w:asciiTheme="minorEastAsia" w:hAnsiTheme="minorEastAsia" w:hint="eastAsia"/>
               <w:color w:val="auto"/>
               <w:sz w:val="36"/>
               <w:szCs w:val="36"/>
-              <w:lang w:eastAsia="zh-TW"/>
             </w:rPr>
-            <w:t>4</w:t>
+            <w:t>5</w:t>
           </w:r>
           <w:r>
             <w:rPr>
@@ -594,7 +593,7 @@
           <w:sz w:val="20"/>
           <w:szCs w:val="20"/>
         </w:rPr>
-        <w:t>201</w:t>
+        <w:t>20</w:t>
       </w:r>
       <w:r>
         <w:rPr>
@@ -602,7 +601,7 @@
           <w:sz w:val="20"/>
           <w:szCs w:val="20"/>
         </w:rPr>
-        <w:t>9</w:t>
+        <w:t>20</w:t>
       </w:r>
       <w:r>
         <w:rPr>
@@ -2955,7 +2954,6 @@
         <w:rPr>
           <w:rFonts w:hint="eastAsia"/>
         </w:rPr>
-        <w:lastRenderedPageBreak/>
         <w:t>I</w:t>
       </w:r>
       <w:r>
@@ -3021,7 +3019,6 @@
         <w:rPr>
           <w:rFonts w:hint="eastAsia"/>
         </w:rPr>
-        <w:lastRenderedPageBreak/>
         <w:t>F</w:t>
       </w:r>
       <w:r>
@@ -3733,7 +3730,6 @@
         <w:rPr>
           <w:rFonts w:hint="eastAsia"/>
         </w:rPr>
-        <w:lastRenderedPageBreak/>
         <w:t>S</w:t>
       </w:r>
       <w:r>
@@ -4013,7 +4009,7 @@
               </wp:anchor>
             </w:drawing>
           </mc:Choice>
-          <mc:Fallback xmlns:w16cid="http://schemas.microsoft.com/office/word/2016/wordml/cid" xmlns:am3d="http://schemas.microsoft.com/office/drawing/2017/model3d" xmlns:aink="http://schemas.microsoft.com/office/drawing/2016/ink" xmlns:cx8="http://schemas.microsoft.com/office/drawing/2016/5/14/chartex" xmlns:cx7="http://schemas.microsoft.com/office/drawing/2016/5/13/chartex" xmlns:cx6="http://schemas.microsoft.com/office/drawing/2016/5/12/chartex" xmlns:cx5="http://schemas.microsoft.com/office/drawing/2016/5/11/chartex" xmlns:cx4="http://schemas.microsoft.com/office/drawing/2016/5/10/chartex" xmlns:cx3="http://schemas.microsoft.com/office/drawing/2016/5/9/chartex" xmlns:cx2="http://schemas.microsoft.com/office/drawing/2015/10/21/chartex">
+          <mc:Fallback xmlns:cx2="http://schemas.microsoft.com/office/drawing/2015/10/21/chartex" xmlns:cx3="http://schemas.microsoft.com/office/drawing/2016/5/9/chartex" xmlns:cx4="http://schemas.microsoft.com/office/drawing/2016/5/10/chartex" xmlns:cx5="http://schemas.microsoft.com/office/drawing/2016/5/11/chartex" xmlns:cx6="http://schemas.microsoft.com/office/drawing/2016/5/12/chartex" xmlns:cx7="http://schemas.microsoft.com/office/drawing/2016/5/13/chartex" xmlns:cx8="http://schemas.microsoft.com/office/drawing/2016/5/14/chartex" xmlns:aink="http://schemas.microsoft.com/office/drawing/2016/ink" xmlns:am3d="http://schemas.microsoft.com/office/drawing/2017/model3d" xmlns:w16cid="http://schemas.microsoft.com/office/word/2016/wordml/cid">
             <w:pict>
               <v:rect w14:anchorId="67A137F0" id="正方形/長方形 251" o:spid="_x0000_s1027" style="position:absolute;left:0;text-align:left;margin-left:291.35pt;margin-top:7.35pt;width:82.75pt;height:147.75pt;z-index:251635712;visibility:visible;mso-wrap-style:square;mso-wrap-distance-left:9pt;mso-wrap-distance-top:0;mso-wrap-distance-right:9pt;mso-wrap-distance-bottom:0;mso-position-horizontal:absolute;mso-position-horizontal-relative:text;mso-position-vertical:absolute;mso-position-vertical-relative:text;v-text-anchor:top" o:gfxdata="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" fillcolor="#8ce4cd" stroked="f" strokeweight=".5pt">
                 <v:fill opacity="27499f"/>
@@ -4166,7 +4162,7 @@
               </wp:anchor>
             </w:drawing>
           </mc:Choice>
-          <mc:Fallback xmlns:w16cid="http://schemas.microsoft.com/office/word/2016/wordml/cid" xmlns:am3d="http://schemas.microsoft.com/office/drawing/2017/model3d" xmlns:aink="http://schemas.microsoft.com/office/drawing/2016/ink" xmlns:cx8="http://schemas.microsoft.com/office/drawing/2016/5/14/chartex" xmlns:cx7="http://schemas.microsoft.com/office/drawing/2016/5/13/chartex" xmlns:cx6="http://schemas.microsoft.com/office/drawing/2016/5/12/chartex" xmlns:cx5="http://schemas.microsoft.com/office/drawing/2016/5/11/chartex" xmlns:cx4="http://schemas.microsoft.com/office/drawing/2016/5/10/chartex" xmlns:cx3="http://schemas.microsoft.com/office/drawing/2016/5/9/chartex" xmlns:cx2="http://schemas.microsoft.com/office/drawing/2015/10/21/chartex">
+          <mc:Fallback xmlns:cx2="http://schemas.microsoft.com/office/drawing/2015/10/21/chartex" xmlns:cx3="http://schemas.microsoft.com/office/drawing/2016/5/9/chartex" xmlns:cx4="http://schemas.microsoft.com/office/drawing/2016/5/10/chartex" xmlns:cx5="http://schemas.microsoft.com/office/drawing/2016/5/11/chartex" xmlns:cx6="http://schemas.microsoft.com/office/drawing/2016/5/12/chartex" xmlns:cx7="http://schemas.microsoft.com/office/drawing/2016/5/13/chartex" xmlns:cx8="http://schemas.microsoft.com/office/drawing/2016/5/14/chartex" xmlns:aink="http://schemas.microsoft.com/office/drawing/2016/ink" xmlns:am3d="http://schemas.microsoft.com/office/drawing/2017/model3d" xmlns:w16cid="http://schemas.microsoft.com/office/word/2016/wordml/cid">
             <w:pict>
               <v:rect w14:anchorId="2912C24B" id="正方形/長方形 250" o:spid="_x0000_s1028" style="position:absolute;left:0;text-align:left;margin-left:-1.9pt;margin-top:5.75pt;width:280.5pt;height:306pt;z-index:251627520;visibility:visible;mso-wrap-style:square;mso-width-percent:0;mso-height-percent:0;mso-wrap-distance-left:9pt;mso-wrap-distance-top:0;mso-wrap-distance-right:9pt;mso-wrap-distance-bottom:0;mso-position-horizontal:absolute;mso-position-horizontal-relative:text;mso-position-vertical:absolute;mso-position-vertical-relative:text;mso-width-percent:0;mso-height-percent:0;mso-width-relative:margin;mso-height-relative:margin;v-text-anchor:top" o:gfxdata="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" fillcolor="#fde9d9 [665]" stroked="f" strokeweight=".5pt">
                 <v:textbox>
@@ -4969,7 +4965,7 @@
               </wp:anchor>
             </w:drawing>
           </mc:Choice>
-          <mc:Fallback xmlns:w16cid="http://schemas.microsoft.com/office/word/2016/wordml/cid" xmlns:am3d="http://schemas.microsoft.com/office/drawing/2017/model3d" xmlns:aink="http://schemas.microsoft.com/office/drawing/2016/ink" xmlns:cx8="http://schemas.microsoft.com/office/drawing/2016/5/14/chartex" xmlns:cx7="http://schemas.microsoft.com/office/drawing/2016/5/13/chartex" xmlns:cx6="http://schemas.microsoft.com/office/drawing/2016/5/12/chartex" xmlns:cx5="http://schemas.microsoft.com/office/drawing/2016/5/11/chartex" xmlns:cx4="http://schemas.microsoft.com/office/drawing/2016/5/10/chartex" xmlns:cx3="http://schemas.microsoft.com/office/drawing/2016/5/9/chartex" xmlns:cx2="http://schemas.microsoft.com/office/drawing/2015/10/21/chartex">
+          <mc:Fallback xmlns:cx2="http://schemas.microsoft.com/office/drawing/2015/10/21/chartex" xmlns:cx3="http://schemas.microsoft.com/office/drawing/2016/5/9/chartex" xmlns:cx4="http://schemas.microsoft.com/office/drawing/2016/5/10/chartex" xmlns:cx5="http://schemas.microsoft.com/office/drawing/2016/5/11/chartex" xmlns:cx6="http://schemas.microsoft.com/office/drawing/2016/5/12/chartex" xmlns:cx7="http://schemas.microsoft.com/office/drawing/2016/5/13/chartex" xmlns:cx8="http://schemas.microsoft.com/office/drawing/2016/5/14/chartex" xmlns:aink="http://schemas.microsoft.com/office/drawing/2016/ink" xmlns:am3d="http://schemas.microsoft.com/office/drawing/2017/model3d" xmlns:w16cid="http://schemas.microsoft.com/office/word/2016/wordml/cid">
             <w:pict>
               <v:group w14:anchorId="5818A53F" id="グループ化 86" o:spid="_x0000_s1029" style="position:absolute;left:0;text-align:left;margin-left:129.65pt;margin-top:12.2pt;width:121.35pt;height:192.15pt;z-index:251654144;mso-width-relative:margin" coordsize="15418,24645" o:gfxdata="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">
                 <v:rect id="正方形/長方形 172" o:spid="_x0000_s1030" style="position:absolute;left:1428;top:2667;width:13990;height:15556;visibility:visible;mso-wrap-style:square;v-text-anchor:middle" o:gfxdata="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" fillcolor="#cdddac [1622]" strokecolor="black [3213]">
@@ -6269,7 +6265,7 @@
               </wp:anchor>
             </w:drawing>
           </mc:Choice>
-          <mc:Fallback xmlns:w16cid="http://schemas.microsoft.com/office/word/2016/wordml/cid" xmlns:am3d="http://schemas.microsoft.com/office/drawing/2017/model3d" xmlns:aink="http://schemas.microsoft.com/office/drawing/2016/ink" xmlns:cx8="http://schemas.microsoft.com/office/drawing/2016/5/14/chartex" xmlns:cx7="http://schemas.microsoft.com/office/drawing/2016/5/13/chartex" xmlns:cx6="http://schemas.microsoft.com/office/drawing/2016/5/12/chartex" xmlns:cx5="http://schemas.microsoft.com/office/drawing/2016/5/11/chartex" xmlns:cx4="http://schemas.microsoft.com/office/drawing/2016/5/10/chartex" xmlns:cx3="http://schemas.microsoft.com/office/drawing/2016/5/9/chartex" xmlns:cx2="http://schemas.microsoft.com/office/drawing/2015/10/21/chartex">
+          <mc:Fallback xmlns:cx2="http://schemas.microsoft.com/office/drawing/2015/10/21/chartex" xmlns:cx3="http://schemas.microsoft.com/office/drawing/2016/5/9/chartex" xmlns:cx4="http://schemas.microsoft.com/office/drawing/2016/5/10/chartex" xmlns:cx5="http://schemas.microsoft.com/office/drawing/2016/5/11/chartex" xmlns:cx6="http://schemas.microsoft.com/office/drawing/2016/5/12/chartex" xmlns:cx7="http://schemas.microsoft.com/office/drawing/2016/5/13/chartex" xmlns:cx8="http://schemas.microsoft.com/office/drawing/2016/5/14/chartex" xmlns:aink="http://schemas.microsoft.com/office/drawing/2016/ink" xmlns:am3d="http://schemas.microsoft.com/office/drawing/2017/model3d" xmlns:w16cid="http://schemas.microsoft.com/office/word/2016/wordml/cid">
             <w:pict>
               <v:group w14:anchorId="3D25552D" id="グループ化 29" o:spid="_x0000_s1041" style="position:absolute;left:0;text-align:left;margin-left:7.75pt;margin-top:12.2pt;width:97.5pt;height:155.9pt;z-index:251631616;mso-width-relative:margin" coordsize="12382,19799" o:gfxdata="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">
                 <v:group id="グループ化 15" o:spid="_x0000_s1042" style="position:absolute;left:10953;top:10572;width:718;height:6477;flip:x" coordsize="1437,9096" o:gfxdata="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">
@@ -6653,7 +6649,7 @@
               </wp:anchor>
             </w:drawing>
           </mc:Choice>
-          <mc:Fallback xmlns:w16cid="http://schemas.microsoft.com/office/word/2016/wordml/cid" xmlns:am3d="http://schemas.microsoft.com/office/drawing/2017/model3d" xmlns:aink="http://schemas.microsoft.com/office/drawing/2016/ink" xmlns:cx8="http://schemas.microsoft.com/office/drawing/2016/5/14/chartex" xmlns:cx7="http://schemas.microsoft.com/office/drawing/2016/5/13/chartex" xmlns:cx6="http://schemas.microsoft.com/office/drawing/2016/5/12/chartex" xmlns:cx5="http://schemas.microsoft.com/office/drawing/2016/5/11/chartex" xmlns:cx4="http://schemas.microsoft.com/office/drawing/2016/5/10/chartex" xmlns:cx3="http://schemas.microsoft.com/office/drawing/2016/5/9/chartex" xmlns:cx2="http://schemas.microsoft.com/office/drawing/2015/10/21/chartex">
+          <mc:Fallback xmlns:cx2="http://schemas.microsoft.com/office/drawing/2015/10/21/chartex" xmlns:cx3="http://schemas.microsoft.com/office/drawing/2016/5/9/chartex" xmlns:cx4="http://schemas.microsoft.com/office/drawing/2016/5/10/chartex" xmlns:cx5="http://schemas.microsoft.com/office/drawing/2016/5/11/chartex" xmlns:cx6="http://schemas.microsoft.com/office/drawing/2016/5/12/chartex" xmlns:cx7="http://schemas.microsoft.com/office/drawing/2016/5/13/chartex" xmlns:cx8="http://schemas.microsoft.com/office/drawing/2016/5/14/chartex" xmlns:aink="http://schemas.microsoft.com/office/drawing/2016/ink" xmlns:am3d="http://schemas.microsoft.com/office/drawing/2017/model3d" xmlns:w16cid="http://schemas.microsoft.com/office/word/2016/wordml/cid">
             <w:pict>
               <v:shape w14:anchorId="581209C1" id="テキスト ボックス 530" o:spid="_x0000_s1064" type="#_x0000_t202" style="position:absolute;left:0;text-align:left;margin-left:297.5pt;margin-top:9.85pt;width:70.05pt;height:24.65pt;z-index:251637760;visibility:visible;mso-wrap-style:square;mso-wrap-distance-left:9pt;mso-wrap-distance-top:0;mso-wrap-distance-right:9pt;mso-wrap-distance-bottom:0;mso-position-horizontal:absolute;mso-position-horizontal-relative:text;mso-position-vertical:absolute;mso-position-vertical-relative:text;v-text-anchor:middle" o:gfxdata="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" fillcolor="white [3201]">
                 <v:textbox inset="0,0,0,0">
@@ -7206,7 +7202,7 @@
               </wp:anchor>
             </w:drawing>
           </mc:Choice>
-          <mc:Fallback xmlns:w16cid="http://schemas.microsoft.com/office/word/2016/wordml/cid" xmlns:am3d="http://schemas.microsoft.com/office/drawing/2017/model3d" xmlns:aink="http://schemas.microsoft.com/office/drawing/2016/ink" xmlns:cx8="http://schemas.microsoft.com/office/drawing/2016/5/14/chartex" xmlns:cx7="http://schemas.microsoft.com/office/drawing/2016/5/13/chartex" xmlns:cx6="http://schemas.microsoft.com/office/drawing/2016/5/12/chartex" xmlns:cx5="http://schemas.microsoft.com/office/drawing/2016/5/11/chartex" xmlns:cx4="http://schemas.microsoft.com/office/drawing/2016/5/10/chartex" xmlns:cx3="http://schemas.microsoft.com/office/drawing/2016/5/9/chartex" xmlns:cx2="http://schemas.microsoft.com/office/drawing/2015/10/21/chartex">
+          <mc:Fallback xmlns:cx2="http://schemas.microsoft.com/office/drawing/2015/10/21/chartex" xmlns:cx3="http://schemas.microsoft.com/office/drawing/2016/5/9/chartex" xmlns:cx4="http://schemas.microsoft.com/office/drawing/2016/5/10/chartex" xmlns:cx5="http://schemas.microsoft.com/office/drawing/2016/5/11/chartex" xmlns:cx6="http://schemas.microsoft.com/office/drawing/2016/5/12/chartex" xmlns:cx7="http://schemas.microsoft.com/office/drawing/2016/5/13/chartex" xmlns:cx8="http://schemas.microsoft.com/office/drawing/2016/5/14/chartex" xmlns:aink="http://schemas.microsoft.com/office/drawing/2016/ink" xmlns:am3d="http://schemas.microsoft.com/office/drawing/2017/model3d" xmlns:w16cid="http://schemas.microsoft.com/office/word/2016/wordml/cid">
             <w:pict>
               <v:group w14:anchorId="5AC8E00B" id="グループ化 246" o:spid="_x0000_s1065" style="position:absolute;left:0;text-align:left;margin-left:401.4pt;margin-top:1pt;width:114.1pt;height:191.25pt;z-index:251633664;mso-width-relative:margin;mso-height-relative:margin" coordorigin="13242,-14194" coordsize="14494,24290" o:gfxdata="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">
                 <v:roundrect id="角丸四角形 245" o:spid="_x0000_s1066" style="position:absolute;left:13242;top:-14194;width:14494;height:24289;visibility:visible;mso-wrap-style:square;v-text-anchor:bottom" arcsize="3152f" o:gfxdata="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" fillcolor="#daeef3 [664]" strokecolor="#daeef3 [664]">
@@ -7516,7 +7512,7 @@
               </wp:anchor>
             </w:drawing>
           </mc:Choice>
-          <mc:Fallback xmlns:w16cid="http://schemas.microsoft.com/office/word/2016/wordml/cid" xmlns:am3d="http://schemas.microsoft.com/office/drawing/2017/model3d" xmlns:aink="http://schemas.microsoft.com/office/drawing/2016/ink" xmlns:cx8="http://schemas.microsoft.com/office/drawing/2016/5/14/chartex" xmlns:cx7="http://schemas.microsoft.com/office/drawing/2016/5/13/chartex" xmlns:cx6="http://schemas.microsoft.com/office/drawing/2016/5/12/chartex" xmlns:cx5="http://schemas.microsoft.com/office/drawing/2016/5/11/chartex" xmlns:cx4="http://schemas.microsoft.com/office/drawing/2016/5/10/chartex" xmlns:cx3="http://schemas.microsoft.com/office/drawing/2016/5/9/chartex" xmlns:cx2="http://schemas.microsoft.com/office/drawing/2015/10/21/chartex">
+          <mc:Fallback xmlns:cx2="http://schemas.microsoft.com/office/drawing/2015/10/21/chartex" xmlns:cx3="http://schemas.microsoft.com/office/drawing/2016/5/9/chartex" xmlns:cx4="http://schemas.microsoft.com/office/drawing/2016/5/10/chartex" xmlns:cx5="http://schemas.microsoft.com/office/drawing/2016/5/11/chartex" xmlns:cx6="http://schemas.microsoft.com/office/drawing/2016/5/12/chartex" xmlns:cx7="http://schemas.microsoft.com/office/drawing/2016/5/13/chartex" xmlns:cx8="http://schemas.microsoft.com/office/drawing/2016/5/14/chartex" xmlns:aink="http://schemas.microsoft.com/office/drawing/2016/ink" xmlns:am3d="http://schemas.microsoft.com/office/drawing/2017/model3d" xmlns:w16cid="http://schemas.microsoft.com/office/word/2016/wordml/cid">
             <w:pict>
               <v:roundrect w14:anchorId="4DEF690E" id="角丸四角形 12" o:spid="_x0000_s1073" style="position:absolute;left:0;text-align:left;margin-left:310.85pt;margin-top:7.1pt;width:46.7pt;height:28.5pt;z-index:251641856;visibility:visible;mso-wrap-style:square;mso-height-percent:0;mso-wrap-distance-left:9pt;mso-wrap-distance-top:0;mso-wrap-distance-right:9pt;mso-wrap-distance-bottom:0;mso-position-horizontal:absolute;mso-position-horizontal-relative:text;mso-position-vertical:absolute;mso-position-vertical-relative:text;mso-height-percent:0;mso-height-relative:margin;v-text-anchor:middle" arcsize="10923f" o:gfxdata="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" fillcolor="#a7bfde [1620]" strokecolor="#4579b8 [3044]">
                 <v:fill color2="#e4ecf5 [500]" rotate="t" angle="180" colors="0 #a3c4ff;22938f #bfd5ff;1 #e5eeff" focus="100%" type="gradient"/>
@@ -7668,7 +7664,7 @@
               </wp:anchor>
             </w:drawing>
           </mc:Choice>
-          <mc:Fallback xmlns:w16cid="http://schemas.microsoft.com/office/word/2016/wordml/cid" xmlns:am3d="http://schemas.microsoft.com/office/drawing/2017/model3d" xmlns:aink="http://schemas.microsoft.com/office/drawing/2016/ink" xmlns:cx8="http://schemas.microsoft.com/office/drawing/2016/5/14/chartex" xmlns:cx7="http://schemas.microsoft.com/office/drawing/2016/5/13/chartex" xmlns:cx6="http://schemas.microsoft.com/office/drawing/2016/5/12/chartex" xmlns:cx5="http://schemas.microsoft.com/office/drawing/2016/5/11/chartex" xmlns:cx4="http://schemas.microsoft.com/office/drawing/2016/5/10/chartex" xmlns:cx3="http://schemas.microsoft.com/office/drawing/2016/5/9/chartex" xmlns:cx2="http://schemas.microsoft.com/office/drawing/2015/10/21/chartex">
+          <mc:Fallback xmlns:cx2="http://schemas.microsoft.com/office/drawing/2015/10/21/chartex" xmlns:cx3="http://schemas.microsoft.com/office/drawing/2016/5/9/chartex" xmlns:cx4="http://schemas.microsoft.com/office/drawing/2016/5/10/chartex" xmlns:cx5="http://schemas.microsoft.com/office/drawing/2016/5/11/chartex" xmlns:cx6="http://schemas.microsoft.com/office/drawing/2016/5/12/chartex" xmlns:cx7="http://schemas.microsoft.com/office/drawing/2016/5/13/chartex" xmlns:cx8="http://schemas.microsoft.com/office/drawing/2016/5/14/chartex" xmlns:aink="http://schemas.microsoft.com/office/drawing/2016/ink" xmlns:am3d="http://schemas.microsoft.com/office/drawing/2017/model3d" xmlns:w16cid="http://schemas.microsoft.com/office/word/2016/wordml/cid">
             <w:pict>
               <v:rect w14:anchorId="7380E8CE" id="正方形/長方形 9" o:spid="_x0000_s1074" style="position:absolute;left:0;text-align:left;margin-left:297.35pt;margin-top:1.55pt;width:70.05pt;height:78.95pt;z-index:251639808;visibility:visible;mso-wrap-style:square;mso-wrap-distance-left:9pt;mso-wrap-distance-top:0;mso-wrap-distance-right:9pt;mso-wrap-distance-bottom:0;mso-position-horizontal:absolute;mso-position-horizontal-relative:text;mso-position-vertical:absolute;mso-position-vertical-relative:text;v-text-anchor:middle" o:gfxdata="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" fillcolor="#cdddac [1622]" strokecolor="black [3213]">
                 <v:fill color2="#f0f4e6 [502]" rotate="t" colors="0 #dafda7;22938f #e4fdc2;1 #f5ffe6" focus="100%" type="gradient"/>
@@ -7758,7 +7754,7 @@
               </wp:anchor>
             </w:drawing>
           </mc:Choice>
-          <mc:Fallback xmlns:w16cid="http://schemas.microsoft.com/office/word/2016/wordml/cid" xmlns:am3d="http://schemas.microsoft.com/office/drawing/2017/model3d" xmlns:aink="http://schemas.microsoft.com/office/drawing/2016/ink" xmlns:cx8="http://schemas.microsoft.com/office/drawing/2016/5/14/chartex" xmlns:cx7="http://schemas.microsoft.com/office/drawing/2016/5/13/chartex" xmlns:cx6="http://schemas.microsoft.com/office/drawing/2016/5/12/chartex" xmlns:cx5="http://schemas.microsoft.com/office/drawing/2016/5/11/chartex" xmlns:cx4="http://schemas.microsoft.com/office/drawing/2016/5/10/chartex" xmlns:cx3="http://schemas.microsoft.com/office/drawing/2016/5/9/chartex" xmlns:cx2="http://schemas.microsoft.com/office/drawing/2015/10/21/chartex">
+          <mc:Fallback xmlns:cx2="http://schemas.microsoft.com/office/drawing/2015/10/21/chartex" xmlns:cx3="http://schemas.microsoft.com/office/drawing/2016/5/9/chartex" xmlns:cx4="http://schemas.microsoft.com/office/drawing/2016/5/10/chartex" xmlns:cx5="http://schemas.microsoft.com/office/drawing/2016/5/11/chartex" xmlns:cx6="http://schemas.microsoft.com/office/drawing/2016/5/12/chartex" xmlns:cx7="http://schemas.microsoft.com/office/drawing/2016/5/13/chartex" xmlns:cx8="http://schemas.microsoft.com/office/drawing/2016/5/14/chartex" xmlns:aink="http://schemas.microsoft.com/office/drawing/2016/ink" xmlns:am3d="http://schemas.microsoft.com/office/drawing/2017/model3d" xmlns:w16cid="http://schemas.microsoft.com/office/word/2016/wordml/cid">
             <w:pict>
               <v:shapetype w14:anchorId="335EFC6B" id="_x0000_t34" coordsize="21600,21600" o:spt="34" o:oned="t" adj="10800" path="m,l@0,0@0,21600,21600,21600e" filled="f">
                 <v:stroke joinstyle="miter"/>
@@ -7933,7 +7929,7 @@
               </wp:anchor>
             </w:drawing>
           </mc:Choice>
-          <mc:Fallback xmlns:w16cid="http://schemas.microsoft.com/office/word/2016/wordml/cid" xmlns:am3d="http://schemas.microsoft.com/office/drawing/2017/model3d" xmlns:aink="http://schemas.microsoft.com/office/drawing/2016/ink" xmlns:cx8="http://schemas.microsoft.com/office/drawing/2016/5/14/chartex" xmlns:cx7="http://schemas.microsoft.com/office/drawing/2016/5/13/chartex" xmlns:cx6="http://schemas.microsoft.com/office/drawing/2016/5/12/chartex" xmlns:cx5="http://schemas.microsoft.com/office/drawing/2016/5/11/chartex" xmlns:cx4="http://schemas.microsoft.com/office/drawing/2016/5/10/chartex" xmlns:cx3="http://schemas.microsoft.com/office/drawing/2016/5/9/chartex" xmlns:cx2="http://schemas.microsoft.com/office/drawing/2015/10/21/chartex">
+          <mc:Fallback xmlns:cx2="http://schemas.microsoft.com/office/drawing/2015/10/21/chartex" xmlns:cx3="http://schemas.microsoft.com/office/drawing/2016/5/9/chartex" xmlns:cx4="http://schemas.microsoft.com/office/drawing/2016/5/10/chartex" xmlns:cx5="http://schemas.microsoft.com/office/drawing/2016/5/11/chartex" xmlns:cx6="http://schemas.microsoft.com/office/drawing/2016/5/12/chartex" xmlns:cx7="http://schemas.microsoft.com/office/drawing/2016/5/13/chartex" xmlns:cx8="http://schemas.microsoft.com/office/drawing/2016/5/14/chartex" xmlns:aink="http://schemas.microsoft.com/office/drawing/2016/ink" xmlns:am3d="http://schemas.microsoft.com/office/drawing/2017/model3d" xmlns:w16cid="http://schemas.microsoft.com/office/word/2016/wordml/cid">
             <w:pict>
               <v:group w14:anchorId="60E0D022" id="グループ化 2" o:spid="_x0000_s1026" style="position:absolute;left:0;text-align:left;margin-left:346.15pt;margin-top:5.2pt;width:90.5pt;height:67.75pt;rotation:-90;z-index:251645952;mso-width-relative:margin;mso-height-relative:margin" coordorigin="4982,94" coordsize="3567,9499" o:gfxdata="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">
                 <v:shape id="直線矢印コネクタ 230" o:spid="_x0000_s1027" type="#_x0000_t32" style="position:absolute;left:2251;top:3016;width:8671;height:3209;rotation:90;visibility:visible;mso-wrap-style:square" o:connectortype="straight" o:gfxdata="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" strokecolor="#52bab5" strokeweight="1.5pt">
@@ -8007,7 +8003,7 @@
               </wp:anchor>
             </w:drawing>
           </mc:Choice>
-          <mc:Fallback xmlns:w16cid="http://schemas.microsoft.com/office/word/2016/wordml/cid" xmlns:am3d="http://schemas.microsoft.com/office/drawing/2017/model3d" xmlns:aink="http://schemas.microsoft.com/office/drawing/2016/ink" xmlns:cx8="http://schemas.microsoft.com/office/drawing/2016/5/14/chartex" xmlns:cx7="http://schemas.microsoft.com/office/drawing/2016/5/13/chartex" xmlns:cx6="http://schemas.microsoft.com/office/drawing/2016/5/12/chartex" xmlns:cx5="http://schemas.microsoft.com/office/drawing/2016/5/11/chartex" xmlns:cx4="http://schemas.microsoft.com/office/drawing/2016/5/10/chartex" xmlns:cx3="http://schemas.microsoft.com/office/drawing/2016/5/9/chartex" xmlns:cx2="http://schemas.microsoft.com/office/drawing/2015/10/21/chartex">
+          <mc:Fallback xmlns:cx2="http://schemas.microsoft.com/office/drawing/2015/10/21/chartex" xmlns:cx3="http://schemas.microsoft.com/office/drawing/2016/5/9/chartex" xmlns:cx4="http://schemas.microsoft.com/office/drawing/2016/5/10/chartex" xmlns:cx5="http://schemas.microsoft.com/office/drawing/2016/5/11/chartex" xmlns:cx6="http://schemas.microsoft.com/office/drawing/2016/5/12/chartex" xmlns:cx7="http://schemas.microsoft.com/office/drawing/2016/5/13/chartex" xmlns:cx8="http://schemas.microsoft.com/office/drawing/2016/5/14/chartex" xmlns:aink="http://schemas.microsoft.com/office/drawing/2016/ink" xmlns:am3d="http://schemas.microsoft.com/office/drawing/2017/model3d" xmlns:w16cid="http://schemas.microsoft.com/office/word/2016/wordml/cid">
             <w:pict>
               <v:shape w14:anchorId="368A22ED" id="直線矢印コネクタ 25" o:spid="_x0000_s1026" type="#_x0000_t32" style="position:absolute;left:0;text-align:left;margin-left:333.7pt;margin-top:3.7pt;width:.9pt;height:17.65pt;z-index:251672576;visibility:visible;mso-wrap-style:square;mso-wrap-distance-left:9pt;mso-wrap-distance-top:0;mso-wrap-distance-right:9pt;mso-wrap-distance-bottom:0;mso-position-horizontal:absolute;mso-position-horizontal-relative:text;mso-position-vertical:absolute;mso-position-vertical-relative:text" o:gfxdata="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" strokecolor="#4579b8 [3044]">
                 <v:stroke endarrow="block"/>
@@ -8171,7 +8167,7 @@
               </wp:anchor>
             </w:drawing>
           </mc:Choice>
-          <mc:Fallback xmlns:w16cid="http://schemas.microsoft.com/office/word/2016/wordml/cid" xmlns:am3d="http://schemas.microsoft.com/office/drawing/2017/model3d" xmlns:aink="http://schemas.microsoft.com/office/drawing/2016/ink" xmlns:cx8="http://schemas.microsoft.com/office/drawing/2016/5/14/chartex" xmlns:cx7="http://schemas.microsoft.com/office/drawing/2016/5/13/chartex" xmlns:cx6="http://schemas.microsoft.com/office/drawing/2016/5/12/chartex" xmlns:cx5="http://schemas.microsoft.com/office/drawing/2016/5/11/chartex" xmlns:cx4="http://schemas.microsoft.com/office/drawing/2016/5/10/chartex" xmlns:cx3="http://schemas.microsoft.com/office/drawing/2016/5/9/chartex" xmlns:cx2="http://schemas.microsoft.com/office/drawing/2015/10/21/chartex">
+          <mc:Fallback xmlns:cx2="http://schemas.microsoft.com/office/drawing/2015/10/21/chartex" xmlns:cx3="http://schemas.microsoft.com/office/drawing/2016/5/9/chartex" xmlns:cx4="http://schemas.microsoft.com/office/drawing/2016/5/10/chartex" xmlns:cx5="http://schemas.microsoft.com/office/drawing/2016/5/11/chartex" xmlns:cx6="http://schemas.microsoft.com/office/drawing/2016/5/12/chartex" xmlns:cx7="http://schemas.microsoft.com/office/drawing/2016/5/13/chartex" xmlns:cx8="http://schemas.microsoft.com/office/drawing/2016/5/14/chartex" xmlns:aink="http://schemas.microsoft.com/office/drawing/2016/ink" xmlns:am3d="http://schemas.microsoft.com/office/drawing/2017/model3d" xmlns:w16cid="http://schemas.microsoft.com/office/word/2016/wordml/cid">
             <w:pict>
               <v:group w14:anchorId="1A382B86" id="グループ化 77" o:spid="_x0000_s1026" style="position:absolute;left:0;text-align:left;margin-left:343.35pt;margin-top:10.05pt;width:102.6pt;height:60.65pt;rotation:-90;z-index:251688960;mso-width-relative:margin;mso-height-relative:margin" coordorigin="5889,234" coordsize="2641,8217" o:gfxdata="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">
                 <v:shape id="直線矢印コネクタ 78" o:spid="_x0000_s1027" type="#_x0000_t32" style="position:absolute;left:2667;top:4055;width:6808;height:364;rotation:-90;flip:y;visibility:visible;mso-wrap-style:square" o:connectortype="straight" o:gfxdata="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" strokecolor="#52bab5" strokeweight="1.5pt">
@@ -8256,7 +8252,7 @@
               </wp:anchor>
             </w:drawing>
           </mc:Choice>
-          <mc:Fallback xmlns:w16cid="http://schemas.microsoft.com/office/word/2016/wordml/cid" xmlns:am3d="http://schemas.microsoft.com/office/drawing/2017/model3d" xmlns:aink="http://schemas.microsoft.com/office/drawing/2016/ink" xmlns:cx8="http://schemas.microsoft.com/office/drawing/2016/5/14/chartex" xmlns:cx7="http://schemas.microsoft.com/office/drawing/2016/5/13/chartex" xmlns:cx6="http://schemas.microsoft.com/office/drawing/2016/5/12/chartex" xmlns:cx5="http://schemas.microsoft.com/office/drawing/2016/5/11/chartex" xmlns:cx4="http://schemas.microsoft.com/office/drawing/2016/5/10/chartex" xmlns:cx3="http://schemas.microsoft.com/office/drawing/2016/5/9/chartex" xmlns:cx2="http://schemas.microsoft.com/office/drawing/2015/10/21/chartex">
+          <mc:Fallback xmlns:cx2="http://schemas.microsoft.com/office/drawing/2015/10/21/chartex" xmlns:cx3="http://schemas.microsoft.com/office/drawing/2016/5/9/chartex" xmlns:cx4="http://schemas.microsoft.com/office/drawing/2016/5/10/chartex" xmlns:cx5="http://schemas.microsoft.com/office/drawing/2016/5/11/chartex" xmlns:cx6="http://schemas.microsoft.com/office/drawing/2016/5/12/chartex" xmlns:cx7="http://schemas.microsoft.com/office/drawing/2016/5/13/chartex" xmlns:cx8="http://schemas.microsoft.com/office/drawing/2016/5/14/chartex" xmlns:aink="http://schemas.microsoft.com/office/drawing/2016/ink" xmlns:am3d="http://schemas.microsoft.com/office/drawing/2017/model3d" xmlns:w16cid="http://schemas.microsoft.com/office/word/2016/wordml/cid">
             <w:pict>
               <v:shape w14:anchorId="3C084702" id="カギ線コネクタ 6" o:spid="_x0000_s1026" type="#_x0000_t34" style="position:absolute;left:0;text-align:left;margin-left:67.35pt;margin-top:6.95pt;width:127.1pt;height:71.65pt;z-index:251668480;visibility:visible;mso-wrap-style:square;mso-width-percent:0;mso-height-percent:0;mso-wrap-distance-left:9pt;mso-wrap-distance-top:0;mso-wrap-distance-right:9pt;mso-wrap-distance-bottom:0;mso-position-horizontal:absolute;mso-position-horizontal-relative:text;mso-position-vertical:absolute;mso-position-vertical-relative:text;mso-width-percent:0;mso-height-percent:0;mso-width-relative:margin;mso-height-relative:margin" o:gfxdata="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" adj="9098" strokecolor="black [3213]" strokeweight="1.5pt">
                 <v:stroke endarrow="open"/>
@@ -8353,7 +8349,7 @@
               </wp:anchor>
             </w:drawing>
           </mc:Choice>
-          <mc:Fallback xmlns:w16cid="http://schemas.microsoft.com/office/word/2016/wordml/cid" xmlns:am3d="http://schemas.microsoft.com/office/drawing/2017/model3d" xmlns:aink="http://schemas.microsoft.com/office/drawing/2016/ink" xmlns:cx8="http://schemas.microsoft.com/office/drawing/2016/5/14/chartex" xmlns:cx7="http://schemas.microsoft.com/office/drawing/2016/5/13/chartex" xmlns:cx6="http://schemas.microsoft.com/office/drawing/2016/5/12/chartex" xmlns:cx5="http://schemas.microsoft.com/office/drawing/2016/5/11/chartex" xmlns:cx4="http://schemas.microsoft.com/office/drawing/2016/5/10/chartex" xmlns:cx3="http://schemas.microsoft.com/office/drawing/2016/5/9/chartex" xmlns:cx2="http://schemas.microsoft.com/office/drawing/2015/10/21/chartex">
+          <mc:Fallback xmlns:cx2="http://schemas.microsoft.com/office/drawing/2015/10/21/chartex" xmlns:cx3="http://schemas.microsoft.com/office/drawing/2016/5/9/chartex" xmlns:cx4="http://schemas.microsoft.com/office/drawing/2016/5/10/chartex" xmlns:cx5="http://schemas.microsoft.com/office/drawing/2016/5/11/chartex" xmlns:cx6="http://schemas.microsoft.com/office/drawing/2016/5/12/chartex" xmlns:cx7="http://schemas.microsoft.com/office/drawing/2016/5/13/chartex" xmlns:cx8="http://schemas.microsoft.com/office/drawing/2016/5/14/chartex" xmlns:aink="http://schemas.microsoft.com/office/drawing/2016/ink" xmlns:am3d="http://schemas.microsoft.com/office/drawing/2017/model3d" xmlns:w16cid="http://schemas.microsoft.com/office/word/2016/wordml/cid">
             <w:pict>
               <v:roundrect w14:anchorId="7E03B166" id="角丸四角形 228" o:spid="_x0000_s1075" style="position:absolute;left:0;text-align:left;margin-left:310.75pt;margin-top:1.7pt;width:46.7pt;height:20.25pt;z-index:251643904;visibility:visible;mso-wrap-style:square;mso-wrap-distance-left:9pt;mso-wrap-distance-top:0;mso-wrap-distance-right:9pt;mso-wrap-distance-bottom:0;mso-position-horizontal:absolute;mso-position-horizontal-relative:text;mso-position-vertical:absolute;mso-position-vertical-relative:text;v-text-anchor:middle" arcsize="10923f" o:gfxdata="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" fillcolor="#92cddc [1944]" stroked="f">
                 <v:shadow on="t" color="black" opacity="24903f" origin=",.5" offset="0,.55556mm"/>
@@ -8556,7 +8552,7 @@
               </wp:anchor>
             </w:drawing>
           </mc:Choice>
-          <mc:Fallback xmlns:w16cid="http://schemas.microsoft.com/office/word/2016/wordml/cid" xmlns:am3d="http://schemas.microsoft.com/office/drawing/2017/model3d" xmlns:aink="http://schemas.microsoft.com/office/drawing/2016/ink" xmlns:cx8="http://schemas.microsoft.com/office/drawing/2016/5/14/chartex" xmlns:cx7="http://schemas.microsoft.com/office/drawing/2016/5/13/chartex" xmlns:cx6="http://schemas.microsoft.com/office/drawing/2016/5/12/chartex" xmlns:cx5="http://schemas.microsoft.com/office/drawing/2016/5/11/chartex" xmlns:cx4="http://schemas.microsoft.com/office/drawing/2016/5/10/chartex" xmlns:cx3="http://schemas.microsoft.com/office/drawing/2016/5/9/chartex" xmlns:cx2="http://schemas.microsoft.com/office/drawing/2015/10/21/chartex">
+          <mc:Fallback xmlns:cx2="http://schemas.microsoft.com/office/drawing/2015/10/21/chartex" xmlns:cx3="http://schemas.microsoft.com/office/drawing/2016/5/9/chartex" xmlns:cx4="http://schemas.microsoft.com/office/drawing/2016/5/10/chartex" xmlns:cx5="http://schemas.microsoft.com/office/drawing/2016/5/11/chartex" xmlns:cx6="http://schemas.microsoft.com/office/drawing/2016/5/12/chartex" xmlns:cx7="http://schemas.microsoft.com/office/drawing/2016/5/13/chartex" xmlns:cx8="http://schemas.microsoft.com/office/drawing/2016/5/14/chartex" xmlns:aink="http://schemas.microsoft.com/office/drawing/2016/ink" xmlns:am3d="http://schemas.microsoft.com/office/drawing/2017/model3d" xmlns:w16cid="http://schemas.microsoft.com/office/word/2016/wordml/cid">
             <w:pict>
               <v:group w14:anchorId="6016DBAF" id="グループ化 68" o:spid="_x0000_s1076" style="position:absolute;left:0;text-align:left;margin-left:304.75pt;margin-top:7.75pt;width:68pt;height:68.85pt;z-index:251625472" coordsize="8636,8745" o:gfxdata="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">
                 <v:rect id="正方形/長方形 66" o:spid="_x0000_s1077" style="position:absolute;top:2636;width:8636;height:6109;visibility:visible;mso-wrap-style:square;v-text-anchor:middle" o:gfxdata="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" fillcolor="#cdddac [1622]" strokecolor="black [3213]">
@@ -8690,7 +8686,7 @@
               </wp:anchor>
             </w:drawing>
           </mc:Choice>
-          <mc:Fallback xmlns:w16cid="http://schemas.microsoft.com/office/word/2016/wordml/cid" xmlns:am3d="http://schemas.microsoft.com/office/drawing/2017/model3d" xmlns:aink="http://schemas.microsoft.com/office/drawing/2016/ink" xmlns:cx8="http://schemas.microsoft.com/office/drawing/2016/5/14/chartex" xmlns:cx7="http://schemas.microsoft.com/office/drawing/2016/5/13/chartex" xmlns:cx6="http://schemas.microsoft.com/office/drawing/2016/5/12/chartex" xmlns:cx5="http://schemas.microsoft.com/office/drawing/2016/5/11/chartex" xmlns:cx4="http://schemas.microsoft.com/office/drawing/2016/5/10/chartex" xmlns:cx3="http://schemas.microsoft.com/office/drawing/2016/5/9/chartex" xmlns:cx2="http://schemas.microsoft.com/office/drawing/2015/10/21/chartex">
+          <mc:Fallback xmlns:cx2="http://schemas.microsoft.com/office/drawing/2015/10/21/chartex" xmlns:cx3="http://schemas.microsoft.com/office/drawing/2016/5/9/chartex" xmlns:cx4="http://schemas.microsoft.com/office/drawing/2016/5/10/chartex" xmlns:cx5="http://schemas.microsoft.com/office/drawing/2016/5/11/chartex" xmlns:cx6="http://schemas.microsoft.com/office/drawing/2016/5/12/chartex" xmlns:cx7="http://schemas.microsoft.com/office/drawing/2016/5/13/chartex" xmlns:cx8="http://schemas.microsoft.com/office/drawing/2016/5/14/chartex" xmlns:aink="http://schemas.microsoft.com/office/drawing/2016/ink" xmlns:am3d="http://schemas.microsoft.com/office/drawing/2017/model3d" xmlns:w16cid="http://schemas.microsoft.com/office/word/2016/wordml/cid">
             <w:pict>
               <v:shape w14:anchorId="00F7522D" id="テキスト ボックス 519" o:spid="_x0000_s1079" type="#_x0000_t202" style="position:absolute;left:0;text-align:left;margin-left:298.25pt;margin-top:1.3pt;width:68pt;height:20.85pt;z-index:251676672;visibility:visible;mso-wrap-style:square;mso-width-percent:0;mso-height-percent:0;mso-wrap-distance-left:9pt;mso-wrap-distance-top:0;mso-wrap-distance-right:9pt;mso-wrap-distance-bottom:0;mso-position-horizontal:absolute;mso-position-horizontal-relative:text;mso-position-vertical:absolute;mso-position-vertical-relative:text;mso-width-percent:0;mso-height-percent:0;mso-width-relative:margin;mso-height-relative:margin;v-text-anchor:middle" o:gfxdata="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" fillcolor="white [3201]">
                 <v:textbox inset="0,0,0,0">
@@ -8835,7 +8831,7 @@
               </wp:anchor>
             </w:drawing>
           </mc:Choice>
-          <mc:Fallback xmlns:w16cid="http://schemas.microsoft.com/office/word/2016/wordml/cid" xmlns:am3d="http://schemas.microsoft.com/office/drawing/2017/model3d" xmlns:aink="http://schemas.microsoft.com/office/drawing/2016/ink" xmlns:cx8="http://schemas.microsoft.com/office/drawing/2016/5/14/chartex" xmlns:cx7="http://schemas.microsoft.com/office/drawing/2016/5/13/chartex" xmlns:cx6="http://schemas.microsoft.com/office/drawing/2016/5/12/chartex" xmlns:cx5="http://schemas.microsoft.com/office/drawing/2016/5/11/chartex" xmlns:cx4="http://schemas.microsoft.com/office/drawing/2016/5/10/chartex" xmlns:cx3="http://schemas.microsoft.com/office/drawing/2016/5/9/chartex" xmlns:cx2="http://schemas.microsoft.com/office/drawing/2015/10/21/chartex">
+          <mc:Fallback xmlns:cx2="http://schemas.microsoft.com/office/drawing/2015/10/21/chartex" xmlns:cx3="http://schemas.microsoft.com/office/drawing/2016/5/9/chartex" xmlns:cx4="http://schemas.microsoft.com/office/drawing/2016/5/10/chartex" xmlns:cx5="http://schemas.microsoft.com/office/drawing/2016/5/11/chartex" xmlns:cx6="http://schemas.microsoft.com/office/drawing/2016/5/12/chartex" xmlns:cx7="http://schemas.microsoft.com/office/drawing/2016/5/13/chartex" xmlns:cx8="http://schemas.microsoft.com/office/drawing/2016/5/14/chartex" xmlns:aink="http://schemas.microsoft.com/office/drawing/2016/ink" xmlns:am3d="http://schemas.microsoft.com/office/drawing/2017/model3d" xmlns:w16cid="http://schemas.microsoft.com/office/word/2016/wordml/cid">
             <w:pict>
               <v:rect w14:anchorId="5C9095C1" id="正方形/長方形 224" o:spid="_x0000_s1080" style="position:absolute;left:0;text-align:left;margin-left:298.3pt;margin-top:6pt;width:68pt;height:48.15pt;z-index:251674624;visibility:visible;mso-wrap-style:square;mso-width-percent:0;mso-height-percent:0;mso-wrap-distance-left:9pt;mso-wrap-distance-top:0;mso-wrap-distance-right:9pt;mso-wrap-distance-bottom:0;mso-position-horizontal:absolute;mso-position-horizontal-relative:text;mso-position-vertical:absolute;mso-position-vertical-relative:text;mso-width-percent:0;mso-height-percent:0;mso-width-relative:margin;mso-height-relative:margin;v-text-anchor:middle" o:gfxdata="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" fillcolor="#cdddac [1622]" strokecolor="black [3213]">
                 <v:fill color2="#f0f4e6 [502]" rotate="t" colors="0 #dafda7;22938f #e4fdc2;1 #f5ffe6" focus="100%" type="gradient"/>
@@ -8964,7 +8960,7 @@
               </wp:anchor>
             </w:drawing>
           </mc:Choice>
-          <mc:Fallback xmlns:w16cid="http://schemas.microsoft.com/office/word/2016/wordml/cid" xmlns:am3d="http://schemas.microsoft.com/office/drawing/2017/model3d" xmlns:aink="http://schemas.microsoft.com/office/drawing/2016/ink" xmlns:cx8="http://schemas.microsoft.com/office/drawing/2016/5/14/chartex" xmlns:cx7="http://schemas.microsoft.com/office/drawing/2016/5/13/chartex" xmlns:cx6="http://schemas.microsoft.com/office/drawing/2016/5/12/chartex" xmlns:cx5="http://schemas.microsoft.com/office/drawing/2016/5/11/chartex" xmlns:cx4="http://schemas.microsoft.com/office/drawing/2016/5/10/chartex" xmlns:cx3="http://schemas.microsoft.com/office/drawing/2016/5/9/chartex" xmlns:cx2="http://schemas.microsoft.com/office/drawing/2015/10/21/chartex">
+          <mc:Fallback xmlns:cx2="http://schemas.microsoft.com/office/drawing/2015/10/21/chartex" xmlns:cx3="http://schemas.microsoft.com/office/drawing/2016/5/9/chartex" xmlns:cx4="http://schemas.microsoft.com/office/drawing/2016/5/10/chartex" xmlns:cx5="http://schemas.microsoft.com/office/drawing/2016/5/11/chartex" xmlns:cx6="http://schemas.microsoft.com/office/drawing/2016/5/12/chartex" xmlns:cx7="http://schemas.microsoft.com/office/drawing/2016/5/13/chartex" xmlns:cx8="http://schemas.microsoft.com/office/drawing/2016/5/14/chartex" xmlns:aink="http://schemas.microsoft.com/office/drawing/2016/ink" xmlns:am3d="http://schemas.microsoft.com/office/drawing/2017/model3d" xmlns:w16cid="http://schemas.microsoft.com/office/word/2016/wordml/cid">
             <w:pict>
               <v:roundrect w14:anchorId="4514A9E9" id="角丸四角形 5" o:spid="_x0000_s1081" style="position:absolute;left:0;text-align:left;margin-left:194.4pt;margin-top:2.1pt;width:33.15pt;height:28.6pt;z-index:251666432;visibility:visible;mso-wrap-style:square;mso-width-percent:0;mso-height-percent:0;mso-wrap-distance-left:9pt;mso-wrap-distance-top:0;mso-wrap-distance-right:9pt;mso-wrap-distance-bottom:0;mso-position-horizontal:absolute;mso-position-horizontal-relative:text;mso-position-vertical:absolute;mso-position-vertical-relative:text;mso-width-percent:0;mso-height-percent:0;mso-width-relative:margin;mso-height-relative:margin;v-text-anchor:middle" arcsize="10923f" o:gfxdata="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" fillcolor="#a7bfde [1620]" strokecolor="#4579b8 [3044]">
                 <v:fill color2="#e4ecf5 [500]" rotate="t" angle="180" colors="0 #a3c4ff;22938f #bfd5ff;1 #e5eeff" focus="100%" type="gradient"/>
@@ -9102,7 +9098,7 @@
               </wp:anchor>
             </w:drawing>
           </mc:Choice>
-          <mc:Fallback xmlns:w16cid="http://schemas.microsoft.com/office/word/2016/wordml/cid" xmlns:am3d="http://schemas.microsoft.com/office/drawing/2017/model3d" xmlns:aink="http://schemas.microsoft.com/office/drawing/2016/ink" xmlns:cx8="http://schemas.microsoft.com/office/drawing/2016/5/14/chartex" xmlns:cx7="http://schemas.microsoft.com/office/drawing/2016/5/13/chartex" xmlns:cx6="http://schemas.microsoft.com/office/drawing/2016/5/12/chartex" xmlns:cx5="http://schemas.microsoft.com/office/drawing/2016/5/11/chartex" xmlns:cx4="http://schemas.microsoft.com/office/drawing/2016/5/10/chartex" xmlns:cx3="http://schemas.microsoft.com/office/drawing/2016/5/9/chartex" xmlns:cx2="http://schemas.microsoft.com/office/drawing/2015/10/21/chartex">
+          <mc:Fallback xmlns:cx2="http://schemas.microsoft.com/office/drawing/2015/10/21/chartex" xmlns:cx3="http://schemas.microsoft.com/office/drawing/2016/5/9/chartex" xmlns:cx4="http://schemas.microsoft.com/office/drawing/2016/5/10/chartex" xmlns:cx5="http://schemas.microsoft.com/office/drawing/2016/5/11/chartex" xmlns:cx6="http://schemas.microsoft.com/office/drawing/2016/5/12/chartex" xmlns:cx7="http://schemas.microsoft.com/office/drawing/2016/5/13/chartex" xmlns:cx8="http://schemas.microsoft.com/office/drawing/2016/5/14/chartex" xmlns:aink="http://schemas.microsoft.com/office/drawing/2016/ink" xmlns:am3d="http://schemas.microsoft.com/office/drawing/2017/model3d" xmlns:w16cid="http://schemas.microsoft.com/office/word/2016/wordml/cid">
             <w:pict>
               <v:shape w14:anchorId="2A18EE7E" id="テキスト ボックス 170" o:spid="_x0000_s1082" type="#_x0000_t202" style="position:absolute;left:0;text-align:left;margin-left:302.35pt;margin-top:1.85pt;width:56.1pt;height:32.7pt;z-index:251682816;visibility:visible;mso-wrap-style:square;mso-width-percent:0;mso-height-percent:0;mso-wrap-distance-left:9pt;mso-wrap-distance-top:0;mso-wrap-distance-right:9pt;mso-wrap-distance-bottom:0;mso-position-horizontal:absolute;mso-position-horizontal-relative:text;mso-position-vertical:absolute;mso-position-vertical-relative:text;mso-width-percent:0;mso-height-percent:0;mso-width-relative:margin;mso-height-relative:margin;v-text-anchor:top" o:gfxdata="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" filled="f" strokecolor="red" strokeweight="1.5pt">
                 <v:stroke dashstyle="dash"/>
@@ -9218,7 +9214,7 @@
               </wp:anchor>
             </w:drawing>
           </mc:Choice>
-          <mc:Fallback xmlns:w16cid="http://schemas.microsoft.com/office/word/2016/wordml/cid" xmlns:am3d="http://schemas.microsoft.com/office/drawing/2017/model3d" xmlns:aink="http://schemas.microsoft.com/office/drawing/2016/ink" xmlns:cx8="http://schemas.microsoft.com/office/drawing/2016/5/14/chartex" xmlns:cx7="http://schemas.microsoft.com/office/drawing/2016/5/13/chartex" xmlns:cx6="http://schemas.microsoft.com/office/drawing/2016/5/12/chartex" xmlns:cx5="http://schemas.microsoft.com/office/drawing/2016/5/11/chartex" xmlns:cx4="http://schemas.microsoft.com/office/drawing/2016/5/10/chartex" xmlns:cx3="http://schemas.microsoft.com/office/drawing/2016/5/9/chartex" xmlns:cx2="http://schemas.microsoft.com/office/drawing/2015/10/21/chartex">
+          <mc:Fallback xmlns:cx2="http://schemas.microsoft.com/office/drawing/2015/10/21/chartex" xmlns:cx3="http://schemas.microsoft.com/office/drawing/2016/5/9/chartex" xmlns:cx4="http://schemas.microsoft.com/office/drawing/2016/5/10/chartex" xmlns:cx5="http://schemas.microsoft.com/office/drawing/2016/5/11/chartex" xmlns:cx6="http://schemas.microsoft.com/office/drawing/2016/5/12/chartex" xmlns:cx7="http://schemas.microsoft.com/office/drawing/2016/5/13/chartex" xmlns:cx8="http://schemas.microsoft.com/office/drawing/2016/5/14/chartex" xmlns:aink="http://schemas.microsoft.com/office/drawing/2016/ink" xmlns:am3d="http://schemas.microsoft.com/office/drawing/2017/model3d" xmlns:w16cid="http://schemas.microsoft.com/office/word/2016/wordml/cid">
             <w:pict>
               <v:shape w14:anchorId="310CB8D9" id="円柱 71" o:spid="_x0000_s1083" type="#_x0000_t22" style="position:absolute;left:0;text-align:left;margin-left:307.2pt;margin-top:5.35pt;width:45.1pt;height:27.55pt;z-index:251680768;visibility:visible;mso-wrap-style:square;mso-height-percent:0;mso-wrap-distance-left:9pt;mso-wrap-distance-top:0;mso-wrap-distance-right:9pt;mso-wrap-distance-bottom:0;mso-position-horizontal:absolute;mso-position-horizontal-relative:text;mso-position-vertical:absolute;mso-position-vertical-relative:text;mso-height-percent:0;mso-height-relative:margin;v-text-anchor:middle" o:gfxdata="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" adj="5628" fillcolor="white [3201]" strokecolor="black [3200]" strokeweight=".5pt">
                 <v:textbox inset="0,0,0,0">
@@ -9331,7 +9327,7 @@
               </wp:anchor>
             </w:drawing>
           </mc:Choice>
-          <mc:Fallback xmlns:w16cid="http://schemas.microsoft.com/office/word/2016/wordml/cid" xmlns:am3d="http://schemas.microsoft.com/office/drawing/2017/model3d" xmlns:aink="http://schemas.microsoft.com/office/drawing/2016/ink" xmlns:cx8="http://schemas.microsoft.com/office/drawing/2016/5/14/chartex" xmlns:cx7="http://schemas.microsoft.com/office/drawing/2016/5/13/chartex" xmlns:cx6="http://schemas.microsoft.com/office/drawing/2016/5/12/chartex" xmlns:cx5="http://schemas.microsoft.com/office/drawing/2016/5/11/chartex" xmlns:cx4="http://schemas.microsoft.com/office/drawing/2016/5/10/chartex" xmlns:cx3="http://schemas.microsoft.com/office/drawing/2016/5/9/chartex" xmlns:cx2="http://schemas.microsoft.com/office/drawing/2015/10/21/chartex">
+          <mc:Fallback xmlns:cx2="http://schemas.microsoft.com/office/drawing/2015/10/21/chartex" xmlns:cx3="http://schemas.microsoft.com/office/drawing/2016/5/9/chartex" xmlns:cx4="http://schemas.microsoft.com/office/drawing/2016/5/10/chartex" xmlns:cx5="http://schemas.microsoft.com/office/drawing/2016/5/11/chartex" xmlns:cx6="http://schemas.microsoft.com/office/drawing/2016/5/12/chartex" xmlns:cx7="http://schemas.microsoft.com/office/drawing/2016/5/13/chartex" xmlns:cx8="http://schemas.microsoft.com/office/drawing/2016/5/14/chartex" xmlns:aink="http://schemas.microsoft.com/office/drawing/2016/ink" xmlns:am3d="http://schemas.microsoft.com/office/drawing/2017/model3d" xmlns:w16cid="http://schemas.microsoft.com/office/word/2016/wordml/cid">
             <w:pict>
               <v:shape w14:anchorId="46E8912B" id="カギ線コネクタ 253" o:spid="_x0000_s1026" type="#_x0000_t34" style="position:absolute;left:0;text-align:left;margin-left:228.6pt;margin-top:5.1pt;width:71.55pt;height:9.55pt;z-index:251678720;visibility:visible;mso-wrap-style:square;mso-width-percent:0;mso-height-percent:0;mso-wrap-distance-left:9pt;mso-wrap-distance-top:0;mso-wrap-distance-right:9pt;mso-wrap-distance-bottom:0;mso-position-horizontal:absolute;mso-position-horizontal-relative:text;mso-position-vertical:absolute;mso-position-vertical-relative:text;mso-width-percent:0;mso-height-percent:0;mso-width-relative:margin;mso-height-relative:margin" o:gfxdata="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" adj="10527" strokecolor="black [3213]" strokeweight="1.5pt">
                 <v:stroke endarrow="open"/>
@@ -9435,7 +9431,7 @@
               </wp:anchor>
             </w:drawing>
           </mc:Choice>
-          <mc:Fallback xmlns:w16cid="http://schemas.microsoft.com/office/word/2016/wordml/cid" xmlns:am3d="http://schemas.microsoft.com/office/drawing/2017/model3d" xmlns:aink="http://schemas.microsoft.com/office/drawing/2016/ink" xmlns:cx8="http://schemas.microsoft.com/office/drawing/2016/5/14/chartex" xmlns:cx7="http://schemas.microsoft.com/office/drawing/2016/5/13/chartex" xmlns:cx6="http://schemas.microsoft.com/office/drawing/2016/5/12/chartex" xmlns:cx5="http://schemas.microsoft.com/office/drawing/2016/5/11/chartex" xmlns:cx4="http://schemas.microsoft.com/office/drawing/2016/5/10/chartex" xmlns:cx3="http://schemas.microsoft.com/office/drawing/2016/5/9/chartex" xmlns:cx2="http://schemas.microsoft.com/office/drawing/2015/10/21/chartex">
+          <mc:Fallback xmlns:cx2="http://schemas.microsoft.com/office/drawing/2015/10/21/chartex" xmlns:cx3="http://schemas.microsoft.com/office/drawing/2016/5/9/chartex" xmlns:cx4="http://schemas.microsoft.com/office/drawing/2016/5/10/chartex" xmlns:cx5="http://schemas.microsoft.com/office/drawing/2016/5/11/chartex" xmlns:cx6="http://schemas.microsoft.com/office/drawing/2016/5/12/chartex" xmlns:cx7="http://schemas.microsoft.com/office/drawing/2016/5/13/chartex" xmlns:cx8="http://schemas.microsoft.com/office/drawing/2016/5/14/chartex" xmlns:aink="http://schemas.microsoft.com/office/drawing/2016/ink" xmlns:am3d="http://schemas.microsoft.com/office/drawing/2017/model3d" xmlns:w16cid="http://schemas.microsoft.com/office/word/2016/wordml/cid">
             <w:pict>
               <v:shapetype w14:anchorId="51EA8133" id="_x0000_t48" coordsize="21600,21600" o:spt="48" adj="-10080,24300,-3600,4050,-1800,4050" path="m@0@1l@2@3@4@5nfem,l21600,r,21600l,21600xe">
                 <v:stroke joinstyle="miter"/>
@@ -9533,7 +9529,7 @@
               </wp:anchor>
             </w:drawing>
           </mc:Choice>
-          <mc:Fallback xmlns:w16cid="http://schemas.microsoft.com/office/word/2016/wordml/cid" xmlns:am3d="http://schemas.microsoft.com/office/drawing/2017/model3d" xmlns:aink="http://schemas.microsoft.com/office/drawing/2016/ink" xmlns:cx8="http://schemas.microsoft.com/office/drawing/2016/5/14/chartex" xmlns:cx7="http://schemas.microsoft.com/office/drawing/2016/5/13/chartex" xmlns:cx6="http://schemas.microsoft.com/office/drawing/2016/5/12/chartex" xmlns:cx5="http://schemas.microsoft.com/office/drawing/2016/5/11/chartex" xmlns:cx4="http://schemas.microsoft.com/office/drawing/2016/5/10/chartex" xmlns:cx3="http://schemas.microsoft.com/office/drawing/2016/5/9/chartex" xmlns:cx2="http://schemas.microsoft.com/office/drawing/2015/10/21/chartex">
+          <mc:Fallback xmlns:cx2="http://schemas.microsoft.com/office/drawing/2015/10/21/chartex" xmlns:cx3="http://schemas.microsoft.com/office/drawing/2016/5/9/chartex" xmlns:cx4="http://schemas.microsoft.com/office/drawing/2016/5/10/chartex" xmlns:cx5="http://schemas.microsoft.com/office/drawing/2016/5/11/chartex" xmlns:cx6="http://schemas.microsoft.com/office/drawing/2016/5/12/chartex" xmlns:cx7="http://schemas.microsoft.com/office/drawing/2016/5/13/chartex" xmlns:cx8="http://schemas.microsoft.com/office/drawing/2016/5/14/chartex" xmlns:aink="http://schemas.microsoft.com/office/drawing/2016/ink" xmlns:am3d="http://schemas.microsoft.com/office/drawing/2017/model3d" xmlns:w16cid="http://schemas.microsoft.com/office/word/2016/wordml/cid">
             <w:pict>
               <v:shape w14:anchorId="0F07D162" id="直線矢印コネクタ 76" o:spid="_x0000_s1026" type="#_x0000_t32" style="position:absolute;left:0;text-align:left;margin-left:275.05pt;margin-top:4.15pt;width:53.8pt;height:38.4pt;flip:x;z-index:251686912;visibility:visible;mso-wrap-style:square;mso-wrap-distance-left:9pt;mso-wrap-distance-top:0;mso-wrap-distance-right:9pt;mso-wrap-distance-bottom:0;mso-position-horizontal:absolute;mso-position-horizontal-relative:text;mso-position-vertical:absolute;mso-position-vertical-relative:text" o:gfxdata="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" strokecolor="red" strokeweight="1.25pt">
                 <v:stroke dashstyle="dash" endarrow="block"/>
@@ -9640,7 +9636,7 @@
               </wp:anchor>
             </w:drawing>
           </mc:Choice>
-          <mc:Fallback xmlns:w16cid="http://schemas.microsoft.com/office/word/2016/wordml/cid" xmlns:am3d="http://schemas.microsoft.com/office/drawing/2017/model3d" xmlns:aink="http://schemas.microsoft.com/office/drawing/2016/ink" xmlns:cx8="http://schemas.microsoft.com/office/drawing/2016/5/14/chartex" xmlns:cx7="http://schemas.microsoft.com/office/drawing/2016/5/13/chartex" xmlns:cx6="http://schemas.microsoft.com/office/drawing/2016/5/12/chartex" xmlns:cx5="http://schemas.microsoft.com/office/drawing/2016/5/11/chartex" xmlns:cx4="http://schemas.microsoft.com/office/drawing/2016/5/10/chartex" xmlns:cx3="http://schemas.microsoft.com/office/drawing/2016/5/9/chartex" xmlns:cx2="http://schemas.microsoft.com/office/drawing/2015/10/21/chartex">
+          <mc:Fallback xmlns:cx2="http://schemas.microsoft.com/office/drawing/2015/10/21/chartex" xmlns:cx3="http://schemas.microsoft.com/office/drawing/2016/5/9/chartex" xmlns:cx4="http://schemas.microsoft.com/office/drawing/2016/5/10/chartex" xmlns:cx5="http://schemas.microsoft.com/office/drawing/2016/5/11/chartex" xmlns:cx6="http://schemas.microsoft.com/office/drawing/2016/5/12/chartex" xmlns:cx7="http://schemas.microsoft.com/office/drawing/2016/5/13/chartex" xmlns:cx8="http://schemas.microsoft.com/office/drawing/2016/5/14/chartex" xmlns:aink="http://schemas.microsoft.com/office/drawing/2016/ink" xmlns:am3d="http://schemas.microsoft.com/office/drawing/2017/model3d" xmlns:w16cid="http://schemas.microsoft.com/office/word/2016/wordml/cid">
             <w:pict>
               <v:rect w14:anchorId="01928FFB" id="正方形/長方形 187" o:spid="_x0000_s1085" style="position:absolute;left:0;text-align:left;margin-left:136.45pt;margin-top:1.85pt;width:132.75pt;height:61.5pt;z-index:251629568;visibility:visible;mso-wrap-style:square;mso-width-percent:0;mso-height-percent:0;mso-wrap-distance-left:9pt;mso-wrap-distance-top:0;mso-wrap-distance-right:9pt;mso-wrap-distance-bottom:0;mso-position-horizontal:absolute;mso-position-horizontal-relative:text;mso-position-vertical:absolute;mso-position-vertical-relative:text;mso-width-percent:0;mso-height-percent:0;mso-width-relative:margin;mso-height-relative:margin;v-text-anchor:middle" o:gfxdata="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" fillcolor="#c2d69b [1942]" stroked="f" strokeweight="1pt">
                 <v:stroke dashstyle="dash"/>
@@ -9798,7 +9794,7 @@
               </wp:anchor>
             </w:drawing>
           </mc:Choice>
-          <mc:Fallback xmlns:w16cid="http://schemas.microsoft.com/office/word/2016/wordml/cid" xmlns:am3d="http://schemas.microsoft.com/office/drawing/2017/model3d" xmlns:aink="http://schemas.microsoft.com/office/drawing/2016/ink" xmlns:cx8="http://schemas.microsoft.com/office/drawing/2016/5/14/chartex" xmlns:cx7="http://schemas.microsoft.com/office/drawing/2016/5/13/chartex" xmlns:cx6="http://schemas.microsoft.com/office/drawing/2016/5/12/chartex" xmlns:cx5="http://schemas.microsoft.com/office/drawing/2016/5/11/chartex" xmlns:cx4="http://schemas.microsoft.com/office/drawing/2016/5/10/chartex" xmlns:cx3="http://schemas.microsoft.com/office/drawing/2016/5/9/chartex" xmlns:cx2="http://schemas.microsoft.com/office/drawing/2015/10/21/chartex">
+          <mc:Fallback xmlns:cx2="http://schemas.microsoft.com/office/drawing/2015/10/21/chartex" xmlns:cx3="http://schemas.microsoft.com/office/drawing/2016/5/9/chartex" xmlns:cx4="http://schemas.microsoft.com/office/drawing/2016/5/10/chartex" xmlns:cx5="http://schemas.microsoft.com/office/drawing/2016/5/11/chartex" xmlns:cx6="http://schemas.microsoft.com/office/drawing/2016/5/12/chartex" xmlns:cx7="http://schemas.microsoft.com/office/drawing/2016/5/13/chartex" xmlns:cx8="http://schemas.microsoft.com/office/drawing/2016/5/14/chartex" xmlns:aink="http://schemas.microsoft.com/office/drawing/2016/ink" xmlns:am3d="http://schemas.microsoft.com/office/drawing/2017/model3d" xmlns:w16cid="http://schemas.microsoft.com/office/word/2016/wordml/cid">
             <w:pict>
               <v:shapetype w14:anchorId="12F892D5" id="_x0000_t47" coordsize="21600,21600" o:spt="47" adj="-8280,24300,-1800,4050" path="m@0@1l@2@3nfem,l21600,r,21600l,21600xe">
                 <v:stroke joinstyle="miter"/>
@@ -9885,7 +9881,6 @@
       </w:pPr>
       <w:bookmarkStart w:id="4" w:name="_Toc37942399"/>
       <w:r>
-        <w:lastRenderedPageBreak/>
         <w:t>System requirements</w:t>
       </w:r>
       <w:bookmarkEnd w:id="4"/>
@@ -10312,8 +10307,8 @@
       </w:tblPr>
       <w:tblGrid>
         <w:gridCol w:w="1701"/>
-        <w:gridCol w:w="1134"/>
-        <w:gridCol w:w="4961"/>
+        <w:gridCol w:w="1559"/>
+        <w:gridCol w:w="4536"/>
       </w:tblGrid>
       <w:tr>
         <w:trPr>
@@ -10349,7 +10344,7 @@
         </w:tc>
         <w:tc>
           <w:tcPr>
-            <w:tcW w:w="1134" w:type="dxa"/>
+            <w:tcW w:w="1559" w:type="dxa"/>
             <w:shd w:val="clear" w:color="auto" w:fill="002B62"/>
             <w:vAlign w:val="center"/>
           </w:tcPr>
@@ -10386,7 +10381,7 @@
         </w:tc>
         <w:tc>
           <w:tcPr>
-            <w:tcW w:w="4961" w:type="dxa"/>
+            <w:tcW w:w="4536" w:type="dxa"/>
             <w:shd w:val="clear" w:color="auto" w:fill="002B62"/>
             <w:vAlign w:val="center"/>
           </w:tcPr>
@@ -10444,34 +10439,18 @@
             <w:proofErr w:type="spellStart"/>
             <w:r>
               <w:rPr>
-                <w:rFonts w:ascii="Arial" w:eastAsia="Meiryo UI" w:hAnsi="Arial" w:cs="Meiryo UI"/>
-                <w:sz w:val="18"/>
-                <w:szCs w:val="18"/>
-              </w:rPr>
-              <w:t>Spyc</w:t>
-            </w:r>
-            <w:r>
-              <w:rPr>
                 <w:rFonts w:ascii="Meiryo UI" w:eastAsia="Meiryo UI" w:hAnsi="Meiryo UI" w:cs="Meiryo UI" w:hint="eastAsia"/>
                 <w:sz w:val="18"/>
                 <w:szCs w:val="18"/>
               </w:rPr>
-              <w:t>.</w:t>
-            </w:r>
-            <w:r>
-              <w:rPr>
-                <w:rFonts w:ascii="Arial" w:eastAsia="Meiryo UI" w:hAnsi="Arial" w:cs="Meiryo UI" w:hint="eastAsia"/>
-                <w:sz w:val="18"/>
-                <w:szCs w:val="18"/>
-              </w:rPr>
-              <w:t>php</w:t>
+              <w:t>php-yaml</w:t>
             </w:r>
             <w:proofErr w:type="spellEnd"/>
           </w:p>
         </w:tc>
         <w:tc>
           <w:tcPr>
-            <w:tcW w:w="1134" w:type="dxa"/>
+            <w:tcW w:w="1559" w:type="dxa"/>
             <w:shd w:val="clear" w:color="auto" w:fill="auto"/>
             <w:vAlign w:val="center"/>
           </w:tcPr>
@@ -10486,49 +10465,33 @@
             </w:pPr>
             <w:r>
               <w:rPr>
+                <w:rFonts w:ascii="Arial" w:eastAsia="Meiryo UI" w:hAnsi="Arial" w:cs="Meiryo UI" w:hint="eastAsia"/>
+                <w:sz w:val="18"/>
+                <w:szCs w:val="18"/>
+              </w:rPr>
+              <w:t xml:space="preserve">2.1.0 </w:t>
+            </w:r>
+            <w:r>
+              <w:rPr>
                 <w:rFonts w:ascii="Arial" w:eastAsia="Meiryo UI" w:hAnsi="Arial" w:cs="Meiryo UI"/>
                 <w:sz w:val="18"/>
                 <w:szCs w:val="18"/>
               </w:rPr>
-              <w:t>0</w:t>
-            </w:r>
-            <w:r>
-              <w:rPr>
-                <w:rFonts w:ascii="Meiryo UI" w:eastAsia="Meiryo UI" w:hAnsi="Meiryo UI" w:cs="Meiryo UI"/>
+              <w:t xml:space="preserve">or </w:t>
+            </w:r>
+            <w:r>
+              <w:rPr>
+                <w:rFonts w:ascii="Arial" w:eastAsia="Meiryo UI" w:hAnsi="Arial" w:cs="Meiryo UI" w:hint="eastAsia"/>
                 <w:sz w:val="18"/>
                 <w:szCs w:val="18"/>
               </w:rPr>
-              <w:t>.</w:t>
-            </w:r>
-            <w:r>
-              <w:rPr>
-                <w:rFonts w:ascii="Arial" w:eastAsia="Meiryo UI" w:hAnsi="Arial" w:cs="Meiryo UI"/>
-                <w:sz w:val="18"/>
-                <w:szCs w:val="18"/>
-              </w:rPr>
-              <w:t>6</w:t>
-            </w:r>
-            <w:r>
-              <w:rPr>
-                <w:rFonts w:ascii="Meiryo UI" w:eastAsia="Meiryo UI" w:hAnsi="Meiryo UI" w:cs="Meiryo UI"/>
-                <w:sz w:val="18"/>
-                <w:szCs w:val="18"/>
-              </w:rPr>
-              <w:t>.</w:t>
-            </w:r>
-            <w:r>
-              <w:rPr>
-                <w:rFonts w:ascii="Arial" w:eastAsia="Meiryo UI" w:hAnsi="Arial" w:cs="Meiryo UI"/>
-                <w:sz w:val="18"/>
-                <w:szCs w:val="18"/>
-              </w:rPr>
-              <w:t>2</w:t>
+              <w:t>higher</w:t>
             </w:r>
           </w:p>
         </w:tc>
         <w:tc>
           <w:tcPr>
-            <w:tcW w:w="4961" w:type="dxa"/>
+            <w:tcW w:w="4536" w:type="dxa"/>
             <w:shd w:val="clear" w:color="auto" w:fill="auto"/>
             <w:vAlign w:val="center"/>
           </w:tcPr>
@@ -11815,7 +11778,6 @@
       </w:pPr>
       <w:bookmarkStart w:id="5" w:name="_Toc37942400"/>
       <w:r>
-        <w:lastRenderedPageBreak/>
         <w:t>Prepare shared directory</w:t>
       </w:r>
       <w:bookmarkEnd w:id="5"/>
@@ -11834,12 +11796,14 @@
         <w:pStyle w:val="2"/>
       </w:pPr>
       <w:bookmarkStart w:id="6" w:name="_Toc37942401"/>
+      <w:proofErr w:type="spellStart"/>
       <w:r>
         <w:rPr>
           <w:rFonts w:hint="eastAsia"/>
         </w:rPr>
         <w:t>Ansible</w:t>
       </w:r>
+      <w:proofErr w:type="spellEnd"/>
       <w:r>
         <w:t xml:space="preserve"> </w:t>
       </w:r>
@@ -11900,7 +11864,21 @@
         <w:rPr>
           <w:rFonts w:ascii="Arial" w:eastAsiaTheme="majorEastAsia" w:hAnsi="Arial" w:cs="Meiryo UI"/>
         </w:rPr>
-        <w:t xml:space="preserve">Please prepare a shared directory which both Ansible driver and </w:t>
+        <w:t xml:space="preserve">Please prepare a shared directory which both </w:t>
+      </w:r>
+      <w:proofErr w:type="spellStart"/>
+      <w:r>
+        <w:rPr>
+          <w:rFonts w:ascii="Arial" w:eastAsiaTheme="majorEastAsia" w:hAnsi="Arial" w:cs="Meiryo UI"/>
+        </w:rPr>
+        <w:t>Ansible</w:t>
+      </w:r>
+      <w:proofErr w:type="spellEnd"/>
+      <w:r>
+        <w:rPr>
+          <w:rFonts w:ascii="Arial" w:eastAsiaTheme="majorEastAsia" w:hAnsi="Arial" w:cs="Meiryo UI"/>
+        </w:rPr>
+        <w:t xml:space="preserve"> driver and </w:t>
       </w:r>
       <w:proofErr w:type="spellStart"/>
       <w:r>
@@ -11943,7 +11921,21 @@
         <w:rPr>
           <w:rFonts w:ascii="Arial" w:eastAsiaTheme="majorEastAsia" w:hAnsi="Arial" w:cs="Meiryo UI"/>
         </w:rPr>
-        <w:t xml:space="preserve">After installing Ansible driver and </w:t>
+        <w:t xml:space="preserve">After installing </w:t>
+      </w:r>
+      <w:proofErr w:type="spellStart"/>
+      <w:r>
+        <w:rPr>
+          <w:rFonts w:ascii="Arial" w:eastAsiaTheme="majorEastAsia" w:hAnsi="Arial" w:cs="Meiryo UI"/>
+        </w:rPr>
+        <w:t>Ansible</w:t>
+      </w:r>
+      <w:proofErr w:type="spellEnd"/>
+      <w:r>
+        <w:rPr>
+          <w:rFonts w:ascii="Arial" w:eastAsiaTheme="majorEastAsia" w:hAnsi="Arial" w:cs="Meiryo UI"/>
+        </w:rPr>
+        <w:t xml:space="preserve"> driver and </w:t>
       </w:r>
       <w:proofErr w:type="spellStart"/>
       <w:r>
@@ -12369,7 +12361,6 @@
         <w:rPr>
           <w:rFonts w:ascii="Arial" w:hAnsi="Arial"/>
         </w:rPr>
-        <w:lastRenderedPageBreak/>
         <w:t>AnsibleTower</w:t>
       </w:r>
       <w:proofErr w:type="spellEnd"/>
@@ -12793,7 +12784,7 @@
               </wp:inline>
             </w:drawing>
           </mc:Choice>
-          <mc:Fallback xmlns:w16cid="http://schemas.microsoft.com/office/word/2016/wordml/cid" xmlns:am3d="http://schemas.microsoft.com/office/drawing/2017/model3d" xmlns:aink="http://schemas.microsoft.com/office/drawing/2016/ink" xmlns:cx8="http://schemas.microsoft.com/office/drawing/2016/5/14/chartex" xmlns:cx7="http://schemas.microsoft.com/office/drawing/2016/5/13/chartex" xmlns:cx6="http://schemas.microsoft.com/office/drawing/2016/5/12/chartex" xmlns:cx5="http://schemas.microsoft.com/office/drawing/2016/5/11/chartex" xmlns:cx4="http://schemas.microsoft.com/office/drawing/2016/5/10/chartex" xmlns:cx3="http://schemas.microsoft.com/office/drawing/2016/5/9/chartex" xmlns:cx2="http://schemas.microsoft.com/office/drawing/2015/10/21/chartex">
+          <mc:Fallback xmlns:cx2="http://schemas.microsoft.com/office/drawing/2015/10/21/chartex" xmlns:cx3="http://schemas.microsoft.com/office/drawing/2016/5/9/chartex" xmlns:cx4="http://schemas.microsoft.com/office/drawing/2016/5/10/chartex" xmlns:cx5="http://schemas.microsoft.com/office/drawing/2016/5/11/chartex" xmlns:cx6="http://schemas.microsoft.com/office/drawing/2016/5/12/chartex" xmlns:cx7="http://schemas.microsoft.com/office/drawing/2016/5/13/chartex" xmlns:cx8="http://schemas.microsoft.com/office/drawing/2016/5/14/chartex" xmlns:aink="http://schemas.microsoft.com/office/drawing/2016/ink" xmlns:am3d="http://schemas.microsoft.com/office/drawing/2017/model3d" xmlns:w16cid="http://schemas.microsoft.com/office/word/2016/wordml/cid">
             <w:pict>
               <v:group w14:anchorId="0DE1F872" id="群組 8" o:spid="_x0000_s1087" style="width:385pt;height:273pt;mso-position-horizontal-relative:char;mso-position-vertical-relative:line" coordsize="48895,34671" o:gfxdata="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">
                 <v:shapetype id="_x0000_t75" coordsize="21600,21600" o:spt="75" o:preferrelative="t" path="m@4@5l@4@11@9@11@9@5xe" filled="f" stroked="f">
@@ -12901,7 +12892,6 @@
       </w:pPr>
       <w:bookmarkStart w:id="11" w:name="_Toc37942406"/>
       <w:r>
-        <w:lastRenderedPageBreak/>
         <w:t>Package confirmation</w:t>
       </w:r>
       <w:bookmarkEnd w:id="11"/>
@@ -13350,7 +13340,6 @@
       </w:pPr>
       <w:bookmarkStart w:id="12" w:name="_Toc37942407"/>
       <w:r>
-        <w:lastRenderedPageBreak/>
         <w:t>Required resource preparation</w:t>
       </w:r>
       <w:bookmarkEnd w:id="12"/>
@@ -14906,7 +14895,7 @@
               </wp:inline>
             </w:drawing>
           </mc:Choice>
-          <mc:Fallback xmlns:w16cid="http://schemas.microsoft.com/office/word/2016/wordml/cid" xmlns:am3d="http://schemas.microsoft.com/office/drawing/2017/model3d" xmlns:aink="http://schemas.microsoft.com/office/drawing/2016/ink" xmlns:cx8="http://schemas.microsoft.com/office/drawing/2016/5/14/chartex" xmlns:cx7="http://schemas.microsoft.com/office/drawing/2016/5/13/chartex" xmlns:cx6="http://schemas.microsoft.com/office/drawing/2016/5/12/chartex" xmlns:cx5="http://schemas.microsoft.com/office/drawing/2016/5/11/chartex" xmlns:cx4="http://schemas.microsoft.com/office/drawing/2016/5/10/chartex" xmlns:cx3="http://schemas.microsoft.com/office/drawing/2016/5/9/chartex" xmlns:cx2="http://schemas.microsoft.com/office/drawing/2015/10/21/chartex">
+          <mc:Fallback xmlns:cx2="http://schemas.microsoft.com/office/drawing/2015/10/21/chartex" xmlns:cx3="http://schemas.microsoft.com/office/drawing/2016/5/9/chartex" xmlns:cx4="http://schemas.microsoft.com/office/drawing/2016/5/10/chartex" xmlns:cx5="http://schemas.microsoft.com/office/drawing/2016/5/11/chartex" xmlns:cx6="http://schemas.microsoft.com/office/drawing/2016/5/12/chartex" xmlns:cx7="http://schemas.microsoft.com/office/drawing/2016/5/13/chartex" xmlns:cx8="http://schemas.microsoft.com/office/drawing/2016/5/14/chartex" xmlns:aink="http://schemas.microsoft.com/office/drawing/2016/ink" xmlns:am3d="http://schemas.microsoft.com/office/drawing/2017/model3d" xmlns:w16cid="http://schemas.microsoft.com/office/word/2016/wordml/cid">
             <w:pict>
               <v:shape w14:anchorId="71EB1E4C" id="テキスト ボックス 2" o:spid="_x0000_s1091" type="#_x0000_t202" style="width:458.35pt;height:45pt;visibility:visible;mso-wrap-style:square;mso-left-percent:-10001;mso-top-percent:-10001;mso-position-horizontal:absolute;mso-position-horizontal-relative:char;mso-position-vertical:absolute;mso-position-vertical-relative:line;mso-left-percent:-10001;mso-top-percent:-10001;v-text-anchor:top" o:gfxdata="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">
                 <v:textbox style="mso-fit-shape-to-text:t">
@@ -15145,7 +15134,6 @@
         <w:rPr>
           <w:noProof/>
         </w:rPr>
-        <w:lastRenderedPageBreak/>
         <mc:AlternateContent>
           <mc:Choice Requires="wps">
             <w:drawing>
@@ -15769,7 +15757,7 @@
               </wp:inline>
             </w:drawing>
           </mc:Choice>
-          <mc:Fallback xmlns:w16cid="http://schemas.microsoft.com/office/word/2016/wordml/cid" xmlns:am3d="http://schemas.microsoft.com/office/drawing/2017/model3d" xmlns:aink="http://schemas.microsoft.com/office/drawing/2016/ink" xmlns:cx8="http://schemas.microsoft.com/office/drawing/2016/5/14/chartex" xmlns:cx7="http://schemas.microsoft.com/office/drawing/2016/5/13/chartex" xmlns:cx6="http://schemas.microsoft.com/office/drawing/2016/5/12/chartex" xmlns:cx5="http://schemas.microsoft.com/office/drawing/2016/5/11/chartex" xmlns:cx4="http://schemas.microsoft.com/office/drawing/2016/5/10/chartex" xmlns:cx3="http://schemas.microsoft.com/office/drawing/2016/5/9/chartex" xmlns:cx2="http://schemas.microsoft.com/office/drawing/2015/10/21/chartex">
+          <mc:Fallback xmlns:cx2="http://schemas.microsoft.com/office/drawing/2015/10/21/chartex" xmlns:cx3="http://schemas.microsoft.com/office/drawing/2016/5/9/chartex" xmlns:cx4="http://schemas.microsoft.com/office/drawing/2016/5/10/chartex" xmlns:cx5="http://schemas.microsoft.com/office/drawing/2016/5/11/chartex" xmlns:cx6="http://schemas.microsoft.com/office/drawing/2016/5/12/chartex" xmlns:cx7="http://schemas.microsoft.com/office/drawing/2016/5/13/chartex" xmlns:cx8="http://schemas.microsoft.com/office/drawing/2016/5/14/chartex" xmlns:aink="http://schemas.microsoft.com/office/drawing/2016/ink" xmlns:am3d="http://schemas.microsoft.com/office/drawing/2017/model3d" xmlns:w16cid="http://schemas.microsoft.com/office/word/2016/wordml/cid">
             <w:pict>
               <v:shape w14:anchorId="7624F43A" id="_x0000_s1092" type="#_x0000_t202" style="width:461.85pt;height:45pt;visibility:visible;mso-wrap-style:square;mso-left-percent:-10001;mso-top-percent:-10001;mso-position-horizontal:absolute;mso-position-horizontal-relative:char;mso-position-vertical:absolute;mso-position-vertical-relative:line;mso-left-percent:-10001;mso-top-percent:-10001;v-text-anchor:top" o:gfxdata="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">
                 <v:textbox style="mso-fit-shape-to-text:t">
@@ -17197,7 +17185,7 @@
               </wp:inline>
             </w:drawing>
           </mc:Choice>
-          <mc:Fallback xmlns:w16cid="http://schemas.microsoft.com/office/word/2016/wordml/cid" xmlns:am3d="http://schemas.microsoft.com/office/drawing/2017/model3d" xmlns:aink="http://schemas.microsoft.com/office/drawing/2016/ink" xmlns:cx8="http://schemas.microsoft.com/office/drawing/2016/5/14/chartex" xmlns:cx7="http://schemas.microsoft.com/office/drawing/2016/5/13/chartex" xmlns:cx6="http://schemas.microsoft.com/office/drawing/2016/5/12/chartex" xmlns:cx5="http://schemas.microsoft.com/office/drawing/2016/5/11/chartex" xmlns:cx4="http://schemas.microsoft.com/office/drawing/2016/5/10/chartex" xmlns:cx3="http://schemas.microsoft.com/office/drawing/2016/5/9/chartex" xmlns:cx2="http://schemas.microsoft.com/office/drawing/2015/10/21/chartex">
+          <mc:Fallback xmlns:cx2="http://schemas.microsoft.com/office/drawing/2015/10/21/chartex" xmlns:cx3="http://schemas.microsoft.com/office/drawing/2016/5/9/chartex" xmlns:cx4="http://schemas.microsoft.com/office/drawing/2016/5/10/chartex" xmlns:cx5="http://schemas.microsoft.com/office/drawing/2016/5/11/chartex" xmlns:cx6="http://schemas.microsoft.com/office/drawing/2016/5/12/chartex" xmlns:cx7="http://schemas.microsoft.com/office/drawing/2016/5/13/chartex" xmlns:cx8="http://schemas.microsoft.com/office/drawing/2016/5/14/chartex" xmlns:aink="http://schemas.microsoft.com/office/drawing/2016/ink" xmlns:am3d="http://schemas.microsoft.com/office/drawing/2017/model3d" xmlns:w16cid="http://schemas.microsoft.com/office/word/2016/wordml/cid">
             <w:pict>
               <v:shape w14:anchorId="3F4CA849" id="_x0000_s1093" type="#_x0000_t202" style="width:453.5pt;height:45pt;visibility:visible;mso-wrap-style:square;mso-left-percent:-10001;mso-top-percent:-10001;mso-position-horizontal:absolute;mso-position-horizontal-relative:char;mso-position-vertical:absolute;mso-position-vertical-relative:line;mso-left-percent:-10001;mso-top-percent:-10001;v-text-anchor:top" o:gfxdata="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">
                 <v:textbox style="mso-fit-shape-to-text:t">
@@ -17626,7 +17614,7 @@
               </wp:inline>
             </w:drawing>
           </mc:Choice>
-          <mc:Fallback xmlns:w16cid="http://schemas.microsoft.com/office/word/2016/wordml/cid" xmlns:am3d="http://schemas.microsoft.com/office/drawing/2017/model3d" xmlns:aink="http://schemas.microsoft.com/office/drawing/2016/ink" xmlns:cx8="http://schemas.microsoft.com/office/drawing/2016/5/14/chartex" xmlns:cx7="http://schemas.microsoft.com/office/drawing/2016/5/13/chartex" xmlns:cx6="http://schemas.microsoft.com/office/drawing/2016/5/12/chartex" xmlns:cx5="http://schemas.microsoft.com/office/drawing/2016/5/11/chartex" xmlns:cx4="http://schemas.microsoft.com/office/drawing/2016/5/10/chartex" xmlns:cx3="http://schemas.microsoft.com/office/drawing/2016/5/9/chartex" xmlns:cx2="http://schemas.microsoft.com/office/drawing/2015/10/21/chartex">
+          <mc:Fallback xmlns:cx2="http://schemas.microsoft.com/office/drawing/2015/10/21/chartex" xmlns:cx3="http://schemas.microsoft.com/office/drawing/2016/5/9/chartex" xmlns:cx4="http://schemas.microsoft.com/office/drawing/2016/5/10/chartex" xmlns:cx5="http://schemas.microsoft.com/office/drawing/2016/5/11/chartex" xmlns:cx6="http://schemas.microsoft.com/office/drawing/2016/5/12/chartex" xmlns:cx7="http://schemas.microsoft.com/office/drawing/2016/5/13/chartex" xmlns:cx8="http://schemas.microsoft.com/office/drawing/2016/5/14/chartex" xmlns:aink="http://schemas.microsoft.com/office/drawing/2016/ink" xmlns:am3d="http://schemas.microsoft.com/office/drawing/2017/model3d" xmlns:w16cid="http://schemas.microsoft.com/office/word/2016/wordml/cid">
             <w:pict>
               <v:shape w14:anchorId="1E63170E" id="_x0000_s1094" type="#_x0000_t202" style="width:451.3pt;height:45pt;visibility:visible;mso-wrap-style:square;mso-left-percent:-10001;mso-top-percent:-10001;mso-position-horizontal:absolute;mso-position-horizontal-relative:char;mso-position-vertical:absolute;mso-position-vertical-relative:line;mso-left-percent:-10001;mso-top-percent:-10001;v-text-anchor:top" o:gfxdata="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">
                 <v:textbox style="mso-fit-shape-to-text:t">
@@ -18230,7 +18218,6 @@
         <w:rPr>
           <w:rFonts w:hint="eastAsia"/>
         </w:rPr>
-        <w:lastRenderedPageBreak/>
         <w:t>O</w:t>
       </w:r>
       <w:r>
@@ -18483,7 +18470,7 @@
               </wp:inline>
             </w:drawing>
           </mc:Choice>
-          <mc:Fallback xmlns:w16cid="http://schemas.microsoft.com/office/word/2016/wordml/cid" xmlns:am3d="http://schemas.microsoft.com/office/drawing/2017/model3d" xmlns:aink="http://schemas.microsoft.com/office/drawing/2016/ink" xmlns:cx8="http://schemas.microsoft.com/office/drawing/2016/5/14/chartex" xmlns:cx7="http://schemas.microsoft.com/office/drawing/2016/5/13/chartex" xmlns:cx6="http://schemas.microsoft.com/office/drawing/2016/5/12/chartex" xmlns:cx5="http://schemas.microsoft.com/office/drawing/2016/5/11/chartex" xmlns:cx4="http://schemas.microsoft.com/office/drawing/2016/5/10/chartex" xmlns:cx3="http://schemas.microsoft.com/office/drawing/2016/5/9/chartex" xmlns:cx2="http://schemas.microsoft.com/office/drawing/2015/10/21/chartex">
+          <mc:Fallback xmlns:cx2="http://schemas.microsoft.com/office/drawing/2015/10/21/chartex" xmlns:cx3="http://schemas.microsoft.com/office/drawing/2016/5/9/chartex" xmlns:cx4="http://schemas.microsoft.com/office/drawing/2016/5/10/chartex" xmlns:cx5="http://schemas.microsoft.com/office/drawing/2016/5/11/chartex" xmlns:cx6="http://schemas.microsoft.com/office/drawing/2016/5/12/chartex" xmlns:cx7="http://schemas.microsoft.com/office/drawing/2016/5/13/chartex" xmlns:cx8="http://schemas.microsoft.com/office/drawing/2016/5/14/chartex" xmlns:aink="http://schemas.microsoft.com/office/drawing/2016/ink" xmlns:am3d="http://schemas.microsoft.com/office/drawing/2017/model3d" xmlns:w16cid="http://schemas.microsoft.com/office/word/2016/wordml/cid">
             <w:pict>
               <v:shape w14:anchorId="51CE6BBD" id="_x0000_s1095" type="#_x0000_t202" style="width:253.5pt;height:45pt;visibility:visible;mso-wrap-style:square;mso-left-percent:-10001;mso-top-percent:-10001;mso-position-horizontal:absolute;mso-position-horizontal-relative:char;mso-position-vertical:absolute;mso-position-vertical-relative:line;mso-left-percent:-10001;mso-top-percent:-10001;v-text-anchor:top" o:gfxdata="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">
                 <v:textbox style="mso-fit-shape-to-text:t">
@@ -19449,7 +19436,7 @@
             <w:rFonts w:ascii="Arial" w:hAnsi="Arial"/>
             <w:noProof/>
           </w:rPr>
-          <w:t>12</w:t>
+          <w:t>1</w:t>
         </w:r>
         <w:r>
           <w:fldChar w:fldCharType="end"/>
@@ -22705,7 +22692,7 @@
 </file>
 
 <file path=customXml/itemProps1.xml><?xml version="1.0" encoding="utf-8"?>
-<ds:datastoreItem xmlns:ds="http://schemas.openxmlformats.org/officeDocument/2006/customXml" ds:itemID="{8356223B-3212-4C9F-9C8C-EE9221906828}">
+<ds:datastoreItem xmlns:ds="http://schemas.openxmlformats.org/officeDocument/2006/customXml" ds:itemID="{1F6AAB4B-E2BD-4652-99EC-5CE194C835A8}">
   <ds:schemaRefs>
     <ds:schemaRef ds:uri="http://schemas.openxmlformats.org/officeDocument/2006/bibliography"/>
   </ds:schemaRefs>

--- a/asset/Documents/Exastro-ITA_System_Configuration_Enviroment_Construcion_Guide_Ansible-driver.docx
+++ b/asset/Documents/Exastro-ITA_System_Configuration_Enviroment_Construcion_Guide_Ansible-driver.docx
@@ -2,8 +2,6 @@
 <file path=word/document.xml><?xml version="1.0" encoding="utf-8"?>
 <w:document xmlns:wpc="http://schemas.microsoft.com/office/word/2010/wordprocessingCanvas" xmlns:cx="http://schemas.microsoft.com/office/drawing/2014/chartex" xmlns:cx1="http://schemas.microsoft.com/office/drawing/2015/9/8/chartex" xmlns:mc="http://schemas.openxmlformats.org/markup-compatibility/2006" xmlns:o="urn:schemas-microsoft-com:office:office" xmlns:r="http://schemas.openxmlformats.org/officeDocument/2006/relationships" xmlns:m="http://schemas.openxmlformats.org/officeDocument/2006/math" xmlns:v="urn:schemas-microsoft-com:vml" xmlns:wp14="http://schemas.microsoft.com/office/word/2010/wordprocessingDrawing" xmlns:wp="http://schemas.openxmlformats.org/drawingml/2006/wordprocessingDrawing" xmlns:w10="urn:schemas-microsoft-com:office:word" xmlns:w="http://schemas.openxmlformats.org/wordprocessingml/2006/main" xmlns:w14="http://schemas.microsoft.com/office/word/2010/wordml" xmlns:w15="http://schemas.microsoft.com/office/word/2012/wordml" xmlns:w16se="http://schemas.microsoft.com/office/word/2015/wordml/symex" xmlns:wpg="http://schemas.microsoft.com/office/word/2010/wordprocessingGroup" xmlns:wpi="http://schemas.microsoft.com/office/word/2010/wordprocessingInk" xmlns:wne="http://schemas.microsoft.com/office/word/2006/wordml" xmlns:wps="http://schemas.microsoft.com/office/word/2010/wordprocessingShape" mc:Ignorable="w14 w15 w16se wp14">
   <w:body>
-    <w:bookmarkStart w:id="0" w:name="_GoBack" w:displacedByCustomXml="next"/>
-    <w:bookmarkEnd w:id="0" w:displacedByCustomXml="next"/>
     <w:sdt>
       <w:sdtPr>
         <w:rPr>
@@ -110,13 +108,13 @@
                   </wp:anchor>
                 </w:drawing>
               </mc:Choice>
-              <mc:Fallback xmlns:cx2="http://schemas.microsoft.com/office/drawing/2015/10/21/chartex" xmlns:cx3="http://schemas.microsoft.com/office/drawing/2016/5/9/chartex" xmlns:cx4="http://schemas.microsoft.com/office/drawing/2016/5/10/chartex" xmlns:cx5="http://schemas.microsoft.com/office/drawing/2016/5/11/chartex" xmlns:cx6="http://schemas.microsoft.com/office/drawing/2016/5/12/chartex" xmlns:cx7="http://schemas.microsoft.com/office/drawing/2016/5/13/chartex" xmlns:cx8="http://schemas.microsoft.com/office/drawing/2016/5/14/chartex" xmlns:aink="http://schemas.microsoft.com/office/drawing/2016/ink" xmlns:am3d="http://schemas.microsoft.com/office/drawing/2017/model3d" xmlns:w16cid="http://schemas.microsoft.com/office/word/2016/wordml/cid">
+              <mc:Fallback>
                 <w:pict>
                   <v:shapetype w14:anchorId="7FA3757A" id="_x0000_t202" coordsize="21600,21600" o:spt="202" path="m,l,21600r21600,l21600,xe">
                     <v:stroke joinstyle="miter"/>
                     <v:path gradientshapeok="t" o:connecttype="rect"/>
                   </v:shapetype>
-                  <v:shape id="テキスト ボックス 244" o:spid="_x0000_s1026" type="#_x0000_t202" style="position:absolute;margin-left:0;margin-top:0;width:312.6pt;height:602pt;z-index:-251676160;visibility:visible;mso-wrap-style:square;mso-width-percent:0;mso-height-percent:0;mso-top-percent:50;mso-wrap-distance-left:9pt;mso-wrap-distance-top:0;mso-wrap-distance-right:9pt;mso-wrap-distance-bottom:0;mso-position-horizontal:left;mso-position-horizontal-relative:margin;mso-position-vertical-relative:margin;mso-width-percent:0;mso-height-percent:0;mso-top-percent:50;mso-width-relative:margin;mso-height-relative:margin;v-text-anchor:top" o:gfxdata="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" filled="f" stroked="f" strokeweight=".5pt">
+                  <v:shape id="テキスト ボックス 244" o:spid="_x0000_s1026" type="#_x0000_t202" style="position:absolute;margin-left:0;margin-top:0;width:312.6pt;height:602pt;z-index:-251676160;visibility:visible;mso-wrap-style:square;mso-width-percent:0;mso-height-percent:0;mso-top-percent:50;mso-wrap-distance-left:9pt;mso-wrap-distance-top:0;mso-wrap-distance-right:9pt;mso-wrap-distance-bottom:0;mso-position-horizontal:left;mso-position-horizontal-relative:margin;mso-position-vertical-relative:margin;mso-width-percent:0;mso-height-percent:0;mso-top-percent:50;mso-width-relative:margin;mso-height-relative:margin;v-text-anchor:top" o:gfxdata="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" filled="f" stroked="f" strokeweight=".5pt">
                     <v:textbox style="mso-fit-shape-to-text:t" inset="0,0,0,0">
                       <w:txbxContent>
                         <w:p/>
@@ -1216,7 +1214,6 @@
       <w:sdtPr>
         <w:rPr>
           <w:rFonts w:asciiTheme="minorEastAsia" w:eastAsiaTheme="minorEastAsia" w:hAnsiTheme="minorEastAsia" w:cs="Meiryo UI"/>
-          <w:bCs w:val="0"/>
           <w:color w:val="auto"/>
           <w:kern w:val="2"/>
           <w:sz w:val="21"/>
@@ -1232,6 +1229,7 @@
       <w:sdtEndPr>
         <w:rPr>
           <w:rFonts w:ascii="Meiryo UI" w:eastAsia="Meiryo UI" w:hAnsi="Meiryo UI"/>
+          <w:bCs w:val="0"/>
         </w:rPr>
       </w:sdtEndPr>
       <w:sdtContent>
@@ -1263,10 +1261,6 @@
             </w:tabs>
             <w:rPr>
               <w:noProof/>
-              <w:kern w:val="0"/>
-              <w:sz w:val="24"/>
-              <w:szCs w:val="24"/>
-              <w:lang w:eastAsia="zh-TW"/>
             </w:rPr>
           </w:pPr>
           <w:r>
@@ -1287,7 +1281,7 @@
             </w:rPr>
             <w:fldChar w:fldCharType="separate"/>
           </w:r>
-          <w:hyperlink w:anchor="_Toc37942396" w:history="1">
+          <w:hyperlink w:anchor="_Toc51083124" w:history="1">
             <w:r>
               <w:rPr>
                 <w:rStyle w:val="af1"/>
@@ -1314,7 +1308,7 @@
                 <w:noProof/>
                 <w:webHidden/>
               </w:rPr>
-              <w:instrText xml:space="preserve"> PAGEREF _Toc37942396 \h </w:instrText>
+              <w:instrText xml:space="preserve"> PAGEREF _Toc51083124 \h </w:instrText>
             </w:r>
             <w:r>
               <w:rPr>
@@ -1349,18 +1343,14 @@
           <w:pPr>
             <w:pStyle w:val="14"/>
             <w:tabs>
-              <w:tab w:val="left" w:pos="480"/>
+              <w:tab w:val="left" w:pos="420"/>
               <w:tab w:val="right" w:leader="dot" w:pos="9627"/>
             </w:tabs>
             <w:rPr>
               <w:noProof/>
-              <w:kern w:val="0"/>
-              <w:sz w:val="24"/>
-              <w:szCs w:val="24"/>
-              <w:lang w:eastAsia="zh-TW"/>
             </w:rPr>
           </w:pPr>
-          <w:hyperlink w:anchor="_Toc37942397" w:history="1">
+          <w:hyperlink w:anchor="_Toc51083125" w:history="1">
             <w:r>
               <w:rPr>
                 <w:rStyle w:val="af1"/>
@@ -1371,10 +1361,6 @@
             <w:r>
               <w:rPr>
                 <w:noProof/>
-                <w:kern w:val="0"/>
-                <w:sz w:val="24"/>
-                <w:szCs w:val="24"/>
-                <w:lang w:eastAsia="zh-TW"/>
               </w:rPr>
               <w:tab/>
             </w:r>
@@ -1404,7 +1390,7 @@
                 <w:noProof/>
                 <w:webHidden/>
               </w:rPr>
-              <w:instrText xml:space="preserve"> PAGEREF _Toc37942397 \h </w:instrText>
+              <w:instrText xml:space="preserve"> PAGEREF _Toc51083125 \h </w:instrText>
             </w:r>
             <w:r>
               <w:rPr>
@@ -1439,18 +1425,14 @@
           <w:pPr>
             <w:pStyle w:val="14"/>
             <w:tabs>
-              <w:tab w:val="left" w:pos="480"/>
+              <w:tab w:val="left" w:pos="420"/>
               <w:tab w:val="right" w:leader="dot" w:pos="9627"/>
             </w:tabs>
             <w:rPr>
               <w:noProof/>
-              <w:kern w:val="0"/>
-              <w:sz w:val="24"/>
-              <w:szCs w:val="24"/>
-              <w:lang w:eastAsia="zh-TW"/>
             </w:rPr>
           </w:pPr>
-          <w:hyperlink w:anchor="_Toc37942398" w:history="1">
+          <w:hyperlink w:anchor="_Toc51083126" w:history="1">
             <w:r>
               <w:rPr>
                 <w:rStyle w:val="af1"/>
@@ -1461,10 +1443,6 @@
             <w:r>
               <w:rPr>
                 <w:noProof/>
-                <w:kern w:val="0"/>
-                <w:sz w:val="24"/>
-                <w:szCs w:val="24"/>
-                <w:lang w:eastAsia="zh-TW"/>
               </w:rPr>
               <w:tab/>
             </w:r>
@@ -1494,7 +1472,7 @@
                 <w:noProof/>
                 <w:webHidden/>
               </w:rPr>
-              <w:instrText xml:space="preserve"> PAGEREF _Toc37942398 \h </w:instrText>
+              <w:instrText xml:space="preserve"> PAGEREF _Toc51083126 \h </w:instrText>
             </w:r>
             <w:r>
               <w:rPr>
@@ -1529,18 +1507,14 @@
           <w:pPr>
             <w:pStyle w:val="14"/>
             <w:tabs>
-              <w:tab w:val="left" w:pos="480"/>
+              <w:tab w:val="left" w:pos="420"/>
               <w:tab w:val="right" w:leader="dot" w:pos="9627"/>
             </w:tabs>
             <w:rPr>
               <w:noProof/>
-              <w:kern w:val="0"/>
-              <w:sz w:val="24"/>
-              <w:szCs w:val="24"/>
-              <w:lang w:eastAsia="zh-TW"/>
             </w:rPr>
           </w:pPr>
-          <w:hyperlink w:anchor="_Toc37942399" w:history="1">
+          <w:hyperlink w:anchor="_Toc51083127" w:history="1">
             <w:r>
               <w:rPr>
                 <w:rStyle w:val="af1"/>
@@ -1551,10 +1525,6 @@
             <w:r>
               <w:rPr>
                 <w:noProof/>
-                <w:kern w:val="0"/>
-                <w:sz w:val="24"/>
-                <w:szCs w:val="24"/>
-                <w:lang w:eastAsia="zh-TW"/>
               </w:rPr>
               <w:tab/>
             </w:r>
@@ -1584,7 +1554,7 @@
                 <w:noProof/>
                 <w:webHidden/>
               </w:rPr>
-              <w:instrText xml:space="preserve"> PAGEREF _Toc37942399 \h </w:instrText>
+              <w:instrText xml:space="preserve"> PAGEREF _Toc51083127 \h </w:instrText>
             </w:r>
             <w:r>
               <w:rPr>
@@ -1619,18 +1589,14 @@
           <w:pPr>
             <w:pStyle w:val="14"/>
             <w:tabs>
-              <w:tab w:val="left" w:pos="480"/>
+              <w:tab w:val="left" w:pos="420"/>
               <w:tab w:val="right" w:leader="dot" w:pos="9627"/>
             </w:tabs>
             <w:rPr>
               <w:noProof/>
-              <w:kern w:val="0"/>
-              <w:sz w:val="24"/>
-              <w:szCs w:val="24"/>
-              <w:lang w:eastAsia="zh-TW"/>
             </w:rPr>
           </w:pPr>
-          <w:hyperlink w:anchor="_Toc37942400" w:history="1">
+          <w:hyperlink w:anchor="_Toc51083128" w:history="1">
             <w:r>
               <w:rPr>
                 <w:rStyle w:val="af1"/>
@@ -1641,10 +1607,6 @@
             <w:r>
               <w:rPr>
                 <w:noProof/>
-                <w:kern w:val="0"/>
-                <w:sz w:val="24"/>
-                <w:szCs w:val="24"/>
-                <w:lang w:eastAsia="zh-TW"/>
               </w:rPr>
               <w:tab/>
             </w:r>
@@ -1674,7 +1636,7 @@
                 <w:noProof/>
                 <w:webHidden/>
               </w:rPr>
-              <w:instrText xml:space="preserve"> PAGEREF _Toc37942400 \h </w:instrText>
+              <w:instrText xml:space="preserve"> PAGEREF _Toc51083128 \h </w:instrText>
             </w:r>
             <w:r>
               <w:rPr>
@@ -1709,18 +1671,14 @@
           <w:pPr>
             <w:pStyle w:val="22"/>
             <w:tabs>
-              <w:tab w:val="left" w:pos="960"/>
+              <w:tab w:val="left" w:pos="840"/>
               <w:tab w:val="right" w:leader="dot" w:pos="9627"/>
             </w:tabs>
             <w:rPr>
               <w:noProof/>
-              <w:kern w:val="0"/>
-              <w:sz w:val="24"/>
-              <w:szCs w:val="24"/>
-              <w:lang w:eastAsia="zh-TW"/>
             </w:rPr>
           </w:pPr>
-          <w:hyperlink w:anchor="_Toc37942401" w:history="1">
+          <w:hyperlink w:anchor="_Toc51083129" w:history="1">
             <w:r>
               <w:rPr>
                 <w:rStyle w:val="af1"/>
@@ -1731,10 +1689,6 @@
             <w:r>
               <w:rPr>
                 <w:noProof/>
-                <w:kern w:val="0"/>
-                <w:sz w:val="24"/>
-                <w:szCs w:val="24"/>
-                <w:lang w:eastAsia="zh-TW"/>
               </w:rPr>
               <w:tab/>
             </w:r>
@@ -1748,7 +1702,6 @@
             <w:r>
               <w:rPr>
                 <w:rStyle w:val="af1"/>
-                <w:rFonts w:hint="eastAsia"/>
                 <w:noProof/>
               </w:rPr>
               <w:t>－</w:t>
@@ -1779,7 +1732,7 @@
                 <w:noProof/>
                 <w:webHidden/>
               </w:rPr>
-              <w:instrText xml:space="preserve"> PAGEREF _Toc37942401 \h </w:instrText>
+              <w:instrText xml:space="preserve"> PAGEREF _Toc51083129 \h </w:instrText>
             </w:r>
             <w:r>
               <w:rPr>
@@ -1814,18 +1767,14 @@
           <w:pPr>
             <w:pStyle w:val="22"/>
             <w:tabs>
-              <w:tab w:val="left" w:pos="960"/>
+              <w:tab w:val="left" w:pos="840"/>
               <w:tab w:val="right" w:leader="dot" w:pos="9627"/>
             </w:tabs>
             <w:rPr>
               <w:noProof/>
-              <w:kern w:val="0"/>
-              <w:sz w:val="24"/>
-              <w:szCs w:val="24"/>
-              <w:lang w:eastAsia="zh-TW"/>
             </w:rPr>
           </w:pPr>
-          <w:hyperlink w:anchor="_Toc37942402" w:history="1">
+          <w:hyperlink w:anchor="_Toc51083130" w:history="1">
             <w:r>
               <w:rPr>
                 <w:rStyle w:val="af1"/>
@@ -1836,10 +1785,6 @@
             <w:r>
               <w:rPr>
                 <w:noProof/>
-                <w:kern w:val="0"/>
-                <w:sz w:val="24"/>
-                <w:szCs w:val="24"/>
-                <w:lang w:eastAsia="zh-TW"/>
               </w:rPr>
               <w:tab/>
             </w:r>
@@ -1853,7 +1798,6 @@
             <w:r>
               <w:rPr>
                 <w:rStyle w:val="af1"/>
-                <w:rFonts w:hint="eastAsia"/>
                 <w:noProof/>
               </w:rPr>
               <w:t>－</w:t>
@@ -1884,7 +1828,7 @@
                 <w:noProof/>
                 <w:webHidden/>
               </w:rPr>
-              <w:instrText xml:space="preserve"> PAGEREF _Toc37942402 \h </w:instrText>
+              <w:instrText xml:space="preserve"> PAGEREF _Toc51083130 \h </w:instrText>
             </w:r>
             <w:r>
               <w:rPr>
@@ -1905,6 +1849,89 @@
                 <w:webHidden/>
               </w:rPr>
               <w:t>7</w:t>
+            </w:r>
+            <w:r>
+              <w:rPr>
+                <w:noProof/>
+                <w:webHidden/>
+              </w:rPr>
+              <w:fldChar w:fldCharType="end"/>
+            </w:r>
+          </w:hyperlink>
+        </w:p>
+        <w:p>
+          <w:pPr>
+            <w:pStyle w:val="14"/>
+            <w:tabs>
+              <w:tab w:val="left" w:pos="420"/>
+              <w:tab w:val="right" w:leader="dot" w:pos="9627"/>
+            </w:tabs>
+            <w:rPr>
+              <w:noProof/>
+            </w:rPr>
+          </w:pPr>
+          <w:hyperlink w:anchor="_Toc51083131" w:history="1">
+            <w:r>
+              <w:rPr>
+                <w:rStyle w:val="af1"/>
+                <w:noProof/>
+              </w:rPr>
+              <w:t>5</w:t>
+            </w:r>
+            <w:r>
+              <w:rPr>
+                <w:noProof/>
+              </w:rPr>
+              <w:tab/>
+            </w:r>
+            <w:r>
+              <w:rPr>
+                <w:rStyle w:val="af1"/>
+                <w:rFonts w:ascii="Arial" w:hAnsi="Arial"/>
+                <w:noProof/>
+              </w:rPr>
+              <w:t>AnsibleTower initial settings</w:t>
+            </w:r>
+            <w:r>
+              <w:rPr>
+                <w:noProof/>
+                <w:webHidden/>
+              </w:rPr>
+              <w:tab/>
+            </w:r>
+            <w:r>
+              <w:rPr>
+                <w:noProof/>
+                <w:webHidden/>
+              </w:rPr>
+              <w:fldChar w:fldCharType="begin"/>
+            </w:r>
+            <w:r>
+              <w:rPr>
+                <w:noProof/>
+                <w:webHidden/>
+              </w:rPr>
+              <w:instrText xml:space="preserve"> PAGEREF _Toc51083131 \h </w:instrText>
+            </w:r>
+            <w:r>
+              <w:rPr>
+                <w:noProof/>
+                <w:webHidden/>
+              </w:rPr>
+            </w:r>
+            <w:r>
+              <w:rPr>
+                <w:noProof/>
+                <w:webHidden/>
+              </w:rPr>
+              <w:fldChar w:fldCharType="separate"/>
+            </w:r>
+            <w:r>
+              <w:rPr>
+                <w:noProof/>
+                <w:webHidden/>
+              </w:rPr>
+              <w:t>8</w:t>
             </w:r>
             <w:r>
               <w:rPr>
@@ -1919,32 +1946,24 @@
           <w:pPr>
             <w:pStyle w:val="22"/>
             <w:tabs>
-              <w:tab w:val="left" w:pos="960"/>
+              <w:tab w:val="left" w:pos="840"/>
               <w:tab w:val="right" w:leader="dot" w:pos="9627"/>
             </w:tabs>
             <w:rPr>
               <w:noProof/>
-              <w:kern w:val="0"/>
-              <w:sz w:val="24"/>
-              <w:szCs w:val="24"/>
-              <w:lang w:eastAsia="zh-TW"/>
             </w:rPr>
           </w:pPr>
-          <w:hyperlink w:anchor="_Toc37942403" w:history="1">
+          <w:hyperlink w:anchor="_Toc51083132" w:history="1">
             <w:r>
               <w:rPr>
                 <w:rStyle w:val="af1"/>
                 <w:noProof/>
               </w:rPr>
-              <w:t>4.3</w:t>
+              <w:t>5.1</w:t>
             </w:r>
             <w:r>
               <w:rPr>
                 <w:noProof/>
-                <w:kern w:val="0"/>
-                <w:sz w:val="24"/>
-                <w:szCs w:val="24"/>
-                <w:lang w:eastAsia="zh-TW"/>
               </w:rPr>
               <w:tab/>
             </w:r>
@@ -1953,7 +1972,7 @@
                 <w:rStyle w:val="af1"/>
                 <w:noProof/>
               </w:rPr>
-              <w:t>Ansible Tower SCM management directory</w:t>
+              <w:t>Settings</w:t>
             </w:r>
             <w:r>
               <w:rPr>
@@ -1974,98 +1993,7 @@
                 <w:noProof/>
                 <w:webHidden/>
               </w:rPr>
-              <w:instrText xml:space="preserve"> PAGEREF _Toc37942403 \h </w:instrText>
-            </w:r>
-            <w:r>
-              <w:rPr>
-                <w:noProof/>
-                <w:webHidden/>
-              </w:rPr>
-            </w:r>
-            <w:r>
-              <w:rPr>
-                <w:noProof/>
-                <w:webHidden/>
-              </w:rPr>
-              <w:fldChar w:fldCharType="separate"/>
-            </w:r>
-            <w:r>
-              <w:rPr>
-                <w:noProof/>
-                <w:webHidden/>
-              </w:rPr>
-              <w:t>7</w:t>
-            </w:r>
-            <w:r>
-              <w:rPr>
-                <w:noProof/>
-                <w:webHidden/>
-              </w:rPr>
-              <w:fldChar w:fldCharType="end"/>
-            </w:r>
-          </w:hyperlink>
-        </w:p>
-        <w:p>
-          <w:pPr>
-            <w:pStyle w:val="14"/>
-            <w:tabs>
-              <w:tab w:val="left" w:pos="480"/>
-              <w:tab w:val="right" w:leader="dot" w:pos="9627"/>
-            </w:tabs>
-            <w:rPr>
-              <w:noProof/>
-              <w:kern w:val="0"/>
-              <w:sz w:val="24"/>
-              <w:szCs w:val="24"/>
-              <w:lang w:eastAsia="zh-TW"/>
-            </w:rPr>
-          </w:pPr>
-          <w:hyperlink w:anchor="_Toc37942404" w:history="1">
-            <w:r>
-              <w:rPr>
-                <w:rStyle w:val="af1"/>
-                <w:noProof/>
-              </w:rPr>
-              <w:t>5</w:t>
-            </w:r>
-            <w:r>
-              <w:rPr>
-                <w:noProof/>
-                <w:kern w:val="0"/>
-                <w:sz w:val="24"/>
-                <w:szCs w:val="24"/>
-                <w:lang w:eastAsia="zh-TW"/>
-              </w:rPr>
-              <w:tab/>
-            </w:r>
-            <w:r>
-              <w:rPr>
-                <w:rStyle w:val="af1"/>
-                <w:rFonts w:ascii="Arial" w:hAnsi="Arial"/>
-                <w:noProof/>
-              </w:rPr>
-              <w:t>AnsibleTower initial settings</w:t>
-            </w:r>
-            <w:r>
-              <w:rPr>
-                <w:noProof/>
-                <w:webHidden/>
-              </w:rPr>
-              <w:tab/>
-            </w:r>
-            <w:r>
-              <w:rPr>
-                <w:noProof/>
-                <w:webHidden/>
-              </w:rPr>
-              <w:fldChar w:fldCharType="begin"/>
-            </w:r>
-            <w:r>
-              <w:rPr>
-                <w:noProof/>
-                <w:webHidden/>
-              </w:rPr>
-              <w:instrText xml:space="preserve"> PAGEREF _Toc37942404 \h </w:instrText>
+              <w:instrText xml:space="preserve"> PAGEREF _Toc51083132 \h </w:instrText>
             </w:r>
             <w:r>
               <w:rPr>
@@ -2100,32 +2028,24 @@
           <w:pPr>
             <w:pStyle w:val="22"/>
             <w:tabs>
-              <w:tab w:val="left" w:pos="960"/>
+              <w:tab w:val="left" w:pos="840"/>
               <w:tab w:val="right" w:leader="dot" w:pos="9627"/>
             </w:tabs>
             <w:rPr>
               <w:noProof/>
-              <w:kern w:val="0"/>
-              <w:sz w:val="24"/>
-              <w:szCs w:val="24"/>
-              <w:lang w:eastAsia="zh-TW"/>
             </w:rPr>
           </w:pPr>
-          <w:hyperlink w:anchor="_Toc37942405" w:history="1">
+          <w:hyperlink w:anchor="_Toc51083133" w:history="1">
             <w:r>
               <w:rPr>
                 <w:rStyle w:val="af1"/>
                 <w:noProof/>
               </w:rPr>
-              <w:t>5.1</w:t>
+              <w:t>5.2</w:t>
             </w:r>
             <w:r>
               <w:rPr>
                 <w:noProof/>
-                <w:kern w:val="0"/>
-                <w:sz w:val="24"/>
-                <w:szCs w:val="24"/>
-                <w:lang w:eastAsia="zh-TW"/>
               </w:rPr>
               <w:tab/>
             </w:r>
@@ -2134,7 +2054,7 @@
                 <w:rStyle w:val="af1"/>
                 <w:noProof/>
               </w:rPr>
-              <w:t>Settings</w:t>
+              <w:t>Ansible Tower SCM management directory</w:t>
             </w:r>
             <w:r>
               <w:rPr>
@@ -2155,7 +2075,7 @@
                 <w:noProof/>
                 <w:webHidden/>
               </w:rPr>
-              <w:instrText xml:space="preserve"> PAGEREF _Toc37942405 \h </w:instrText>
+              <w:instrText xml:space="preserve"> PAGEREF _Toc51083133 \h </w:instrText>
             </w:r>
             <w:r>
               <w:rPr>
@@ -2175,7 +2095,7 @@
                 <w:noProof/>
                 <w:webHidden/>
               </w:rPr>
-              <w:t>8</w:t>
+              <w:t>9</w:t>
             </w:r>
             <w:r>
               <w:rPr>
@@ -2190,32 +2110,24 @@
           <w:pPr>
             <w:pStyle w:val="22"/>
             <w:tabs>
-              <w:tab w:val="left" w:pos="960"/>
+              <w:tab w:val="left" w:pos="840"/>
               <w:tab w:val="right" w:leader="dot" w:pos="9627"/>
             </w:tabs>
             <w:rPr>
               <w:noProof/>
-              <w:kern w:val="0"/>
-              <w:sz w:val="24"/>
-              <w:szCs w:val="24"/>
-              <w:lang w:eastAsia="zh-TW"/>
             </w:rPr>
           </w:pPr>
-          <w:hyperlink w:anchor="_Toc37942406" w:history="1">
+          <w:hyperlink w:anchor="_Toc51083134" w:history="1">
             <w:r>
               <w:rPr>
                 <w:rStyle w:val="af1"/>
                 <w:noProof/>
               </w:rPr>
-              <w:t>5.2</w:t>
+              <w:t>5.3</w:t>
             </w:r>
             <w:r>
               <w:rPr>
                 <w:noProof/>
-                <w:kern w:val="0"/>
-                <w:sz w:val="24"/>
-                <w:szCs w:val="24"/>
-                <w:lang w:eastAsia="zh-TW"/>
               </w:rPr>
               <w:tab/>
             </w:r>
@@ -2245,7 +2157,7 @@
                 <w:noProof/>
                 <w:webHidden/>
               </w:rPr>
-              <w:instrText xml:space="preserve"> PAGEREF _Toc37942406 \h </w:instrText>
+              <w:instrText xml:space="preserve"> PAGEREF _Toc51083134 \h </w:instrText>
             </w:r>
             <w:r>
               <w:rPr>
@@ -2280,32 +2192,24 @@
           <w:pPr>
             <w:pStyle w:val="22"/>
             <w:tabs>
-              <w:tab w:val="left" w:pos="960"/>
+              <w:tab w:val="left" w:pos="840"/>
               <w:tab w:val="right" w:leader="dot" w:pos="9627"/>
             </w:tabs>
             <w:rPr>
               <w:noProof/>
-              <w:kern w:val="0"/>
-              <w:sz w:val="24"/>
-              <w:szCs w:val="24"/>
-              <w:lang w:eastAsia="zh-TW"/>
             </w:rPr>
           </w:pPr>
-          <w:hyperlink w:anchor="_Toc37942407" w:history="1">
+          <w:hyperlink w:anchor="_Toc51083135" w:history="1">
             <w:r>
               <w:rPr>
                 <w:rStyle w:val="af1"/>
                 <w:noProof/>
               </w:rPr>
-              <w:t>5.3</w:t>
+              <w:t>5.4</w:t>
             </w:r>
             <w:r>
               <w:rPr>
                 <w:noProof/>
-                <w:kern w:val="0"/>
-                <w:sz w:val="24"/>
-                <w:szCs w:val="24"/>
-                <w:lang w:eastAsia="zh-TW"/>
               </w:rPr>
               <w:tab/>
             </w:r>
@@ -2335,7 +2239,7 @@
                 <w:noProof/>
                 <w:webHidden/>
               </w:rPr>
-              <w:instrText xml:space="preserve"> PAGEREF _Toc37942407 \h </w:instrText>
+              <w:instrText xml:space="preserve"> PAGEREF _Toc51083135 \h </w:instrText>
             </w:r>
             <w:r>
               <w:rPr>
@@ -2370,39 +2274,33 @@
           <w:pPr>
             <w:pStyle w:val="34"/>
             <w:tabs>
-              <w:tab w:val="left" w:pos="1440"/>
               <w:tab w:val="right" w:leader="dot" w:pos="9627"/>
             </w:tabs>
             <w:rPr>
               <w:noProof/>
             </w:rPr>
           </w:pPr>
-          <w:hyperlink w:anchor="_Toc37942408" w:history="1">
+          <w:hyperlink w:anchor="_Toc51083136" w:history="1">
             <w:r>
               <w:rPr>
                 <w:rStyle w:val="af1"/>
                 <w:noProof/>
-                <w14:scene3d>
-                  <w14:camera w14:prst="orthographicFront"/>
-                  <w14:lightRig w14:rig="threePt" w14:dir="t">
-                    <w14:rot w14:lat="0" w14:lon="0" w14:rev="0"/>
-                  </w14:lightRig>
-                </w14:scene3d>
-              </w:rPr>
-              <w:t>5.3.1</w:t>
-            </w:r>
-            <w:r>
-              <w:rPr>
-                <w:noProof/>
-              </w:rPr>
-              <w:tab/>
+              </w:rPr>
+              <w:t>5.4.1</w:t>
             </w:r>
             <w:r>
               <w:rPr>
                 <w:rStyle w:val="af1"/>
                 <w:noProof/>
               </w:rPr>
-              <w:t>[Project] Operation before creating new project</w:t>
+              <w:t xml:space="preserve">　</w:t>
+            </w:r>
+            <w:r>
+              <w:rPr>
+                <w:rStyle w:val="af1"/>
+                <w:noProof/>
+              </w:rPr>
+              <w:t>Application</w:t>
             </w:r>
             <w:r>
               <w:rPr>
@@ -2423,7 +2321,7 @@
                 <w:noProof/>
                 <w:webHidden/>
               </w:rPr>
-              <w:instrText xml:space="preserve"> PAGEREF _Toc37942408 \h </w:instrText>
+              <w:instrText xml:space="preserve"> PAGEREF _Toc51083136 \h </w:instrText>
             </w:r>
             <w:r>
               <w:rPr>
@@ -2458,39 +2356,33 @@
           <w:pPr>
             <w:pStyle w:val="34"/>
             <w:tabs>
-              <w:tab w:val="left" w:pos="1440"/>
               <w:tab w:val="right" w:leader="dot" w:pos="9627"/>
             </w:tabs>
             <w:rPr>
               <w:noProof/>
             </w:rPr>
           </w:pPr>
-          <w:hyperlink w:anchor="_Toc37942409" w:history="1">
+          <w:hyperlink w:anchor="_Toc51083137" w:history="1">
             <w:r>
               <w:rPr>
                 <w:rStyle w:val="af1"/>
                 <w:noProof/>
-                <w14:scene3d>
-                  <w14:camera w14:prst="orthographicFront"/>
-                  <w14:lightRig w14:rig="threePt" w14:dir="t">
-                    <w14:rot w14:lat="0" w14:lon="0" w14:rev="0"/>
-                  </w14:lightRig>
-                </w14:scene3d>
-              </w:rPr>
-              <w:t>5.3.2</w:t>
-            </w:r>
-            <w:r>
-              <w:rPr>
-                <w:noProof/>
-              </w:rPr>
-              <w:tab/>
+              </w:rPr>
+              <w:t>5.4.2</w:t>
             </w:r>
             <w:r>
               <w:rPr>
                 <w:rStyle w:val="af1"/>
                 <w:noProof/>
               </w:rPr>
-              <w:t>[Project] Operation after deleting project</w:t>
+              <w:t xml:space="preserve">　</w:t>
+            </w:r>
+            <w:r>
+              <w:rPr>
+                <w:rStyle w:val="af1"/>
+                <w:noProof/>
+              </w:rPr>
+              <w:t>User Token</w:t>
             </w:r>
             <w:r>
               <w:rPr>
@@ -2511,7 +2403,7 @@
                 <w:noProof/>
                 <w:webHidden/>
               </w:rPr>
-              <w:instrText xml:space="preserve"> PAGEREF _Toc37942409 \h </w:instrText>
+              <w:instrText xml:space="preserve"> PAGEREF _Toc51083137 \h </w:instrText>
             </w:r>
             <w:r>
               <w:rPr>
@@ -2531,359 +2423,7 @@
                 <w:noProof/>
                 <w:webHidden/>
               </w:rPr>
-              <w:t>11</w:t>
-            </w:r>
-            <w:r>
-              <w:rPr>
-                <w:noProof/>
-                <w:webHidden/>
-              </w:rPr>
-              <w:fldChar w:fldCharType="end"/>
-            </w:r>
-          </w:hyperlink>
-        </w:p>
-        <w:p>
-          <w:pPr>
-            <w:pStyle w:val="34"/>
-            <w:tabs>
-              <w:tab w:val="left" w:pos="1440"/>
-              <w:tab w:val="right" w:leader="dot" w:pos="9627"/>
-            </w:tabs>
-            <w:rPr>
-              <w:noProof/>
-            </w:rPr>
-          </w:pPr>
-          <w:hyperlink w:anchor="_Toc37942410" w:history="1">
-            <w:r>
-              <w:rPr>
-                <w:rStyle w:val="af1"/>
-                <w:noProof/>
-                <w14:scene3d>
-                  <w14:camera w14:prst="orthographicFront"/>
-                  <w14:lightRig w14:rig="threePt" w14:dir="t">
-                    <w14:rot w14:lat="0" w14:lon="0" w14:rev="0"/>
-                  </w14:lightRig>
-                </w14:scene3d>
-              </w:rPr>
-              <w:t>5.3.3</w:t>
-            </w:r>
-            <w:r>
-              <w:rPr>
-                <w:noProof/>
-              </w:rPr>
-              <w:tab/>
-            </w:r>
-            <w:r>
-              <w:rPr>
-                <w:rStyle w:val="af1"/>
-                <w:noProof/>
-              </w:rPr>
-              <w:t>[Inventory] Local access</w:t>
-            </w:r>
-            <w:r>
-              <w:rPr>
-                <w:noProof/>
-                <w:webHidden/>
-              </w:rPr>
-              <w:tab/>
-            </w:r>
-            <w:r>
-              <w:rPr>
-                <w:noProof/>
-                <w:webHidden/>
-              </w:rPr>
-              <w:fldChar w:fldCharType="begin"/>
-            </w:r>
-            <w:r>
-              <w:rPr>
-                <w:noProof/>
-                <w:webHidden/>
-              </w:rPr>
-              <w:instrText xml:space="preserve"> PAGEREF _Toc37942410 \h </w:instrText>
-            </w:r>
-            <w:r>
-              <w:rPr>
-                <w:noProof/>
-                <w:webHidden/>
-              </w:rPr>
-            </w:r>
-            <w:r>
-              <w:rPr>
-                <w:noProof/>
-                <w:webHidden/>
-              </w:rPr>
-              <w:fldChar w:fldCharType="separate"/>
-            </w:r>
-            <w:r>
-              <w:rPr>
-                <w:noProof/>
-                <w:webHidden/>
-              </w:rPr>
-              <w:t>11</w:t>
-            </w:r>
-            <w:r>
-              <w:rPr>
-                <w:noProof/>
-                <w:webHidden/>
-              </w:rPr>
-              <w:fldChar w:fldCharType="end"/>
-            </w:r>
-          </w:hyperlink>
-        </w:p>
-        <w:p>
-          <w:pPr>
-            <w:pStyle w:val="34"/>
-            <w:tabs>
-              <w:tab w:val="left" w:pos="1440"/>
-              <w:tab w:val="right" w:leader="dot" w:pos="9627"/>
-            </w:tabs>
-            <w:rPr>
-              <w:noProof/>
-            </w:rPr>
-          </w:pPr>
-          <w:hyperlink w:anchor="_Toc37942411" w:history="1">
-            <w:r>
-              <w:rPr>
-                <w:rStyle w:val="af1"/>
-                <w:noProof/>
-                <w14:scene3d>
-                  <w14:camera w14:prst="orthographicFront"/>
-                  <w14:lightRig w14:rig="threePt" w14:dir="t">
-                    <w14:rot w14:lat="0" w14:lon="0" w14:rev="0"/>
-                  </w14:lightRig>
-                </w14:scene3d>
-              </w:rPr>
-              <w:t>5.3.4</w:t>
-            </w:r>
-            <w:r>
-              <w:rPr>
-                <w:noProof/>
-              </w:rPr>
-              <w:tab/>
-            </w:r>
-            <w:r>
-              <w:rPr>
-                <w:rStyle w:val="af1"/>
-                <w:noProof/>
-              </w:rPr>
-              <w:t>[Credential] Local access</w:t>
-            </w:r>
-            <w:r>
-              <w:rPr>
-                <w:noProof/>
-                <w:webHidden/>
-              </w:rPr>
-              <w:tab/>
-            </w:r>
-            <w:r>
-              <w:rPr>
-                <w:noProof/>
-                <w:webHidden/>
-              </w:rPr>
-              <w:fldChar w:fldCharType="begin"/>
-            </w:r>
-            <w:r>
-              <w:rPr>
-                <w:noProof/>
-                <w:webHidden/>
-              </w:rPr>
-              <w:instrText xml:space="preserve"> PAGEREF _Toc37942411 \h </w:instrText>
-            </w:r>
-            <w:r>
-              <w:rPr>
-                <w:noProof/>
-                <w:webHidden/>
-              </w:rPr>
-            </w:r>
-            <w:r>
-              <w:rPr>
-                <w:noProof/>
-                <w:webHidden/>
-              </w:rPr>
-              <w:fldChar w:fldCharType="separate"/>
-            </w:r>
-            <w:r>
-              <w:rPr>
-                <w:noProof/>
-                <w:webHidden/>
-              </w:rPr>
-              <w:t>12</w:t>
-            </w:r>
-            <w:r>
-              <w:rPr>
-                <w:noProof/>
-                <w:webHidden/>
-              </w:rPr>
-              <w:fldChar w:fldCharType="end"/>
-            </w:r>
-          </w:hyperlink>
-        </w:p>
-        <w:p>
-          <w:pPr>
-            <w:pStyle w:val="34"/>
-            <w:tabs>
-              <w:tab w:val="left" w:pos="1440"/>
-              <w:tab w:val="right" w:leader="dot" w:pos="9627"/>
-            </w:tabs>
-            <w:rPr>
-              <w:noProof/>
-            </w:rPr>
-          </w:pPr>
-          <w:hyperlink w:anchor="_Toc37942412" w:history="1">
-            <w:r>
-              <w:rPr>
-                <w:rStyle w:val="af1"/>
-                <w:noProof/>
-                <w14:scene3d>
-                  <w14:camera w14:prst="orthographicFront"/>
-                  <w14:lightRig w14:rig="threePt" w14:dir="t">
-                    <w14:rot w14:lat="0" w14:lon="0" w14:rev="0"/>
-                  </w14:lightRig>
-                </w14:scene3d>
-              </w:rPr>
-              <w:t>5.3.5</w:t>
-            </w:r>
-            <w:r>
-              <w:rPr>
-                <w:noProof/>
-              </w:rPr>
-              <w:tab/>
-            </w:r>
-            <w:r>
-              <w:rPr>
-                <w:rStyle w:val="af1"/>
-                <w:noProof/>
-              </w:rPr>
-              <w:t>Application</w:t>
-            </w:r>
-            <w:r>
-              <w:rPr>
-                <w:noProof/>
-                <w:webHidden/>
-              </w:rPr>
-              <w:tab/>
-            </w:r>
-            <w:r>
-              <w:rPr>
-                <w:noProof/>
-                <w:webHidden/>
-              </w:rPr>
-              <w:fldChar w:fldCharType="begin"/>
-            </w:r>
-            <w:r>
-              <w:rPr>
-                <w:noProof/>
-                <w:webHidden/>
-              </w:rPr>
-              <w:instrText xml:space="preserve"> PAGEREF _Toc37942412 \h </w:instrText>
-            </w:r>
-            <w:r>
-              <w:rPr>
-                <w:noProof/>
-                <w:webHidden/>
-              </w:rPr>
-            </w:r>
-            <w:r>
-              <w:rPr>
-                <w:noProof/>
-                <w:webHidden/>
-              </w:rPr>
-              <w:fldChar w:fldCharType="separate"/>
-            </w:r>
-            <w:r>
-              <w:rPr>
-                <w:noProof/>
-                <w:webHidden/>
-              </w:rPr>
-              <w:t>12</w:t>
-            </w:r>
-            <w:r>
-              <w:rPr>
-                <w:noProof/>
-                <w:webHidden/>
-              </w:rPr>
-              <w:fldChar w:fldCharType="end"/>
-            </w:r>
-          </w:hyperlink>
-        </w:p>
-        <w:p>
-          <w:pPr>
-            <w:pStyle w:val="34"/>
-            <w:tabs>
-              <w:tab w:val="left" w:pos="1440"/>
-              <w:tab w:val="right" w:leader="dot" w:pos="9627"/>
-            </w:tabs>
-            <w:rPr>
-              <w:noProof/>
-            </w:rPr>
-          </w:pPr>
-          <w:hyperlink w:anchor="_Toc37942413" w:history="1">
-            <w:r>
-              <w:rPr>
-                <w:rStyle w:val="af1"/>
-                <w:noProof/>
-                <w14:scene3d>
-                  <w14:camera w14:prst="orthographicFront"/>
-                  <w14:lightRig w14:rig="threePt" w14:dir="t">
-                    <w14:rot w14:lat="0" w14:lon="0" w14:rev="0"/>
-                  </w14:lightRig>
-                </w14:scene3d>
-              </w:rPr>
-              <w:t>5.3.6</w:t>
-            </w:r>
-            <w:r>
-              <w:rPr>
-                <w:noProof/>
-              </w:rPr>
-              <w:tab/>
-            </w:r>
-            <w:r>
-              <w:rPr>
-                <w:rStyle w:val="af1"/>
-                <w:noProof/>
-              </w:rPr>
-              <w:t>[User] Token</w:t>
-            </w:r>
-            <w:r>
-              <w:rPr>
-                <w:noProof/>
-                <w:webHidden/>
-              </w:rPr>
-              <w:tab/>
-            </w:r>
-            <w:r>
-              <w:rPr>
-                <w:noProof/>
-                <w:webHidden/>
-              </w:rPr>
-              <w:fldChar w:fldCharType="begin"/>
-            </w:r>
-            <w:r>
-              <w:rPr>
-                <w:noProof/>
-                <w:webHidden/>
-              </w:rPr>
-              <w:instrText xml:space="preserve"> PAGEREF _Toc37942413 \h </w:instrText>
-            </w:r>
-            <w:r>
-              <w:rPr>
-                <w:noProof/>
-                <w:webHidden/>
-              </w:rPr>
-            </w:r>
-            <w:r>
-              <w:rPr>
-                <w:noProof/>
-                <w:webHidden/>
-              </w:rPr>
-              <w:fldChar w:fldCharType="separate"/>
-            </w:r>
-            <w:r>
-              <w:rPr>
-                <w:noProof/>
-                <w:webHidden/>
-              </w:rPr>
-              <w:t>12</w:t>
+              <w:t>10</w:t>
             </w:r>
             <w:r>
               <w:rPr>
@@ -2949,7 +2489,7 @@
         </w:numPr>
         <w:ind w:left="425"/>
       </w:pPr>
-      <w:bookmarkStart w:id="1" w:name="_Toc37942396"/>
+      <w:bookmarkStart w:id="0" w:name="_Toc51083124"/>
       <w:r>
         <w:rPr>
           <w:rFonts w:hint="eastAsia"/>
@@ -2959,7 +2499,7 @@
       <w:r>
         <w:t>ntroduction</w:t>
       </w:r>
-      <w:bookmarkEnd w:id="1"/>
+      <w:bookmarkEnd w:id="0"/>
     </w:p>
     <w:p>
       <w:pPr>
@@ -2972,7 +2512,35 @@
         <w:rPr>
           <w:rFonts w:ascii="Arial" w:eastAsiaTheme="majorEastAsia" w:hAnsi="Arial" w:cs="Arial"/>
         </w:rPr>
-        <w:t>This document explains the system configuration and environment construction for operating Ansible optional function (referred to as Ansible driver hereafter) in ITA.</w:t>
+        <w:t xml:space="preserve">This document explains the system configuration and environment construction for operating </w:t>
+      </w:r>
+      <w:proofErr w:type="spellStart"/>
+      <w:r>
+        <w:rPr>
+          <w:rFonts w:ascii="Arial" w:eastAsiaTheme="majorEastAsia" w:hAnsi="Arial" w:cs="Arial"/>
+        </w:rPr>
+        <w:t>Ansible</w:t>
+      </w:r>
+      <w:proofErr w:type="spellEnd"/>
+      <w:r>
+        <w:rPr>
+          <w:rFonts w:ascii="Arial" w:eastAsiaTheme="majorEastAsia" w:hAnsi="Arial" w:cs="Arial"/>
+        </w:rPr>
+        <w:t xml:space="preserve"> optional function (referred to as </w:t>
+      </w:r>
+      <w:proofErr w:type="spellStart"/>
+      <w:r>
+        <w:rPr>
+          <w:rFonts w:ascii="Arial" w:eastAsiaTheme="majorEastAsia" w:hAnsi="Arial" w:cs="Arial"/>
+        </w:rPr>
+        <w:t>Ansible</w:t>
+      </w:r>
+      <w:proofErr w:type="spellEnd"/>
+      <w:r>
+        <w:rPr>
+          <w:rFonts w:ascii="Arial" w:eastAsiaTheme="majorEastAsia" w:hAnsi="Arial" w:cs="Arial"/>
+        </w:rPr>
+        <w:t xml:space="preserve"> driver hereafter) in ITA.</w:t>
       </w:r>
     </w:p>
     <w:p>
@@ -2994,7 +2562,21 @@
         <w:rPr>
           <w:rFonts w:ascii="Arial" w:eastAsiaTheme="majorEastAsia" w:hAnsi="Arial" w:cs="Arial"/>
         </w:rPr>
-        <w:t>To use the ITA Ansible driver, it is assumed that the basic ITA functions have been built. Please refer to "System Configuration/Environment Construction Guide - Basics" for constructing ITA basic function.</w:t>
+        <w:t xml:space="preserve">To use the ITA </w:t>
+      </w:r>
+      <w:proofErr w:type="spellStart"/>
+      <w:r>
+        <w:rPr>
+          <w:rFonts w:ascii="Arial" w:eastAsiaTheme="majorEastAsia" w:hAnsi="Arial" w:cs="Arial"/>
+        </w:rPr>
+        <w:t>Ansible</w:t>
+      </w:r>
+      <w:proofErr w:type="spellEnd"/>
+      <w:r>
+        <w:rPr>
+          <w:rFonts w:ascii="Arial" w:eastAsiaTheme="majorEastAsia" w:hAnsi="Arial" w:cs="Arial"/>
+        </w:rPr>
+        <w:t xml:space="preserve"> driver, it is assumed that the basic ITA functions have been built. Please refer to "System Configuration/Environment Construction Guide - Basics" for constructing ITA basic function.</w:t>
       </w:r>
     </w:p>
     <w:p>
@@ -3014,7 +2596,7 @@
       <w:pPr>
         <w:pStyle w:val="1"/>
       </w:pPr>
-      <w:bookmarkStart w:id="2" w:name="_Toc37942397"/>
+      <w:bookmarkStart w:id="1" w:name="_Toc51083125"/>
       <w:r>
         <w:rPr>
           <w:rFonts w:hint="eastAsia"/>
@@ -3024,7 +2606,7 @@
       <w:r>
         <w:t>unction</w:t>
       </w:r>
-      <w:bookmarkEnd w:id="2"/>
+      <w:bookmarkEnd w:id="1"/>
     </w:p>
     <w:p>
       <w:pPr>
@@ -3034,11 +2616,19 @@
           <w:rFonts w:ascii="Arial Unicode MS" w:eastAsiaTheme="majorEastAsia" w:hAnsi="Arial Unicode MS" w:cs="Meiryo UI"/>
         </w:rPr>
       </w:pPr>
+      <w:proofErr w:type="spellStart"/>
       <w:r>
         <w:rPr>
           <w:rFonts w:ascii="Arial" w:eastAsiaTheme="majorEastAsia" w:hAnsi="Arial" w:cs="Meiryo UI"/>
         </w:rPr>
-        <w:t>Ansible driver provides the following functions</w:t>
+        <w:t>Ansible</w:t>
+      </w:r>
+      <w:proofErr w:type="spellEnd"/>
+      <w:r>
+        <w:rPr>
+          <w:rFonts w:ascii="Arial" w:eastAsiaTheme="majorEastAsia" w:hAnsi="Arial" w:cs="Meiryo UI"/>
+        </w:rPr>
+        <w:t xml:space="preserve"> driver provides the following functions</w:t>
       </w:r>
       <w:r>
         <w:rPr>
@@ -3390,6 +2980,7 @@
                 <w:szCs w:val="20"/>
               </w:rPr>
             </w:pPr>
+            <w:proofErr w:type="spellStart"/>
             <w:r>
               <w:rPr>
                 <w:rFonts w:ascii="Arial" w:eastAsia="Meiryo UI" w:hAnsi="Arial" w:cstheme="minorHAnsi"/>
@@ -3398,6 +2989,7 @@
               </w:rPr>
               <w:t>Ansible</w:t>
             </w:r>
+            <w:proofErr w:type="spellEnd"/>
             <w:r>
               <w:rPr>
                 <w:rFonts w:eastAsia="Meiryo UI" w:cstheme="minorHAnsi"/>
@@ -3725,7 +3317,7 @@
       <w:pPr>
         <w:pStyle w:val="1"/>
       </w:pPr>
-      <w:bookmarkStart w:id="3" w:name="_Toc37942398"/>
+      <w:bookmarkStart w:id="2" w:name="_Toc51083126"/>
       <w:r>
         <w:rPr>
           <w:rFonts w:hint="eastAsia"/>
@@ -3735,7 +3327,7 @@
       <w:r>
         <w:t>ystem configuration</w:t>
       </w:r>
-      <w:bookmarkEnd w:id="3"/>
+      <w:bookmarkEnd w:id="2"/>
     </w:p>
     <w:p>
       <w:pPr>
@@ -3746,7 +3338,21 @@
         <w:rPr>
           <w:rFonts w:ascii="Arial" w:hAnsi="Arial"/>
         </w:rPr>
-        <w:t>The system configuration of Ansible driver is same as the ITA system</w:t>
+        <w:t xml:space="preserve">The system configuration of </w:t>
+      </w:r>
+      <w:proofErr w:type="spellStart"/>
+      <w:r>
+        <w:rPr>
+          <w:rFonts w:ascii="Arial" w:hAnsi="Arial"/>
+        </w:rPr>
+        <w:t>Ansible</w:t>
+      </w:r>
+      <w:proofErr w:type="spellEnd"/>
+      <w:r>
+        <w:rPr>
+          <w:rFonts w:ascii="Arial" w:hAnsi="Arial"/>
+        </w:rPr>
+        <w:t xml:space="preserve"> driver is same as the ITA system</w:t>
       </w:r>
       <w:r>
         <w:rPr>
@@ -3805,28 +3411,26 @@
         </w:rPr>
         <w:t xml:space="preserve"> server </w:t>
       </w:r>
-      <w:proofErr w:type="spellStart"/>
       <w:r>
         <w:rPr>
           <w:rFonts w:ascii="Arial" w:hAnsi="Arial"/>
         </w:rPr>
-        <w:t>seperated</w:t>
-      </w:r>
-      <w:proofErr w:type="spellEnd"/>
+        <w:t>separated</w:t>
+      </w:r>
+      <w:bookmarkStart w:id="3" w:name="_GoBack"/>
+      <w:bookmarkEnd w:id="3"/>
       <w:r>
         <w:rPr>
           <w:rFonts w:ascii="Arial" w:hAnsi="Arial"/>
         </w:rPr>
         <w:t xml:space="preserve"> from the </w:t>
       </w:r>
-      <w:proofErr w:type="spellStart"/>
       <w:r>
         <w:rPr>
           <w:rFonts w:ascii="Arial" w:hAnsi="Arial"/>
         </w:rPr>
-        <w:t>Ansible</w:t>
-      </w:r>
-      <w:proofErr w:type="spellEnd"/>
+        <w:t>ITA</w:t>
+      </w:r>
       <w:r>
         <w:rPr>
           <w:rFonts w:ascii="Arial" w:hAnsi="Arial"/>
@@ -3843,7 +3447,21 @@
         <w:rPr>
           <w:rFonts w:ascii="Arial" w:hAnsi="Arial"/>
         </w:rPr>
-        <w:t>Also, preparing a designated server for Ansible Tower is required.</w:t>
+        <w:t xml:space="preserve">Also, preparing a designated server for </w:t>
+      </w:r>
+      <w:proofErr w:type="spellStart"/>
+      <w:r>
+        <w:rPr>
+          <w:rFonts w:ascii="Arial" w:hAnsi="Arial"/>
+        </w:rPr>
+        <w:t>Ansible</w:t>
+      </w:r>
+      <w:proofErr w:type="spellEnd"/>
+      <w:r>
+        <w:rPr>
+          <w:rFonts w:ascii="Arial" w:hAnsi="Arial"/>
+        </w:rPr>
+        <w:t xml:space="preserve"> Tower is required.</w:t>
       </w:r>
       <w:r>
         <w:rPr>
@@ -3876,7 +3494,15 @@
         <w:ind w:leftChars="202" w:left="424"/>
       </w:pPr>
       <w:r>
-        <w:t>This figure shows a configuration in which an Ansible RESTAPI server is added to the balanced HA type, the recommended configuration for the ITA system.</w:t>
+        <w:t xml:space="preserve">This figure shows a configuration in which an </w:t>
+      </w:r>
+      <w:proofErr w:type="spellStart"/>
+      <w:r>
+        <w:t>Ansible</w:t>
+      </w:r>
+      <w:proofErr w:type="spellEnd"/>
+      <w:r>
+        <w:t xml:space="preserve"> RESTAPI server is added to the balanced HA type, the recommended configuration for the ITA system.</w:t>
       </w:r>
     </w:p>
     <w:p>
@@ -4009,9 +3635,9 @@
               </wp:anchor>
             </w:drawing>
           </mc:Choice>
-          <mc:Fallback xmlns:cx2="http://schemas.microsoft.com/office/drawing/2015/10/21/chartex" xmlns:cx3="http://schemas.microsoft.com/office/drawing/2016/5/9/chartex" xmlns:cx4="http://schemas.microsoft.com/office/drawing/2016/5/10/chartex" xmlns:cx5="http://schemas.microsoft.com/office/drawing/2016/5/11/chartex" xmlns:cx6="http://schemas.microsoft.com/office/drawing/2016/5/12/chartex" xmlns:cx7="http://schemas.microsoft.com/office/drawing/2016/5/13/chartex" xmlns:cx8="http://schemas.microsoft.com/office/drawing/2016/5/14/chartex" xmlns:aink="http://schemas.microsoft.com/office/drawing/2016/ink" xmlns:am3d="http://schemas.microsoft.com/office/drawing/2017/model3d" xmlns:w16cid="http://schemas.microsoft.com/office/word/2016/wordml/cid">
+          <mc:Fallback>
             <w:pict>
-              <v:rect w14:anchorId="67A137F0" id="正方形/長方形 251" o:spid="_x0000_s1027" style="position:absolute;left:0;text-align:left;margin-left:291.35pt;margin-top:7.35pt;width:82.75pt;height:147.75pt;z-index:251635712;visibility:visible;mso-wrap-style:square;mso-wrap-distance-left:9pt;mso-wrap-distance-top:0;mso-wrap-distance-right:9pt;mso-wrap-distance-bottom:0;mso-position-horizontal:absolute;mso-position-horizontal-relative:text;mso-position-vertical:absolute;mso-position-vertical-relative:text;v-text-anchor:top" o:gfxdata="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" fillcolor="#8ce4cd" stroked="f" strokeweight=".5pt">
+              <v:rect w14:anchorId="67A137F0" id="正方形/長方形 251" o:spid="_x0000_s1027" style="position:absolute;left:0;text-align:left;margin-left:291.35pt;margin-top:7.35pt;width:82.75pt;height:147.75pt;z-index:251635712;visibility:visible;mso-wrap-style:square;mso-wrap-distance-left:9pt;mso-wrap-distance-top:0;mso-wrap-distance-right:9pt;mso-wrap-distance-bottom:0;mso-position-horizontal:absolute;mso-position-horizontal-relative:text;mso-position-vertical:absolute;mso-position-vertical-relative:text;v-text-anchor:top" o:gfxdata="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" fillcolor="#8ce4cd" stroked="f" strokeweight=".5pt">
                 <v:fill opacity="27499f"/>
                 <v:textbox>
                   <w:txbxContent>
@@ -4019,12 +3645,14 @@
                       <w:pPr>
                         <w:jc w:val="center"/>
                       </w:pPr>
+                      <w:proofErr w:type="spellStart"/>
                       <w:r>
                         <w:rPr>
                           <w:rFonts w:ascii="Arial" w:hAnsi="Arial" w:hint="eastAsia"/>
                         </w:rPr>
                         <w:t>Ansible</w:t>
                       </w:r>
+                      <w:proofErr w:type="spellEnd"/>
                       <w:r>
                         <w:rPr>
                           <w:rFonts w:hint="eastAsia"/>
@@ -4123,12 +3751,14 @@
                               </w:rPr>
                               <w:t xml:space="preserve"> system/</w:t>
                             </w:r>
+                            <w:proofErr w:type="spellStart"/>
                             <w:r>
                               <w:rPr>
                                 <w:rFonts w:ascii="Arial" w:hAnsi="Arial" w:hint="eastAsia"/>
                               </w:rPr>
                               <w:t>Ansible</w:t>
                             </w:r>
+                            <w:proofErr w:type="spellEnd"/>
                             <w:r>
                               <w:rPr>
                                 <w:rFonts w:hint="eastAsia"/>
@@ -4162,9 +3792,9 @@
               </wp:anchor>
             </w:drawing>
           </mc:Choice>
-          <mc:Fallback xmlns:cx2="http://schemas.microsoft.com/office/drawing/2015/10/21/chartex" xmlns:cx3="http://schemas.microsoft.com/office/drawing/2016/5/9/chartex" xmlns:cx4="http://schemas.microsoft.com/office/drawing/2016/5/10/chartex" xmlns:cx5="http://schemas.microsoft.com/office/drawing/2016/5/11/chartex" xmlns:cx6="http://schemas.microsoft.com/office/drawing/2016/5/12/chartex" xmlns:cx7="http://schemas.microsoft.com/office/drawing/2016/5/13/chartex" xmlns:cx8="http://schemas.microsoft.com/office/drawing/2016/5/14/chartex" xmlns:aink="http://schemas.microsoft.com/office/drawing/2016/ink" xmlns:am3d="http://schemas.microsoft.com/office/drawing/2017/model3d" xmlns:w16cid="http://schemas.microsoft.com/office/word/2016/wordml/cid">
+          <mc:Fallback>
             <w:pict>
-              <v:rect w14:anchorId="2912C24B" id="正方形/長方形 250" o:spid="_x0000_s1028" style="position:absolute;left:0;text-align:left;margin-left:-1.9pt;margin-top:5.75pt;width:280.5pt;height:306pt;z-index:251627520;visibility:visible;mso-wrap-style:square;mso-width-percent:0;mso-height-percent:0;mso-wrap-distance-left:9pt;mso-wrap-distance-top:0;mso-wrap-distance-right:9pt;mso-wrap-distance-bottom:0;mso-position-horizontal:absolute;mso-position-horizontal-relative:text;mso-position-vertical:absolute;mso-position-vertical-relative:text;mso-width-percent:0;mso-height-percent:0;mso-width-relative:margin;mso-height-relative:margin;v-text-anchor:top" o:gfxdata="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" fillcolor="#fde9d9 [665]" stroked="f" strokeweight=".5pt">
+              <v:rect w14:anchorId="2912C24B" id="正方形/長方形 250" o:spid="_x0000_s1028" style="position:absolute;left:0;text-align:left;margin-left:-1.9pt;margin-top:5.75pt;width:280.5pt;height:306pt;z-index:251627520;visibility:visible;mso-wrap-style:square;mso-width-percent:0;mso-height-percent:0;mso-wrap-distance-left:9pt;mso-wrap-distance-top:0;mso-wrap-distance-right:9pt;mso-wrap-distance-bottom:0;mso-position-horizontal:absolute;mso-position-horizontal-relative:text;mso-position-vertical:absolute;mso-position-vertical-relative:text;mso-width-percent:0;mso-height-percent:0;mso-width-relative:margin;mso-height-relative:margin;v-text-anchor:top" o:gfxdata="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" fillcolor="#fde9d9 [665]" stroked="f" strokeweight=".5pt">
                 <v:textbox>
                   <w:txbxContent>
                     <w:p>
@@ -4184,12 +3814,14 @@
                         </w:rPr>
                         <w:t xml:space="preserve"> system/</w:t>
                       </w:r>
+                      <w:proofErr w:type="spellStart"/>
                       <w:r>
                         <w:rPr>
                           <w:rFonts w:ascii="Arial" w:hAnsi="Arial" w:hint="eastAsia"/>
                         </w:rPr>
                         <w:t>Ansible</w:t>
                       </w:r>
+                      <w:proofErr w:type="spellEnd"/>
                       <w:r>
                         <w:rPr>
                           <w:rFonts w:hint="eastAsia"/>
@@ -4965,10 +4597,10 @@
               </wp:anchor>
             </w:drawing>
           </mc:Choice>
-          <mc:Fallback xmlns:cx2="http://schemas.microsoft.com/office/drawing/2015/10/21/chartex" xmlns:cx3="http://schemas.microsoft.com/office/drawing/2016/5/9/chartex" xmlns:cx4="http://schemas.microsoft.com/office/drawing/2016/5/10/chartex" xmlns:cx5="http://schemas.microsoft.com/office/drawing/2016/5/11/chartex" xmlns:cx6="http://schemas.microsoft.com/office/drawing/2016/5/12/chartex" xmlns:cx7="http://schemas.microsoft.com/office/drawing/2016/5/13/chartex" xmlns:cx8="http://schemas.microsoft.com/office/drawing/2016/5/14/chartex" xmlns:aink="http://schemas.microsoft.com/office/drawing/2016/ink" xmlns:am3d="http://schemas.microsoft.com/office/drawing/2017/model3d" xmlns:w16cid="http://schemas.microsoft.com/office/word/2016/wordml/cid">
+          <mc:Fallback>
             <w:pict>
-              <v:group w14:anchorId="5818A53F" id="グループ化 86" o:spid="_x0000_s1029" style="position:absolute;left:0;text-align:left;margin-left:129.65pt;margin-top:12.2pt;width:121.35pt;height:192.15pt;z-index:251654144;mso-width-relative:margin" coordsize="15418,24645" o:gfxdata="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">
-                <v:rect id="正方形/長方形 172" o:spid="_x0000_s1030" style="position:absolute;left:1428;top:2667;width:13990;height:15556;visibility:visible;mso-wrap-style:square;v-text-anchor:middle" o:gfxdata="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" fillcolor="#cdddac [1622]" strokecolor="black [3213]">
+              <v:group w14:anchorId="5818A53F" id="グループ化 86" o:spid="_x0000_s1029" style="position:absolute;left:0;text-align:left;margin-left:129.65pt;margin-top:12.2pt;width:121.35pt;height:192.15pt;z-index:251654144;mso-width-relative:margin" coordsize="15418,24645" o:gfxdata="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">
+                <v:rect id="正方形/長方形 172" o:spid="_x0000_s1030" style="position:absolute;left:1428;top:2667;width:13990;height:15556;visibility:visible;mso-wrap-style:square;v-text-anchor:middle" o:gfxdata="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" fillcolor="#cdddac [1622]" strokecolor="black [3213]">
                   <v:fill color2="#f0f4e6 [502]" rotate="t" colors="0 #dafda7;22938f #e4fdc2;1 #f5ffe6" focus="100%" type="gradient"/>
                   <v:shadow on="t" color="black" opacity="24903f" origin=",.5" offset="0,.55556mm"/>
                   <v:textbox>
@@ -4977,7 +4609,7 @@
                     </w:txbxContent>
                   </v:textbox>
                 </v:rect>
-                <v:shape id="テキスト ボックス 274" o:spid="_x0000_s1031" type="#_x0000_t202" style="position:absolute;left:1428;width:13990;height:2638;visibility:visible;mso-wrap-style:square;v-text-anchor:middle" o:gfxdata="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" fillcolor="white [3201]">
+                <v:shape id="テキスト ボックス 274" o:spid="_x0000_s1031" type="#_x0000_t202" style="position:absolute;left:1428;width:13990;height:2638;visibility:visible;mso-wrap-style:square;v-text-anchor:middle" o:gfxdata="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" fillcolor="white [3201]">
                   <v:textbox inset="0,0,0,0">
                     <w:txbxContent>
                       <w:p>
@@ -5018,7 +4650,7 @@
                     </w:txbxContent>
                   </v:textbox>
                 </v:shape>
-                <v:rect id="正方形/長方形 176" o:spid="_x0000_s1032" style="position:absolute;top:5904;width:13989;height:18741;visibility:visible;mso-wrap-style:square;v-text-anchor:middle" o:gfxdata="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" fillcolor="#cdddac [1622]" strokecolor="black [3213]">
+                <v:rect id="正方形/長方形 176" o:spid="_x0000_s1032" style="position:absolute;top:5904;width:13989;height:18741;visibility:visible;mso-wrap-style:square;v-text-anchor:middle" o:gfxdata="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